--- a/TS-Kramam/TS-7.3/TS 7.3 Sanskrit Krama Paatam Corrections.docx
+++ b/TS-Kramam/TS-7.3/TS 7.3 Sanskrit Krama Paatam Corrections.docx
@@ -820,16 +820,7 @@
                 <w:sz w:val="28"/>
                 <w:szCs w:val="32"/>
               </w:rPr>
-              <w:t>7.3.</w:t>
-            </w:r>
-            <w:r>
-              <w:rPr>
-                <w:rFonts w:cs="Arial"/>
-                <w:b/>
-                <w:sz w:val="28"/>
-                <w:szCs w:val="32"/>
-              </w:rPr>
-              <w:t>4.2</w:t>
+              <w:t>7.3.4.2</w:t>
             </w:r>
             <w:r>
               <w:rPr>
@@ -1451,6 +1442,783 @@
                 <w:szCs w:val="40"/>
               </w:rPr>
               <w:t>eÉÉæ</w:t>
+            </w:r>
+            <w:proofErr w:type="spellEnd"/>
+            <w:r>
+              <w:rPr>
+                <w:rFonts w:ascii="BRH Devanagari Extra" w:hAnsi="BRH Devanagari Extra" w:cs="BRH Devanagari Extra"/>
+                <w:color w:val="000000"/>
+                <w:sz w:val="40"/>
+                <w:szCs w:val="40"/>
+              </w:rPr>
+              <w:t xml:space="preserve"> |</w:t>
+            </w:r>
+          </w:p>
+        </w:tc>
+      </w:tr>
+      <w:tr>
+        <w:trPr>
+          <w:trHeight w:val="1139"/>
+        </w:trPr>
+        <w:tc>
+          <w:tcPr>
+            <w:tcW w:w="3877" w:type="dxa"/>
+          </w:tcPr>
+          <w:p>
+            <w:pPr>
+              <w:widowControl w:val="0"/>
+              <w:tabs>
+                <w:tab w:val="left" w:pos="993"/>
+              </w:tabs>
+              <w:autoSpaceDE w:val="0"/>
+              <w:autoSpaceDN w:val="0"/>
+              <w:adjustRightInd w:val="0"/>
+              <w:spacing w:before="0" w:line="252" w:lineRule="auto"/>
+              <w:ind w:right="297"/>
+              <w:rPr>
+                <w:rFonts w:cs="Arial"/>
+                <w:b/>
+                <w:color w:val="FF0000"/>
+                <w:sz w:val="28"/>
+                <w:szCs w:val="32"/>
+              </w:rPr>
+            </w:pPr>
+            <w:r>
+              <w:rPr>
+                <w:rFonts w:cs="Arial"/>
+                <w:b/>
+                <w:color w:val="FF0000"/>
+                <w:sz w:val="28"/>
+                <w:szCs w:val="32"/>
+              </w:rPr>
+              <w:t>T.S.7.3.</w:t>
+            </w:r>
+            <w:r>
+              <w:rPr>
+                <w:rFonts w:cs="Arial"/>
+                <w:b/>
+                <w:color w:val="FF0000"/>
+                <w:sz w:val="28"/>
+                <w:szCs w:val="32"/>
+              </w:rPr>
+              <w:t>5.1</w:t>
+            </w:r>
+            <w:r>
+              <w:rPr>
+                <w:rFonts w:cs="Arial"/>
+                <w:b/>
+                <w:color w:val="FF0000"/>
+                <w:sz w:val="28"/>
+                <w:szCs w:val="32"/>
+              </w:rPr>
+              <w:t xml:space="preserve"> – </w:t>
+            </w:r>
+            <w:proofErr w:type="spellStart"/>
+            <w:r>
+              <w:rPr>
+                <w:rFonts w:cs="Arial"/>
+                <w:b/>
+                <w:color w:val="FF0000"/>
+                <w:sz w:val="28"/>
+                <w:szCs w:val="32"/>
+              </w:rPr>
+              <w:t>Kramam</w:t>
+            </w:r>
+            <w:proofErr w:type="spellEnd"/>
+          </w:p>
+          <w:p>
+            <w:pPr>
+              <w:widowControl w:val="0"/>
+              <w:tabs>
+                <w:tab w:val="left" w:pos="993"/>
+              </w:tabs>
+              <w:autoSpaceDE w:val="0"/>
+              <w:autoSpaceDN w:val="0"/>
+              <w:adjustRightInd w:val="0"/>
+              <w:spacing w:before="0" w:line="252" w:lineRule="auto"/>
+              <w:ind w:right="297"/>
+              <w:rPr>
+                <w:rFonts w:cs="Arial"/>
+                <w:b/>
+                <w:color w:val="FF0000"/>
+                <w:sz w:val="28"/>
+                <w:szCs w:val="32"/>
+              </w:rPr>
+            </w:pPr>
+            <w:proofErr w:type="spellStart"/>
+            <w:r>
+              <w:rPr>
+                <w:rFonts w:cs="Arial"/>
+                <w:b/>
+                <w:color w:val="FF0000"/>
+                <w:sz w:val="28"/>
+                <w:szCs w:val="32"/>
+              </w:rPr>
+              <w:t>Krama</w:t>
+            </w:r>
+            <w:proofErr w:type="spellEnd"/>
+            <w:r>
+              <w:rPr>
+                <w:rFonts w:cs="Arial"/>
+                <w:b/>
+                <w:color w:val="FF0000"/>
+                <w:sz w:val="28"/>
+                <w:szCs w:val="32"/>
+              </w:rPr>
+              <w:t xml:space="preserve"> </w:t>
+            </w:r>
+            <w:proofErr w:type="spellStart"/>
+            <w:r>
+              <w:rPr>
+                <w:rFonts w:cs="Arial"/>
+                <w:b/>
+                <w:color w:val="FF0000"/>
+                <w:sz w:val="28"/>
+                <w:szCs w:val="32"/>
+              </w:rPr>
+              <w:t>Vaakyam</w:t>
+            </w:r>
+            <w:proofErr w:type="spellEnd"/>
+            <w:r>
+              <w:rPr>
+                <w:rFonts w:cs="Arial"/>
+                <w:b/>
+                <w:color w:val="FF0000"/>
+                <w:sz w:val="28"/>
+                <w:szCs w:val="32"/>
+              </w:rPr>
+              <w:t xml:space="preserve"> No.– </w:t>
+            </w:r>
+            <w:r>
+              <w:rPr>
+                <w:rFonts w:cs="Arial"/>
+                <w:b/>
+                <w:color w:val="FF0000"/>
+                <w:sz w:val="28"/>
+                <w:szCs w:val="32"/>
+              </w:rPr>
+              <w:t>15</w:t>
+            </w:r>
+          </w:p>
+          <w:p>
+            <w:pPr>
+              <w:widowControl w:val="0"/>
+              <w:tabs>
+                <w:tab w:val="left" w:pos="993"/>
+              </w:tabs>
+              <w:autoSpaceDE w:val="0"/>
+              <w:autoSpaceDN w:val="0"/>
+              <w:adjustRightInd w:val="0"/>
+              <w:spacing w:before="0" w:line="252" w:lineRule="auto"/>
+              <w:ind w:right="297"/>
+              <w:rPr>
+                <w:rFonts w:cs="Arial"/>
+                <w:b/>
+                <w:color w:val="FF0000"/>
+                <w:sz w:val="28"/>
+                <w:szCs w:val="32"/>
+              </w:rPr>
+            </w:pPr>
+            <w:proofErr w:type="spellStart"/>
+            <w:r>
+              <w:rPr>
+                <w:rFonts w:cs="Arial"/>
+                <w:b/>
+                <w:color w:val="FF0000"/>
+                <w:sz w:val="28"/>
+                <w:szCs w:val="32"/>
+              </w:rPr>
+              <w:t>Panchaati</w:t>
+            </w:r>
+            <w:proofErr w:type="spellEnd"/>
+            <w:r>
+              <w:rPr>
+                <w:rFonts w:cs="Arial"/>
+                <w:b/>
+                <w:color w:val="FF0000"/>
+                <w:sz w:val="28"/>
+                <w:szCs w:val="32"/>
+              </w:rPr>
+              <w:t xml:space="preserve"> No</w:t>
+            </w:r>
+            <w:r>
+              <w:rPr>
+                <w:rFonts w:cs="Arial"/>
+                <w:b/>
+                <w:color w:val="FF0000"/>
+                <w:szCs w:val="32"/>
+              </w:rPr>
+              <w:t xml:space="preserve">. - </w:t>
+            </w:r>
+            <w:r>
+              <w:rPr>
+                <w:rFonts w:cs="Arial"/>
+                <w:b/>
+                <w:color w:val="FF0000"/>
+                <w:sz w:val="28"/>
+                <w:szCs w:val="32"/>
+              </w:rPr>
+              <w:t>1</w:t>
+            </w:r>
+            <w:r>
+              <w:rPr>
+                <w:rFonts w:cs="Arial"/>
+                <w:b/>
+                <w:color w:val="FF0000"/>
+                <w:sz w:val="28"/>
+                <w:szCs w:val="32"/>
+              </w:rPr>
+              <w:t>1</w:t>
+            </w:r>
+          </w:p>
+        </w:tc>
+        <w:tc>
+          <w:tcPr>
+            <w:tcW w:w="4738" w:type="dxa"/>
+          </w:tcPr>
+          <w:p>
+            <w:pPr>
+              <w:spacing w:before="0" w:line="240" w:lineRule="auto"/>
+              <w:rPr>
+                <w:rFonts w:ascii="BRH Malayalam Extra" w:eastAsia="Times New Roman" w:hAnsi="BRH Malayalam Extra" w:cs="BRH Malayalam Extra"/>
+                <w:color w:val="000000"/>
+                <w:sz w:val="40"/>
+                <w:szCs w:val="40"/>
+                <w:lang w:val="en-IN" w:eastAsia="en-IN" w:bidi="ml-IN"/>
+              </w:rPr>
+            </w:pPr>
+            <w:proofErr w:type="spellStart"/>
+            <w:r>
+              <w:rPr>
+                <w:rFonts w:ascii="BRH Devanagari Extra" w:hAnsi="BRH Devanagari Extra" w:cs="BRH Devanagari Extra"/>
+                <w:color w:val="000000"/>
+                <w:sz w:val="40"/>
+                <w:szCs w:val="40"/>
+                <w:highlight w:val="yellow"/>
+              </w:rPr>
+              <w:t>cÉÉ</w:t>
+            </w:r>
+            <w:proofErr w:type="spellEnd"/>
+            <w:r>
+              <w:rPr>
+                <w:rFonts w:ascii="BRH Malayalam Extra" w:hAnsi="BRH Malayalam Extra" w:cs="BRH Devanagari Extra"/>
+                <w:b/>
+                <w:color w:val="000000"/>
+                <w:sz w:val="32"/>
+                <w:szCs w:val="40"/>
+              </w:rPr>
+              <w:t>–</w:t>
+            </w:r>
+            <w:proofErr w:type="spellStart"/>
+            <w:r>
+              <w:rPr>
+                <w:rFonts w:ascii="BRH Devanagari Extra" w:hAnsi="BRH Devanagari Extra" w:cs="BRH Devanagari Extra"/>
+                <w:color w:val="000000"/>
+                <w:sz w:val="40"/>
+                <w:szCs w:val="40"/>
+              </w:rPr>
+              <w:t>lÉÑþ</w:t>
+            </w:r>
+            <w:proofErr w:type="spellEnd"/>
+            <w:r>
+              <w:rPr>
+                <w:rFonts w:ascii="BRH Devanagari Extra" w:hAnsi="BRH Devanagari Extra" w:cs="BRH Devanagari Extra"/>
+                <w:color w:val="000000"/>
+                <w:sz w:val="40"/>
+                <w:szCs w:val="40"/>
+              </w:rPr>
+              <w:t xml:space="preserve"> | AluÉÉþrÉ³Éç |</w:t>
+            </w:r>
+          </w:p>
+        </w:tc>
+        <w:tc>
+          <w:tcPr>
+            <w:tcW w:w="5355" w:type="dxa"/>
+          </w:tcPr>
+          <w:p>
+            <w:pPr>
+              <w:spacing w:before="0" w:line="240" w:lineRule="auto"/>
+              <w:rPr>
+                <w:rFonts w:ascii="BRH Malayalam Extra" w:eastAsia="Times New Roman" w:hAnsi="BRH Malayalam Extra" w:cs="BRH Malayalam Extra"/>
+                <w:color w:val="000000"/>
+                <w:sz w:val="40"/>
+                <w:szCs w:val="40"/>
+                <w:lang w:val="en-IN" w:eastAsia="en-IN" w:bidi="ml-IN"/>
+              </w:rPr>
+            </w:pPr>
+            <w:proofErr w:type="spellStart"/>
+            <w:r>
+              <w:rPr>
+                <w:rFonts w:ascii="BRH Devanagari Extra" w:hAnsi="BRH Devanagari Extra" w:cs="BRH Devanagari Extra"/>
+                <w:color w:val="000000"/>
+                <w:sz w:val="40"/>
+                <w:szCs w:val="40"/>
+                <w:highlight w:val="green"/>
+              </w:rPr>
+              <w:t>cÉÉ</w:t>
+            </w:r>
+            <w:r>
+              <w:rPr>
+                <w:rFonts w:ascii="BRH Devanagari Extra" w:hAnsi="BRH Devanagari Extra" w:cs="BRH Devanagari Extra"/>
+                <w:color w:val="000000"/>
+                <w:sz w:val="40"/>
+                <w:szCs w:val="40"/>
+              </w:rPr>
+              <w:t>lÉÑþ</w:t>
+            </w:r>
+            <w:proofErr w:type="spellEnd"/>
+            <w:r>
+              <w:rPr>
+                <w:rFonts w:ascii="BRH Devanagari Extra" w:hAnsi="BRH Devanagari Extra" w:cs="BRH Devanagari Extra"/>
+                <w:color w:val="000000"/>
+                <w:sz w:val="40"/>
+                <w:szCs w:val="40"/>
+              </w:rPr>
+              <w:t xml:space="preserve"> | AluÉÉþrÉ³Éç |</w:t>
+            </w:r>
+          </w:p>
+        </w:tc>
+      </w:tr>
+      <w:tr>
+        <w:trPr>
+          <w:trHeight w:val="1113"/>
+        </w:trPr>
+        <w:tc>
+          <w:tcPr>
+            <w:tcW w:w="3877" w:type="dxa"/>
+          </w:tcPr>
+          <w:p>
+            <w:pPr>
+              <w:widowControl w:val="0"/>
+              <w:tabs>
+                <w:tab w:val="left" w:pos="993"/>
+              </w:tabs>
+              <w:autoSpaceDE w:val="0"/>
+              <w:autoSpaceDN w:val="0"/>
+              <w:adjustRightInd w:val="0"/>
+              <w:spacing w:before="0" w:line="252" w:lineRule="auto"/>
+              <w:ind w:right="297"/>
+              <w:rPr>
+                <w:rFonts w:cs="Arial"/>
+                <w:b/>
+                <w:color w:val="FF0000"/>
+                <w:sz w:val="28"/>
+                <w:szCs w:val="32"/>
+              </w:rPr>
+            </w:pPr>
+            <w:r>
+              <w:rPr>
+                <w:rFonts w:cs="Arial"/>
+                <w:b/>
+                <w:color w:val="FF0000"/>
+                <w:sz w:val="28"/>
+                <w:szCs w:val="32"/>
+              </w:rPr>
+              <w:t>T.S.7.3.</w:t>
+            </w:r>
+            <w:r>
+              <w:rPr>
+                <w:rFonts w:cs="Arial"/>
+                <w:b/>
+                <w:color w:val="FF0000"/>
+                <w:sz w:val="28"/>
+                <w:szCs w:val="32"/>
+              </w:rPr>
+              <w:t>5.3</w:t>
+            </w:r>
+            <w:r>
+              <w:rPr>
+                <w:rFonts w:cs="Arial"/>
+                <w:b/>
+                <w:color w:val="FF0000"/>
+                <w:sz w:val="28"/>
+                <w:szCs w:val="32"/>
+              </w:rPr>
+              <w:t xml:space="preserve"> – </w:t>
+            </w:r>
+            <w:proofErr w:type="spellStart"/>
+            <w:r>
+              <w:rPr>
+                <w:rFonts w:cs="Arial"/>
+                <w:b/>
+                <w:color w:val="FF0000"/>
+                <w:sz w:val="28"/>
+                <w:szCs w:val="32"/>
+              </w:rPr>
+              <w:t>Kramam</w:t>
+            </w:r>
+            <w:proofErr w:type="spellEnd"/>
+          </w:p>
+          <w:p>
+            <w:pPr>
+              <w:widowControl w:val="0"/>
+              <w:tabs>
+                <w:tab w:val="left" w:pos="993"/>
+              </w:tabs>
+              <w:autoSpaceDE w:val="0"/>
+              <w:autoSpaceDN w:val="0"/>
+              <w:adjustRightInd w:val="0"/>
+              <w:spacing w:before="0" w:line="252" w:lineRule="auto"/>
+              <w:ind w:right="297"/>
+              <w:rPr>
+                <w:rFonts w:cs="Arial"/>
+                <w:b/>
+                <w:color w:val="FF0000"/>
+                <w:sz w:val="28"/>
+                <w:szCs w:val="32"/>
+              </w:rPr>
+            </w:pPr>
+            <w:proofErr w:type="spellStart"/>
+            <w:r>
+              <w:rPr>
+                <w:rFonts w:cs="Arial"/>
+                <w:b/>
+                <w:color w:val="FF0000"/>
+                <w:sz w:val="28"/>
+                <w:szCs w:val="32"/>
+              </w:rPr>
+              <w:t>Krama</w:t>
+            </w:r>
+            <w:proofErr w:type="spellEnd"/>
+            <w:r>
+              <w:rPr>
+                <w:rFonts w:cs="Arial"/>
+                <w:b/>
+                <w:color w:val="FF0000"/>
+                <w:sz w:val="28"/>
+                <w:szCs w:val="32"/>
+              </w:rPr>
+              <w:t xml:space="preserve"> </w:t>
+            </w:r>
+            <w:proofErr w:type="spellStart"/>
+            <w:r>
+              <w:rPr>
+                <w:rFonts w:cs="Arial"/>
+                <w:b/>
+                <w:color w:val="FF0000"/>
+                <w:sz w:val="28"/>
+                <w:szCs w:val="32"/>
+              </w:rPr>
+              <w:t>Vaakyam</w:t>
+            </w:r>
+            <w:proofErr w:type="spellEnd"/>
+            <w:r>
+              <w:rPr>
+                <w:rFonts w:cs="Arial"/>
+                <w:b/>
+                <w:color w:val="FF0000"/>
+                <w:sz w:val="28"/>
+                <w:szCs w:val="32"/>
+              </w:rPr>
+              <w:t xml:space="preserve"> No.– </w:t>
+            </w:r>
+            <w:r>
+              <w:rPr>
+                <w:rFonts w:cs="Arial"/>
+                <w:b/>
+                <w:color w:val="FF0000"/>
+                <w:sz w:val="28"/>
+                <w:szCs w:val="32"/>
+              </w:rPr>
+              <w:t>73</w:t>
+            </w:r>
+          </w:p>
+          <w:p>
+            <w:pPr>
+              <w:widowControl w:val="0"/>
+              <w:tabs>
+                <w:tab w:val="left" w:pos="993"/>
+              </w:tabs>
+              <w:autoSpaceDE w:val="0"/>
+              <w:autoSpaceDN w:val="0"/>
+              <w:adjustRightInd w:val="0"/>
+              <w:spacing w:before="0" w:line="252" w:lineRule="auto"/>
+              <w:ind w:right="297"/>
+              <w:rPr>
+                <w:rFonts w:cs="Arial"/>
+                <w:b/>
+                <w:sz w:val="28"/>
+                <w:szCs w:val="32"/>
+              </w:rPr>
+            </w:pPr>
+            <w:proofErr w:type="spellStart"/>
+            <w:r>
+              <w:rPr>
+                <w:rFonts w:cs="Arial"/>
+                <w:b/>
+                <w:color w:val="FF0000"/>
+                <w:sz w:val="28"/>
+                <w:szCs w:val="32"/>
+              </w:rPr>
+              <w:t>Panchaati</w:t>
+            </w:r>
+            <w:proofErr w:type="spellEnd"/>
+            <w:r>
+              <w:rPr>
+                <w:rFonts w:cs="Arial"/>
+                <w:b/>
+                <w:color w:val="FF0000"/>
+                <w:sz w:val="28"/>
+                <w:szCs w:val="32"/>
+              </w:rPr>
+              <w:t xml:space="preserve"> No</w:t>
+            </w:r>
+            <w:r>
+              <w:rPr>
+                <w:rFonts w:cs="Arial"/>
+                <w:b/>
+                <w:color w:val="FF0000"/>
+                <w:szCs w:val="32"/>
+              </w:rPr>
+              <w:t xml:space="preserve">. - </w:t>
+            </w:r>
+            <w:r>
+              <w:rPr>
+                <w:rFonts w:cs="Arial"/>
+                <w:b/>
+                <w:color w:val="FF0000"/>
+                <w:sz w:val="28"/>
+                <w:szCs w:val="32"/>
+              </w:rPr>
+              <w:t>1</w:t>
+            </w:r>
+            <w:r>
+              <w:rPr>
+                <w:rFonts w:cs="Arial"/>
+                <w:b/>
+                <w:color w:val="FF0000"/>
+                <w:sz w:val="28"/>
+                <w:szCs w:val="32"/>
+              </w:rPr>
+              <w:t>3</w:t>
+            </w:r>
+          </w:p>
+        </w:tc>
+        <w:tc>
+          <w:tcPr>
+            <w:tcW w:w="4738" w:type="dxa"/>
+          </w:tcPr>
+          <w:p>
+            <w:pPr>
+              <w:spacing w:before="0" w:line="240" w:lineRule="auto"/>
+              <w:rPr>
+                <w:rFonts w:ascii="BRH Malayalam Extra" w:eastAsia="Times New Roman" w:hAnsi="BRH Malayalam Extra" w:cs="BRH Malayalam Extra"/>
+                <w:color w:val="000000"/>
+                <w:sz w:val="40"/>
+                <w:szCs w:val="40"/>
+                <w:lang w:val="en-IN" w:eastAsia="en-IN" w:bidi="ml-IN"/>
+              </w:rPr>
+            </w:pPr>
+            <w:proofErr w:type="spellStart"/>
+            <w:r>
+              <w:rPr>
+                <w:rFonts w:ascii="BRH Devanagari Extra" w:hAnsi="BRH Devanagari Extra" w:cs="BRH Devanagari Extra"/>
+                <w:color w:val="000000"/>
+                <w:sz w:val="40"/>
+                <w:szCs w:val="40"/>
+              </w:rPr>
+              <w:t>iÉÉxÉÉ</w:t>
+            </w:r>
+            <w:proofErr w:type="spellEnd"/>
+            <w:r>
+              <w:rPr>
+                <w:rFonts w:ascii="BRH Malayalam Extra" w:hAnsi="BRH Malayalam Extra" w:cs="BRH Devanagari Extra"/>
+                <w:b/>
+                <w:color w:val="000000"/>
+                <w:sz w:val="32"/>
+                <w:szCs w:val="40"/>
+              </w:rPr>
+              <w:t>–</w:t>
+            </w:r>
+            <w:proofErr w:type="spellStart"/>
+            <w:r>
+              <w:rPr>
+                <w:rFonts w:ascii="BRH Devanagari Extra" w:hAnsi="BRH Devanagari Extra" w:cs="BRH Devanagari Extra"/>
+                <w:color w:val="000000"/>
+                <w:sz w:val="40"/>
+                <w:szCs w:val="40"/>
+              </w:rPr>
+              <w:t>qÉç</w:t>
+            </w:r>
+            <w:proofErr w:type="spellEnd"/>
+            <w:r>
+              <w:rPr>
+                <w:rFonts w:ascii="BRH Devanagari Extra" w:hAnsi="BRH Devanagari Extra" w:cs="BRH Devanagari Extra"/>
+                <w:color w:val="000000"/>
+                <w:sz w:val="40"/>
+                <w:szCs w:val="40"/>
+              </w:rPr>
+              <w:t xml:space="preserve"> </w:t>
+            </w:r>
+            <w:proofErr w:type="spellStart"/>
+            <w:r>
+              <w:rPr>
+                <w:rFonts w:ascii="BRH Devanagari Extra" w:hAnsi="BRH Devanagari Extra" w:cs="BRH Devanagari Extra"/>
+                <w:color w:val="000000"/>
+                <w:sz w:val="40"/>
+                <w:szCs w:val="40"/>
+                <w:highlight w:val="yellow"/>
+              </w:rPr>
+              <w:t>ÆrÉÉ</w:t>
+            </w:r>
+            <w:proofErr w:type="spellEnd"/>
+            <w:r>
+              <w:rPr>
+                <w:rFonts w:ascii="BRH Devanagari Extra" w:hAnsi="BRH Devanagari Extra" w:cs="BRH Devanagari Extra"/>
+                <w:color w:val="000000"/>
+                <w:sz w:val="40"/>
+                <w:szCs w:val="40"/>
+              </w:rPr>
+              <w:t xml:space="preserve"> | </w:t>
+            </w:r>
+            <w:proofErr w:type="spellStart"/>
+            <w:r>
+              <w:rPr>
+                <w:rFonts w:ascii="BRH Devanagari Extra" w:hAnsi="BRH Devanagari Extra" w:cs="BRH Devanagari Extra"/>
+                <w:color w:val="000000"/>
+                <w:sz w:val="40"/>
+                <w:szCs w:val="40"/>
+              </w:rPr>
+              <w:t>rÉÉ</w:t>
+            </w:r>
+            <w:proofErr w:type="spellEnd"/>
+            <w:r>
+              <w:rPr>
+                <w:rFonts w:ascii="BRH Devanagari Extra" w:hAnsi="BRH Devanagari Extra" w:cs="BRH Devanagari Extra"/>
+                <w:color w:val="000000"/>
+                <w:sz w:val="40"/>
+                <w:szCs w:val="40"/>
+              </w:rPr>
+              <w:t xml:space="preserve"> </w:t>
+            </w:r>
+            <w:proofErr w:type="spellStart"/>
+            <w:r>
+              <w:rPr>
+                <w:rFonts w:ascii="BRH Devanagari Extra" w:hAnsi="BRH Devanagari Extra" w:cs="BRH Devanagari Extra"/>
+                <w:color w:val="000000"/>
+                <w:sz w:val="40"/>
+                <w:szCs w:val="40"/>
+              </w:rPr>
+              <w:t>SzÉþ</w:t>
+            </w:r>
+            <w:proofErr w:type="spellEnd"/>
+            <w:r>
+              <w:rPr>
+                <w:rFonts w:ascii="BRH Devanagari Extra" w:hAnsi="BRH Devanagari Extra" w:cs="BRH Devanagari Extra"/>
+                <w:color w:val="000000"/>
+                <w:sz w:val="40"/>
+                <w:szCs w:val="40"/>
+              </w:rPr>
+              <w:t xml:space="preserve"> |</w:t>
+            </w:r>
+          </w:p>
+        </w:tc>
+        <w:tc>
+          <w:tcPr>
+            <w:tcW w:w="5355" w:type="dxa"/>
+          </w:tcPr>
+          <w:p>
+            <w:pPr>
+              <w:spacing w:before="0" w:line="240" w:lineRule="auto"/>
+              <w:rPr>
+                <w:rFonts w:ascii="BRH Malayalam Extra" w:eastAsia="Times New Roman" w:hAnsi="BRH Malayalam Extra" w:cs="BRH Malayalam Extra"/>
+                <w:color w:val="000000"/>
+                <w:sz w:val="40"/>
+                <w:szCs w:val="40"/>
+                <w:lang w:val="en-IN" w:eastAsia="en-IN" w:bidi="ml-IN"/>
+              </w:rPr>
+            </w:pPr>
+            <w:proofErr w:type="spellStart"/>
+            <w:r>
+              <w:rPr>
+                <w:rFonts w:ascii="BRH Devanagari Extra" w:hAnsi="BRH Devanagari Extra" w:cs="BRH Devanagari Extra"/>
+                <w:color w:val="000000"/>
+                <w:sz w:val="40"/>
+                <w:szCs w:val="40"/>
+              </w:rPr>
+              <w:t>iÉÉxÉÉ</w:t>
+            </w:r>
+            <w:proofErr w:type="spellEnd"/>
+            <w:r>
+              <w:rPr>
+                <w:rFonts w:ascii="BRH Malayalam Extra" w:hAnsi="BRH Malayalam Extra" w:cs="BRH Devanagari Extra"/>
+                <w:b/>
+                <w:color w:val="000000"/>
+                <w:sz w:val="32"/>
+                <w:szCs w:val="40"/>
+              </w:rPr>
+              <w:t>–</w:t>
+            </w:r>
+            <w:proofErr w:type="spellStart"/>
+            <w:r>
+              <w:rPr>
+                <w:rFonts w:ascii="BRH Devanagari Extra" w:hAnsi="BRH Devanagari Extra" w:cs="BRH Devanagari Extra"/>
+                <w:color w:val="000000"/>
+                <w:sz w:val="40"/>
+                <w:szCs w:val="40"/>
+              </w:rPr>
+              <w:t>qÉç</w:t>
+            </w:r>
+            <w:proofErr w:type="spellEnd"/>
+            <w:r>
+              <w:rPr>
+                <w:rFonts w:ascii="BRH Devanagari Extra" w:hAnsi="BRH Devanagari Extra" w:cs="BRH Devanagari Extra"/>
+                <w:color w:val="000000"/>
+                <w:sz w:val="40"/>
+                <w:szCs w:val="40"/>
+              </w:rPr>
+              <w:t xml:space="preserve"> </w:t>
+            </w:r>
+            <w:proofErr w:type="spellStart"/>
+            <w:r>
+              <w:rPr>
+                <w:rFonts w:ascii="BRH Devanagari Extra" w:hAnsi="BRH Devanagari Extra" w:cs="BRH Devanagari Extra"/>
+                <w:color w:val="000000"/>
+                <w:sz w:val="40"/>
+                <w:szCs w:val="40"/>
+                <w:highlight w:val="green"/>
+              </w:rPr>
+              <w:t>ÆrÉÉÈ</w:t>
+            </w:r>
+            <w:proofErr w:type="spellEnd"/>
+            <w:r>
+              <w:rPr>
+                <w:rFonts w:ascii="BRH Devanagari Extra" w:hAnsi="BRH Devanagari Extra" w:cs="BRH Devanagari Extra"/>
+                <w:color w:val="000000"/>
+                <w:sz w:val="40"/>
+                <w:szCs w:val="40"/>
+              </w:rPr>
+              <w:t xml:space="preserve"> | </w:t>
+            </w:r>
+            <w:proofErr w:type="spellStart"/>
+            <w:r>
+              <w:rPr>
+                <w:rFonts w:ascii="BRH Devanagari Extra" w:hAnsi="BRH Devanagari Extra" w:cs="BRH Devanagari Extra"/>
+                <w:color w:val="000000"/>
+                <w:sz w:val="40"/>
+                <w:szCs w:val="40"/>
+              </w:rPr>
+              <w:t>rÉÉ</w:t>
+            </w:r>
+            <w:proofErr w:type="spellEnd"/>
+            <w:r>
+              <w:rPr>
+                <w:rFonts w:ascii="BRH Devanagari Extra" w:hAnsi="BRH Devanagari Extra" w:cs="BRH Devanagari Extra"/>
+                <w:color w:val="000000"/>
+                <w:sz w:val="40"/>
+                <w:szCs w:val="40"/>
+              </w:rPr>
+              <w:t xml:space="preserve"> </w:t>
+            </w:r>
+            <w:proofErr w:type="spellStart"/>
+            <w:r>
+              <w:rPr>
+                <w:rFonts w:ascii="BRH Devanagari Extra" w:hAnsi="BRH Devanagari Extra" w:cs="BRH Devanagari Extra"/>
+                <w:color w:val="000000"/>
+                <w:sz w:val="40"/>
+                <w:szCs w:val="40"/>
+              </w:rPr>
+              <w:t>SzÉþ</w:t>
             </w:r>
             <w:proofErr w:type="spellEnd"/>
             <w:r>
@@ -1507,16 +2275,7 @@
                 <w:sz w:val="28"/>
                 <w:szCs w:val="32"/>
               </w:rPr>
-              <w:t>7.3.</w:t>
-            </w:r>
-            <w:r>
-              <w:rPr>
-                <w:rFonts w:cs="Arial"/>
-                <w:b/>
-                <w:sz w:val="28"/>
-                <w:szCs w:val="32"/>
-              </w:rPr>
-              <w:t>7.1</w:t>
+              <w:t>7.3.7.1</w:t>
             </w:r>
             <w:r>
               <w:rPr>
@@ -1661,16 +2420,7 @@
                 <w:sz w:val="28"/>
                 <w:szCs w:val="32"/>
               </w:rPr>
-              <w:t>1</w:t>
-            </w:r>
-            <w:r>
-              <w:rPr>
-                <w:rFonts w:cs="Arial"/>
-                <w:b/>
-                <w:sz w:val="28"/>
-                <w:szCs w:val="32"/>
-              </w:rPr>
-              <w:t>6</w:t>
+              <w:t>16</w:t>
             </w:r>
           </w:p>
         </w:tc>
@@ -2082,6 +2832,7 @@
                 <w:sz w:val="28"/>
                 <w:szCs w:val="32"/>
               </w:rPr>
+              <w:lastRenderedPageBreak/>
               <w:t>T.S.</w:t>
             </w:r>
             <w:r>
@@ -2091,16 +2842,7 @@
                 <w:sz w:val="28"/>
                 <w:szCs w:val="32"/>
               </w:rPr>
-              <w:t>7.3.7.</w:t>
-            </w:r>
-            <w:r>
-              <w:rPr>
-                <w:rFonts w:cs="Arial"/>
-                <w:b/>
-                <w:sz w:val="28"/>
-                <w:szCs w:val="32"/>
-              </w:rPr>
-              <w:t>4</w:t>
+              <w:t>7.3.7.4</w:t>
             </w:r>
             <w:r>
               <w:rPr>
@@ -2241,16 +2983,7 @@
                 <w:sz w:val="28"/>
                 <w:szCs w:val="32"/>
               </w:rPr>
-              <w:t>1</w:t>
-            </w:r>
-            <w:r>
-              <w:rPr>
-                <w:rFonts w:cs="Arial"/>
-                <w:b/>
-                <w:sz w:val="28"/>
-                <w:szCs w:val="32"/>
-              </w:rPr>
-              <w:t>9</w:t>
+              <w:t>19</w:t>
             </w:r>
           </w:p>
         </w:tc>
@@ -2548,6 +3281,7 @@
               <w:rPr>
                 <w:rFonts w:cs="Arial"/>
                 <w:b/>
+                <w:color w:val="FF0000"/>
                 <w:sz w:val="28"/>
                 <w:szCs w:val="32"/>
               </w:rPr>
@@ -2556,33 +3290,27 @@
               <w:rPr>
                 <w:rFonts w:cs="Arial"/>
                 <w:b/>
-                <w:sz w:val="28"/>
-                <w:szCs w:val="32"/>
-              </w:rPr>
-              <w:t>T.S.</w:t>
-            </w:r>
-            <w:r>
-              <w:rPr>
-                <w:rFonts w:cs="Arial"/>
-                <w:b/>
-                <w:sz w:val="28"/>
-                <w:szCs w:val="32"/>
-              </w:rPr>
-              <w:t>7.3.</w:t>
-            </w:r>
-            <w:r>
-              <w:rPr>
-                <w:rFonts w:cs="Arial"/>
-                <w:b/>
-                <w:sz w:val="28"/>
-                <w:szCs w:val="32"/>
-              </w:rPr>
-              <w:t>11.1</w:t>
-            </w:r>
-            <w:r>
-              <w:rPr>
-                <w:rFonts w:cs="Arial"/>
-                <w:b/>
+                <w:color w:val="FF0000"/>
+                <w:sz w:val="28"/>
+                <w:szCs w:val="32"/>
+              </w:rPr>
+              <w:t>T.S.7.3.</w:t>
+            </w:r>
+            <w:r>
+              <w:rPr>
+                <w:rFonts w:cs="Arial"/>
+                <w:b/>
+                <w:color w:val="FF0000"/>
+                <w:sz w:val="28"/>
+                <w:szCs w:val="32"/>
+              </w:rPr>
+              <w:t>9.3</w:t>
+            </w:r>
+            <w:r>
+              <w:rPr>
+                <w:rFonts w:cs="Arial"/>
+                <w:b/>
+                <w:color w:val="FF0000"/>
                 <w:sz w:val="28"/>
                 <w:szCs w:val="32"/>
               </w:rPr>
@@ -2593,6 +3321,7 @@
               <w:rPr>
                 <w:rFonts w:cs="Arial"/>
                 <w:b/>
+                <w:color w:val="FF0000"/>
                 <w:sz w:val="28"/>
                 <w:szCs w:val="32"/>
               </w:rPr>
@@ -2614,6 +3343,7 @@
               <w:rPr>
                 <w:rFonts w:cs="Arial"/>
                 <w:b/>
+                <w:color w:val="FF0000"/>
                 <w:sz w:val="28"/>
                 <w:szCs w:val="32"/>
               </w:rPr>
@@ -2623,6 +3353,7 @@
               <w:rPr>
                 <w:rFonts w:cs="Arial"/>
                 <w:b/>
+                <w:color w:val="FF0000"/>
                 <w:sz w:val="28"/>
                 <w:szCs w:val="32"/>
               </w:rPr>
@@ -2633,6 +3364,7 @@
               <w:rPr>
                 <w:rFonts w:cs="Arial"/>
                 <w:b/>
+                <w:color w:val="FF0000"/>
                 <w:sz w:val="28"/>
                 <w:szCs w:val="32"/>
               </w:rPr>
@@ -2643,6 +3375,7 @@
               <w:rPr>
                 <w:rFonts w:cs="Arial"/>
                 <w:b/>
+                <w:color w:val="FF0000"/>
                 <w:sz w:val="28"/>
                 <w:szCs w:val="32"/>
               </w:rPr>
@@ -2653,6 +3386,7 @@
               <w:rPr>
                 <w:rFonts w:cs="Arial"/>
                 <w:b/>
+                <w:color w:val="FF0000"/>
                 <w:sz w:val="28"/>
                 <w:szCs w:val="32"/>
               </w:rPr>
@@ -2662,25 +3396,29 @@
               <w:rPr>
                 <w:rFonts w:cs="Arial"/>
                 <w:b/>
-                <w:sz w:val="28"/>
-                <w:szCs w:val="32"/>
-              </w:rPr>
-              <w:t>42</w:t>
+                <w:color w:val="FF0000"/>
+                <w:sz w:val="28"/>
+                <w:szCs w:val="32"/>
+              </w:rPr>
+              <w:t>70</w:t>
             </w:r>
           </w:p>
           <w:p>
             <w:pPr>
               <w:widowControl w:val="0"/>
+              <w:tabs>
+                <w:tab w:val="left" w:pos="993"/>
+              </w:tabs>
               <w:autoSpaceDE w:val="0"/>
               <w:autoSpaceDN w:val="0"/>
               <w:adjustRightInd w:val="0"/>
-              <w:spacing w:before="0" w:line="264" w:lineRule="auto"/>
-              <w:jc w:val="both"/>
-              <w:rPr>
-                <w:rFonts w:cs="Arial"/>
-                <w:bCs/>
-                <w:sz w:val="32"/>
-                <w:szCs w:val="36"/>
+              <w:spacing w:before="0" w:line="252" w:lineRule="auto"/>
+              <w:ind w:right="297"/>
+              <w:rPr>
+                <w:rFonts w:cs="Arial"/>
+                <w:b/>
+                <w:sz w:val="28"/>
+                <w:szCs w:val="32"/>
               </w:rPr>
             </w:pPr>
             <w:proofErr w:type="spellStart"/>
@@ -2688,6 +3426,7 @@
               <w:rPr>
                 <w:rFonts w:cs="Arial"/>
                 <w:b/>
+                <w:color w:val="FF0000"/>
                 <w:sz w:val="28"/>
                 <w:szCs w:val="32"/>
               </w:rPr>
@@ -2698,6 +3437,7 @@
               <w:rPr>
                 <w:rFonts w:cs="Arial"/>
                 <w:b/>
+                <w:color w:val="FF0000"/>
                 <w:sz w:val="28"/>
                 <w:szCs w:val="32"/>
               </w:rPr>
@@ -2707,6 +3447,7 @@
               <w:rPr>
                 <w:rFonts w:cs="Arial"/>
                 <w:b/>
+                <w:color w:val="FF0000"/>
                 <w:szCs w:val="32"/>
               </w:rPr>
               <w:t xml:space="preserve">. - </w:t>
@@ -2715,10 +3456,11 @@
               <w:rPr>
                 <w:rFonts w:cs="Arial"/>
                 <w:b/>
-                <w:sz w:val="28"/>
-                <w:szCs w:val="32"/>
-              </w:rPr>
-              <w:t>30</w:t>
+                <w:color w:val="FF0000"/>
+                <w:sz w:val="28"/>
+                <w:szCs w:val="32"/>
+              </w:rPr>
+              <w:t>24</w:t>
             </w:r>
           </w:p>
         </w:tc>
@@ -2730,10 +3472,11 @@
             <w:pPr>
               <w:spacing w:before="0" w:line="240" w:lineRule="auto"/>
               <w:rPr>
-                <w:rFonts w:ascii="BRH Devanagari Extra" w:hAnsi="BRH Devanagari Extra" w:cs="BRH Devanagari Extra"/>
-                <w:color w:val="000000"/>
-                <w:sz w:val="40"/>
-                <w:szCs w:val="40"/>
+                <w:rFonts w:ascii="BRH Malayalam Extra" w:eastAsia="Times New Roman" w:hAnsi="BRH Malayalam Extra" w:cs="BRH Malayalam Extra"/>
+                <w:color w:val="000000"/>
+                <w:sz w:val="40"/>
+                <w:szCs w:val="40"/>
+                <w:lang w:val="en-IN" w:eastAsia="en-IN" w:bidi="ml-IN"/>
               </w:rPr>
             </w:pPr>
             <w:proofErr w:type="spellStart"/>
@@ -2744,7 +3487,7 @@
                 <w:sz w:val="40"/>
                 <w:szCs w:val="40"/>
               </w:rPr>
-              <w:t>oÉëÉ</w:t>
+              <w:t>mÉë</w:t>
             </w:r>
             <w:proofErr w:type="spellEnd"/>
             <w:r>
@@ -2757,15 +3500,38 @@
               </w:rPr>
               <w:t>–</w:t>
             </w:r>
-            <w:r>
-              <w:rPr>
-                <w:rFonts w:ascii="BRH Devanagari Extra" w:hAnsi="BRH Devanagari Extra" w:cs="BRH Devanagari Extra"/>
-                <w:color w:val="000000"/>
-                <w:sz w:val="40"/>
-                <w:szCs w:val="40"/>
-              </w:rPr>
-              <w:t>¼</w:t>
-            </w:r>
+            <w:proofErr w:type="spellStart"/>
+            <w:r>
+              <w:rPr>
+                <w:rFonts w:ascii="BRH Devanagari Extra" w:hAnsi="BRH Devanagari Extra" w:cs="BRH Devanagari Extra"/>
+                <w:color w:val="000000"/>
+                <w:sz w:val="40"/>
+                <w:szCs w:val="40"/>
+              </w:rPr>
+              <w:t>irÉXèû</w:t>
+            </w:r>
+            <w:proofErr w:type="spellEnd"/>
+            <w:r>
+              <w:rPr>
+                <w:rFonts w:ascii="BRH Devanagari Extra" w:hAnsi="BRH Devanagari Extra" w:cs="BRH Devanagari Extra"/>
+                <w:color w:val="000000"/>
+                <w:sz w:val="40"/>
+                <w:szCs w:val="40"/>
+              </w:rPr>
+              <w:t xml:space="preserve"> §</w:t>
+            </w:r>
+            <w:proofErr w:type="spellStart"/>
+            <w:r>
+              <w:rPr>
+                <w:rFonts w:ascii="BRH Devanagari Extra" w:hAnsi="BRH Devanagari Extra" w:cs="BRH Devanagari Extra"/>
+                <w:color w:val="000000"/>
+                <w:sz w:val="40"/>
+                <w:szCs w:val="40"/>
+                <w:highlight w:val="yellow"/>
+              </w:rPr>
+              <w:t>rÉÉ</w:t>
+            </w:r>
+            <w:proofErr w:type="spellEnd"/>
             <w:r>
               <w:rPr>
                 <w:rFonts w:ascii="BRH Malayalam Extra" w:hAnsi="BRH Malayalam Extra" w:cs="BRH Devanagari Extra"/>
@@ -2773,6 +3539,7 @@
                 <w:color w:val="000000"/>
                 <w:sz w:val="32"/>
                 <w:szCs w:val="40"/>
+                <w:highlight w:val="yellow"/>
               </w:rPr>
               <w:t>–</w:t>
             </w:r>
@@ -2784,18 +3551,29 @@
                 <w:sz w:val="40"/>
                 <w:szCs w:val="40"/>
               </w:rPr>
-              <w:t>hÉÉlÉç</w:t>
-            </w:r>
-            <w:proofErr w:type="spellEnd"/>
-            <w:r>
-              <w:rPr>
-                <w:rFonts w:ascii="BRH Devanagari Extra" w:hAnsi="BRH Devanagari Extra" w:cs="BRH Devanagari Extra"/>
-                <w:color w:val="000000"/>
-                <w:sz w:val="40"/>
-                <w:szCs w:val="40"/>
-              </w:rPr>
-              <w:t xml:space="preserve"> G</w:t>
-            </w:r>
+              <w:t>WûÈ</w:t>
+            </w:r>
+            <w:proofErr w:type="spellEnd"/>
+            <w:r>
+              <w:rPr>
+                <w:rFonts w:ascii="BRH Devanagari Extra" w:hAnsi="BRH Devanagari Extra" w:cs="BRH Devanagari Extra"/>
+                <w:color w:val="000000"/>
+                <w:sz w:val="40"/>
+                <w:szCs w:val="40"/>
+              </w:rPr>
+              <w:t xml:space="preserve"> | §</w:t>
+            </w:r>
+            <w:proofErr w:type="spellStart"/>
+            <w:r>
+              <w:rPr>
+                <w:rFonts w:ascii="BRH Devanagari Extra" w:hAnsi="BRH Devanagari Extra" w:cs="BRH Devanagari Extra"/>
+                <w:color w:val="000000"/>
+                <w:sz w:val="40"/>
+                <w:szCs w:val="40"/>
+              </w:rPr>
+              <w:t>rÉ</w:t>
+            </w:r>
+            <w:proofErr w:type="spellEnd"/>
             <w:r>
               <w:rPr>
                 <w:rFonts w:ascii="BRH Malayalam Extra" w:hAnsi="BRH Malayalam Extra" w:cs="BRH Devanagari Extra"/>
@@ -2814,7 +3592,27 @@
                 <w:sz w:val="40"/>
                 <w:szCs w:val="40"/>
               </w:rPr>
-              <w:t>ÎiuÉeÉþÈ</w:t>
+              <w:t>WûÉå</w:t>
+            </w:r>
+            <w:proofErr w:type="spellEnd"/>
+            <w:r>
+              <w:rPr>
+                <w:rFonts w:ascii="BRH Devanagari Extra" w:hAnsi="BRH Devanagari Extra" w:cs="BRH Devanagari Extra"/>
+                <w:color w:val="000000"/>
+                <w:sz w:val="40"/>
+                <w:szCs w:val="40"/>
+              </w:rPr>
+              <w:t xml:space="preserve"> </w:t>
+            </w:r>
+            <w:proofErr w:type="spellStart"/>
+            <w:r>
+              <w:rPr>
+                <w:rFonts w:ascii="BRH Devanagari Extra" w:hAnsi="BRH Devanagari Extra" w:cs="BRH Devanagari Extra"/>
+                <w:color w:val="000000"/>
+                <w:sz w:val="40"/>
+                <w:szCs w:val="40"/>
+              </w:rPr>
+              <w:t>pÉþuÉÌiÉ</w:t>
             </w:r>
             <w:proofErr w:type="spellEnd"/>
             <w:r>
@@ -2840,10 +3638,11 @@
               <w:adjustRightInd w:val="0"/>
               <w:spacing w:before="0" w:line="240" w:lineRule="auto"/>
               <w:rPr>
-                <w:rFonts w:ascii="BRH Devanagari Extra" w:hAnsi="BRH Devanagari Extra" w:cs="BRH Devanagari Extra"/>
-                <w:color w:val="000000"/>
-                <w:sz w:val="40"/>
-                <w:szCs w:val="40"/>
+                <w:rFonts w:ascii="BRH Malayalam Extra" w:eastAsia="Times New Roman" w:hAnsi="BRH Malayalam Extra" w:cs="BRH Malayalam Extra"/>
+                <w:color w:val="000000"/>
+                <w:sz w:val="40"/>
+                <w:szCs w:val="40"/>
+                <w:lang w:val="en-IN" w:eastAsia="en-IN" w:bidi="ml-IN"/>
               </w:rPr>
             </w:pPr>
             <w:proofErr w:type="spellStart"/>
@@ -2854,7 +3653,7 @@
                 <w:sz w:val="40"/>
                 <w:szCs w:val="40"/>
               </w:rPr>
-              <w:t>oÉëÉ</w:t>
+              <w:t>mÉë</w:t>
             </w:r>
             <w:proofErr w:type="spellEnd"/>
             <w:r>
@@ -2867,15 +3666,48 @@
               </w:rPr>
               <w:t>–</w:t>
             </w:r>
-            <w:r>
-              <w:rPr>
-                <w:rFonts w:ascii="BRH Devanagari Extra" w:hAnsi="BRH Devanagari Extra" w:cs="BRH Devanagari Extra"/>
-                <w:color w:val="000000"/>
-                <w:sz w:val="40"/>
-                <w:szCs w:val="40"/>
-              </w:rPr>
-              <w:t>¼</w:t>
-            </w:r>
+            <w:proofErr w:type="spellStart"/>
+            <w:r>
+              <w:rPr>
+                <w:rFonts w:ascii="BRH Devanagari Extra" w:hAnsi="BRH Devanagari Extra" w:cs="BRH Devanagari Extra"/>
+                <w:color w:val="000000"/>
+                <w:sz w:val="40"/>
+                <w:szCs w:val="40"/>
+              </w:rPr>
+              <w:t>irÉXèû</w:t>
+            </w:r>
+            <w:proofErr w:type="spellEnd"/>
+            <w:r>
+              <w:rPr>
+                <w:rFonts w:ascii="BRH Devanagari Extra" w:hAnsi="BRH Devanagari Extra" w:cs="BRH Devanagari Extra"/>
+                <w:color w:val="000000"/>
+                <w:sz w:val="40"/>
+                <w:szCs w:val="40"/>
+              </w:rPr>
+              <w:t xml:space="preserve"> </w:t>
+            </w:r>
+            <w:r>
+              <w:rPr>
+                <w:rFonts w:ascii="BRH Devanagari Extra" w:hAnsi="BRH Devanagari Extra" w:cs="BRH Devanagari Extra"/>
+                <w:color w:val="000000"/>
+                <w:sz w:val="40"/>
+                <w:szCs w:val="40"/>
+                <w:highlight w:val="green"/>
+              </w:rPr>
+              <w:t>§</w:t>
+            </w:r>
+            <w:proofErr w:type="spellStart"/>
+            <w:r>
+              <w:rPr>
+                <w:rFonts w:ascii="BRH Devanagari Extra" w:hAnsi="BRH Devanagari Extra" w:cs="BRH Devanagari Extra"/>
+                <w:color w:val="000000"/>
+                <w:sz w:val="40"/>
+                <w:szCs w:val="40"/>
+                <w:highlight w:val="green"/>
+              </w:rPr>
+              <w:t>rÉ</w:t>
+            </w:r>
+            <w:proofErr w:type="spellEnd"/>
             <w:r>
               <w:rPr>
                 <w:rFonts w:ascii="BRH Malayalam Extra" w:hAnsi="BRH Malayalam Extra" w:cs="BRH Devanagari Extra"/>
@@ -2894,28 +3726,29 @@
                 <w:sz w:val="40"/>
                 <w:szCs w:val="40"/>
               </w:rPr>
-              <w:t>hÉÉ</w:t>
-            </w:r>
-            <w:r>
-              <w:rPr>
-                <w:rFonts w:ascii="BRH Devanagari Extra" w:hAnsi="BRH Devanagari Extra" w:cs="BRH Devanagari Extra"/>
-                <w:color w:val="000000"/>
-                <w:sz w:val="40"/>
-                <w:szCs w:val="40"/>
-                <w:highlight w:val="green"/>
-              </w:rPr>
-              <w:t>lÉ</w:t>
-            </w:r>
-            <w:proofErr w:type="spellEnd"/>
-            <w:r>
-              <w:rPr>
-                <w:rFonts w:ascii="BRH Devanagari Extra" w:hAnsi="BRH Devanagari Extra" w:cs="BRH Devanagari Extra"/>
-                <w:sz w:val="40"/>
-                <w:szCs w:val="40"/>
-                <w:highlight w:val="green"/>
-              </w:rPr>
-              <w:t>×</w:t>
-            </w:r>
+              <w:t>WûÈ</w:t>
+            </w:r>
+            <w:proofErr w:type="spellEnd"/>
+            <w:r>
+              <w:rPr>
+                <w:rFonts w:ascii="BRH Devanagari Extra" w:hAnsi="BRH Devanagari Extra" w:cs="BRH Devanagari Extra"/>
+                <w:color w:val="000000"/>
+                <w:sz w:val="40"/>
+                <w:szCs w:val="40"/>
+              </w:rPr>
+              <w:t xml:space="preserve"> | §</w:t>
+            </w:r>
+            <w:proofErr w:type="spellStart"/>
+            <w:r>
+              <w:rPr>
+                <w:rFonts w:ascii="BRH Devanagari Extra" w:hAnsi="BRH Devanagari Extra" w:cs="BRH Devanagari Extra"/>
+                <w:color w:val="000000"/>
+                <w:sz w:val="40"/>
+                <w:szCs w:val="40"/>
+              </w:rPr>
+              <w:t>rÉ</w:t>
+            </w:r>
+            <w:proofErr w:type="spellEnd"/>
             <w:r>
               <w:rPr>
                 <w:rFonts w:ascii="BRH Malayalam Extra" w:hAnsi="BRH Malayalam Extra" w:cs="BRH Devanagari Extra"/>
@@ -2923,7 +3756,6 @@
                 <w:color w:val="000000"/>
                 <w:sz w:val="32"/>
                 <w:szCs w:val="40"/>
-                <w:highlight w:val="green"/>
               </w:rPr>
               <w:t>–</w:t>
             </w:r>
@@ -2935,51 +3767,37 @@
                 <w:sz w:val="40"/>
                 <w:szCs w:val="40"/>
               </w:rPr>
-              <w:t>ÎiuÉeÉþÈ</w:t>
-            </w:r>
-            <w:proofErr w:type="spellEnd"/>
-            <w:r>
-              <w:rPr>
-                <w:rFonts w:ascii="BRH Devanagari Extra" w:hAnsi="BRH Devanagari Extra" w:cs="BRH Devanagari Extra"/>
-                <w:color w:val="000000"/>
-                <w:sz w:val="40"/>
-                <w:szCs w:val="40"/>
-              </w:rPr>
-              <w:t xml:space="preserve"> | </w:t>
-            </w:r>
-            <w:r>
-              <w:rPr>
-                <w:rFonts w:ascii="BRH Malayalam Extra" w:eastAsia="Times New Roman" w:hAnsi="BRH Malayalam Extra" w:cs="BRH Malayalam Extra"/>
-                <w:color w:val="000000"/>
-                <w:sz w:val="40"/>
-                <w:szCs w:val="40"/>
-                <w:lang w:val="en-IN" w:eastAsia="en-IN" w:bidi="ml-IN"/>
-              </w:rPr>
-              <w:t>(</w:t>
-            </w:r>
-            <w:r>
-              <w:rPr>
-                <w:b/>
-                <w:bCs/>
-              </w:rPr>
-              <w:t>for better</w:t>
-            </w:r>
-            <w:r>
-              <w:rPr>
-                <w:rFonts w:ascii="BRH Malayalam Extra" w:eastAsia="Times New Roman" w:hAnsi="BRH Malayalam Extra" w:cs="BRH Malayalam Extra"/>
-                <w:color w:val="000000"/>
-                <w:sz w:val="40"/>
-                <w:szCs w:val="40"/>
-                <w:lang w:val="en-IN" w:eastAsia="en-IN" w:bidi="ml-IN"/>
+              <w:t>WûÉå</w:t>
+            </w:r>
+            <w:proofErr w:type="spellEnd"/>
+            <w:r>
+              <w:rPr>
+                <w:rFonts w:ascii="BRH Devanagari Extra" w:hAnsi="BRH Devanagari Extra" w:cs="BRH Devanagari Extra"/>
+                <w:color w:val="000000"/>
+                <w:sz w:val="40"/>
+                <w:szCs w:val="40"/>
               </w:rPr>
               <w:t xml:space="preserve"> </w:t>
             </w:r>
-            <w:r>
-              <w:rPr>
-                <w:b/>
-                <w:bCs/>
-              </w:rPr>
-              <w:t>representation)</w:t>
+            <w:proofErr w:type="spellStart"/>
+            <w:r>
+              <w:rPr>
+                <w:rFonts w:ascii="BRH Devanagari Extra" w:hAnsi="BRH Devanagari Extra" w:cs="BRH Devanagari Extra"/>
+                <w:color w:val="000000"/>
+                <w:sz w:val="40"/>
+                <w:szCs w:val="40"/>
+              </w:rPr>
+              <w:t>pÉþuÉÌiÉ</w:t>
+            </w:r>
+            <w:proofErr w:type="spellEnd"/>
+            <w:r>
+              <w:rPr>
+                <w:rFonts w:ascii="BRH Devanagari Extra" w:hAnsi="BRH Devanagari Extra" w:cs="BRH Devanagari Extra"/>
+                <w:color w:val="000000"/>
+                <w:sz w:val="40"/>
+                <w:szCs w:val="40"/>
+              </w:rPr>
+              <w:t xml:space="preserve"> |</w:t>
             </w:r>
           </w:p>
         </w:tc>
@@ -3006,6 +3824,7 @@
               <w:rPr>
                 <w:rFonts w:cs="Arial"/>
                 <w:b/>
+                <w:color w:val="FF0000"/>
                 <w:sz w:val="28"/>
                 <w:szCs w:val="32"/>
               </w:rPr>
@@ -3014,34 +3833,27 @@
               <w:rPr>
                 <w:rFonts w:cs="Arial"/>
                 <w:b/>
-                <w:sz w:val="28"/>
-                <w:szCs w:val="32"/>
-              </w:rPr>
-              <w:lastRenderedPageBreak/>
-              <w:t>T.S.</w:t>
-            </w:r>
-            <w:r>
-              <w:rPr>
-                <w:rFonts w:cs="Arial"/>
-                <w:b/>
-                <w:sz w:val="28"/>
-                <w:szCs w:val="32"/>
-              </w:rPr>
-              <w:t>7.3.11.</w:t>
-            </w:r>
-            <w:r>
-              <w:rPr>
-                <w:rFonts w:cs="Arial"/>
-                <w:b/>
-                <w:sz w:val="28"/>
-                <w:szCs w:val="32"/>
-              </w:rPr>
-              <w:t>2</w:t>
-            </w:r>
-            <w:r>
-              <w:rPr>
-                <w:rFonts w:cs="Arial"/>
-                <w:b/>
+                <w:color w:val="FF0000"/>
+                <w:sz w:val="28"/>
+                <w:szCs w:val="32"/>
+              </w:rPr>
+              <w:t>T.S.7.3.</w:t>
+            </w:r>
+            <w:r>
+              <w:rPr>
+                <w:rFonts w:cs="Arial"/>
+                <w:b/>
+                <w:color w:val="FF0000"/>
+                <w:sz w:val="28"/>
+                <w:szCs w:val="32"/>
+              </w:rPr>
+              <w:t>10.3</w:t>
+            </w:r>
+            <w:r>
+              <w:rPr>
+                <w:rFonts w:cs="Arial"/>
+                <w:b/>
+                <w:color w:val="FF0000"/>
                 <w:sz w:val="28"/>
                 <w:szCs w:val="32"/>
               </w:rPr>
@@ -3052,6 +3864,7 @@
               <w:rPr>
                 <w:rFonts w:cs="Arial"/>
                 <w:b/>
+                <w:color w:val="FF0000"/>
                 <w:sz w:val="28"/>
                 <w:szCs w:val="32"/>
               </w:rPr>
@@ -3073,7 +3886,7 @@
               <w:rPr>
                 <w:rFonts w:cs="Arial"/>
                 <w:b/>
-                <w:sz w:val="28"/>
+                <w:color w:val="FF0000"/>
                 <w:szCs w:val="32"/>
               </w:rPr>
             </w:pPr>
@@ -3082,7 +3895,7 @@
               <w:rPr>
                 <w:rFonts w:cs="Arial"/>
                 <w:b/>
-                <w:sz w:val="28"/>
+                <w:color w:val="FF0000"/>
                 <w:szCs w:val="32"/>
               </w:rPr>
               <w:t>Krama</w:t>
@@ -3092,7 +3905,7 @@
               <w:rPr>
                 <w:rFonts w:cs="Arial"/>
                 <w:b/>
-                <w:sz w:val="28"/>
+                <w:color w:val="FF0000"/>
                 <w:szCs w:val="32"/>
               </w:rPr>
               <w:t xml:space="preserve"> </w:t>
@@ -3102,7 +3915,7 @@
               <w:rPr>
                 <w:rFonts w:cs="Arial"/>
                 <w:b/>
-                <w:sz w:val="28"/>
+                <w:color w:val="FF0000"/>
                 <w:szCs w:val="32"/>
               </w:rPr>
               <w:t>Vaakyam</w:t>
@@ -3112,19 +3925,10 @@
               <w:rPr>
                 <w:rFonts w:cs="Arial"/>
                 <w:b/>
-                <w:sz w:val="28"/>
-                <w:szCs w:val="32"/>
-              </w:rPr>
-              <w:t xml:space="preserve"> No.– </w:t>
-            </w:r>
-            <w:r>
-              <w:rPr>
-                <w:rFonts w:cs="Arial"/>
-                <w:b/>
-                <w:sz w:val="28"/>
-                <w:szCs w:val="32"/>
-              </w:rPr>
-              <w:t>4</w:t>
+                <w:color w:val="FF0000"/>
+                <w:szCs w:val="32"/>
+              </w:rPr>
+              <w:t xml:space="preserve"> No.– 45 &amp; 46</w:t>
             </w:r>
           </w:p>
           <w:p>
@@ -3150,6 +3954,7 @@
               <w:rPr>
                 <w:rFonts w:cs="Arial"/>
                 <w:b/>
+                <w:color w:val="FF0000"/>
                 <w:sz w:val="28"/>
                 <w:szCs w:val="32"/>
               </w:rPr>
@@ -3160,6 +3965,7 @@
               <w:rPr>
                 <w:rFonts w:cs="Arial"/>
                 <w:b/>
+                <w:color w:val="FF0000"/>
                 <w:sz w:val="28"/>
                 <w:szCs w:val="32"/>
               </w:rPr>
@@ -3169,6 +3975,7 @@
               <w:rPr>
                 <w:rFonts w:cs="Arial"/>
                 <w:b/>
+                <w:color w:val="FF0000"/>
                 <w:szCs w:val="32"/>
               </w:rPr>
               <w:t xml:space="preserve">. - </w:t>
@@ -3177,19 +3984,11 @@
               <w:rPr>
                 <w:rFonts w:cs="Arial"/>
                 <w:b/>
-                <w:sz w:val="28"/>
-                <w:szCs w:val="32"/>
-              </w:rPr>
-              <w:t>3</w:t>
-            </w:r>
-            <w:r>
-              <w:rPr>
-                <w:rFonts w:cs="Arial"/>
-                <w:b/>
-                <w:sz w:val="28"/>
-                <w:szCs w:val="32"/>
-              </w:rPr>
-              <w:t>1</w:t>
+                <w:color w:val="FF0000"/>
+                <w:sz w:val="28"/>
+                <w:szCs w:val="32"/>
+              </w:rPr>
+              <w:t>27</w:t>
             </w:r>
           </w:p>
         </w:tc>
@@ -3216,9 +4015,57 @@
                 <w:sz w:val="40"/>
                 <w:szCs w:val="40"/>
               </w:rPr>
-              <w:t>xÉ</w:t>
-            </w:r>
-            <w:proofErr w:type="spellEnd"/>
+              <w:t>rÉeÉþqÉÉlÉåwÉÑ</w:t>
+            </w:r>
+            <w:proofErr w:type="spellEnd"/>
+            <w:r>
+              <w:rPr>
+                <w:rFonts w:ascii="BRH Devanagari Extra" w:hAnsi="BRH Devanagari Extra" w:cs="BRH Devanagari Extra"/>
+                <w:color w:val="000000"/>
+                <w:sz w:val="40"/>
+                <w:szCs w:val="40"/>
+              </w:rPr>
+              <w:t xml:space="preserve"> </w:t>
+            </w:r>
+            <w:proofErr w:type="spellStart"/>
+            <w:r>
+              <w:rPr>
+                <w:rFonts w:ascii="BRH Devanagari Extra" w:hAnsi="BRH Devanagari Extra" w:cs="BRH Devanagari Extra"/>
+                <w:color w:val="000000"/>
+                <w:sz w:val="40"/>
+                <w:szCs w:val="40"/>
+              </w:rPr>
+              <w:t>S</w:t>
+            </w:r>
+            <w:r>
+              <w:rPr>
+                <w:rFonts w:ascii="BRH Devanagari Extra" w:hAnsi="BRH Devanagari Extra" w:cs="BRH Devanagari Extra"/>
+                <w:color w:val="000000"/>
+                <w:sz w:val="40"/>
+                <w:szCs w:val="40"/>
+                <w:highlight w:val="yellow"/>
+              </w:rPr>
+              <w:t>kÉÉ</w:t>
+            </w:r>
+            <w:r>
+              <w:rPr>
+                <w:rFonts w:ascii="BRH Devanagari Extra" w:hAnsi="BRH Devanagari Extra" w:cs="BRH Devanagari Extra"/>
+                <w:color w:val="000000"/>
+                <w:sz w:val="40"/>
+                <w:szCs w:val="40"/>
+              </w:rPr>
+              <w:t>ÌiÉ</w:t>
+            </w:r>
+            <w:proofErr w:type="spellEnd"/>
+            <w:r>
+              <w:rPr>
+                <w:rFonts w:ascii="BRH Devanagari Extra" w:hAnsi="BRH Devanagari Extra" w:cs="BRH Devanagari Extra"/>
+                <w:color w:val="000000"/>
+                <w:sz w:val="40"/>
+                <w:szCs w:val="40"/>
+              </w:rPr>
+              <w:t xml:space="preserve"> | S</w:t>
+            </w:r>
             <w:r>
               <w:rPr>
                 <w:rFonts w:ascii="BRH Malayalam Extra" w:hAnsi="BRH Malayalam Extra" w:cs="BRH Devanagari Extra"/>
@@ -3226,6 +4073,7 @@
                 <w:color w:val="000000"/>
                 <w:sz w:val="32"/>
                 <w:szCs w:val="40"/>
+                <w:highlight w:val="yellow"/>
               </w:rPr>
               <w:t>–</w:t>
             </w:r>
@@ -3236,8 +4084,9 @@
                 <w:color w:val="000000"/>
                 <w:sz w:val="40"/>
                 <w:szCs w:val="40"/>
-              </w:rPr>
-              <w:t>uÉÉ</w:t>
+                <w:highlight w:val="yellow"/>
+              </w:rPr>
+              <w:t>kÉÉ</w:t>
             </w:r>
             <w:proofErr w:type="spellEnd"/>
             <w:r>
@@ -3258,18 +4107,9 @@
                 <w:sz w:val="40"/>
                 <w:szCs w:val="40"/>
               </w:rPr>
-              <w:t>WûqÉç</w:t>
-            </w:r>
-            <w:proofErr w:type="spellEnd"/>
-            <w:r>
-              <w:rPr>
-                <w:rFonts w:ascii="BRH Devanagari Extra" w:hAnsi="BRH Devanagari Extra" w:cs="BRH Devanagari Extra"/>
-                <w:color w:val="000000"/>
-                <w:sz w:val="40"/>
-                <w:szCs w:val="40"/>
-              </w:rPr>
-              <w:t xml:space="preserve"> | A</w:t>
-            </w:r>
+              <w:t>ÌiÉ</w:t>
+            </w:r>
+            <w:proofErr w:type="spellEnd"/>
             <w:r>
               <w:rPr>
                 <w:rFonts w:ascii="BRH Malayalam Extra" w:hAnsi="BRH Malayalam Extra" w:cs="BRH Devanagari Extra"/>
@@ -3277,81 +4117,37 @@
                 <w:color w:val="000000"/>
                 <w:sz w:val="32"/>
                 <w:szCs w:val="40"/>
-                <w:highlight w:val="yellow"/>
               </w:rPr>
               <w:t>–</w:t>
             </w:r>
-            <w:proofErr w:type="spellStart"/>
-            <w:r>
-              <w:rPr>
-                <w:rFonts w:ascii="BRH Devanagari Extra" w:hAnsi="BRH Devanagari Extra" w:cs="BRH Devanagari Extra"/>
-                <w:color w:val="000000"/>
-                <w:sz w:val="40"/>
-                <w:szCs w:val="40"/>
-                <w:highlight w:val="yellow"/>
-              </w:rPr>
-              <w:t>W</w:t>
-            </w:r>
-            <w:r>
-              <w:rPr>
-                <w:rFonts w:ascii="BRH Devanagari Extra" w:hAnsi="BRH Devanagari Extra" w:cs="BRH Devanagari Extra"/>
-                <w:color w:val="000000"/>
-                <w:sz w:val="40"/>
-                <w:szCs w:val="40"/>
-              </w:rPr>
-              <w:t>û</w:t>
-            </w:r>
-            <w:proofErr w:type="spellEnd"/>
-            <w:r>
-              <w:rPr>
-                <w:rFonts w:ascii="BRH Malayalam Extra" w:hAnsi="BRH Malayalam Extra" w:cs="BRH Devanagari Extra"/>
-                <w:b/>
-                <w:color w:val="000000"/>
-                <w:sz w:val="32"/>
-                <w:szCs w:val="40"/>
-              </w:rPr>
-              <w:t>–</w:t>
-            </w:r>
-            <w:proofErr w:type="spellStart"/>
-            <w:r>
-              <w:rPr>
-                <w:rFonts w:ascii="BRH Devanagari Extra" w:hAnsi="BRH Devanagari Extra" w:cs="BRH Devanagari Extra"/>
-                <w:color w:val="000000"/>
-                <w:sz w:val="40"/>
-                <w:szCs w:val="40"/>
-              </w:rPr>
-              <w:t>ÍqÉirÉ</w:t>
-            </w:r>
-            <w:proofErr w:type="spellEnd"/>
-            <w:r>
-              <w:rPr>
-                <w:rFonts w:ascii="BRH Malayalam Extra" w:hAnsi="BRH Malayalam Extra" w:cs="BRH Devanagari Extra"/>
-                <w:b/>
-                <w:color w:val="000000"/>
-                <w:sz w:val="32"/>
-                <w:szCs w:val="40"/>
-              </w:rPr>
-              <w:t>–</w:t>
-            </w:r>
-            <w:proofErr w:type="spellStart"/>
-            <w:r>
-              <w:rPr>
-                <w:rFonts w:ascii="BRH Devanagari Extra" w:hAnsi="BRH Devanagari Extra" w:cs="BRH Devanagari Extra"/>
-                <w:color w:val="000000"/>
-                <w:sz w:val="40"/>
-                <w:szCs w:val="40"/>
-              </w:rPr>
-              <w:t>WûqÉç</w:t>
-            </w:r>
-            <w:proofErr w:type="spellEnd"/>
-            <w:r>
-              <w:rPr>
-                <w:rFonts w:ascii="BRH Devanagari Extra" w:hAnsi="BRH Devanagari Extra" w:cs="BRH Devanagari Extra"/>
-                <w:color w:val="000000"/>
-                <w:sz w:val="40"/>
-                <w:szCs w:val="40"/>
-              </w:rPr>
-              <w:t xml:space="preserve"> ||</w:t>
+            <w:r>
+              <w:rPr>
+                <w:rFonts w:ascii="BRH Devanagari Extra" w:hAnsi="BRH Devanagari Extra" w:cs="BRH Devanagari Extra"/>
+                <w:color w:val="000000"/>
+                <w:sz w:val="40"/>
+                <w:szCs w:val="40"/>
+              </w:rPr>
+              <w:t xml:space="preserve"> </w:t>
+            </w:r>
+            <w:proofErr w:type="spellStart"/>
+            <w:r>
+              <w:rPr>
+                <w:rFonts w:ascii="BRH Devanagari Extra" w:hAnsi="BRH Devanagari Extra" w:cs="BRH Devanagari Extra"/>
+                <w:color w:val="000000"/>
+                <w:sz w:val="40"/>
+                <w:szCs w:val="40"/>
+              </w:rPr>
+              <w:t>rÉiÉç</w:t>
+            </w:r>
+            <w:proofErr w:type="spellEnd"/>
+            <w:r>
+              <w:rPr>
+                <w:rFonts w:ascii="BRH Devanagari Extra" w:hAnsi="BRH Devanagari Extra" w:cs="BRH Devanagari Extra"/>
+                <w:color w:val="000000"/>
+                <w:sz w:val="40"/>
+                <w:szCs w:val="40"/>
+              </w:rPr>
+              <w:t xml:space="preserve"> |</w:t>
             </w:r>
           </w:p>
         </w:tc>
@@ -3382,9 +4178,57 @@
                 <w:sz w:val="40"/>
                 <w:szCs w:val="40"/>
               </w:rPr>
-              <w:t>xÉ</w:t>
-            </w:r>
-            <w:proofErr w:type="spellEnd"/>
+              <w:t>rÉeÉþqÉÉlÉåwÉÑ</w:t>
+            </w:r>
+            <w:proofErr w:type="spellEnd"/>
+            <w:r>
+              <w:rPr>
+                <w:rFonts w:ascii="BRH Devanagari Extra" w:hAnsi="BRH Devanagari Extra" w:cs="BRH Devanagari Extra"/>
+                <w:color w:val="000000"/>
+                <w:sz w:val="40"/>
+                <w:szCs w:val="40"/>
+              </w:rPr>
+              <w:t xml:space="preserve"> </w:t>
+            </w:r>
+            <w:proofErr w:type="spellStart"/>
+            <w:r>
+              <w:rPr>
+                <w:rFonts w:ascii="BRH Devanagari Extra" w:hAnsi="BRH Devanagari Extra" w:cs="BRH Devanagari Extra"/>
+                <w:color w:val="000000"/>
+                <w:sz w:val="40"/>
+                <w:szCs w:val="40"/>
+              </w:rPr>
+              <w:t>S</w:t>
+            </w:r>
+            <w:r>
+              <w:rPr>
+                <w:rFonts w:ascii="BRH Devanagari Extra" w:hAnsi="BRH Devanagari Extra" w:cs="BRH Devanagari Extra"/>
+                <w:color w:val="000000"/>
+                <w:sz w:val="40"/>
+                <w:szCs w:val="40"/>
+                <w:highlight w:val="green"/>
+              </w:rPr>
+              <w:t>kÉ</w:t>
+            </w:r>
+            <w:r>
+              <w:rPr>
+                <w:rFonts w:ascii="BRH Devanagari Extra" w:hAnsi="BRH Devanagari Extra" w:cs="BRH Devanagari Extra"/>
+                <w:color w:val="000000"/>
+                <w:sz w:val="40"/>
+                <w:szCs w:val="40"/>
+              </w:rPr>
+              <w:t>ÌiÉ</w:t>
+            </w:r>
+            <w:proofErr w:type="spellEnd"/>
+            <w:r>
+              <w:rPr>
+                <w:rFonts w:ascii="BRH Devanagari Extra" w:hAnsi="BRH Devanagari Extra" w:cs="BRH Devanagari Extra"/>
+                <w:color w:val="000000"/>
+                <w:sz w:val="40"/>
+                <w:szCs w:val="40"/>
+              </w:rPr>
+              <w:t xml:space="preserve"> | S</w:t>
+            </w:r>
             <w:r>
               <w:rPr>
                 <w:rFonts w:ascii="BRH Malayalam Extra" w:hAnsi="BRH Malayalam Extra" w:cs="BRH Devanagari Extra"/>
@@ -3402,8 +4246,9 @@
                 <w:color w:val="000000"/>
                 <w:sz w:val="40"/>
                 <w:szCs w:val="40"/>
-              </w:rPr>
-              <w:t>uÉÉ</w:t>
+                <w:highlight w:val="green"/>
+              </w:rPr>
+              <w:t>kÉ</w:t>
             </w:r>
             <w:proofErr w:type="spellEnd"/>
             <w:r>
@@ -3424,18 +4269,9 @@
                 <w:sz w:val="40"/>
                 <w:szCs w:val="40"/>
               </w:rPr>
-              <w:t>WûqÉç</w:t>
-            </w:r>
-            <w:proofErr w:type="spellEnd"/>
-            <w:r>
-              <w:rPr>
-                <w:rFonts w:ascii="BRH Devanagari Extra" w:hAnsi="BRH Devanagari Extra" w:cs="BRH Devanagari Extra"/>
-                <w:color w:val="000000"/>
-                <w:sz w:val="40"/>
-                <w:szCs w:val="40"/>
-              </w:rPr>
-              <w:t xml:space="preserve"> | A</w:t>
-            </w:r>
+              <w:t>ÌiÉ</w:t>
+            </w:r>
+            <w:proofErr w:type="spellEnd"/>
             <w:r>
               <w:rPr>
                 <w:rFonts w:ascii="BRH Malayalam Extra" w:hAnsi="BRH Malayalam Extra" w:cs="BRH Devanagari Extra"/>
@@ -3446,56 +4282,34 @@
               </w:rPr>
               <w:t>–</w:t>
             </w:r>
-            <w:proofErr w:type="spellStart"/>
-            <w:r>
-              <w:rPr>
-                <w:rFonts w:ascii="BRH Devanagari Extra" w:hAnsi="BRH Devanagari Extra" w:cs="BRH Devanagari Extra"/>
-                <w:color w:val="000000"/>
-                <w:sz w:val="40"/>
-                <w:szCs w:val="40"/>
-                <w:highlight w:val="green"/>
-              </w:rPr>
-              <w:t>Wû</w:t>
-            </w:r>
-            <w:r>
-              <w:rPr>
-                <w:rFonts w:ascii="BRH Devanagari Extra" w:hAnsi="BRH Devanagari Extra" w:cs="BRH Devanagari Extra"/>
-                <w:color w:val="000000"/>
-                <w:sz w:val="40"/>
-                <w:szCs w:val="40"/>
-              </w:rPr>
-              <w:t>ÍqÉirÉ</w:t>
-            </w:r>
-            <w:proofErr w:type="spellEnd"/>
-            <w:r>
-              <w:rPr>
-                <w:rFonts w:ascii="BRH Malayalam Extra" w:hAnsi="BRH Malayalam Extra" w:cs="BRH Devanagari Extra"/>
-                <w:b/>
-                <w:color w:val="000000"/>
-                <w:sz w:val="32"/>
-                <w:szCs w:val="40"/>
-              </w:rPr>
-              <w:t>–</w:t>
-            </w:r>
-            <w:proofErr w:type="spellStart"/>
-            <w:r>
-              <w:rPr>
-                <w:rFonts w:ascii="BRH Devanagari Extra" w:hAnsi="BRH Devanagari Extra" w:cs="BRH Devanagari Extra"/>
-                <w:color w:val="000000"/>
-                <w:sz w:val="40"/>
-                <w:szCs w:val="40"/>
-              </w:rPr>
-              <w:t>WûqÉç</w:t>
-            </w:r>
-            <w:proofErr w:type="spellEnd"/>
-            <w:r>
-              <w:rPr>
-                <w:rFonts w:ascii="BRH Devanagari Extra" w:hAnsi="BRH Devanagari Extra" w:cs="BRH Devanagari Extra"/>
-                <w:color w:val="000000"/>
-                <w:sz w:val="40"/>
-                <w:szCs w:val="40"/>
-              </w:rPr>
-              <w:t xml:space="preserve"> ||</w:t>
+            <w:r>
+              <w:rPr>
+                <w:rFonts w:ascii="BRH Devanagari Extra" w:hAnsi="BRH Devanagari Extra" w:cs="BRH Devanagari Extra"/>
+                <w:color w:val="000000"/>
+                <w:sz w:val="40"/>
+                <w:szCs w:val="40"/>
+              </w:rPr>
+              <w:t xml:space="preserve"> </w:t>
+            </w:r>
+            <w:proofErr w:type="spellStart"/>
+            <w:r>
+              <w:rPr>
+                <w:rFonts w:ascii="BRH Devanagari Extra" w:hAnsi="BRH Devanagari Extra" w:cs="BRH Devanagari Extra"/>
+                <w:color w:val="000000"/>
+                <w:sz w:val="40"/>
+                <w:szCs w:val="40"/>
+              </w:rPr>
+              <w:t>rÉiÉç</w:t>
+            </w:r>
+            <w:proofErr w:type="spellEnd"/>
+            <w:r>
+              <w:rPr>
+                <w:rFonts w:ascii="BRH Devanagari Extra" w:hAnsi="BRH Devanagari Extra" w:cs="BRH Devanagari Extra"/>
+                <w:color w:val="000000"/>
+                <w:sz w:val="40"/>
+                <w:szCs w:val="40"/>
+              </w:rPr>
+              <w:t xml:space="preserve"> |</w:t>
             </w:r>
           </w:p>
         </w:tc>
@@ -3542,7 +4356,7 @@
                 <w:sz w:val="28"/>
                 <w:szCs w:val="32"/>
               </w:rPr>
-              <w:t>7.3.11.2</w:t>
+              <w:t>7.3.11.1</w:t>
             </w:r>
             <w:r>
               <w:rPr>
@@ -3630,25 +4444,22 @@
                 <w:sz w:val="28"/>
                 <w:szCs w:val="32"/>
               </w:rPr>
-              <w:t>28</w:t>
+              <w:t>42</w:t>
             </w:r>
           </w:p>
           <w:p>
             <w:pPr>
               <w:widowControl w:val="0"/>
-              <w:tabs>
-                <w:tab w:val="left" w:pos="993"/>
-              </w:tabs>
               <w:autoSpaceDE w:val="0"/>
               <w:autoSpaceDN w:val="0"/>
               <w:adjustRightInd w:val="0"/>
-              <w:spacing w:before="0" w:line="252" w:lineRule="auto"/>
-              <w:ind w:right="297"/>
-              <w:rPr>
-                <w:rFonts w:cs="Arial"/>
-                <w:b/>
-                <w:sz w:val="28"/>
-                <w:szCs w:val="32"/>
+              <w:spacing w:before="0" w:line="264" w:lineRule="auto"/>
+              <w:jc w:val="both"/>
+              <w:rPr>
+                <w:rFonts w:cs="Arial"/>
+                <w:bCs/>
+                <w:sz w:val="32"/>
+                <w:szCs w:val="36"/>
               </w:rPr>
             </w:pPr>
             <w:proofErr w:type="spellStart"/>
@@ -3686,7 +4497,7 @@
                 <w:sz w:val="28"/>
                 <w:szCs w:val="32"/>
               </w:rPr>
-              <w:t>31</w:t>
+              <w:t>30</w:t>
             </w:r>
           </w:p>
         </w:tc>
@@ -3698,11 +4509,10 @@
             <w:pPr>
               <w:spacing w:before="0" w:line="240" w:lineRule="auto"/>
               <w:rPr>
-                <w:rFonts w:ascii="BRH Malayalam Extra" w:eastAsia="Times New Roman" w:hAnsi="BRH Malayalam Extra" w:cs="BRH Malayalam Extra"/>
-                <w:color w:val="000000"/>
-                <w:sz w:val="40"/>
-                <w:szCs w:val="40"/>
-                <w:lang w:val="en-IN" w:eastAsia="en-IN" w:bidi="ml-IN"/>
+                <w:rFonts w:ascii="BRH Devanagari Extra" w:hAnsi="BRH Devanagari Extra" w:cs="BRH Devanagari Extra"/>
+                <w:color w:val="000000"/>
+                <w:sz w:val="40"/>
+                <w:szCs w:val="40"/>
               </w:rPr>
             </w:pPr>
             <w:proofErr w:type="spellStart"/>
@@ -3713,18 +4523,9 @@
                 <w:sz w:val="40"/>
                 <w:szCs w:val="40"/>
               </w:rPr>
-              <w:t>zÉ</w:t>
-            </w:r>
-            <w:proofErr w:type="spellEnd"/>
-            <w:r>
-              <w:rPr>
-                <w:rFonts w:ascii="BRH Devanagari Extra" w:hAnsi="BRH Devanagari Extra" w:cs="BRH Devanagari Extra"/>
-                <w:color w:val="000000"/>
-                <w:sz w:val="40"/>
-                <w:szCs w:val="40"/>
-              </w:rPr>
-              <w:t>×</w:t>
-            </w:r>
+              <w:t>oÉëÉ</w:t>
+            </w:r>
+            <w:proofErr w:type="spellEnd"/>
             <w:r>
               <w:rPr>
                 <w:rFonts w:ascii="BRH Malayalam Extra" w:hAnsi="BRH Malayalam Extra" w:cs="BRH Devanagari Extra"/>
@@ -3735,17 +4536,15 @@
               </w:rPr>
               <w:t>–</w:t>
             </w:r>
-            <w:proofErr w:type="spellStart"/>
-            <w:r>
-              <w:rPr>
-                <w:rFonts w:ascii="BRH Devanagari Extra" w:hAnsi="BRH Devanagari Extra" w:cs="BRH Devanagari Extra"/>
-                <w:color w:val="000000"/>
-                <w:sz w:val="40"/>
-                <w:szCs w:val="40"/>
-              </w:rPr>
-              <w:t>hÉÉ</w:t>
-            </w:r>
-            <w:proofErr w:type="spellEnd"/>
+            <w:r>
+              <w:rPr>
+                <w:rFonts w:ascii="BRH Devanagari Extra" w:hAnsi="BRH Devanagari Extra" w:cs="BRH Devanagari Extra"/>
+                <w:color w:val="000000"/>
+                <w:sz w:val="40"/>
+                <w:szCs w:val="40"/>
+              </w:rPr>
+              <w:t>¼</w:t>
+            </w:r>
             <w:r>
               <w:rPr>
                 <w:rFonts w:ascii="BRH Malayalam Extra" w:hAnsi="BRH Malayalam Extra" w:cs="BRH Devanagari Extra"/>
@@ -3764,9 +4563,18 @@
                 <w:sz w:val="40"/>
                 <w:szCs w:val="40"/>
               </w:rPr>
-              <w:t>ÍqÉ</w:t>
-            </w:r>
-            <w:proofErr w:type="spellEnd"/>
+              <w:t>hÉÉlÉç</w:t>
+            </w:r>
+            <w:proofErr w:type="spellEnd"/>
+            <w:r>
+              <w:rPr>
+                <w:rFonts w:ascii="BRH Devanagari Extra" w:hAnsi="BRH Devanagari Extra" w:cs="BRH Devanagari Extra"/>
+                <w:color w:val="000000"/>
+                <w:sz w:val="40"/>
+                <w:szCs w:val="40"/>
+              </w:rPr>
+              <w:t xml:space="preserve"> G</w:t>
+            </w:r>
             <w:r>
               <w:rPr>
                 <w:rFonts w:ascii="BRH Malayalam Extra" w:hAnsi="BRH Malayalam Extra" w:cs="BRH Devanagari Extra"/>
@@ -3777,105 +4585,25 @@
               </w:rPr>
               <w:t>–</w:t>
             </w:r>
-            <w:r>
-              <w:rPr>
-                <w:rFonts w:ascii="BRH Devanagari Extra" w:hAnsi="BRH Devanagari Extra" w:cs="BRH Devanagari Extra"/>
-                <w:color w:val="000000"/>
-                <w:sz w:val="40"/>
-                <w:szCs w:val="40"/>
-              </w:rPr>
-              <w:t xml:space="preserve"> </w:t>
-            </w:r>
-            <w:proofErr w:type="spellStart"/>
-            <w:r>
-              <w:rPr>
-                <w:rFonts w:ascii="BRH Devanagari Extra" w:hAnsi="BRH Devanagari Extra" w:cs="BRH Devanagari Extra"/>
-                <w:color w:val="000000"/>
-                <w:sz w:val="40"/>
-                <w:szCs w:val="40"/>
-              </w:rPr>
-              <w:t>iÉå</w:t>
-            </w:r>
-            <w:proofErr w:type="spellEnd"/>
-            <w:r>
-              <w:rPr>
-                <w:rFonts w:ascii="BRH Malayalam Extra" w:hAnsi="BRH Malayalam Extra" w:cs="BRH Devanagari Extra"/>
-                <w:b/>
-                <w:color w:val="000000"/>
-                <w:sz w:val="32"/>
-                <w:szCs w:val="40"/>
-              </w:rPr>
-              <w:t xml:space="preserve">– </w:t>
-            </w:r>
-            <w:r>
-              <w:rPr>
-                <w:rFonts w:ascii="BRH Devanagari Extra" w:hAnsi="BRH Devanagari Extra" w:cs="BRH Devanagari Extra"/>
-                <w:color w:val="000000"/>
-                <w:sz w:val="40"/>
-                <w:szCs w:val="40"/>
-              </w:rPr>
-              <w:t xml:space="preserve">| </w:t>
-            </w:r>
-            <w:proofErr w:type="spellStart"/>
-            <w:r>
-              <w:rPr>
-                <w:rFonts w:ascii="BRH Devanagari Extra" w:hAnsi="BRH Devanagari Extra" w:cs="BRH Devanagari Extra"/>
-                <w:color w:val="000000"/>
-                <w:sz w:val="40"/>
-                <w:szCs w:val="40"/>
-                <w:highlight w:val="yellow"/>
-              </w:rPr>
-              <w:t>iÉ</w:t>
-            </w:r>
-            <w:proofErr w:type="spellEnd"/>
-            <w:r>
-              <w:rPr>
-                <w:rFonts w:ascii="BRH Devanagari Extra" w:hAnsi="BRH Devanagari Extra" w:cs="BRH Devanagari Extra"/>
-                <w:color w:val="000000"/>
-                <w:sz w:val="40"/>
-                <w:szCs w:val="40"/>
-              </w:rPr>
-              <w:t xml:space="preserve"> </w:t>
-            </w:r>
-            <w:proofErr w:type="spellStart"/>
-            <w:r>
-              <w:rPr>
-                <w:rFonts w:ascii="BRH Devanagari Extra" w:hAnsi="BRH Devanagari Extra" w:cs="BRH Devanagari Extra"/>
-                <w:color w:val="000000"/>
-                <w:sz w:val="40"/>
-                <w:szCs w:val="40"/>
-              </w:rPr>
-              <w:t>CÌiÉþ</w:t>
-            </w:r>
-            <w:proofErr w:type="spellEnd"/>
-            <w:r>
-              <w:rPr>
-                <w:rFonts w:ascii="BRH Devanagari Extra" w:hAnsi="BRH Devanagari Extra" w:cs="BRH Devanagari Extra"/>
-                <w:color w:val="000000"/>
-                <w:sz w:val="40"/>
-                <w:szCs w:val="40"/>
-              </w:rPr>
-              <w:t xml:space="preserve"> </w:t>
-            </w:r>
-            <w:proofErr w:type="spellStart"/>
-            <w:r>
-              <w:rPr>
-                <w:rFonts w:ascii="BRH Devanagari Extra" w:hAnsi="BRH Devanagari Extra" w:cs="BRH Devanagari Extra"/>
-                <w:color w:val="000000"/>
-                <w:sz w:val="40"/>
-                <w:szCs w:val="40"/>
-              </w:rPr>
-              <w:t>iÉå</w:t>
-            </w:r>
-            <w:proofErr w:type="spellEnd"/>
-            <w:r>
-              <w:rPr>
-                <w:rFonts w:ascii="BRH Devanagari Extra" w:hAnsi="BRH Devanagari Extra" w:cs="BRH Devanagari Extra"/>
-                <w:color w:val="000000"/>
-                <w:sz w:val="40"/>
-                <w:szCs w:val="40"/>
-              </w:rPr>
-              <w:t xml:space="preserve"> ||</w:t>
+            <w:proofErr w:type="spellStart"/>
+            <w:r>
+              <w:rPr>
+                <w:rFonts w:ascii="BRH Devanagari Extra" w:hAnsi="BRH Devanagari Extra" w:cs="BRH Devanagari Extra"/>
+                <w:color w:val="000000"/>
+                <w:sz w:val="40"/>
+                <w:szCs w:val="40"/>
+              </w:rPr>
+              <w:t>ÎiuÉeÉþÈ</w:t>
+            </w:r>
+            <w:proofErr w:type="spellEnd"/>
+            <w:r>
+              <w:rPr>
+                <w:rFonts w:ascii="BRH Devanagari Extra" w:hAnsi="BRH Devanagari Extra" w:cs="BRH Devanagari Extra"/>
+                <w:color w:val="000000"/>
+                <w:sz w:val="40"/>
+                <w:szCs w:val="40"/>
+              </w:rPr>
+              <w:t xml:space="preserve"> |</w:t>
             </w:r>
           </w:p>
         </w:tc>
@@ -3891,195 +4619,146 @@
               <w:adjustRightInd w:val="0"/>
               <w:spacing w:before="0" w:line="240" w:lineRule="auto"/>
               <w:rPr>
+                <w:rFonts w:ascii="BRH Devanagari Extra" w:hAnsi="BRH Devanagari Extra" w:cs="BRH Devanagari Extra"/>
+                <w:color w:val="000000"/>
+                <w:sz w:val="40"/>
+                <w:szCs w:val="40"/>
+              </w:rPr>
+            </w:pPr>
+            <w:proofErr w:type="spellStart"/>
+            <w:r>
+              <w:rPr>
+                <w:rFonts w:ascii="BRH Devanagari Extra" w:hAnsi="BRH Devanagari Extra" w:cs="BRH Devanagari Extra"/>
+                <w:color w:val="000000"/>
+                <w:sz w:val="40"/>
+                <w:szCs w:val="40"/>
+              </w:rPr>
+              <w:t>oÉëÉ</w:t>
+            </w:r>
+            <w:proofErr w:type="spellEnd"/>
+            <w:r>
+              <w:rPr>
+                <w:rFonts w:ascii="BRH Malayalam Extra" w:hAnsi="BRH Malayalam Extra" w:cs="BRH Devanagari Extra"/>
+                <w:b/>
+                <w:color w:val="000000"/>
+                <w:sz w:val="32"/>
+                <w:szCs w:val="40"/>
+              </w:rPr>
+              <w:t>–</w:t>
+            </w:r>
+            <w:r>
+              <w:rPr>
+                <w:rFonts w:ascii="BRH Devanagari Extra" w:hAnsi="BRH Devanagari Extra" w:cs="BRH Devanagari Extra"/>
+                <w:color w:val="000000"/>
+                <w:sz w:val="40"/>
+                <w:szCs w:val="40"/>
+              </w:rPr>
+              <w:t>¼</w:t>
+            </w:r>
+            <w:r>
+              <w:rPr>
+                <w:rFonts w:ascii="BRH Malayalam Extra" w:hAnsi="BRH Malayalam Extra" w:cs="BRH Devanagari Extra"/>
+                <w:b/>
+                <w:color w:val="000000"/>
+                <w:sz w:val="32"/>
+                <w:szCs w:val="40"/>
+              </w:rPr>
+              <w:t>–</w:t>
+            </w:r>
+            <w:proofErr w:type="spellStart"/>
+            <w:r>
+              <w:rPr>
+                <w:rFonts w:ascii="BRH Devanagari Extra" w:hAnsi="BRH Devanagari Extra" w:cs="BRH Devanagari Extra"/>
+                <w:color w:val="000000"/>
+                <w:sz w:val="40"/>
+                <w:szCs w:val="40"/>
+              </w:rPr>
+              <w:t>hÉÉ</w:t>
+            </w:r>
+            <w:r>
+              <w:rPr>
+                <w:rFonts w:ascii="BRH Devanagari Extra" w:hAnsi="BRH Devanagari Extra" w:cs="BRH Devanagari Extra"/>
+                <w:color w:val="000000"/>
+                <w:sz w:val="40"/>
+                <w:szCs w:val="40"/>
+                <w:highlight w:val="green"/>
+              </w:rPr>
+              <w:t>lÉ</w:t>
+            </w:r>
+            <w:proofErr w:type="spellEnd"/>
+            <w:r>
+              <w:rPr>
+                <w:rFonts w:ascii="BRH Devanagari Extra" w:hAnsi="BRH Devanagari Extra" w:cs="BRH Devanagari Extra"/>
+                <w:sz w:val="40"/>
+                <w:szCs w:val="40"/>
+                <w:highlight w:val="green"/>
+              </w:rPr>
+              <w:t>×</w:t>
+            </w:r>
+            <w:r>
+              <w:rPr>
+                <w:rFonts w:ascii="BRH Malayalam Extra" w:hAnsi="BRH Malayalam Extra" w:cs="BRH Devanagari Extra"/>
+                <w:b/>
+                <w:color w:val="000000"/>
+                <w:sz w:val="32"/>
+                <w:szCs w:val="40"/>
+                <w:highlight w:val="green"/>
+              </w:rPr>
+              <w:t>–</w:t>
+            </w:r>
+            <w:proofErr w:type="spellStart"/>
+            <w:r>
+              <w:rPr>
+                <w:rFonts w:ascii="BRH Devanagari Extra" w:hAnsi="BRH Devanagari Extra" w:cs="BRH Devanagari Extra"/>
+                <w:color w:val="000000"/>
+                <w:sz w:val="40"/>
+                <w:szCs w:val="40"/>
+              </w:rPr>
+              <w:t>ÎiuÉeÉþÈ</w:t>
+            </w:r>
+            <w:proofErr w:type="spellEnd"/>
+            <w:r>
+              <w:rPr>
+                <w:rFonts w:ascii="BRH Devanagari Extra" w:hAnsi="BRH Devanagari Extra" w:cs="BRH Devanagari Extra"/>
+                <w:color w:val="000000"/>
+                <w:sz w:val="40"/>
+                <w:szCs w:val="40"/>
+              </w:rPr>
+              <w:t xml:space="preserve"> | </w:t>
+            </w:r>
+            <w:r>
+              <w:rPr>
                 <w:rFonts w:ascii="BRH Malayalam Extra" w:eastAsia="Times New Roman" w:hAnsi="BRH Malayalam Extra" w:cs="BRH Malayalam Extra"/>
                 <w:color w:val="000000"/>
                 <w:sz w:val="40"/>
                 <w:szCs w:val="40"/>
                 <w:lang w:val="en-IN" w:eastAsia="en-IN" w:bidi="ml-IN"/>
               </w:rPr>
-            </w:pPr>
-            <w:proofErr w:type="spellStart"/>
-            <w:r>
-              <w:rPr>
-                <w:rFonts w:ascii="BRH Devanagari Extra" w:hAnsi="BRH Devanagari Extra" w:cs="BRH Devanagari Extra"/>
-                <w:color w:val="000000"/>
-                <w:sz w:val="40"/>
-                <w:szCs w:val="40"/>
-              </w:rPr>
-              <w:t>zÉ</w:t>
-            </w:r>
-            <w:proofErr w:type="spellEnd"/>
-            <w:r>
-              <w:rPr>
-                <w:rFonts w:ascii="BRH Devanagari Extra" w:hAnsi="BRH Devanagari Extra" w:cs="BRH Devanagari Extra"/>
-                <w:color w:val="000000"/>
-                <w:sz w:val="40"/>
-                <w:szCs w:val="40"/>
-              </w:rPr>
-              <w:t>×</w:t>
-            </w:r>
-            <w:r>
-              <w:rPr>
-                <w:rFonts w:ascii="BRH Malayalam Extra" w:hAnsi="BRH Malayalam Extra" w:cs="BRH Devanagari Extra"/>
-                <w:b/>
-                <w:color w:val="000000"/>
-                <w:sz w:val="32"/>
-                <w:szCs w:val="40"/>
-              </w:rPr>
-              <w:t>–</w:t>
-            </w:r>
-            <w:proofErr w:type="spellStart"/>
-            <w:r>
-              <w:rPr>
-                <w:rFonts w:ascii="BRH Devanagari Extra" w:hAnsi="BRH Devanagari Extra" w:cs="BRH Devanagari Extra"/>
-                <w:color w:val="000000"/>
-                <w:sz w:val="40"/>
-                <w:szCs w:val="40"/>
-              </w:rPr>
-              <w:t>hÉÉ</w:t>
-            </w:r>
-            <w:proofErr w:type="spellEnd"/>
-            <w:r>
-              <w:rPr>
-                <w:rFonts w:ascii="BRH Malayalam Extra" w:hAnsi="BRH Malayalam Extra" w:cs="BRH Devanagari Extra"/>
-                <w:b/>
-                <w:color w:val="000000"/>
-                <w:sz w:val="32"/>
-                <w:szCs w:val="40"/>
-              </w:rPr>
-              <w:t>–</w:t>
-            </w:r>
-            <w:proofErr w:type="spellStart"/>
-            <w:r>
-              <w:rPr>
-                <w:rFonts w:ascii="BRH Devanagari Extra" w:hAnsi="BRH Devanagari Extra" w:cs="BRH Devanagari Extra"/>
-                <w:color w:val="000000"/>
-                <w:sz w:val="40"/>
-                <w:szCs w:val="40"/>
-              </w:rPr>
-              <w:t>ÍqÉ</w:t>
-            </w:r>
-            <w:proofErr w:type="spellEnd"/>
-            <w:r>
-              <w:rPr>
-                <w:rFonts w:ascii="BRH Malayalam Extra" w:hAnsi="BRH Malayalam Extra" w:cs="BRH Devanagari Extra"/>
-                <w:b/>
-                <w:color w:val="000000"/>
-                <w:sz w:val="32"/>
-                <w:szCs w:val="40"/>
-              </w:rPr>
-              <w:t>–</w:t>
-            </w:r>
-            <w:r>
-              <w:rPr>
-                <w:rFonts w:ascii="BRH Devanagari Extra" w:hAnsi="BRH Devanagari Extra" w:cs="BRH Devanagari Extra"/>
-                <w:color w:val="000000"/>
-                <w:sz w:val="40"/>
-                <w:szCs w:val="40"/>
+              <w:t>(</w:t>
+            </w:r>
+            <w:r>
+              <w:rPr>
+                <w:b/>
+                <w:bCs/>
+              </w:rPr>
+              <w:t>for better</w:t>
+            </w:r>
+            <w:r>
+              <w:rPr>
+                <w:rFonts w:ascii="BRH Malayalam Extra" w:eastAsia="Times New Roman" w:hAnsi="BRH Malayalam Extra" w:cs="BRH Malayalam Extra"/>
+                <w:color w:val="000000"/>
+                <w:sz w:val="40"/>
+                <w:szCs w:val="40"/>
+                <w:lang w:val="en-IN" w:eastAsia="en-IN" w:bidi="ml-IN"/>
               </w:rPr>
               <w:t xml:space="preserve"> </w:t>
             </w:r>
-            <w:proofErr w:type="spellStart"/>
-            <w:r>
-              <w:rPr>
-                <w:rFonts w:ascii="BRH Devanagari Extra" w:hAnsi="BRH Devanagari Extra" w:cs="BRH Devanagari Extra"/>
-                <w:color w:val="000000"/>
-                <w:sz w:val="40"/>
-                <w:szCs w:val="40"/>
-              </w:rPr>
-              <w:t>iÉå</w:t>
-            </w:r>
-            <w:proofErr w:type="spellEnd"/>
-            <w:r>
-              <w:rPr>
-                <w:rFonts w:ascii="BRH Malayalam Extra" w:hAnsi="BRH Malayalam Extra" w:cs="BRH Devanagari Extra"/>
-                <w:b/>
-                <w:color w:val="000000"/>
-                <w:sz w:val="32"/>
-                <w:szCs w:val="40"/>
-              </w:rPr>
-              <w:t xml:space="preserve">– </w:t>
-            </w:r>
-            <w:r>
-              <w:rPr>
-                <w:rFonts w:ascii="BRH Devanagari Extra" w:hAnsi="BRH Devanagari Extra" w:cs="BRH Devanagari Extra"/>
-                <w:color w:val="000000"/>
-                <w:sz w:val="40"/>
-                <w:szCs w:val="40"/>
-              </w:rPr>
-              <w:t xml:space="preserve">| </w:t>
-            </w:r>
-            <w:proofErr w:type="spellStart"/>
-            <w:r>
-              <w:rPr>
-                <w:rFonts w:ascii="BRH Devanagari Extra" w:hAnsi="BRH Devanagari Extra" w:cs="BRH Devanagari Extra"/>
-                <w:color w:val="000000"/>
-                <w:sz w:val="40"/>
-                <w:szCs w:val="40"/>
-                <w:highlight w:val="green"/>
-              </w:rPr>
-              <w:t>iÉ</w:t>
-            </w:r>
-            <w:proofErr w:type="spellEnd"/>
-            <w:r>
-              <w:rPr>
-                <w:rFonts w:ascii="BRH Malayalam Extra" w:hAnsi="BRH Malayalam Extra" w:cs="BRH Devanagari Extra"/>
-                <w:b/>
-                <w:color w:val="000000"/>
-                <w:sz w:val="32"/>
-                <w:szCs w:val="40"/>
-                <w:highlight w:val="green"/>
-              </w:rPr>
-              <w:t>–</w:t>
-            </w:r>
-            <w:r>
-              <w:rPr>
-                <w:rFonts w:ascii="BRH Devanagari Extra" w:hAnsi="BRH Devanagari Extra" w:cs="BRH Devanagari Extra"/>
-                <w:color w:val="000000"/>
-                <w:sz w:val="40"/>
-                <w:szCs w:val="40"/>
-              </w:rPr>
-              <w:t xml:space="preserve"> </w:t>
-            </w:r>
-            <w:proofErr w:type="spellStart"/>
-            <w:r>
-              <w:rPr>
-                <w:rFonts w:ascii="BRH Devanagari Extra" w:hAnsi="BRH Devanagari Extra" w:cs="BRH Devanagari Extra"/>
-                <w:color w:val="000000"/>
-                <w:sz w:val="40"/>
-                <w:szCs w:val="40"/>
-              </w:rPr>
-              <w:t>CÌiÉþ</w:t>
-            </w:r>
-            <w:proofErr w:type="spellEnd"/>
-            <w:r>
-              <w:rPr>
-                <w:rFonts w:ascii="BRH Devanagari Extra" w:hAnsi="BRH Devanagari Extra" w:cs="BRH Devanagari Extra"/>
-                <w:color w:val="000000"/>
-                <w:sz w:val="40"/>
-                <w:szCs w:val="40"/>
-              </w:rPr>
-              <w:t xml:space="preserve"> </w:t>
-            </w:r>
-            <w:proofErr w:type="spellStart"/>
-            <w:r>
-              <w:rPr>
-                <w:rFonts w:ascii="BRH Devanagari Extra" w:hAnsi="BRH Devanagari Extra" w:cs="BRH Devanagari Extra"/>
-                <w:color w:val="000000"/>
-                <w:sz w:val="40"/>
-                <w:szCs w:val="40"/>
-              </w:rPr>
-              <w:t>iÉå</w:t>
-            </w:r>
-            <w:proofErr w:type="spellEnd"/>
-            <w:r>
-              <w:rPr>
-                <w:rFonts w:ascii="BRH Devanagari Extra" w:hAnsi="BRH Devanagari Extra" w:cs="BRH Devanagari Extra"/>
-                <w:color w:val="000000"/>
-                <w:sz w:val="40"/>
-                <w:szCs w:val="40"/>
-              </w:rPr>
-              <w:t xml:space="preserve"> ||</w:t>
+            <w:r>
+              <w:rPr>
+                <w:b/>
+                <w:bCs/>
+              </w:rPr>
+              <w:t>representation)</w:t>
             </w:r>
           </w:p>
         </w:tc>
@@ -4126,34 +4805,7 @@
                 <w:sz w:val="28"/>
                 <w:szCs w:val="32"/>
               </w:rPr>
-              <w:t>7.3.1</w:t>
-            </w:r>
-            <w:r>
-              <w:rPr>
-                <w:rFonts w:cs="Arial"/>
-                <w:b/>
-                <w:sz w:val="28"/>
-                <w:szCs w:val="32"/>
-              </w:rPr>
-              <w:t>3</w:t>
-            </w:r>
-            <w:r>
-              <w:rPr>
-                <w:rFonts w:cs="Arial"/>
-                <w:b/>
-                <w:sz w:val="28"/>
-                <w:szCs w:val="32"/>
-              </w:rPr>
-              <w:t>.</w:t>
-            </w:r>
-            <w:r>
-              <w:rPr>
-                <w:rFonts w:cs="Arial"/>
-                <w:b/>
-                <w:sz w:val="28"/>
-                <w:szCs w:val="32"/>
-              </w:rPr>
-              <w:t>1</w:t>
+              <w:t>7.3.11.2</w:t>
             </w:r>
             <w:r>
               <w:rPr>
@@ -4241,7 +4893,7 @@
                 <w:sz w:val="28"/>
                 <w:szCs w:val="32"/>
               </w:rPr>
-              <w:t>17</w:t>
+              <w:t>4</w:t>
             </w:r>
           </w:p>
           <w:p>
@@ -4297,16 +4949,7 @@
                 <w:sz w:val="28"/>
                 <w:szCs w:val="32"/>
               </w:rPr>
-              <w:t>3</w:t>
-            </w:r>
-            <w:r>
-              <w:rPr>
-                <w:rFonts w:cs="Arial"/>
-                <w:b/>
-                <w:sz w:val="28"/>
-                <w:szCs w:val="32"/>
-              </w:rPr>
-              <w:t>4</w:t>
+              <w:t>31</w:t>
             </w:r>
           </w:p>
         </w:tc>
@@ -4333,7 +4976,7 @@
                 <w:sz w:val="40"/>
                 <w:szCs w:val="40"/>
               </w:rPr>
-              <w:t>rÉ</w:t>
+              <w:t>xÉ</w:t>
             </w:r>
             <w:proofErr w:type="spellEnd"/>
             <w:r>
@@ -4354,7 +4997,7 @@
                 <w:sz w:val="40"/>
                 <w:szCs w:val="40"/>
               </w:rPr>
-              <w:t>Í¥ÉrÉÉ</w:t>
+              <w:t>uÉÉ</w:t>
             </w:r>
             <w:proofErr w:type="spellEnd"/>
             <w:r>
@@ -4367,75 +5010,108 @@
               </w:rPr>
               <w:t>–</w:t>
             </w:r>
-            <w:r>
-              <w:rPr>
-                <w:rFonts w:ascii="BRH Devanagari Extra" w:hAnsi="BRH Devanagari Extra" w:cs="BRH Devanagari Extra"/>
-                <w:color w:val="000000"/>
-                <w:sz w:val="40"/>
-                <w:szCs w:val="40"/>
-              </w:rPr>
-              <w:t xml:space="preserve"> </w:t>
-            </w:r>
-            <w:proofErr w:type="spellStart"/>
-            <w:r>
-              <w:rPr>
-                <w:rFonts w:ascii="BRH Devanagari Extra" w:hAnsi="BRH Devanagari Extra" w:cs="BRH Devanagari Extra"/>
-                <w:color w:val="000000"/>
-                <w:sz w:val="40"/>
-                <w:szCs w:val="40"/>
-              </w:rPr>
-              <w:t>qÉÉ</w:t>
-            </w:r>
-            <w:proofErr w:type="spellEnd"/>
-            <w:r>
-              <w:rPr>
-                <w:rFonts w:ascii="BRH Devanagari Extra" w:hAnsi="BRH Devanagari Extra" w:cs="BRH Devanagari Extra"/>
-                <w:color w:val="000000"/>
-                <w:sz w:val="40"/>
-                <w:szCs w:val="40"/>
-              </w:rPr>
-              <w:t xml:space="preserve"> | </w:t>
-            </w:r>
-            <w:proofErr w:type="spellStart"/>
-            <w:r>
-              <w:rPr>
-                <w:rFonts w:ascii="BRH Devanagari Extra" w:hAnsi="BRH Devanagari Extra" w:cs="BRH Devanagari Extra"/>
-                <w:color w:val="000000"/>
-                <w:sz w:val="40"/>
+            <w:proofErr w:type="spellStart"/>
+            <w:r>
+              <w:rPr>
+                <w:rFonts w:ascii="BRH Devanagari Extra" w:hAnsi="BRH Devanagari Extra" w:cs="BRH Devanagari Extra"/>
+                <w:color w:val="000000"/>
+                <w:sz w:val="40"/>
+                <w:szCs w:val="40"/>
+              </w:rPr>
+              <w:t>WûqÉç</w:t>
+            </w:r>
+            <w:proofErr w:type="spellEnd"/>
+            <w:r>
+              <w:rPr>
+                <w:rFonts w:ascii="BRH Devanagari Extra" w:hAnsi="BRH Devanagari Extra" w:cs="BRH Devanagari Extra"/>
+                <w:color w:val="000000"/>
+                <w:sz w:val="40"/>
+                <w:szCs w:val="40"/>
+              </w:rPr>
+              <w:t xml:space="preserve"> | A</w:t>
+            </w:r>
+            <w:r>
+              <w:rPr>
+                <w:rFonts w:ascii="BRH Malayalam Extra" w:hAnsi="BRH Malayalam Extra" w:cs="BRH Devanagari Extra"/>
+                <w:b/>
+                <w:color w:val="000000"/>
+                <w:sz w:val="32"/>
                 <w:szCs w:val="40"/>
                 <w:highlight w:val="yellow"/>
               </w:rPr>
-              <w:t>qÉÉ</w:t>
-            </w:r>
-            <w:proofErr w:type="spellEnd"/>
-            <w:r>
-              <w:rPr>
-                <w:rFonts w:ascii="BRH Devanagari Extra" w:hAnsi="BRH Devanagari Extra" w:cs="BRH Devanagari Extra"/>
-                <w:color w:val="000000"/>
-                <w:sz w:val="40"/>
-                <w:szCs w:val="40"/>
-              </w:rPr>
-              <w:t xml:space="preserve"> | AÉ </w:t>
-            </w:r>
-            <w:proofErr w:type="spellStart"/>
-            <w:r>
-              <w:rPr>
-                <w:rFonts w:ascii="BRH Devanagari Extra" w:hAnsi="BRH Devanagari Extra" w:cs="BRH Devanagari Extra"/>
-                <w:color w:val="000000"/>
-                <w:sz w:val="40"/>
-                <w:szCs w:val="40"/>
-              </w:rPr>
-              <w:t>ÌuÉþzÉliÉÑ</w:t>
-            </w:r>
-            <w:proofErr w:type="spellEnd"/>
-            <w:r>
-              <w:rPr>
-                <w:rFonts w:ascii="BRH Devanagari Extra" w:hAnsi="BRH Devanagari Extra" w:cs="BRH Devanagari Extra"/>
-                <w:color w:val="000000"/>
-                <w:sz w:val="40"/>
-                <w:szCs w:val="40"/>
-              </w:rPr>
-              <w:t xml:space="preserve"> |</w:t>
+              <w:t>–</w:t>
+            </w:r>
+            <w:proofErr w:type="spellStart"/>
+            <w:r>
+              <w:rPr>
+                <w:rFonts w:ascii="BRH Devanagari Extra" w:hAnsi="BRH Devanagari Extra" w:cs="BRH Devanagari Extra"/>
+                <w:color w:val="000000"/>
+                <w:sz w:val="40"/>
+                <w:szCs w:val="40"/>
+                <w:highlight w:val="yellow"/>
+              </w:rPr>
+              <w:t>W</w:t>
+            </w:r>
+            <w:r>
+              <w:rPr>
+                <w:rFonts w:ascii="BRH Devanagari Extra" w:hAnsi="BRH Devanagari Extra" w:cs="BRH Devanagari Extra"/>
+                <w:color w:val="000000"/>
+                <w:sz w:val="40"/>
+                <w:szCs w:val="40"/>
+              </w:rPr>
+              <w:t>û</w:t>
+            </w:r>
+            <w:proofErr w:type="spellEnd"/>
+            <w:r>
+              <w:rPr>
+                <w:rFonts w:ascii="BRH Malayalam Extra" w:hAnsi="BRH Malayalam Extra" w:cs="BRH Devanagari Extra"/>
+                <w:b/>
+                <w:color w:val="000000"/>
+                <w:sz w:val="32"/>
+                <w:szCs w:val="40"/>
+              </w:rPr>
+              <w:t>–</w:t>
+            </w:r>
+            <w:proofErr w:type="spellStart"/>
+            <w:r>
+              <w:rPr>
+                <w:rFonts w:ascii="BRH Devanagari Extra" w:hAnsi="BRH Devanagari Extra" w:cs="BRH Devanagari Extra"/>
+                <w:color w:val="000000"/>
+                <w:sz w:val="40"/>
+                <w:szCs w:val="40"/>
+              </w:rPr>
+              <w:t>ÍqÉirÉ</w:t>
+            </w:r>
+            <w:proofErr w:type="spellEnd"/>
+            <w:r>
+              <w:rPr>
+                <w:rFonts w:ascii="BRH Malayalam Extra" w:hAnsi="BRH Malayalam Extra" w:cs="BRH Devanagari Extra"/>
+                <w:b/>
+                <w:color w:val="000000"/>
+                <w:sz w:val="32"/>
+                <w:szCs w:val="40"/>
+              </w:rPr>
+              <w:t>–</w:t>
+            </w:r>
+            <w:proofErr w:type="spellStart"/>
+            <w:r>
+              <w:rPr>
+                <w:rFonts w:ascii="BRH Devanagari Extra" w:hAnsi="BRH Devanagari Extra" w:cs="BRH Devanagari Extra"/>
+                <w:color w:val="000000"/>
+                <w:sz w:val="40"/>
+                <w:szCs w:val="40"/>
+              </w:rPr>
+              <w:t>WûqÉç</w:t>
+            </w:r>
+            <w:proofErr w:type="spellEnd"/>
+            <w:r>
+              <w:rPr>
+                <w:rFonts w:ascii="BRH Devanagari Extra" w:hAnsi="BRH Devanagari Extra" w:cs="BRH Devanagari Extra"/>
+                <w:color w:val="000000"/>
+                <w:sz w:val="40"/>
+                <w:szCs w:val="40"/>
+              </w:rPr>
+              <w:t xml:space="preserve"> ||</w:t>
             </w:r>
           </w:p>
         </w:tc>
@@ -4451,10 +5127,11 @@
               <w:adjustRightInd w:val="0"/>
               <w:spacing w:before="0" w:line="240" w:lineRule="auto"/>
               <w:rPr>
-                <w:rFonts w:ascii="BRH Devanagari Extra" w:hAnsi="BRH Devanagari Extra" w:cs="BRH Devanagari Extra"/>
-                <w:color w:val="000000"/>
-                <w:sz w:val="40"/>
-                <w:szCs w:val="40"/>
+                <w:rFonts w:ascii="BRH Malayalam Extra" w:eastAsia="Times New Roman" w:hAnsi="BRH Malayalam Extra" w:cs="BRH Malayalam Extra"/>
+                <w:color w:val="000000"/>
+                <w:sz w:val="40"/>
+                <w:szCs w:val="40"/>
+                <w:lang w:val="en-IN" w:eastAsia="en-IN" w:bidi="ml-IN"/>
               </w:rPr>
             </w:pPr>
             <w:proofErr w:type="spellStart"/>
@@ -4465,6 +5142,921 @@
                 <w:sz w:val="40"/>
                 <w:szCs w:val="40"/>
               </w:rPr>
+              <w:t>xÉ</w:t>
+            </w:r>
+            <w:proofErr w:type="spellEnd"/>
+            <w:r>
+              <w:rPr>
+                <w:rFonts w:ascii="BRH Malayalam Extra" w:hAnsi="BRH Malayalam Extra" w:cs="BRH Devanagari Extra"/>
+                <w:b/>
+                <w:color w:val="000000"/>
+                <w:sz w:val="32"/>
+                <w:szCs w:val="40"/>
+              </w:rPr>
+              <w:t>–</w:t>
+            </w:r>
+            <w:proofErr w:type="spellStart"/>
+            <w:r>
+              <w:rPr>
+                <w:rFonts w:ascii="BRH Devanagari Extra" w:hAnsi="BRH Devanagari Extra" w:cs="BRH Devanagari Extra"/>
+                <w:color w:val="000000"/>
+                <w:sz w:val="40"/>
+                <w:szCs w:val="40"/>
+              </w:rPr>
+              <w:t>uÉÉ</w:t>
+            </w:r>
+            <w:proofErr w:type="spellEnd"/>
+            <w:r>
+              <w:rPr>
+                <w:rFonts w:ascii="BRH Malayalam Extra" w:hAnsi="BRH Malayalam Extra" w:cs="BRH Devanagari Extra"/>
+                <w:b/>
+                <w:color w:val="000000"/>
+                <w:sz w:val="32"/>
+                <w:szCs w:val="40"/>
+              </w:rPr>
+              <w:t>–</w:t>
+            </w:r>
+            <w:proofErr w:type="spellStart"/>
+            <w:r>
+              <w:rPr>
+                <w:rFonts w:ascii="BRH Devanagari Extra" w:hAnsi="BRH Devanagari Extra" w:cs="BRH Devanagari Extra"/>
+                <w:color w:val="000000"/>
+                <w:sz w:val="40"/>
+                <w:szCs w:val="40"/>
+              </w:rPr>
+              <w:t>WûqÉç</w:t>
+            </w:r>
+            <w:proofErr w:type="spellEnd"/>
+            <w:r>
+              <w:rPr>
+                <w:rFonts w:ascii="BRH Devanagari Extra" w:hAnsi="BRH Devanagari Extra" w:cs="BRH Devanagari Extra"/>
+                <w:color w:val="000000"/>
+                <w:sz w:val="40"/>
+                <w:szCs w:val="40"/>
+              </w:rPr>
+              <w:t xml:space="preserve"> | A</w:t>
+            </w:r>
+            <w:r>
+              <w:rPr>
+                <w:rFonts w:ascii="BRH Malayalam Extra" w:hAnsi="BRH Malayalam Extra" w:cs="BRH Devanagari Extra"/>
+                <w:b/>
+                <w:color w:val="000000"/>
+                <w:sz w:val="32"/>
+                <w:szCs w:val="40"/>
+              </w:rPr>
+              <w:t>–</w:t>
+            </w:r>
+            <w:proofErr w:type="spellStart"/>
+            <w:r>
+              <w:rPr>
+                <w:rFonts w:ascii="BRH Devanagari Extra" w:hAnsi="BRH Devanagari Extra" w:cs="BRH Devanagari Extra"/>
+                <w:color w:val="000000"/>
+                <w:sz w:val="40"/>
+                <w:szCs w:val="40"/>
+                <w:highlight w:val="green"/>
+              </w:rPr>
+              <w:t>Wû</w:t>
+            </w:r>
+            <w:r>
+              <w:rPr>
+                <w:rFonts w:ascii="BRH Devanagari Extra" w:hAnsi="BRH Devanagari Extra" w:cs="BRH Devanagari Extra"/>
+                <w:color w:val="000000"/>
+                <w:sz w:val="40"/>
+                <w:szCs w:val="40"/>
+              </w:rPr>
+              <w:t>ÍqÉirÉ</w:t>
+            </w:r>
+            <w:proofErr w:type="spellEnd"/>
+            <w:r>
+              <w:rPr>
+                <w:rFonts w:ascii="BRH Malayalam Extra" w:hAnsi="BRH Malayalam Extra" w:cs="BRH Devanagari Extra"/>
+                <w:b/>
+                <w:color w:val="000000"/>
+                <w:sz w:val="32"/>
+                <w:szCs w:val="40"/>
+              </w:rPr>
+              <w:t>–</w:t>
+            </w:r>
+            <w:proofErr w:type="spellStart"/>
+            <w:r>
+              <w:rPr>
+                <w:rFonts w:ascii="BRH Devanagari Extra" w:hAnsi="BRH Devanagari Extra" w:cs="BRH Devanagari Extra"/>
+                <w:color w:val="000000"/>
+                <w:sz w:val="40"/>
+                <w:szCs w:val="40"/>
+              </w:rPr>
+              <w:t>WûqÉç</w:t>
+            </w:r>
+            <w:proofErr w:type="spellEnd"/>
+            <w:r>
+              <w:rPr>
+                <w:rFonts w:ascii="BRH Devanagari Extra" w:hAnsi="BRH Devanagari Extra" w:cs="BRH Devanagari Extra"/>
+                <w:color w:val="000000"/>
+                <w:sz w:val="40"/>
+                <w:szCs w:val="40"/>
+              </w:rPr>
+              <w:t xml:space="preserve"> ||</w:t>
+            </w:r>
+          </w:p>
+        </w:tc>
+      </w:tr>
+      <w:tr>
+        <w:trPr>
+          <w:trHeight w:val="964"/>
+        </w:trPr>
+        <w:tc>
+          <w:tcPr>
+            <w:tcW w:w="3877" w:type="dxa"/>
+          </w:tcPr>
+          <w:p>
+            <w:pPr>
+              <w:widowControl w:val="0"/>
+              <w:tabs>
+                <w:tab w:val="left" w:pos="993"/>
+              </w:tabs>
+              <w:autoSpaceDE w:val="0"/>
+              <w:autoSpaceDN w:val="0"/>
+              <w:adjustRightInd w:val="0"/>
+              <w:spacing w:before="0" w:line="252" w:lineRule="auto"/>
+              <w:ind w:right="297"/>
+              <w:rPr>
+                <w:rFonts w:cs="Arial"/>
+                <w:b/>
+                <w:sz w:val="28"/>
+                <w:szCs w:val="32"/>
+              </w:rPr>
+            </w:pPr>
+            <w:r>
+              <w:rPr>
+                <w:rFonts w:cs="Arial"/>
+                <w:b/>
+                <w:sz w:val="28"/>
+                <w:szCs w:val="32"/>
+              </w:rPr>
+              <w:t>T.S.</w:t>
+            </w:r>
+            <w:r>
+              <w:rPr>
+                <w:rFonts w:cs="Arial"/>
+                <w:b/>
+                <w:sz w:val="28"/>
+                <w:szCs w:val="32"/>
+              </w:rPr>
+              <w:t>7.3.11.2</w:t>
+            </w:r>
+            <w:r>
+              <w:rPr>
+                <w:rFonts w:cs="Arial"/>
+                <w:b/>
+                <w:sz w:val="28"/>
+                <w:szCs w:val="32"/>
+              </w:rPr>
+              <w:t xml:space="preserve"> – </w:t>
+            </w:r>
+            <w:proofErr w:type="spellStart"/>
+            <w:r>
+              <w:rPr>
+                <w:rFonts w:cs="Arial"/>
+                <w:b/>
+                <w:sz w:val="28"/>
+                <w:szCs w:val="32"/>
+              </w:rPr>
+              <w:t>Kramam</w:t>
+            </w:r>
+            <w:proofErr w:type="spellEnd"/>
+          </w:p>
+          <w:p>
+            <w:pPr>
+              <w:widowControl w:val="0"/>
+              <w:tabs>
+                <w:tab w:val="left" w:pos="993"/>
+              </w:tabs>
+              <w:autoSpaceDE w:val="0"/>
+              <w:autoSpaceDN w:val="0"/>
+              <w:adjustRightInd w:val="0"/>
+              <w:spacing w:before="0" w:line="252" w:lineRule="auto"/>
+              <w:ind w:right="297"/>
+              <w:rPr>
+                <w:rFonts w:cs="Arial"/>
+                <w:b/>
+                <w:sz w:val="28"/>
+                <w:szCs w:val="32"/>
+              </w:rPr>
+            </w:pPr>
+            <w:proofErr w:type="spellStart"/>
+            <w:r>
+              <w:rPr>
+                <w:rFonts w:cs="Arial"/>
+                <w:b/>
+                <w:sz w:val="28"/>
+                <w:szCs w:val="32"/>
+              </w:rPr>
+              <w:t>Krama</w:t>
+            </w:r>
+            <w:proofErr w:type="spellEnd"/>
+            <w:r>
+              <w:rPr>
+                <w:rFonts w:cs="Arial"/>
+                <w:b/>
+                <w:sz w:val="28"/>
+                <w:szCs w:val="32"/>
+              </w:rPr>
+              <w:t xml:space="preserve"> </w:t>
+            </w:r>
+            <w:proofErr w:type="spellStart"/>
+            <w:r>
+              <w:rPr>
+                <w:rFonts w:cs="Arial"/>
+                <w:b/>
+                <w:sz w:val="28"/>
+                <w:szCs w:val="32"/>
+              </w:rPr>
+              <w:t>Vaakyam</w:t>
+            </w:r>
+            <w:proofErr w:type="spellEnd"/>
+            <w:r>
+              <w:rPr>
+                <w:rFonts w:cs="Arial"/>
+                <w:b/>
+                <w:sz w:val="28"/>
+                <w:szCs w:val="32"/>
+              </w:rPr>
+              <w:t xml:space="preserve"> No.– </w:t>
+            </w:r>
+            <w:r>
+              <w:rPr>
+                <w:rFonts w:cs="Arial"/>
+                <w:b/>
+                <w:sz w:val="28"/>
+                <w:szCs w:val="32"/>
+              </w:rPr>
+              <w:t>28</w:t>
+            </w:r>
+          </w:p>
+          <w:p>
+            <w:pPr>
+              <w:widowControl w:val="0"/>
+              <w:tabs>
+                <w:tab w:val="left" w:pos="993"/>
+              </w:tabs>
+              <w:autoSpaceDE w:val="0"/>
+              <w:autoSpaceDN w:val="0"/>
+              <w:adjustRightInd w:val="0"/>
+              <w:spacing w:before="0" w:line="252" w:lineRule="auto"/>
+              <w:ind w:right="297"/>
+              <w:rPr>
+                <w:rFonts w:cs="Arial"/>
+                <w:b/>
+                <w:sz w:val="28"/>
+                <w:szCs w:val="32"/>
+              </w:rPr>
+            </w:pPr>
+            <w:proofErr w:type="spellStart"/>
+            <w:r>
+              <w:rPr>
+                <w:rFonts w:cs="Arial"/>
+                <w:b/>
+                <w:sz w:val="28"/>
+                <w:szCs w:val="32"/>
+              </w:rPr>
+              <w:t>Panchaati</w:t>
+            </w:r>
+            <w:proofErr w:type="spellEnd"/>
+            <w:r>
+              <w:rPr>
+                <w:rFonts w:cs="Arial"/>
+                <w:b/>
+                <w:sz w:val="28"/>
+                <w:szCs w:val="32"/>
+              </w:rPr>
+              <w:t xml:space="preserve"> No</w:t>
+            </w:r>
+            <w:r>
+              <w:rPr>
+                <w:rFonts w:cs="Arial"/>
+                <w:b/>
+                <w:szCs w:val="32"/>
+              </w:rPr>
+              <w:t xml:space="preserve">. - </w:t>
+            </w:r>
+            <w:r>
+              <w:rPr>
+                <w:rFonts w:cs="Arial"/>
+                <w:b/>
+                <w:sz w:val="28"/>
+                <w:szCs w:val="32"/>
+              </w:rPr>
+              <w:t>31</w:t>
+            </w:r>
+          </w:p>
+        </w:tc>
+        <w:tc>
+          <w:tcPr>
+            <w:tcW w:w="4738" w:type="dxa"/>
+          </w:tcPr>
+          <w:p>
+            <w:pPr>
+              <w:spacing w:before="0" w:line="240" w:lineRule="auto"/>
+              <w:rPr>
+                <w:rFonts w:ascii="BRH Malayalam Extra" w:eastAsia="Times New Roman" w:hAnsi="BRH Malayalam Extra" w:cs="BRH Malayalam Extra"/>
+                <w:color w:val="000000"/>
+                <w:sz w:val="40"/>
+                <w:szCs w:val="40"/>
+                <w:lang w:val="en-IN" w:eastAsia="en-IN" w:bidi="ml-IN"/>
+              </w:rPr>
+            </w:pPr>
+            <w:proofErr w:type="spellStart"/>
+            <w:r>
+              <w:rPr>
+                <w:rFonts w:ascii="BRH Devanagari Extra" w:hAnsi="BRH Devanagari Extra" w:cs="BRH Devanagari Extra"/>
+                <w:color w:val="000000"/>
+                <w:sz w:val="40"/>
+                <w:szCs w:val="40"/>
+              </w:rPr>
+              <w:t>zÉ</w:t>
+            </w:r>
+            <w:proofErr w:type="spellEnd"/>
+            <w:r>
+              <w:rPr>
+                <w:rFonts w:ascii="BRH Devanagari Extra" w:hAnsi="BRH Devanagari Extra" w:cs="BRH Devanagari Extra"/>
+                <w:color w:val="000000"/>
+                <w:sz w:val="40"/>
+                <w:szCs w:val="40"/>
+              </w:rPr>
+              <w:t>×</w:t>
+            </w:r>
+            <w:r>
+              <w:rPr>
+                <w:rFonts w:ascii="BRH Malayalam Extra" w:hAnsi="BRH Malayalam Extra" w:cs="BRH Devanagari Extra"/>
+                <w:b/>
+                <w:color w:val="000000"/>
+                <w:sz w:val="32"/>
+                <w:szCs w:val="40"/>
+              </w:rPr>
+              <w:t>–</w:t>
+            </w:r>
+            <w:proofErr w:type="spellStart"/>
+            <w:r>
+              <w:rPr>
+                <w:rFonts w:ascii="BRH Devanagari Extra" w:hAnsi="BRH Devanagari Extra" w:cs="BRH Devanagari Extra"/>
+                <w:color w:val="000000"/>
+                <w:sz w:val="40"/>
+                <w:szCs w:val="40"/>
+              </w:rPr>
+              <w:t>hÉÉ</w:t>
+            </w:r>
+            <w:proofErr w:type="spellEnd"/>
+            <w:r>
+              <w:rPr>
+                <w:rFonts w:ascii="BRH Malayalam Extra" w:hAnsi="BRH Malayalam Extra" w:cs="BRH Devanagari Extra"/>
+                <w:b/>
+                <w:color w:val="000000"/>
+                <w:sz w:val="32"/>
+                <w:szCs w:val="40"/>
+              </w:rPr>
+              <w:t>–</w:t>
+            </w:r>
+            <w:proofErr w:type="spellStart"/>
+            <w:r>
+              <w:rPr>
+                <w:rFonts w:ascii="BRH Devanagari Extra" w:hAnsi="BRH Devanagari Extra" w:cs="BRH Devanagari Extra"/>
+                <w:color w:val="000000"/>
+                <w:sz w:val="40"/>
+                <w:szCs w:val="40"/>
+              </w:rPr>
+              <w:t>ÍqÉ</w:t>
+            </w:r>
+            <w:proofErr w:type="spellEnd"/>
+            <w:r>
+              <w:rPr>
+                <w:rFonts w:ascii="BRH Malayalam Extra" w:hAnsi="BRH Malayalam Extra" w:cs="BRH Devanagari Extra"/>
+                <w:b/>
+                <w:color w:val="000000"/>
+                <w:sz w:val="32"/>
+                <w:szCs w:val="40"/>
+              </w:rPr>
+              <w:t>–</w:t>
+            </w:r>
+            <w:r>
+              <w:rPr>
+                <w:rFonts w:ascii="BRH Devanagari Extra" w:hAnsi="BRH Devanagari Extra" w:cs="BRH Devanagari Extra"/>
+                <w:color w:val="000000"/>
+                <w:sz w:val="40"/>
+                <w:szCs w:val="40"/>
+              </w:rPr>
+              <w:t xml:space="preserve"> </w:t>
+            </w:r>
+            <w:proofErr w:type="spellStart"/>
+            <w:r>
+              <w:rPr>
+                <w:rFonts w:ascii="BRH Devanagari Extra" w:hAnsi="BRH Devanagari Extra" w:cs="BRH Devanagari Extra"/>
+                <w:color w:val="000000"/>
+                <w:sz w:val="40"/>
+                <w:szCs w:val="40"/>
+              </w:rPr>
+              <w:t>iÉå</w:t>
+            </w:r>
+            <w:proofErr w:type="spellEnd"/>
+            <w:r>
+              <w:rPr>
+                <w:rFonts w:ascii="BRH Malayalam Extra" w:hAnsi="BRH Malayalam Extra" w:cs="BRH Devanagari Extra"/>
+                <w:b/>
+                <w:color w:val="000000"/>
+                <w:sz w:val="32"/>
+                <w:szCs w:val="40"/>
+              </w:rPr>
+              <w:t xml:space="preserve">– </w:t>
+            </w:r>
+            <w:r>
+              <w:rPr>
+                <w:rFonts w:ascii="BRH Devanagari Extra" w:hAnsi="BRH Devanagari Extra" w:cs="BRH Devanagari Extra"/>
+                <w:color w:val="000000"/>
+                <w:sz w:val="40"/>
+                <w:szCs w:val="40"/>
+              </w:rPr>
+              <w:t xml:space="preserve">| </w:t>
+            </w:r>
+            <w:proofErr w:type="spellStart"/>
+            <w:r>
+              <w:rPr>
+                <w:rFonts w:ascii="BRH Devanagari Extra" w:hAnsi="BRH Devanagari Extra" w:cs="BRH Devanagari Extra"/>
+                <w:color w:val="000000"/>
+                <w:sz w:val="40"/>
+                <w:szCs w:val="40"/>
+                <w:highlight w:val="yellow"/>
+              </w:rPr>
+              <w:t>iÉ</w:t>
+            </w:r>
+            <w:proofErr w:type="spellEnd"/>
+            <w:r>
+              <w:rPr>
+                <w:rFonts w:ascii="BRH Devanagari Extra" w:hAnsi="BRH Devanagari Extra" w:cs="BRH Devanagari Extra"/>
+                <w:color w:val="000000"/>
+                <w:sz w:val="40"/>
+                <w:szCs w:val="40"/>
+              </w:rPr>
+              <w:t xml:space="preserve"> </w:t>
+            </w:r>
+            <w:proofErr w:type="spellStart"/>
+            <w:r>
+              <w:rPr>
+                <w:rFonts w:ascii="BRH Devanagari Extra" w:hAnsi="BRH Devanagari Extra" w:cs="BRH Devanagari Extra"/>
+                <w:color w:val="000000"/>
+                <w:sz w:val="40"/>
+                <w:szCs w:val="40"/>
+              </w:rPr>
+              <w:t>CÌiÉþ</w:t>
+            </w:r>
+            <w:proofErr w:type="spellEnd"/>
+            <w:r>
+              <w:rPr>
+                <w:rFonts w:ascii="BRH Devanagari Extra" w:hAnsi="BRH Devanagari Extra" w:cs="BRH Devanagari Extra"/>
+                <w:color w:val="000000"/>
+                <w:sz w:val="40"/>
+                <w:szCs w:val="40"/>
+              </w:rPr>
+              <w:t xml:space="preserve"> </w:t>
+            </w:r>
+            <w:proofErr w:type="spellStart"/>
+            <w:r>
+              <w:rPr>
+                <w:rFonts w:ascii="BRH Devanagari Extra" w:hAnsi="BRH Devanagari Extra" w:cs="BRH Devanagari Extra"/>
+                <w:color w:val="000000"/>
+                <w:sz w:val="40"/>
+                <w:szCs w:val="40"/>
+              </w:rPr>
+              <w:t>iÉå</w:t>
+            </w:r>
+            <w:proofErr w:type="spellEnd"/>
+            <w:r>
+              <w:rPr>
+                <w:rFonts w:ascii="BRH Devanagari Extra" w:hAnsi="BRH Devanagari Extra" w:cs="BRH Devanagari Extra"/>
+                <w:color w:val="000000"/>
+                <w:sz w:val="40"/>
+                <w:szCs w:val="40"/>
+              </w:rPr>
+              <w:t xml:space="preserve"> ||</w:t>
+            </w:r>
+          </w:p>
+        </w:tc>
+        <w:tc>
+          <w:tcPr>
+            <w:tcW w:w="5355" w:type="dxa"/>
+          </w:tcPr>
+          <w:p>
+            <w:pPr>
+              <w:widowControl w:val="0"/>
+              <w:autoSpaceDE w:val="0"/>
+              <w:autoSpaceDN w:val="0"/>
+              <w:adjustRightInd w:val="0"/>
+              <w:spacing w:before="0" w:line="240" w:lineRule="auto"/>
+              <w:rPr>
+                <w:rFonts w:ascii="BRH Malayalam Extra" w:eastAsia="Times New Roman" w:hAnsi="BRH Malayalam Extra" w:cs="BRH Malayalam Extra"/>
+                <w:color w:val="000000"/>
+                <w:sz w:val="40"/>
+                <w:szCs w:val="40"/>
+                <w:lang w:val="en-IN" w:eastAsia="en-IN" w:bidi="ml-IN"/>
+              </w:rPr>
+            </w:pPr>
+            <w:proofErr w:type="spellStart"/>
+            <w:r>
+              <w:rPr>
+                <w:rFonts w:ascii="BRH Devanagari Extra" w:hAnsi="BRH Devanagari Extra" w:cs="BRH Devanagari Extra"/>
+                <w:color w:val="000000"/>
+                <w:sz w:val="40"/>
+                <w:szCs w:val="40"/>
+              </w:rPr>
+              <w:t>zÉ</w:t>
+            </w:r>
+            <w:proofErr w:type="spellEnd"/>
+            <w:r>
+              <w:rPr>
+                <w:rFonts w:ascii="BRH Devanagari Extra" w:hAnsi="BRH Devanagari Extra" w:cs="BRH Devanagari Extra"/>
+                <w:color w:val="000000"/>
+                <w:sz w:val="40"/>
+                <w:szCs w:val="40"/>
+              </w:rPr>
+              <w:t>×</w:t>
+            </w:r>
+            <w:r>
+              <w:rPr>
+                <w:rFonts w:ascii="BRH Malayalam Extra" w:hAnsi="BRH Malayalam Extra" w:cs="BRH Devanagari Extra"/>
+                <w:b/>
+                <w:color w:val="000000"/>
+                <w:sz w:val="32"/>
+                <w:szCs w:val="40"/>
+              </w:rPr>
+              <w:t>–</w:t>
+            </w:r>
+            <w:proofErr w:type="spellStart"/>
+            <w:r>
+              <w:rPr>
+                <w:rFonts w:ascii="BRH Devanagari Extra" w:hAnsi="BRH Devanagari Extra" w:cs="BRH Devanagari Extra"/>
+                <w:color w:val="000000"/>
+                <w:sz w:val="40"/>
+                <w:szCs w:val="40"/>
+              </w:rPr>
+              <w:t>hÉÉ</w:t>
+            </w:r>
+            <w:proofErr w:type="spellEnd"/>
+            <w:r>
+              <w:rPr>
+                <w:rFonts w:ascii="BRH Malayalam Extra" w:hAnsi="BRH Malayalam Extra" w:cs="BRH Devanagari Extra"/>
+                <w:b/>
+                <w:color w:val="000000"/>
+                <w:sz w:val="32"/>
+                <w:szCs w:val="40"/>
+              </w:rPr>
+              <w:t>–</w:t>
+            </w:r>
+            <w:proofErr w:type="spellStart"/>
+            <w:r>
+              <w:rPr>
+                <w:rFonts w:ascii="BRH Devanagari Extra" w:hAnsi="BRH Devanagari Extra" w:cs="BRH Devanagari Extra"/>
+                <w:color w:val="000000"/>
+                <w:sz w:val="40"/>
+                <w:szCs w:val="40"/>
+              </w:rPr>
+              <w:t>ÍqÉ</w:t>
+            </w:r>
+            <w:proofErr w:type="spellEnd"/>
+            <w:r>
+              <w:rPr>
+                <w:rFonts w:ascii="BRH Malayalam Extra" w:hAnsi="BRH Malayalam Extra" w:cs="BRH Devanagari Extra"/>
+                <w:b/>
+                <w:color w:val="000000"/>
+                <w:sz w:val="32"/>
+                <w:szCs w:val="40"/>
+              </w:rPr>
+              <w:t>–</w:t>
+            </w:r>
+            <w:r>
+              <w:rPr>
+                <w:rFonts w:ascii="BRH Devanagari Extra" w:hAnsi="BRH Devanagari Extra" w:cs="BRH Devanagari Extra"/>
+                <w:color w:val="000000"/>
+                <w:sz w:val="40"/>
+                <w:szCs w:val="40"/>
+              </w:rPr>
+              <w:t xml:space="preserve"> </w:t>
+            </w:r>
+            <w:proofErr w:type="spellStart"/>
+            <w:r>
+              <w:rPr>
+                <w:rFonts w:ascii="BRH Devanagari Extra" w:hAnsi="BRH Devanagari Extra" w:cs="BRH Devanagari Extra"/>
+                <w:color w:val="000000"/>
+                <w:sz w:val="40"/>
+                <w:szCs w:val="40"/>
+              </w:rPr>
+              <w:t>iÉå</w:t>
+            </w:r>
+            <w:proofErr w:type="spellEnd"/>
+            <w:r>
+              <w:rPr>
+                <w:rFonts w:ascii="BRH Malayalam Extra" w:hAnsi="BRH Malayalam Extra" w:cs="BRH Devanagari Extra"/>
+                <w:b/>
+                <w:color w:val="000000"/>
+                <w:sz w:val="32"/>
+                <w:szCs w:val="40"/>
+              </w:rPr>
+              <w:t xml:space="preserve">– </w:t>
+            </w:r>
+            <w:r>
+              <w:rPr>
+                <w:rFonts w:ascii="BRH Devanagari Extra" w:hAnsi="BRH Devanagari Extra" w:cs="BRH Devanagari Extra"/>
+                <w:color w:val="000000"/>
+                <w:sz w:val="40"/>
+                <w:szCs w:val="40"/>
+              </w:rPr>
+              <w:t xml:space="preserve">| </w:t>
+            </w:r>
+            <w:proofErr w:type="spellStart"/>
+            <w:r>
+              <w:rPr>
+                <w:rFonts w:ascii="BRH Devanagari Extra" w:hAnsi="BRH Devanagari Extra" w:cs="BRH Devanagari Extra"/>
+                <w:color w:val="000000"/>
+                <w:sz w:val="40"/>
+                <w:szCs w:val="40"/>
+                <w:highlight w:val="green"/>
+              </w:rPr>
+              <w:t>iÉ</w:t>
+            </w:r>
+            <w:proofErr w:type="spellEnd"/>
+            <w:r>
+              <w:rPr>
+                <w:rFonts w:ascii="BRH Malayalam Extra" w:hAnsi="BRH Malayalam Extra" w:cs="BRH Devanagari Extra"/>
+                <w:b/>
+                <w:color w:val="000000"/>
+                <w:sz w:val="32"/>
+                <w:szCs w:val="40"/>
+                <w:highlight w:val="green"/>
+              </w:rPr>
+              <w:t>–</w:t>
+            </w:r>
+            <w:r>
+              <w:rPr>
+                <w:rFonts w:ascii="BRH Devanagari Extra" w:hAnsi="BRH Devanagari Extra" w:cs="BRH Devanagari Extra"/>
+                <w:color w:val="000000"/>
+                <w:sz w:val="40"/>
+                <w:szCs w:val="40"/>
+              </w:rPr>
+              <w:t xml:space="preserve"> </w:t>
+            </w:r>
+            <w:proofErr w:type="spellStart"/>
+            <w:r>
+              <w:rPr>
+                <w:rFonts w:ascii="BRH Devanagari Extra" w:hAnsi="BRH Devanagari Extra" w:cs="BRH Devanagari Extra"/>
+                <w:color w:val="000000"/>
+                <w:sz w:val="40"/>
+                <w:szCs w:val="40"/>
+              </w:rPr>
+              <w:t>CÌiÉþ</w:t>
+            </w:r>
+            <w:proofErr w:type="spellEnd"/>
+            <w:r>
+              <w:rPr>
+                <w:rFonts w:ascii="BRH Devanagari Extra" w:hAnsi="BRH Devanagari Extra" w:cs="BRH Devanagari Extra"/>
+                <w:color w:val="000000"/>
+                <w:sz w:val="40"/>
+                <w:szCs w:val="40"/>
+              </w:rPr>
+              <w:t xml:space="preserve"> </w:t>
+            </w:r>
+            <w:proofErr w:type="spellStart"/>
+            <w:r>
+              <w:rPr>
+                <w:rFonts w:ascii="BRH Devanagari Extra" w:hAnsi="BRH Devanagari Extra" w:cs="BRH Devanagari Extra"/>
+                <w:color w:val="000000"/>
+                <w:sz w:val="40"/>
+                <w:szCs w:val="40"/>
+              </w:rPr>
+              <w:t>iÉå</w:t>
+            </w:r>
+            <w:proofErr w:type="spellEnd"/>
+            <w:r>
+              <w:rPr>
+                <w:rFonts w:ascii="BRH Devanagari Extra" w:hAnsi="BRH Devanagari Extra" w:cs="BRH Devanagari Extra"/>
+                <w:color w:val="000000"/>
+                <w:sz w:val="40"/>
+                <w:szCs w:val="40"/>
+              </w:rPr>
+              <w:t xml:space="preserve"> ||</w:t>
+            </w:r>
+          </w:p>
+        </w:tc>
+      </w:tr>
+      <w:tr>
+        <w:trPr>
+          <w:trHeight w:val="964"/>
+        </w:trPr>
+        <w:tc>
+          <w:tcPr>
+            <w:tcW w:w="3877" w:type="dxa"/>
+          </w:tcPr>
+          <w:p>
+            <w:pPr>
+              <w:widowControl w:val="0"/>
+              <w:tabs>
+                <w:tab w:val="left" w:pos="993"/>
+              </w:tabs>
+              <w:autoSpaceDE w:val="0"/>
+              <w:autoSpaceDN w:val="0"/>
+              <w:adjustRightInd w:val="0"/>
+              <w:spacing w:before="0" w:line="252" w:lineRule="auto"/>
+              <w:ind w:right="297"/>
+              <w:rPr>
+                <w:rFonts w:cs="Arial"/>
+                <w:b/>
+                <w:sz w:val="28"/>
+                <w:szCs w:val="32"/>
+              </w:rPr>
+            </w:pPr>
+            <w:r>
+              <w:rPr>
+                <w:rFonts w:cs="Arial"/>
+                <w:b/>
+                <w:sz w:val="28"/>
+                <w:szCs w:val="32"/>
+              </w:rPr>
+              <w:t>T.S.</w:t>
+            </w:r>
+            <w:r>
+              <w:rPr>
+                <w:rFonts w:cs="Arial"/>
+                <w:b/>
+                <w:sz w:val="28"/>
+                <w:szCs w:val="32"/>
+              </w:rPr>
+              <w:t>7.3.13.1</w:t>
+            </w:r>
+            <w:r>
+              <w:rPr>
+                <w:rFonts w:cs="Arial"/>
+                <w:b/>
+                <w:sz w:val="28"/>
+                <w:szCs w:val="32"/>
+              </w:rPr>
+              <w:t xml:space="preserve"> – </w:t>
+            </w:r>
+            <w:proofErr w:type="spellStart"/>
+            <w:r>
+              <w:rPr>
+                <w:rFonts w:cs="Arial"/>
+                <w:b/>
+                <w:sz w:val="28"/>
+                <w:szCs w:val="32"/>
+              </w:rPr>
+              <w:t>Kramam</w:t>
+            </w:r>
+            <w:proofErr w:type="spellEnd"/>
+          </w:p>
+          <w:p>
+            <w:pPr>
+              <w:widowControl w:val="0"/>
+              <w:tabs>
+                <w:tab w:val="left" w:pos="993"/>
+              </w:tabs>
+              <w:autoSpaceDE w:val="0"/>
+              <w:autoSpaceDN w:val="0"/>
+              <w:adjustRightInd w:val="0"/>
+              <w:spacing w:before="0" w:line="252" w:lineRule="auto"/>
+              <w:ind w:right="297"/>
+              <w:rPr>
+                <w:rFonts w:cs="Arial"/>
+                <w:b/>
+                <w:sz w:val="28"/>
+                <w:szCs w:val="32"/>
+              </w:rPr>
+            </w:pPr>
+            <w:proofErr w:type="spellStart"/>
+            <w:r>
+              <w:rPr>
+                <w:rFonts w:cs="Arial"/>
+                <w:b/>
+                <w:sz w:val="28"/>
+                <w:szCs w:val="32"/>
+              </w:rPr>
+              <w:t>Krama</w:t>
+            </w:r>
+            <w:proofErr w:type="spellEnd"/>
+            <w:r>
+              <w:rPr>
+                <w:rFonts w:cs="Arial"/>
+                <w:b/>
+                <w:sz w:val="28"/>
+                <w:szCs w:val="32"/>
+              </w:rPr>
+              <w:t xml:space="preserve"> </w:t>
+            </w:r>
+            <w:proofErr w:type="spellStart"/>
+            <w:r>
+              <w:rPr>
+                <w:rFonts w:cs="Arial"/>
+                <w:b/>
+                <w:sz w:val="28"/>
+                <w:szCs w:val="32"/>
+              </w:rPr>
+              <w:t>Vaakyam</w:t>
+            </w:r>
+            <w:proofErr w:type="spellEnd"/>
+            <w:r>
+              <w:rPr>
+                <w:rFonts w:cs="Arial"/>
+                <w:b/>
+                <w:sz w:val="28"/>
+                <w:szCs w:val="32"/>
+              </w:rPr>
+              <w:t xml:space="preserve"> No.– </w:t>
+            </w:r>
+            <w:r>
+              <w:rPr>
+                <w:rFonts w:cs="Arial"/>
+                <w:b/>
+                <w:sz w:val="28"/>
+                <w:szCs w:val="32"/>
+              </w:rPr>
+              <w:t>17</w:t>
+            </w:r>
+          </w:p>
+          <w:p>
+            <w:pPr>
+              <w:widowControl w:val="0"/>
+              <w:tabs>
+                <w:tab w:val="left" w:pos="993"/>
+              </w:tabs>
+              <w:autoSpaceDE w:val="0"/>
+              <w:autoSpaceDN w:val="0"/>
+              <w:adjustRightInd w:val="0"/>
+              <w:spacing w:before="0" w:line="252" w:lineRule="auto"/>
+              <w:ind w:right="297"/>
+              <w:rPr>
+                <w:rFonts w:cs="Arial"/>
+                <w:b/>
+                <w:sz w:val="28"/>
+                <w:szCs w:val="32"/>
+              </w:rPr>
+            </w:pPr>
+            <w:proofErr w:type="spellStart"/>
+            <w:r>
+              <w:rPr>
+                <w:rFonts w:cs="Arial"/>
+                <w:b/>
+                <w:sz w:val="28"/>
+                <w:szCs w:val="32"/>
+              </w:rPr>
+              <w:t>Panchaati</w:t>
+            </w:r>
+            <w:proofErr w:type="spellEnd"/>
+            <w:r>
+              <w:rPr>
+                <w:rFonts w:cs="Arial"/>
+                <w:b/>
+                <w:sz w:val="28"/>
+                <w:szCs w:val="32"/>
+              </w:rPr>
+              <w:t xml:space="preserve"> No</w:t>
+            </w:r>
+            <w:r>
+              <w:rPr>
+                <w:rFonts w:cs="Arial"/>
+                <w:b/>
+                <w:szCs w:val="32"/>
+              </w:rPr>
+              <w:t xml:space="preserve">. - </w:t>
+            </w:r>
+            <w:r>
+              <w:rPr>
+                <w:rFonts w:cs="Arial"/>
+                <w:b/>
+                <w:sz w:val="28"/>
+                <w:szCs w:val="32"/>
+              </w:rPr>
+              <w:t>34</w:t>
+            </w:r>
+          </w:p>
+        </w:tc>
+        <w:tc>
+          <w:tcPr>
+            <w:tcW w:w="4738" w:type="dxa"/>
+          </w:tcPr>
+          <w:p>
+            <w:pPr>
+              <w:spacing w:before="0" w:line="240" w:lineRule="auto"/>
+              <w:rPr>
+                <w:rFonts w:ascii="BRH Malayalam Extra" w:eastAsia="Times New Roman" w:hAnsi="BRH Malayalam Extra" w:cs="BRH Malayalam Extra"/>
+                <w:color w:val="000000"/>
+                <w:sz w:val="40"/>
+                <w:szCs w:val="40"/>
+                <w:lang w:val="en-IN" w:eastAsia="en-IN" w:bidi="ml-IN"/>
+              </w:rPr>
+            </w:pPr>
+            <w:proofErr w:type="spellStart"/>
+            <w:r>
+              <w:rPr>
+                <w:rFonts w:ascii="BRH Devanagari Extra" w:hAnsi="BRH Devanagari Extra" w:cs="BRH Devanagari Extra"/>
+                <w:color w:val="000000"/>
+                <w:sz w:val="40"/>
+                <w:szCs w:val="40"/>
+              </w:rPr>
               <w:t>rÉ</w:t>
             </w:r>
             <w:proofErr w:type="spellEnd"/>
@@ -4486,7 +6078,17 @@
                 <w:sz w:val="40"/>
                 <w:szCs w:val="40"/>
               </w:rPr>
-              <w:t>Í¥ÉrÉÉ</w:t>
+              <w:t>Í¥É</w:t>
+            </w:r>
+            <w:r>
+              <w:rPr>
+                <w:rFonts w:ascii="BRH Devanagari Extra" w:hAnsi="BRH Devanagari Extra" w:cs="BRH Devanagari Extra"/>
+                <w:color w:val="000000"/>
+                <w:sz w:val="40"/>
+                <w:szCs w:val="40"/>
+                <w:highlight w:val="yellow"/>
+              </w:rPr>
+              <w:t>rÉÉ</w:t>
             </w:r>
             <w:proofErr w:type="spellEnd"/>
             <w:r>
@@ -4528,8 +6130,97 @@
               </w:rPr>
               <w:t xml:space="preserve"> | </w:t>
             </w:r>
-            <w:bookmarkStart w:id="0" w:name="_GoBack"/>
-            <w:proofErr w:type="spellStart"/>
+            <w:proofErr w:type="spellStart"/>
+            <w:r>
+              <w:rPr>
+                <w:rFonts w:ascii="BRH Devanagari Extra" w:hAnsi="BRH Devanagari Extra" w:cs="BRH Devanagari Extra"/>
+                <w:color w:val="000000"/>
+                <w:sz w:val="40"/>
+                <w:szCs w:val="40"/>
+              </w:rPr>
+              <w:t>qÉÉ</w:t>
+            </w:r>
+            <w:proofErr w:type="spellEnd"/>
+            <w:r>
+              <w:rPr>
+                <w:rFonts w:ascii="BRH Devanagari Extra" w:hAnsi="BRH Devanagari Extra" w:cs="BRH Devanagari Extra"/>
+                <w:color w:val="000000"/>
+                <w:sz w:val="40"/>
+                <w:szCs w:val="40"/>
+              </w:rPr>
+              <w:t xml:space="preserve"> | AÉ </w:t>
+            </w:r>
+            <w:proofErr w:type="spellStart"/>
+            <w:r>
+              <w:rPr>
+                <w:rFonts w:ascii="BRH Devanagari Extra" w:hAnsi="BRH Devanagari Extra" w:cs="BRH Devanagari Extra"/>
+                <w:color w:val="000000"/>
+                <w:sz w:val="40"/>
+                <w:szCs w:val="40"/>
+              </w:rPr>
+              <w:t>ÌuÉþzÉliÉÑ</w:t>
+            </w:r>
+            <w:proofErr w:type="spellEnd"/>
+            <w:r>
+              <w:rPr>
+                <w:rFonts w:ascii="BRH Devanagari Extra" w:hAnsi="BRH Devanagari Extra" w:cs="BRH Devanagari Extra"/>
+                <w:color w:val="000000"/>
+                <w:sz w:val="40"/>
+                <w:szCs w:val="40"/>
+              </w:rPr>
+              <w:t xml:space="preserve"> |</w:t>
+            </w:r>
+          </w:p>
+        </w:tc>
+        <w:tc>
+          <w:tcPr>
+            <w:tcW w:w="5355" w:type="dxa"/>
+          </w:tcPr>
+          <w:p>
+            <w:pPr>
+              <w:widowControl w:val="0"/>
+              <w:autoSpaceDE w:val="0"/>
+              <w:autoSpaceDN w:val="0"/>
+              <w:adjustRightInd w:val="0"/>
+              <w:spacing w:before="0" w:line="240" w:lineRule="auto"/>
+              <w:rPr>
+                <w:rFonts w:ascii="BRH Devanagari Extra" w:hAnsi="BRH Devanagari Extra" w:cs="BRH Devanagari Extra"/>
+                <w:color w:val="000000"/>
+                <w:sz w:val="40"/>
+                <w:szCs w:val="40"/>
+              </w:rPr>
+            </w:pPr>
+            <w:proofErr w:type="spellStart"/>
+            <w:r>
+              <w:rPr>
+                <w:rFonts w:ascii="BRH Devanagari Extra" w:hAnsi="BRH Devanagari Extra" w:cs="BRH Devanagari Extra"/>
+                <w:color w:val="000000"/>
+                <w:sz w:val="40"/>
+                <w:szCs w:val="40"/>
+              </w:rPr>
+              <w:t>rÉ</w:t>
+            </w:r>
+            <w:proofErr w:type="spellEnd"/>
+            <w:r>
+              <w:rPr>
+                <w:rFonts w:ascii="BRH Malayalam Extra" w:hAnsi="BRH Malayalam Extra" w:cs="BRH Devanagari Extra"/>
+                <w:b/>
+                <w:color w:val="000000"/>
+                <w:sz w:val="32"/>
+                <w:szCs w:val="40"/>
+              </w:rPr>
+              <w:t>–</w:t>
+            </w:r>
+            <w:proofErr w:type="spellStart"/>
+            <w:r>
+              <w:rPr>
+                <w:rFonts w:ascii="BRH Devanagari Extra" w:hAnsi="BRH Devanagari Extra" w:cs="BRH Devanagari Extra"/>
+                <w:color w:val="000000"/>
+                <w:sz w:val="40"/>
+                <w:szCs w:val="40"/>
+              </w:rPr>
+              <w:t>Í¥É</w:t>
+            </w:r>
             <w:r>
               <w:rPr>
                 <w:rFonts w:ascii="BRH Devanagari Extra" w:hAnsi="BRH Devanagari Extra" w:cs="BRH Devanagari Extra"/>
@@ -4538,6 +6229,36 @@
                 <w:szCs w:val="40"/>
                 <w:highlight w:val="green"/>
               </w:rPr>
+              <w:t>rÉÉ</w:t>
+            </w:r>
+            <w:r>
+              <w:rPr>
+                <w:rFonts w:ascii="BRH Devanagari Extra" w:hAnsi="BRH Devanagari Extra" w:cs="BRH Devanagari Extra"/>
+                <w:color w:val="000000"/>
+                <w:sz w:val="40"/>
+                <w:szCs w:val="40"/>
+                <w:highlight w:val="green"/>
+              </w:rPr>
+              <w:t>þ</w:t>
+            </w:r>
+            <w:proofErr w:type="spellEnd"/>
+            <w:r>
+              <w:rPr>
+                <w:rFonts w:ascii="BRH Devanagari Extra" w:hAnsi="BRH Devanagari Extra" w:cs="BRH Devanagari Extra"/>
+                <w:color w:val="000000"/>
+                <w:sz w:val="40"/>
+                <w:szCs w:val="40"/>
+              </w:rPr>
+              <w:t xml:space="preserve"> </w:t>
+            </w:r>
+            <w:proofErr w:type="spellStart"/>
+            <w:r>
+              <w:rPr>
+                <w:rFonts w:ascii="BRH Devanagari Extra" w:hAnsi="BRH Devanagari Extra" w:cs="BRH Devanagari Extra"/>
+                <w:color w:val="000000"/>
+                <w:sz w:val="40"/>
+                <w:szCs w:val="40"/>
+              </w:rPr>
               <w:t>qÉÉ</w:t>
             </w:r>
             <w:proofErr w:type="spellEnd"/>
@@ -4547,30 +6268,18 @@
                 <w:color w:val="000000"/>
                 <w:sz w:val="40"/>
                 <w:szCs w:val="40"/>
-                <w:highlight w:val="green"/>
-              </w:rPr>
-              <w:t xml:space="preserve"> ÅÅ</w:t>
-            </w:r>
-            <w:r>
-              <w:rPr>
-                <w:rFonts w:ascii="BRH Devanagari Extra" w:hAnsi="BRH Devanagari Extra" w:cs="BRH Devanagari Extra"/>
-                <w:color w:val="000000"/>
-                <w:sz w:val="40"/>
-                <w:szCs w:val="40"/>
-                <w:highlight w:val="green"/>
-              </w:rPr>
-              <w:t xml:space="preserve"> </w:t>
-            </w:r>
-            <w:proofErr w:type="spellStart"/>
-            <w:r>
-              <w:rPr>
-                <w:rFonts w:ascii="BRH Devanagari Extra" w:hAnsi="BRH Devanagari Extra" w:cs="BRH Devanagari Extra"/>
-                <w:color w:val="000000"/>
-                <w:sz w:val="40"/>
-                <w:szCs w:val="40"/>
-                <w:highlight w:val="green"/>
-              </w:rPr>
-              <w:t>ÌuÉþzÉliÉÑ</w:t>
+              </w:rPr>
+              <w:t xml:space="preserve"> | </w:t>
+            </w:r>
+            <w:proofErr w:type="spellStart"/>
+            <w:r>
+              <w:rPr>
+                <w:rFonts w:ascii="BRH Devanagari Extra" w:hAnsi="BRH Devanagari Extra" w:cs="BRH Devanagari Extra"/>
+                <w:color w:val="000000"/>
+                <w:sz w:val="40"/>
+                <w:szCs w:val="40"/>
+              </w:rPr>
+              <w:t>qÉÉ</w:t>
             </w:r>
             <w:proofErr w:type="spellEnd"/>
             <w:r>
@@ -4582,7 +6291,6 @@
               </w:rPr>
               <w:t xml:space="preserve"> |</w:t>
             </w:r>
-            <w:bookmarkEnd w:id="0"/>
             <w:r>
               <w:rPr>
                 <w:rFonts w:ascii="BRH Devanagari Extra" w:hAnsi="BRH Devanagari Extra" w:cs="BRH Devanagari Extra"/>
@@ -4646,53 +6354,6 @@
                 <w:lang w:val="en-IN" w:eastAsia="en-IN" w:bidi="ml-IN"/>
               </w:rPr>
               <w:t xml:space="preserve"> </w:t>
-            </w:r>
-            <w:r>
-              <w:rPr>
-                <w:b/>
-                <w:bCs/>
-              </w:rPr>
-              <w:t>(</w:t>
-            </w:r>
-            <w:proofErr w:type="spellStart"/>
-            <w:r>
-              <w:rPr>
-                <w:b/>
-                <w:bCs/>
-              </w:rPr>
-              <w:t>trikra</w:t>
-            </w:r>
-            <w:r>
-              <w:rPr>
-                <w:b/>
-                <w:bCs/>
-              </w:rPr>
-              <w:t>m</w:t>
-            </w:r>
-            <w:r>
-              <w:rPr>
-                <w:b/>
-                <w:bCs/>
-              </w:rPr>
-              <w:t>am</w:t>
-            </w:r>
-            <w:proofErr w:type="spellEnd"/>
-            <w:r>
-              <w:rPr>
-                <w:rFonts w:ascii="BRH Malayalam Extra" w:eastAsia="Times New Roman" w:hAnsi="BRH Malayalam Extra" w:cs="BRH Malayalam Extra"/>
-                <w:color w:val="000000"/>
-                <w:sz w:val="40"/>
-                <w:szCs w:val="40"/>
-                <w:lang w:val="en-IN" w:eastAsia="en-IN" w:bidi="ml-IN"/>
-              </w:rPr>
-              <w:t xml:space="preserve"> </w:t>
-            </w:r>
-            <w:r>
-              <w:rPr>
-                <w:b/>
-                <w:bCs/>
-              </w:rPr>
-              <w:t>inserted)</w:t>
             </w:r>
           </w:p>
         </w:tc>
@@ -4863,18 +6524,8 @@
           <w:u w:val="single"/>
         </w:rPr>
       </w:pPr>
-    </w:p>
-    <w:p>
-      <w:pPr>
-        <w:jc w:val="center"/>
-        <w:rPr>
-          <w:b/>
-          <w:bCs/>
-          <w:sz w:val="32"/>
-          <w:szCs w:val="32"/>
-          <w:u w:val="single"/>
-        </w:rPr>
-      </w:pPr>
+      <w:bookmarkStart w:id="0" w:name="_GoBack"/>
+      <w:bookmarkEnd w:id="0"/>
       <w:r>
         <w:rPr>
           <w:b/>
@@ -4883,6 +6534,7 @@
           <w:szCs w:val="32"/>
           <w:u w:val="single"/>
         </w:rPr>
+        <w:lastRenderedPageBreak/>
         <w:t xml:space="preserve">TS </w:t>
       </w:r>
       <w:proofErr w:type="spellStart"/>
@@ -5007,18 +6659,7 @@
           <w:szCs w:val="32"/>
           <w:u w:val="single"/>
         </w:rPr>
-        <w:t xml:space="preserve">Prior </w:t>
-      </w:r>
-      <w:proofErr w:type="gramStart"/>
-      <w:r>
-        <w:rPr>
-          <w:b/>
-          <w:bCs/>
-          <w:sz w:val="32"/>
-          <w:szCs w:val="32"/>
-          <w:u w:val="single"/>
-        </w:rPr>
-        <w:t xml:space="preserve">to </w:t>
+        <w:t xml:space="preserve">Prior to </w:t>
       </w:r>
       <w:r>
         <w:rPr>
@@ -5041,7 +6682,6 @@
         </w:rPr>
         <w:t>????</w:t>
       </w:r>
-      <w:proofErr w:type="gramEnd"/>
     </w:p>
     <w:p>
       <w:pPr>
@@ -5476,7 +7116,7 @@
         <w:bCs/>
         <w:noProof/>
       </w:rPr>
-      <w:t>2</w:t>
+      <w:t>3</w:t>
     </w:r>
     <w:r>
       <w:rPr>
@@ -5670,7 +7310,7 @@
         <w:bCs/>
         <w:noProof/>
       </w:rPr>
-      <w:t>2</w:t>
+      <w:t>3</w:t>
     </w:r>
     <w:r>
       <w:rPr>
@@ -6527,7 +8167,7 @@
 </file>
 
 <file path=customXml/itemProps1.xml><?xml version="1.0" encoding="utf-8"?>
-<ds:datastoreItem xmlns:ds="http://schemas.openxmlformats.org/officeDocument/2006/customXml" ds:itemID="{E92B4714-7C07-4600-8E46-F2998A78AAC7}">
+<ds:datastoreItem xmlns:ds="http://schemas.openxmlformats.org/officeDocument/2006/customXml" ds:itemID="{7DAC6A20-2049-4A08-AC4F-BC7AEA3B2E3E}">
   <ds:schemaRefs>
     <ds:schemaRef ds:uri="http://schemas.openxmlformats.org/officeDocument/2006/bibliography"/>
   </ds:schemaRefs>

--- a/TS-Kramam/TS-7.3/TS 7.3 Sanskrit Krama Paatam Corrections.docx
+++ b/TS-Kramam/TS-7.3/TS 7.3 Sanskrit Krama Paatam Corrections.docx
@@ -1478,7 +1478,6 @@
               <w:rPr>
                 <w:rFonts w:cs="Arial"/>
                 <w:b/>
-                <w:color w:val="FF0000"/>
                 <w:sz w:val="28"/>
                 <w:szCs w:val="32"/>
               </w:rPr>
@@ -1487,38 +1486,16 @@
               <w:rPr>
                 <w:rFonts w:cs="Arial"/>
                 <w:b/>
-                <w:color w:val="FF0000"/>
-                <w:sz w:val="28"/>
-                <w:szCs w:val="32"/>
-              </w:rPr>
-              <w:t>T.S.7.3.</w:t>
-            </w:r>
-            <w:r>
-              <w:rPr>
-                <w:rFonts w:cs="Arial"/>
-                <w:b/>
-                <w:color w:val="FF0000"/>
-                <w:sz w:val="28"/>
-                <w:szCs w:val="32"/>
-              </w:rPr>
-              <w:t>5.1</w:t>
-            </w:r>
-            <w:r>
-              <w:rPr>
-                <w:rFonts w:cs="Arial"/>
-                <w:b/>
-                <w:color w:val="FF0000"/>
-                <w:sz w:val="28"/>
-                <w:szCs w:val="32"/>
-              </w:rPr>
-              <w:t xml:space="preserve"> – </w:t>
-            </w:r>
-            <w:proofErr w:type="spellStart"/>
-            <w:r>
-              <w:rPr>
-                <w:rFonts w:cs="Arial"/>
-                <w:b/>
-                <w:color w:val="FF0000"/>
+                <w:sz w:val="28"/>
+                <w:szCs w:val="32"/>
+              </w:rPr>
+              <w:t xml:space="preserve">T.S.7.3.5.1 – </w:t>
+            </w:r>
+            <w:proofErr w:type="spellStart"/>
+            <w:r>
+              <w:rPr>
+                <w:rFonts w:cs="Arial"/>
+                <w:b/>
                 <w:sz w:val="28"/>
                 <w:szCs w:val="32"/>
               </w:rPr>
@@ -1540,7 +1517,6 @@
               <w:rPr>
                 <w:rFonts w:cs="Arial"/>
                 <w:b/>
-                <w:color w:val="FF0000"/>
                 <w:sz w:val="28"/>
                 <w:szCs w:val="32"/>
               </w:rPr>
@@ -1550,7 +1526,6 @@
               <w:rPr>
                 <w:rFonts w:cs="Arial"/>
                 <w:b/>
-                <w:color w:val="FF0000"/>
                 <w:sz w:val="28"/>
                 <w:szCs w:val="32"/>
               </w:rPr>
@@ -1561,7 +1536,6 @@
               <w:rPr>
                 <w:rFonts w:cs="Arial"/>
                 <w:b/>
-                <w:color w:val="FF0000"/>
                 <w:sz w:val="28"/>
                 <w:szCs w:val="32"/>
               </w:rPr>
@@ -1572,7 +1546,6 @@
               <w:rPr>
                 <w:rFonts w:cs="Arial"/>
                 <w:b/>
-                <w:color w:val="FF0000"/>
                 <w:sz w:val="28"/>
                 <w:szCs w:val="32"/>
               </w:rPr>
@@ -1583,21 +1556,10 @@
               <w:rPr>
                 <w:rFonts w:cs="Arial"/>
                 <w:b/>
-                <w:color w:val="FF0000"/>
-                <w:sz w:val="28"/>
-                <w:szCs w:val="32"/>
-              </w:rPr>
-              <w:t xml:space="preserve"> No.– </w:t>
-            </w:r>
-            <w:r>
-              <w:rPr>
-                <w:rFonts w:cs="Arial"/>
-                <w:b/>
-                <w:color w:val="FF0000"/>
-                <w:sz w:val="28"/>
-                <w:szCs w:val="32"/>
-              </w:rPr>
-              <w:t>15</w:t>
+                <w:sz w:val="28"/>
+                <w:szCs w:val="32"/>
+              </w:rPr>
+              <w:t xml:space="preserve"> No.– 15</w:t>
             </w:r>
           </w:p>
           <w:p>
@@ -1614,7 +1576,6 @@
               <w:rPr>
                 <w:rFonts w:cs="Arial"/>
                 <w:b/>
-                <w:color w:val="FF0000"/>
                 <w:sz w:val="28"/>
                 <w:szCs w:val="32"/>
               </w:rPr>
@@ -1624,7 +1585,6 @@
               <w:rPr>
                 <w:rFonts w:cs="Arial"/>
                 <w:b/>
-                <w:color w:val="FF0000"/>
                 <w:sz w:val="28"/>
                 <w:szCs w:val="32"/>
               </w:rPr>
@@ -1635,7 +1595,6 @@
               <w:rPr>
                 <w:rFonts w:cs="Arial"/>
                 <w:b/>
-                <w:color w:val="FF0000"/>
                 <w:sz w:val="28"/>
                 <w:szCs w:val="32"/>
               </w:rPr>
@@ -1645,7 +1604,6 @@
               <w:rPr>
                 <w:rFonts w:cs="Arial"/>
                 <w:b/>
-                <w:color w:val="FF0000"/>
                 <w:szCs w:val="32"/>
               </w:rPr>
               <w:t xml:space="preserve">. - </w:t>
@@ -1654,21 +1612,10 @@
               <w:rPr>
                 <w:rFonts w:cs="Arial"/>
                 <w:b/>
-                <w:color w:val="FF0000"/>
-                <w:sz w:val="28"/>
-                <w:szCs w:val="32"/>
-              </w:rPr>
-              <w:t>1</w:t>
-            </w:r>
-            <w:r>
-              <w:rPr>
-                <w:rFonts w:cs="Arial"/>
-                <w:b/>
-                <w:color w:val="FF0000"/>
-                <w:sz w:val="28"/>
-                <w:szCs w:val="32"/>
-              </w:rPr>
-              <w:t>1</w:t>
+                <w:sz w:val="28"/>
+                <w:szCs w:val="32"/>
+              </w:rPr>
+              <w:t>11</w:t>
             </w:r>
           </w:p>
         </w:tc>
@@ -1801,7 +1748,6 @@
               <w:rPr>
                 <w:rFonts w:cs="Arial"/>
                 <w:b/>
-                <w:color w:val="FF0000"/>
                 <w:sz w:val="28"/>
                 <w:szCs w:val="32"/>
               </w:rPr>
@@ -1810,38 +1756,16 @@
               <w:rPr>
                 <w:rFonts w:cs="Arial"/>
                 <w:b/>
-                <w:color w:val="FF0000"/>
-                <w:sz w:val="28"/>
-                <w:szCs w:val="32"/>
-              </w:rPr>
-              <w:t>T.S.7.3.</w:t>
-            </w:r>
-            <w:r>
-              <w:rPr>
-                <w:rFonts w:cs="Arial"/>
-                <w:b/>
-                <w:color w:val="FF0000"/>
-                <w:sz w:val="28"/>
-                <w:szCs w:val="32"/>
-              </w:rPr>
-              <w:t>5.3</w:t>
-            </w:r>
-            <w:r>
-              <w:rPr>
-                <w:rFonts w:cs="Arial"/>
-                <w:b/>
-                <w:color w:val="FF0000"/>
-                <w:sz w:val="28"/>
-                <w:szCs w:val="32"/>
-              </w:rPr>
-              <w:t xml:space="preserve"> – </w:t>
-            </w:r>
-            <w:proofErr w:type="spellStart"/>
-            <w:r>
-              <w:rPr>
-                <w:rFonts w:cs="Arial"/>
-                <w:b/>
-                <w:color w:val="FF0000"/>
+                <w:sz w:val="28"/>
+                <w:szCs w:val="32"/>
+              </w:rPr>
+              <w:t xml:space="preserve">T.S.7.3.5.3 – </w:t>
+            </w:r>
+            <w:proofErr w:type="spellStart"/>
+            <w:r>
+              <w:rPr>
+                <w:rFonts w:cs="Arial"/>
+                <w:b/>
                 <w:sz w:val="28"/>
                 <w:szCs w:val="32"/>
               </w:rPr>
@@ -1863,7 +1787,6 @@
               <w:rPr>
                 <w:rFonts w:cs="Arial"/>
                 <w:b/>
-                <w:color w:val="FF0000"/>
                 <w:sz w:val="28"/>
                 <w:szCs w:val="32"/>
               </w:rPr>
@@ -1873,7 +1796,6 @@
               <w:rPr>
                 <w:rFonts w:cs="Arial"/>
                 <w:b/>
-                <w:color w:val="FF0000"/>
                 <w:sz w:val="28"/>
                 <w:szCs w:val="32"/>
               </w:rPr>
@@ -1884,7 +1806,6 @@
               <w:rPr>
                 <w:rFonts w:cs="Arial"/>
                 <w:b/>
-                <w:color w:val="FF0000"/>
                 <w:sz w:val="28"/>
                 <w:szCs w:val="32"/>
               </w:rPr>
@@ -1895,7 +1816,6 @@
               <w:rPr>
                 <w:rFonts w:cs="Arial"/>
                 <w:b/>
-                <w:color w:val="FF0000"/>
                 <w:sz w:val="28"/>
                 <w:szCs w:val="32"/>
               </w:rPr>
@@ -1906,21 +1826,10 @@
               <w:rPr>
                 <w:rFonts w:cs="Arial"/>
                 <w:b/>
-                <w:color w:val="FF0000"/>
-                <w:sz w:val="28"/>
-                <w:szCs w:val="32"/>
-              </w:rPr>
-              <w:t xml:space="preserve"> No.– </w:t>
-            </w:r>
-            <w:r>
-              <w:rPr>
-                <w:rFonts w:cs="Arial"/>
-                <w:b/>
-                <w:color w:val="FF0000"/>
-                <w:sz w:val="28"/>
-                <w:szCs w:val="32"/>
-              </w:rPr>
-              <w:t>73</w:t>
+                <w:sz w:val="28"/>
+                <w:szCs w:val="32"/>
+              </w:rPr>
+              <w:t xml:space="preserve"> No.– 73</w:t>
             </w:r>
           </w:p>
           <w:p>
@@ -1946,7 +1855,6 @@
               <w:rPr>
                 <w:rFonts w:cs="Arial"/>
                 <w:b/>
-                <w:color w:val="FF0000"/>
                 <w:sz w:val="28"/>
                 <w:szCs w:val="32"/>
               </w:rPr>
@@ -1957,7 +1865,6 @@
               <w:rPr>
                 <w:rFonts w:cs="Arial"/>
                 <w:b/>
-                <w:color w:val="FF0000"/>
                 <w:sz w:val="28"/>
                 <w:szCs w:val="32"/>
               </w:rPr>
@@ -1967,7 +1874,6 @@
               <w:rPr>
                 <w:rFonts w:cs="Arial"/>
                 <w:b/>
-                <w:color w:val="FF0000"/>
                 <w:szCs w:val="32"/>
               </w:rPr>
               <w:t xml:space="preserve">. - </w:t>
@@ -1976,21 +1882,10 @@
               <w:rPr>
                 <w:rFonts w:cs="Arial"/>
                 <w:b/>
-                <w:color w:val="FF0000"/>
-                <w:sz w:val="28"/>
-                <w:szCs w:val="32"/>
-              </w:rPr>
-              <w:t>1</w:t>
-            </w:r>
-            <w:r>
-              <w:rPr>
-                <w:rFonts w:cs="Arial"/>
-                <w:b/>
-                <w:color w:val="FF0000"/>
-                <w:sz w:val="28"/>
-                <w:szCs w:val="32"/>
-              </w:rPr>
-              <w:t>3</w:t>
+                <w:sz w:val="28"/>
+                <w:szCs w:val="32"/>
+              </w:rPr>
+              <w:t>13</w:t>
             </w:r>
           </w:p>
         </w:tc>
@@ -2219,6 +2114,600 @@
                 <w:szCs w:val="40"/>
               </w:rPr>
               <w:t>SzÉþ</w:t>
+            </w:r>
+            <w:proofErr w:type="spellEnd"/>
+            <w:r>
+              <w:rPr>
+                <w:rFonts w:ascii="BRH Devanagari Extra" w:hAnsi="BRH Devanagari Extra" w:cs="BRH Devanagari Extra"/>
+                <w:color w:val="000000"/>
+                <w:sz w:val="40"/>
+                <w:szCs w:val="40"/>
+              </w:rPr>
+              <w:t xml:space="preserve"> |</w:t>
+            </w:r>
+          </w:p>
+        </w:tc>
+      </w:tr>
+      <w:tr>
+        <w:trPr>
+          <w:trHeight w:val="1259"/>
+        </w:trPr>
+        <w:tc>
+          <w:tcPr>
+            <w:tcW w:w="3877" w:type="dxa"/>
+          </w:tcPr>
+          <w:p>
+            <w:pPr>
+              <w:widowControl w:val="0"/>
+              <w:tabs>
+                <w:tab w:val="left" w:pos="993"/>
+              </w:tabs>
+              <w:autoSpaceDE w:val="0"/>
+              <w:autoSpaceDN w:val="0"/>
+              <w:adjustRightInd w:val="0"/>
+              <w:spacing w:before="0" w:line="252" w:lineRule="auto"/>
+              <w:ind w:right="297"/>
+              <w:rPr>
+                <w:rFonts w:cs="Arial"/>
+                <w:b/>
+                <w:color w:val="FF0000"/>
+                <w:sz w:val="28"/>
+                <w:szCs w:val="32"/>
+              </w:rPr>
+            </w:pPr>
+            <w:r>
+              <w:rPr>
+                <w:rFonts w:cs="Arial"/>
+                <w:b/>
+                <w:color w:val="FF0000"/>
+                <w:sz w:val="28"/>
+                <w:szCs w:val="32"/>
+              </w:rPr>
+              <w:t xml:space="preserve">T.S.7.3.6.1 – </w:t>
+            </w:r>
+            <w:proofErr w:type="spellStart"/>
+            <w:r>
+              <w:rPr>
+                <w:rFonts w:cs="Arial"/>
+                <w:b/>
+                <w:color w:val="FF0000"/>
+                <w:sz w:val="28"/>
+                <w:szCs w:val="32"/>
+              </w:rPr>
+              <w:t>Kramam</w:t>
+            </w:r>
+            <w:proofErr w:type="spellEnd"/>
+          </w:p>
+          <w:p>
+            <w:pPr>
+              <w:widowControl w:val="0"/>
+              <w:tabs>
+                <w:tab w:val="left" w:pos="993"/>
+              </w:tabs>
+              <w:autoSpaceDE w:val="0"/>
+              <w:autoSpaceDN w:val="0"/>
+              <w:adjustRightInd w:val="0"/>
+              <w:spacing w:before="0" w:line="252" w:lineRule="auto"/>
+              <w:ind w:right="297"/>
+              <w:rPr>
+                <w:rFonts w:cs="Arial"/>
+                <w:b/>
+                <w:color w:val="FF0000"/>
+                <w:sz w:val="28"/>
+                <w:szCs w:val="32"/>
+              </w:rPr>
+            </w:pPr>
+            <w:proofErr w:type="spellStart"/>
+            <w:r>
+              <w:rPr>
+                <w:rFonts w:cs="Arial"/>
+                <w:b/>
+                <w:color w:val="FF0000"/>
+                <w:sz w:val="28"/>
+                <w:szCs w:val="32"/>
+              </w:rPr>
+              <w:t>Krama</w:t>
+            </w:r>
+            <w:proofErr w:type="spellEnd"/>
+            <w:r>
+              <w:rPr>
+                <w:rFonts w:cs="Arial"/>
+                <w:b/>
+                <w:color w:val="FF0000"/>
+                <w:sz w:val="28"/>
+                <w:szCs w:val="32"/>
+              </w:rPr>
+              <w:t xml:space="preserve"> </w:t>
+            </w:r>
+            <w:proofErr w:type="spellStart"/>
+            <w:r>
+              <w:rPr>
+                <w:rFonts w:cs="Arial"/>
+                <w:b/>
+                <w:color w:val="FF0000"/>
+                <w:sz w:val="28"/>
+                <w:szCs w:val="32"/>
+              </w:rPr>
+              <w:t>Vaakyam</w:t>
+            </w:r>
+            <w:proofErr w:type="spellEnd"/>
+            <w:r>
+              <w:rPr>
+                <w:rFonts w:cs="Arial"/>
+                <w:b/>
+                <w:color w:val="FF0000"/>
+                <w:sz w:val="28"/>
+                <w:szCs w:val="32"/>
+              </w:rPr>
+              <w:t xml:space="preserve"> No.– </w:t>
+            </w:r>
+            <w:r>
+              <w:rPr>
+                <w:rFonts w:cs="Arial"/>
+                <w:b/>
+                <w:color w:val="FF0000"/>
+                <w:sz w:val="28"/>
+                <w:szCs w:val="32"/>
+              </w:rPr>
+              <w:t>53</w:t>
+            </w:r>
+          </w:p>
+          <w:p>
+            <w:pPr>
+              <w:widowControl w:val="0"/>
+              <w:tabs>
+                <w:tab w:val="left" w:pos="993"/>
+              </w:tabs>
+              <w:autoSpaceDE w:val="0"/>
+              <w:autoSpaceDN w:val="0"/>
+              <w:adjustRightInd w:val="0"/>
+              <w:spacing w:before="0" w:line="252" w:lineRule="auto"/>
+              <w:ind w:right="297"/>
+              <w:rPr>
+                <w:rFonts w:cs="Arial"/>
+                <w:b/>
+                <w:sz w:val="28"/>
+                <w:szCs w:val="32"/>
+              </w:rPr>
+            </w:pPr>
+            <w:proofErr w:type="spellStart"/>
+            <w:r>
+              <w:rPr>
+                <w:rFonts w:cs="Arial"/>
+                <w:b/>
+                <w:color w:val="FF0000"/>
+                <w:sz w:val="28"/>
+                <w:szCs w:val="32"/>
+              </w:rPr>
+              <w:t>Panchaati</w:t>
+            </w:r>
+            <w:proofErr w:type="spellEnd"/>
+            <w:r>
+              <w:rPr>
+                <w:rFonts w:cs="Arial"/>
+                <w:b/>
+                <w:color w:val="FF0000"/>
+                <w:sz w:val="28"/>
+                <w:szCs w:val="32"/>
+              </w:rPr>
+              <w:t xml:space="preserve"> No</w:t>
+            </w:r>
+            <w:r>
+              <w:rPr>
+                <w:rFonts w:cs="Arial"/>
+                <w:b/>
+                <w:color w:val="FF0000"/>
+                <w:szCs w:val="32"/>
+              </w:rPr>
+              <w:t xml:space="preserve">. - </w:t>
+            </w:r>
+            <w:r>
+              <w:rPr>
+                <w:rFonts w:cs="Arial"/>
+                <w:b/>
+                <w:color w:val="FF0000"/>
+                <w:sz w:val="28"/>
+                <w:szCs w:val="32"/>
+              </w:rPr>
+              <w:t>1</w:t>
+            </w:r>
+            <w:r>
+              <w:rPr>
+                <w:rFonts w:cs="Arial"/>
+                <w:b/>
+                <w:color w:val="FF0000"/>
+                <w:sz w:val="28"/>
+                <w:szCs w:val="32"/>
+              </w:rPr>
+              <w:t>4</w:t>
+            </w:r>
+          </w:p>
+        </w:tc>
+        <w:tc>
+          <w:tcPr>
+            <w:tcW w:w="4738" w:type="dxa"/>
+          </w:tcPr>
+          <w:p>
+            <w:pPr>
+              <w:spacing w:before="0" w:line="240" w:lineRule="auto"/>
+              <w:rPr>
+                <w:rFonts w:ascii="BRH Devanagari Extra" w:hAnsi="BRH Devanagari Extra" w:cs="BRH Devanagari Extra"/>
+                <w:color w:val="000000"/>
+                <w:sz w:val="40"/>
+                <w:szCs w:val="40"/>
+              </w:rPr>
+            </w:pPr>
+            <w:r>
+              <w:rPr>
+                <w:rFonts w:ascii="BRH Devanagari Extra" w:hAnsi="BRH Devanagari Extra" w:cs="BRH Devanagari Extra"/>
+                <w:color w:val="000000"/>
+                <w:sz w:val="40"/>
+                <w:szCs w:val="40"/>
+              </w:rPr>
+              <w:t>§</w:t>
+            </w:r>
+            <w:proofErr w:type="spellStart"/>
+            <w:r>
+              <w:rPr>
+                <w:rFonts w:ascii="BRH Devanagari Extra" w:hAnsi="BRH Devanagari Extra" w:cs="BRH Devanagari Extra"/>
+                <w:color w:val="000000"/>
+                <w:sz w:val="40"/>
+                <w:szCs w:val="40"/>
+              </w:rPr>
+              <w:t>rÉ</w:t>
+            </w:r>
+            <w:proofErr w:type="spellEnd"/>
+            <w:r>
+              <w:rPr>
+                <w:rFonts w:ascii="BRH Malayalam Extra" w:hAnsi="BRH Malayalam Extra" w:cs="BRH Devanagari Extra"/>
+                <w:b/>
+                <w:color w:val="000000"/>
+                <w:sz w:val="32"/>
+                <w:szCs w:val="40"/>
+              </w:rPr>
+              <w:t>–</w:t>
+            </w:r>
+            <w:proofErr w:type="spellStart"/>
+            <w:r>
+              <w:rPr>
+                <w:rFonts w:ascii="BRH Devanagari Extra" w:hAnsi="BRH Devanagari Extra" w:cs="BRH Devanagari Extra"/>
+                <w:color w:val="000000"/>
+                <w:sz w:val="40"/>
+                <w:szCs w:val="40"/>
+              </w:rPr>
+              <w:t>WûÉå</w:t>
+            </w:r>
+            <w:proofErr w:type="spellEnd"/>
+            <w:r>
+              <w:rPr>
+                <w:rFonts w:ascii="BRH Devanagari Extra" w:hAnsi="BRH Devanagari Extra" w:cs="BRH Devanagari Extra"/>
+                <w:color w:val="000000"/>
+                <w:sz w:val="40"/>
+                <w:szCs w:val="40"/>
+              </w:rPr>
+              <w:t xml:space="preserve"> </w:t>
+            </w:r>
+            <w:proofErr w:type="spellStart"/>
+            <w:r>
+              <w:rPr>
+                <w:rFonts w:ascii="BRH Devanagari Extra" w:hAnsi="BRH Devanagari Extra" w:cs="BRH Devanagari Extra"/>
+                <w:color w:val="000000"/>
+                <w:sz w:val="40"/>
+                <w:szCs w:val="40"/>
+              </w:rPr>
+              <w:t>pÉþuÉÌiÉ</w:t>
+            </w:r>
+            <w:proofErr w:type="spellEnd"/>
+            <w:r>
+              <w:rPr>
+                <w:rFonts w:ascii="BRH Devanagari Extra" w:hAnsi="BRH Devanagari Extra" w:cs="BRH Devanagari Extra"/>
+                <w:color w:val="000000"/>
+                <w:sz w:val="40"/>
+                <w:szCs w:val="40"/>
+              </w:rPr>
+              <w:t xml:space="preserve"> | </w:t>
+            </w:r>
+          </w:p>
+          <w:p>
+            <w:pPr>
+              <w:spacing w:before="0" w:line="240" w:lineRule="auto"/>
+              <w:rPr>
+                <w:rFonts w:ascii="BRH Malayalam Extra" w:eastAsia="Times New Roman" w:hAnsi="BRH Malayalam Extra" w:cs="BRH Malayalam Extra"/>
+                <w:color w:val="000000"/>
+                <w:sz w:val="40"/>
+                <w:szCs w:val="40"/>
+                <w:lang w:val="en-IN" w:eastAsia="en-IN" w:bidi="ml-IN"/>
+              </w:rPr>
+            </w:pPr>
+            <w:r>
+              <w:rPr>
+                <w:rFonts w:ascii="BRH Devanagari Extra" w:hAnsi="BRH Devanagari Extra" w:cs="BRH Devanagari Extra"/>
+                <w:color w:val="000000"/>
+                <w:sz w:val="40"/>
+                <w:szCs w:val="40"/>
+              </w:rPr>
+              <w:t>§</w:t>
+            </w:r>
+            <w:proofErr w:type="spellStart"/>
+            <w:r>
+              <w:rPr>
+                <w:rFonts w:ascii="BRH Devanagari Extra" w:hAnsi="BRH Devanagari Extra" w:cs="BRH Devanagari Extra"/>
+                <w:color w:val="000000"/>
+                <w:sz w:val="40"/>
+                <w:szCs w:val="40"/>
+              </w:rPr>
+              <w:t>rÉ</w:t>
+            </w:r>
+            <w:proofErr w:type="spellEnd"/>
+            <w:r>
+              <w:rPr>
+                <w:rFonts w:ascii="BRH Malayalam Extra" w:hAnsi="BRH Malayalam Extra" w:cs="BRH Devanagari Extra"/>
+                <w:b/>
+                <w:color w:val="000000"/>
+                <w:sz w:val="32"/>
+                <w:szCs w:val="40"/>
+              </w:rPr>
+              <w:t>–</w:t>
+            </w:r>
+            <w:proofErr w:type="spellStart"/>
+            <w:r>
+              <w:rPr>
+                <w:rFonts w:ascii="BRH Devanagari Extra" w:hAnsi="BRH Devanagari Extra" w:cs="BRH Devanagari Extra"/>
+                <w:color w:val="000000"/>
+                <w:sz w:val="40"/>
+                <w:szCs w:val="40"/>
+              </w:rPr>
+              <w:t>Wû</w:t>
+            </w:r>
+            <w:proofErr w:type="spellEnd"/>
+            <w:r>
+              <w:rPr>
+                <w:rFonts w:ascii="BRH Devanagari Extra" w:hAnsi="BRH Devanagari Extra" w:cs="BRH Devanagari Extra"/>
+                <w:color w:val="000000"/>
+                <w:sz w:val="40"/>
+                <w:szCs w:val="40"/>
+              </w:rPr>
+              <w:t xml:space="preserve"> </w:t>
+            </w:r>
+            <w:proofErr w:type="spellStart"/>
+            <w:r>
+              <w:rPr>
+                <w:rFonts w:ascii="BRH Devanagari Extra" w:hAnsi="BRH Devanagari Extra" w:cs="BRH Devanagari Extra"/>
+                <w:color w:val="000000"/>
+                <w:sz w:val="40"/>
+                <w:szCs w:val="40"/>
+              </w:rPr>
+              <w:t>CÌiÉþ</w:t>
+            </w:r>
+            <w:proofErr w:type="spellEnd"/>
+            <w:r>
+              <w:rPr>
+                <w:rFonts w:ascii="BRH Devanagari Extra" w:hAnsi="BRH Devanagari Extra" w:cs="BRH Devanagari Extra"/>
+                <w:color w:val="000000"/>
+                <w:sz w:val="40"/>
+                <w:szCs w:val="40"/>
+              </w:rPr>
+              <w:t xml:space="preserve"> Ì§É - A</w:t>
+            </w:r>
+            <w:r>
+              <w:rPr>
+                <w:rFonts w:ascii="BRH Malayalam Extra" w:hAnsi="BRH Malayalam Extra" w:cs="BRH Devanagari Extra"/>
+                <w:b/>
+                <w:color w:val="000000"/>
+                <w:sz w:val="32"/>
+                <w:szCs w:val="40"/>
+              </w:rPr>
+              <w:t>–</w:t>
+            </w:r>
+            <w:proofErr w:type="spellStart"/>
+            <w:r>
+              <w:rPr>
+                <w:rFonts w:ascii="BRH Devanagari Extra" w:hAnsi="BRH Devanagari Extra" w:cs="BRH Devanagari Extra"/>
+                <w:color w:val="000000"/>
+                <w:sz w:val="40"/>
+                <w:szCs w:val="40"/>
+                <w:highlight w:val="yellow"/>
+              </w:rPr>
+              <w:t>Wû</w:t>
+            </w:r>
+            <w:proofErr w:type="spellEnd"/>
+            <w:r>
+              <w:rPr>
+                <w:rFonts w:ascii="BRH Devanagari Extra" w:hAnsi="BRH Devanagari Extra" w:cs="BRH Devanagari Extra"/>
+                <w:color w:val="000000"/>
+                <w:sz w:val="40"/>
+                <w:szCs w:val="40"/>
+              </w:rPr>
+              <w:t xml:space="preserve"> |</w:t>
+            </w:r>
+          </w:p>
+        </w:tc>
+        <w:tc>
+          <w:tcPr>
+            <w:tcW w:w="5355" w:type="dxa"/>
+          </w:tcPr>
+          <w:p>
+            <w:pPr>
+              <w:spacing w:before="0" w:line="240" w:lineRule="auto"/>
+              <w:rPr>
+                <w:rFonts w:ascii="BRH Devanagari Extra" w:hAnsi="BRH Devanagari Extra" w:cs="BRH Devanagari Extra"/>
+                <w:color w:val="000000"/>
+                <w:sz w:val="40"/>
+                <w:szCs w:val="40"/>
+              </w:rPr>
+            </w:pPr>
+            <w:r>
+              <w:rPr>
+                <w:rFonts w:ascii="BRH Devanagari Extra" w:hAnsi="BRH Devanagari Extra" w:cs="BRH Devanagari Extra"/>
+                <w:color w:val="000000"/>
+                <w:sz w:val="40"/>
+                <w:szCs w:val="40"/>
+              </w:rPr>
+              <w:t>§</w:t>
+            </w:r>
+            <w:proofErr w:type="spellStart"/>
+            <w:r>
+              <w:rPr>
+                <w:rFonts w:ascii="BRH Devanagari Extra" w:hAnsi="BRH Devanagari Extra" w:cs="BRH Devanagari Extra"/>
+                <w:color w:val="000000"/>
+                <w:sz w:val="40"/>
+                <w:szCs w:val="40"/>
+              </w:rPr>
+              <w:t>rÉ</w:t>
+            </w:r>
+            <w:proofErr w:type="spellEnd"/>
+            <w:r>
+              <w:rPr>
+                <w:rFonts w:ascii="BRH Malayalam Extra" w:hAnsi="BRH Malayalam Extra" w:cs="BRH Devanagari Extra"/>
+                <w:b/>
+                <w:color w:val="000000"/>
+                <w:sz w:val="32"/>
+                <w:szCs w:val="40"/>
+              </w:rPr>
+              <w:t>–</w:t>
+            </w:r>
+            <w:proofErr w:type="spellStart"/>
+            <w:r>
+              <w:rPr>
+                <w:rFonts w:ascii="BRH Devanagari Extra" w:hAnsi="BRH Devanagari Extra" w:cs="BRH Devanagari Extra"/>
+                <w:color w:val="000000"/>
+                <w:sz w:val="40"/>
+                <w:szCs w:val="40"/>
+              </w:rPr>
+              <w:t>WûÉå</w:t>
+            </w:r>
+            <w:proofErr w:type="spellEnd"/>
+            <w:r>
+              <w:rPr>
+                <w:rFonts w:ascii="BRH Devanagari Extra" w:hAnsi="BRH Devanagari Extra" w:cs="BRH Devanagari Extra"/>
+                <w:color w:val="000000"/>
+                <w:sz w:val="40"/>
+                <w:szCs w:val="40"/>
+              </w:rPr>
+              <w:t xml:space="preserve"> </w:t>
+            </w:r>
+            <w:proofErr w:type="spellStart"/>
+            <w:r>
+              <w:rPr>
+                <w:rFonts w:ascii="BRH Devanagari Extra" w:hAnsi="BRH Devanagari Extra" w:cs="BRH Devanagari Extra"/>
+                <w:color w:val="000000"/>
+                <w:sz w:val="40"/>
+                <w:szCs w:val="40"/>
+              </w:rPr>
+              <w:t>pÉþuÉÌiÉ</w:t>
+            </w:r>
+            <w:proofErr w:type="spellEnd"/>
+            <w:r>
+              <w:rPr>
+                <w:rFonts w:ascii="BRH Devanagari Extra" w:hAnsi="BRH Devanagari Extra" w:cs="BRH Devanagari Extra"/>
+                <w:color w:val="000000"/>
+                <w:sz w:val="40"/>
+                <w:szCs w:val="40"/>
+              </w:rPr>
+              <w:t xml:space="preserve"> | </w:t>
+            </w:r>
+          </w:p>
+          <w:p>
+            <w:pPr>
+              <w:spacing w:before="0" w:line="240" w:lineRule="auto"/>
+              <w:rPr>
+                <w:rFonts w:ascii="BRH Malayalam Extra" w:eastAsia="Times New Roman" w:hAnsi="BRH Malayalam Extra" w:cs="BRH Malayalam Extra"/>
+                <w:color w:val="000000"/>
+                <w:sz w:val="40"/>
+                <w:szCs w:val="40"/>
+                <w:lang w:val="en-IN" w:eastAsia="en-IN" w:bidi="ml-IN"/>
+              </w:rPr>
+            </w:pPr>
+            <w:r>
+              <w:rPr>
+                <w:rFonts w:ascii="BRH Devanagari Extra" w:hAnsi="BRH Devanagari Extra" w:cs="BRH Devanagari Extra"/>
+                <w:color w:val="000000"/>
+                <w:sz w:val="40"/>
+                <w:szCs w:val="40"/>
+              </w:rPr>
+              <w:t>§</w:t>
+            </w:r>
+            <w:proofErr w:type="spellStart"/>
+            <w:r>
+              <w:rPr>
+                <w:rFonts w:ascii="BRH Devanagari Extra" w:hAnsi="BRH Devanagari Extra" w:cs="BRH Devanagari Extra"/>
+                <w:color w:val="000000"/>
+                <w:sz w:val="40"/>
+                <w:szCs w:val="40"/>
+              </w:rPr>
+              <w:t>rÉ</w:t>
+            </w:r>
+            <w:proofErr w:type="spellEnd"/>
+            <w:r>
+              <w:rPr>
+                <w:rFonts w:ascii="BRH Malayalam Extra" w:hAnsi="BRH Malayalam Extra" w:cs="BRH Devanagari Extra"/>
+                <w:b/>
+                <w:color w:val="000000"/>
+                <w:sz w:val="32"/>
+                <w:szCs w:val="40"/>
+              </w:rPr>
+              <w:t>–</w:t>
+            </w:r>
+            <w:proofErr w:type="spellStart"/>
+            <w:r>
+              <w:rPr>
+                <w:rFonts w:ascii="BRH Devanagari Extra" w:hAnsi="BRH Devanagari Extra" w:cs="BRH Devanagari Extra"/>
+                <w:color w:val="000000"/>
+                <w:sz w:val="40"/>
+                <w:szCs w:val="40"/>
+              </w:rPr>
+              <w:t>Wû</w:t>
+            </w:r>
+            <w:proofErr w:type="spellEnd"/>
+            <w:r>
+              <w:rPr>
+                <w:rFonts w:ascii="BRH Devanagari Extra" w:hAnsi="BRH Devanagari Extra" w:cs="BRH Devanagari Extra"/>
+                <w:color w:val="000000"/>
+                <w:sz w:val="40"/>
+                <w:szCs w:val="40"/>
+              </w:rPr>
+              <w:t xml:space="preserve"> </w:t>
+            </w:r>
+            <w:proofErr w:type="spellStart"/>
+            <w:r>
+              <w:rPr>
+                <w:rFonts w:ascii="BRH Devanagari Extra" w:hAnsi="BRH Devanagari Extra" w:cs="BRH Devanagari Extra"/>
+                <w:color w:val="000000"/>
+                <w:sz w:val="40"/>
+                <w:szCs w:val="40"/>
+              </w:rPr>
+              <w:t>CÌiÉþ</w:t>
+            </w:r>
+            <w:proofErr w:type="spellEnd"/>
+            <w:r>
+              <w:rPr>
+                <w:rFonts w:ascii="BRH Devanagari Extra" w:hAnsi="BRH Devanagari Extra" w:cs="BRH Devanagari Extra"/>
+                <w:color w:val="000000"/>
+                <w:sz w:val="40"/>
+                <w:szCs w:val="40"/>
+              </w:rPr>
+              <w:t xml:space="preserve"> Ì§É - A</w:t>
+            </w:r>
+            <w:r>
+              <w:rPr>
+                <w:rFonts w:ascii="BRH Malayalam Extra" w:hAnsi="BRH Malayalam Extra" w:cs="BRH Devanagari Extra"/>
+                <w:b/>
+                <w:color w:val="000000"/>
+                <w:sz w:val="32"/>
+                <w:szCs w:val="40"/>
+              </w:rPr>
+              <w:t>–</w:t>
+            </w:r>
+            <w:proofErr w:type="spellStart"/>
+            <w:r>
+              <w:rPr>
+                <w:rFonts w:ascii="BRH Devanagari Extra" w:hAnsi="BRH Devanagari Extra" w:cs="BRH Devanagari Extra"/>
+                <w:color w:val="000000"/>
+                <w:sz w:val="40"/>
+                <w:szCs w:val="40"/>
+                <w:highlight w:val="green"/>
+              </w:rPr>
+              <w:t>WûÈ</w:t>
             </w:r>
             <w:proofErr w:type="spellEnd"/>
             <w:r>
@@ -2266,25 +2755,8 @@
                 <w:sz w:val="28"/>
                 <w:szCs w:val="32"/>
               </w:rPr>
-              <w:t>T.S.</w:t>
-            </w:r>
-            <w:r>
-              <w:rPr>
-                <w:rFonts w:cs="Arial"/>
-                <w:b/>
-                <w:sz w:val="28"/>
-                <w:szCs w:val="32"/>
-              </w:rPr>
-              <w:t>7.3.7.1</w:t>
-            </w:r>
-            <w:r>
-              <w:rPr>
-                <w:rFonts w:cs="Arial"/>
-                <w:b/>
-                <w:sz w:val="28"/>
-                <w:szCs w:val="32"/>
-              </w:rPr>
-              <w:t xml:space="preserve"> – </w:t>
+              <w:lastRenderedPageBreak/>
+              <w:t xml:space="preserve">T.S.7.3.7.1 – </w:t>
             </w:r>
             <w:proofErr w:type="spellStart"/>
             <w:r>
@@ -2354,16 +2826,7 @@
                 <w:sz w:val="28"/>
                 <w:szCs w:val="32"/>
               </w:rPr>
-              <w:t xml:space="preserve"> No.– </w:t>
-            </w:r>
-            <w:r>
-              <w:rPr>
-                <w:rFonts w:cs="Arial"/>
-                <w:b/>
-                <w:sz w:val="28"/>
-                <w:szCs w:val="32"/>
-              </w:rPr>
-              <w:t>40</w:t>
+              <w:t xml:space="preserve"> No.– 40</w:t>
             </w:r>
           </w:p>
           <w:p>
@@ -2380,7 +2843,6 @@
               <w:rPr>
                 <w:rFonts w:cs="Arial"/>
                 <w:b/>
-                <w:color w:val="000000"/>
                 <w:sz w:val="28"/>
                 <w:szCs w:val="32"/>
               </w:rPr>
@@ -2832,26 +3294,7 @@
                 <w:sz w:val="28"/>
                 <w:szCs w:val="32"/>
               </w:rPr>
-              <w:lastRenderedPageBreak/>
-              <w:t>T.S.</w:t>
-            </w:r>
-            <w:r>
-              <w:rPr>
-                <w:rFonts w:cs="Arial"/>
-                <w:b/>
-                <w:sz w:val="28"/>
-                <w:szCs w:val="32"/>
-              </w:rPr>
-              <w:t>7.3.7.4</w:t>
-            </w:r>
-            <w:r>
-              <w:rPr>
-                <w:rFonts w:cs="Arial"/>
-                <w:b/>
-                <w:sz w:val="28"/>
-                <w:szCs w:val="32"/>
-              </w:rPr>
-              <w:t xml:space="preserve"> – </w:t>
+              <w:t xml:space="preserve">T.S.7.3.7.4 – </w:t>
             </w:r>
             <w:proofErr w:type="spellStart"/>
             <w:r>
@@ -2921,16 +3364,7 @@
                 <w:sz w:val="28"/>
                 <w:szCs w:val="32"/>
               </w:rPr>
-              <w:t xml:space="preserve"> No.– </w:t>
-            </w:r>
-            <w:r>
-              <w:rPr>
-                <w:rFonts w:cs="Arial"/>
-                <w:b/>
-                <w:sz w:val="28"/>
-                <w:szCs w:val="32"/>
-              </w:rPr>
-              <w:t>1</w:t>
+              <w:t xml:space="preserve"> No.– 1</w:t>
             </w:r>
           </w:p>
           <w:p>
@@ -3304,7 +3738,7 @@
                 <w:sz w:val="28"/>
                 <w:szCs w:val="32"/>
               </w:rPr>
-              <w:t>9.3</w:t>
+              <w:t>9.2</w:t>
             </w:r>
             <w:r>
               <w:rPr>
@@ -3400,7 +3834,7 @@
                 <w:sz w:val="28"/>
                 <w:szCs w:val="32"/>
               </w:rPr>
-              <w:t>70</w:t>
+              <w:t>11</w:t>
             </w:r>
           </w:p>
           <w:p>
@@ -3460,7 +3894,7 @@
                 <w:sz w:val="28"/>
                 <w:szCs w:val="32"/>
               </w:rPr>
-              <w:t>24</w:t>
+              <w:t>23</w:t>
             </w:r>
           </w:p>
         </w:tc>
@@ -3470,8 +3904,178 @@
           </w:tcPr>
           <w:p>
             <w:pPr>
+              <w:widowControl w:val="0"/>
+              <w:autoSpaceDE w:val="0"/>
+              <w:autoSpaceDN w:val="0"/>
+              <w:adjustRightInd w:val="0"/>
               <w:spacing w:before="0" w:line="240" w:lineRule="auto"/>
               <w:rPr>
+                <w:rFonts w:ascii="BRH Devanagari Extra" w:hAnsi="BRH Devanagari Extra" w:cs="BRH Devanagari Extra"/>
+                <w:color w:val="000000"/>
+                <w:sz w:val="40"/>
+                <w:szCs w:val="40"/>
+              </w:rPr>
+            </w:pPr>
+            <w:r>
+              <w:rPr>
+                <w:rFonts w:ascii="BRH Devanagari Extra" w:hAnsi="BRH Devanagari Extra" w:cs="BRH Devanagari Extra"/>
+                <w:color w:val="000000"/>
+                <w:sz w:val="40"/>
+                <w:szCs w:val="40"/>
+              </w:rPr>
+              <w:t>L</w:t>
+            </w:r>
+            <w:r>
+              <w:rPr>
+                <w:rFonts w:ascii="BRH Malayalam Extra" w:hAnsi="BRH Malayalam Extra" w:cs="BRH Devanagari Extra"/>
+                <w:b/>
+                <w:color w:val="000000"/>
+                <w:sz w:val="32"/>
+                <w:szCs w:val="40"/>
+              </w:rPr>
+              <w:t>–</w:t>
+            </w:r>
+            <w:proofErr w:type="spellStart"/>
+            <w:r>
+              <w:rPr>
+                <w:rFonts w:ascii="BRH Devanagari Extra" w:hAnsi="BRH Devanagari Extra" w:cs="BRH Devanagari Extra"/>
+                <w:color w:val="000000"/>
+                <w:sz w:val="40"/>
+                <w:szCs w:val="40"/>
+              </w:rPr>
+              <w:t>iÉå</w:t>
+            </w:r>
+            <w:proofErr w:type="spellEnd"/>
+            <w:r>
+              <w:rPr>
+                <w:rFonts w:ascii="BRH Devanagari Extra" w:hAnsi="BRH Devanagari Extra" w:cs="BRH Devanagari Extra"/>
+                <w:color w:val="000000"/>
+                <w:sz w:val="40"/>
+                <w:szCs w:val="40"/>
+              </w:rPr>
+              <w:t xml:space="preserve"> </w:t>
+            </w:r>
+            <w:proofErr w:type="spellStart"/>
+            <w:r>
+              <w:rPr>
+                <w:rFonts w:ascii="BRH Devanagari Extra" w:hAnsi="BRH Devanagari Extra" w:cs="BRH Devanagari Extra"/>
+                <w:color w:val="000000"/>
+                <w:sz w:val="40"/>
+                <w:szCs w:val="40"/>
+              </w:rPr>
+              <w:t>ÌuÉ</w:t>
+            </w:r>
+            <w:proofErr w:type="spellEnd"/>
+            <w:r>
+              <w:rPr>
+                <w:rFonts w:ascii="BRH Malayalam Extra" w:hAnsi="BRH Malayalam Extra" w:cs="BRH Devanagari Extra"/>
+                <w:b/>
+                <w:color w:val="000000"/>
+                <w:sz w:val="32"/>
+                <w:szCs w:val="40"/>
+              </w:rPr>
+              <w:t>–</w:t>
+            </w:r>
+            <w:proofErr w:type="spellStart"/>
+            <w:r>
+              <w:rPr>
+                <w:rFonts w:ascii="BRH Devanagari Extra" w:hAnsi="BRH Devanagari Extra" w:cs="BRH Devanagari Extra"/>
+                <w:color w:val="000000"/>
+                <w:sz w:val="40"/>
+                <w:szCs w:val="40"/>
+              </w:rPr>
+              <w:t>UÉeÉÉæÿ</w:t>
+            </w:r>
+            <w:proofErr w:type="spellEnd"/>
+            <w:r>
+              <w:rPr>
+                <w:rFonts w:ascii="BRH Devanagari Extra" w:hAnsi="BRH Devanagari Extra" w:cs="BRH Devanagari Extra"/>
+                <w:color w:val="000000"/>
+                <w:sz w:val="40"/>
+                <w:szCs w:val="40"/>
+              </w:rPr>
+              <w:t xml:space="preserve"> | L</w:t>
+            </w:r>
+            <w:r>
+              <w:rPr>
+                <w:rFonts w:ascii="BRH Malayalam Extra" w:hAnsi="BRH Malayalam Extra" w:cs="BRH Devanagari Extra"/>
+                <w:b/>
+                <w:color w:val="000000"/>
+                <w:sz w:val="32"/>
+                <w:szCs w:val="40"/>
+              </w:rPr>
+              <w:t>–</w:t>
+            </w:r>
+            <w:proofErr w:type="spellStart"/>
+            <w:r>
+              <w:rPr>
+                <w:rFonts w:ascii="BRH Devanagari Extra" w:hAnsi="BRH Devanagari Extra" w:cs="BRH Devanagari Extra"/>
+                <w:color w:val="000000"/>
+                <w:sz w:val="40"/>
+                <w:szCs w:val="40"/>
+              </w:rPr>
+              <w:t>iÉå</w:t>
+            </w:r>
+            <w:proofErr w:type="spellEnd"/>
+            <w:r>
+              <w:rPr>
+                <w:rFonts w:ascii="BRH Devanagari Extra" w:hAnsi="BRH Devanagari Extra" w:cs="BRH Devanagari Extra"/>
+                <w:color w:val="000000"/>
+                <w:sz w:val="40"/>
+                <w:szCs w:val="40"/>
+              </w:rPr>
+              <w:t xml:space="preserve"> </w:t>
+            </w:r>
+            <w:proofErr w:type="spellStart"/>
+            <w:r>
+              <w:rPr>
+                <w:rFonts w:ascii="BRH Devanagari Extra" w:hAnsi="BRH Devanagari Extra" w:cs="BRH Devanagari Extra"/>
+                <w:color w:val="000000"/>
+                <w:sz w:val="40"/>
+                <w:szCs w:val="40"/>
+              </w:rPr>
+              <w:t>CirÉå</w:t>
+            </w:r>
+            <w:proofErr w:type="spellEnd"/>
+            <w:r>
+              <w:rPr>
+                <w:rFonts w:ascii="BRH Malayalam Extra" w:hAnsi="BRH Malayalam Extra" w:cs="BRH Devanagari Extra"/>
+                <w:b/>
+                <w:color w:val="000000"/>
+                <w:sz w:val="32"/>
+                <w:szCs w:val="40"/>
+              </w:rPr>
+              <w:t>–</w:t>
+            </w:r>
+            <w:proofErr w:type="spellStart"/>
+            <w:r>
+              <w:rPr>
+                <w:rFonts w:ascii="BRH Devanagari Extra" w:hAnsi="BRH Devanagari Extra" w:cs="BRH Devanagari Extra"/>
+                <w:color w:val="000000"/>
+                <w:sz w:val="40"/>
+                <w:szCs w:val="40"/>
+              </w:rPr>
+              <w:t>iÉå</w:t>
+            </w:r>
+            <w:proofErr w:type="spellEnd"/>
+            <w:r>
+              <w:rPr>
+                <w:rFonts w:ascii="BRH Devanagari Extra" w:hAnsi="BRH Devanagari Extra" w:cs="BRH Devanagari Extra"/>
+                <w:color w:val="000000"/>
+                <w:sz w:val="40"/>
+                <w:szCs w:val="40"/>
+              </w:rPr>
+              <w:t xml:space="preserve"> | </w:t>
+            </w:r>
+          </w:p>
+          <w:p>
+            <w:pPr>
+              <w:widowControl w:val="0"/>
+              <w:autoSpaceDE w:val="0"/>
+              <w:autoSpaceDN w:val="0"/>
+              <w:adjustRightInd w:val="0"/>
+              <w:spacing w:before="0" w:line="240" w:lineRule="auto"/>
+              <w:rPr>
                 <w:rFonts w:ascii="BRH Malayalam Extra" w:eastAsia="Times New Roman" w:hAnsi="BRH Malayalam Extra" w:cs="BRH Malayalam Extra"/>
                 <w:color w:val="000000"/>
                 <w:sz w:val="40"/>
@@ -3487,7 +4091,7 @@
                 <w:sz w:val="40"/>
                 <w:szCs w:val="40"/>
               </w:rPr>
-              <w:t>mÉë</w:t>
+              <w:t>ÌuÉ</w:t>
             </w:r>
             <w:proofErr w:type="spellEnd"/>
             <w:r>
@@ -3507,29 +4111,18 @@
                 <w:color w:val="000000"/>
                 <w:sz w:val="40"/>
                 <w:szCs w:val="40"/>
-              </w:rPr>
-              <w:t>irÉXèû</w:t>
-            </w:r>
-            <w:proofErr w:type="spellEnd"/>
-            <w:r>
-              <w:rPr>
-                <w:rFonts w:ascii="BRH Devanagari Extra" w:hAnsi="BRH Devanagari Extra" w:cs="BRH Devanagari Extra"/>
-                <w:color w:val="000000"/>
-                <w:sz w:val="40"/>
-                <w:szCs w:val="40"/>
-              </w:rPr>
-              <w:t xml:space="preserve"> §</w:t>
-            </w:r>
-            <w:proofErr w:type="spellStart"/>
-            <w:r>
-              <w:rPr>
-                <w:rFonts w:ascii="BRH Devanagari Extra" w:hAnsi="BRH Devanagari Extra" w:cs="BRH Devanagari Extra"/>
-                <w:color w:val="000000"/>
-                <w:sz w:val="40"/>
-                <w:szCs w:val="40"/>
                 <w:highlight w:val="yellow"/>
               </w:rPr>
-              <w:t>rÉÉ</w:t>
+              <w:t>U</w:t>
+            </w:r>
+            <w:r>
+              <w:rPr>
+                <w:rFonts w:ascii="BRH Devanagari Extra" w:hAnsi="BRH Devanagari Extra" w:cs="BRH Devanagari Extra"/>
+                <w:color w:val="000000"/>
+                <w:sz w:val="40"/>
+                <w:szCs w:val="40"/>
+              </w:rPr>
+              <w:t>eÉÉæ</w:t>
             </w:r>
             <w:proofErr w:type="spellEnd"/>
             <w:r>
@@ -3539,62 +4132,9 @@
                 <w:color w:val="000000"/>
                 <w:sz w:val="32"/>
                 <w:szCs w:val="40"/>
-                <w:highlight w:val="yellow"/>
               </w:rPr>
               <w:t>–</w:t>
             </w:r>
-            <w:proofErr w:type="spellStart"/>
-            <w:r>
-              <w:rPr>
-                <w:rFonts w:ascii="BRH Devanagari Extra" w:hAnsi="BRH Devanagari Extra" w:cs="BRH Devanagari Extra"/>
-                <w:color w:val="000000"/>
-                <w:sz w:val="40"/>
-                <w:szCs w:val="40"/>
-              </w:rPr>
-              <w:t>WûÈ</w:t>
-            </w:r>
-            <w:proofErr w:type="spellEnd"/>
-            <w:r>
-              <w:rPr>
-                <w:rFonts w:ascii="BRH Devanagari Extra" w:hAnsi="BRH Devanagari Extra" w:cs="BRH Devanagari Extra"/>
-                <w:color w:val="000000"/>
-                <w:sz w:val="40"/>
-                <w:szCs w:val="40"/>
-              </w:rPr>
-              <w:t xml:space="preserve"> | §</w:t>
-            </w:r>
-            <w:proofErr w:type="spellStart"/>
-            <w:r>
-              <w:rPr>
-                <w:rFonts w:ascii="BRH Devanagari Extra" w:hAnsi="BRH Devanagari Extra" w:cs="BRH Devanagari Extra"/>
-                <w:color w:val="000000"/>
-                <w:sz w:val="40"/>
-                <w:szCs w:val="40"/>
-              </w:rPr>
-              <w:t>rÉ</w:t>
-            </w:r>
-            <w:proofErr w:type="spellEnd"/>
-            <w:r>
-              <w:rPr>
-                <w:rFonts w:ascii="BRH Malayalam Extra" w:hAnsi="BRH Malayalam Extra" w:cs="BRH Devanagari Extra"/>
-                <w:b/>
-                <w:color w:val="000000"/>
-                <w:sz w:val="32"/>
-                <w:szCs w:val="40"/>
-              </w:rPr>
-              <w:t>–</w:t>
-            </w:r>
-            <w:proofErr w:type="spellStart"/>
-            <w:r>
-              <w:rPr>
-                <w:rFonts w:ascii="BRH Devanagari Extra" w:hAnsi="BRH Devanagari Extra" w:cs="BRH Devanagari Extra"/>
-                <w:color w:val="000000"/>
-                <w:sz w:val="40"/>
-                <w:szCs w:val="40"/>
-              </w:rPr>
-              <w:t>WûÉå</w:t>
-            </w:r>
-            <w:proofErr w:type="spellEnd"/>
             <w:r>
               <w:rPr>
                 <w:rFonts w:ascii="BRH Devanagari Extra" w:hAnsi="BRH Devanagari Extra" w:cs="BRH Devanagari Extra"/>
@@ -3612,7 +4152,7 @@
                 <w:sz w:val="40"/>
                 <w:szCs w:val="40"/>
               </w:rPr>
-              <w:t>pÉþuÉÌiÉ</w:t>
+              <w:t>iÉrÉÉåÿÈ</w:t>
             </w:r>
             <w:proofErr w:type="spellEnd"/>
             <w:r>
@@ -3638,6 +4178,168 @@
               <w:adjustRightInd w:val="0"/>
               <w:spacing w:before="0" w:line="240" w:lineRule="auto"/>
               <w:rPr>
+                <w:rFonts w:ascii="BRH Devanagari Extra" w:hAnsi="BRH Devanagari Extra" w:cs="BRH Devanagari Extra"/>
+                <w:color w:val="000000"/>
+                <w:sz w:val="40"/>
+                <w:szCs w:val="40"/>
+              </w:rPr>
+            </w:pPr>
+            <w:r>
+              <w:rPr>
+                <w:rFonts w:ascii="BRH Devanagari Extra" w:hAnsi="BRH Devanagari Extra" w:cs="BRH Devanagari Extra"/>
+                <w:color w:val="000000"/>
+                <w:sz w:val="40"/>
+                <w:szCs w:val="40"/>
+              </w:rPr>
+              <w:t>L</w:t>
+            </w:r>
+            <w:r>
+              <w:rPr>
+                <w:rFonts w:ascii="BRH Malayalam Extra" w:hAnsi="BRH Malayalam Extra" w:cs="BRH Devanagari Extra"/>
+                <w:b/>
+                <w:color w:val="000000"/>
+                <w:sz w:val="32"/>
+                <w:szCs w:val="40"/>
+              </w:rPr>
+              <w:t>–</w:t>
+            </w:r>
+            <w:proofErr w:type="spellStart"/>
+            <w:r>
+              <w:rPr>
+                <w:rFonts w:ascii="BRH Devanagari Extra" w:hAnsi="BRH Devanagari Extra" w:cs="BRH Devanagari Extra"/>
+                <w:color w:val="000000"/>
+                <w:sz w:val="40"/>
+                <w:szCs w:val="40"/>
+              </w:rPr>
+              <w:t>iÉå</w:t>
+            </w:r>
+            <w:proofErr w:type="spellEnd"/>
+            <w:r>
+              <w:rPr>
+                <w:rFonts w:ascii="BRH Devanagari Extra" w:hAnsi="BRH Devanagari Extra" w:cs="BRH Devanagari Extra"/>
+                <w:color w:val="000000"/>
+                <w:sz w:val="40"/>
+                <w:szCs w:val="40"/>
+              </w:rPr>
+              <w:t xml:space="preserve"> </w:t>
+            </w:r>
+            <w:proofErr w:type="spellStart"/>
+            <w:r>
+              <w:rPr>
+                <w:rFonts w:ascii="BRH Devanagari Extra" w:hAnsi="BRH Devanagari Extra" w:cs="BRH Devanagari Extra"/>
+                <w:color w:val="000000"/>
+                <w:sz w:val="40"/>
+                <w:szCs w:val="40"/>
+              </w:rPr>
+              <w:t>ÌuÉ</w:t>
+            </w:r>
+            <w:proofErr w:type="spellEnd"/>
+            <w:r>
+              <w:rPr>
+                <w:rFonts w:ascii="BRH Malayalam Extra" w:hAnsi="BRH Malayalam Extra" w:cs="BRH Devanagari Extra"/>
+                <w:b/>
+                <w:color w:val="000000"/>
+                <w:sz w:val="32"/>
+                <w:szCs w:val="40"/>
+              </w:rPr>
+              <w:t>–</w:t>
+            </w:r>
+            <w:proofErr w:type="spellStart"/>
+            <w:r>
+              <w:rPr>
+                <w:rFonts w:ascii="BRH Devanagari Extra" w:hAnsi="BRH Devanagari Extra" w:cs="BRH Devanagari Extra"/>
+                <w:color w:val="000000"/>
+                <w:sz w:val="40"/>
+                <w:szCs w:val="40"/>
+              </w:rPr>
+              <w:t>UÉeÉÉæÿ</w:t>
+            </w:r>
+            <w:proofErr w:type="spellEnd"/>
+            <w:r>
+              <w:rPr>
+                <w:rFonts w:ascii="BRH Devanagari Extra" w:hAnsi="BRH Devanagari Extra" w:cs="BRH Devanagari Extra"/>
+                <w:color w:val="000000"/>
+                <w:sz w:val="40"/>
+                <w:szCs w:val="40"/>
+              </w:rPr>
+              <w:t xml:space="preserve"> | L</w:t>
+            </w:r>
+            <w:r>
+              <w:rPr>
+                <w:rFonts w:ascii="BRH Malayalam Extra" w:hAnsi="BRH Malayalam Extra" w:cs="BRH Devanagari Extra"/>
+                <w:b/>
+                <w:color w:val="000000"/>
+                <w:sz w:val="32"/>
+                <w:szCs w:val="40"/>
+              </w:rPr>
+              <w:t>–</w:t>
+            </w:r>
+            <w:proofErr w:type="spellStart"/>
+            <w:r>
+              <w:rPr>
+                <w:rFonts w:ascii="BRH Devanagari Extra" w:hAnsi="BRH Devanagari Extra" w:cs="BRH Devanagari Extra"/>
+                <w:color w:val="000000"/>
+                <w:sz w:val="40"/>
+                <w:szCs w:val="40"/>
+              </w:rPr>
+              <w:t>iÉå</w:t>
+            </w:r>
+            <w:proofErr w:type="spellEnd"/>
+            <w:r>
+              <w:rPr>
+                <w:rFonts w:ascii="BRH Devanagari Extra" w:hAnsi="BRH Devanagari Extra" w:cs="BRH Devanagari Extra"/>
+                <w:color w:val="000000"/>
+                <w:sz w:val="40"/>
+                <w:szCs w:val="40"/>
+              </w:rPr>
+              <w:t xml:space="preserve"> </w:t>
+            </w:r>
+            <w:proofErr w:type="spellStart"/>
+            <w:r>
+              <w:rPr>
+                <w:rFonts w:ascii="BRH Devanagari Extra" w:hAnsi="BRH Devanagari Extra" w:cs="BRH Devanagari Extra"/>
+                <w:color w:val="000000"/>
+                <w:sz w:val="40"/>
+                <w:szCs w:val="40"/>
+              </w:rPr>
+              <w:t>CirÉå</w:t>
+            </w:r>
+            <w:proofErr w:type="spellEnd"/>
+            <w:r>
+              <w:rPr>
+                <w:rFonts w:ascii="BRH Malayalam Extra" w:hAnsi="BRH Malayalam Extra" w:cs="BRH Devanagari Extra"/>
+                <w:b/>
+                <w:color w:val="000000"/>
+                <w:sz w:val="32"/>
+                <w:szCs w:val="40"/>
+              </w:rPr>
+              <w:t>–</w:t>
+            </w:r>
+            <w:proofErr w:type="spellStart"/>
+            <w:r>
+              <w:rPr>
+                <w:rFonts w:ascii="BRH Devanagari Extra" w:hAnsi="BRH Devanagari Extra" w:cs="BRH Devanagari Extra"/>
+                <w:color w:val="000000"/>
+                <w:sz w:val="40"/>
+                <w:szCs w:val="40"/>
+              </w:rPr>
+              <w:t>iÉå</w:t>
+            </w:r>
+            <w:proofErr w:type="spellEnd"/>
+            <w:r>
+              <w:rPr>
+                <w:rFonts w:ascii="BRH Devanagari Extra" w:hAnsi="BRH Devanagari Extra" w:cs="BRH Devanagari Extra"/>
+                <w:color w:val="000000"/>
+                <w:sz w:val="40"/>
+                <w:szCs w:val="40"/>
+              </w:rPr>
+              <w:t xml:space="preserve"> | </w:t>
+            </w:r>
+          </w:p>
+          <w:p>
+            <w:pPr>
+              <w:spacing w:before="0" w:line="240" w:lineRule="auto"/>
+              <w:rPr>
                 <w:rFonts w:ascii="BRH Malayalam Extra" w:eastAsia="Times New Roman" w:hAnsi="BRH Malayalam Extra" w:cs="BRH Malayalam Extra"/>
                 <w:color w:val="000000"/>
                 <w:sz w:val="40"/>
@@ -3653,7 +4355,7 @@
                 <w:sz w:val="40"/>
                 <w:szCs w:val="40"/>
               </w:rPr>
-              <w:t>mÉë</w:t>
+              <w:t>ÌuÉ</w:t>
             </w:r>
             <w:proofErr w:type="spellEnd"/>
             <w:r>
@@ -3673,10 +4375,30 @@
                 <w:color w:val="000000"/>
                 <w:sz w:val="40"/>
                 <w:szCs w:val="40"/>
-              </w:rPr>
-              <w:t>irÉXèû</w:t>
-            </w:r>
-            <w:proofErr w:type="spellEnd"/>
+                <w:highlight w:val="green"/>
+              </w:rPr>
+              <w:t>UÉ</w:t>
+            </w:r>
+            <w:r>
+              <w:rPr>
+                <w:rFonts w:ascii="BRH Devanagari Extra" w:hAnsi="BRH Devanagari Extra" w:cs="BRH Devanagari Extra"/>
+                <w:color w:val="000000"/>
+                <w:sz w:val="40"/>
+                <w:szCs w:val="40"/>
+              </w:rPr>
+              <w:t>eÉÉæ</w:t>
+            </w:r>
+            <w:proofErr w:type="spellEnd"/>
+            <w:r>
+              <w:rPr>
+                <w:rFonts w:ascii="BRH Malayalam Extra" w:hAnsi="BRH Malayalam Extra" w:cs="BRH Devanagari Extra"/>
+                <w:b/>
+                <w:color w:val="000000"/>
+                <w:sz w:val="32"/>
+                <w:szCs w:val="40"/>
+              </w:rPr>
+              <w:t>–</w:t>
+            </w:r>
             <w:r>
               <w:rPr>
                 <w:rFonts w:ascii="BRH Devanagari Extra" w:hAnsi="BRH Devanagari Extra" w:cs="BRH Devanagari Extra"/>
@@ -3686,108 +4408,15 @@
               </w:rPr>
               <w:t xml:space="preserve"> </w:t>
             </w:r>
-            <w:r>
-              <w:rPr>
-                <w:rFonts w:ascii="BRH Devanagari Extra" w:hAnsi="BRH Devanagari Extra" w:cs="BRH Devanagari Extra"/>
-                <w:color w:val="000000"/>
-                <w:sz w:val="40"/>
-                <w:szCs w:val="40"/>
-                <w:highlight w:val="green"/>
-              </w:rPr>
-              <w:t>§</w:t>
-            </w:r>
-            <w:proofErr w:type="spellStart"/>
-            <w:r>
-              <w:rPr>
-                <w:rFonts w:ascii="BRH Devanagari Extra" w:hAnsi="BRH Devanagari Extra" w:cs="BRH Devanagari Extra"/>
-                <w:color w:val="000000"/>
-                <w:sz w:val="40"/>
-                <w:szCs w:val="40"/>
-                <w:highlight w:val="green"/>
-              </w:rPr>
-              <w:t>rÉ</w:t>
-            </w:r>
-            <w:proofErr w:type="spellEnd"/>
-            <w:r>
-              <w:rPr>
-                <w:rFonts w:ascii="BRH Malayalam Extra" w:hAnsi="BRH Malayalam Extra" w:cs="BRH Devanagari Extra"/>
-                <w:b/>
-                <w:color w:val="000000"/>
-                <w:sz w:val="32"/>
-                <w:szCs w:val="40"/>
-              </w:rPr>
-              <w:t>–</w:t>
-            </w:r>
-            <w:proofErr w:type="spellStart"/>
-            <w:r>
-              <w:rPr>
-                <w:rFonts w:ascii="BRH Devanagari Extra" w:hAnsi="BRH Devanagari Extra" w:cs="BRH Devanagari Extra"/>
-                <w:color w:val="000000"/>
-                <w:sz w:val="40"/>
-                <w:szCs w:val="40"/>
-              </w:rPr>
-              <w:t>WûÈ</w:t>
-            </w:r>
-            <w:proofErr w:type="spellEnd"/>
-            <w:r>
-              <w:rPr>
-                <w:rFonts w:ascii="BRH Devanagari Extra" w:hAnsi="BRH Devanagari Extra" w:cs="BRH Devanagari Extra"/>
-                <w:color w:val="000000"/>
-                <w:sz w:val="40"/>
-                <w:szCs w:val="40"/>
-              </w:rPr>
-              <w:t xml:space="preserve"> | §</w:t>
-            </w:r>
-            <w:proofErr w:type="spellStart"/>
-            <w:r>
-              <w:rPr>
-                <w:rFonts w:ascii="BRH Devanagari Extra" w:hAnsi="BRH Devanagari Extra" w:cs="BRH Devanagari Extra"/>
-                <w:color w:val="000000"/>
-                <w:sz w:val="40"/>
-                <w:szCs w:val="40"/>
-              </w:rPr>
-              <w:t>rÉ</w:t>
-            </w:r>
-            <w:proofErr w:type="spellEnd"/>
-            <w:r>
-              <w:rPr>
-                <w:rFonts w:ascii="BRH Malayalam Extra" w:hAnsi="BRH Malayalam Extra" w:cs="BRH Devanagari Extra"/>
-                <w:b/>
-                <w:color w:val="000000"/>
-                <w:sz w:val="32"/>
-                <w:szCs w:val="40"/>
-              </w:rPr>
-              <w:t>–</w:t>
-            </w:r>
-            <w:proofErr w:type="spellStart"/>
-            <w:r>
-              <w:rPr>
-                <w:rFonts w:ascii="BRH Devanagari Extra" w:hAnsi="BRH Devanagari Extra" w:cs="BRH Devanagari Extra"/>
-                <w:color w:val="000000"/>
-                <w:sz w:val="40"/>
-                <w:szCs w:val="40"/>
-              </w:rPr>
-              <w:t>WûÉå</w:t>
-            </w:r>
-            <w:proofErr w:type="spellEnd"/>
-            <w:r>
-              <w:rPr>
-                <w:rFonts w:ascii="BRH Devanagari Extra" w:hAnsi="BRH Devanagari Extra" w:cs="BRH Devanagari Extra"/>
-                <w:color w:val="000000"/>
-                <w:sz w:val="40"/>
-                <w:szCs w:val="40"/>
-              </w:rPr>
-              <w:t xml:space="preserve"> </w:t>
-            </w:r>
-            <w:proofErr w:type="spellStart"/>
-            <w:r>
-              <w:rPr>
-                <w:rFonts w:ascii="BRH Devanagari Extra" w:hAnsi="BRH Devanagari Extra" w:cs="BRH Devanagari Extra"/>
-                <w:color w:val="000000"/>
-                <w:sz w:val="40"/>
-                <w:szCs w:val="40"/>
-              </w:rPr>
-              <w:t>pÉþuÉÌiÉ</w:t>
+            <w:proofErr w:type="spellStart"/>
+            <w:r>
+              <w:rPr>
+                <w:rFonts w:ascii="BRH Devanagari Extra" w:hAnsi="BRH Devanagari Extra" w:cs="BRH Devanagari Extra"/>
+                <w:color w:val="000000"/>
+                <w:sz w:val="40"/>
+                <w:szCs w:val="40"/>
+              </w:rPr>
+              <w:t>iÉrÉÉåÿÈ</w:t>
             </w:r>
             <w:proofErr w:type="spellEnd"/>
             <w:r>
@@ -3824,7 +4453,6 @@
               <w:rPr>
                 <w:rFonts w:cs="Arial"/>
                 <w:b/>
-                <w:color w:val="FF0000"/>
                 <w:sz w:val="28"/>
                 <w:szCs w:val="32"/>
               </w:rPr>
@@ -3833,38 +4461,16 @@
               <w:rPr>
                 <w:rFonts w:cs="Arial"/>
                 <w:b/>
-                <w:color w:val="FF0000"/>
-                <w:sz w:val="28"/>
-                <w:szCs w:val="32"/>
-              </w:rPr>
-              <w:t>T.S.7.3.</w:t>
-            </w:r>
-            <w:r>
-              <w:rPr>
-                <w:rFonts w:cs="Arial"/>
-                <w:b/>
-                <w:color w:val="FF0000"/>
-                <w:sz w:val="28"/>
-                <w:szCs w:val="32"/>
-              </w:rPr>
-              <w:t>10.3</w:t>
-            </w:r>
-            <w:r>
-              <w:rPr>
-                <w:rFonts w:cs="Arial"/>
-                <w:b/>
-                <w:color w:val="FF0000"/>
-                <w:sz w:val="28"/>
-                <w:szCs w:val="32"/>
-              </w:rPr>
-              <w:t xml:space="preserve"> – </w:t>
-            </w:r>
-            <w:proofErr w:type="spellStart"/>
-            <w:r>
-              <w:rPr>
-                <w:rFonts w:cs="Arial"/>
-                <w:b/>
-                <w:color w:val="FF0000"/>
+                <w:sz w:val="28"/>
+                <w:szCs w:val="32"/>
+              </w:rPr>
+              <w:t xml:space="preserve">T.S.7.3.9.3 – </w:t>
+            </w:r>
+            <w:proofErr w:type="spellStart"/>
+            <w:r>
+              <w:rPr>
+                <w:rFonts w:cs="Arial"/>
+                <w:b/>
                 <w:sz w:val="28"/>
                 <w:szCs w:val="32"/>
               </w:rPr>
@@ -3886,7 +4492,7 @@
               <w:rPr>
                 <w:rFonts w:cs="Arial"/>
                 <w:b/>
-                <w:color w:val="FF0000"/>
+                <w:sz w:val="28"/>
                 <w:szCs w:val="32"/>
               </w:rPr>
             </w:pPr>
@@ -3895,7 +4501,7 @@
               <w:rPr>
                 <w:rFonts w:cs="Arial"/>
                 <w:b/>
-                <w:color w:val="FF0000"/>
+                <w:sz w:val="28"/>
                 <w:szCs w:val="32"/>
               </w:rPr>
               <w:t>Krama</w:t>
@@ -3905,7 +4511,7 @@
               <w:rPr>
                 <w:rFonts w:cs="Arial"/>
                 <w:b/>
-                <w:color w:val="FF0000"/>
+                <w:sz w:val="28"/>
                 <w:szCs w:val="32"/>
               </w:rPr>
               <w:t xml:space="preserve"> </w:t>
@@ -3915,7 +4521,7 @@
               <w:rPr>
                 <w:rFonts w:cs="Arial"/>
                 <w:b/>
-                <w:color w:val="FF0000"/>
+                <w:sz w:val="28"/>
                 <w:szCs w:val="32"/>
               </w:rPr>
               <w:t>Vaakyam</w:t>
@@ -3925,10 +4531,10 @@
               <w:rPr>
                 <w:rFonts w:cs="Arial"/>
                 <w:b/>
-                <w:color w:val="FF0000"/>
-                <w:szCs w:val="32"/>
-              </w:rPr>
-              <w:t xml:space="preserve"> No.– 45 &amp; 46</w:t>
+                <w:sz w:val="28"/>
+                <w:szCs w:val="32"/>
+              </w:rPr>
+              <w:t xml:space="preserve"> No.– 70</w:t>
             </w:r>
           </w:p>
           <w:p>
@@ -3954,7 +4560,6 @@
               <w:rPr>
                 <w:rFonts w:cs="Arial"/>
                 <w:b/>
-                <w:color w:val="FF0000"/>
                 <w:sz w:val="28"/>
                 <w:szCs w:val="32"/>
               </w:rPr>
@@ -3965,7 +4570,6 @@
               <w:rPr>
                 <w:rFonts w:cs="Arial"/>
                 <w:b/>
-                <w:color w:val="FF0000"/>
                 <w:sz w:val="28"/>
                 <w:szCs w:val="32"/>
               </w:rPr>
@@ -3975,7 +4579,6 @@
               <w:rPr>
                 <w:rFonts w:cs="Arial"/>
                 <w:b/>
-                <w:color w:val="FF0000"/>
                 <w:szCs w:val="32"/>
               </w:rPr>
               <w:t xml:space="preserve">. - </w:t>
@@ -3984,11 +4587,10 @@
               <w:rPr>
                 <w:rFonts w:cs="Arial"/>
                 <w:b/>
-                <w:color w:val="FF0000"/>
-                <w:sz w:val="28"/>
-                <w:szCs w:val="32"/>
-              </w:rPr>
-              <w:t>27</w:t>
+                <w:sz w:val="28"/>
+                <w:szCs w:val="32"/>
+              </w:rPr>
+              <w:t>24</w:t>
             </w:r>
           </w:p>
         </w:tc>
@@ -4015,7 +4617,112 @@
                 <w:sz w:val="40"/>
                 <w:szCs w:val="40"/>
               </w:rPr>
-              <w:t>rÉeÉþqÉÉlÉåwÉÑ</w:t>
+              <w:t>mÉë</w:t>
+            </w:r>
+            <w:proofErr w:type="spellEnd"/>
+            <w:r>
+              <w:rPr>
+                <w:rFonts w:ascii="BRH Malayalam Extra" w:hAnsi="BRH Malayalam Extra" w:cs="BRH Devanagari Extra"/>
+                <w:b/>
+                <w:color w:val="000000"/>
+                <w:sz w:val="32"/>
+                <w:szCs w:val="40"/>
+              </w:rPr>
+              <w:t>–</w:t>
+            </w:r>
+            <w:proofErr w:type="spellStart"/>
+            <w:r>
+              <w:rPr>
+                <w:rFonts w:ascii="BRH Devanagari Extra" w:hAnsi="BRH Devanagari Extra" w:cs="BRH Devanagari Extra"/>
+                <w:color w:val="000000"/>
+                <w:sz w:val="40"/>
+                <w:szCs w:val="40"/>
+              </w:rPr>
+              <w:t>irÉXèû</w:t>
+            </w:r>
+            <w:proofErr w:type="spellEnd"/>
+            <w:r>
+              <w:rPr>
+                <w:rFonts w:ascii="BRH Devanagari Extra" w:hAnsi="BRH Devanagari Extra" w:cs="BRH Devanagari Extra"/>
+                <w:color w:val="000000"/>
+                <w:sz w:val="40"/>
+                <w:szCs w:val="40"/>
+              </w:rPr>
+              <w:t xml:space="preserve"> §</w:t>
+            </w:r>
+            <w:proofErr w:type="spellStart"/>
+            <w:r>
+              <w:rPr>
+                <w:rFonts w:ascii="BRH Devanagari Extra" w:hAnsi="BRH Devanagari Extra" w:cs="BRH Devanagari Extra"/>
+                <w:color w:val="000000"/>
+                <w:sz w:val="40"/>
+                <w:szCs w:val="40"/>
+                <w:highlight w:val="yellow"/>
+              </w:rPr>
+              <w:t>rÉÉ</w:t>
+            </w:r>
+            <w:proofErr w:type="spellEnd"/>
+            <w:r>
+              <w:rPr>
+                <w:rFonts w:ascii="BRH Malayalam Extra" w:hAnsi="BRH Malayalam Extra" w:cs="BRH Devanagari Extra"/>
+                <w:b/>
+                <w:color w:val="000000"/>
+                <w:sz w:val="32"/>
+                <w:szCs w:val="40"/>
+                <w:highlight w:val="yellow"/>
+              </w:rPr>
+              <w:t>–</w:t>
+            </w:r>
+            <w:proofErr w:type="spellStart"/>
+            <w:r>
+              <w:rPr>
+                <w:rFonts w:ascii="BRH Devanagari Extra" w:hAnsi="BRH Devanagari Extra" w:cs="BRH Devanagari Extra"/>
+                <w:color w:val="000000"/>
+                <w:sz w:val="40"/>
+                <w:szCs w:val="40"/>
+              </w:rPr>
+              <w:t>WûÈ</w:t>
+            </w:r>
+            <w:proofErr w:type="spellEnd"/>
+            <w:r>
+              <w:rPr>
+                <w:rFonts w:ascii="BRH Devanagari Extra" w:hAnsi="BRH Devanagari Extra" w:cs="BRH Devanagari Extra"/>
+                <w:color w:val="000000"/>
+                <w:sz w:val="40"/>
+                <w:szCs w:val="40"/>
+              </w:rPr>
+              <w:t xml:space="preserve"> | §</w:t>
+            </w:r>
+            <w:proofErr w:type="spellStart"/>
+            <w:r>
+              <w:rPr>
+                <w:rFonts w:ascii="BRH Devanagari Extra" w:hAnsi="BRH Devanagari Extra" w:cs="BRH Devanagari Extra"/>
+                <w:color w:val="000000"/>
+                <w:sz w:val="40"/>
+                <w:szCs w:val="40"/>
+              </w:rPr>
+              <w:t>rÉ</w:t>
+            </w:r>
+            <w:proofErr w:type="spellEnd"/>
+            <w:r>
+              <w:rPr>
+                <w:rFonts w:ascii="BRH Malayalam Extra" w:hAnsi="BRH Malayalam Extra" w:cs="BRH Devanagari Extra"/>
+                <w:b/>
+                <w:color w:val="000000"/>
+                <w:sz w:val="32"/>
+                <w:szCs w:val="40"/>
+              </w:rPr>
+              <w:t>–</w:t>
+            </w:r>
+            <w:proofErr w:type="spellStart"/>
+            <w:r>
+              <w:rPr>
+                <w:rFonts w:ascii="BRH Devanagari Extra" w:hAnsi="BRH Devanagari Extra" w:cs="BRH Devanagari Extra"/>
+                <w:color w:val="000000"/>
+                <w:sz w:val="40"/>
+                <w:szCs w:val="40"/>
+              </w:rPr>
+              <w:t>WûÉå</w:t>
             </w:r>
             <w:proofErr w:type="spellEnd"/>
             <w:r>
@@ -4035,109 +4742,7 @@
                 <w:sz w:val="40"/>
                 <w:szCs w:val="40"/>
               </w:rPr>
-              <w:t>S</w:t>
-            </w:r>
-            <w:r>
-              <w:rPr>
-                <w:rFonts w:ascii="BRH Devanagari Extra" w:hAnsi="BRH Devanagari Extra" w:cs="BRH Devanagari Extra"/>
-                <w:color w:val="000000"/>
-                <w:sz w:val="40"/>
-                <w:szCs w:val="40"/>
-                <w:highlight w:val="yellow"/>
-              </w:rPr>
-              <w:t>kÉÉ</w:t>
-            </w:r>
-            <w:r>
-              <w:rPr>
-                <w:rFonts w:ascii="BRH Devanagari Extra" w:hAnsi="BRH Devanagari Extra" w:cs="BRH Devanagari Extra"/>
-                <w:color w:val="000000"/>
-                <w:sz w:val="40"/>
-                <w:szCs w:val="40"/>
-              </w:rPr>
-              <w:t>ÌiÉ</w:t>
-            </w:r>
-            <w:proofErr w:type="spellEnd"/>
-            <w:r>
-              <w:rPr>
-                <w:rFonts w:ascii="BRH Devanagari Extra" w:hAnsi="BRH Devanagari Extra" w:cs="BRH Devanagari Extra"/>
-                <w:color w:val="000000"/>
-                <w:sz w:val="40"/>
-                <w:szCs w:val="40"/>
-              </w:rPr>
-              <w:t xml:space="preserve"> | S</w:t>
-            </w:r>
-            <w:r>
-              <w:rPr>
-                <w:rFonts w:ascii="BRH Malayalam Extra" w:hAnsi="BRH Malayalam Extra" w:cs="BRH Devanagari Extra"/>
-                <w:b/>
-                <w:color w:val="000000"/>
-                <w:sz w:val="32"/>
-                <w:szCs w:val="40"/>
-                <w:highlight w:val="yellow"/>
-              </w:rPr>
-              <w:t>–</w:t>
-            </w:r>
-            <w:proofErr w:type="spellStart"/>
-            <w:r>
-              <w:rPr>
-                <w:rFonts w:ascii="BRH Devanagari Extra" w:hAnsi="BRH Devanagari Extra" w:cs="BRH Devanagari Extra"/>
-                <w:color w:val="000000"/>
-                <w:sz w:val="40"/>
-                <w:szCs w:val="40"/>
-                <w:highlight w:val="yellow"/>
-              </w:rPr>
-              <w:t>kÉÉ</w:t>
-            </w:r>
-            <w:proofErr w:type="spellEnd"/>
-            <w:r>
-              <w:rPr>
-                <w:rFonts w:ascii="BRH Malayalam Extra" w:hAnsi="BRH Malayalam Extra" w:cs="BRH Devanagari Extra"/>
-                <w:b/>
-                <w:color w:val="000000"/>
-                <w:sz w:val="32"/>
-                <w:szCs w:val="40"/>
-              </w:rPr>
-              <w:t>–</w:t>
-            </w:r>
-            <w:proofErr w:type="spellStart"/>
-            <w:r>
-              <w:rPr>
-                <w:rFonts w:ascii="BRH Devanagari Extra" w:hAnsi="BRH Devanagari Extra" w:cs="BRH Devanagari Extra"/>
-                <w:color w:val="000000"/>
-                <w:sz w:val="40"/>
-                <w:szCs w:val="40"/>
-              </w:rPr>
-              <w:t>ÌiÉ</w:t>
-            </w:r>
-            <w:proofErr w:type="spellEnd"/>
-            <w:r>
-              <w:rPr>
-                <w:rFonts w:ascii="BRH Malayalam Extra" w:hAnsi="BRH Malayalam Extra" w:cs="BRH Devanagari Extra"/>
-                <w:b/>
-                <w:color w:val="000000"/>
-                <w:sz w:val="32"/>
-                <w:szCs w:val="40"/>
-              </w:rPr>
-              <w:t>–</w:t>
-            </w:r>
-            <w:r>
-              <w:rPr>
-                <w:rFonts w:ascii="BRH Devanagari Extra" w:hAnsi="BRH Devanagari Extra" w:cs="BRH Devanagari Extra"/>
-                <w:color w:val="000000"/>
-                <w:sz w:val="40"/>
-                <w:szCs w:val="40"/>
-              </w:rPr>
-              <w:t xml:space="preserve"> </w:t>
-            </w:r>
-            <w:proofErr w:type="spellStart"/>
-            <w:r>
-              <w:rPr>
-                <w:rFonts w:ascii="BRH Devanagari Extra" w:hAnsi="BRH Devanagari Extra" w:cs="BRH Devanagari Extra"/>
-                <w:color w:val="000000"/>
-                <w:sz w:val="40"/>
-                <w:szCs w:val="40"/>
-              </w:rPr>
-              <w:t>rÉiÉç</w:t>
+              <w:t>pÉþuÉÌiÉ</w:t>
             </w:r>
             <w:proofErr w:type="spellEnd"/>
             <w:r>
@@ -4178,7 +4783,28 @@
                 <w:sz w:val="40"/>
                 <w:szCs w:val="40"/>
               </w:rPr>
-              <w:t>rÉeÉþqÉÉlÉåwÉÑ</w:t>
+              <w:t>mÉë</w:t>
+            </w:r>
+            <w:proofErr w:type="spellEnd"/>
+            <w:r>
+              <w:rPr>
+                <w:rFonts w:ascii="BRH Malayalam Extra" w:hAnsi="BRH Malayalam Extra" w:cs="BRH Devanagari Extra"/>
+                <w:b/>
+                <w:color w:val="000000"/>
+                <w:sz w:val="32"/>
+                <w:szCs w:val="40"/>
+              </w:rPr>
+              <w:t>–</w:t>
+            </w:r>
+            <w:proofErr w:type="spellStart"/>
+            <w:r>
+              <w:rPr>
+                <w:rFonts w:ascii="BRH Devanagari Extra" w:hAnsi="BRH Devanagari Extra" w:cs="BRH Devanagari Extra"/>
+                <w:color w:val="000000"/>
+                <w:sz w:val="40"/>
+                <w:szCs w:val="40"/>
+              </w:rPr>
+              <w:t>irÉXèû</w:t>
             </w:r>
             <w:proofErr w:type="spellEnd"/>
             <w:r>
@@ -4190,16 +4816,6 @@
               </w:rPr>
               <w:t xml:space="preserve"> </w:t>
             </w:r>
-            <w:proofErr w:type="spellStart"/>
-            <w:r>
-              <w:rPr>
-                <w:rFonts w:ascii="BRH Devanagari Extra" w:hAnsi="BRH Devanagari Extra" w:cs="BRH Devanagari Extra"/>
-                <w:color w:val="000000"/>
-                <w:sz w:val="40"/>
-                <w:szCs w:val="40"/>
-              </w:rPr>
-              <w:t>S</w:t>
-            </w:r>
             <w:r>
               <w:rPr>
                 <w:rFonts w:ascii="BRH Devanagari Extra" w:hAnsi="BRH Devanagari Extra" w:cs="BRH Devanagari Extra"/>
@@ -4208,27 +4824,20 @@
                 <w:szCs w:val="40"/>
                 <w:highlight w:val="green"/>
               </w:rPr>
-              <w:t>kÉ</w:t>
-            </w:r>
-            <w:r>
-              <w:rPr>
-                <w:rFonts w:ascii="BRH Devanagari Extra" w:hAnsi="BRH Devanagari Extra" w:cs="BRH Devanagari Extra"/>
-                <w:color w:val="000000"/>
-                <w:sz w:val="40"/>
-                <w:szCs w:val="40"/>
-              </w:rPr>
-              <w:t>ÌiÉ</w:t>
-            </w:r>
-            <w:proofErr w:type="spellEnd"/>
-            <w:r>
-              <w:rPr>
-                <w:rFonts w:ascii="BRH Devanagari Extra" w:hAnsi="BRH Devanagari Extra" w:cs="BRH Devanagari Extra"/>
-                <w:color w:val="000000"/>
-                <w:sz w:val="40"/>
-                <w:szCs w:val="40"/>
-              </w:rPr>
-              <w:t xml:space="preserve"> | S</w:t>
-            </w:r>
+              <w:t>§</w:t>
+            </w:r>
+            <w:proofErr w:type="spellStart"/>
+            <w:r>
+              <w:rPr>
+                <w:rFonts w:ascii="BRH Devanagari Extra" w:hAnsi="BRH Devanagari Extra" w:cs="BRH Devanagari Extra"/>
+                <w:color w:val="000000"/>
+                <w:sz w:val="40"/>
+                <w:szCs w:val="40"/>
+                <w:highlight w:val="green"/>
+              </w:rPr>
+              <w:t>rÉ</w:t>
+            </w:r>
+            <w:proofErr w:type="spellEnd"/>
             <w:r>
               <w:rPr>
                 <w:rFonts w:ascii="BRH Malayalam Extra" w:hAnsi="BRH Malayalam Extra" w:cs="BRH Devanagari Extra"/>
@@ -4246,9 +4855,28 @@
                 <w:color w:val="000000"/>
                 <w:sz w:val="40"/>
                 <w:szCs w:val="40"/>
-                <w:highlight w:val="green"/>
-              </w:rPr>
-              <w:t>kÉ</w:t>
+              </w:rPr>
+              <w:t>WûÈ</w:t>
+            </w:r>
+            <w:proofErr w:type="spellEnd"/>
+            <w:r>
+              <w:rPr>
+                <w:rFonts w:ascii="BRH Devanagari Extra" w:hAnsi="BRH Devanagari Extra" w:cs="BRH Devanagari Extra"/>
+                <w:color w:val="000000"/>
+                <w:sz w:val="40"/>
+                <w:szCs w:val="40"/>
+              </w:rPr>
+              <w:t xml:space="preserve"> | §</w:t>
+            </w:r>
+            <w:proofErr w:type="spellStart"/>
+            <w:r>
+              <w:rPr>
+                <w:rFonts w:ascii="BRH Devanagari Extra" w:hAnsi="BRH Devanagari Extra" w:cs="BRH Devanagari Extra"/>
+                <w:color w:val="000000"/>
+                <w:sz w:val="40"/>
+                <w:szCs w:val="40"/>
+              </w:rPr>
+              <w:t>rÉ</w:t>
             </w:r>
             <w:proofErr w:type="spellEnd"/>
             <w:r>
@@ -4269,19 +4897,9 @@
                 <w:sz w:val="40"/>
                 <w:szCs w:val="40"/>
               </w:rPr>
-              <w:t>ÌiÉ</w:t>
-            </w:r>
-            <w:proofErr w:type="spellEnd"/>
-            <w:r>
-              <w:rPr>
-                <w:rFonts w:ascii="BRH Malayalam Extra" w:hAnsi="BRH Malayalam Extra" w:cs="BRH Devanagari Extra"/>
-                <w:b/>
-                <w:color w:val="000000"/>
-                <w:sz w:val="32"/>
-                <w:szCs w:val="40"/>
-              </w:rPr>
-              <w:t>–</w:t>
-            </w:r>
+              <w:t>WûÉå</w:t>
+            </w:r>
+            <w:proofErr w:type="spellEnd"/>
             <w:r>
               <w:rPr>
                 <w:rFonts w:ascii="BRH Devanagari Extra" w:hAnsi="BRH Devanagari Extra" w:cs="BRH Devanagari Extra"/>
@@ -4299,7 +4917,7 @@
                 <w:sz w:val="40"/>
                 <w:szCs w:val="40"/>
               </w:rPr>
-              <w:t>rÉiÉç</w:t>
+              <w:t>pÉþuÉÌiÉ</w:t>
             </w:r>
             <w:proofErr w:type="spellEnd"/>
             <w:r>
@@ -4336,6 +4954,7 @@
               <w:rPr>
                 <w:rFonts w:cs="Arial"/>
                 <w:b/>
+                <w:color w:val="FF0000"/>
                 <w:sz w:val="28"/>
                 <w:szCs w:val="32"/>
               </w:rPr>
@@ -4344,24 +4963,27 @@
               <w:rPr>
                 <w:rFonts w:cs="Arial"/>
                 <w:b/>
-                <w:sz w:val="28"/>
-                <w:szCs w:val="32"/>
-              </w:rPr>
-              <w:t>T.S.</w:t>
-            </w:r>
-            <w:r>
-              <w:rPr>
-                <w:rFonts w:cs="Arial"/>
-                <w:b/>
-                <w:sz w:val="28"/>
-                <w:szCs w:val="32"/>
-              </w:rPr>
-              <w:t>7.3.11.1</w:t>
-            </w:r>
-            <w:r>
-              <w:rPr>
-                <w:rFonts w:cs="Arial"/>
-                <w:b/>
+                <w:color w:val="FF0000"/>
+                <w:sz w:val="28"/>
+                <w:szCs w:val="32"/>
+              </w:rPr>
+              <w:t>T.S.7.3.</w:t>
+            </w:r>
+            <w:r>
+              <w:rPr>
+                <w:rFonts w:cs="Arial"/>
+                <w:b/>
+                <w:color w:val="FF0000"/>
+                <w:sz w:val="28"/>
+                <w:szCs w:val="32"/>
+              </w:rPr>
+              <w:t>10.2</w:t>
+            </w:r>
+            <w:r>
+              <w:rPr>
+                <w:rFonts w:cs="Arial"/>
+                <w:b/>
+                <w:color w:val="FF0000"/>
                 <w:sz w:val="28"/>
                 <w:szCs w:val="32"/>
               </w:rPr>
@@ -4372,6 +4994,7 @@
               <w:rPr>
                 <w:rFonts w:cs="Arial"/>
                 <w:b/>
+                <w:color w:val="FF0000"/>
                 <w:sz w:val="28"/>
                 <w:szCs w:val="32"/>
               </w:rPr>
@@ -4393,6 +5016,7 @@
               <w:rPr>
                 <w:rFonts w:cs="Arial"/>
                 <w:b/>
+                <w:color w:val="FF0000"/>
                 <w:sz w:val="28"/>
                 <w:szCs w:val="32"/>
               </w:rPr>
@@ -4402,6 +5026,7 @@
               <w:rPr>
                 <w:rFonts w:cs="Arial"/>
                 <w:b/>
+                <w:color w:val="FF0000"/>
                 <w:sz w:val="28"/>
                 <w:szCs w:val="32"/>
               </w:rPr>
@@ -4412,6 +5037,7 @@
               <w:rPr>
                 <w:rFonts w:cs="Arial"/>
                 <w:b/>
+                <w:color w:val="FF0000"/>
                 <w:sz w:val="28"/>
                 <w:szCs w:val="32"/>
               </w:rPr>
@@ -4422,6 +5048,7 @@
               <w:rPr>
                 <w:rFonts w:cs="Arial"/>
                 <w:b/>
+                <w:color w:val="FF0000"/>
                 <w:sz w:val="28"/>
                 <w:szCs w:val="32"/>
               </w:rPr>
@@ -4432,6 +5059,7 @@
               <w:rPr>
                 <w:rFonts w:cs="Arial"/>
                 <w:b/>
+                <w:color w:val="FF0000"/>
                 <w:sz w:val="28"/>
                 <w:szCs w:val="32"/>
               </w:rPr>
@@ -4441,25 +5069,29 @@
               <w:rPr>
                 <w:rFonts w:cs="Arial"/>
                 <w:b/>
-                <w:sz w:val="28"/>
-                <w:szCs w:val="32"/>
-              </w:rPr>
-              <w:t>42</w:t>
+                <w:color w:val="FF0000"/>
+                <w:sz w:val="28"/>
+                <w:szCs w:val="32"/>
+              </w:rPr>
+              <w:t>12</w:t>
             </w:r>
           </w:p>
           <w:p>
             <w:pPr>
               <w:widowControl w:val="0"/>
+              <w:tabs>
+                <w:tab w:val="left" w:pos="993"/>
+              </w:tabs>
               <w:autoSpaceDE w:val="0"/>
               <w:autoSpaceDN w:val="0"/>
               <w:adjustRightInd w:val="0"/>
-              <w:spacing w:before="0" w:line="264" w:lineRule="auto"/>
-              <w:jc w:val="both"/>
-              <w:rPr>
-                <w:rFonts w:cs="Arial"/>
-                <w:bCs/>
-                <w:sz w:val="32"/>
-                <w:szCs w:val="36"/>
+              <w:spacing w:before="0" w:line="252" w:lineRule="auto"/>
+              <w:ind w:right="297"/>
+              <w:rPr>
+                <w:rFonts w:cs="Arial"/>
+                <w:b/>
+                <w:sz w:val="28"/>
+                <w:szCs w:val="32"/>
               </w:rPr>
             </w:pPr>
             <w:proofErr w:type="spellStart"/>
@@ -4467,6 +5099,7 @@
               <w:rPr>
                 <w:rFonts w:cs="Arial"/>
                 <w:b/>
+                <w:color w:val="FF0000"/>
                 <w:sz w:val="28"/>
                 <w:szCs w:val="32"/>
               </w:rPr>
@@ -4477,6 +5110,7 @@
               <w:rPr>
                 <w:rFonts w:cs="Arial"/>
                 <w:b/>
+                <w:color w:val="FF0000"/>
                 <w:sz w:val="28"/>
                 <w:szCs w:val="32"/>
               </w:rPr>
@@ -4486,6 +5120,7 @@
               <w:rPr>
                 <w:rFonts w:cs="Arial"/>
                 <w:b/>
+                <w:color w:val="FF0000"/>
                 <w:szCs w:val="32"/>
               </w:rPr>
               <w:t xml:space="preserve">. - </w:t>
@@ -4494,10 +5129,11 @@
               <w:rPr>
                 <w:rFonts w:cs="Arial"/>
                 <w:b/>
-                <w:sz w:val="28"/>
-                <w:szCs w:val="32"/>
-              </w:rPr>
-              <w:t>30</w:t>
+                <w:color w:val="FF0000"/>
+                <w:sz w:val="28"/>
+                <w:szCs w:val="32"/>
+              </w:rPr>
+              <w:t>26</w:t>
             </w:r>
           </w:p>
         </w:tc>
@@ -4509,23 +5145,22 @@
             <w:pPr>
               <w:spacing w:before="0" w:line="240" w:lineRule="auto"/>
               <w:rPr>
-                <w:rFonts w:ascii="BRH Devanagari Extra" w:hAnsi="BRH Devanagari Extra" w:cs="BRH Devanagari Extra"/>
-                <w:color w:val="000000"/>
-                <w:sz w:val="40"/>
-                <w:szCs w:val="40"/>
+                <w:rFonts w:ascii="BRH Malayalam Extra" w:eastAsia="Times New Roman" w:hAnsi="BRH Malayalam Extra" w:cs="BRH Malayalam Extra"/>
+                <w:color w:val="000000"/>
+                <w:sz w:val="40"/>
+                <w:szCs w:val="40"/>
+                <w:lang w:val="en-IN" w:eastAsia="en-IN" w:bidi="ml-IN"/>
               </w:rPr>
             </w:pPr>
-            <w:proofErr w:type="spellStart"/>
-            <w:r>
-              <w:rPr>
-                <w:rFonts w:ascii="BRH Devanagari Extra" w:hAnsi="BRH Devanagari Extra" w:cs="BRH Devanagari Extra"/>
-                <w:color w:val="000000"/>
-                <w:sz w:val="40"/>
-                <w:szCs w:val="40"/>
-              </w:rPr>
-              <w:t>oÉëÉ</w:t>
-            </w:r>
-            <w:proofErr w:type="spellEnd"/>
+            <w:r>
+              <w:rPr>
+                <w:rFonts w:ascii="BRH Devanagari Extra" w:hAnsi="BRH Devanagari Extra" w:cs="BRH Devanagari Extra"/>
+                <w:color w:val="000000"/>
+                <w:sz w:val="40"/>
+                <w:szCs w:val="40"/>
+              </w:rPr>
+              <w:t>E</w:t>
+            </w:r>
             <w:r>
               <w:rPr>
                 <w:rFonts w:ascii="BRH Malayalam Extra" w:hAnsi="BRH Malayalam Extra" w:cs="BRH Devanagari Extra"/>
@@ -4536,15 +5171,17 @@
               </w:rPr>
               <w:t>–</w:t>
             </w:r>
-            <w:r>
-              <w:rPr>
-                <w:rFonts w:ascii="BRH Devanagari Extra" w:hAnsi="BRH Devanagari Extra" w:cs="BRH Devanagari Extra"/>
-                <w:color w:val="000000"/>
-                <w:sz w:val="40"/>
-                <w:szCs w:val="40"/>
-              </w:rPr>
-              <w:t>¼</w:t>
-            </w:r>
+            <w:proofErr w:type="spellStart"/>
+            <w:r>
+              <w:rPr>
+                <w:rFonts w:ascii="BRH Devanagari Extra" w:hAnsi="BRH Devanagari Extra" w:cs="BRH Devanagari Extra"/>
+                <w:color w:val="000000"/>
+                <w:sz w:val="40"/>
+                <w:szCs w:val="40"/>
+              </w:rPr>
+              <w:t>mÉÉuÉþUÉåWû</w:t>
+            </w:r>
+            <w:proofErr w:type="spellEnd"/>
             <w:r>
               <w:rPr>
                 <w:rFonts w:ascii="BRH Malayalam Extra" w:hAnsi="BRH Malayalam Extra" w:cs="BRH Devanagari Extra"/>
@@ -4562,38 +5199,38 @@
                 <w:color w:val="000000"/>
                 <w:sz w:val="40"/>
                 <w:szCs w:val="40"/>
-              </w:rPr>
-              <w:t>hÉÉlÉç</w:t>
-            </w:r>
-            <w:proofErr w:type="spellEnd"/>
-            <w:r>
-              <w:rPr>
-                <w:rFonts w:ascii="BRH Devanagari Extra" w:hAnsi="BRH Devanagari Extra" w:cs="BRH Devanagari Extra"/>
-                <w:color w:val="000000"/>
-                <w:sz w:val="40"/>
-                <w:szCs w:val="40"/>
-              </w:rPr>
-              <w:t xml:space="preserve"> G</w:t>
-            </w:r>
-            <w:r>
-              <w:rPr>
-                <w:rFonts w:ascii="BRH Malayalam Extra" w:hAnsi="BRH Malayalam Extra" w:cs="BRH Devanagari Extra"/>
-                <w:b/>
-                <w:color w:val="000000"/>
-                <w:sz w:val="32"/>
-                <w:szCs w:val="40"/>
-              </w:rPr>
-              <w:t>–</w:t>
-            </w:r>
-            <w:proofErr w:type="spellStart"/>
-            <w:r>
-              <w:rPr>
-                <w:rFonts w:ascii="BRH Devanagari Extra" w:hAnsi="BRH Devanagari Extra" w:cs="BRH Devanagari Extra"/>
-                <w:color w:val="000000"/>
-                <w:sz w:val="40"/>
-                <w:szCs w:val="40"/>
-              </w:rPr>
-              <w:t>ÎiuÉeÉþÈ</w:t>
+                <w:highlight w:val="yellow"/>
+              </w:rPr>
+              <w:t>ÎliÉ</w:t>
+            </w:r>
+            <w:r>
+              <w:rPr>
+                <w:rFonts w:ascii="BRH Devanagari Extra" w:hAnsi="BRH Devanagari Extra" w:cs="BRH Devanagari Extra"/>
+                <w:color w:val="000000"/>
+                <w:sz w:val="40"/>
+                <w:szCs w:val="40"/>
+              </w:rPr>
+              <w:t>irÉÑþmÉ</w:t>
+            </w:r>
+            <w:proofErr w:type="spellEnd"/>
+            <w:r>
+              <w:rPr>
+                <w:rFonts w:ascii="BRH Devanagari Extra" w:hAnsi="BRH Devanagari Extra" w:cs="BRH Devanagari Extra"/>
+                <w:color w:val="000000"/>
+                <w:sz w:val="40"/>
+                <w:szCs w:val="40"/>
+              </w:rPr>
+              <w:t xml:space="preserve"> - </w:t>
+            </w:r>
+            <w:proofErr w:type="spellStart"/>
+            <w:r>
+              <w:rPr>
+                <w:rFonts w:ascii="BRH Devanagari Extra" w:hAnsi="BRH Devanagari Extra" w:cs="BRH Devanagari Extra"/>
+                <w:color w:val="000000"/>
+                <w:sz w:val="40"/>
+                <w:szCs w:val="40"/>
+              </w:rPr>
+              <w:t>AuÉþUÉåWûÎliÉ</w:t>
             </w:r>
             <w:proofErr w:type="spellEnd"/>
             <w:r>
@@ -4613,29 +5250,24 @@
           </w:tcPr>
           <w:p>
             <w:pPr>
-              <w:widowControl w:val="0"/>
-              <w:autoSpaceDE w:val="0"/>
-              <w:autoSpaceDN w:val="0"/>
-              <w:adjustRightInd w:val="0"/>
               <w:spacing w:before="0" w:line="240" w:lineRule="auto"/>
               <w:rPr>
-                <w:rFonts w:ascii="BRH Devanagari Extra" w:hAnsi="BRH Devanagari Extra" w:cs="BRH Devanagari Extra"/>
-                <w:color w:val="000000"/>
-                <w:sz w:val="40"/>
-                <w:szCs w:val="40"/>
+                <w:rFonts w:ascii="BRH Malayalam Extra" w:eastAsia="Times New Roman" w:hAnsi="BRH Malayalam Extra" w:cs="BRH Malayalam Extra"/>
+                <w:color w:val="000000"/>
+                <w:sz w:val="40"/>
+                <w:szCs w:val="40"/>
+                <w:lang w:val="en-IN" w:eastAsia="en-IN" w:bidi="ml-IN"/>
               </w:rPr>
             </w:pPr>
-            <w:proofErr w:type="spellStart"/>
-            <w:r>
-              <w:rPr>
-                <w:rFonts w:ascii="BRH Devanagari Extra" w:hAnsi="BRH Devanagari Extra" w:cs="BRH Devanagari Extra"/>
-                <w:color w:val="000000"/>
-                <w:sz w:val="40"/>
-                <w:szCs w:val="40"/>
-              </w:rPr>
-              <w:t>oÉëÉ</w:t>
-            </w:r>
-            <w:proofErr w:type="spellEnd"/>
+            <w:r>
+              <w:rPr>
+                <w:rFonts w:ascii="BRH Devanagari Extra" w:hAnsi="BRH Devanagari Extra" w:cs="BRH Devanagari Extra"/>
+                <w:color w:val="000000"/>
+                <w:sz w:val="40"/>
+                <w:szCs w:val="40"/>
+              </w:rPr>
+              <w:t>E</w:t>
+            </w:r>
             <w:r>
               <w:rPr>
                 <w:rFonts w:ascii="BRH Malayalam Extra" w:hAnsi="BRH Malayalam Extra" w:cs="BRH Devanagari Extra"/>
@@ -4646,15 +5278,17 @@
               </w:rPr>
               <w:t>–</w:t>
             </w:r>
-            <w:r>
-              <w:rPr>
-                <w:rFonts w:ascii="BRH Devanagari Extra" w:hAnsi="BRH Devanagari Extra" w:cs="BRH Devanagari Extra"/>
-                <w:color w:val="000000"/>
-                <w:sz w:val="40"/>
-                <w:szCs w:val="40"/>
-              </w:rPr>
-              <w:t>¼</w:t>
-            </w:r>
+            <w:proofErr w:type="spellStart"/>
+            <w:r>
+              <w:rPr>
+                <w:rFonts w:ascii="BRH Devanagari Extra" w:hAnsi="BRH Devanagari Extra" w:cs="BRH Devanagari Extra"/>
+                <w:color w:val="000000"/>
+                <w:sz w:val="40"/>
+                <w:szCs w:val="40"/>
+              </w:rPr>
+              <w:t>mÉÉuÉþUÉåWû</w:t>
+            </w:r>
+            <w:proofErr w:type="spellEnd"/>
             <w:r>
               <w:rPr>
                 <w:rFonts w:ascii="BRH Malayalam Extra" w:hAnsi="BRH Malayalam Extra" w:cs="BRH Devanagari Extra"/>
@@ -4672,93 +5306,48 @@
                 <w:color w:val="000000"/>
                 <w:sz w:val="40"/>
                 <w:szCs w:val="40"/>
-              </w:rPr>
-              <w:t>hÉÉ</w:t>
-            </w:r>
-            <w:r>
-              <w:rPr>
-                <w:rFonts w:ascii="BRH Devanagari Extra" w:hAnsi="BRH Devanagari Extra" w:cs="BRH Devanagari Extra"/>
-                <w:color w:val="000000"/>
-                <w:sz w:val="40"/>
-                <w:szCs w:val="40"/>
                 <w:highlight w:val="green"/>
               </w:rPr>
-              <w:t>lÉ</w:t>
-            </w:r>
-            <w:proofErr w:type="spellEnd"/>
-            <w:r>
-              <w:rPr>
-                <w:rFonts w:ascii="BRH Devanagari Extra" w:hAnsi="BRH Devanagari Extra" w:cs="BRH Devanagari Extra"/>
-                <w:sz w:val="40"/>
-                <w:szCs w:val="40"/>
-                <w:highlight w:val="green"/>
-              </w:rPr>
-              <w:t>×</w:t>
-            </w:r>
-            <w:r>
-              <w:rPr>
-                <w:rFonts w:ascii="BRH Malayalam Extra" w:hAnsi="BRH Malayalam Extra" w:cs="BRH Devanagari Extra"/>
-                <w:b/>
-                <w:color w:val="000000"/>
-                <w:sz w:val="32"/>
-                <w:szCs w:val="40"/>
-                <w:highlight w:val="green"/>
-              </w:rPr>
-              <w:t>–</w:t>
-            </w:r>
-            <w:proofErr w:type="spellStart"/>
-            <w:r>
-              <w:rPr>
-                <w:rFonts w:ascii="BRH Devanagari Extra" w:hAnsi="BRH Devanagari Extra" w:cs="BRH Devanagari Extra"/>
-                <w:color w:val="000000"/>
-                <w:sz w:val="40"/>
-                <w:szCs w:val="40"/>
-              </w:rPr>
-              <w:t>ÎiuÉeÉþÈ</w:t>
-            </w:r>
-            <w:proofErr w:type="spellEnd"/>
-            <w:r>
-              <w:rPr>
-                <w:rFonts w:ascii="BRH Devanagari Extra" w:hAnsi="BRH Devanagari Extra" w:cs="BRH Devanagari Extra"/>
-                <w:color w:val="000000"/>
-                <w:sz w:val="40"/>
-                <w:szCs w:val="40"/>
-              </w:rPr>
-              <w:t xml:space="preserve"> | </w:t>
-            </w:r>
-            <w:r>
-              <w:rPr>
-                <w:rFonts w:ascii="BRH Malayalam Extra" w:eastAsia="Times New Roman" w:hAnsi="BRH Malayalam Extra" w:cs="BRH Malayalam Extra"/>
-                <w:color w:val="000000"/>
-                <w:sz w:val="40"/>
-                <w:szCs w:val="40"/>
-                <w:lang w:val="en-IN" w:eastAsia="en-IN" w:bidi="ml-IN"/>
-              </w:rPr>
-              <w:t>(</w:t>
-            </w:r>
-            <w:r>
-              <w:rPr>
-                <w:b/>
-                <w:bCs/>
-              </w:rPr>
-              <w:t>for better</w:t>
-            </w:r>
-            <w:r>
-              <w:rPr>
-                <w:rFonts w:ascii="BRH Malayalam Extra" w:eastAsia="Times New Roman" w:hAnsi="BRH Malayalam Extra" w:cs="BRH Malayalam Extra"/>
-                <w:color w:val="000000"/>
-                <w:sz w:val="40"/>
-                <w:szCs w:val="40"/>
-                <w:lang w:val="en-IN" w:eastAsia="en-IN" w:bidi="ml-IN"/>
-              </w:rPr>
-              <w:t xml:space="preserve"> </w:t>
-            </w:r>
-            <w:r>
-              <w:rPr>
-                <w:b/>
-                <w:bCs/>
-              </w:rPr>
-              <w:t>representation)</w:t>
+              <w:t>liÉÐ</w:t>
+            </w:r>
+            <w:r>
+              <w:rPr>
+                <w:rFonts w:ascii="BRH Devanagari Extra" w:hAnsi="BRH Devanagari Extra" w:cs="BRH Devanagari Extra"/>
+                <w:color w:val="000000"/>
+                <w:sz w:val="40"/>
+                <w:szCs w:val="40"/>
+              </w:rPr>
+              <w:t>irÉÑþmÉ</w:t>
+            </w:r>
+            <w:proofErr w:type="spellEnd"/>
+            <w:r>
+              <w:rPr>
+                <w:rFonts w:ascii="BRH Devanagari Extra" w:hAnsi="BRH Devanagari Extra" w:cs="BRH Devanagari Extra"/>
+                <w:color w:val="000000"/>
+                <w:sz w:val="40"/>
+                <w:szCs w:val="40"/>
+              </w:rPr>
+              <w:t xml:space="preserve"> - </w:t>
+            </w:r>
+            <w:proofErr w:type="spellStart"/>
+            <w:r>
+              <w:rPr>
+                <w:rFonts w:ascii="BRH Devanagari Extra" w:hAnsi="BRH Devanagari Extra" w:cs="BRH Devanagari Extra"/>
+                <w:color w:val="000000"/>
+                <w:sz w:val="40"/>
+                <w:szCs w:val="40"/>
+              </w:rPr>
+              <w:t>AuÉþUÉåWûÎliÉ</w:t>
+            </w:r>
+            <w:proofErr w:type="spellEnd"/>
+            <w:r>
+              <w:rPr>
+                <w:rFonts w:ascii="BRH Devanagari Extra" w:hAnsi="BRH Devanagari Extra" w:cs="BRH Devanagari Extra"/>
+                <w:color w:val="000000"/>
+                <w:sz w:val="40"/>
+                <w:szCs w:val="40"/>
+              </w:rPr>
+              <w:t xml:space="preserve"> |</w:t>
             </w:r>
           </w:p>
         </w:tc>
@@ -4796,25 +5385,7 @@
                 <w:sz w:val="28"/>
                 <w:szCs w:val="32"/>
               </w:rPr>
-              <w:t>T.S.</w:t>
-            </w:r>
-            <w:r>
-              <w:rPr>
-                <w:rFonts w:cs="Arial"/>
-                <w:b/>
-                <w:sz w:val="28"/>
-                <w:szCs w:val="32"/>
-              </w:rPr>
-              <w:t>7.3.11.2</w:t>
-            </w:r>
-            <w:r>
-              <w:rPr>
-                <w:rFonts w:cs="Arial"/>
-                <w:b/>
-                <w:sz w:val="28"/>
-                <w:szCs w:val="32"/>
-              </w:rPr>
-              <w:t xml:space="preserve"> – </w:t>
+              <w:t xml:space="preserve">T.S.7.3.10.3 – </w:t>
             </w:r>
             <w:proofErr w:type="spellStart"/>
             <w:r>
@@ -4842,7 +5413,6 @@
               <w:rPr>
                 <w:rFonts w:cs="Arial"/>
                 <w:b/>
-                <w:sz w:val="28"/>
                 <w:szCs w:val="32"/>
               </w:rPr>
             </w:pPr>
@@ -4851,7 +5421,6 @@
               <w:rPr>
                 <w:rFonts w:cs="Arial"/>
                 <w:b/>
-                <w:sz w:val="28"/>
                 <w:szCs w:val="32"/>
               </w:rPr>
               <w:t>Krama</w:t>
@@ -4861,7 +5430,6 @@
               <w:rPr>
                 <w:rFonts w:cs="Arial"/>
                 <w:b/>
-                <w:sz w:val="28"/>
                 <w:szCs w:val="32"/>
               </w:rPr>
               <w:t xml:space="preserve"> </w:t>
@@ -4871,7 +5439,6 @@
               <w:rPr>
                 <w:rFonts w:cs="Arial"/>
                 <w:b/>
-                <w:sz w:val="28"/>
                 <w:szCs w:val="32"/>
               </w:rPr>
               <w:t>Vaakyam</w:t>
@@ -4881,19 +5448,9 @@
               <w:rPr>
                 <w:rFonts w:cs="Arial"/>
                 <w:b/>
-                <w:sz w:val="28"/>
-                <w:szCs w:val="32"/>
-              </w:rPr>
-              <w:t xml:space="preserve"> No.– </w:t>
-            </w:r>
-            <w:r>
-              <w:rPr>
-                <w:rFonts w:cs="Arial"/>
-                <w:b/>
-                <w:sz w:val="28"/>
-                <w:szCs w:val="32"/>
-              </w:rPr>
-              <w:t>4</w:t>
+                <w:szCs w:val="32"/>
+              </w:rPr>
+              <w:t xml:space="preserve"> No.– 45 &amp; 46</w:t>
             </w:r>
           </w:p>
           <w:p>
@@ -4949,7 +5506,7 @@
                 <w:sz w:val="28"/>
                 <w:szCs w:val="32"/>
               </w:rPr>
-              <w:t>31</w:t>
+              <w:t>27</w:t>
             </w:r>
           </w:p>
         </w:tc>
@@ -4976,9 +5533,57 @@
                 <w:sz w:val="40"/>
                 <w:szCs w:val="40"/>
               </w:rPr>
-              <w:t>xÉ</w:t>
-            </w:r>
-            <w:proofErr w:type="spellEnd"/>
+              <w:t>rÉeÉþqÉÉlÉåwÉÑ</w:t>
+            </w:r>
+            <w:proofErr w:type="spellEnd"/>
+            <w:r>
+              <w:rPr>
+                <w:rFonts w:ascii="BRH Devanagari Extra" w:hAnsi="BRH Devanagari Extra" w:cs="BRH Devanagari Extra"/>
+                <w:color w:val="000000"/>
+                <w:sz w:val="40"/>
+                <w:szCs w:val="40"/>
+              </w:rPr>
+              <w:t xml:space="preserve"> </w:t>
+            </w:r>
+            <w:proofErr w:type="spellStart"/>
+            <w:r>
+              <w:rPr>
+                <w:rFonts w:ascii="BRH Devanagari Extra" w:hAnsi="BRH Devanagari Extra" w:cs="BRH Devanagari Extra"/>
+                <w:color w:val="000000"/>
+                <w:sz w:val="40"/>
+                <w:szCs w:val="40"/>
+              </w:rPr>
+              <w:t>S</w:t>
+            </w:r>
+            <w:r>
+              <w:rPr>
+                <w:rFonts w:ascii="BRH Devanagari Extra" w:hAnsi="BRH Devanagari Extra" w:cs="BRH Devanagari Extra"/>
+                <w:color w:val="000000"/>
+                <w:sz w:val="40"/>
+                <w:szCs w:val="40"/>
+                <w:highlight w:val="yellow"/>
+              </w:rPr>
+              <w:t>kÉÉ</w:t>
+            </w:r>
+            <w:r>
+              <w:rPr>
+                <w:rFonts w:ascii="BRH Devanagari Extra" w:hAnsi="BRH Devanagari Extra" w:cs="BRH Devanagari Extra"/>
+                <w:color w:val="000000"/>
+                <w:sz w:val="40"/>
+                <w:szCs w:val="40"/>
+              </w:rPr>
+              <w:t>ÌiÉ</w:t>
+            </w:r>
+            <w:proofErr w:type="spellEnd"/>
+            <w:r>
+              <w:rPr>
+                <w:rFonts w:ascii="BRH Devanagari Extra" w:hAnsi="BRH Devanagari Extra" w:cs="BRH Devanagari Extra"/>
+                <w:color w:val="000000"/>
+                <w:sz w:val="40"/>
+                <w:szCs w:val="40"/>
+              </w:rPr>
+              <w:t xml:space="preserve"> | S</w:t>
+            </w:r>
             <w:r>
               <w:rPr>
                 <w:rFonts w:ascii="BRH Malayalam Extra" w:hAnsi="BRH Malayalam Extra" w:cs="BRH Devanagari Extra"/>
@@ -4986,6 +5591,7 @@
                 <w:color w:val="000000"/>
                 <w:sz w:val="32"/>
                 <w:szCs w:val="40"/>
+                <w:highlight w:val="yellow"/>
               </w:rPr>
               <w:t>–</w:t>
             </w:r>
@@ -4996,8 +5602,9 @@
                 <w:color w:val="000000"/>
                 <w:sz w:val="40"/>
                 <w:szCs w:val="40"/>
-              </w:rPr>
-              <w:t>uÉÉ</w:t>
+                <w:highlight w:val="yellow"/>
+              </w:rPr>
+              <w:t>kÉÉ</w:t>
             </w:r>
             <w:proofErr w:type="spellEnd"/>
             <w:r>
@@ -5018,18 +5625,9 @@
                 <w:sz w:val="40"/>
                 <w:szCs w:val="40"/>
               </w:rPr>
-              <w:t>WûqÉç</w:t>
-            </w:r>
-            <w:proofErr w:type="spellEnd"/>
-            <w:r>
-              <w:rPr>
-                <w:rFonts w:ascii="BRH Devanagari Extra" w:hAnsi="BRH Devanagari Extra" w:cs="BRH Devanagari Extra"/>
-                <w:color w:val="000000"/>
-                <w:sz w:val="40"/>
-                <w:szCs w:val="40"/>
-              </w:rPr>
-              <w:t xml:space="preserve"> | A</w:t>
-            </w:r>
+              <w:t>ÌiÉ</w:t>
+            </w:r>
+            <w:proofErr w:type="spellEnd"/>
             <w:r>
               <w:rPr>
                 <w:rFonts w:ascii="BRH Malayalam Extra" w:hAnsi="BRH Malayalam Extra" w:cs="BRH Devanagari Extra"/>
@@ -5037,81 +5635,37 @@
                 <w:color w:val="000000"/>
                 <w:sz w:val="32"/>
                 <w:szCs w:val="40"/>
-                <w:highlight w:val="yellow"/>
               </w:rPr>
               <w:t>–</w:t>
             </w:r>
-            <w:proofErr w:type="spellStart"/>
-            <w:r>
-              <w:rPr>
-                <w:rFonts w:ascii="BRH Devanagari Extra" w:hAnsi="BRH Devanagari Extra" w:cs="BRH Devanagari Extra"/>
-                <w:color w:val="000000"/>
-                <w:sz w:val="40"/>
-                <w:szCs w:val="40"/>
-                <w:highlight w:val="yellow"/>
-              </w:rPr>
-              <w:t>W</w:t>
-            </w:r>
-            <w:r>
-              <w:rPr>
-                <w:rFonts w:ascii="BRH Devanagari Extra" w:hAnsi="BRH Devanagari Extra" w:cs="BRH Devanagari Extra"/>
-                <w:color w:val="000000"/>
-                <w:sz w:val="40"/>
-                <w:szCs w:val="40"/>
-              </w:rPr>
-              <w:t>û</w:t>
-            </w:r>
-            <w:proofErr w:type="spellEnd"/>
-            <w:r>
-              <w:rPr>
-                <w:rFonts w:ascii="BRH Malayalam Extra" w:hAnsi="BRH Malayalam Extra" w:cs="BRH Devanagari Extra"/>
-                <w:b/>
-                <w:color w:val="000000"/>
-                <w:sz w:val="32"/>
-                <w:szCs w:val="40"/>
-              </w:rPr>
-              <w:t>–</w:t>
-            </w:r>
-            <w:proofErr w:type="spellStart"/>
-            <w:r>
-              <w:rPr>
-                <w:rFonts w:ascii="BRH Devanagari Extra" w:hAnsi="BRH Devanagari Extra" w:cs="BRH Devanagari Extra"/>
-                <w:color w:val="000000"/>
-                <w:sz w:val="40"/>
-                <w:szCs w:val="40"/>
-              </w:rPr>
-              <w:t>ÍqÉirÉ</w:t>
-            </w:r>
-            <w:proofErr w:type="spellEnd"/>
-            <w:r>
-              <w:rPr>
-                <w:rFonts w:ascii="BRH Malayalam Extra" w:hAnsi="BRH Malayalam Extra" w:cs="BRH Devanagari Extra"/>
-                <w:b/>
-                <w:color w:val="000000"/>
-                <w:sz w:val="32"/>
-                <w:szCs w:val="40"/>
-              </w:rPr>
-              <w:t>–</w:t>
-            </w:r>
-            <w:proofErr w:type="spellStart"/>
-            <w:r>
-              <w:rPr>
-                <w:rFonts w:ascii="BRH Devanagari Extra" w:hAnsi="BRH Devanagari Extra" w:cs="BRH Devanagari Extra"/>
-                <w:color w:val="000000"/>
-                <w:sz w:val="40"/>
-                <w:szCs w:val="40"/>
-              </w:rPr>
-              <w:t>WûqÉç</w:t>
-            </w:r>
-            <w:proofErr w:type="spellEnd"/>
-            <w:r>
-              <w:rPr>
-                <w:rFonts w:ascii="BRH Devanagari Extra" w:hAnsi="BRH Devanagari Extra" w:cs="BRH Devanagari Extra"/>
-                <w:color w:val="000000"/>
-                <w:sz w:val="40"/>
-                <w:szCs w:val="40"/>
-              </w:rPr>
-              <w:t xml:space="preserve"> ||</w:t>
+            <w:r>
+              <w:rPr>
+                <w:rFonts w:ascii="BRH Devanagari Extra" w:hAnsi="BRH Devanagari Extra" w:cs="BRH Devanagari Extra"/>
+                <w:color w:val="000000"/>
+                <w:sz w:val="40"/>
+                <w:szCs w:val="40"/>
+              </w:rPr>
+              <w:t xml:space="preserve"> </w:t>
+            </w:r>
+            <w:proofErr w:type="spellStart"/>
+            <w:r>
+              <w:rPr>
+                <w:rFonts w:ascii="BRH Devanagari Extra" w:hAnsi="BRH Devanagari Extra" w:cs="BRH Devanagari Extra"/>
+                <w:color w:val="000000"/>
+                <w:sz w:val="40"/>
+                <w:szCs w:val="40"/>
+              </w:rPr>
+              <w:t>rÉiÉç</w:t>
+            </w:r>
+            <w:proofErr w:type="spellEnd"/>
+            <w:r>
+              <w:rPr>
+                <w:rFonts w:ascii="BRH Devanagari Extra" w:hAnsi="BRH Devanagari Extra" w:cs="BRH Devanagari Extra"/>
+                <w:color w:val="000000"/>
+                <w:sz w:val="40"/>
+                <w:szCs w:val="40"/>
+              </w:rPr>
+              <w:t xml:space="preserve"> |</w:t>
             </w:r>
           </w:p>
         </w:tc>
@@ -5142,9 +5696,57 @@
                 <w:sz w:val="40"/>
                 <w:szCs w:val="40"/>
               </w:rPr>
-              <w:t>xÉ</w:t>
-            </w:r>
-            <w:proofErr w:type="spellEnd"/>
+              <w:t>rÉeÉþqÉÉlÉåwÉÑ</w:t>
+            </w:r>
+            <w:proofErr w:type="spellEnd"/>
+            <w:r>
+              <w:rPr>
+                <w:rFonts w:ascii="BRH Devanagari Extra" w:hAnsi="BRH Devanagari Extra" w:cs="BRH Devanagari Extra"/>
+                <w:color w:val="000000"/>
+                <w:sz w:val="40"/>
+                <w:szCs w:val="40"/>
+              </w:rPr>
+              <w:t xml:space="preserve"> </w:t>
+            </w:r>
+            <w:proofErr w:type="spellStart"/>
+            <w:r>
+              <w:rPr>
+                <w:rFonts w:ascii="BRH Devanagari Extra" w:hAnsi="BRH Devanagari Extra" w:cs="BRH Devanagari Extra"/>
+                <w:color w:val="000000"/>
+                <w:sz w:val="40"/>
+                <w:szCs w:val="40"/>
+              </w:rPr>
+              <w:t>S</w:t>
+            </w:r>
+            <w:r>
+              <w:rPr>
+                <w:rFonts w:ascii="BRH Devanagari Extra" w:hAnsi="BRH Devanagari Extra" w:cs="BRH Devanagari Extra"/>
+                <w:color w:val="000000"/>
+                <w:sz w:val="40"/>
+                <w:szCs w:val="40"/>
+                <w:highlight w:val="green"/>
+              </w:rPr>
+              <w:t>kÉ</w:t>
+            </w:r>
+            <w:r>
+              <w:rPr>
+                <w:rFonts w:ascii="BRH Devanagari Extra" w:hAnsi="BRH Devanagari Extra" w:cs="BRH Devanagari Extra"/>
+                <w:color w:val="000000"/>
+                <w:sz w:val="40"/>
+                <w:szCs w:val="40"/>
+              </w:rPr>
+              <w:t>ÌiÉ</w:t>
+            </w:r>
+            <w:proofErr w:type="spellEnd"/>
+            <w:r>
+              <w:rPr>
+                <w:rFonts w:ascii="BRH Devanagari Extra" w:hAnsi="BRH Devanagari Extra" w:cs="BRH Devanagari Extra"/>
+                <w:color w:val="000000"/>
+                <w:sz w:val="40"/>
+                <w:szCs w:val="40"/>
+              </w:rPr>
+              <w:t xml:space="preserve"> | S</w:t>
+            </w:r>
             <w:r>
               <w:rPr>
                 <w:rFonts w:ascii="BRH Malayalam Extra" w:hAnsi="BRH Malayalam Extra" w:cs="BRH Devanagari Extra"/>
@@ -5162,8 +5764,9 @@
                 <w:color w:val="000000"/>
                 <w:sz w:val="40"/>
                 <w:szCs w:val="40"/>
-              </w:rPr>
-              <w:t>uÉÉ</w:t>
+                <w:highlight w:val="green"/>
+              </w:rPr>
+              <w:t>kÉ</w:t>
             </w:r>
             <w:proofErr w:type="spellEnd"/>
             <w:r>
@@ -5184,18 +5787,9 @@
                 <w:sz w:val="40"/>
                 <w:szCs w:val="40"/>
               </w:rPr>
-              <w:t>WûqÉç</w:t>
-            </w:r>
-            <w:proofErr w:type="spellEnd"/>
-            <w:r>
-              <w:rPr>
-                <w:rFonts w:ascii="BRH Devanagari Extra" w:hAnsi="BRH Devanagari Extra" w:cs="BRH Devanagari Extra"/>
-                <w:color w:val="000000"/>
-                <w:sz w:val="40"/>
-                <w:szCs w:val="40"/>
-              </w:rPr>
-              <w:t xml:space="preserve"> | A</w:t>
-            </w:r>
+              <w:t>ÌiÉ</w:t>
+            </w:r>
+            <w:proofErr w:type="spellEnd"/>
             <w:r>
               <w:rPr>
                 <w:rFonts w:ascii="BRH Malayalam Extra" w:hAnsi="BRH Malayalam Extra" w:cs="BRH Devanagari Extra"/>
@@ -5206,56 +5800,34 @@
               </w:rPr>
               <w:t>–</w:t>
             </w:r>
-            <w:proofErr w:type="spellStart"/>
-            <w:r>
-              <w:rPr>
-                <w:rFonts w:ascii="BRH Devanagari Extra" w:hAnsi="BRH Devanagari Extra" w:cs="BRH Devanagari Extra"/>
-                <w:color w:val="000000"/>
-                <w:sz w:val="40"/>
-                <w:szCs w:val="40"/>
-                <w:highlight w:val="green"/>
-              </w:rPr>
-              <w:t>Wû</w:t>
-            </w:r>
-            <w:r>
-              <w:rPr>
-                <w:rFonts w:ascii="BRH Devanagari Extra" w:hAnsi="BRH Devanagari Extra" w:cs="BRH Devanagari Extra"/>
-                <w:color w:val="000000"/>
-                <w:sz w:val="40"/>
-                <w:szCs w:val="40"/>
-              </w:rPr>
-              <w:t>ÍqÉirÉ</w:t>
-            </w:r>
-            <w:proofErr w:type="spellEnd"/>
-            <w:r>
-              <w:rPr>
-                <w:rFonts w:ascii="BRH Malayalam Extra" w:hAnsi="BRH Malayalam Extra" w:cs="BRH Devanagari Extra"/>
-                <w:b/>
-                <w:color w:val="000000"/>
-                <w:sz w:val="32"/>
-                <w:szCs w:val="40"/>
-              </w:rPr>
-              <w:t>–</w:t>
-            </w:r>
-            <w:proofErr w:type="spellStart"/>
-            <w:r>
-              <w:rPr>
-                <w:rFonts w:ascii="BRH Devanagari Extra" w:hAnsi="BRH Devanagari Extra" w:cs="BRH Devanagari Extra"/>
-                <w:color w:val="000000"/>
-                <w:sz w:val="40"/>
-                <w:szCs w:val="40"/>
-              </w:rPr>
-              <w:t>WûqÉç</w:t>
-            </w:r>
-            <w:proofErr w:type="spellEnd"/>
-            <w:r>
-              <w:rPr>
-                <w:rFonts w:ascii="BRH Devanagari Extra" w:hAnsi="BRH Devanagari Extra" w:cs="BRH Devanagari Extra"/>
-                <w:color w:val="000000"/>
-                <w:sz w:val="40"/>
-                <w:szCs w:val="40"/>
-              </w:rPr>
-              <w:t xml:space="preserve"> ||</w:t>
+            <w:r>
+              <w:rPr>
+                <w:rFonts w:ascii="BRH Devanagari Extra" w:hAnsi="BRH Devanagari Extra" w:cs="BRH Devanagari Extra"/>
+                <w:color w:val="000000"/>
+                <w:sz w:val="40"/>
+                <w:szCs w:val="40"/>
+              </w:rPr>
+              <w:t xml:space="preserve"> </w:t>
+            </w:r>
+            <w:proofErr w:type="spellStart"/>
+            <w:r>
+              <w:rPr>
+                <w:rFonts w:ascii="BRH Devanagari Extra" w:hAnsi="BRH Devanagari Extra" w:cs="BRH Devanagari Extra"/>
+                <w:color w:val="000000"/>
+                <w:sz w:val="40"/>
+                <w:szCs w:val="40"/>
+              </w:rPr>
+              <w:t>rÉiÉç</w:t>
+            </w:r>
+            <w:proofErr w:type="spellEnd"/>
+            <w:r>
+              <w:rPr>
+                <w:rFonts w:ascii="BRH Devanagari Extra" w:hAnsi="BRH Devanagari Extra" w:cs="BRH Devanagari Extra"/>
+                <w:color w:val="000000"/>
+                <w:sz w:val="40"/>
+                <w:szCs w:val="40"/>
+              </w:rPr>
+              <w:t xml:space="preserve"> |</w:t>
             </w:r>
           </w:p>
         </w:tc>
@@ -5282,6 +5854,7 @@
               <w:rPr>
                 <w:rFonts w:cs="Arial"/>
                 <w:b/>
+                <w:color w:val="FF0000"/>
                 <w:sz w:val="28"/>
                 <w:szCs w:val="32"/>
               </w:rPr>
@@ -5290,24 +5863,27 @@
               <w:rPr>
                 <w:rFonts w:cs="Arial"/>
                 <w:b/>
-                <w:sz w:val="28"/>
-                <w:szCs w:val="32"/>
-              </w:rPr>
-              <w:t>T.S.</w:t>
-            </w:r>
-            <w:r>
-              <w:rPr>
-                <w:rFonts w:cs="Arial"/>
-                <w:b/>
-                <w:sz w:val="28"/>
-                <w:szCs w:val="32"/>
-              </w:rPr>
-              <w:t>7.3.11.2</w:t>
-            </w:r>
-            <w:r>
-              <w:rPr>
-                <w:rFonts w:cs="Arial"/>
-                <w:b/>
+                <w:color w:val="FF0000"/>
+                <w:sz w:val="28"/>
+                <w:szCs w:val="32"/>
+              </w:rPr>
+              <w:t>T.S.7.3.</w:t>
+            </w:r>
+            <w:r>
+              <w:rPr>
+                <w:rFonts w:cs="Arial"/>
+                <w:b/>
+                <w:color w:val="FF0000"/>
+                <w:sz w:val="28"/>
+                <w:szCs w:val="32"/>
+              </w:rPr>
+              <w:t>10.4</w:t>
+            </w:r>
+            <w:r>
+              <w:rPr>
+                <w:rFonts w:cs="Arial"/>
+                <w:b/>
+                <w:color w:val="FF0000"/>
                 <w:sz w:val="28"/>
                 <w:szCs w:val="32"/>
               </w:rPr>
@@ -5318,6 +5894,7 @@
               <w:rPr>
                 <w:rFonts w:cs="Arial"/>
                 <w:b/>
+                <w:color w:val="FF0000"/>
                 <w:sz w:val="28"/>
                 <w:szCs w:val="32"/>
               </w:rPr>
@@ -5339,6 +5916,7 @@
               <w:rPr>
                 <w:rFonts w:cs="Arial"/>
                 <w:b/>
+                <w:color w:val="FF0000"/>
                 <w:sz w:val="28"/>
                 <w:szCs w:val="32"/>
               </w:rPr>
@@ -5348,6 +5926,7 @@
               <w:rPr>
                 <w:rFonts w:cs="Arial"/>
                 <w:b/>
+                <w:color w:val="FF0000"/>
                 <w:sz w:val="28"/>
                 <w:szCs w:val="32"/>
               </w:rPr>
@@ -5358,6 +5937,7 @@
               <w:rPr>
                 <w:rFonts w:cs="Arial"/>
                 <w:b/>
+                <w:color w:val="FF0000"/>
                 <w:sz w:val="28"/>
                 <w:szCs w:val="32"/>
               </w:rPr>
@@ -5368,6 +5948,7 @@
               <w:rPr>
                 <w:rFonts w:cs="Arial"/>
                 <w:b/>
+                <w:color w:val="FF0000"/>
                 <w:sz w:val="28"/>
                 <w:szCs w:val="32"/>
               </w:rPr>
@@ -5378,6 +5959,7 @@
               <w:rPr>
                 <w:rFonts w:cs="Arial"/>
                 <w:b/>
+                <w:color w:val="FF0000"/>
                 <w:sz w:val="28"/>
                 <w:szCs w:val="32"/>
               </w:rPr>
@@ -5387,10 +5969,11 @@
               <w:rPr>
                 <w:rFonts w:cs="Arial"/>
                 <w:b/>
-                <w:sz w:val="28"/>
-                <w:szCs w:val="32"/>
-              </w:rPr>
-              <w:t>28</w:t>
+                <w:color w:val="FF0000"/>
+                <w:sz w:val="28"/>
+                <w:szCs w:val="32"/>
+              </w:rPr>
+              <w:t>50</w:t>
             </w:r>
           </w:p>
           <w:p>
@@ -5416,6 +5999,7 @@
               <w:rPr>
                 <w:rFonts w:cs="Arial"/>
                 <w:b/>
+                <w:color w:val="FF0000"/>
                 <w:sz w:val="28"/>
                 <w:szCs w:val="32"/>
               </w:rPr>
@@ -5426,6 +6010,7 @@
               <w:rPr>
                 <w:rFonts w:cs="Arial"/>
                 <w:b/>
+                <w:color w:val="FF0000"/>
                 <w:sz w:val="28"/>
                 <w:szCs w:val="32"/>
               </w:rPr>
@@ -5435,6 +6020,7 @@
               <w:rPr>
                 <w:rFonts w:cs="Arial"/>
                 <w:b/>
+                <w:color w:val="FF0000"/>
                 <w:szCs w:val="32"/>
               </w:rPr>
               <w:t xml:space="preserve">. - </w:t>
@@ -5443,10 +6029,11 @@
               <w:rPr>
                 <w:rFonts w:cs="Arial"/>
                 <w:b/>
-                <w:sz w:val="28"/>
-                <w:szCs w:val="32"/>
-              </w:rPr>
-              <w:t>31</w:t>
+                <w:color w:val="FF0000"/>
+                <w:sz w:val="28"/>
+                <w:szCs w:val="32"/>
+              </w:rPr>
+              <w:t>28</w:t>
             </w:r>
           </w:p>
         </w:tc>
@@ -5473,18 +6060,9 @@
                 <w:sz w:val="40"/>
                 <w:szCs w:val="40"/>
               </w:rPr>
-              <w:t>zÉ</w:t>
-            </w:r>
-            <w:proofErr w:type="spellEnd"/>
-            <w:r>
-              <w:rPr>
-                <w:rFonts w:ascii="BRH Devanagari Extra" w:hAnsi="BRH Devanagari Extra" w:cs="BRH Devanagari Extra"/>
-                <w:color w:val="000000"/>
-                <w:sz w:val="40"/>
-                <w:szCs w:val="40"/>
-              </w:rPr>
-              <w:t>×</w:t>
-            </w:r>
+              <w:t>iÉiÉÉå</w:t>
+            </w:r>
+            <w:proofErr w:type="spellEnd"/>
             <w:r>
               <w:rPr>
                 <w:rFonts w:ascii="BRH Malayalam Extra" w:hAnsi="BRH Malayalam Extra" w:cs="BRH Devanagari Extra"/>
@@ -5495,48 +6073,6 @@
               </w:rPr>
               <w:t>–</w:t>
             </w:r>
-            <w:proofErr w:type="spellStart"/>
-            <w:r>
-              <w:rPr>
-                <w:rFonts w:ascii="BRH Devanagari Extra" w:hAnsi="BRH Devanagari Extra" w:cs="BRH Devanagari Extra"/>
-                <w:color w:val="000000"/>
-                <w:sz w:val="40"/>
-                <w:szCs w:val="40"/>
-              </w:rPr>
-              <w:t>hÉÉ</w:t>
-            </w:r>
-            <w:proofErr w:type="spellEnd"/>
-            <w:r>
-              <w:rPr>
-                <w:rFonts w:ascii="BRH Malayalam Extra" w:hAnsi="BRH Malayalam Extra" w:cs="BRH Devanagari Extra"/>
-                <w:b/>
-                <w:color w:val="000000"/>
-                <w:sz w:val="32"/>
-                <w:szCs w:val="40"/>
-              </w:rPr>
-              <w:t>–</w:t>
-            </w:r>
-            <w:proofErr w:type="spellStart"/>
-            <w:r>
-              <w:rPr>
-                <w:rFonts w:ascii="BRH Devanagari Extra" w:hAnsi="BRH Devanagari Extra" w:cs="BRH Devanagari Extra"/>
-                <w:color w:val="000000"/>
-                <w:sz w:val="40"/>
-                <w:szCs w:val="40"/>
-              </w:rPr>
-              <w:t>ÍqÉ</w:t>
-            </w:r>
-            <w:proofErr w:type="spellEnd"/>
-            <w:r>
-              <w:rPr>
-                <w:rFonts w:ascii="BRH Malayalam Extra" w:hAnsi="BRH Malayalam Extra" w:cs="BRH Devanagari Extra"/>
-                <w:b/>
-                <w:color w:val="000000"/>
-                <w:sz w:val="32"/>
-                <w:szCs w:val="40"/>
-              </w:rPr>
-              <w:t>–</w:t>
-            </w:r>
             <w:r>
               <w:rPr>
                 <w:rFonts w:ascii="BRH Devanagari Extra" w:hAnsi="BRH Devanagari Extra" w:cs="BRH Devanagari Extra"/>
@@ -5553,39 +6089,29 @@
                 <w:color w:val="000000"/>
                 <w:sz w:val="40"/>
                 <w:szCs w:val="40"/>
-              </w:rPr>
-              <w:t>iÉå</w:t>
-            </w:r>
-            <w:proofErr w:type="spellEnd"/>
-            <w:r>
-              <w:rPr>
-                <w:rFonts w:ascii="BRH Malayalam Extra" w:hAnsi="BRH Malayalam Extra" w:cs="BRH Devanagari Extra"/>
-                <w:b/>
-                <w:color w:val="000000"/>
-                <w:sz w:val="32"/>
-                <w:szCs w:val="40"/>
-              </w:rPr>
-              <w:t xml:space="preserve">– </w:t>
-            </w:r>
-            <w:r>
-              <w:rPr>
-                <w:rFonts w:ascii="BRH Devanagari Extra" w:hAnsi="BRH Devanagari Extra" w:cs="BRH Devanagari Extra"/>
-                <w:color w:val="000000"/>
-                <w:sz w:val="40"/>
-                <w:szCs w:val="40"/>
-              </w:rPr>
-              <w:t xml:space="preserve">| </w:t>
-            </w:r>
-            <w:proofErr w:type="spellStart"/>
-            <w:r>
-              <w:rPr>
-                <w:rFonts w:ascii="BRH Devanagari Extra" w:hAnsi="BRH Devanagari Extra" w:cs="BRH Devanagari Extra"/>
-                <w:color w:val="000000"/>
-                <w:sz w:val="40"/>
-                <w:szCs w:val="40"/>
                 <w:highlight w:val="yellow"/>
               </w:rPr>
-              <w:t>iÉ</w:t>
+              <w:t>uÉæÈ</w:t>
+            </w:r>
+            <w:proofErr w:type="spellEnd"/>
+            <w:r>
+              <w:rPr>
+                <w:rFonts w:ascii="BRH Devanagari Extra" w:hAnsi="BRH Devanagari Extra" w:cs="BRH Devanagari Extra"/>
+                <w:color w:val="000000"/>
+                <w:sz w:val="40"/>
+                <w:szCs w:val="40"/>
+              </w:rPr>
+              <w:t xml:space="preserve"> | </w:t>
+            </w:r>
+            <w:proofErr w:type="spellStart"/>
+            <w:r>
+              <w:rPr>
+                <w:rFonts w:ascii="BRH Devanagari Extra" w:hAnsi="BRH Devanagari Extra" w:cs="BRH Devanagari Extra"/>
+                <w:color w:val="000000"/>
+                <w:sz w:val="40"/>
+                <w:szCs w:val="40"/>
+              </w:rPr>
+              <w:t>uÉæ</w:t>
             </w:r>
             <w:proofErr w:type="spellEnd"/>
             <w:r>
@@ -5605,37 +6131,17 @@
                 <w:sz w:val="40"/>
                 <w:szCs w:val="40"/>
               </w:rPr>
-              <w:t>CÌiÉþ</w:t>
-            </w:r>
-            <w:proofErr w:type="spellEnd"/>
-            <w:r>
-              <w:rPr>
-                <w:rFonts w:ascii="BRH Devanagari Extra" w:hAnsi="BRH Devanagari Extra" w:cs="BRH Devanagari Extra"/>
-                <w:color w:val="000000"/>
-                <w:sz w:val="40"/>
-                <w:szCs w:val="40"/>
-              </w:rPr>
-              <w:t xml:space="preserve"> </w:t>
-            </w:r>
-            <w:proofErr w:type="spellStart"/>
-            <w:r>
-              <w:rPr>
-                <w:rFonts w:ascii="BRH Devanagari Extra" w:hAnsi="BRH Devanagari Extra" w:cs="BRH Devanagari Extra"/>
-                <w:color w:val="000000"/>
-                <w:sz w:val="40"/>
-                <w:szCs w:val="40"/>
-              </w:rPr>
-              <w:t>iÉå</w:t>
-            </w:r>
-            <w:proofErr w:type="spellEnd"/>
-            <w:r>
-              <w:rPr>
-                <w:rFonts w:ascii="BRH Devanagari Extra" w:hAnsi="BRH Devanagari Extra" w:cs="BRH Devanagari Extra"/>
-                <w:color w:val="000000"/>
-                <w:sz w:val="40"/>
-                <w:szCs w:val="40"/>
-              </w:rPr>
-              <w:t xml:space="preserve"> ||</w:t>
+              <w:t>xÉÈ</w:t>
+            </w:r>
+            <w:proofErr w:type="spellEnd"/>
+            <w:r>
+              <w:rPr>
+                <w:rFonts w:ascii="BRH Devanagari Extra" w:hAnsi="BRH Devanagari Extra" w:cs="BRH Devanagari Extra"/>
+                <w:color w:val="000000"/>
+                <w:sz w:val="40"/>
+                <w:szCs w:val="40"/>
+              </w:rPr>
+              <w:t xml:space="preserve"> |</w:t>
             </w:r>
           </w:p>
         </w:tc>
@@ -5666,18 +6172,9 @@
                 <w:sz w:val="40"/>
                 <w:szCs w:val="40"/>
               </w:rPr>
-              <w:t>zÉ</w:t>
-            </w:r>
-            <w:proofErr w:type="spellEnd"/>
-            <w:r>
-              <w:rPr>
-                <w:rFonts w:ascii="BRH Devanagari Extra" w:hAnsi="BRH Devanagari Extra" w:cs="BRH Devanagari Extra"/>
-                <w:color w:val="000000"/>
-                <w:sz w:val="40"/>
-                <w:szCs w:val="40"/>
-              </w:rPr>
-              <w:t>×</w:t>
-            </w:r>
+              <w:t>iÉiÉÉå</w:t>
+            </w:r>
+            <w:proofErr w:type="spellEnd"/>
             <w:r>
               <w:rPr>
                 <w:rFonts w:ascii="BRH Malayalam Extra" w:hAnsi="BRH Malayalam Extra" w:cs="BRH Devanagari Extra"/>
@@ -5688,48 +6185,6 @@
               </w:rPr>
               <w:t>–</w:t>
             </w:r>
-            <w:proofErr w:type="spellStart"/>
-            <w:r>
-              <w:rPr>
-                <w:rFonts w:ascii="BRH Devanagari Extra" w:hAnsi="BRH Devanagari Extra" w:cs="BRH Devanagari Extra"/>
-                <w:color w:val="000000"/>
-                <w:sz w:val="40"/>
-                <w:szCs w:val="40"/>
-              </w:rPr>
-              <w:t>hÉÉ</w:t>
-            </w:r>
-            <w:proofErr w:type="spellEnd"/>
-            <w:r>
-              <w:rPr>
-                <w:rFonts w:ascii="BRH Malayalam Extra" w:hAnsi="BRH Malayalam Extra" w:cs="BRH Devanagari Extra"/>
-                <w:b/>
-                <w:color w:val="000000"/>
-                <w:sz w:val="32"/>
-                <w:szCs w:val="40"/>
-              </w:rPr>
-              <w:t>–</w:t>
-            </w:r>
-            <w:proofErr w:type="spellStart"/>
-            <w:r>
-              <w:rPr>
-                <w:rFonts w:ascii="BRH Devanagari Extra" w:hAnsi="BRH Devanagari Extra" w:cs="BRH Devanagari Extra"/>
-                <w:color w:val="000000"/>
-                <w:sz w:val="40"/>
-                <w:szCs w:val="40"/>
-              </w:rPr>
-              <w:t>ÍqÉ</w:t>
-            </w:r>
-            <w:proofErr w:type="spellEnd"/>
-            <w:r>
-              <w:rPr>
-                <w:rFonts w:ascii="BRH Malayalam Extra" w:hAnsi="BRH Malayalam Extra" w:cs="BRH Devanagari Extra"/>
-                <w:b/>
-                <w:color w:val="000000"/>
-                <w:sz w:val="32"/>
-                <w:szCs w:val="40"/>
-              </w:rPr>
-              <w:t>–</w:t>
-            </w:r>
             <w:r>
               <w:rPr>
                 <w:rFonts w:ascii="BRH Devanagari Extra" w:hAnsi="BRH Devanagari Extra" w:cs="BRH Devanagari Extra"/>
@@ -5746,52 +6201,41 @@
                 <w:color w:val="000000"/>
                 <w:sz w:val="40"/>
                 <w:szCs w:val="40"/>
-              </w:rPr>
-              <w:t>iÉå</w:t>
-            </w:r>
-            <w:proofErr w:type="spellEnd"/>
-            <w:r>
-              <w:rPr>
-                <w:rFonts w:ascii="BRH Malayalam Extra" w:hAnsi="BRH Malayalam Extra" w:cs="BRH Devanagari Extra"/>
-                <w:b/>
-                <w:color w:val="000000"/>
-                <w:sz w:val="32"/>
-                <w:szCs w:val="40"/>
-              </w:rPr>
-              <w:t xml:space="preserve">– </w:t>
-            </w:r>
-            <w:r>
-              <w:rPr>
-                <w:rFonts w:ascii="BRH Devanagari Extra" w:hAnsi="BRH Devanagari Extra" w:cs="BRH Devanagari Extra"/>
-                <w:color w:val="000000"/>
-                <w:sz w:val="40"/>
-                <w:szCs w:val="40"/>
-              </w:rPr>
-              <w:t xml:space="preserve">| </w:t>
-            </w:r>
-            <w:proofErr w:type="spellStart"/>
-            <w:r>
-              <w:rPr>
-                <w:rFonts w:ascii="BRH Devanagari Extra" w:hAnsi="BRH Devanagari Extra" w:cs="BRH Devanagari Extra"/>
-                <w:color w:val="000000"/>
-                <w:sz w:val="40"/>
-                <w:szCs w:val="40"/>
                 <w:highlight w:val="green"/>
               </w:rPr>
-              <w:t>iÉ</w:t>
-            </w:r>
-            <w:proofErr w:type="spellEnd"/>
-            <w:r>
-              <w:rPr>
-                <w:rFonts w:ascii="BRH Malayalam Extra" w:hAnsi="BRH Malayalam Extra" w:cs="BRH Devanagari Extra"/>
-                <w:b/>
-                <w:color w:val="000000"/>
-                <w:sz w:val="32"/>
-                <w:szCs w:val="40"/>
-                <w:highlight w:val="green"/>
-              </w:rPr>
-              <w:t>–</w:t>
-            </w:r>
+              <w:t>uÉ</w:t>
+            </w:r>
+            <w:r>
+              <w:rPr>
+                <w:rFonts w:ascii="BRH Devanagari Extra" w:hAnsi="BRH Devanagari Extra" w:cs="BRH Devanagari Extra"/>
+                <w:color w:val="000000"/>
+                <w:sz w:val="40"/>
+                <w:szCs w:val="40"/>
+                <w:highlight w:val="yellow"/>
+              </w:rPr>
+              <w:t>æ</w:t>
+            </w:r>
+            <w:proofErr w:type="spellEnd"/>
+            <w:r>
+              <w:rPr>
+                <w:rFonts w:ascii="BRH Devanagari Extra" w:hAnsi="BRH Devanagari Extra" w:cs="BRH Devanagari Extra"/>
+                <w:color w:val="000000"/>
+                <w:sz w:val="40"/>
+                <w:szCs w:val="40"/>
+              </w:rPr>
+              <w:t xml:space="preserve"> | </w:t>
+            </w:r>
+            <w:proofErr w:type="spellStart"/>
+            <w:r>
+              <w:rPr>
+                <w:rFonts w:ascii="BRH Devanagari Extra" w:hAnsi="BRH Devanagari Extra" w:cs="BRH Devanagari Extra"/>
+                <w:color w:val="000000"/>
+                <w:sz w:val="40"/>
+                <w:szCs w:val="40"/>
+              </w:rPr>
+              <w:t>uÉæ</w:t>
+            </w:r>
+            <w:proofErr w:type="spellEnd"/>
             <w:r>
               <w:rPr>
                 <w:rFonts w:ascii="BRH Devanagari Extra" w:hAnsi="BRH Devanagari Extra" w:cs="BRH Devanagari Extra"/>
@@ -5809,37 +6253,17 @@
                 <w:sz w:val="40"/>
                 <w:szCs w:val="40"/>
               </w:rPr>
-              <w:t>CÌiÉþ</w:t>
-            </w:r>
-            <w:proofErr w:type="spellEnd"/>
-            <w:r>
-              <w:rPr>
-                <w:rFonts w:ascii="BRH Devanagari Extra" w:hAnsi="BRH Devanagari Extra" w:cs="BRH Devanagari Extra"/>
-                <w:color w:val="000000"/>
-                <w:sz w:val="40"/>
-                <w:szCs w:val="40"/>
-              </w:rPr>
-              <w:t xml:space="preserve"> </w:t>
-            </w:r>
-            <w:proofErr w:type="spellStart"/>
-            <w:r>
-              <w:rPr>
-                <w:rFonts w:ascii="BRH Devanagari Extra" w:hAnsi="BRH Devanagari Extra" w:cs="BRH Devanagari Extra"/>
-                <w:color w:val="000000"/>
-                <w:sz w:val="40"/>
-                <w:szCs w:val="40"/>
-              </w:rPr>
-              <w:t>iÉå</w:t>
-            </w:r>
-            <w:proofErr w:type="spellEnd"/>
-            <w:r>
-              <w:rPr>
-                <w:rFonts w:ascii="BRH Devanagari Extra" w:hAnsi="BRH Devanagari Extra" w:cs="BRH Devanagari Extra"/>
-                <w:color w:val="000000"/>
-                <w:sz w:val="40"/>
-                <w:szCs w:val="40"/>
-              </w:rPr>
-              <w:t xml:space="preserve"> ||</w:t>
+              <w:t>xÉÈ</w:t>
+            </w:r>
+            <w:proofErr w:type="spellEnd"/>
+            <w:r>
+              <w:rPr>
+                <w:rFonts w:ascii="BRH Devanagari Extra" w:hAnsi="BRH Devanagari Extra" w:cs="BRH Devanagari Extra"/>
+                <w:color w:val="000000"/>
+                <w:sz w:val="40"/>
+                <w:szCs w:val="40"/>
+              </w:rPr>
+              <w:t xml:space="preserve"> |</w:t>
             </w:r>
           </w:p>
         </w:tc>
@@ -5877,6 +6301,7 @@
                 <w:sz w:val="28"/>
                 <w:szCs w:val="32"/>
               </w:rPr>
+              <w:lastRenderedPageBreak/>
               <w:t>T.S.</w:t>
             </w:r>
             <w:r>
@@ -5886,7 +6311,7 @@
                 <w:sz w:val="28"/>
                 <w:szCs w:val="32"/>
               </w:rPr>
-              <w:t>7.3.13.1</w:t>
+              <w:t>7.3.11.1</w:t>
             </w:r>
             <w:r>
               <w:rPr>
@@ -5974,25 +6399,22 @@
                 <w:sz w:val="28"/>
                 <w:szCs w:val="32"/>
               </w:rPr>
-              <w:t>17</w:t>
+              <w:t>42</w:t>
             </w:r>
           </w:p>
           <w:p>
             <w:pPr>
               <w:widowControl w:val="0"/>
-              <w:tabs>
-                <w:tab w:val="left" w:pos="993"/>
-              </w:tabs>
               <w:autoSpaceDE w:val="0"/>
               <w:autoSpaceDN w:val="0"/>
               <w:adjustRightInd w:val="0"/>
-              <w:spacing w:before="0" w:line="252" w:lineRule="auto"/>
-              <w:ind w:right="297"/>
-              <w:rPr>
-                <w:rFonts w:cs="Arial"/>
-                <w:b/>
-                <w:sz w:val="28"/>
-                <w:szCs w:val="32"/>
+              <w:spacing w:before="0" w:line="264" w:lineRule="auto"/>
+              <w:jc w:val="both"/>
+              <w:rPr>
+                <w:rFonts w:cs="Arial"/>
+                <w:bCs/>
+                <w:sz w:val="32"/>
+                <w:szCs w:val="36"/>
               </w:rPr>
             </w:pPr>
             <w:proofErr w:type="spellStart"/>
@@ -6030,7 +6452,7 @@
                 <w:sz w:val="28"/>
                 <w:szCs w:val="32"/>
               </w:rPr>
-              <w:t>34</w:t>
+              <w:t>30</w:t>
             </w:r>
           </w:p>
         </w:tc>
@@ -6042,11 +6464,10 @@
             <w:pPr>
               <w:spacing w:before="0" w:line="240" w:lineRule="auto"/>
               <w:rPr>
-                <w:rFonts w:ascii="BRH Malayalam Extra" w:eastAsia="Times New Roman" w:hAnsi="BRH Malayalam Extra" w:cs="BRH Malayalam Extra"/>
-                <w:color w:val="000000"/>
-                <w:sz w:val="40"/>
-                <w:szCs w:val="40"/>
-                <w:lang w:val="en-IN" w:eastAsia="en-IN" w:bidi="ml-IN"/>
+                <w:rFonts w:ascii="BRH Devanagari Extra" w:hAnsi="BRH Devanagari Extra" w:cs="BRH Devanagari Extra"/>
+                <w:color w:val="000000"/>
+                <w:sz w:val="40"/>
+                <w:szCs w:val="40"/>
               </w:rPr>
             </w:pPr>
             <w:proofErr w:type="spellStart"/>
@@ -6057,7 +6478,7 @@
                 <w:sz w:val="40"/>
                 <w:szCs w:val="40"/>
               </w:rPr>
-              <w:t>rÉ</w:t>
+              <w:t>oÉëÉ</w:t>
             </w:r>
             <w:proofErr w:type="spellEnd"/>
             <w:r>
@@ -6070,15 +6491,34 @@
               </w:rPr>
               <w:t>–</w:t>
             </w:r>
-            <w:proofErr w:type="spellStart"/>
-            <w:r>
-              <w:rPr>
-                <w:rFonts w:ascii="BRH Devanagari Extra" w:hAnsi="BRH Devanagari Extra" w:cs="BRH Devanagari Extra"/>
-                <w:color w:val="000000"/>
-                <w:sz w:val="40"/>
-                <w:szCs w:val="40"/>
-              </w:rPr>
-              <w:t>Í¥É</w:t>
+            <w:r>
+              <w:rPr>
+                <w:rFonts w:ascii="BRH Devanagari Extra" w:hAnsi="BRH Devanagari Extra" w:cs="BRH Devanagari Extra"/>
+                <w:color w:val="000000"/>
+                <w:sz w:val="40"/>
+                <w:szCs w:val="40"/>
+              </w:rPr>
+              <w:t>¼</w:t>
+            </w:r>
+            <w:r>
+              <w:rPr>
+                <w:rFonts w:ascii="BRH Malayalam Extra" w:hAnsi="BRH Malayalam Extra" w:cs="BRH Devanagari Extra"/>
+                <w:b/>
+                <w:color w:val="000000"/>
+                <w:sz w:val="32"/>
+                <w:szCs w:val="40"/>
+              </w:rPr>
+              <w:t>–</w:t>
+            </w:r>
+            <w:proofErr w:type="spellStart"/>
+            <w:r>
+              <w:rPr>
+                <w:rFonts w:ascii="BRH Devanagari Extra" w:hAnsi="BRH Devanagari Extra" w:cs="BRH Devanagari Extra"/>
+                <w:color w:val="000000"/>
+                <w:sz w:val="40"/>
+                <w:szCs w:val="40"/>
+              </w:rPr>
+              <w:t>hÉÉ</w:t>
             </w:r>
             <w:r>
               <w:rPr>
@@ -6088,9 +6528,21 @@
                 <w:szCs w:val="40"/>
                 <w:highlight w:val="yellow"/>
               </w:rPr>
-              <w:t>rÉÉ</w:t>
-            </w:r>
-            <w:proofErr w:type="spellEnd"/>
+              <w:t>lÉç</w:t>
+            </w:r>
+            <w:proofErr w:type="spellEnd"/>
+            <w:r>
+              <w:rPr>
+                <w:rFonts w:ascii="BRH Devanagari Extra" w:hAnsi="BRH Devanagari Extra" w:cs="BRH Devanagari Extra"/>
+                <w:color w:val="000000"/>
+                <w:sz w:val="40"/>
+                <w:szCs w:val="40"/>
+                <w:highlight w:val="yellow"/>
+              </w:rPr>
+              <w:t xml:space="preserve"> G</w:t>
+            </w:r>
+            <w:bookmarkStart w:id="0" w:name="_GoBack"/>
+            <w:bookmarkEnd w:id="0"/>
             <w:r>
               <w:rPr>
                 <w:rFonts w:ascii="BRH Malayalam Extra" w:hAnsi="BRH Malayalam Extra" w:cs="BRH Devanagari Extra"/>
@@ -6101,64 +6553,15 @@
               </w:rPr>
               <w:t>–</w:t>
             </w:r>
-            <w:r>
-              <w:rPr>
-                <w:rFonts w:ascii="BRH Devanagari Extra" w:hAnsi="BRH Devanagari Extra" w:cs="BRH Devanagari Extra"/>
-                <w:color w:val="000000"/>
-                <w:sz w:val="40"/>
-                <w:szCs w:val="40"/>
-              </w:rPr>
-              <w:t xml:space="preserve"> </w:t>
-            </w:r>
-            <w:proofErr w:type="spellStart"/>
-            <w:r>
-              <w:rPr>
-                <w:rFonts w:ascii="BRH Devanagari Extra" w:hAnsi="BRH Devanagari Extra" w:cs="BRH Devanagari Extra"/>
-                <w:color w:val="000000"/>
-                <w:sz w:val="40"/>
-                <w:szCs w:val="40"/>
-              </w:rPr>
-              <w:t>qÉÉ</w:t>
-            </w:r>
-            <w:proofErr w:type="spellEnd"/>
-            <w:r>
-              <w:rPr>
-                <w:rFonts w:ascii="BRH Devanagari Extra" w:hAnsi="BRH Devanagari Extra" w:cs="BRH Devanagari Extra"/>
-                <w:color w:val="000000"/>
-                <w:sz w:val="40"/>
-                <w:szCs w:val="40"/>
-              </w:rPr>
-              <w:t xml:space="preserve"> | </w:t>
-            </w:r>
-            <w:proofErr w:type="spellStart"/>
-            <w:r>
-              <w:rPr>
-                <w:rFonts w:ascii="BRH Devanagari Extra" w:hAnsi="BRH Devanagari Extra" w:cs="BRH Devanagari Extra"/>
-                <w:color w:val="000000"/>
-                <w:sz w:val="40"/>
-                <w:szCs w:val="40"/>
-              </w:rPr>
-              <w:t>qÉÉ</w:t>
-            </w:r>
-            <w:proofErr w:type="spellEnd"/>
-            <w:r>
-              <w:rPr>
-                <w:rFonts w:ascii="BRH Devanagari Extra" w:hAnsi="BRH Devanagari Extra" w:cs="BRH Devanagari Extra"/>
-                <w:color w:val="000000"/>
-                <w:sz w:val="40"/>
-                <w:szCs w:val="40"/>
-              </w:rPr>
-              <w:t xml:space="preserve"> | AÉ </w:t>
-            </w:r>
-            <w:proofErr w:type="spellStart"/>
-            <w:r>
-              <w:rPr>
-                <w:rFonts w:ascii="BRH Devanagari Extra" w:hAnsi="BRH Devanagari Extra" w:cs="BRH Devanagari Extra"/>
-                <w:color w:val="000000"/>
-                <w:sz w:val="40"/>
-                <w:szCs w:val="40"/>
-              </w:rPr>
-              <w:t>ÌuÉþzÉliÉÑ</w:t>
+            <w:proofErr w:type="spellStart"/>
+            <w:r>
+              <w:rPr>
+                <w:rFonts w:ascii="BRH Devanagari Extra" w:hAnsi="BRH Devanagari Extra" w:cs="BRH Devanagari Extra"/>
+                <w:color w:val="000000"/>
+                <w:sz w:val="40"/>
+                <w:szCs w:val="40"/>
+              </w:rPr>
+              <w:t>ÎiuÉeÉþÈ</w:t>
             </w:r>
             <w:proofErr w:type="spellEnd"/>
             <w:r>
@@ -6198,6 +6601,1430 @@
                 <w:sz w:val="40"/>
                 <w:szCs w:val="40"/>
               </w:rPr>
+              <w:t>oÉëÉ</w:t>
+            </w:r>
+            <w:proofErr w:type="spellEnd"/>
+            <w:r>
+              <w:rPr>
+                <w:rFonts w:ascii="BRH Malayalam Extra" w:hAnsi="BRH Malayalam Extra" w:cs="BRH Devanagari Extra"/>
+                <w:b/>
+                <w:color w:val="000000"/>
+                <w:sz w:val="32"/>
+                <w:szCs w:val="40"/>
+              </w:rPr>
+              <w:t>–</w:t>
+            </w:r>
+            <w:r>
+              <w:rPr>
+                <w:rFonts w:ascii="BRH Devanagari Extra" w:hAnsi="BRH Devanagari Extra" w:cs="BRH Devanagari Extra"/>
+                <w:color w:val="000000"/>
+                <w:sz w:val="40"/>
+                <w:szCs w:val="40"/>
+              </w:rPr>
+              <w:t>¼</w:t>
+            </w:r>
+            <w:r>
+              <w:rPr>
+                <w:rFonts w:ascii="BRH Malayalam Extra" w:hAnsi="BRH Malayalam Extra" w:cs="BRH Devanagari Extra"/>
+                <w:b/>
+                <w:color w:val="000000"/>
+                <w:sz w:val="32"/>
+                <w:szCs w:val="40"/>
+              </w:rPr>
+              <w:t>–</w:t>
+            </w:r>
+            <w:proofErr w:type="spellStart"/>
+            <w:r>
+              <w:rPr>
+                <w:rFonts w:ascii="BRH Devanagari Extra" w:hAnsi="BRH Devanagari Extra" w:cs="BRH Devanagari Extra"/>
+                <w:color w:val="000000"/>
+                <w:sz w:val="40"/>
+                <w:szCs w:val="40"/>
+              </w:rPr>
+              <w:t>hÉÉ</w:t>
+            </w:r>
+            <w:r>
+              <w:rPr>
+                <w:rFonts w:ascii="BRH Devanagari Extra" w:hAnsi="BRH Devanagari Extra" w:cs="BRH Devanagari Extra"/>
+                <w:color w:val="000000"/>
+                <w:sz w:val="40"/>
+                <w:szCs w:val="40"/>
+                <w:highlight w:val="green"/>
+              </w:rPr>
+              <w:t>lÉ</w:t>
+            </w:r>
+            <w:proofErr w:type="spellEnd"/>
+            <w:r>
+              <w:rPr>
+                <w:rFonts w:ascii="BRH Devanagari Extra" w:hAnsi="BRH Devanagari Extra" w:cs="BRH Devanagari Extra"/>
+                <w:sz w:val="40"/>
+                <w:szCs w:val="40"/>
+                <w:highlight w:val="green"/>
+              </w:rPr>
+              <w:t>×</w:t>
+            </w:r>
+            <w:r>
+              <w:rPr>
+                <w:rFonts w:ascii="BRH Malayalam Extra" w:hAnsi="BRH Malayalam Extra" w:cs="BRH Devanagari Extra"/>
+                <w:b/>
+                <w:color w:val="000000"/>
+                <w:sz w:val="32"/>
+                <w:szCs w:val="40"/>
+                <w:highlight w:val="green"/>
+              </w:rPr>
+              <w:t>–</w:t>
+            </w:r>
+            <w:proofErr w:type="spellStart"/>
+            <w:r>
+              <w:rPr>
+                <w:rFonts w:ascii="BRH Devanagari Extra" w:hAnsi="BRH Devanagari Extra" w:cs="BRH Devanagari Extra"/>
+                <w:color w:val="000000"/>
+                <w:sz w:val="40"/>
+                <w:szCs w:val="40"/>
+              </w:rPr>
+              <w:t>ÎiuÉeÉþÈ</w:t>
+            </w:r>
+            <w:proofErr w:type="spellEnd"/>
+            <w:r>
+              <w:rPr>
+                <w:rFonts w:ascii="BRH Devanagari Extra" w:hAnsi="BRH Devanagari Extra" w:cs="BRH Devanagari Extra"/>
+                <w:color w:val="000000"/>
+                <w:sz w:val="40"/>
+                <w:szCs w:val="40"/>
+              </w:rPr>
+              <w:t xml:space="preserve"> | </w:t>
+            </w:r>
+            <w:r>
+              <w:rPr>
+                <w:rFonts w:ascii="BRH Malayalam Extra" w:eastAsia="Times New Roman" w:hAnsi="BRH Malayalam Extra" w:cs="BRH Malayalam Extra"/>
+                <w:color w:val="000000"/>
+                <w:sz w:val="40"/>
+                <w:szCs w:val="40"/>
+                <w:lang w:val="en-IN" w:eastAsia="en-IN" w:bidi="ml-IN"/>
+              </w:rPr>
+              <w:t>(</w:t>
+            </w:r>
+            <w:r>
+              <w:rPr>
+                <w:b/>
+                <w:bCs/>
+              </w:rPr>
+              <w:t>for better</w:t>
+            </w:r>
+            <w:r>
+              <w:rPr>
+                <w:rFonts w:ascii="BRH Malayalam Extra" w:eastAsia="Times New Roman" w:hAnsi="BRH Malayalam Extra" w:cs="BRH Malayalam Extra"/>
+                <w:color w:val="000000"/>
+                <w:sz w:val="40"/>
+                <w:szCs w:val="40"/>
+                <w:lang w:val="en-IN" w:eastAsia="en-IN" w:bidi="ml-IN"/>
+              </w:rPr>
+              <w:t xml:space="preserve"> </w:t>
+            </w:r>
+            <w:r>
+              <w:rPr>
+                <w:b/>
+                <w:bCs/>
+              </w:rPr>
+              <w:t>representation)</w:t>
+            </w:r>
+          </w:p>
+        </w:tc>
+      </w:tr>
+      <w:tr>
+        <w:trPr>
+          <w:trHeight w:val="964"/>
+        </w:trPr>
+        <w:tc>
+          <w:tcPr>
+            <w:tcW w:w="3877" w:type="dxa"/>
+          </w:tcPr>
+          <w:p>
+            <w:pPr>
+              <w:widowControl w:val="0"/>
+              <w:tabs>
+                <w:tab w:val="left" w:pos="993"/>
+              </w:tabs>
+              <w:autoSpaceDE w:val="0"/>
+              <w:autoSpaceDN w:val="0"/>
+              <w:adjustRightInd w:val="0"/>
+              <w:spacing w:before="0" w:line="252" w:lineRule="auto"/>
+              <w:ind w:right="297"/>
+              <w:rPr>
+                <w:rFonts w:cs="Arial"/>
+                <w:b/>
+                <w:sz w:val="28"/>
+                <w:szCs w:val="32"/>
+              </w:rPr>
+            </w:pPr>
+            <w:r>
+              <w:rPr>
+                <w:rFonts w:cs="Arial"/>
+                <w:b/>
+                <w:sz w:val="28"/>
+                <w:szCs w:val="32"/>
+              </w:rPr>
+              <w:t>T.S.</w:t>
+            </w:r>
+            <w:r>
+              <w:rPr>
+                <w:rFonts w:cs="Arial"/>
+                <w:b/>
+                <w:sz w:val="28"/>
+                <w:szCs w:val="32"/>
+              </w:rPr>
+              <w:t>7.3.11.2</w:t>
+            </w:r>
+            <w:r>
+              <w:rPr>
+                <w:rFonts w:cs="Arial"/>
+                <w:b/>
+                <w:sz w:val="28"/>
+                <w:szCs w:val="32"/>
+              </w:rPr>
+              <w:t xml:space="preserve"> – </w:t>
+            </w:r>
+            <w:proofErr w:type="spellStart"/>
+            <w:r>
+              <w:rPr>
+                <w:rFonts w:cs="Arial"/>
+                <w:b/>
+                <w:sz w:val="28"/>
+                <w:szCs w:val="32"/>
+              </w:rPr>
+              <w:t>Kramam</w:t>
+            </w:r>
+            <w:proofErr w:type="spellEnd"/>
+          </w:p>
+          <w:p>
+            <w:pPr>
+              <w:widowControl w:val="0"/>
+              <w:tabs>
+                <w:tab w:val="left" w:pos="993"/>
+              </w:tabs>
+              <w:autoSpaceDE w:val="0"/>
+              <w:autoSpaceDN w:val="0"/>
+              <w:adjustRightInd w:val="0"/>
+              <w:spacing w:before="0" w:line="252" w:lineRule="auto"/>
+              <w:ind w:right="297"/>
+              <w:rPr>
+                <w:rFonts w:cs="Arial"/>
+                <w:b/>
+                <w:sz w:val="28"/>
+                <w:szCs w:val="32"/>
+              </w:rPr>
+            </w:pPr>
+            <w:proofErr w:type="spellStart"/>
+            <w:r>
+              <w:rPr>
+                <w:rFonts w:cs="Arial"/>
+                <w:b/>
+                <w:sz w:val="28"/>
+                <w:szCs w:val="32"/>
+              </w:rPr>
+              <w:t>Krama</w:t>
+            </w:r>
+            <w:proofErr w:type="spellEnd"/>
+            <w:r>
+              <w:rPr>
+                <w:rFonts w:cs="Arial"/>
+                <w:b/>
+                <w:sz w:val="28"/>
+                <w:szCs w:val="32"/>
+              </w:rPr>
+              <w:t xml:space="preserve"> </w:t>
+            </w:r>
+            <w:proofErr w:type="spellStart"/>
+            <w:r>
+              <w:rPr>
+                <w:rFonts w:cs="Arial"/>
+                <w:b/>
+                <w:sz w:val="28"/>
+                <w:szCs w:val="32"/>
+              </w:rPr>
+              <w:t>Vaakyam</w:t>
+            </w:r>
+            <w:proofErr w:type="spellEnd"/>
+            <w:r>
+              <w:rPr>
+                <w:rFonts w:cs="Arial"/>
+                <w:b/>
+                <w:sz w:val="28"/>
+                <w:szCs w:val="32"/>
+              </w:rPr>
+              <w:t xml:space="preserve"> No.– </w:t>
+            </w:r>
+            <w:r>
+              <w:rPr>
+                <w:rFonts w:cs="Arial"/>
+                <w:b/>
+                <w:sz w:val="28"/>
+                <w:szCs w:val="32"/>
+              </w:rPr>
+              <w:t>4</w:t>
+            </w:r>
+          </w:p>
+          <w:p>
+            <w:pPr>
+              <w:widowControl w:val="0"/>
+              <w:tabs>
+                <w:tab w:val="left" w:pos="993"/>
+              </w:tabs>
+              <w:autoSpaceDE w:val="0"/>
+              <w:autoSpaceDN w:val="0"/>
+              <w:adjustRightInd w:val="0"/>
+              <w:spacing w:before="0" w:line="252" w:lineRule="auto"/>
+              <w:ind w:right="297"/>
+              <w:rPr>
+                <w:rFonts w:cs="Arial"/>
+                <w:b/>
+                <w:sz w:val="28"/>
+                <w:szCs w:val="32"/>
+              </w:rPr>
+            </w:pPr>
+            <w:proofErr w:type="spellStart"/>
+            <w:r>
+              <w:rPr>
+                <w:rFonts w:cs="Arial"/>
+                <w:b/>
+                <w:sz w:val="28"/>
+                <w:szCs w:val="32"/>
+              </w:rPr>
+              <w:t>Panchaati</w:t>
+            </w:r>
+            <w:proofErr w:type="spellEnd"/>
+            <w:r>
+              <w:rPr>
+                <w:rFonts w:cs="Arial"/>
+                <w:b/>
+                <w:sz w:val="28"/>
+                <w:szCs w:val="32"/>
+              </w:rPr>
+              <w:t xml:space="preserve"> No</w:t>
+            </w:r>
+            <w:r>
+              <w:rPr>
+                <w:rFonts w:cs="Arial"/>
+                <w:b/>
+                <w:szCs w:val="32"/>
+              </w:rPr>
+              <w:t xml:space="preserve">. - </w:t>
+            </w:r>
+            <w:r>
+              <w:rPr>
+                <w:rFonts w:cs="Arial"/>
+                <w:b/>
+                <w:sz w:val="28"/>
+                <w:szCs w:val="32"/>
+              </w:rPr>
+              <w:t>31</w:t>
+            </w:r>
+          </w:p>
+        </w:tc>
+        <w:tc>
+          <w:tcPr>
+            <w:tcW w:w="4738" w:type="dxa"/>
+          </w:tcPr>
+          <w:p>
+            <w:pPr>
+              <w:spacing w:before="0" w:line="240" w:lineRule="auto"/>
+              <w:rPr>
+                <w:rFonts w:ascii="BRH Malayalam Extra" w:eastAsia="Times New Roman" w:hAnsi="BRH Malayalam Extra" w:cs="BRH Malayalam Extra"/>
+                <w:color w:val="000000"/>
+                <w:sz w:val="40"/>
+                <w:szCs w:val="40"/>
+                <w:lang w:val="en-IN" w:eastAsia="en-IN" w:bidi="ml-IN"/>
+              </w:rPr>
+            </w:pPr>
+            <w:proofErr w:type="spellStart"/>
+            <w:r>
+              <w:rPr>
+                <w:rFonts w:ascii="BRH Devanagari Extra" w:hAnsi="BRH Devanagari Extra" w:cs="BRH Devanagari Extra"/>
+                <w:color w:val="000000"/>
+                <w:sz w:val="40"/>
+                <w:szCs w:val="40"/>
+              </w:rPr>
+              <w:t>xÉ</w:t>
+            </w:r>
+            <w:proofErr w:type="spellEnd"/>
+            <w:r>
+              <w:rPr>
+                <w:rFonts w:ascii="BRH Malayalam Extra" w:hAnsi="BRH Malayalam Extra" w:cs="BRH Devanagari Extra"/>
+                <w:b/>
+                <w:color w:val="000000"/>
+                <w:sz w:val="32"/>
+                <w:szCs w:val="40"/>
+              </w:rPr>
+              <w:t>–</w:t>
+            </w:r>
+            <w:proofErr w:type="spellStart"/>
+            <w:r>
+              <w:rPr>
+                <w:rFonts w:ascii="BRH Devanagari Extra" w:hAnsi="BRH Devanagari Extra" w:cs="BRH Devanagari Extra"/>
+                <w:color w:val="000000"/>
+                <w:sz w:val="40"/>
+                <w:szCs w:val="40"/>
+              </w:rPr>
+              <w:t>uÉÉ</w:t>
+            </w:r>
+            <w:proofErr w:type="spellEnd"/>
+            <w:r>
+              <w:rPr>
+                <w:rFonts w:ascii="BRH Malayalam Extra" w:hAnsi="BRH Malayalam Extra" w:cs="BRH Devanagari Extra"/>
+                <w:b/>
+                <w:color w:val="000000"/>
+                <w:sz w:val="32"/>
+                <w:szCs w:val="40"/>
+              </w:rPr>
+              <w:t>–</w:t>
+            </w:r>
+            <w:proofErr w:type="spellStart"/>
+            <w:r>
+              <w:rPr>
+                <w:rFonts w:ascii="BRH Devanagari Extra" w:hAnsi="BRH Devanagari Extra" w:cs="BRH Devanagari Extra"/>
+                <w:color w:val="000000"/>
+                <w:sz w:val="40"/>
+                <w:szCs w:val="40"/>
+              </w:rPr>
+              <w:t>WûqÉç</w:t>
+            </w:r>
+            <w:proofErr w:type="spellEnd"/>
+            <w:r>
+              <w:rPr>
+                <w:rFonts w:ascii="BRH Devanagari Extra" w:hAnsi="BRH Devanagari Extra" w:cs="BRH Devanagari Extra"/>
+                <w:color w:val="000000"/>
+                <w:sz w:val="40"/>
+                <w:szCs w:val="40"/>
+              </w:rPr>
+              <w:t xml:space="preserve"> | A</w:t>
+            </w:r>
+            <w:r>
+              <w:rPr>
+                <w:rFonts w:ascii="BRH Malayalam Extra" w:hAnsi="BRH Malayalam Extra" w:cs="BRH Devanagari Extra"/>
+                <w:b/>
+                <w:color w:val="000000"/>
+                <w:sz w:val="32"/>
+                <w:szCs w:val="40"/>
+                <w:highlight w:val="yellow"/>
+              </w:rPr>
+              <w:t>–</w:t>
+            </w:r>
+            <w:proofErr w:type="spellStart"/>
+            <w:r>
+              <w:rPr>
+                <w:rFonts w:ascii="BRH Devanagari Extra" w:hAnsi="BRH Devanagari Extra" w:cs="BRH Devanagari Extra"/>
+                <w:color w:val="000000"/>
+                <w:sz w:val="40"/>
+                <w:szCs w:val="40"/>
+                <w:highlight w:val="yellow"/>
+              </w:rPr>
+              <w:t>W</w:t>
+            </w:r>
+            <w:r>
+              <w:rPr>
+                <w:rFonts w:ascii="BRH Devanagari Extra" w:hAnsi="BRH Devanagari Extra" w:cs="BRH Devanagari Extra"/>
+                <w:color w:val="000000"/>
+                <w:sz w:val="40"/>
+                <w:szCs w:val="40"/>
+              </w:rPr>
+              <w:t>û</w:t>
+            </w:r>
+            <w:proofErr w:type="spellEnd"/>
+            <w:r>
+              <w:rPr>
+                <w:rFonts w:ascii="BRH Malayalam Extra" w:hAnsi="BRH Malayalam Extra" w:cs="BRH Devanagari Extra"/>
+                <w:b/>
+                <w:color w:val="000000"/>
+                <w:sz w:val="32"/>
+                <w:szCs w:val="40"/>
+              </w:rPr>
+              <w:t>–</w:t>
+            </w:r>
+            <w:proofErr w:type="spellStart"/>
+            <w:r>
+              <w:rPr>
+                <w:rFonts w:ascii="BRH Devanagari Extra" w:hAnsi="BRH Devanagari Extra" w:cs="BRH Devanagari Extra"/>
+                <w:color w:val="000000"/>
+                <w:sz w:val="40"/>
+                <w:szCs w:val="40"/>
+              </w:rPr>
+              <w:t>ÍqÉirÉ</w:t>
+            </w:r>
+            <w:proofErr w:type="spellEnd"/>
+            <w:r>
+              <w:rPr>
+                <w:rFonts w:ascii="BRH Malayalam Extra" w:hAnsi="BRH Malayalam Extra" w:cs="BRH Devanagari Extra"/>
+                <w:b/>
+                <w:color w:val="000000"/>
+                <w:sz w:val="32"/>
+                <w:szCs w:val="40"/>
+              </w:rPr>
+              <w:t>–</w:t>
+            </w:r>
+            <w:proofErr w:type="spellStart"/>
+            <w:r>
+              <w:rPr>
+                <w:rFonts w:ascii="BRH Devanagari Extra" w:hAnsi="BRH Devanagari Extra" w:cs="BRH Devanagari Extra"/>
+                <w:color w:val="000000"/>
+                <w:sz w:val="40"/>
+                <w:szCs w:val="40"/>
+              </w:rPr>
+              <w:t>WûqÉç</w:t>
+            </w:r>
+            <w:proofErr w:type="spellEnd"/>
+            <w:r>
+              <w:rPr>
+                <w:rFonts w:ascii="BRH Devanagari Extra" w:hAnsi="BRH Devanagari Extra" w:cs="BRH Devanagari Extra"/>
+                <w:color w:val="000000"/>
+                <w:sz w:val="40"/>
+                <w:szCs w:val="40"/>
+              </w:rPr>
+              <w:t xml:space="preserve"> ||</w:t>
+            </w:r>
+          </w:p>
+        </w:tc>
+        <w:tc>
+          <w:tcPr>
+            <w:tcW w:w="5355" w:type="dxa"/>
+          </w:tcPr>
+          <w:p>
+            <w:pPr>
+              <w:widowControl w:val="0"/>
+              <w:autoSpaceDE w:val="0"/>
+              <w:autoSpaceDN w:val="0"/>
+              <w:adjustRightInd w:val="0"/>
+              <w:spacing w:before="0" w:line="240" w:lineRule="auto"/>
+              <w:rPr>
+                <w:rFonts w:ascii="BRH Malayalam Extra" w:eastAsia="Times New Roman" w:hAnsi="BRH Malayalam Extra" w:cs="BRH Malayalam Extra"/>
+                <w:color w:val="000000"/>
+                <w:sz w:val="40"/>
+                <w:szCs w:val="40"/>
+                <w:lang w:val="en-IN" w:eastAsia="en-IN" w:bidi="ml-IN"/>
+              </w:rPr>
+            </w:pPr>
+            <w:proofErr w:type="spellStart"/>
+            <w:r>
+              <w:rPr>
+                <w:rFonts w:ascii="BRH Devanagari Extra" w:hAnsi="BRH Devanagari Extra" w:cs="BRH Devanagari Extra"/>
+                <w:color w:val="000000"/>
+                <w:sz w:val="40"/>
+                <w:szCs w:val="40"/>
+              </w:rPr>
+              <w:t>xÉ</w:t>
+            </w:r>
+            <w:proofErr w:type="spellEnd"/>
+            <w:r>
+              <w:rPr>
+                <w:rFonts w:ascii="BRH Malayalam Extra" w:hAnsi="BRH Malayalam Extra" w:cs="BRH Devanagari Extra"/>
+                <w:b/>
+                <w:color w:val="000000"/>
+                <w:sz w:val="32"/>
+                <w:szCs w:val="40"/>
+              </w:rPr>
+              <w:t>–</w:t>
+            </w:r>
+            <w:proofErr w:type="spellStart"/>
+            <w:r>
+              <w:rPr>
+                <w:rFonts w:ascii="BRH Devanagari Extra" w:hAnsi="BRH Devanagari Extra" w:cs="BRH Devanagari Extra"/>
+                <w:color w:val="000000"/>
+                <w:sz w:val="40"/>
+                <w:szCs w:val="40"/>
+              </w:rPr>
+              <w:t>uÉÉ</w:t>
+            </w:r>
+            <w:proofErr w:type="spellEnd"/>
+            <w:r>
+              <w:rPr>
+                <w:rFonts w:ascii="BRH Malayalam Extra" w:hAnsi="BRH Malayalam Extra" w:cs="BRH Devanagari Extra"/>
+                <w:b/>
+                <w:color w:val="000000"/>
+                <w:sz w:val="32"/>
+                <w:szCs w:val="40"/>
+              </w:rPr>
+              <w:t>–</w:t>
+            </w:r>
+            <w:proofErr w:type="spellStart"/>
+            <w:r>
+              <w:rPr>
+                <w:rFonts w:ascii="BRH Devanagari Extra" w:hAnsi="BRH Devanagari Extra" w:cs="BRH Devanagari Extra"/>
+                <w:color w:val="000000"/>
+                <w:sz w:val="40"/>
+                <w:szCs w:val="40"/>
+              </w:rPr>
+              <w:t>WûqÉç</w:t>
+            </w:r>
+            <w:proofErr w:type="spellEnd"/>
+            <w:r>
+              <w:rPr>
+                <w:rFonts w:ascii="BRH Devanagari Extra" w:hAnsi="BRH Devanagari Extra" w:cs="BRH Devanagari Extra"/>
+                <w:color w:val="000000"/>
+                <w:sz w:val="40"/>
+                <w:szCs w:val="40"/>
+              </w:rPr>
+              <w:t xml:space="preserve"> | A</w:t>
+            </w:r>
+            <w:r>
+              <w:rPr>
+                <w:rFonts w:ascii="BRH Malayalam Extra" w:hAnsi="BRH Malayalam Extra" w:cs="BRH Devanagari Extra"/>
+                <w:b/>
+                <w:color w:val="000000"/>
+                <w:sz w:val="32"/>
+                <w:szCs w:val="40"/>
+              </w:rPr>
+              <w:t>–</w:t>
+            </w:r>
+            <w:proofErr w:type="spellStart"/>
+            <w:r>
+              <w:rPr>
+                <w:rFonts w:ascii="BRH Devanagari Extra" w:hAnsi="BRH Devanagari Extra" w:cs="BRH Devanagari Extra"/>
+                <w:color w:val="000000"/>
+                <w:sz w:val="40"/>
+                <w:szCs w:val="40"/>
+                <w:highlight w:val="green"/>
+              </w:rPr>
+              <w:t>Wû</w:t>
+            </w:r>
+            <w:r>
+              <w:rPr>
+                <w:rFonts w:ascii="BRH Devanagari Extra" w:hAnsi="BRH Devanagari Extra" w:cs="BRH Devanagari Extra"/>
+                <w:color w:val="000000"/>
+                <w:sz w:val="40"/>
+                <w:szCs w:val="40"/>
+              </w:rPr>
+              <w:t>ÍqÉirÉ</w:t>
+            </w:r>
+            <w:proofErr w:type="spellEnd"/>
+            <w:r>
+              <w:rPr>
+                <w:rFonts w:ascii="BRH Malayalam Extra" w:hAnsi="BRH Malayalam Extra" w:cs="BRH Devanagari Extra"/>
+                <w:b/>
+                <w:color w:val="000000"/>
+                <w:sz w:val="32"/>
+                <w:szCs w:val="40"/>
+              </w:rPr>
+              <w:t>–</w:t>
+            </w:r>
+            <w:proofErr w:type="spellStart"/>
+            <w:r>
+              <w:rPr>
+                <w:rFonts w:ascii="BRH Devanagari Extra" w:hAnsi="BRH Devanagari Extra" w:cs="BRH Devanagari Extra"/>
+                <w:color w:val="000000"/>
+                <w:sz w:val="40"/>
+                <w:szCs w:val="40"/>
+              </w:rPr>
+              <w:t>WûqÉç</w:t>
+            </w:r>
+            <w:proofErr w:type="spellEnd"/>
+            <w:r>
+              <w:rPr>
+                <w:rFonts w:ascii="BRH Devanagari Extra" w:hAnsi="BRH Devanagari Extra" w:cs="BRH Devanagari Extra"/>
+                <w:color w:val="000000"/>
+                <w:sz w:val="40"/>
+                <w:szCs w:val="40"/>
+              </w:rPr>
+              <w:t xml:space="preserve"> ||</w:t>
+            </w:r>
+          </w:p>
+        </w:tc>
+      </w:tr>
+      <w:tr>
+        <w:trPr>
+          <w:trHeight w:val="964"/>
+        </w:trPr>
+        <w:tc>
+          <w:tcPr>
+            <w:tcW w:w="3877" w:type="dxa"/>
+          </w:tcPr>
+          <w:p>
+            <w:pPr>
+              <w:widowControl w:val="0"/>
+              <w:tabs>
+                <w:tab w:val="left" w:pos="993"/>
+              </w:tabs>
+              <w:autoSpaceDE w:val="0"/>
+              <w:autoSpaceDN w:val="0"/>
+              <w:adjustRightInd w:val="0"/>
+              <w:spacing w:before="0" w:line="252" w:lineRule="auto"/>
+              <w:ind w:right="297"/>
+              <w:rPr>
+                <w:rFonts w:cs="Arial"/>
+                <w:b/>
+                <w:sz w:val="28"/>
+                <w:szCs w:val="32"/>
+              </w:rPr>
+            </w:pPr>
+            <w:r>
+              <w:rPr>
+                <w:rFonts w:cs="Arial"/>
+                <w:b/>
+                <w:sz w:val="28"/>
+                <w:szCs w:val="32"/>
+              </w:rPr>
+              <w:t>T.S.</w:t>
+            </w:r>
+            <w:r>
+              <w:rPr>
+                <w:rFonts w:cs="Arial"/>
+                <w:b/>
+                <w:sz w:val="28"/>
+                <w:szCs w:val="32"/>
+              </w:rPr>
+              <w:t>7.3.11.2</w:t>
+            </w:r>
+            <w:r>
+              <w:rPr>
+                <w:rFonts w:cs="Arial"/>
+                <w:b/>
+                <w:sz w:val="28"/>
+                <w:szCs w:val="32"/>
+              </w:rPr>
+              <w:t xml:space="preserve"> – </w:t>
+            </w:r>
+            <w:proofErr w:type="spellStart"/>
+            <w:r>
+              <w:rPr>
+                <w:rFonts w:cs="Arial"/>
+                <w:b/>
+                <w:sz w:val="28"/>
+                <w:szCs w:val="32"/>
+              </w:rPr>
+              <w:t>Kramam</w:t>
+            </w:r>
+            <w:proofErr w:type="spellEnd"/>
+          </w:p>
+          <w:p>
+            <w:pPr>
+              <w:widowControl w:val="0"/>
+              <w:tabs>
+                <w:tab w:val="left" w:pos="993"/>
+              </w:tabs>
+              <w:autoSpaceDE w:val="0"/>
+              <w:autoSpaceDN w:val="0"/>
+              <w:adjustRightInd w:val="0"/>
+              <w:spacing w:before="0" w:line="252" w:lineRule="auto"/>
+              <w:ind w:right="297"/>
+              <w:rPr>
+                <w:rFonts w:cs="Arial"/>
+                <w:b/>
+                <w:sz w:val="28"/>
+                <w:szCs w:val="32"/>
+              </w:rPr>
+            </w:pPr>
+            <w:proofErr w:type="spellStart"/>
+            <w:r>
+              <w:rPr>
+                <w:rFonts w:cs="Arial"/>
+                <w:b/>
+                <w:sz w:val="28"/>
+                <w:szCs w:val="32"/>
+              </w:rPr>
+              <w:t>Krama</w:t>
+            </w:r>
+            <w:proofErr w:type="spellEnd"/>
+            <w:r>
+              <w:rPr>
+                <w:rFonts w:cs="Arial"/>
+                <w:b/>
+                <w:sz w:val="28"/>
+                <w:szCs w:val="32"/>
+              </w:rPr>
+              <w:t xml:space="preserve"> </w:t>
+            </w:r>
+            <w:proofErr w:type="spellStart"/>
+            <w:r>
+              <w:rPr>
+                <w:rFonts w:cs="Arial"/>
+                <w:b/>
+                <w:sz w:val="28"/>
+                <w:szCs w:val="32"/>
+              </w:rPr>
+              <w:t>Vaakyam</w:t>
+            </w:r>
+            <w:proofErr w:type="spellEnd"/>
+            <w:r>
+              <w:rPr>
+                <w:rFonts w:cs="Arial"/>
+                <w:b/>
+                <w:sz w:val="28"/>
+                <w:szCs w:val="32"/>
+              </w:rPr>
+              <w:t xml:space="preserve"> No.– </w:t>
+            </w:r>
+            <w:r>
+              <w:rPr>
+                <w:rFonts w:cs="Arial"/>
+                <w:b/>
+                <w:sz w:val="28"/>
+                <w:szCs w:val="32"/>
+              </w:rPr>
+              <w:t>28</w:t>
+            </w:r>
+          </w:p>
+          <w:p>
+            <w:pPr>
+              <w:widowControl w:val="0"/>
+              <w:tabs>
+                <w:tab w:val="left" w:pos="993"/>
+              </w:tabs>
+              <w:autoSpaceDE w:val="0"/>
+              <w:autoSpaceDN w:val="0"/>
+              <w:adjustRightInd w:val="0"/>
+              <w:spacing w:before="0" w:line="252" w:lineRule="auto"/>
+              <w:ind w:right="297"/>
+              <w:rPr>
+                <w:rFonts w:cs="Arial"/>
+                <w:b/>
+                <w:sz w:val="28"/>
+                <w:szCs w:val="32"/>
+              </w:rPr>
+            </w:pPr>
+            <w:proofErr w:type="spellStart"/>
+            <w:r>
+              <w:rPr>
+                <w:rFonts w:cs="Arial"/>
+                <w:b/>
+                <w:sz w:val="28"/>
+                <w:szCs w:val="32"/>
+              </w:rPr>
+              <w:t>Panchaati</w:t>
+            </w:r>
+            <w:proofErr w:type="spellEnd"/>
+            <w:r>
+              <w:rPr>
+                <w:rFonts w:cs="Arial"/>
+                <w:b/>
+                <w:sz w:val="28"/>
+                <w:szCs w:val="32"/>
+              </w:rPr>
+              <w:t xml:space="preserve"> No</w:t>
+            </w:r>
+            <w:r>
+              <w:rPr>
+                <w:rFonts w:cs="Arial"/>
+                <w:b/>
+                <w:szCs w:val="32"/>
+              </w:rPr>
+              <w:t xml:space="preserve">. - </w:t>
+            </w:r>
+            <w:r>
+              <w:rPr>
+                <w:rFonts w:cs="Arial"/>
+                <w:b/>
+                <w:sz w:val="28"/>
+                <w:szCs w:val="32"/>
+              </w:rPr>
+              <w:t>31</w:t>
+            </w:r>
+          </w:p>
+        </w:tc>
+        <w:tc>
+          <w:tcPr>
+            <w:tcW w:w="4738" w:type="dxa"/>
+          </w:tcPr>
+          <w:p>
+            <w:pPr>
+              <w:spacing w:before="0" w:line="240" w:lineRule="auto"/>
+              <w:rPr>
+                <w:rFonts w:ascii="BRH Malayalam Extra" w:eastAsia="Times New Roman" w:hAnsi="BRH Malayalam Extra" w:cs="BRH Malayalam Extra"/>
+                <w:color w:val="000000"/>
+                <w:sz w:val="40"/>
+                <w:szCs w:val="40"/>
+                <w:lang w:val="en-IN" w:eastAsia="en-IN" w:bidi="ml-IN"/>
+              </w:rPr>
+            </w:pPr>
+            <w:proofErr w:type="spellStart"/>
+            <w:r>
+              <w:rPr>
+                <w:rFonts w:ascii="BRH Devanagari Extra" w:hAnsi="BRH Devanagari Extra" w:cs="BRH Devanagari Extra"/>
+                <w:color w:val="000000"/>
+                <w:sz w:val="40"/>
+                <w:szCs w:val="40"/>
+              </w:rPr>
+              <w:t>zÉ</w:t>
+            </w:r>
+            <w:proofErr w:type="spellEnd"/>
+            <w:r>
+              <w:rPr>
+                <w:rFonts w:ascii="BRH Devanagari Extra" w:hAnsi="BRH Devanagari Extra" w:cs="BRH Devanagari Extra"/>
+                <w:color w:val="000000"/>
+                <w:sz w:val="40"/>
+                <w:szCs w:val="40"/>
+              </w:rPr>
+              <w:t>×</w:t>
+            </w:r>
+            <w:r>
+              <w:rPr>
+                <w:rFonts w:ascii="BRH Malayalam Extra" w:hAnsi="BRH Malayalam Extra" w:cs="BRH Devanagari Extra"/>
+                <w:b/>
+                <w:color w:val="000000"/>
+                <w:sz w:val="32"/>
+                <w:szCs w:val="40"/>
+              </w:rPr>
+              <w:t>–</w:t>
+            </w:r>
+            <w:proofErr w:type="spellStart"/>
+            <w:r>
+              <w:rPr>
+                <w:rFonts w:ascii="BRH Devanagari Extra" w:hAnsi="BRH Devanagari Extra" w:cs="BRH Devanagari Extra"/>
+                <w:color w:val="000000"/>
+                <w:sz w:val="40"/>
+                <w:szCs w:val="40"/>
+              </w:rPr>
+              <w:t>hÉÉ</w:t>
+            </w:r>
+            <w:proofErr w:type="spellEnd"/>
+            <w:r>
+              <w:rPr>
+                <w:rFonts w:ascii="BRH Malayalam Extra" w:hAnsi="BRH Malayalam Extra" w:cs="BRH Devanagari Extra"/>
+                <w:b/>
+                <w:color w:val="000000"/>
+                <w:sz w:val="32"/>
+                <w:szCs w:val="40"/>
+              </w:rPr>
+              <w:t>–</w:t>
+            </w:r>
+            <w:proofErr w:type="spellStart"/>
+            <w:r>
+              <w:rPr>
+                <w:rFonts w:ascii="BRH Devanagari Extra" w:hAnsi="BRH Devanagari Extra" w:cs="BRH Devanagari Extra"/>
+                <w:color w:val="000000"/>
+                <w:sz w:val="40"/>
+                <w:szCs w:val="40"/>
+              </w:rPr>
+              <w:t>ÍqÉ</w:t>
+            </w:r>
+            <w:proofErr w:type="spellEnd"/>
+            <w:r>
+              <w:rPr>
+                <w:rFonts w:ascii="BRH Malayalam Extra" w:hAnsi="BRH Malayalam Extra" w:cs="BRH Devanagari Extra"/>
+                <w:b/>
+                <w:color w:val="000000"/>
+                <w:sz w:val="32"/>
+                <w:szCs w:val="40"/>
+              </w:rPr>
+              <w:t>–</w:t>
+            </w:r>
+            <w:r>
+              <w:rPr>
+                <w:rFonts w:ascii="BRH Devanagari Extra" w:hAnsi="BRH Devanagari Extra" w:cs="BRH Devanagari Extra"/>
+                <w:color w:val="000000"/>
+                <w:sz w:val="40"/>
+                <w:szCs w:val="40"/>
+              </w:rPr>
+              <w:t xml:space="preserve"> </w:t>
+            </w:r>
+            <w:proofErr w:type="spellStart"/>
+            <w:r>
+              <w:rPr>
+                <w:rFonts w:ascii="BRH Devanagari Extra" w:hAnsi="BRH Devanagari Extra" w:cs="BRH Devanagari Extra"/>
+                <w:color w:val="000000"/>
+                <w:sz w:val="40"/>
+                <w:szCs w:val="40"/>
+              </w:rPr>
+              <w:t>iÉå</w:t>
+            </w:r>
+            <w:proofErr w:type="spellEnd"/>
+            <w:r>
+              <w:rPr>
+                <w:rFonts w:ascii="BRH Malayalam Extra" w:hAnsi="BRH Malayalam Extra" w:cs="BRH Devanagari Extra"/>
+                <w:b/>
+                <w:color w:val="000000"/>
+                <w:sz w:val="32"/>
+                <w:szCs w:val="40"/>
+              </w:rPr>
+              <w:t xml:space="preserve">– </w:t>
+            </w:r>
+            <w:r>
+              <w:rPr>
+                <w:rFonts w:ascii="BRH Devanagari Extra" w:hAnsi="BRH Devanagari Extra" w:cs="BRH Devanagari Extra"/>
+                <w:color w:val="000000"/>
+                <w:sz w:val="40"/>
+                <w:szCs w:val="40"/>
+              </w:rPr>
+              <w:t xml:space="preserve">| </w:t>
+            </w:r>
+            <w:proofErr w:type="spellStart"/>
+            <w:r>
+              <w:rPr>
+                <w:rFonts w:ascii="BRH Devanagari Extra" w:hAnsi="BRH Devanagari Extra" w:cs="BRH Devanagari Extra"/>
+                <w:color w:val="000000"/>
+                <w:sz w:val="40"/>
+                <w:szCs w:val="40"/>
+                <w:highlight w:val="yellow"/>
+              </w:rPr>
+              <w:t>iÉ</w:t>
+            </w:r>
+            <w:proofErr w:type="spellEnd"/>
+            <w:r>
+              <w:rPr>
+                <w:rFonts w:ascii="BRH Devanagari Extra" w:hAnsi="BRH Devanagari Extra" w:cs="BRH Devanagari Extra"/>
+                <w:color w:val="000000"/>
+                <w:sz w:val="40"/>
+                <w:szCs w:val="40"/>
+              </w:rPr>
+              <w:t xml:space="preserve"> </w:t>
+            </w:r>
+            <w:proofErr w:type="spellStart"/>
+            <w:r>
+              <w:rPr>
+                <w:rFonts w:ascii="BRH Devanagari Extra" w:hAnsi="BRH Devanagari Extra" w:cs="BRH Devanagari Extra"/>
+                <w:color w:val="000000"/>
+                <w:sz w:val="40"/>
+                <w:szCs w:val="40"/>
+              </w:rPr>
+              <w:t>CÌiÉþ</w:t>
+            </w:r>
+            <w:proofErr w:type="spellEnd"/>
+            <w:r>
+              <w:rPr>
+                <w:rFonts w:ascii="BRH Devanagari Extra" w:hAnsi="BRH Devanagari Extra" w:cs="BRH Devanagari Extra"/>
+                <w:color w:val="000000"/>
+                <w:sz w:val="40"/>
+                <w:szCs w:val="40"/>
+              </w:rPr>
+              <w:t xml:space="preserve"> </w:t>
+            </w:r>
+            <w:proofErr w:type="spellStart"/>
+            <w:r>
+              <w:rPr>
+                <w:rFonts w:ascii="BRH Devanagari Extra" w:hAnsi="BRH Devanagari Extra" w:cs="BRH Devanagari Extra"/>
+                <w:color w:val="000000"/>
+                <w:sz w:val="40"/>
+                <w:szCs w:val="40"/>
+              </w:rPr>
+              <w:t>iÉå</w:t>
+            </w:r>
+            <w:proofErr w:type="spellEnd"/>
+            <w:r>
+              <w:rPr>
+                <w:rFonts w:ascii="BRH Devanagari Extra" w:hAnsi="BRH Devanagari Extra" w:cs="BRH Devanagari Extra"/>
+                <w:color w:val="000000"/>
+                <w:sz w:val="40"/>
+                <w:szCs w:val="40"/>
+              </w:rPr>
+              <w:t xml:space="preserve"> ||</w:t>
+            </w:r>
+          </w:p>
+        </w:tc>
+        <w:tc>
+          <w:tcPr>
+            <w:tcW w:w="5355" w:type="dxa"/>
+          </w:tcPr>
+          <w:p>
+            <w:pPr>
+              <w:widowControl w:val="0"/>
+              <w:autoSpaceDE w:val="0"/>
+              <w:autoSpaceDN w:val="0"/>
+              <w:adjustRightInd w:val="0"/>
+              <w:spacing w:before="0" w:line="240" w:lineRule="auto"/>
+              <w:rPr>
+                <w:rFonts w:ascii="BRH Malayalam Extra" w:eastAsia="Times New Roman" w:hAnsi="BRH Malayalam Extra" w:cs="BRH Malayalam Extra"/>
+                <w:color w:val="000000"/>
+                <w:sz w:val="40"/>
+                <w:szCs w:val="40"/>
+                <w:lang w:val="en-IN" w:eastAsia="en-IN" w:bidi="ml-IN"/>
+              </w:rPr>
+            </w:pPr>
+            <w:proofErr w:type="spellStart"/>
+            <w:r>
+              <w:rPr>
+                <w:rFonts w:ascii="BRH Devanagari Extra" w:hAnsi="BRH Devanagari Extra" w:cs="BRH Devanagari Extra"/>
+                <w:color w:val="000000"/>
+                <w:sz w:val="40"/>
+                <w:szCs w:val="40"/>
+              </w:rPr>
+              <w:t>zÉ</w:t>
+            </w:r>
+            <w:proofErr w:type="spellEnd"/>
+            <w:r>
+              <w:rPr>
+                <w:rFonts w:ascii="BRH Devanagari Extra" w:hAnsi="BRH Devanagari Extra" w:cs="BRH Devanagari Extra"/>
+                <w:color w:val="000000"/>
+                <w:sz w:val="40"/>
+                <w:szCs w:val="40"/>
+              </w:rPr>
+              <w:t>×</w:t>
+            </w:r>
+            <w:r>
+              <w:rPr>
+                <w:rFonts w:ascii="BRH Malayalam Extra" w:hAnsi="BRH Malayalam Extra" w:cs="BRH Devanagari Extra"/>
+                <w:b/>
+                <w:color w:val="000000"/>
+                <w:sz w:val="32"/>
+                <w:szCs w:val="40"/>
+              </w:rPr>
+              <w:t>–</w:t>
+            </w:r>
+            <w:proofErr w:type="spellStart"/>
+            <w:r>
+              <w:rPr>
+                <w:rFonts w:ascii="BRH Devanagari Extra" w:hAnsi="BRH Devanagari Extra" w:cs="BRH Devanagari Extra"/>
+                <w:color w:val="000000"/>
+                <w:sz w:val="40"/>
+                <w:szCs w:val="40"/>
+              </w:rPr>
+              <w:t>hÉÉ</w:t>
+            </w:r>
+            <w:proofErr w:type="spellEnd"/>
+            <w:r>
+              <w:rPr>
+                <w:rFonts w:ascii="BRH Malayalam Extra" w:hAnsi="BRH Malayalam Extra" w:cs="BRH Devanagari Extra"/>
+                <w:b/>
+                <w:color w:val="000000"/>
+                <w:sz w:val="32"/>
+                <w:szCs w:val="40"/>
+              </w:rPr>
+              <w:t>–</w:t>
+            </w:r>
+            <w:proofErr w:type="spellStart"/>
+            <w:r>
+              <w:rPr>
+                <w:rFonts w:ascii="BRH Devanagari Extra" w:hAnsi="BRH Devanagari Extra" w:cs="BRH Devanagari Extra"/>
+                <w:color w:val="000000"/>
+                <w:sz w:val="40"/>
+                <w:szCs w:val="40"/>
+              </w:rPr>
+              <w:t>ÍqÉ</w:t>
+            </w:r>
+            <w:proofErr w:type="spellEnd"/>
+            <w:r>
+              <w:rPr>
+                <w:rFonts w:ascii="BRH Malayalam Extra" w:hAnsi="BRH Malayalam Extra" w:cs="BRH Devanagari Extra"/>
+                <w:b/>
+                <w:color w:val="000000"/>
+                <w:sz w:val="32"/>
+                <w:szCs w:val="40"/>
+              </w:rPr>
+              <w:t>–</w:t>
+            </w:r>
+            <w:r>
+              <w:rPr>
+                <w:rFonts w:ascii="BRH Devanagari Extra" w:hAnsi="BRH Devanagari Extra" w:cs="BRH Devanagari Extra"/>
+                <w:color w:val="000000"/>
+                <w:sz w:val="40"/>
+                <w:szCs w:val="40"/>
+              </w:rPr>
+              <w:t xml:space="preserve"> </w:t>
+            </w:r>
+            <w:proofErr w:type="spellStart"/>
+            <w:r>
+              <w:rPr>
+                <w:rFonts w:ascii="BRH Devanagari Extra" w:hAnsi="BRH Devanagari Extra" w:cs="BRH Devanagari Extra"/>
+                <w:color w:val="000000"/>
+                <w:sz w:val="40"/>
+                <w:szCs w:val="40"/>
+              </w:rPr>
+              <w:t>iÉå</w:t>
+            </w:r>
+            <w:proofErr w:type="spellEnd"/>
+            <w:r>
+              <w:rPr>
+                <w:rFonts w:ascii="BRH Malayalam Extra" w:hAnsi="BRH Malayalam Extra" w:cs="BRH Devanagari Extra"/>
+                <w:b/>
+                <w:color w:val="000000"/>
+                <w:sz w:val="32"/>
+                <w:szCs w:val="40"/>
+              </w:rPr>
+              <w:t xml:space="preserve">– </w:t>
+            </w:r>
+            <w:r>
+              <w:rPr>
+                <w:rFonts w:ascii="BRH Devanagari Extra" w:hAnsi="BRH Devanagari Extra" w:cs="BRH Devanagari Extra"/>
+                <w:color w:val="000000"/>
+                <w:sz w:val="40"/>
+                <w:szCs w:val="40"/>
+              </w:rPr>
+              <w:t xml:space="preserve">| </w:t>
+            </w:r>
+            <w:proofErr w:type="spellStart"/>
+            <w:r>
+              <w:rPr>
+                <w:rFonts w:ascii="BRH Devanagari Extra" w:hAnsi="BRH Devanagari Extra" w:cs="BRH Devanagari Extra"/>
+                <w:color w:val="000000"/>
+                <w:sz w:val="40"/>
+                <w:szCs w:val="40"/>
+                <w:highlight w:val="green"/>
+              </w:rPr>
+              <w:t>iÉ</w:t>
+            </w:r>
+            <w:proofErr w:type="spellEnd"/>
+            <w:r>
+              <w:rPr>
+                <w:rFonts w:ascii="BRH Malayalam Extra" w:hAnsi="BRH Malayalam Extra" w:cs="BRH Devanagari Extra"/>
+                <w:b/>
+                <w:color w:val="000000"/>
+                <w:sz w:val="32"/>
+                <w:szCs w:val="40"/>
+                <w:highlight w:val="green"/>
+              </w:rPr>
+              <w:t>–</w:t>
+            </w:r>
+            <w:r>
+              <w:rPr>
+                <w:rFonts w:ascii="BRH Devanagari Extra" w:hAnsi="BRH Devanagari Extra" w:cs="BRH Devanagari Extra"/>
+                <w:color w:val="000000"/>
+                <w:sz w:val="40"/>
+                <w:szCs w:val="40"/>
+              </w:rPr>
+              <w:t xml:space="preserve"> </w:t>
+            </w:r>
+            <w:proofErr w:type="spellStart"/>
+            <w:r>
+              <w:rPr>
+                <w:rFonts w:ascii="BRH Devanagari Extra" w:hAnsi="BRH Devanagari Extra" w:cs="BRH Devanagari Extra"/>
+                <w:color w:val="000000"/>
+                <w:sz w:val="40"/>
+                <w:szCs w:val="40"/>
+              </w:rPr>
+              <w:t>CÌiÉþ</w:t>
+            </w:r>
+            <w:proofErr w:type="spellEnd"/>
+            <w:r>
+              <w:rPr>
+                <w:rFonts w:ascii="BRH Devanagari Extra" w:hAnsi="BRH Devanagari Extra" w:cs="BRH Devanagari Extra"/>
+                <w:color w:val="000000"/>
+                <w:sz w:val="40"/>
+                <w:szCs w:val="40"/>
+              </w:rPr>
+              <w:t xml:space="preserve"> </w:t>
+            </w:r>
+            <w:proofErr w:type="spellStart"/>
+            <w:r>
+              <w:rPr>
+                <w:rFonts w:ascii="BRH Devanagari Extra" w:hAnsi="BRH Devanagari Extra" w:cs="BRH Devanagari Extra"/>
+                <w:color w:val="000000"/>
+                <w:sz w:val="40"/>
+                <w:szCs w:val="40"/>
+              </w:rPr>
+              <w:t>iÉå</w:t>
+            </w:r>
+            <w:proofErr w:type="spellEnd"/>
+            <w:r>
+              <w:rPr>
+                <w:rFonts w:ascii="BRH Devanagari Extra" w:hAnsi="BRH Devanagari Extra" w:cs="BRH Devanagari Extra"/>
+                <w:color w:val="000000"/>
+                <w:sz w:val="40"/>
+                <w:szCs w:val="40"/>
+              </w:rPr>
+              <w:t xml:space="preserve"> ||</w:t>
+            </w:r>
+          </w:p>
+        </w:tc>
+      </w:tr>
+      <w:tr>
+        <w:trPr>
+          <w:trHeight w:val="964"/>
+        </w:trPr>
+        <w:tc>
+          <w:tcPr>
+            <w:tcW w:w="3877" w:type="dxa"/>
+          </w:tcPr>
+          <w:p>
+            <w:pPr>
+              <w:widowControl w:val="0"/>
+              <w:tabs>
+                <w:tab w:val="left" w:pos="993"/>
+              </w:tabs>
+              <w:autoSpaceDE w:val="0"/>
+              <w:autoSpaceDN w:val="0"/>
+              <w:adjustRightInd w:val="0"/>
+              <w:spacing w:before="0" w:line="252" w:lineRule="auto"/>
+              <w:ind w:right="297"/>
+              <w:rPr>
+                <w:rFonts w:cs="Arial"/>
+                <w:b/>
+                <w:sz w:val="28"/>
+                <w:szCs w:val="32"/>
+              </w:rPr>
+            </w:pPr>
+            <w:r>
+              <w:rPr>
+                <w:rFonts w:cs="Arial"/>
+                <w:b/>
+                <w:sz w:val="28"/>
+                <w:szCs w:val="32"/>
+              </w:rPr>
+              <w:t>T.S.</w:t>
+            </w:r>
+            <w:r>
+              <w:rPr>
+                <w:rFonts w:cs="Arial"/>
+                <w:b/>
+                <w:sz w:val="28"/>
+                <w:szCs w:val="32"/>
+              </w:rPr>
+              <w:t>7.3.13.1</w:t>
+            </w:r>
+            <w:r>
+              <w:rPr>
+                <w:rFonts w:cs="Arial"/>
+                <w:b/>
+                <w:sz w:val="28"/>
+                <w:szCs w:val="32"/>
+              </w:rPr>
+              <w:t xml:space="preserve"> – </w:t>
+            </w:r>
+            <w:proofErr w:type="spellStart"/>
+            <w:r>
+              <w:rPr>
+                <w:rFonts w:cs="Arial"/>
+                <w:b/>
+                <w:sz w:val="28"/>
+                <w:szCs w:val="32"/>
+              </w:rPr>
+              <w:t>Kramam</w:t>
+            </w:r>
+            <w:proofErr w:type="spellEnd"/>
+          </w:p>
+          <w:p>
+            <w:pPr>
+              <w:widowControl w:val="0"/>
+              <w:tabs>
+                <w:tab w:val="left" w:pos="993"/>
+              </w:tabs>
+              <w:autoSpaceDE w:val="0"/>
+              <w:autoSpaceDN w:val="0"/>
+              <w:adjustRightInd w:val="0"/>
+              <w:spacing w:before="0" w:line="252" w:lineRule="auto"/>
+              <w:ind w:right="297"/>
+              <w:rPr>
+                <w:rFonts w:cs="Arial"/>
+                <w:b/>
+                <w:sz w:val="28"/>
+                <w:szCs w:val="32"/>
+              </w:rPr>
+            </w:pPr>
+            <w:proofErr w:type="spellStart"/>
+            <w:r>
+              <w:rPr>
+                <w:rFonts w:cs="Arial"/>
+                <w:b/>
+                <w:sz w:val="28"/>
+                <w:szCs w:val="32"/>
+              </w:rPr>
+              <w:t>Krama</w:t>
+            </w:r>
+            <w:proofErr w:type="spellEnd"/>
+            <w:r>
+              <w:rPr>
+                <w:rFonts w:cs="Arial"/>
+                <w:b/>
+                <w:sz w:val="28"/>
+                <w:szCs w:val="32"/>
+              </w:rPr>
+              <w:t xml:space="preserve"> </w:t>
+            </w:r>
+            <w:proofErr w:type="spellStart"/>
+            <w:r>
+              <w:rPr>
+                <w:rFonts w:cs="Arial"/>
+                <w:b/>
+                <w:sz w:val="28"/>
+                <w:szCs w:val="32"/>
+              </w:rPr>
+              <w:t>Vaakyam</w:t>
+            </w:r>
+            <w:proofErr w:type="spellEnd"/>
+            <w:r>
+              <w:rPr>
+                <w:rFonts w:cs="Arial"/>
+                <w:b/>
+                <w:sz w:val="28"/>
+                <w:szCs w:val="32"/>
+              </w:rPr>
+              <w:t xml:space="preserve"> No.– </w:t>
+            </w:r>
+            <w:r>
+              <w:rPr>
+                <w:rFonts w:cs="Arial"/>
+                <w:b/>
+                <w:sz w:val="28"/>
+                <w:szCs w:val="32"/>
+              </w:rPr>
+              <w:t>17</w:t>
+            </w:r>
+          </w:p>
+          <w:p>
+            <w:pPr>
+              <w:widowControl w:val="0"/>
+              <w:tabs>
+                <w:tab w:val="left" w:pos="993"/>
+              </w:tabs>
+              <w:autoSpaceDE w:val="0"/>
+              <w:autoSpaceDN w:val="0"/>
+              <w:adjustRightInd w:val="0"/>
+              <w:spacing w:before="0" w:line="252" w:lineRule="auto"/>
+              <w:ind w:right="297"/>
+              <w:rPr>
+                <w:rFonts w:cs="Arial"/>
+                <w:b/>
+                <w:sz w:val="28"/>
+                <w:szCs w:val="32"/>
+              </w:rPr>
+            </w:pPr>
+            <w:proofErr w:type="spellStart"/>
+            <w:r>
+              <w:rPr>
+                <w:rFonts w:cs="Arial"/>
+                <w:b/>
+                <w:sz w:val="28"/>
+                <w:szCs w:val="32"/>
+              </w:rPr>
+              <w:t>Panchaati</w:t>
+            </w:r>
+            <w:proofErr w:type="spellEnd"/>
+            <w:r>
+              <w:rPr>
+                <w:rFonts w:cs="Arial"/>
+                <w:b/>
+                <w:sz w:val="28"/>
+                <w:szCs w:val="32"/>
+              </w:rPr>
+              <w:t xml:space="preserve"> No</w:t>
+            </w:r>
+            <w:r>
+              <w:rPr>
+                <w:rFonts w:cs="Arial"/>
+                <w:b/>
+                <w:szCs w:val="32"/>
+              </w:rPr>
+              <w:t xml:space="preserve">. - </w:t>
+            </w:r>
+            <w:r>
+              <w:rPr>
+                <w:rFonts w:cs="Arial"/>
+                <w:b/>
+                <w:sz w:val="28"/>
+                <w:szCs w:val="32"/>
+              </w:rPr>
+              <w:t>34</w:t>
+            </w:r>
+          </w:p>
+        </w:tc>
+        <w:tc>
+          <w:tcPr>
+            <w:tcW w:w="4738" w:type="dxa"/>
+          </w:tcPr>
+          <w:p>
+            <w:pPr>
+              <w:spacing w:before="0" w:line="240" w:lineRule="auto"/>
+              <w:rPr>
+                <w:rFonts w:ascii="BRH Malayalam Extra" w:eastAsia="Times New Roman" w:hAnsi="BRH Malayalam Extra" w:cs="BRH Malayalam Extra"/>
+                <w:color w:val="000000"/>
+                <w:sz w:val="40"/>
+                <w:szCs w:val="40"/>
+                <w:lang w:val="en-IN" w:eastAsia="en-IN" w:bidi="ml-IN"/>
+              </w:rPr>
+            </w:pPr>
+            <w:proofErr w:type="spellStart"/>
+            <w:r>
+              <w:rPr>
+                <w:rFonts w:ascii="BRH Devanagari Extra" w:hAnsi="BRH Devanagari Extra" w:cs="BRH Devanagari Extra"/>
+                <w:color w:val="000000"/>
+                <w:sz w:val="40"/>
+                <w:szCs w:val="40"/>
+              </w:rPr>
               <w:t>rÉ</w:t>
             </w:r>
             <w:proofErr w:type="spellEnd"/>
@@ -6227,19 +8054,150 @@
                 <w:color w:val="000000"/>
                 <w:sz w:val="40"/>
                 <w:szCs w:val="40"/>
+                <w:highlight w:val="yellow"/>
+              </w:rPr>
+              <w:t>rÉÉ</w:t>
+            </w:r>
+            <w:proofErr w:type="spellEnd"/>
+            <w:r>
+              <w:rPr>
+                <w:rFonts w:ascii="BRH Malayalam Extra" w:hAnsi="BRH Malayalam Extra" w:cs="BRH Devanagari Extra"/>
+                <w:b/>
+                <w:color w:val="000000"/>
+                <w:sz w:val="32"/>
+                <w:szCs w:val="40"/>
+              </w:rPr>
+              <w:t>–</w:t>
+            </w:r>
+            <w:r>
+              <w:rPr>
+                <w:rFonts w:ascii="BRH Devanagari Extra" w:hAnsi="BRH Devanagari Extra" w:cs="BRH Devanagari Extra"/>
+                <w:color w:val="000000"/>
+                <w:sz w:val="40"/>
+                <w:szCs w:val="40"/>
+              </w:rPr>
+              <w:t xml:space="preserve"> </w:t>
+            </w:r>
+            <w:proofErr w:type="spellStart"/>
+            <w:r>
+              <w:rPr>
+                <w:rFonts w:ascii="BRH Devanagari Extra" w:hAnsi="BRH Devanagari Extra" w:cs="BRH Devanagari Extra"/>
+                <w:color w:val="000000"/>
+                <w:sz w:val="40"/>
+                <w:szCs w:val="40"/>
+              </w:rPr>
+              <w:t>qÉÉ</w:t>
+            </w:r>
+            <w:proofErr w:type="spellEnd"/>
+            <w:r>
+              <w:rPr>
+                <w:rFonts w:ascii="BRH Devanagari Extra" w:hAnsi="BRH Devanagari Extra" w:cs="BRH Devanagari Extra"/>
+                <w:color w:val="000000"/>
+                <w:sz w:val="40"/>
+                <w:szCs w:val="40"/>
+              </w:rPr>
+              <w:t xml:space="preserve"> | </w:t>
+            </w:r>
+            <w:proofErr w:type="spellStart"/>
+            <w:r>
+              <w:rPr>
+                <w:rFonts w:ascii="BRH Devanagari Extra" w:hAnsi="BRH Devanagari Extra" w:cs="BRH Devanagari Extra"/>
+                <w:color w:val="000000"/>
+                <w:sz w:val="40"/>
+                <w:szCs w:val="40"/>
+              </w:rPr>
+              <w:t>qÉÉ</w:t>
+            </w:r>
+            <w:proofErr w:type="spellEnd"/>
+            <w:r>
+              <w:rPr>
+                <w:rFonts w:ascii="BRH Devanagari Extra" w:hAnsi="BRH Devanagari Extra" w:cs="BRH Devanagari Extra"/>
+                <w:color w:val="000000"/>
+                <w:sz w:val="40"/>
+                <w:szCs w:val="40"/>
+              </w:rPr>
+              <w:t xml:space="preserve"> | AÉ </w:t>
+            </w:r>
+            <w:proofErr w:type="spellStart"/>
+            <w:r>
+              <w:rPr>
+                <w:rFonts w:ascii="BRH Devanagari Extra" w:hAnsi="BRH Devanagari Extra" w:cs="BRH Devanagari Extra"/>
+                <w:color w:val="000000"/>
+                <w:sz w:val="40"/>
+                <w:szCs w:val="40"/>
+              </w:rPr>
+              <w:t>ÌuÉþzÉliÉÑ</w:t>
+            </w:r>
+            <w:proofErr w:type="spellEnd"/>
+            <w:r>
+              <w:rPr>
+                <w:rFonts w:ascii="BRH Devanagari Extra" w:hAnsi="BRH Devanagari Extra" w:cs="BRH Devanagari Extra"/>
+                <w:color w:val="000000"/>
+                <w:sz w:val="40"/>
+                <w:szCs w:val="40"/>
+              </w:rPr>
+              <w:t xml:space="preserve"> |</w:t>
+            </w:r>
+          </w:p>
+        </w:tc>
+        <w:tc>
+          <w:tcPr>
+            <w:tcW w:w="5355" w:type="dxa"/>
+          </w:tcPr>
+          <w:p>
+            <w:pPr>
+              <w:widowControl w:val="0"/>
+              <w:autoSpaceDE w:val="0"/>
+              <w:autoSpaceDN w:val="0"/>
+              <w:adjustRightInd w:val="0"/>
+              <w:spacing w:before="0" w:line="240" w:lineRule="auto"/>
+              <w:rPr>
+                <w:rFonts w:ascii="BRH Devanagari Extra" w:hAnsi="BRH Devanagari Extra" w:cs="BRH Devanagari Extra"/>
+                <w:color w:val="000000"/>
+                <w:sz w:val="40"/>
+                <w:szCs w:val="40"/>
+              </w:rPr>
+            </w:pPr>
+            <w:proofErr w:type="spellStart"/>
+            <w:r>
+              <w:rPr>
+                <w:rFonts w:ascii="BRH Devanagari Extra" w:hAnsi="BRH Devanagari Extra" w:cs="BRH Devanagari Extra"/>
+                <w:color w:val="000000"/>
+                <w:sz w:val="40"/>
+                <w:szCs w:val="40"/>
+              </w:rPr>
+              <w:t>rÉ</w:t>
+            </w:r>
+            <w:proofErr w:type="spellEnd"/>
+            <w:r>
+              <w:rPr>
+                <w:rFonts w:ascii="BRH Malayalam Extra" w:hAnsi="BRH Malayalam Extra" w:cs="BRH Devanagari Extra"/>
+                <w:b/>
+                <w:color w:val="000000"/>
+                <w:sz w:val="32"/>
+                <w:szCs w:val="40"/>
+              </w:rPr>
+              <w:t>–</w:t>
+            </w:r>
+            <w:proofErr w:type="spellStart"/>
+            <w:r>
+              <w:rPr>
+                <w:rFonts w:ascii="BRH Devanagari Extra" w:hAnsi="BRH Devanagari Extra" w:cs="BRH Devanagari Extra"/>
+                <w:color w:val="000000"/>
+                <w:sz w:val="40"/>
+                <w:szCs w:val="40"/>
+              </w:rPr>
+              <w:t>Í¥É</w:t>
+            </w:r>
+            <w:r>
+              <w:rPr>
+                <w:rFonts w:ascii="BRH Devanagari Extra" w:hAnsi="BRH Devanagari Extra" w:cs="BRH Devanagari Extra"/>
+                <w:color w:val="000000"/>
+                <w:sz w:val="40"/>
+                <w:szCs w:val="40"/>
                 <w:highlight w:val="green"/>
               </w:rPr>
-              <w:t>rÉÉ</w:t>
-            </w:r>
-            <w:r>
-              <w:rPr>
-                <w:rFonts w:ascii="BRH Devanagari Extra" w:hAnsi="BRH Devanagari Extra" w:cs="BRH Devanagari Extra"/>
-                <w:color w:val="000000"/>
-                <w:sz w:val="40"/>
-                <w:szCs w:val="40"/>
-                <w:highlight w:val="green"/>
-              </w:rPr>
-              <w:t>þ</w:t>
+              <w:t>rÉÉþ</w:t>
             </w:r>
             <w:proofErr w:type="spellEnd"/>
             <w:r>
@@ -6354,6 +8312,633 @@
                 <w:lang w:val="en-IN" w:eastAsia="en-IN" w:bidi="ml-IN"/>
               </w:rPr>
               <w:t xml:space="preserve"> </w:t>
+            </w:r>
+          </w:p>
+        </w:tc>
+      </w:tr>
+      <w:tr>
+        <w:trPr>
+          <w:trHeight w:val="1658"/>
+        </w:trPr>
+        <w:tc>
+          <w:tcPr>
+            <w:tcW w:w="3877" w:type="dxa"/>
+          </w:tcPr>
+          <w:p>
+            <w:pPr>
+              <w:widowControl w:val="0"/>
+              <w:tabs>
+                <w:tab w:val="left" w:pos="993"/>
+              </w:tabs>
+              <w:autoSpaceDE w:val="0"/>
+              <w:autoSpaceDN w:val="0"/>
+              <w:adjustRightInd w:val="0"/>
+              <w:spacing w:before="0" w:line="252" w:lineRule="auto"/>
+              <w:ind w:right="297"/>
+              <w:rPr>
+                <w:rFonts w:cs="Arial"/>
+                <w:b/>
+                <w:color w:val="FF0000"/>
+                <w:sz w:val="28"/>
+                <w:szCs w:val="32"/>
+              </w:rPr>
+            </w:pPr>
+            <w:r>
+              <w:rPr>
+                <w:rFonts w:cs="Arial"/>
+                <w:b/>
+                <w:color w:val="FF0000"/>
+                <w:sz w:val="28"/>
+                <w:szCs w:val="32"/>
+              </w:rPr>
+              <w:t>T.S.7.3.</w:t>
+            </w:r>
+            <w:r>
+              <w:rPr>
+                <w:rFonts w:cs="Arial"/>
+                <w:b/>
+                <w:color w:val="FF0000"/>
+                <w:sz w:val="28"/>
+                <w:szCs w:val="32"/>
+              </w:rPr>
+              <w:t>16.1</w:t>
+            </w:r>
+            <w:r>
+              <w:rPr>
+                <w:rFonts w:cs="Arial"/>
+                <w:b/>
+                <w:color w:val="FF0000"/>
+                <w:sz w:val="28"/>
+                <w:szCs w:val="32"/>
+              </w:rPr>
+              <w:t xml:space="preserve"> – </w:t>
+            </w:r>
+            <w:proofErr w:type="spellStart"/>
+            <w:r>
+              <w:rPr>
+                <w:rFonts w:cs="Arial"/>
+                <w:b/>
+                <w:color w:val="FF0000"/>
+                <w:sz w:val="28"/>
+                <w:szCs w:val="32"/>
+              </w:rPr>
+              <w:t>Kramam</w:t>
+            </w:r>
+            <w:proofErr w:type="spellEnd"/>
+          </w:p>
+          <w:p>
+            <w:pPr>
+              <w:widowControl w:val="0"/>
+              <w:tabs>
+                <w:tab w:val="left" w:pos="993"/>
+              </w:tabs>
+              <w:autoSpaceDE w:val="0"/>
+              <w:autoSpaceDN w:val="0"/>
+              <w:adjustRightInd w:val="0"/>
+              <w:spacing w:before="0" w:line="252" w:lineRule="auto"/>
+              <w:ind w:right="297"/>
+              <w:rPr>
+                <w:rFonts w:cs="Arial"/>
+                <w:b/>
+                <w:color w:val="FF0000"/>
+                <w:sz w:val="28"/>
+                <w:szCs w:val="32"/>
+              </w:rPr>
+            </w:pPr>
+            <w:proofErr w:type="spellStart"/>
+            <w:r>
+              <w:rPr>
+                <w:rFonts w:cs="Arial"/>
+                <w:b/>
+                <w:color w:val="FF0000"/>
+                <w:sz w:val="28"/>
+                <w:szCs w:val="32"/>
+              </w:rPr>
+              <w:t>Krama</w:t>
+            </w:r>
+            <w:proofErr w:type="spellEnd"/>
+            <w:r>
+              <w:rPr>
+                <w:rFonts w:cs="Arial"/>
+                <w:b/>
+                <w:color w:val="FF0000"/>
+                <w:sz w:val="28"/>
+                <w:szCs w:val="32"/>
+              </w:rPr>
+              <w:t xml:space="preserve"> </w:t>
+            </w:r>
+            <w:proofErr w:type="spellStart"/>
+            <w:r>
+              <w:rPr>
+                <w:rFonts w:cs="Arial"/>
+                <w:b/>
+                <w:color w:val="FF0000"/>
+                <w:sz w:val="28"/>
+                <w:szCs w:val="32"/>
+              </w:rPr>
+              <w:t>Vaakyam</w:t>
+            </w:r>
+            <w:proofErr w:type="spellEnd"/>
+            <w:r>
+              <w:rPr>
+                <w:rFonts w:cs="Arial"/>
+                <w:b/>
+                <w:color w:val="FF0000"/>
+                <w:sz w:val="28"/>
+                <w:szCs w:val="32"/>
+              </w:rPr>
+              <w:t xml:space="preserve"> No.– </w:t>
+            </w:r>
+            <w:r>
+              <w:rPr>
+                <w:rFonts w:cs="Arial"/>
+                <w:b/>
+                <w:color w:val="FF0000"/>
+                <w:sz w:val="28"/>
+                <w:szCs w:val="32"/>
+              </w:rPr>
+              <w:t>21</w:t>
+            </w:r>
+          </w:p>
+          <w:p>
+            <w:pPr>
+              <w:widowControl w:val="0"/>
+              <w:tabs>
+                <w:tab w:val="left" w:pos="993"/>
+              </w:tabs>
+              <w:autoSpaceDE w:val="0"/>
+              <w:autoSpaceDN w:val="0"/>
+              <w:adjustRightInd w:val="0"/>
+              <w:spacing w:before="0" w:line="252" w:lineRule="auto"/>
+              <w:ind w:right="297"/>
+              <w:rPr>
+                <w:rFonts w:cs="Arial"/>
+                <w:b/>
+                <w:sz w:val="28"/>
+                <w:szCs w:val="32"/>
+              </w:rPr>
+            </w:pPr>
+            <w:proofErr w:type="spellStart"/>
+            <w:r>
+              <w:rPr>
+                <w:rFonts w:cs="Arial"/>
+                <w:b/>
+                <w:color w:val="FF0000"/>
+                <w:sz w:val="28"/>
+                <w:szCs w:val="32"/>
+              </w:rPr>
+              <w:t>Panchaati</w:t>
+            </w:r>
+            <w:proofErr w:type="spellEnd"/>
+            <w:r>
+              <w:rPr>
+                <w:rFonts w:cs="Arial"/>
+                <w:b/>
+                <w:color w:val="FF0000"/>
+                <w:sz w:val="28"/>
+                <w:szCs w:val="32"/>
+              </w:rPr>
+              <w:t xml:space="preserve"> No</w:t>
+            </w:r>
+            <w:r>
+              <w:rPr>
+                <w:rFonts w:cs="Arial"/>
+                <w:b/>
+                <w:color w:val="FF0000"/>
+                <w:szCs w:val="32"/>
+              </w:rPr>
+              <w:t xml:space="preserve">. - </w:t>
+            </w:r>
+            <w:r>
+              <w:rPr>
+                <w:rFonts w:cs="Arial"/>
+                <w:b/>
+                <w:color w:val="FF0000"/>
+                <w:sz w:val="28"/>
+                <w:szCs w:val="32"/>
+              </w:rPr>
+              <w:t>37</w:t>
+            </w:r>
+          </w:p>
+        </w:tc>
+        <w:tc>
+          <w:tcPr>
+            <w:tcW w:w="4738" w:type="dxa"/>
+          </w:tcPr>
+          <w:p>
+            <w:pPr>
+              <w:spacing w:before="0" w:line="240" w:lineRule="auto"/>
+              <w:rPr>
+                <w:rFonts w:ascii="BRH Devanagari Extra" w:hAnsi="BRH Devanagari Extra" w:cs="BRH Devanagari Extra"/>
+                <w:color w:val="000000"/>
+                <w:sz w:val="40"/>
+                <w:szCs w:val="40"/>
+              </w:rPr>
+            </w:pPr>
+            <w:proofErr w:type="spellStart"/>
+            <w:r>
+              <w:rPr>
+                <w:rFonts w:ascii="BRH Devanagari Extra" w:hAnsi="BRH Devanagari Extra" w:cs="BRH Devanagari Extra"/>
+                <w:color w:val="000000"/>
+                <w:sz w:val="40"/>
+                <w:szCs w:val="40"/>
+              </w:rPr>
+              <w:t>mÉ¤qÉþprÉ</w:t>
+            </w:r>
+            <w:proofErr w:type="spellEnd"/>
+            <w:r>
+              <w:rPr>
+                <w:rFonts w:ascii="BRH Malayalam Extra" w:hAnsi="BRH Malayalam Extra" w:cs="BRH Devanagari Extra"/>
+                <w:b/>
+                <w:color w:val="000000"/>
+                <w:sz w:val="32"/>
+                <w:szCs w:val="40"/>
+              </w:rPr>
+              <w:t>–</w:t>
+            </w:r>
+            <w:r>
+              <w:rPr>
+                <w:rFonts w:ascii="BRH Devanagari Extra" w:hAnsi="BRH Devanagari Extra" w:cs="BRH Devanagari Extra"/>
+                <w:color w:val="000000"/>
+                <w:sz w:val="40"/>
+                <w:szCs w:val="40"/>
+              </w:rPr>
+              <w:t xml:space="preserve">È </w:t>
+            </w:r>
+            <w:proofErr w:type="spellStart"/>
+            <w:r>
+              <w:rPr>
+                <w:rFonts w:ascii="BRH Devanagari Extra" w:hAnsi="BRH Devanagari Extra" w:cs="BRH Devanagari Extra"/>
+                <w:color w:val="000000"/>
+                <w:sz w:val="40"/>
+                <w:szCs w:val="40"/>
+              </w:rPr>
+              <w:t>xuÉÉWûÉÿ</w:t>
+            </w:r>
+            <w:proofErr w:type="spellEnd"/>
+            <w:r>
+              <w:rPr>
+                <w:rFonts w:ascii="BRH Devanagari Extra" w:hAnsi="BRH Devanagari Extra" w:cs="BRH Devanagari Extra"/>
+                <w:color w:val="000000"/>
+                <w:sz w:val="40"/>
+                <w:szCs w:val="40"/>
+              </w:rPr>
+              <w:t xml:space="preserve"> | </w:t>
+            </w:r>
+          </w:p>
+          <w:p>
+            <w:pPr>
+              <w:spacing w:before="0" w:line="240" w:lineRule="auto"/>
+              <w:rPr>
+                <w:rFonts w:ascii="BRH Malayalam Extra" w:eastAsia="Times New Roman" w:hAnsi="BRH Malayalam Extra" w:cs="BRH Malayalam Extra"/>
+                <w:sz w:val="40"/>
+                <w:szCs w:val="40"/>
+                <w:lang w:val="en-IN" w:eastAsia="en-IN" w:bidi="ml-IN"/>
+              </w:rPr>
+            </w:pPr>
+            <w:proofErr w:type="spellStart"/>
+            <w:r>
+              <w:rPr>
+                <w:rFonts w:ascii="BRH Devanagari Extra" w:hAnsi="BRH Devanagari Extra" w:cs="BRH Devanagari Extra"/>
+                <w:color w:val="000000"/>
+                <w:sz w:val="40"/>
+                <w:szCs w:val="40"/>
+              </w:rPr>
+              <w:t>mÉ</w:t>
+            </w:r>
+            <w:r>
+              <w:rPr>
+                <w:rFonts w:ascii="BRH Devanagari Extra" w:hAnsi="BRH Devanagari Extra" w:cs="BRH Devanagari Extra"/>
+                <w:color w:val="000000"/>
+                <w:sz w:val="40"/>
+                <w:szCs w:val="40"/>
+                <w:highlight w:val="yellow"/>
+              </w:rPr>
+              <w:t>¤É</w:t>
+            </w:r>
+            <w:r>
+              <w:rPr>
+                <w:rFonts w:ascii="BRH Devanagari Extra" w:hAnsi="BRH Devanagari Extra" w:cs="BRH Devanagari Extra"/>
+                <w:color w:val="000000"/>
+                <w:sz w:val="40"/>
+                <w:szCs w:val="40"/>
+              </w:rPr>
+              <w:t>þprÉ</w:t>
+            </w:r>
+            <w:proofErr w:type="spellEnd"/>
+            <w:r>
+              <w:rPr>
+                <w:rFonts w:ascii="BRH Malayalam Extra" w:hAnsi="BRH Malayalam Extra" w:cs="BRH Devanagari Extra"/>
+                <w:b/>
+                <w:color w:val="000000"/>
+                <w:sz w:val="32"/>
+                <w:szCs w:val="40"/>
+              </w:rPr>
+              <w:t>–</w:t>
+            </w:r>
+            <w:r>
+              <w:rPr>
+                <w:rFonts w:ascii="BRH Devanagari Extra" w:hAnsi="BRH Devanagari Extra" w:cs="BRH Devanagari Extra"/>
+                <w:color w:val="000000"/>
+                <w:sz w:val="40"/>
+                <w:szCs w:val="40"/>
+              </w:rPr>
+              <w:t xml:space="preserve"> </w:t>
+            </w:r>
+            <w:proofErr w:type="spellStart"/>
+            <w:r>
+              <w:rPr>
+                <w:rFonts w:ascii="BRH Devanagari Extra" w:hAnsi="BRH Devanagari Extra" w:cs="BRH Devanagari Extra"/>
+                <w:color w:val="000000"/>
+                <w:sz w:val="40"/>
+                <w:szCs w:val="40"/>
+              </w:rPr>
+              <w:t>CÌiÉ</w:t>
+            </w:r>
+            <w:proofErr w:type="spellEnd"/>
+            <w:r>
+              <w:rPr>
+                <w:rFonts w:ascii="BRH Malayalam Extra" w:hAnsi="BRH Malayalam Extra" w:cs="BRH Devanagari Extra"/>
+                <w:b/>
+                <w:color w:val="000000"/>
+                <w:sz w:val="32"/>
+                <w:szCs w:val="40"/>
+              </w:rPr>
+              <w:t>–</w:t>
+            </w:r>
+            <w:r>
+              <w:rPr>
+                <w:rFonts w:ascii="BRH Devanagari Extra" w:hAnsi="BRH Devanagari Extra" w:cs="BRH Devanagari Extra"/>
+                <w:color w:val="000000"/>
+                <w:sz w:val="40"/>
+                <w:szCs w:val="40"/>
+              </w:rPr>
+              <w:t xml:space="preserve"> </w:t>
+            </w:r>
+            <w:proofErr w:type="spellStart"/>
+            <w:r>
+              <w:rPr>
+                <w:rFonts w:ascii="BRH Devanagari Extra" w:hAnsi="BRH Devanagari Extra" w:cs="BRH Devanagari Extra"/>
+                <w:color w:val="000000"/>
+                <w:sz w:val="40"/>
+                <w:szCs w:val="40"/>
+              </w:rPr>
+              <w:t>mÉ¤qÉþ</w:t>
+            </w:r>
+            <w:proofErr w:type="spellEnd"/>
+            <w:r>
+              <w:rPr>
+                <w:rFonts w:ascii="BRH Devanagari Extra" w:hAnsi="BRH Devanagari Extra" w:cs="BRH Devanagari Extra"/>
+                <w:color w:val="000000"/>
+                <w:sz w:val="40"/>
+                <w:szCs w:val="40"/>
+              </w:rPr>
+              <w:t xml:space="preserve"> - </w:t>
+            </w:r>
+            <w:proofErr w:type="spellStart"/>
+            <w:r>
+              <w:rPr>
+                <w:rFonts w:ascii="BRH Devanagari Extra" w:hAnsi="BRH Devanagari Extra" w:cs="BRH Devanagari Extra"/>
+                <w:color w:val="000000"/>
+                <w:sz w:val="40"/>
+                <w:szCs w:val="40"/>
+              </w:rPr>
+              <w:t>prÉ</w:t>
+            </w:r>
+            <w:proofErr w:type="spellEnd"/>
+            <w:r>
+              <w:rPr>
+                <w:rFonts w:ascii="BRH Malayalam Extra" w:hAnsi="BRH Malayalam Extra" w:cs="BRH Devanagari Extra"/>
+                <w:b/>
+                <w:color w:val="000000"/>
+                <w:sz w:val="32"/>
+                <w:szCs w:val="40"/>
+              </w:rPr>
+              <w:t>–</w:t>
+            </w:r>
+            <w:r>
+              <w:rPr>
+                <w:rFonts w:ascii="BRH Devanagari Extra" w:hAnsi="BRH Devanagari Extra" w:cs="BRH Devanagari Extra"/>
+                <w:color w:val="000000"/>
+                <w:sz w:val="40"/>
+                <w:szCs w:val="40"/>
+              </w:rPr>
+              <w:t>È |</w:t>
+            </w:r>
+          </w:p>
+        </w:tc>
+        <w:tc>
+          <w:tcPr>
+            <w:tcW w:w="5355" w:type="dxa"/>
+          </w:tcPr>
+          <w:p>
+            <w:pPr>
+              <w:spacing w:before="0" w:line="240" w:lineRule="auto"/>
+              <w:rPr>
+                <w:rFonts w:ascii="BRH Devanagari Extra" w:hAnsi="BRH Devanagari Extra" w:cs="BRH Devanagari Extra"/>
+                <w:color w:val="000000"/>
+                <w:sz w:val="40"/>
+                <w:szCs w:val="40"/>
+              </w:rPr>
+            </w:pPr>
+            <w:proofErr w:type="spellStart"/>
+            <w:r>
+              <w:rPr>
+                <w:rFonts w:ascii="BRH Devanagari Extra" w:hAnsi="BRH Devanagari Extra" w:cs="BRH Devanagari Extra"/>
+                <w:color w:val="000000"/>
+                <w:sz w:val="40"/>
+                <w:szCs w:val="40"/>
+              </w:rPr>
+              <w:t>mÉ¤qÉþprÉ</w:t>
+            </w:r>
+            <w:proofErr w:type="spellEnd"/>
+            <w:r>
+              <w:rPr>
+                <w:rFonts w:ascii="BRH Malayalam Extra" w:hAnsi="BRH Malayalam Extra" w:cs="BRH Devanagari Extra"/>
+                <w:b/>
+                <w:color w:val="000000"/>
+                <w:sz w:val="32"/>
+                <w:szCs w:val="40"/>
+              </w:rPr>
+              <w:t>–</w:t>
+            </w:r>
+            <w:r>
+              <w:rPr>
+                <w:rFonts w:ascii="BRH Devanagari Extra" w:hAnsi="BRH Devanagari Extra" w:cs="BRH Devanagari Extra"/>
+                <w:color w:val="000000"/>
+                <w:sz w:val="40"/>
+                <w:szCs w:val="40"/>
+              </w:rPr>
+              <w:t xml:space="preserve">È </w:t>
+            </w:r>
+            <w:proofErr w:type="spellStart"/>
+            <w:r>
+              <w:rPr>
+                <w:rFonts w:ascii="BRH Devanagari Extra" w:hAnsi="BRH Devanagari Extra" w:cs="BRH Devanagari Extra"/>
+                <w:color w:val="000000"/>
+                <w:sz w:val="40"/>
+                <w:szCs w:val="40"/>
+              </w:rPr>
+              <w:t>xuÉÉWûÉÿ</w:t>
+            </w:r>
+            <w:proofErr w:type="spellEnd"/>
+            <w:r>
+              <w:rPr>
+                <w:rFonts w:ascii="BRH Devanagari Extra" w:hAnsi="BRH Devanagari Extra" w:cs="BRH Devanagari Extra"/>
+                <w:color w:val="000000"/>
+                <w:sz w:val="40"/>
+                <w:szCs w:val="40"/>
+              </w:rPr>
+              <w:t xml:space="preserve"> | </w:t>
+            </w:r>
+          </w:p>
+          <w:p>
+            <w:pPr>
+              <w:spacing w:before="0" w:line="240" w:lineRule="auto"/>
+              <w:rPr>
+                <w:rFonts w:ascii="BRH Malayalam Extra" w:eastAsia="Times New Roman" w:hAnsi="BRH Malayalam Extra" w:cs="BRH Malayalam Extra"/>
+                <w:sz w:val="40"/>
+                <w:szCs w:val="40"/>
+                <w:lang w:val="en-IN" w:eastAsia="en-IN" w:bidi="ml-IN"/>
+              </w:rPr>
+            </w:pPr>
+            <w:proofErr w:type="spellStart"/>
+            <w:r>
+              <w:rPr>
+                <w:rFonts w:ascii="BRH Devanagari Extra" w:hAnsi="BRH Devanagari Extra" w:cs="BRH Devanagari Extra"/>
+                <w:color w:val="000000"/>
+                <w:sz w:val="40"/>
+                <w:szCs w:val="40"/>
+              </w:rPr>
+              <w:t>mÉ</w:t>
+            </w:r>
+            <w:r>
+              <w:rPr>
+                <w:rFonts w:ascii="BRH Devanagari Extra" w:hAnsi="BRH Devanagari Extra" w:cs="BRH Devanagari Extra"/>
+                <w:color w:val="000000"/>
+                <w:sz w:val="40"/>
+                <w:szCs w:val="40"/>
+                <w:highlight w:val="green"/>
+              </w:rPr>
+              <w:t>¤qÉ</w:t>
+            </w:r>
+            <w:r>
+              <w:rPr>
+                <w:rFonts w:ascii="BRH Devanagari Extra" w:hAnsi="BRH Devanagari Extra" w:cs="BRH Devanagari Extra"/>
+                <w:color w:val="000000"/>
+                <w:sz w:val="40"/>
+                <w:szCs w:val="40"/>
+              </w:rPr>
+              <w:t>þpr</w:t>
+            </w:r>
+            <w:r>
+              <w:rPr>
+                <w:rFonts w:ascii="BRH Devanagari Extra" w:hAnsi="BRH Devanagari Extra" w:cs="BRH Devanagari Extra"/>
+                <w:color w:val="000000"/>
+                <w:sz w:val="40"/>
+                <w:szCs w:val="40"/>
+              </w:rPr>
+              <w:t>É</w:t>
+            </w:r>
+            <w:proofErr w:type="spellEnd"/>
+            <w:r>
+              <w:rPr>
+                <w:rFonts w:ascii="BRH Malayalam Extra" w:hAnsi="BRH Malayalam Extra" w:cs="BRH Devanagari Extra"/>
+                <w:b/>
+                <w:color w:val="000000"/>
+                <w:sz w:val="32"/>
+                <w:szCs w:val="40"/>
+              </w:rPr>
+              <w:t>–</w:t>
+            </w:r>
+            <w:r>
+              <w:rPr>
+                <w:rFonts w:ascii="BRH Devanagari Extra" w:hAnsi="BRH Devanagari Extra" w:cs="BRH Devanagari Extra"/>
+                <w:color w:val="000000"/>
+                <w:sz w:val="40"/>
+                <w:szCs w:val="40"/>
+              </w:rPr>
+              <w:t xml:space="preserve"> </w:t>
+            </w:r>
+            <w:proofErr w:type="spellStart"/>
+            <w:r>
+              <w:rPr>
+                <w:rFonts w:ascii="BRH Devanagari Extra" w:hAnsi="BRH Devanagari Extra" w:cs="BRH Devanagari Extra"/>
+                <w:color w:val="000000"/>
+                <w:sz w:val="40"/>
+                <w:szCs w:val="40"/>
+              </w:rPr>
+              <w:t>CÌiÉ</w:t>
+            </w:r>
+            <w:proofErr w:type="spellEnd"/>
+            <w:r>
+              <w:rPr>
+                <w:rFonts w:ascii="BRH Malayalam Extra" w:hAnsi="BRH Malayalam Extra" w:cs="BRH Devanagari Extra"/>
+                <w:b/>
+                <w:color w:val="000000"/>
+                <w:sz w:val="32"/>
+                <w:szCs w:val="40"/>
+              </w:rPr>
+              <w:t>–</w:t>
+            </w:r>
+            <w:r>
+              <w:rPr>
+                <w:rFonts w:ascii="BRH Devanagari Extra" w:hAnsi="BRH Devanagari Extra" w:cs="BRH Devanagari Extra"/>
+                <w:color w:val="000000"/>
+                <w:sz w:val="40"/>
+                <w:szCs w:val="40"/>
+              </w:rPr>
+              <w:t xml:space="preserve"> </w:t>
+            </w:r>
+            <w:proofErr w:type="spellStart"/>
+            <w:r>
+              <w:rPr>
+                <w:rFonts w:ascii="BRH Devanagari Extra" w:hAnsi="BRH Devanagari Extra" w:cs="BRH Devanagari Extra"/>
+                <w:color w:val="000000"/>
+                <w:sz w:val="40"/>
+                <w:szCs w:val="40"/>
+              </w:rPr>
+              <w:t>mÉ¤qÉþ</w:t>
+            </w:r>
+            <w:proofErr w:type="spellEnd"/>
+            <w:r>
+              <w:rPr>
+                <w:rFonts w:ascii="BRH Devanagari Extra" w:hAnsi="BRH Devanagari Extra" w:cs="BRH Devanagari Extra"/>
+                <w:color w:val="000000"/>
+                <w:sz w:val="40"/>
+                <w:szCs w:val="40"/>
+              </w:rPr>
+              <w:t xml:space="preserve"> - </w:t>
+            </w:r>
+            <w:proofErr w:type="spellStart"/>
+            <w:r>
+              <w:rPr>
+                <w:rFonts w:ascii="BRH Devanagari Extra" w:hAnsi="BRH Devanagari Extra" w:cs="BRH Devanagari Extra"/>
+                <w:color w:val="000000"/>
+                <w:sz w:val="40"/>
+                <w:szCs w:val="40"/>
+              </w:rPr>
+              <w:t>prÉ</w:t>
+            </w:r>
+            <w:proofErr w:type="spellEnd"/>
+            <w:r>
+              <w:rPr>
+                <w:rFonts w:ascii="BRH Malayalam Extra" w:hAnsi="BRH Malayalam Extra" w:cs="BRH Devanagari Extra"/>
+                <w:b/>
+                <w:color w:val="000000"/>
+                <w:sz w:val="32"/>
+                <w:szCs w:val="40"/>
+              </w:rPr>
+              <w:t>–</w:t>
+            </w:r>
+            <w:r>
+              <w:rPr>
+                <w:rFonts w:ascii="BRH Devanagari Extra" w:hAnsi="BRH Devanagari Extra" w:cs="BRH Devanagari Extra"/>
+                <w:color w:val="000000"/>
+                <w:sz w:val="40"/>
+                <w:szCs w:val="40"/>
+              </w:rPr>
+              <w:t>È |</w:t>
             </w:r>
           </w:p>
         </w:tc>
@@ -6524,8 +9109,54 @@
           <w:u w:val="single"/>
         </w:rPr>
       </w:pPr>
-      <w:bookmarkStart w:id="0" w:name="_GoBack"/>
-      <w:bookmarkEnd w:id="0"/>
+    </w:p>
+    <w:p>
+      <w:pPr>
+        <w:jc w:val="center"/>
+        <w:rPr>
+          <w:b/>
+          <w:bCs/>
+          <w:sz w:val="32"/>
+          <w:szCs w:val="32"/>
+          <w:u w:val="single"/>
+        </w:rPr>
+      </w:pPr>
+    </w:p>
+    <w:p>
+      <w:pPr>
+        <w:jc w:val="center"/>
+        <w:rPr>
+          <w:b/>
+          <w:bCs/>
+          <w:sz w:val="32"/>
+          <w:szCs w:val="32"/>
+          <w:u w:val="single"/>
+        </w:rPr>
+      </w:pPr>
+    </w:p>
+    <w:p>
+      <w:pPr>
+        <w:jc w:val="center"/>
+        <w:rPr>
+          <w:b/>
+          <w:bCs/>
+          <w:sz w:val="32"/>
+          <w:szCs w:val="32"/>
+          <w:u w:val="single"/>
+        </w:rPr>
+      </w:pPr>
+    </w:p>
+    <w:p>
+      <w:pPr>
+        <w:jc w:val="center"/>
+        <w:rPr>
+          <w:b/>
+          <w:bCs/>
+          <w:sz w:val="32"/>
+          <w:szCs w:val="32"/>
+          <w:u w:val="single"/>
+        </w:rPr>
+      </w:pPr>
       <w:r>
         <w:rPr>
           <w:b/>
@@ -6534,7 +9165,6 @@
           <w:szCs w:val="32"/>
           <w:u w:val="single"/>
         </w:rPr>
-        <w:lastRenderedPageBreak/>
         <w:t xml:space="preserve">TS </w:t>
       </w:r>
       <w:proofErr w:type="spellStart"/>
@@ -6659,7 +9289,18 @@
           <w:szCs w:val="32"/>
           <w:u w:val="single"/>
         </w:rPr>
-        <w:t xml:space="preserve">Prior to </w:t>
+        <w:t xml:space="preserve">Prior </w:t>
+      </w:r>
+      <w:proofErr w:type="gramStart"/>
+      <w:r>
+        <w:rPr>
+          <w:b/>
+          <w:bCs/>
+          <w:sz w:val="32"/>
+          <w:szCs w:val="32"/>
+          <w:u w:val="single"/>
+        </w:rPr>
+        <w:t xml:space="preserve">to </w:t>
       </w:r>
       <w:r>
         <w:rPr>
@@ -6682,6 +9323,7 @@
         </w:rPr>
         <w:t>????</w:t>
       </w:r>
+      <w:proofErr w:type="gramEnd"/>
     </w:p>
     <w:p>
       <w:pPr>
@@ -7116,7 +9758,7 @@
         <w:bCs/>
         <w:noProof/>
       </w:rPr>
-      <w:t>3</w:t>
+      <w:t>4</w:t>
     </w:r>
     <w:r>
       <w:rPr>
@@ -7310,7 +9952,7 @@
         <w:bCs/>
         <w:noProof/>
       </w:rPr>
-      <w:t>3</w:t>
+      <w:t>4</w:t>
     </w:r>
     <w:r>
       <w:rPr>
@@ -8167,7 +10809,7 @@
 </file>
 
 <file path=customXml/itemProps1.xml><?xml version="1.0" encoding="utf-8"?>
-<ds:datastoreItem xmlns:ds="http://schemas.openxmlformats.org/officeDocument/2006/customXml" ds:itemID="{7DAC6A20-2049-4A08-AC4F-BC7AEA3B2E3E}">
+<ds:datastoreItem xmlns:ds="http://schemas.openxmlformats.org/officeDocument/2006/customXml" ds:itemID="{981154A0-9188-4F98-8DC3-171C8F5044EF}">
   <ds:schemaRefs>
     <ds:schemaRef ds:uri="http://schemas.openxmlformats.org/officeDocument/2006/bibliography"/>
   </ds:schemaRefs>

--- a/TS-Kramam/TS-7.3/TS 7.3 Sanskrit Krama Paatam Corrections.docx
+++ b/TS-Kramam/TS-7.3/TS 7.3 Sanskrit Krama Paatam Corrections.docx
@@ -135,9 +135,8 @@
           <w:szCs w:val="32"/>
           <w:u w:val="single"/>
         </w:rPr>
-        <w:t xml:space="preserve">Observed </w:t>
+        <w:t xml:space="preserve">Observed till </w:t>
       </w:r>
-      <w:proofErr w:type="gramStart"/>
       <w:r>
         <w:rPr>
           <w:b/>
@@ -146,20 +145,8 @@
           <w:szCs w:val="32"/>
           <w:u w:val="single"/>
         </w:rPr>
-        <w:t xml:space="preserve">till </w:t>
+        <w:t>31st March 2022</w:t>
       </w:r>
-      <w:r>
-        <w:rPr>
-          <w:b/>
-          <w:bCs/>
-          <w:sz w:val="32"/>
-          <w:szCs w:val="32"/>
-          <w:highlight w:val="red"/>
-          <w:u w:val="single"/>
-        </w:rPr>
-        <w:t>????</w:t>
-      </w:r>
-      <w:proofErr w:type="gramEnd"/>
     </w:p>
     <w:p>
       <w:pPr>
@@ -2150,16 +2137,14 @@
               <w:rPr>
                 <w:rFonts w:cs="Arial"/>
                 <w:b/>
-                <w:color w:val="FF0000"/>
-                <w:sz w:val="28"/>
-                <w:szCs w:val="32"/>
-              </w:rPr>
-            </w:pPr>
-            <w:r>
-              <w:rPr>
-                <w:rFonts w:cs="Arial"/>
-                <w:b/>
-                <w:color w:val="FF0000"/>
+                <w:sz w:val="28"/>
+                <w:szCs w:val="32"/>
+              </w:rPr>
+            </w:pPr>
+            <w:r>
+              <w:rPr>
+                <w:rFonts w:cs="Arial"/>
+                <w:b/>
                 <w:sz w:val="28"/>
                 <w:szCs w:val="32"/>
               </w:rPr>
@@ -2170,7 +2155,6 @@
               <w:rPr>
                 <w:rFonts w:cs="Arial"/>
                 <w:b/>
-                <w:color w:val="FF0000"/>
                 <w:sz w:val="28"/>
                 <w:szCs w:val="32"/>
               </w:rPr>
@@ -2192,17 +2176,15 @@
               <w:rPr>
                 <w:rFonts w:cs="Arial"/>
                 <w:b/>
-                <w:color w:val="FF0000"/>
-                <w:sz w:val="28"/>
-                <w:szCs w:val="32"/>
-              </w:rPr>
-            </w:pPr>
-            <w:proofErr w:type="spellStart"/>
-            <w:r>
-              <w:rPr>
-                <w:rFonts w:cs="Arial"/>
-                <w:b/>
-                <w:color w:val="FF0000"/>
+                <w:sz w:val="28"/>
+                <w:szCs w:val="32"/>
+              </w:rPr>
+            </w:pPr>
+            <w:proofErr w:type="spellStart"/>
+            <w:r>
+              <w:rPr>
+                <w:rFonts w:cs="Arial"/>
+                <w:b/>
                 <w:sz w:val="28"/>
                 <w:szCs w:val="32"/>
               </w:rPr>
@@ -2213,7 +2195,6 @@
               <w:rPr>
                 <w:rFonts w:cs="Arial"/>
                 <w:b/>
-                <w:color w:val="FF0000"/>
                 <w:sz w:val="28"/>
                 <w:szCs w:val="32"/>
               </w:rPr>
@@ -2224,7 +2205,6 @@
               <w:rPr>
                 <w:rFonts w:cs="Arial"/>
                 <w:b/>
-                <w:color w:val="FF0000"/>
                 <w:sz w:val="28"/>
                 <w:szCs w:val="32"/>
               </w:rPr>
@@ -2235,21 +2215,10 @@
               <w:rPr>
                 <w:rFonts w:cs="Arial"/>
                 <w:b/>
-                <w:color w:val="FF0000"/>
-                <w:sz w:val="28"/>
-                <w:szCs w:val="32"/>
-              </w:rPr>
-              <w:t xml:space="preserve"> No.– </w:t>
-            </w:r>
-            <w:r>
-              <w:rPr>
-                <w:rFonts w:cs="Arial"/>
-                <w:b/>
-                <w:color w:val="FF0000"/>
-                <w:sz w:val="28"/>
-                <w:szCs w:val="32"/>
-              </w:rPr>
-              <w:t>53</w:t>
+                <w:sz w:val="28"/>
+                <w:szCs w:val="32"/>
+              </w:rPr>
+              <w:t xml:space="preserve"> No.– 53</w:t>
             </w:r>
           </w:p>
           <w:p>
@@ -2275,7 +2244,6 @@
               <w:rPr>
                 <w:rFonts w:cs="Arial"/>
                 <w:b/>
-                <w:color w:val="FF0000"/>
                 <w:sz w:val="28"/>
                 <w:szCs w:val="32"/>
               </w:rPr>
@@ -2286,7 +2254,6 @@
               <w:rPr>
                 <w:rFonts w:cs="Arial"/>
                 <w:b/>
-                <w:color w:val="FF0000"/>
                 <w:sz w:val="28"/>
                 <w:szCs w:val="32"/>
               </w:rPr>
@@ -2296,7 +2263,6 @@
               <w:rPr>
                 <w:rFonts w:cs="Arial"/>
                 <w:b/>
-                <w:color w:val="FF0000"/>
                 <w:szCs w:val="32"/>
               </w:rPr>
               <w:t xml:space="preserve">. - </w:t>
@@ -2305,21 +2271,10 @@
               <w:rPr>
                 <w:rFonts w:cs="Arial"/>
                 <w:b/>
-                <w:color w:val="FF0000"/>
-                <w:sz w:val="28"/>
-                <w:szCs w:val="32"/>
-              </w:rPr>
-              <w:t>1</w:t>
-            </w:r>
-            <w:r>
-              <w:rPr>
-                <w:rFonts w:cs="Arial"/>
-                <w:b/>
-                <w:color w:val="FF0000"/>
-                <w:sz w:val="28"/>
-                <w:szCs w:val="32"/>
-              </w:rPr>
-              <w:t>4</w:t>
+                <w:sz w:val="28"/>
+                <w:szCs w:val="32"/>
+              </w:rPr>
+              <w:t>14</w:t>
             </w:r>
           </w:p>
         </w:tc>
@@ -3715,47 +3670,24 @@
               <w:rPr>
                 <w:rFonts w:cs="Arial"/>
                 <w:b/>
-                <w:color w:val="FF0000"/>
-                <w:sz w:val="28"/>
-                <w:szCs w:val="32"/>
-              </w:rPr>
-            </w:pPr>
-            <w:r>
-              <w:rPr>
-                <w:rFonts w:cs="Arial"/>
-                <w:b/>
-                <w:color w:val="FF0000"/>
-                <w:sz w:val="28"/>
-                <w:szCs w:val="32"/>
-              </w:rPr>
-              <w:t>T.S.7.3.</w:t>
-            </w:r>
-            <w:r>
-              <w:rPr>
-                <w:rFonts w:cs="Arial"/>
-                <w:b/>
-                <w:color w:val="FF0000"/>
-                <w:sz w:val="28"/>
-                <w:szCs w:val="32"/>
-              </w:rPr>
-              <w:t>9.2</w:t>
-            </w:r>
-            <w:r>
-              <w:rPr>
-                <w:rFonts w:cs="Arial"/>
-                <w:b/>
-                <w:color w:val="FF0000"/>
-                <w:sz w:val="28"/>
-                <w:szCs w:val="32"/>
-              </w:rPr>
-              <w:t xml:space="preserve"> – </w:t>
-            </w:r>
-            <w:proofErr w:type="spellStart"/>
-            <w:r>
-              <w:rPr>
-                <w:rFonts w:cs="Arial"/>
-                <w:b/>
-                <w:color w:val="FF0000"/>
+                <w:sz w:val="28"/>
+                <w:szCs w:val="32"/>
+              </w:rPr>
+            </w:pPr>
+            <w:r>
+              <w:rPr>
+                <w:rFonts w:cs="Arial"/>
+                <w:b/>
+                <w:sz w:val="28"/>
+                <w:szCs w:val="32"/>
+              </w:rPr>
+              <w:t xml:space="preserve">T.S.7.3.9.2 – </w:t>
+            </w:r>
+            <w:proofErr w:type="spellStart"/>
+            <w:r>
+              <w:rPr>
+                <w:rFonts w:cs="Arial"/>
+                <w:b/>
                 <w:sz w:val="28"/>
                 <w:szCs w:val="32"/>
               </w:rPr>
@@ -3777,17 +3709,15 @@
               <w:rPr>
                 <w:rFonts w:cs="Arial"/>
                 <w:b/>
-                <w:color w:val="FF0000"/>
-                <w:sz w:val="28"/>
-                <w:szCs w:val="32"/>
-              </w:rPr>
-            </w:pPr>
-            <w:proofErr w:type="spellStart"/>
-            <w:r>
-              <w:rPr>
-                <w:rFonts w:cs="Arial"/>
-                <w:b/>
-                <w:color w:val="FF0000"/>
+                <w:sz w:val="28"/>
+                <w:szCs w:val="32"/>
+              </w:rPr>
+            </w:pPr>
+            <w:proofErr w:type="spellStart"/>
+            <w:r>
+              <w:rPr>
+                <w:rFonts w:cs="Arial"/>
+                <w:b/>
                 <w:sz w:val="28"/>
                 <w:szCs w:val="32"/>
               </w:rPr>
@@ -3798,7 +3728,6 @@
               <w:rPr>
                 <w:rFonts w:cs="Arial"/>
                 <w:b/>
-                <w:color w:val="FF0000"/>
                 <w:sz w:val="28"/>
                 <w:szCs w:val="32"/>
               </w:rPr>
@@ -3809,7 +3738,6 @@
               <w:rPr>
                 <w:rFonts w:cs="Arial"/>
                 <w:b/>
-                <w:color w:val="FF0000"/>
                 <w:sz w:val="28"/>
                 <w:szCs w:val="32"/>
               </w:rPr>
@@ -3820,21 +3748,10 @@
               <w:rPr>
                 <w:rFonts w:cs="Arial"/>
                 <w:b/>
-                <w:color w:val="FF0000"/>
-                <w:sz w:val="28"/>
-                <w:szCs w:val="32"/>
-              </w:rPr>
-              <w:t xml:space="preserve"> No.– </w:t>
-            </w:r>
-            <w:r>
-              <w:rPr>
-                <w:rFonts w:cs="Arial"/>
-                <w:b/>
-                <w:color w:val="FF0000"/>
-                <w:sz w:val="28"/>
-                <w:szCs w:val="32"/>
-              </w:rPr>
-              <w:t>11</w:t>
+                <w:sz w:val="28"/>
+                <w:szCs w:val="32"/>
+              </w:rPr>
+              <w:t xml:space="preserve"> No.– 11</w:t>
             </w:r>
           </w:p>
           <w:p>
@@ -3860,7 +3777,6 @@
               <w:rPr>
                 <w:rFonts w:cs="Arial"/>
                 <w:b/>
-                <w:color w:val="FF0000"/>
                 <w:sz w:val="28"/>
                 <w:szCs w:val="32"/>
               </w:rPr>
@@ -3871,7 +3787,6 @@
               <w:rPr>
                 <w:rFonts w:cs="Arial"/>
                 <w:b/>
-                <w:color w:val="FF0000"/>
                 <w:sz w:val="28"/>
                 <w:szCs w:val="32"/>
               </w:rPr>
@@ -3881,7 +3796,6 @@
               <w:rPr>
                 <w:rFonts w:cs="Arial"/>
                 <w:b/>
-                <w:color w:val="FF0000"/>
                 <w:szCs w:val="32"/>
               </w:rPr>
               <w:t xml:space="preserve">. - </w:t>
@@ -3890,7 +3804,6 @@
               <w:rPr>
                 <w:rFonts w:cs="Arial"/>
                 <w:b/>
-                <w:color w:val="FF0000"/>
                 <w:sz w:val="28"/>
                 <w:szCs w:val="32"/>
               </w:rPr>
@@ -4954,47 +4867,24 @@
               <w:rPr>
                 <w:rFonts w:cs="Arial"/>
                 <w:b/>
-                <w:color w:val="FF0000"/>
-                <w:sz w:val="28"/>
-                <w:szCs w:val="32"/>
-              </w:rPr>
-            </w:pPr>
-            <w:r>
-              <w:rPr>
-                <w:rFonts w:cs="Arial"/>
-                <w:b/>
-                <w:color w:val="FF0000"/>
-                <w:sz w:val="28"/>
-                <w:szCs w:val="32"/>
-              </w:rPr>
-              <w:t>T.S.7.3.</w:t>
-            </w:r>
-            <w:r>
-              <w:rPr>
-                <w:rFonts w:cs="Arial"/>
-                <w:b/>
-                <w:color w:val="FF0000"/>
-                <w:sz w:val="28"/>
-                <w:szCs w:val="32"/>
-              </w:rPr>
-              <w:t>10.2</w:t>
-            </w:r>
-            <w:r>
-              <w:rPr>
-                <w:rFonts w:cs="Arial"/>
-                <w:b/>
-                <w:color w:val="FF0000"/>
-                <w:sz w:val="28"/>
-                <w:szCs w:val="32"/>
-              </w:rPr>
-              <w:t xml:space="preserve"> – </w:t>
-            </w:r>
-            <w:proofErr w:type="spellStart"/>
-            <w:r>
-              <w:rPr>
-                <w:rFonts w:cs="Arial"/>
-                <w:b/>
-                <w:color w:val="FF0000"/>
+                <w:sz w:val="28"/>
+                <w:szCs w:val="32"/>
+              </w:rPr>
+            </w:pPr>
+            <w:r>
+              <w:rPr>
+                <w:rFonts w:cs="Arial"/>
+                <w:b/>
+                <w:sz w:val="28"/>
+                <w:szCs w:val="32"/>
+              </w:rPr>
+              <w:t xml:space="preserve">T.S.7.3.10.2 – </w:t>
+            </w:r>
+            <w:proofErr w:type="spellStart"/>
+            <w:r>
+              <w:rPr>
+                <w:rFonts w:cs="Arial"/>
+                <w:b/>
                 <w:sz w:val="28"/>
                 <w:szCs w:val="32"/>
               </w:rPr>
@@ -5016,17 +4906,15 @@
               <w:rPr>
                 <w:rFonts w:cs="Arial"/>
                 <w:b/>
-                <w:color w:val="FF0000"/>
-                <w:sz w:val="28"/>
-                <w:szCs w:val="32"/>
-              </w:rPr>
-            </w:pPr>
-            <w:proofErr w:type="spellStart"/>
-            <w:r>
-              <w:rPr>
-                <w:rFonts w:cs="Arial"/>
-                <w:b/>
-                <w:color w:val="FF0000"/>
+                <w:sz w:val="28"/>
+                <w:szCs w:val="32"/>
+              </w:rPr>
+            </w:pPr>
+            <w:proofErr w:type="spellStart"/>
+            <w:r>
+              <w:rPr>
+                <w:rFonts w:cs="Arial"/>
+                <w:b/>
                 <w:sz w:val="28"/>
                 <w:szCs w:val="32"/>
               </w:rPr>
@@ -5037,7 +4925,6 @@
               <w:rPr>
                 <w:rFonts w:cs="Arial"/>
                 <w:b/>
-                <w:color w:val="FF0000"/>
                 <w:sz w:val="28"/>
                 <w:szCs w:val="32"/>
               </w:rPr>
@@ -5048,7 +4935,6 @@
               <w:rPr>
                 <w:rFonts w:cs="Arial"/>
                 <w:b/>
-                <w:color w:val="FF0000"/>
                 <w:sz w:val="28"/>
                 <w:szCs w:val="32"/>
               </w:rPr>
@@ -5059,21 +4945,10 @@
               <w:rPr>
                 <w:rFonts w:cs="Arial"/>
                 <w:b/>
-                <w:color w:val="FF0000"/>
-                <w:sz w:val="28"/>
-                <w:szCs w:val="32"/>
-              </w:rPr>
-              <w:t xml:space="preserve"> No.– </w:t>
-            </w:r>
-            <w:r>
-              <w:rPr>
-                <w:rFonts w:cs="Arial"/>
-                <w:b/>
-                <w:color w:val="FF0000"/>
-                <w:sz w:val="28"/>
-                <w:szCs w:val="32"/>
-              </w:rPr>
-              <w:t>12</w:t>
+                <w:sz w:val="28"/>
+                <w:szCs w:val="32"/>
+              </w:rPr>
+              <w:t xml:space="preserve"> No.– 12</w:t>
             </w:r>
           </w:p>
           <w:p>
@@ -5099,7 +4974,6 @@
               <w:rPr>
                 <w:rFonts w:cs="Arial"/>
                 <w:b/>
-                <w:color w:val="FF0000"/>
                 <w:sz w:val="28"/>
                 <w:szCs w:val="32"/>
               </w:rPr>
@@ -5110,7 +4984,6 @@
               <w:rPr>
                 <w:rFonts w:cs="Arial"/>
                 <w:b/>
-                <w:color w:val="FF0000"/>
                 <w:sz w:val="28"/>
                 <w:szCs w:val="32"/>
               </w:rPr>
@@ -5120,7 +4993,6 @@
               <w:rPr>
                 <w:rFonts w:cs="Arial"/>
                 <w:b/>
-                <w:color w:val="FF0000"/>
                 <w:szCs w:val="32"/>
               </w:rPr>
               <w:t xml:space="preserve">. - </w:t>
@@ -5129,7 +5001,6 @@
               <w:rPr>
                 <w:rFonts w:cs="Arial"/>
                 <w:b/>
-                <w:color w:val="FF0000"/>
                 <w:sz w:val="28"/>
                 <w:szCs w:val="32"/>
               </w:rPr>
@@ -5854,47 +5725,24 @@
               <w:rPr>
                 <w:rFonts w:cs="Arial"/>
                 <w:b/>
-                <w:color w:val="FF0000"/>
-                <w:sz w:val="28"/>
-                <w:szCs w:val="32"/>
-              </w:rPr>
-            </w:pPr>
-            <w:r>
-              <w:rPr>
-                <w:rFonts w:cs="Arial"/>
-                <w:b/>
-                <w:color w:val="FF0000"/>
-                <w:sz w:val="28"/>
-                <w:szCs w:val="32"/>
-              </w:rPr>
-              <w:t>T.S.7.3.</w:t>
-            </w:r>
-            <w:r>
-              <w:rPr>
-                <w:rFonts w:cs="Arial"/>
-                <w:b/>
-                <w:color w:val="FF0000"/>
-                <w:sz w:val="28"/>
-                <w:szCs w:val="32"/>
-              </w:rPr>
-              <w:t>10.4</w:t>
-            </w:r>
-            <w:r>
-              <w:rPr>
-                <w:rFonts w:cs="Arial"/>
-                <w:b/>
-                <w:color w:val="FF0000"/>
-                <w:sz w:val="28"/>
-                <w:szCs w:val="32"/>
-              </w:rPr>
-              <w:t xml:space="preserve"> – </w:t>
-            </w:r>
-            <w:proofErr w:type="spellStart"/>
-            <w:r>
-              <w:rPr>
-                <w:rFonts w:cs="Arial"/>
-                <w:b/>
-                <w:color w:val="FF0000"/>
+                <w:sz w:val="28"/>
+                <w:szCs w:val="32"/>
+              </w:rPr>
+            </w:pPr>
+            <w:r>
+              <w:rPr>
+                <w:rFonts w:cs="Arial"/>
+                <w:b/>
+                <w:sz w:val="28"/>
+                <w:szCs w:val="32"/>
+              </w:rPr>
+              <w:t xml:space="preserve">T.S.7.3.10.4 – </w:t>
+            </w:r>
+            <w:proofErr w:type="spellStart"/>
+            <w:r>
+              <w:rPr>
+                <w:rFonts w:cs="Arial"/>
+                <w:b/>
                 <w:sz w:val="28"/>
                 <w:szCs w:val="32"/>
               </w:rPr>
@@ -5916,17 +5764,15 @@
               <w:rPr>
                 <w:rFonts w:cs="Arial"/>
                 <w:b/>
-                <w:color w:val="FF0000"/>
-                <w:sz w:val="28"/>
-                <w:szCs w:val="32"/>
-              </w:rPr>
-            </w:pPr>
-            <w:proofErr w:type="spellStart"/>
-            <w:r>
-              <w:rPr>
-                <w:rFonts w:cs="Arial"/>
-                <w:b/>
-                <w:color w:val="FF0000"/>
+                <w:sz w:val="28"/>
+                <w:szCs w:val="32"/>
+              </w:rPr>
+            </w:pPr>
+            <w:proofErr w:type="spellStart"/>
+            <w:r>
+              <w:rPr>
+                <w:rFonts w:cs="Arial"/>
+                <w:b/>
                 <w:sz w:val="28"/>
                 <w:szCs w:val="32"/>
               </w:rPr>
@@ -5937,7 +5783,6 @@
               <w:rPr>
                 <w:rFonts w:cs="Arial"/>
                 <w:b/>
-                <w:color w:val="FF0000"/>
                 <w:sz w:val="28"/>
                 <w:szCs w:val="32"/>
               </w:rPr>
@@ -5948,7 +5793,6 @@
               <w:rPr>
                 <w:rFonts w:cs="Arial"/>
                 <w:b/>
-                <w:color w:val="FF0000"/>
                 <w:sz w:val="28"/>
                 <w:szCs w:val="32"/>
               </w:rPr>
@@ -5959,21 +5803,10 @@
               <w:rPr>
                 <w:rFonts w:cs="Arial"/>
                 <w:b/>
-                <w:color w:val="FF0000"/>
-                <w:sz w:val="28"/>
-                <w:szCs w:val="32"/>
-              </w:rPr>
-              <w:t xml:space="preserve"> No.– </w:t>
-            </w:r>
-            <w:r>
-              <w:rPr>
-                <w:rFonts w:cs="Arial"/>
-                <w:b/>
-                <w:color w:val="FF0000"/>
-                <w:sz w:val="28"/>
-                <w:szCs w:val="32"/>
-              </w:rPr>
-              <w:t>50</w:t>
+                <w:sz w:val="28"/>
+                <w:szCs w:val="32"/>
+              </w:rPr>
+              <w:t xml:space="preserve"> No.– 50</w:t>
             </w:r>
           </w:p>
           <w:p>
@@ -5999,7 +5832,6 @@
               <w:rPr>
                 <w:rFonts w:cs="Arial"/>
                 <w:b/>
-                <w:color w:val="FF0000"/>
                 <w:sz w:val="28"/>
                 <w:szCs w:val="32"/>
               </w:rPr>
@@ -6010,7 +5842,6 @@
               <w:rPr>
                 <w:rFonts w:cs="Arial"/>
                 <w:b/>
-                <w:color w:val="FF0000"/>
                 <w:sz w:val="28"/>
                 <w:szCs w:val="32"/>
               </w:rPr>
@@ -6020,7 +5851,6 @@
               <w:rPr>
                 <w:rFonts w:cs="Arial"/>
                 <w:b/>
-                <w:color w:val="FF0000"/>
                 <w:szCs w:val="32"/>
               </w:rPr>
               <w:t xml:space="preserve">. - </w:t>
@@ -6029,7 +5859,6 @@
               <w:rPr>
                 <w:rFonts w:cs="Arial"/>
                 <w:b/>
-                <w:color w:val="FF0000"/>
                 <w:sz w:val="28"/>
                 <w:szCs w:val="32"/>
               </w:rPr>
@@ -6302,25 +6131,7 @@
                 <w:szCs w:val="32"/>
               </w:rPr>
               <w:lastRenderedPageBreak/>
-              <w:t>T.S.</w:t>
-            </w:r>
-            <w:r>
-              <w:rPr>
-                <w:rFonts w:cs="Arial"/>
-                <w:b/>
-                <w:sz w:val="28"/>
-                <w:szCs w:val="32"/>
-              </w:rPr>
-              <w:t>7.3.11.1</w:t>
-            </w:r>
-            <w:r>
-              <w:rPr>
-                <w:rFonts w:cs="Arial"/>
-                <w:b/>
-                <w:sz w:val="28"/>
-                <w:szCs w:val="32"/>
-              </w:rPr>
-              <w:t xml:space="preserve"> – </w:t>
+              <w:t xml:space="preserve">T.S.7.3.11.1 – </w:t>
             </w:r>
             <w:proofErr w:type="spellStart"/>
             <w:r>
@@ -6390,16 +6201,7 @@
                 <w:sz w:val="28"/>
                 <w:szCs w:val="32"/>
               </w:rPr>
-              <w:t xml:space="preserve"> No.– </w:t>
-            </w:r>
-            <w:r>
-              <w:rPr>
-                <w:rFonts w:cs="Arial"/>
-                <w:b/>
-                <w:sz w:val="28"/>
-                <w:szCs w:val="32"/>
-              </w:rPr>
-              <w:t>42</w:t>
+              <w:t xml:space="preserve"> No.– 42</w:t>
             </w:r>
           </w:p>
           <w:p>
@@ -6541,8 +6343,6 @@
               </w:rPr>
               <w:t xml:space="preserve"> G</w:t>
             </w:r>
-            <w:bookmarkStart w:id="0" w:name="_GoBack"/>
-            <w:bookmarkEnd w:id="0"/>
             <w:r>
               <w:rPr>
                 <w:rFonts w:ascii="BRH Malayalam Extra" w:hAnsi="BRH Malayalam Extra" w:cs="BRH Devanagari Extra"/>
@@ -6764,25 +6564,7 @@
                 <w:sz w:val="28"/>
                 <w:szCs w:val="32"/>
               </w:rPr>
-              <w:t>T.S.</w:t>
-            </w:r>
-            <w:r>
-              <w:rPr>
-                <w:rFonts w:cs="Arial"/>
-                <w:b/>
-                <w:sz w:val="28"/>
-                <w:szCs w:val="32"/>
-              </w:rPr>
-              <w:t>7.3.11.2</w:t>
-            </w:r>
-            <w:r>
-              <w:rPr>
-                <w:rFonts w:cs="Arial"/>
-                <w:b/>
-                <w:sz w:val="28"/>
-                <w:szCs w:val="32"/>
-              </w:rPr>
-              <w:t xml:space="preserve"> – </w:t>
+              <w:t xml:space="preserve">T.S.7.3.11.2 – </w:t>
             </w:r>
             <w:proofErr w:type="spellStart"/>
             <w:r>
@@ -6852,16 +6634,7 @@
                 <w:sz w:val="28"/>
                 <w:szCs w:val="32"/>
               </w:rPr>
-              <w:t xml:space="preserve"> No.– </w:t>
-            </w:r>
-            <w:r>
-              <w:rPr>
-                <w:rFonts w:cs="Arial"/>
-                <w:b/>
-                <w:sz w:val="28"/>
-                <w:szCs w:val="32"/>
-              </w:rPr>
-              <w:t>4</w:t>
+              <w:t xml:space="preserve"> No.– 4</w:t>
             </w:r>
           </w:p>
           <w:p>
@@ -7261,25 +7034,7 @@
                 <w:sz w:val="28"/>
                 <w:szCs w:val="32"/>
               </w:rPr>
-              <w:t>T.S.</w:t>
-            </w:r>
-            <w:r>
-              <w:rPr>
-                <w:rFonts w:cs="Arial"/>
-                <w:b/>
-                <w:sz w:val="28"/>
-                <w:szCs w:val="32"/>
-              </w:rPr>
-              <w:t>7.3.11.2</w:t>
-            </w:r>
-            <w:r>
-              <w:rPr>
-                <w:rFonts w:cs="Arial"/>
-                <w:b/>
-                <w:sz w:val="28"/>
-                <w:szCs w:val="32"/>
-              </w:rPr>
-              <w:t xml:space="preserve"> – </w:t>
+              <w:t xml:space="preserve">T.S.7.3.11.2 – </w:t>
             </w:r>
             <w:proofErr w:type="spellStart"/>
             <w:r>
@@ -7349,16 +7104,7 @@
                 <w:sz w:val="28"/>
                 <w:szCs w:val="32"/>
               </w:rPr>
-              <w:t xml:space="preserve"> No.– </w:t>
-            </w:r>
-            <w:r>
-              <w:rPr>
-                <w:rFonts w:cs="Arial"/>
-                <w:b/>
-                <w:sz w:val="28"/>
-                <w:szCs w:val="32"/>
-              </w:rPr>
-              <w:t>28</w:t>
+              <w:t xml:space="preserve"> No.– 28</w:t>
             </w:r>
           </w:p>
           <w:p>
@@ -7845,25 +7591,7 @@
                 <w:sz w:val="28"/>
                 <w:szCs w:val="32"/>
               </w:rPr>
-              <w:t>T.S.</w:t>
-            </w:r>
-            <w:r>
-              <w:rPr>
-                <w:rFonts w:cs="Arial"/>
-                <w:b/>
-                <w:sz w:val="28"/>
-                <w:szCs w:val="32"/>
-              </w:rPr>
-              <w:t>7.3.13.1</w:t>
-            </w:r>
-            <w:r>
-              <w:rPr>
-                <w:rFonts w:cs="Arial"/>
-                <w:b/>
-                <w:sz w:val="28"/>
-                <w:szCs w:val="32"/>
-              </w:rPr>
-              <w:t xml:space="preserve"> – </w:t>
+              <w:t xml:space="preserve">T.S.7.3.13.1 – </w:t>
             </w:r>
             <w:proofErr w:type="spellStart"/>
             <w:r>
@@ -7933,16 +7661,7 @@
                 <w:sz w:val="28"/>
                 <w:szCs w:val="32"/>
               </w:rPr>
-              <w:t xml:space="preserve"> No.– </w:t>
-            </w:r>
-            <w:r>
-              <w:rPr>
-                <w:rFonts w:cs="Arial"/>
-                <w:b/>
-                <w:sz w:val="28"/>
-                <w:szCs w:val="32"/>
-              </w:rPr>
-              <w:t>17</w:t>
+              <w:t xml:space="preserve"> No.– 17</w:t>
             </w:r>
           </w:p>
           <w:p>
@@ -8338,47 +8057,24 @@
               <w:rPr>
                 <w:rFonts w:cs="Arial"/>
                 <w:b/>
-                <w:color w:val="FF0000"/>
-                <w:sz w:val="28"/>
-                <w:szCs w:val="32"/>
-              </w:rPr>
-            </w:pPr>
-            <w:r>
-              <w:rPr>
-                <w:rFonts w:cs="Arial"/>
-                <w:b/>
-                <w:color w:val="FF0000"/>
-                <w:sz w:val="28"/>
-                <w:szCs w:val="32"/>
-              </w:rPr>
-              <w:t>T.S.7.3.</w:t>
-            </w:r>
-            <w:r>
-              <w:rPr>
-                <w:rFonts w:cs="Arial"/>
-                <w:b/>
-                <w:color w:val="FF0000"/>
-                <w:sz w:val="28"/>
-                <w:szCs w:val="32"/>
-              </w:rPr>
-              <w:t>16.1</w:t>
-            </w:r>
-            <w:r>
-              <w:rPr>
-                <w:rFonts w:cs="Arial"/>
-                <w:b/>
-                <w:color w:val="FF0000"/>
-                <w:sz w:val="28"/>
-                <w:szCs w:val="32"/>
-              </w:rPr>
-              <w:t xml:space="preserve"> – </w:t>
-            </w:r>
-            <w:proofErr w:type="spellStart"/>
-            <w:r>
-              <w:rPr>
-                <w:rFonts w:cs="Arial"/>
-                <w:b/>
-                <w:color w:val="FF0000"/>
+                <w:sz w:val="28"/>
+                <w:szCs w:val="32"/>
+              </w:rPr>
+            </w:pPr>
+            <w:r>
+              <w:rPr>
+                <w:rFonts w:cs="Arial"/>
+                <w:b/>
+                <w:sz w:val="28"/>
+                <w:szCs w:val="32"/>
+              </w:rPr>
+              <w:t xml:space="preserve">T.S.7.3.16.1 – </w:t>
+            </w:r>
+            <w:proofErr w:type="spellStart"/>
+            <w:r>
+              <w:rPr>
+                <w:rFonts w:cs="Arial"/>
+                <w:b/>
                 <w:sz w:val="28"/>
                 <w:szCs w:val="32"/>
               </w:rPr>
@@ -8400,17 +8096,15 @@
               <w:rPr>
                 <w:rFonts w:cs="Arial"/>
                 <w:b/>
-                <w:color w:val="FF0000"/>
-                <w:sz w:val="28"/>
-                <w:szCs w:val="32"/>
-              </w:rPr>
-            </w:pPr>
-            <w:proofErr w:type="spellStart"/>
-            <w:r>
-              <w:rPr>
-                <w:rFonts w:cs="Arial"/>
-                <w:b/>
-                <w:color w:val="FF0000"/>
+                <w:sz w:val="28"/>
+                <w:szCs w:val="32"/>
+              </w:rPr>
+            </w:pPr>
+            <w:proofErr w:type="spellStart"/>
+            <w:r>
+              <w:rPr>
+                <w:rFonts w:cs="Arial"/>
+                <w:b/>
                 <w:sz w:val="28"/>
                 <w:szCs w:val="32"/>
               </w:rPr>
@@ -8421,7 +8115,6 @@
               <w:rPr>
                 <w:rFonts w:cs="Arial"/>
                 <w:b/>
-                <w:color w:val="FF0000"/>
                 <w:sz w:val="28"/>
                 <w:szCs w:val="32"/>
               </w:rPr>
@@ -8432,7 +8125,6 @@
               <w:rPr>
                 <w:rFonts w:cs="Arial"/>
                 <w:b/>
-                <w:color w:val="FF0000"/>
                 <w:sz w:val="28"/>
                 <w:szCs w:val="32"/>
               </w:rPr>
@@ -8443,21 +8135,10 @@
               <w:rPr>
                 <w:rFonts w:cs="Arial"/>
                 <w:b/>
-                <w:color w:val="FF0000"/>
-                <w:sz w:val="28"/>
-                <w:szCs w:val="32"/>
-              </w:rPr>
-              <w:t xml:space="preserve"> No.– </w:t>
-            </w:r>
-            <w:r>
-              <w:rPr>
-                <w:rFonts w:cs="Arial"/>
-                <w:b/>
-                <w:color w:val="FF0000"/>
-                <w:sz w:val="28"/>
-                <w:szCs w:val="32"/>
-              </w:rPr>
-              <w:t>21</w:t>
+                <w:sz w:val="28"/>
+                <w:szCs w:val="32"/>
+              </w:rPr>
+              <w:t xml:space="preserve"> No.– 21</w:t>
             </w:r>
           </w:p>
           <w:p>
@@ -8483,7 +8164,6 @@
               <w:rPr>
                 <w:rFonts w:cs="Arial"/>
                 <w:b/>
-                <w:color w:val="FF0000"/>
                 <w:sz w:val="28"/>
                 <w:szCs w:val="32"/>
               </w:rPr>
@@ -8494,7 +8174,6 @@
               <w:rPr>
                 <w:rFonts w:cs="Arial"/>
                 <w:b/>
-                <w:color w:val="FF0000"/>
                 <w:sz w:val="28"/>
                 <w:szCs w:val="32"/>
               </w:rPr>
@@ -8504,7 +8183,6 @@
               <w:rPr>
                 <w:rFonts w:cs="Arial"/>
                 <w:b/>
-                <w:color w:val="FF0000"/>
                 <w:szCs w:val="32"/>
               </w:rPr>
               <w:t xml:space="preserve">. - </w:t>
@@ -8513,7 +8191,6 @@
               <w:rPr>
                 <w:rFonts w:cs="Arial"/>
                 <w:b/>
-                <w:color w:val="FF0000"/>
                 <w:sz w:val="28"/>
                 <w:szCs w:val="32"/>
               </w:rPr>
@@ -9140,28 +8817,15 @@
         <w:rPr>
           <w:b/>
           <w:bCs/>
-          <w:sz w:val="32"/>
-          <w:szCs w:val="32"/>
-          <w:u w:val="single"/>
+          <w:sz w:val="22"/>
         </w:rPr>
       </w:pPr>
-    </w:p>
-    <w:p>
-      <w:pPr>
-        <w:jc w:val="center"/>
-        <w:rPr>
-          <w:b/>
-          <w:bCs/>
-          <w:sz w:val="32"/>
-          <w:szCs w:val="32"/>
-          <w:u w:val="single"/>
-        </w:rPr>
-      </w:pPr>
+      <w:bookmarkStart w:id="0" w:name="_GoBack"/>
       <w:r>
         <w:rPr>
           <w:b/>
           <w:bCs/>
-          <w:sz w:val="32"/>
+          <w:sz w:val="28"/>
           <w:szCs w:val="32"/>
           <w:u w:val="single"/>
         </w:rPr>
@@ -9172,7 +8836,7 @@
         <w:rPr>
           <w:b/>
           <w:bCs/>
-          <w:sz w:val="32"/>
+          <w:sz w:val="28"/>
           <w:szCs w:val="32"/>
           <w:u w:val="single"/>
         </w:rPr>
@@ -9183,7 +8847,7 @@
         <w:rPr>
           <w:b/>
           <w:bCs/>
-          <w:sz w:val="32"/>
+          <w:sz w:val="28"/>
           <w:szCs w:val="32"/>
           <w:u w:val="single"/>
         </w:rPr>
@@ -9194,7 +8858,7 @@
         <w:rPr>
           <w:b/>
           <w:bCs/>
-          <w:sz w:val="32"/>
+          <w:sz w:val="28"/>
           <w:szCs w:val="32"/>
           <w:u w:val="single"/>
         </w:rPr>
@@ -9205,7 +8869,7 @@
         <w:rPr>
           <w:b/>
           <w:bCs/>
-          <w:sz w:val="32"/>
+          <w:sz w:val="28"/>
           <w:szCs w:val="32"/>
           <w:u w:val="single"/>
         </w:rPr>
@@ -9215,7 +8879,7 @@
         <w:rPr>
           <w:b/>
           <w:bCs/>
-          <w:sz w:val="32"/>
+          <w:sz w:val="28"/>
           <w:szCs w:val="32"/>
           <w:u w:val="single"/>
         </w:rPr>
@@ -9225,7 +8889,7 @@
         <w:rPr>
           <w:b/>
           <w:bCs/>
-          <w:sz w:val="32"/>
+          <w:sz w:val="28"/>
           <w:szCs w:val="32"/>
           <w:u w:val="single"/>
         </w:rPr>
@@ -9235,7 +8899,7 @@
         <w:rPr>
           <w:b/>
           <w:bCs/>
-          <w:sz w:val="32"/>
+          <w:sz w:val="28"/>
           <w:szCs w:val="32"/>
           <w:u w:val="single"/>
         </w:rPr>
@@ -9245,7 +8909,7 @@
         <w:rPr>
           <w:b/>
           <w:bCs/>
-          <w:sz w:val="32"/>
+          <w:sz w:val="28"/>
           <w:szCs w:val="32"/>
           <w:u w:val="single"/>
         </w:rPr>
@@ -9255,7 +8919,7 @@
         <w:rPr>
           <w:b/>
           <w:bCs/>
-          <w:sz w:val="32"/>
+          <w:sz w:val="28"/>
           <w:szCs w:val="32"/>
           <w:u w:val="single"/>
         </w:rPr>
@@ -9265,7 +8929,7 @@
         <w:rPr>
           <w:b/>
           <w:bCs/>
-          <w:sz w:val="32"/>
+          <w:sz w:val="28"/>
           <w:szCs w:val="32"/>
           <w:u w:val="single"/>
         </w:rPr>
@@ -9275,7 +8939,7 @@
         <w:rPr>
           <w:b/>
           <w:bCs/>
-          <w:sz w:val="32"/>
+          <w:sz w:val="28"/>
           <w:szCs w:val="32"/>
           <w:u w:val="single"/>
         </w:rPr>
@@ -9285,7 +8949,7 @@
         <w:rPr>
           <w:b/>
           <w:bCs/>
-          <w:sz w:val="32"/>
+          <w:sz w:val="28"/>
           <w:szCs w:val="32"/>
           <w:u w:val="single"/>
         </w:rPr>
@@ -9296,7 +8960,7 @@
         <w:rPr>
           <w:b/>
           <w:bCs/>
-          <w:sz w:val="32"/>
+          <w:sz w:val="28"/>
           <w:szCs w:val="32"/>
           <w:u w:val="single"/>
         </w:rPr>
@@ -9306,7 +8970,7 @@
         <w:rPr>
           <w:b/>
           <w:bCs/>
-          <w:sz w:val="32"/>
+          <w:sz w:val="28"/>
           <w:szCs w:val="32"/>
           <w:u w:val="single"/>
         </w:rPr>
@@ -9316,15 +8980,25 @@
         <w:rPr>
           <w:b/>
           <w:bCs/>
-          <w:sz w:val="32"/>
+          <w:sz w:val="28"/>
           <w:szCs w:val="32"/>
-          <w:highlight w:val="red"/>
           <w:u w:val="single"/>
         </w:rPr>
-        <w:t>????</w:t>
+        <w:t>31</w:t>
       </w:r>
       <w:proofErr w:type="gramEnd"/>
+      <w:r>
+        <w:rPr>
+          <w:b/>
+          <w:bCs/>
+          <w:sz w:val="28"/>
+          <w:szCs w:val="32"/>
+          <w:u w:val="single"/>
+        </w:rPr>
+        <w:t>st March 2022</w:t>
+      </w:r>
     </w:p>
+    <w:bookmarkEnd w:id="0"/>
     <w:p>
       <w:pPr>
         <w:jc w:val="center"/>
@@ -9715,7 +9389,7 @@
         <w:bCs/>
         <w:noProof/>
       </w:rPr>
-      <w:t>2</w:t>
+      <w:t>4</w:t>
     </w:r>
     <w:r>
       <w:rPr>
@@ -9909,7 +9583,7 @@
         <w:bCs/>
         <w:noProof/>
       </w:rPr>
-      <w:t>1</w:t>
+      <w:t>3</w:t>
     </w:r>
     <w:r>
       <w:rPr>
@@ -10809,7 +10483,7 @@
 </file>
 
 <file path=customXml/itemProps1.xml><?xml version="1.0" encoding="utf-8"?>
-<ds:datastoreItem xmlns:ds="http://schemas.openxmlformats.org/officeDocument/2006/customXml" ds:itemID="{981154A0-9188-4F98-8DC3-171C8F5044EF}">
+<ds:datastoreItem xmlns:ds="http://schemas.openxmlformats.org/officeDocument/2006/customXml" ds:itemID="{1641157C-A645-4DEF-A94F-3374FA9430C2}">
   <ds:schemaRefs>
     <ds:schemaRef ds:uri="http://schemas.openxmlformats.org/officeDocument/2006/bibliography"/>
   </ds:schemaRefs>

--- a/TS-Kramam/TS-7.3/TS 7.3 Sanskrit Krama Paatam Corrections.docx
+++ b/TS-Kramam/TS-7.3/TS 7.3 Sanskrit Krama Paatam Corrections.docx
@@ -13,6 +13,379 @@
           <w:u w:val="single"/>
         </w:rPr>
       </w:pPr>
+      <w:r>
+        <w:rPr>
+          <w:b/>
+          <w:bCs/>
+          <w:sz w:val="32"/>
+          <w:szCs w:val="32"/>
+          <w:u w:val="single"/>
+        </w:rPr>
+        <w:t xml:space="preserve">TS </w:t>
+      </w:r>
+      <w:proofErr w:type="spellStart"/>
+      <w:r>
+        <w:rPr>
+          <w:b/>
+          <w:bCs/>
+          <w:sz w:val="32"/>
+          <w:szCs w:val="32"/>
+          <w:u w:val="single"/>
+        </w:rPr>
+        <w:t>Krama</w:t>
+      </w:r>
+      <w:proofErr w:type="spellEnd"/>
+      <w:r>
+        <w:rPr>
+          <w:b/>
+          <w:bCs/>
+          <w:sz w:val="32"/>
+          <w:szCs w:val="32"/>
+          <w:u w:val="single"/>
+        </w:rPr>
+        <w:t xml:space="preserve"> </w:t>
+      </w:r>
+      <w:proofErr w:type="spellStart"/>
+      <w:r>
+        <w:rPr>
+          <w:b/>
+          <w:bCs/>
+          <w:sz w:val="32"/>
+          <w:szCs w:val="32"/>
+          <w:u w:val="single"/>
+        </w:rPr>
+        <w:t>Paatam</w:t>
+      </w:r>
+      <w:proofErr w:type="spellEnd"/>
+      <w:r>
+        <w:rPr>
+          <w:b/>
+          <w:bCs/>
+          <w:sz w:val="32"/>
+          <w:szCs w:val="32"/>
+          <w:u w:val="single"/>
+        </w:rPr>
+        <w:t xml:space="preserve"> – TS </w:t>
+      </w:r>
+      <w:r>
+        <w:rPr>
+          <w:b/>
+          <w:bCs/>
+          <w:sz w:val="32"/>
+          <w:szCs w:val="32"/>
+          <w:u w:val="single"/>
+        </w:rPr>
+        <w:t>7.3 Sanskrit</w:t>
+      </w:r>
+      <w:r>
+        <w:rPr>
+          <w:b/>
+          <w:bCs/>
+          <w:sz w:val="32"/>
+          <w:szCs w:val="32"/>
+          <w:u w:val="single"/>
+        </w:rPr>
+        <w:t xml:space="preserve"> Corrections –</w:t>
+      </w:r>
+      <w:r>
+        <w:rPr>
+          <w:b/>
+          <w:bCs/>
+          <w:sz w:val="32"/>
+          <w:szCs w:val="32"/>
+          <w:u w:val="single"/>
+        </w:rPr>
+        <w:t xml:space="preserve"> </w:t>
+      </w:r>
+      <w:r>
+        <w:rPr>
+          <w:b/>
+          <w:bCs/>
+          <w:sz w:val="32"/>
+          <w:szCs w:val="32"/>
+          <w:u w:val="single"/>
+        </w:rPr>
+        <w:t xml:space="preserve">Observed </w:t>
+      </w:r>
+      <w:proofErr w:type="gramStart"/>
+      <w:r>
+        <w:rPr>
+          <w:b/>
+          <w:bCs/>
+          <w:sz w:val="32"/>
+          <w:szCs w:val="32"/>
+          <w:u w:val="single"/>
+        </w:rPr>
+        <w:t xml:space="preserve">till </w:t>
+      </w:r>
+      <w:r>
+        <w:rPr>
+          <w:b/>
+          <w:bCs/>
+          <w:sz w:val="32"/>
+          <w:szCs w:val="32"/>
+          <w:highlight w:val="red"/>
+          <w:u w:val="single"/>
+        </w:rPr>
+        <w:t>???</w:t>
+      </w:r>
+      <w:proofErr w:type="gramEnd"/>
+    </w:p>
+    <w:p>
+      <w:pPr>
+        <w:jc w:val="center"/>
+        <w:rPr>
+          <w:b/>
+          <w:bCs/>
+        </w:rPr>
+      </w:pPr>
+      <w:r>
+        <w:rPr>
+          <w:b/>
+          <w:bCs/>
+        </w:rPr>
+        <w:t>(ignore those which are already incorporated in your book’s version and date)</w:t>
+      </w:r>
+    </w:p>
+    <w:tbl>
+      <w:tblPr>
+        <w:tblW w:w="13970" w:type="dxa"/>
+        <w:tblInd w:w="-792" w:type="dxa"/>
+        <w:tblBorders>
+          <w:top w:val="single" w:sz="4" w:space="0" w:color="000000"/>
+          <w:left w:val="single" w:sz="4" w:space="0" w:color="000000"/>
+          <w:bottom w:val="single" w:sz="4" w:space="0" w:color="000000"/>
+          <w:right w:val="single" w:sz="4" w:space="0" w:color="000000"/>
+          <w:insideH w:val="single" w:sz="4" w:space="0" w:color="000000"/>
+          <w:insideV w:val="single" w:sz="4" w:space="0" w:color="000000"/>
+        </w:tblBorders>
+        <w:tblLook w:val="04A0" w:firstRow="1" w:lastRow="0" w:firstColumn="1" w:lastColumn="0" w:noHBand="0" w:noVBand="1"/>
+      </w:tblPr>
+      <w:tblGrid>
+        <w:gridCol w:w="3877"/>
+        <w:gridCol w:w="4738"/>
+        <w:gridCol w:w="5355"/>
+      </w:tblGrid>
+      <w:tr>
+        <w:tc>
+          <w:tcPr>
+            <w:tcW w:w="3877" w:type="dxa"/>
+          </w:tcPr>
+          <w:p>
+            <w:pPr>
+              <w:spacing w:before="0" w:line="240" w:lineRule="auto"/>
+              <w:jc w:val="center"/>
+              <w:rPr>
+                <w:sz w:val="32"/>
+                <w:szCs w:val="32"/>
+              </w:rPr>
+            </w:pPr>
+            <w:r>
+              <w:rPr>
+                <w:sz w:val="32"/>
+                <w:szCs w:val="32"/>
+              </w:rPr>
+              <w:t>Section, Paragraph</w:t>
+            </w:r>
+          </w:p>
+          <w:p>
+            <w:pPr>
+              <w:spacing w:before="0" w:line="240" w:lineRule="auto"/>
+              <w:jc w:val="center"/>
+              <w:rPr>
+                <w:sz w:val="32"/>
+                <w:szCs w:val="32"/>
+              </w:rPr>
+            </w:pPr>
+            <w:r>
+              <w:rPr>
+                <w:sz w:val="32"/>
+                <w:szCs w:val="32"/>
+              </w:rPr>
+              <w:t>Reference</w:t>
+            </w:r>
+          </w:p>
+        </w:tc>
+        <w:tc>
+          <w:tcPr>
+            <w:tcW w:w="4738" w:type="dxa"/>
+          </w:tcPr>
+          <w:p>
+            <w:pPr>
+              <w:spacing w:before="0" w:line="240" w:lineRule="auto"/>
+              <w:jc w:val="center"/>
+              <w:rPr>
+                <w:sz w:val="32"/>
+                <w:szCs w:val="32"/>
+              </w:rPr>
+            </w:pPr>
+            <w:r>
+              <w:rPr>
+                <w:sz w:val="32"/>
+                <w:szCs w:val="32"/>
+              </w:rPr>
+              <w:t>As Printed</w:t>
+            </w:r>
+          </w:p>
+        </w:tc>
+        <w:tc>
+          <w:tcPr>
+            <w:tcW w:w="5355" w:type="dxa"/>
+          </w:tcPr>
+          <w:p>
+            <w:pPr>
+              <w:spacing w:before="0" w:line="240" w:lineRule="auto"/>
+              <w:ind w:right="-18"/>
+              <w:jc w:val="center"/>
+              <w:rPr>
+                <w:sz w:val="32"/>
+                <w:szCs w:val="32"/>
+              </w:rPr>
+            </w:pPr>
+            <w:r>
+              <w:rPr>
+                <w:sz w:val="32"/>
+                <w:szCs w:val="32"/>
+              </w:rPr>
+              <w:t>To be read as or corrected as</w:t>
+            </w:r>
+          </w:p>
+        </w:tc>
+      </w:tr>
+      <w:tr>
+        <w:trPr>
+          <w:trHeight w:val="680"/>
+        </w:trPr>
+        <w:tc>
+          <w:tcPr>
+            <w:tcW w:w="3877" w:type="dxa"/>
+          </w:tcPr>
+          <w:p>
+            <w:pPr>
+              <w:widowControl w:val="0"/>
+              <w:autoSpaceDE w:val="0"/>
+              <w:autoSpaceDN w:val="0"/>
+              <w:adjustRightInd w:val="0"/>
+              <w:spacing w:before="0" w:line="264" w:lineRule="auto"/>
+              <w:jc w:val="center"/>
+              <w:rPr>
+                <w:rFonts w:cs="Arial"/>
+                <w:bCs/>
+                <w:color w:val="FF0000"/>
+                <w:sz w:val="32"/>
+                <w:szCs w:val="36"/>
+              </w:rPr>
+            </w:pPr>
+            <w:r>
+              <w:rPr>
+                <w:rFonts w:cs="Arial"/>
+                <w:b/>
+                <w:sz w:val="28"/>
+                <w:szCs w:val="32"/>
+              </w:rPr>
+              <w:t>None</w:t>
+            </w:r>
+          </w:p>
+        </w:tc>
+        <w:tc>
+          <w:tcPr>
+            <w:tcW w:w="4738" w:type="dxa"/>
+          </w:tcPr>
+          <w:p>
+            <w:pPr>
+              <w:widowControl w:val="0"/>
+              <w:autoSpaceDE w:val="0"/>
+              <w:autoSpaceDN w:val="0"/>
+              <w:adjustRightInd w:val="0"/>
+              <w:spacing w:before="0" w:line="264" w:lineRule="auto"/>
+              <w:jc w:val="center"/>
+              <w:rPr>
+                <w:rFonts w:cs="Arial"/>
+                <w:bCs/>
+                <w:color w:val="FF0000"/>
+                <w:sz w:val="32"/>
+                <w:szCs w:val="36"/>
+              </w:rPr>
+            </w:pPr>
+            <w:r>
+              <w:rPr>
+                <w:rFonts w:cs="Arial"/>
+                <w:b/>
+                <w:sz w:val="28"/>
+                <w:szCs w:val="32"/>
+              </w:rPr>
+              <w:t>None</w:t>
+            </w:r>
+          </w:p>
+        </w:tc>
+        <w:tc>
+          <w:tcPr>
+            <w:tcW w:w="5355" w:type="dxa"/>
+          </w:tcPr>
+          <w:p>
+            <w:pPr>
+              <w:widowControl w:val="0"/>
+              <w:autoSpaceDE w:val="0"/>
+              <w:autoSpaceDN w:val="0"/>
+              <w:adjustRightInd w:val="0"/>
+              <w:spacing w:before="0" w:line="264" w:lineRule="auto"/>
+              <w:jc w:val="center"/>
+              <w:rPr>
+                <w:rFonts w:cs="Arial"/>
+                <w:bCs/>
+                <w:color w:val="FF0000"/>
+                <w:sz w:val="32"/>
+                <w:szCs w:val="36"/>
+              </w:rPr>
+            </w:pPr>
+            <w:r>
+              <w:rPr>
+                <w:rFonts w:cs="Arial"/>
+                <w:b/>
+                <w:sz w:val="28"/>
+                <w:szCs w:val="32"/>
+              </w:rPr>
+              <w:t>None</w:t>
+            </w:r>
+          </w:p>
+        </w:tc>
+      </w:tr>
+    </w:tbl>
+    <w:p>
+      <w:pPr>
+        <w:jc w:val="center"/>
+        <w:rPr>
+          <w:b/>
+          <w:bCs/>
+          <w:sz w:val="32"/>
+          <w:szCs w:val="32"/>
+          <w:u w:val="single"/>
+        </w:rPr>
+      </w:pPr>
+      <w:r>
+        <w:rPr>
+          <w:b/>
+          <w:bCs/>
+          <w:sz w:val="32"/>
+          <w:szCs w:val="32"/>
+          <w:u w:val="single"/>
+        </w:rPr>
+        <w:t>==============</w:t>
+      </w:r>
+    </w:p>
+    <w:p>
+      <w:pPr>
+        <w:jc w:val="center"/>
+        <w:rPr>
+          <w:b/>
+          <w:bCs/>
+          <w:sz w:val="32"/>
+          <w:szCs w:val="32"/>
+          <w:u w:val="single"/>
+        </w:rPr>
+      </w:pPr>
+      <w:bookmarkStart w:id="0" w:name="_GoBack"/>
+      <w:bookmarkEnd w:id="0"/>
       <w:r>
         <w:rPr>
           <w:b/>
@@ -1746,6 +2119,7 @@
                 <w:sz w:val="28"/>
                 <w:szCs w:val="32"/>
               </w:rPr>
+              <w:lastRenderedPageBreak/>
               <w:t xml:space="preserve">T.S.7.3.5.3 – </w:t>
             </w:r>
             <w:proofErr w:type="spellStart"/>
@@ -2710,7 +3084,6 @@
                 <w:sz w:val="28"/>
                 <w:szCs w:val="32"/>
               </w:rPr>
-              <w:lastRenderedPageBreak/>
               <w:t xml:space="preserve">T.S.7.3.7.1 – </w:t>
             </w:r>
             <w:proofErr w:type="spellStart"/>
@@ -5256,6 +5629,7 @@
                 <w:sz w:val="28"/>
                 <w:szCs w:val="32"/>
               </w:rPr>
+              <w:lastRenderedPageBreak/>
               <w:t xml:space="preserve">T.S.7.3.10.3 – </w:t>
             </w:r>
             <w:proofErr w:type="spellStart"/>
@@ -6130,7 +6504,6 @@
                 <w:sz w:val="28"/>
                 <w:szCs w:val="32"/>
               </w:rPr>
-              <w:lastRenderedPageBreak/>
               <w:t xml:space="preserve">T.S.7.3.11.1 – </w:t>
             </w:r>
             <w:proofErr w:type="spellStart"/>
@@ -8762,6 +9135,7 @@
           <w:szCs w:val="32"/>
           <w:u w:val="single"/>
         </w:rPr>
+        <w:lastRenderedPageBreak/>
         <w:t xml:space="preserve"> </w:t>
       </w:r>
       <w:r>
@@ -8820,7 +9194,6 @@
           <w:sz w:val="22"/>
         </w:rPr>
       </w:pPr>
-      <w:bookmarkStart w:id="0" w:name="_GoBack"/>
       <w:r>
         <w:rPr>
           <w:b/>
@@ -8998,7 +9371,6 @@
         <w:t>st March 2022</w:t>
       </w:r>
     </w:p>
-    <w:bookmarkEnd w:id="0"/>
     <w:p>
       <w:pPr>
         <w:jc w:val="center"/>
@@ -10483,7 +10855,7 @@
 </file>
 
 <file path=customXml/itemProps1.xml><?xml version="1.0" encoding="utf-8"?>
-<ds:datastoreItem xmlns:ds="http://schemas.openxmlformats.org/officeDocument/2006/customXml" ds:itemID="{1641157C-A645-4DEF-A94F-3374FA9430C2}">
+<ds:datastoreItem xmlns:ds="http://schemas.openxmlformats.org/officeDocument/2006/customXml" ds:itemID="{7C6C2A76-FBD3-4820-B314-9E3DF270A2D5}">
   <ds:schemaRefs>
     <ds:schemaRef ds:uri="http://schemas.openxmlformats.org/officeDocument/2006/bibliography"/>
   </ds:schemaRefs>

--- a/TS-Kramam/TS-7.3/TS 7.3 Sanskrit Krama Paatam Corrections.docx
+++ b/TS-Kramam/TS-7.3/TS 7.3 Sanskrit Krama Paatam Corrections.docx
@@ -1,6 +1,6 @@
 
 <file path=word/document.xml><?xml version="1.0" encoding="utf-8"?>
-<w:document xmlns:wpc="http://schemas.microsoft.com/office/word/2010/wordprocessingCanvas" xmlns:cx="http://schemas.microsoft.com/office/drawing/2014/chartex" xmlns:cx1="http://schemas.microsoft.com/office/drawing/2015/9/8/chartex" xmlns:mc="http://schemas.openxmlformats.org/markup-compatibility/2006" xmlns:o="urn:schemas-microsoft-com:office:office" xmlns:r="http://schemas.openxmlformats.org/officeDocument/2006/relationships" xmlns:m="http://schemas.openxmlformats.org/officeDocument/2006/math" xmlns:v="urn:schemas-microsoft-com:vml" xmlns:wp14="http://schemas.microsoft.com/office/word/2010/wordprocessingDrawing" xmlns:wp="http://schemas.openxmlformats.org/drawingml/2006/wordprocessingDrawing" xmlns:w10="urn:schemas-microsoft-com:office:word" xmlns:w="http://schemas.openxmlformats.org/wordprocessingml/2006/main" xmlns:w14="http://schemas.microsoft.com/office/word/2010/wordml" xmlns:w15="http://schemas.microsoft.com/office/word/2012/wordml" xmlns:w16se="http://schemas.microsoft.com/office/word/2015/wordml/symex" xmlns:wpg="http://schemas.microsoft.com/office/word/2010/wordprocessingGroup" xmlns:wpi="http://schemas.microsoft.com/office/word/2010/wordprocessingInk" xmlns:wne="http://schemas.microsoft.com/office/word/2006/wordml" xmlns:wps="http://schemas.microsoft.com/office/word/2010/wordprocessingShape" mc:Ignorable="w14 w15 w16se wp14">
+<w:document xmlns:wpc="http://schemas.microsoft.com/office/word/2010/wordprocessingCanvas" xmlns:cx="http://schemas.microsoft.com/office/drawing/2014/chartex" xmlns:cx1="http://schemas.microsoft.com/office/drawing/2015/9/8/chartex" xmlns:cx2="http://schemas.microsoft.com/office/drawing/2015/10/21/chartex" xmlns:cx3="http://schemas.microsoft.com/office/drawing/2016/5/9/chartex" xmlns:cx4="http://schemas.microsoft.com/office/drawing/2016/5/10/chartex" xmlns:cx5="http://schemas.microsoft.com/office/drawing/2016/5/11/chartex" xmlns:cx6="http://schemas.microsoft.com/office/drawing/2016/5/12/chartex" xmlns:cx7="http://schemas.microsoft.com/office/drawing/2016/5/13/chartex" xmlns:cx8="http://schemas.microsoft.com/office/drawing/2016/5/14/chartex" xmlns:mc="http://schemas.openxmlformats.org/markup-compatibility/2006" xmlns:aink="http://schemas.microsoft.com/office/drawing/2016/ink" xmlns:am3d="http://schemas.microsoft.com/office/drawing/2017/model3d" xmlns:o="urn:schemas-microsoft-com:office:office" xmlns:oel="http://schemas.microsoft.com/office/2019/extlst" xmlns:r="http://schemas.openxmlformats.org/officeDocument/2006/relationships" xmlns:m="http://schemas.openxmlformats.org/officeDocument/2006/math" xmlns:v="urn:schemas-microsoft-com:vml" xmlns:wp14="http://schemas.microsoft.com/office/word/2010/wordprocessingDrawing" xmlns:wp="http://schemas.openxmlformats.org/drawingml/2006/wordprocessingDrawing" xmlns:w10="urn:schemas-microsoft-com:office:word" xmlns:w="http://schemas.openxmlformats.org/wordprocessingml/2006/main" xmlns:w14="http://schemas.microsoft.com/office/word/2010/wordml" xmlns:w15="http://schemas.microsoft.com/office/word/2012/wordml" xmlns:w16cex="http://schemas.microsoft.com/office/word/2018/wordml/cex" xmlns:w16cid="http://schemas.microsoft.com/office/word/2016/wordml/cid" xmlns:w16="http://schemas.microsoft.com/office/word/2018/wordml" xmlns:w16sdtdh="http://schemas.microsoft.com/office/word/2020/wordml/sdtdatahash" xmlns:w16se="http://schemas.microsoft.com/office/word/2015/wordml/symex" xmlns:wpg="http://schemas.microsoft.com/office/word/2010/wordprocessingGroup" xmlns:wpi="http://schemas.microsoft.com/office/word/2010/wordprocessingInk" xmlns:wne="http://schemas.microsoft.com/office/word/2006/wordml" xmlns:wps="http://schemas.microsoft.com/office/word/2010/wordprocessingShape" mc:Ignorable="w14 w15 w16se w16cid w16 w16cex w16sdtdh wp14">
   <w:body>
     <w:p>
       <w:pPr>
@@ -23,7 +23,6 @@
         </w:rPr>
         <w:t xml:space="preserve">TS </w:t>
       </w:r>
-      <w:proofErr w:type="spellStart"/>
       <w:r>
         <w:rPr>
           <w:b/>
@@ -34,7 +33,6 @@
         </w:rPr>
         <w:t>Krama</w:t>
       </w:r>
-      <w:proofErr w:type="spellEnd"/>
       <w:r>
         <w:rPr>
           <w:b/>
@@ -43,29 +41,7 @@
           <w:szCs w:val="32"/>
           <w:u w:val="single"/>
         </w:rPr>
-        <w:t xml:space="preserve"> </w:t>
-      </w:r>
-      <w:proofErr w:type="spellStart"/>
-      <w:r>
-        <w:rPr>
-          <w:b/>
-          <w:bCs/>
-          <w:sz w:val="32"/>
-          <w:szCs w:val="32"/>
-          <w:u w:val="single"/>
-        </w:rPr>
-        <w:t>Paatam</w:t>
-      </w:r>
-      <w:proofErr w:type="spellEnd"/>
-      <w:r>
-        <w:rPr>
-          <w:b/>
-          <w:bCs/>
-          <w:sz w:val="32"/>
-          <w:szCs w:val="32"/>
-          <w:u w:val="single"/>
-        </w:rPr>
-        <w:t xml:space="preserve"> – TS </w:t>
+        <w:t xml:space="preserve"> Paatam – TS </w:t>
       </w:r>
       <w:r>
         <w:rPr>
@@ -105,18 +81,7 @@
           <w:szCs w:val="32"/>
           <w:u w:val="single"/>
         </w:rPr>
-        <w:t xml:space="preserve">Observed </w:t>
-      </w:r>
-      <w:proofErr w:type="gramStart"/>
-      <w:r>
-        <w:rPr>
-          <w:b/>
-          <w:bCs/>
-          <w:sz w:val="32"/>
-          <w:szCs w:val="32"/>
-          <w:u w:val="single"/>
-        </w:rPr>
-        <w:t xml:space="preserve">till </w:t>
+        <w:t xml:space="preserve">Observed till </w:t>
       </w:r>
       <w:r>
         <w:rPr>
@@ -129,7 +94,6 @@
         </w:rPr>
         <w:t>???</w:t>
       </w:r>
-      <w:proofErr w:type="gramEnd"/>
     </w:p>
     <w:p>
       <w:pPr>
@@ -176,12 +140,16 @@
               <w:spacing w:before="0" w:line="240" w:lineRule="auto"/>
               <w:jc w:val="center"/>
               <w:rPr>
-                <w:sz w:val="32"/>
-                <w:szCs w:val="32"/>
-              </w:rPr>
-            </w:pPr>
-            <w:r>
-              <w:rPr>
+                <w:b/>
+                <w:bCs/>
+                <w:sz w:val="32"/>
+                <w:szCs w:val="32"/>
+              </w:rPr>
+            </w:pPr>
+            <w:r>
+              <w:rPr>
+                <w:b/>
+                <w:bCs/>
                 <w:sz w:val="32"/>
                 <w:szCs w:val="32"/>
               </w:rPr>
@@ -193,12 +161,16 @@
               <w:spacing w:before="0" w:line="240" w:lineRule="auto"/>
               <w:jc w:val="center"/>
               <w:rPr>
-                <w:sz w:val="32"/>
-                <w:szCs w:val="32"/>
-              </w:rPr>
-            </w:pPr>
-            <w:r>
-              <w:rPr>
+                <w:b/>
+                <w:bCs/>
+                <w:sz w:val="32"/>
+                <w:szCs w:val="32"/>
+              </w:rPr>
+            </w:pPr>
+            <w:r>
+              <w:rPr>
+                <w:b/>
+                <w:bCs/>
                 <w:sz w:val="32"/>
                 <w:szCs w:val="32"/>
               </w:rPr>
@@ -215,12 +187,16 @@
               <w:spacing w:before="0" w:line="240" w:lineRule="auto"/>
               <w:jc w:val="center"/>
               <w:rPr>
-                <w:sz w:val="32"/>
-                <w:szCs w:val="32"/>
-              </w:rPr>
-            </w:pPr>
-            <w:r>
-              <w:rPr>
+                <w:b/>
+                <w:bCs/>
+                <w:sz w:val="32"/>
+                <w:szCs w:val="32"/>
+              </w:rPr>
+            </w:pPr>
+            <w:r>
+              <w:rPr>
+                <w:b/>
+                <w:bCs/>
                 <w:sz w:val="32"/>
                 <w:szCs w:val="32"/>
               </w:rPr>
@@ -238,12 +214,16 @@
               <w:ind w:right="-18"/>
               <w:jc w:val="center"/>
               <w:rPr>
-                <w:sz w:val="32"/>
-                <w:szCs w:val="32"/>
-              </w:rPr>
-            </w:pPr>
-            <w:r>
-              <w:rPr>
+                <w:b/>
+                <w:bCs/>
+                <w:sz w:val="32"/>
+                <w:szCs w:val="32"/>
+              </w:rPr>
+            </w:pPr>
+            <w:r>
+              <w:rPr>
+                <w:b/>
+                <w:bCs/>
                 <w:sz w:val="32"/>
                 <w:szCs w:val="32"/>
               </w:rPr>
@@ -384,8 +364,6 @@
           <w:u w:val="single"/>
         </w:rPr>
       </w:pPr>
-      <w:bookmarkStart w:id="0" w:name="_GoBack"/>
-      <w:bookmarkEnd w:id="0"/>
       <w:r>
         <w:rPr>
           <w:b/>
@@ -396,7 +374,6 @@
         </w:rPr>
         <w:t xml:space="preserve">TS </w:t>
       </w:r>
-      <w:proofErr w:type="spellStart"/>
       <w:r>
         <w:rPr>
           <w:b/>
@@ -407,7 +384,6 @@
         </w:rPr>
         <w:t>Krama</w:t>
       </w:r>
-      <w:proofErr w:type="spellEnd"/>
       <w:r>
         <w:rPr>
           <w:b/>
@@ -416,29 +392,7 @@
           <w:szCs w:val="32"/>
           <w:u w:val="single"/>
         </w:rPr>
-        <w:t xml:space="preserve"> </w:t>
-      </w:r>
-      <w:proofErr w:type="spellStart"/>
-      <w:r>
-        <w:rPr>
-          <w:b/>
-          <w:bCs/>
-          <w:sz w:val="32"/>
-          <w:szCs w:val="32"/>
-          <w:u w:val="single"/>
-        </w:rPr>
-        <w:t>Paatam</w:t>
-      </w:r>
-      <w:proofErr w:type="spellEnd"/>
-      <w:r>
-        <w:rPr>
-          <w:b/>
-          <w:bCs/>
-          <w:sz w:val="32"/>
-          <w:szCs w:val="32"/>
-          <w:u w:val="single"/>
-        </w:rPr>
-        <w:t xml:space="preserve"> – TS </w:t>
+        <w:t xml:space="preserve"> Paatam – TS </w:t>
       </w:r>
       <w:r>
         <w:rPr>
@@ -702,19 +656,8 @@
                 <w:sz w:val="28"/>
                 <w:szCs w:val="32"/>
               </w:rPr>
-              <w:t xml:space="preserve"> – </w:t>
-            </w:r>
-            <w:proofErr w:type="spellStart"/>
-            <w:r>
-              <w:rPr>
-                <w:rFonts w:cs="Arial"/>
-                <w:b/>
-                <w:sz w:val="28"/>
-                <w:szCs w:val="32"/>
-              </w:rPr>
-              <w:t>Kramam</w:t>
-            </w:r>
-            <w:proofErr w:type="spellEnd"/>
+              <w:t xml:space="preserve"> – Kramam</w:t>
+            </w:r>
           </w:p>
           <w:p>
             <w:pPr>
@@ -734,45 +677,14 @@
                 <w:szCs w:val="32"/>
               </w:rPr>
             </w:pPr>
-            <w:proofErr w:type="spellStart"/>
-            <w:r>
-              <w:rPr>
-                <w:rFonts w:cs="Arial"/>
-                <w:b/>
-                <w:sz w:val="28"/>
-                <w:szCs w:val="32"/>
-              </w:rPr>
-              <w:t>Krama</w:t>
-            </w:r>
-            <w:proofErr w:type="spellEnd"/>
-            <w:r>
-              <w:rPr>
-                <w:rFonts w:cs="Arial"/>
-                <w:b/>
-                <w:sz w:val="28"/>
-                <w:szCs w:val="32"/>
-              </w:rPr>
-              <w:t xml:space="preserve"> </w:t>
-            </w:r>
-            <w:proofErr w:type="spellStart"/>
-            <w:r>
-              <w:rPr>
-                <w:rFonts w:cs="Arial"/>
-                <w:b/>
-                <w:sz w:val="28"/>
-                <w:szCs w:val="32"/>
-              </w:rPr>
-              <w:t>Vaakyam</w:t>
-            </w:r>
-            <w:proofErr w:type="spellEnd"/>
-            <w:r>
-              <w:rPr>
-                <w:rFonts w:cs="Arial"/>
-                <w:b/>
-                <w:sz w:val="28"/>
-                <w:szCs w:val="32"/>
-              </w:rPr>
-              <w:t xml:space="preserve"> No.– </w:t>
+            <w:r>
+              <w:rPr>
+                <w:rFonts w:cs="Arial"/>
+                <w:b/>
+                <w:sz w:val="28"/>
+                <w:szCs w:val="32"/>
+              </w:rPr>
+              <w:t xml:space="preserve">Krama Vaakyam No.– </w:t>
             </w:r>
             <w:r>
               <w:rPr>
@@ -800,25 +712,14 @@
                 <w:szCs w:val="36"/>
               </w:rPr>
             </w:pPr>
-            <w:proofErr w:type="spellStart"/>
-            <w:r>
-              <w:rPr>
-                <w:rFonts w:cs="Arial"/>
-                <w:b/>
-                <w:sz w:val="28"/>
-                <w:szCs w:val="32"/>
-              </w:rPr>
-              <w:t>Panchaati</w:t>
-            </w:r>
-            <w:proofErr w:type="spellEnd"/>
-            <w:r>
-              <w:rPr>
-                <w:rFonts w:cs="Arial"/>
-                <w:b/>
-                <w:sz w:val="28"/>
-                <w:szCs w:val="32"/>
-              </w:rPr>
-              <w:t xml:space="preserve"> No</w:t>
+            <w:r>
+              <w:rPr>
+                <w:rFonts w:cs="Arial"/>
+                <w:b/>
+                <w:sz w:val="28"/>
+                <w:szCs w:val="32"/>
+              </w:rPr>
+              <w:t>Panchaati No</w:t>
             </w:r>
             <w:r>
               <w:rPr>
@@ -854,7 +755,6 @@
                 <w:lang w:val="en-IN" w:eastAsia="en-IN" w:bidi="ml-IN"/>
               </w:rPr>
             </w:pPr>
-            <w:proofErr w:type="spellStart"/>
             <w:r>
               <w:rPr>
                 <w:rFonts w:ascii="BRH Devanagari Extra" w:hAnsi="BRH Devanagari Extra" w:cs="BRH Devanagari Extra"/>
@@ -864,55 +764,24 @@
               </w:rPr>
               <w:t>CÌiÉ</w:t>
             </w:r>
-            <w:proofErr w:type="spellEnd"/>
-            <w:r>
-              <w:rPr>
-                <w:rFonts w:ascii="BRH Malayalam Extra" w:hAnsi="BRH Malayalam Extra" w:cs="BRH Devanagari Extra"/>
-                <w:b/>
-                <w:color w:val="000000"/>
-                <w:sz w:val="32"/>
-                <w:szCs w:val="40"/>
-              </w:rPr>
-              <w:t>–</w:t>
-            </w:r>
-            <w:r>
-              <w:rPr>
-                <w:rFonts w:ascii="BRH Devanagari Extra" w:hAnsi="BRH Devanagari Extra" w:cs="BRH Devanagari Extra"/>
-                <w:color w:val="000000"/>
-                <w:sz w:val="40"/>
-                <w:szCs w:val="40"/>
-              </w:rPr>
-              <w:t xml:space="preserve"> </w:t>
-            </w:r>
-            <w:proofErr w:type="spellStart"/>
-            <w:r>
-              <w:rPr>
-                <w:rFonts w:ascii="BRH Devanagari Extra" w:hAnsi="BRH Devanagari Extra" w:cs="BRH Devanagari Extra"/>
-                <w:color w:val="000000"/>
-                <w:sz w:val="40"/>
-                <w:szCs w:val="40"/>
-              </w:rPr>
-              <w:t>wÉOèû</w:t>
-            </w:r>
-            <w:proofErr w:type="spellEnd"/>
-            <w:r>
-              <w:rPr>
-                <w:rFonts w:ascii="BRH Devanagari Extra" w:hAnsi="BRH Devanagari Extra" w:cs="BRH Devanagari Extra"/>
-                <w:color w:val="000000"/>
-                <w:sz w:val="40"/>
-                <w:szCs w:val="40"/>
-              </w:rPr>
-              <w:t xml:space="preserve"> | </w:t>
-            </w:r>
-            <w:proofErr w:type="spellStart"/>
-            <w:r>
-              <w:rPr>
-                <w:rFonts w:ascii="BRH Devanagari Extra" w:hAnsi="BRH Devanagari Extra" w:cs="BRH Devanagari Extra"/>
-                <w:color w:val="000000"/>
-                <w:sz w:val="40"/>
-                <w:szCs w:val="40"/>
-              </w:rPr>
-              <w:t>wÉ</w:t>
+            <w:r>
+              <w:rPr>
+                <w:rFonts w:ascii="BRH Malayalam Extra" w:hAnsi="BRH Malayalam Extra" w:cs="BRH Devanagari Extra"/>
+                <w:b/>
+                <w:color w:val="000000"/>
+                <w:sz w:val="32"/>
+                <w:szCs w:val="40"/>
+              </w:rPr>
+              <w:t>–</w:t>
+            </w:r>
+            <w:r>
+              <w:rPr>
+                <w:rFonts w:ascii="BRH Devanagari Extra" w:hAnsi="BRH Devanagari Extra" w:cs="BRH Devanagari Extra"/>
+                <w:color w:val="000000"/>
+                <w:sz w:val="40"/>
+                <w:szCs w:val="40"/>
+              </w:rPr>
+              <w:t xml:space="preserve"> wÉOèû | wÉ</w:t>
             </w:r>
             <w:r>
               <w:rPr>
@@ -922,48 +791,26 @@
                 <w:szCs w:val="40"/>
                 <w:highlight w:val="yellow"/>
               </w:rPr>
-              <w:t>Qèû</w:t>
-            </w:r>
-            <w:proofErr w:type="spellEnd"/>
-            <w:r>
-              <w:rPr>
-                <w:rFonts w:ascii="BRH Devanagari Extra" w:hAnsi="BRH Devanagari Extra" w:cs="BRH Devanagari Extra"/>
-                <w:color w:val="000000"/>
-                <w:sz w:val="40"/>
-                <w:szCs w:val="40"/>
-                <w:highlight w:val="yellow"/>
-              </w:rPr>
-              <w:t xml:space="preserve"> G</w:t>
-            </w:r>
-            <w:r>
-              <w:rPr>
-                <w:rFonts w:ascii="BRH Malayalam Extra" w:hAnsi="BRH Malayalam Extra" w:cs="BRH Devanagari Extra"/>
-                <w:b/>
-                <w:color w:val="000000"/>
-                <w:sz w:val="32"/>
-                <w:szCs w:val="40"/>
-              </w:rPr>
-              <w:t>–</w:t>
-            </w:r>
-            <w:proofErr w:type="spellStart"/>
-            <w:r>
-              <w:rPr>
-                <w:rFonts w:ascii="BRH Devanagari Extra" w:hAnsi="BRH Devanagari Extra" w:cs="BRH Devanagari Extra"/>
-                <w:color w:val="000000"/>
-                <w:sz w:val="40"/>
-                <w:szCs w:val="40"/>
-              </w:rPr>
-              <w:t>iÉÔlÉç</w:t>
-            </w:r>
-            <w:proofErr w:type="spellEnd"/>
-            <w:r>
-              <w:rPr>
-                <w:rFonts w:ascii="BRH Devanagari Extra" w:hAnsi="BRH Devanagari Extra" w:cs="BRH Devanagari Extra"/>
-                <w:color w:val="000000"/>
-                <w:sz w:val="40"/>
-                <w:szCs w:val="40"/>
-              </w:rPr>
-              <w:t xml:space="preserve"> |</w:t>
+              <w:t>Qèû G</w:t>
+            </w:r>
+            <w:r>
+              <w:rPr>
+                <w:rFonts w:ascii="BRH Malayalam Extra" w:hAnsi="BRH Malayalam Extra" w:cs="BRH Devanagari Extra"/>
+                <w:b/>
+                <w:color w:val="000000"/>
+                <w:sz w:val="32"/>
+                <w:szCs w:val="40"/>
+              </w:rPr>
+              <w:t>–</w:t>
+            </w:r>
+            <w:r>
+              <w:rPr>
+                <w:rFonts w:ascii="BRH Devanagari Extra" w:hAnsi="BRH Devanagari Extra" w:cs="BRH Devanagari Extra"/>
+                <w:color w:val="000000"/>
+                <w:sz w:val="40"/>
+                <w:szCs w:val="40"/>
+              </w:rPr>
+              <w:t>iÉÔlÉç |</w:t>
             </w:r>
           </w:p>
         </w:tc>
@@ -982,7 +829,6 @@
                 <w:lang w:val="en-IN" w:eastAsia="en-IN" w:bidi="ml-IN"/>
               </w:rPr>
             </w:pPr>
-            <w:proofErr w:type="spellStart"/>
             <w:r>
               <w:rPr>
                 <w:rFonts w:ascii="BRH Devanagari Extra" w:hAnsi="BRH Devanagari Extra" w:cs="BRH Devanagari Extra"/>
@@ -992,47 +838,25 @@
               </w:rPr>
               <w:t>CÌiÉ</w:t>
             </w:r>
-            <w:proofErr w:type="spellEnd"/>
-            <w:r>
-              <w:rPr>
-                <w:rFonts w:ascii="BRH Malayalam Extra" w:hAnsi="BRH Malayalam Extra" w:cs="BRH Devanagari Extra"/>
-                <w:b/>
-                <w:color w:val="000000"/>
-                <w:sz w:val="32"/>
-                <w:szCs w:val="40"/>
-              </w:rPr>
-              <w:t>–</w:t>
-            </w:r>
-            <w:r>
-              <w:rPr>
-                <w:rFonts w:ascii="BRH Devanagari Extra" w:hAnsi="BRH Devanagari Extra" w:cs="BRH Devanagari Extra"/>
-                <w:color w:val="000000"/>
-                <w:sz w:val="40"/>
-                <w:szCs w:val="40"/>
-              </w:rPr>
-              <w:t xml:space="preserve"> </w:t>
-            </w:r>
-            <w:proofErr w:type="spellStart"/>
-            <w:r>
-              <w:rPr>
-                <w:rFonts w:ascii="BRH Devanagari Extra" w:hAnsi="BRH Devanagari Extra" w:cs="BRH Devanagari Extra"/>
-                <w:color w:val="000000"/>
-                <w:sz w:val="40"/>
-                <w:szCs w:val="40"/>
-              </w:rPr>
-              <w:t>wÉOèû</w:t>
-            </w:r>
-            <w:proofErr w:type="spellEnd"/>
-            <w:r>
-              <w:rPr>
-                <w:rFonts w:ascii="BRH Devanagari Extra" w:hAnsi="BRH Devanagari Extra" w:cs="BRH Devanagari Extra"/>
-                <w:color w:val="000000"/>
-                <w:sz w:val="40"/>
-                <w:szCs w:val="40"/>
-              </w:rPr>
-              <w:t xml:space="preserve"> | </w:t>
-            </w:r>
-            <w:proofErr w:type="spellStart"/>
+            <w:r>
+              <w:rPr>
+                <w:rFonts w:ascii="BRH Malayalam Extra" w:hAnsi="BRH Malayalam Extra" w:cs="BRH Devanagari Extra"/>
+                <w:b/>
+                <w:color w:val="000000"/>
+                <w:sz w:val="32"/>
+                <w:szCs w:val="40"/>
+              </w:rPr>
+              <w:t>–</w:t>
+            </w:r>
+            <w:r>
+              <w:rPr>
+                <w:rFonts w:ascii="BRH Devanagari Extra" w:hAnsi="BRH Devanagari Extra" w:cs="BRH Devanagari Extra"/>
+                <w:color w:val="000000"/>
+                <w:sz w:val="40"/>
+                <w:szCs w:val="40"/>
+              </w:rPr>
+              <w:t xml:space="preserve"> wÉOèû | </w:t>
+            </w:r>
             <w:r>
               <w:rPr>
                 <w:rFonts w:ascii="BRH Devanagari Extra" w:hAnsi="BRH Devanagari Extra" w:cs="BRH Devanagari Extra"/>
@@ -1040,56 +864,35 @@
                 <w:szCs w:val="40"/>
                 <w:highlight w:val="green"/>
               </w:rPr>
-              <w:t>wÉQ</w:t>
-            </w:r>
-            <w:proofErr w:type="spellEnd"/>
-            <w:r>
-              <w:rPr>
-                <w:rFonts w:ascii="BRH Devanagari Extra" w:hAnsi="BRH Devanagari Extra" w:cs="BRH Devanagari Extra"/>
-                <w:sz w:val="40"/>
+              <w:t>wÉQ×</w:t>
+            </w:r>
+            <w:r>
+              <w:rPr>
+                <w:rFonts w:ascii="BRH Malayalam Extra" w:hAnsi="BRH Malayalam Extra" w:cs="BRH Devanagari Extra"/>
+                <w:sz w:val="32"/>
                 <w:szCs w:val="40"/>
                 <w:highlight w:val="green"/>
               </w:rPr>
-              <w:t>×</w:t>
-            </w:r>
-            <w:r>
-              <w:rPr>
-                <w:rFonts w:ascii="BRH Malayalam Extra" w:hAnsi="BRH Malayalam Extra" w:cs="BRH Devanagari Extra"/>
-                <w:sz w:val="32"/>
-                <w:szCs w:val="40"/>
-                <w:highlight w:val="green"/>
-              </w:rPr>
-              <w:t>–</w:t>
-            </w:r>
-            <w:r>
-              <w:rPr>
-                <w:rFonts w:ascii="BRH Malayalam Extra" w:hAnsi="BRH Malayalam Extra" w:cs="BRH Devanagari Extra"/>
-                <w:b/>
-                <w:color w:val="000000"/>
-                <w:sz w:val="32"/>
-                <w:szCs w:val="40"/>
-              </w:rPr>
-              <w:t>–</w:t>
-            </w:r>
-            <w:proofErr w:type="spellStart"/>
-            <w:r>
-              <w:rPr>
-                <w:rFonts w:ascii="BRH Devanagari Extra" w:hAnsi="BRH Devanagari Extra" w:cs="BRH Devanagari Extra"/>
-                <w:color w:val="000000"/>
-                <w:sz w:val="40"/>
-                <w:szCs w:val="40"/>
-              </w:rPr>
-              <w:t>iÉÔlÉç</w:t>
-            </w:r>
-            <w:proofErr w:type="spellEnd"/>
-            <w:r>
-              <w:rPr>
-                <w:rFonts w:ascii="BRH Devanagari Extra" w:hAnsi="BRH Devanagari Extra" w:cs="BRH Devanagari Extra"/>
-                <w:color w:val="000000"/>
-                <w:sz w:val="40"/>
-                <w:szCs w:val="40"/>
-              </w:rPr>
-              <w:t xml:space="preserve"> |</w:t>
+              <w:t>–</w:t>
+            </w:r>
+            <w:r>
+              <w:rPr>
+                <w:rFonts w:ascii="BRH Malayalam Extra" w:hAnsi="BRH Malayalam Extra" w:cs="BRH Devanagari Extra"/>
+                <w:b/>
+                <w:color w:val="000000"/>
+                <w:sz w:val="32"/>
+                <w:szCs w:val="40"/>
+              </w:rPr>
+              <w:t>–</w:t>
+            </w:r>
+            <w:r>
+              <w:rPr>
+                <w:rFonts w:ascii="BRH Devanagari Extra" w:hAnsi="BRH Devanagari Extra" w:cs="BRH Devanagari Extra"/>
+                <w:color w:val="000000"/>
+                <w:sz w:val="40"/>
+                <w:szCs w:val="40"/>
+              </w:rPr>
+              <w:t>iÉÔlÉç |</w:t>
             </w:r>
             <w:r>
               <w:rPr>
@@ -1189,19 +992,8 @@
                 <w:sz w:val="28"/>
                 <w:szCs w:val="32"/>
               </w:rPr>
-              <w:t xml:space="preserve"> – </w:t>
-            </w:r>
-            <w:proofErr w:type="spellStart"/>
-            <w:r>
-              <w:rPr>
-                <w:rFonts w:cs="Arial"/>
-                <w:b/>
-                <w:sz w:val="28"/>
-                <w:szCs w:val="32"/>
-              </w:rPr>
-              <w:t>Kramam</w:t>
-            </w:r>
-            <w:proofErr w:type="spellEnd"/>
+              <w:t xml:space="preserve"> – Kramam</w:t>
+            </w:r>
           </w:p>
           <w:p>
             <w:pPr>
@@ -1221,45 +1013,14 @@
                 <w:szCs w:val="32"/>
               </w:rPr>
             </w:pPr>
-            <w:proofErr w:type="spellStart"/>
-            <w:r>
-              <w:rPr>
-                <w:rFonts w:cs="Arial"/>
-                <w:b/>
-                <w:sz w:val="28"/>
-                <w:szCs w:val="32"/>
-              </w:rPr>
-              <w:t>Krama</w:t>
-            </w:r>
-            <w:proofErr w:type="spellEnd"/>
-            <w:r>
-              <w:rPr>
-                <w:rFonts w:cs="Arial"/>
-                <w:b/>
-                <w:sz w:val="28"/>
-                <w:szCs w:val="32"/>
-              </w:rPr>
-              <w:t xml:space="preserve"> </w:t>
-            </w:r>
-            <w:proofErr w:type="spellStart"/>
-            <w:r>
-              <w:rPr>
-                <w:rFonts w:cs="Arial"/>
-                <w:b/>
-                <w:sz w:val="28"/>
-                <w:szCs w:val="32"/>
-              </w:rPr>
-              <w:t>Vaakyam</w:t>
-            </w:r>
-            <w:proofErr w:type="spellEnd"/>
-            <w:r>
-              <w:rPr>
-                <w:rFonts w:cs="Arial"/>
-                <w:b/>
-                <w:sz w:val="28"/>
-                <w:szCs w:val="32"/>
-              </w:rPr>
-              <w:t xml:space="preserve"> No.– </w:t>
+            <w:r>
+              <w:rPr>
+                <w:rFonts w:cs="Arial"/>
+                <w:b/>
+                <w:sz w:val="28"/>
+                <w:szCs w:val="32"/>
+              </w:rPr>
+              <w:t xml:space="preserve">Krama Vaakyam No.– </w:t>
             </w:r>
             <w:r>
               <w:rPr>
@@ -1286,25 +1047,14 @@
                 <w:szCs w:val="36"/>
               </w:rPr>
             </w:pPr>
-            <w:proofErr w:type="spellStart"/>
-            <w:r>
-              <w:rPr>
-                <w:rFonts w:cs="Arial"/>
-                <w:b/>
-                <w:sz w:val="28"/>
-                <w:szCs w:val="32"/>
-              </w:rPr>
-              <w:t>Panchaati</w:t>
-            </w:r>
-            <w:proofErr w:type="spellEnd"/>
-            <w:r>
-              <w:rPr>
-                <w:rFonts w:cs="Arial"/>
-                <w:b/>
-                <w:sz w:val="28"/>
-                <w:szCs w:val="32"/>
-              </w:rPr>
-              <w:t xml:space="preserve"> No</w:t>
+            <w:r>
+              <w:rPr>
+                <w:rFonts w:cs="Arial"/>
+                <w:b/>
+                <w:sz w:val="28"/>
+                <w:szCs w:val="32"/>
+              </w:rPr>
+              <w:t>Panchaati No</w:t>
             </w:r>
             <w:r>
               <w:rPr>
@@ -1358,7 +1108,6 @@
               </w:rPr>
               <w:t>–</w:t>
             </w:r>
-            <w:proofErr w:type="spellStart"/>
             <w:r>
               <w:rPr>
                 <w:rFonts w:ascii="BRH Devanagari Extra" w:hAnsi="BRH Devanagari Extra" w:cs="BRH Devanagari Extra"/>
@@ -1368,7 +1117,6 @@
               </w:rPr>
               <w:t>ÍkÉ</w:t>
             </w:r>
-            <w:proofErr w:type="spellEnd"/>
             <w:r>
               <w:rPr>
                 <w:rFonts w:ascii="BRH Malayalam Extra" w:hAnsi="BRH Malayalam Extra" w:cs="BRH Devanagari Extra"/>
@@ -1398,45 +1146,14 @@
               </w:rPr>
               <w:t>–</w:t>
             </w:r>
-            <w:proofErr w:type="spellStart"/>
-            <w:r>
-              <w:rPr>
-                <w:rFonts w:ascii="BRH Devanagari Extra" w:hAnsi="BRH Devanagari Extra" w:cs="BRH Devanagari Extra"/>
-                <w:color w:val="000000"/>
-                <w:sz w:val="40"/>
-                <w:szCs w:val="40"/>
-              </w:rPr>
-              <w:t>eÉÉæ</w:t>
-            </w:r>
-            <w:proofErr w:type="spellEnd"/>
-            <w:r>
-              <w:rPr>
-                <w:rFonts w:ascii="BRH Devanagari Extra" w:hAnsi="BRH Devanagari Extra" w:cs="BRH Devanagari Extra"/>
-                <w:color w:val="000000"/>
-                <w:sz w:val="40"/>
-                <w:szCs w:val="40"/>
-              </w:rPr>
-              <w:t xml:space="preserve"> </w:t>
-            </w:r>
-            <w:proofErr w:type="spellStart"/>
-            <w:r>
-              <w:rPr>
-                <w:rFonts w:ascii="BRH Devanagari Extra" w:hAnsi="BRH Devanagari Extra" w:cs="BRH Devanagari Extra"/>
-                <w:color w:val="000000"/>
-                <w:sz w:val="40"/>
-                <w:szCs w:val="40"/>
-              </w:rPr>
-              <w:t>pÉþuÉiÉÈ</w:t>
-            </w:r>
-            <w:proofErr w:type="spellEnd"/>
-            <w:r>
-              <w:rPr>
-                <w:rFonts w:ascii="BRH Devanagari Extra" w:hAnsi="BRH Devanagari Extra" w:cs="BRH Devanagari Extra"/>
-                <w:color w:val="000000"/>
-                <w:sz w:val="40"/>
-                <w:szCs w:val="40"/>
-              </w:rPr>
-              <w:t xml:space="preserve"> | </w:t>
+            <w:r>
+              <w:rPr>
+                <w:rFonts w:ascii="BRH Devanagari Extra" w:hAnsi="BRH Devanagari Extra" w:cs="BRH Devanagari Extra"/>
+                <w:color w:val="000000"/>
+                <w:sz w:val="40"/>
+                <w:szCs w:val="40"/>
+              </w:rPr>
+              <w:t xml:space="preserve">eÉÉæ pÉþuÉiÉÈ | </w:t>
             </w:r>
           </w:p>
           <w:p>
@@ -1468,7 +1185,6 @@
               </w:rPr>
               <w:t>–</w:t>
             </w:r>
-            <w:proofErr w:type="spellStart"/>
             <w:r>
               <w:rPr>
                 <w:rFonts w:ascii="BRH Devanagari Extra" w:hAnsi="BRH Devanagari Extra" w:cs="BRH Devanagari Extra"/>
@@ -1478,7 +1194,6 @@
               </w:rPr>
               <w:t>ÍkÉ</w:t>
             </w:r>
-            <w:proofErr w:type="spellEnd"/>
             <w:r>
               <w:rPr>
                 <w:rFonts w:ascii="BRH Malayalam Extra" w:hAnsi="BRH Malayalam Extra" w:cs="BRH Devanagari Extra"/>
@@ -1508,7 +1223,6 @@
               </w:rPr>
               <w:t>–</w:t>
             </w:r>
-            <w:proofErr w:type="spellStart"/>
             <w:r>
               <w:rPr>
                 <w:rFonts w:ascii="BRH Devanagari Extra" w:hAnsi="BRH Devanagari Extra" w:cs="BRH Devanagari Extra"/>
@@ -1526,47 +1240,26 @@
                 <w:sz w:val="40"/>
                 <w:szCs w:val="40"/>
               </w:rPr>
-              <w:t>uÉirÉþÍkÉ</w:t>
-            </w:r>
-            <w:proofErr w:type="spellEnd"/>
-            <w:r>
-              <w:rPr>
-                <w:rFonts w:ascii="BRH Devanagari Extra" w:hAnsi="BRH Devanagari Extra" w:cs="BRH Devanagari Extra"/>
-                <w:color w:val="000000"/>
-                <w:sz w:val="40"/>
-                <w:szCs w:val="40"/>
-              </w:rPr>
-              <w:t xml:space="preserve"> - UÉ</w:t>
-            </w:r>
-            <w:r>
-              <w:rPr>
-                <w:rFonts w:ascii="BRH Malayalam Extra" w:hAnsi="BRH Malayalam Extra" w:cs="BRH Devanagari Extra"/>
-                <w:b/>
-                <w:color w:val="000000"/>
-                <w:sz w:val="32"/>
-                <w:szCs w:val="40"/>
-              </w:rPr>
-              <w:t>–</w:t>
-            </w:r>
-            <w:proofErr w:type="spellStart"/>
-            <w:r>
-              <w:rPr>
-                <w:rFonts w:ascii="BRH Devanagari Extra" w:hAnsi="BRH Devanagari Extra" w:cs="BRH Devanagari Extra"/>
-                <w:color w:val="000000"/>
-                <w:sz w:val="40"/>
-                <w:szCs w:val="40"/>
-              </w:rPr>
-              <w:t>eÉÉæ</w:t>
-            </w:r>
-            <w:proofErr w:type="spellEnd"/>
-            <w:r>
-              <w:rPr>
-                <w:rFonts w:ascii="BRH Devanagari Extra" w:hAnsi="BRH Devanagari Extra" w:cs="BRH Devanagari Extra"/>
-                <w:color w:val="000000"/>
-                <w:sz w:val="40"/>
-                <w:szCs w:val="40"/>
-              </w:rPr>
-              <w:t xml:space="preserve"> |</w:t>
+              <w:t>uÉirÉþÍkÉ - UÉ</w:t>
+            </w:r>
+            <w:r>
+              <w:rPr>
+                <w:rFonts w:ascii="BRH Malayalam Extra" w:hAnsi="BRH Malayalam Extra" w:cs="BRH Devanagari Extra"/>
+                <w:b/>
+                <w:color w:val="000000"/>
+                <w:sz w:val="32"/>
+                <w:szCs w:val="40"/>
+              </w:rPr>
+              <w:t>–</w:t>
+            </w:r>
+            <w:r>
+              <w:rPr>
+                <w:rFonts w:ascii="BRH Devanagari Extra" w:hAnsi="BRH Devanagari Extra" w:cs="BRH Devanagari Extra"/>
+                <w:color w:val="000000"/>
+                <w:sz w:val="40"/>
+                <w:szCs w:val="40"/>
+              </w:rPr>
+              <w:t>eÉÉæ |</w:t>
             </w:r>
           </w:p>
         </w:tc>
@@ -1603,7 +1296,6 @@
               </w:rPr>
               <w:t>–</w:t>
             </w:r>
-            <w:proofErr w:type="spellStart"/>
             <w:r>
               <w:rPr>
                 <w:rFonts w:ascii="BRH Devanagari Extra" w:hAnsi="BRH Devanagari Extra" w:cs="BRH Devanagari Extra"/>
@@ -1613,7 +1305,6 @@
               </w:rPr>
               <w:t>ÍkÉ</w:t>
             </w:r>
-            <w:proofErr w:type="spellEnd"/>
             <w:r>
               <w:rPr>
                 <w:rFonts w:ascii="BRH Malayalam Extra" w:hAnsi="BRH Malayalam Extra" w:cs="BRH Devanagari Extra"/>
@@ -1643,45 +1334,14 @@
               </w:rPr>
               <w:t>–</w:t>
             </w:r>
-            <w:proofErr w:type="spellStart"/>
-            <w:r>
-              <w:rPr>
-                <w:rFonts w:ascii="BRH Devanagari Extra" w:hAnsi="BRH Devanagari Extra" w:cs="BRH Devanagari Extra"/>
-                <w:color w:val="000000"/>
-                <w:sz w:val="40"/>
-                <w:szCs w:val="40"/>
-              </w:rPr>
-              <w:t>eÉÉæ</w:t>
-            </w:r>
-            <w:proofErr w:type="spellEnd"/>
-            <w:r>
-              <w:rPr>
-                <w:rFonts w:ascii="BRH Devanagari Extra" w:hAnsi="BRH Devanagari Extra" w:cs="BRH Devanagari Extra"/>
-                <w:color w:val="000000"/>
-                <w:sz w:val="40"/>
-                <w:szCs w:val="40"/>
-              </w:rPr>
-              <w:t xml:space="preserve"> </w:t>
-            </w:r>
-            <w:proofErr w:type="spellStart"/>
-            <w:r>
-              <w:rPr>
-                <w:rFonts w:ascii="BRH Devanagari Extra" w:hAnsi="BRH Devanagari Extra" w:cs="BRH Devanagari Extra"/>
-                <w:color w:val="000000"/>
-                <w:sz w:val="40"/>
-                <w:szCs w:val="40"/>
-              </w:rPr>
-              <w:t>pÉþuÉiÉÈ</w:t>
-            </w:r>
-            <w:proofErr w:type="spellEnd"/>
-            <w:r>
-              <w:rPr>
-                <w:rFonts w:ascii="BRH Devanagari Extra" w:hAnsi="BRH Devanagari Extra" w:cs="BRH Devanagari Extra"/>
-                <w:color w:val="000000"/>
-                <w:sz w:val="40"/>
-                <w:szCs w:val="40"/>
-              </w:rPr>
-              <w:t xml:space="preserve"> | </w:t>
+            <w:r>
+              <w:rPr>
+                <w:rFonts w:ascii="BRH Devanagari Extra" w:hAnsi="BRH Devanagari Extra" w:cs="BRH Devanagari Extra"/>
+                <w:color w:val="000000"/>
+                <w:sz w:val="40"/>
+                <w:szCs w:val="40"/>
+              </w:rPr>
+              <w:t xml:space="preserve">eÉÉæ pÉþuÉiÉÈ | </w:t>
             </w:r>
           </w:p>
           <w:p>
@@ -1713,7 +1373,6 @@
               </w:rPr>
               <w:t>–</w:t>
             </w:r>
-            <w:proofErr w:type="spellStart"/>
             <w:r>
               <w:rPr>
                 <w:rFonts w:ascii="BRH Devanagari Extra" w:hAnsi="BRH Devanagari Extra" w:cs="BRH Devanagari Extra"/>
@@ -1723,7 +1382,6 @@
               </w:rPr>
               <w:t>ÍkÉ</w:t>
             </w:r>
-            <w:proofErr w:type="spellEnd"/>
             <w:r>
               <w:rPr>
                 <w:rFonts w:ascii="BRH Malayalam Extra" w:hAnsi="BRH Malayalam Extra" w:cs="BRH Devanagari Extra"/>
@@ -1753,7 +1411,6 @@
               </w:rPr>
               <w:t>–</w:t>
             </w:r>
-            <w:proofErr w:type="spellStart"/>
             <w:r>
               <w:rPr>
                 <w:rFonts w:ascii="BRH Devanagari Extra" w:hAnsi="BRH Devanagari Extra" w:cs="BRH Devanagari Extra"/>
@@ -1771,47 +1428,26 @@
                 <w:sz w:val="40"/>
                 <w:szCs w:val="40"/>
               </w:rPr>
-              <w:t>ÌuÉirÉþÍkÉ</w:t>
-            </w:r>
-            <w:proofErr w:type="spellEnd"/>
-            <w:r>
-              <w:rPr>
-                <w:rFonts w:ascii="BRH Devanagari Extra" w:hAnsi="BRH Devanagari Extra" w:cs="BRH Devanagari Extra"/>
-                <w:color w:val="000000"/>
-                <w:sz w:val="40"/>
-                <w:szCs w:val="40"/>
-              </w:rPr>
-              <w:t xml:space="preserve"> - UÉ</w:t>
-            </w:r>
-            <w:r>
-              <w:rPr>
-                <w:rFonts w:ascii="BRH Malayalam Extra" w:hAnsi="BRH Malayalam Extra" w:cs="BRH Devanagari Extra"/>
-                <w:b/>
-                <w:color w:val="000000"/>
-                <w:sz w:val="32"/>
-                <w:szCs w:val="40"/>
-              </w:rPr>
-              <w:t>–</w:t>
-            </w:r>
-            <w:proofErr w:type="spellStart"/>
-            <w:r>
-              <w:rPr>
-                <w:rFonts w:ascii="BRH Devanagari Extra" w:hAnsi="BRH Devanagari Extra" w:cs="BRH Devanagari Extra"/>
-                <w:color w:val="000000"/>
-                <w:sz w:val="40"/>
-                <w:szCs w:val="40"/>
-              </w:rPr>
-              <w:t>eÉÉæ</w:t>
-            </w:r>
-            <w:proofErr w:type="spellEnd"/>
-            <w:r>
-              <w:rPr>
-                <w:rFonts w:ascii="BRH Devanagari Extra" w:hAnsi="BRH Devanagari Extra" w:cs="BRH Devanagari Extra"/>
-                <w:color w:val="000000"/>
-                <w:sz w:val="40"/>
-                <w:szCs w:val="40"/>
-              </w:rPr>
-              <w:t xml:space="preserve"> |</w:t>
+              <w:t>ÌuÉirÉþÍkÉ - UÉ</w:t>
+            </w:r>
+            <w:r>
+              <w:rPr>
+                <w:rFonts w:ascii="BRH Malayalam Extra" w:hAnsi="BRH Malayalam Extra" w:cs="BRH Devanagari Extra"/>
+                <w:b/>
+                <w:color w:val="000000"/>
+                <w:sz w:val="32"/>
+                <w:szCs w:val="40"/>
+              </w:rPr>
+              <w:t>–</w:t>
+            </w:r>
+            <w:r>
+              <w:rPr>
+                <w:rFonts w:ascii="BRH Devanagari Extra" w:hAnsi="BRH Devanagari Extra" w:cs="BRH Devanagari Extra"/>
+                <w:color w:val="000000"/>
+                <w:sz w:val="40"/>
+                <w:szCs w:val="40"/>
+              </w:rPr>
+              <w:t>eÉÉæ |</w:t>
             </w:r>
           </w:p>
         </w:tc>
@@ -1849,19 +1485,8 @@
                 <w:sz w:val="28"/>
                 <w:szCs w:val="32"/>
               </w:rPr>
-              <w:t xml:space="preserve">T.S.7.3.5.1 – </w:t>
-            </w:r>
-            <w:proofErr w:type="spellStart"/>
-            <w:r>
-              <w:rPr>
-                <w:rFonts w:cs="Arial"/>
-                <w:b/>
-                <w:sz w:val="28"/>
-                <w:szCs w:val="32"/>
-              </w:rPr>
-              <w:t>Kramam</w:t>
-            </w:r>
-            <w:proofErr w:type="spellEnd"/>
+              <w:t>T.S.7.3.5.1 – Kramam</w:t>
+            </w:r>
           </w:p>
           <w:p>
             <w:pPr>
@@ -1881,45 +1506,14 @@
                 <w:szCs w:val="32"/>
               </w:rPr>
             </w:pPr>
-            <w:proofErr w:type="spellStart"/>
-            <w:r>
-              <w:rPr>
-                <w:rFonts w:cs="Arial"/>
-                <w:b/>
-                <w:sz w:val="28"/>
-                <w:szCs w:val="32"/>
-              </w:rPr>
-              <w:t>Krama</w:t>
-            </w:r>
-            <w:proofErr w:type="spellEnd"/>
-            <w:r>
-              <w:rPr>
-                <w:rFonts w:cs="Arial"/>
-                <w:b/>
-                <w:sz w:val="28"/>
-                <w:szCs w:val="32"/>
-              </w:rPr>
-              <w:t xml:space="preserve"> </w:t>
-            </w:r>
-            <w:proofErr w:type="spellStart"/>
-            <w:r>
-              <w:rPr>
-                <w:rFonts w:cs="Arial"/>
-                <w:b/>
-                <w:sz w:val="28"/>
-                <w:szCs w:val="32"/>
-              </w:rPr>
-              <w:t>Vaakyam</w:t>
-            </w:r>
-            <w:proofErr w:type="spellEnd"/>
-            <w:r>
-              <w:rPr>
-                <w:rFonts w:cs="Arial"/>
-                <w:b/>
-                <w:sz w:val="28"/>
-                <w:szCs w:val="32"/>
-              </w:rPr>
-              <w:t xml:space="preserve"> No.– 15</w:t>
+            <w:r>
+              <w:rPr>
+                <w:rFonts w:cs="Arial"/>
+                <w:b/>
+                <w:sz w:val="28"/>
+                <w:szCs w:val="32"/>
+              </w:rPr>
+              <w:t>Krama Vaakyam No.– 15</w:t>
             </w:r>
           </w:p>
           <w:p>
@@ -1940,25 +1534,14 @@
                 <w:szCs w:val="32"/>
               </w:rPr>
             </w:pPr>
-            <w:proofErr w:type="spellStart"/>
-            <w:r>
-              <w:rPr>
-                <w:rFonts w:cs="Arial"/>
-                <w:b/>
-                <w:sz w:val="28"/>
-                <w:szCs w:val="32"/>
-              </w:rPr>
-              <w:t>Panchaati</w:t>
-            </w:r>
-            <w:proofErr w:type="spellEnd"/>
-            <w:r>
-              <w:rPr>
-                <w:rFonts w:cs="Arial"/>
-                <w:b/>
-                <w:sz w:val="28"/>
-                <w:szCs w:val="32"/>
-              </w:rPr>
-              <w:t xml:space="preserve"> No</w:t>
+            <w:r>
+              <w:rPr>
+                <w:rFonts w:cs="Arial"/>
+                <w:b/>
+                <w:sz w:val="28"/>
+                <w:szCs w:val="32"/>
+              </w:rPr>
+              <w:t>Panchaati No</w:t>
             </w:r>
             <w:r>
               <w:rPr>
@@ -1994,7 +1577,6 @@
                 <w:lang w:val="en-IN" w:eastAsia="en-IN" w:bidi="ml-IN"/>
               </w:rPr>
             </w:pPr>
-            <w:proofErr w:type="spellStart"/>
             <w:r>
               <w:rPr>
                 <w:rFonts w:ascii="BRH Devanagari Extra" w:hAnsi="BRH Devanagari Extra" w:cs="BRH Devanagari Extra"/>
@@ -2005,36 +1587,24 @@
               </w:rPr>
               <w:t>cÉÉ</w:t>
             </w:r>
-            <w:proofErr w:type="spellEnd"/>
-            <w:r>
-              <w:rPr>
-                <w:rFonts w:ascii="BRH Malayalam Extra" w:hAnsi="BRH Malayalam Extra" w:cs="BRH Devanagari Extra"/>
-                <w:b/>
-                <w:color w:val="000000"/>
-                <w:sz w:val="32"/>
-                <w:szCs w:val="40"/>
-              </w:rPr>
-              <w:t>–</w:t>
-            </w:r>
-            <w:proofErr w:type="spellStart"/>
-            <w:r>
-              <w:rPr>
-                <w:rFonts w:ascii="BRH Devanagari Extra" w:hAnsi="BRH Devanagari Extra" w:cs="BRH Devanagari Extra"/>
-                <w:color w:val="000000"/>
-                <w:sz w:val="40"/>
-                <w:szCs w:val="40"/>
-              </w:rPr>
-              <w:t>lÉÑþ</w:t>
-            </w:r>
-            <w:proofErr w:type="spellEnd"/>
-            <w:r>
-              <w:rPr>
-                <w:rFonts w:ascii="BRH Devanagari Extra" w:hAnsi="BRH Devanagari Extra" w:cs="BRH Devanagari Extra"/>
-                <w:color w:val="000000"/>
-                <w:sz w:val="40"/>
-                <w:szCs w:val="40"/>
-              </w:rPr>
-              <w:t xml:space="preserve"> | AluÉÉþrÉ³Éç |</w:t>
+            <w:r>
+              <w:rPr>
+                <w:rFonts w:ascii="BRH Malayalam Extra" w:hAnsi="BRH Malayalam Extra" w:cs="BRH Devanagari Extra"/>
+                <w:b/>
+                <w:color w:val="000000"/>
+                <w:sz w:val="32"/>
+                <w:szCs w:val="40"/>
+              </w:rPr>
+              <w:t>–</w:t>
+            </w:r>
+            <w:r>
+              <w:rPr>
+                <w:rFonts w:ascii="BRH Devanagari Extra" w:hAnsi="BRH Devanagari Extra" w:cs="BRH Devanagari Extra"/>
+                <w:color w:val="000000"/>
+                <w:sz w:val="40"/>
+                <w:szCs w:val="40"/>
+              </w:rPr>
+              <w:t>lÉÑþ | AluÉÉþrÉ³Éç |</w:t>
             </w:r>
           </w:p>
         </w:tc>
@@ -2053,7 +1623,6 @@
                 <w:lang w:val="en-IN" w:eastAsia="en-IN" w:bidi="ml-IN"/>
               </w:rPr>
             </w:pPr>
-            <w:proofErr w:type="spellStart"/>
             <w:r>
               <w:rPr>
                 <w:rFonts w:ascii="BRH Devanagari Extra" w:hAnsi="BRH Devanagari Extra" w:cs="BRH Devanagari Extra"/>
@@ -2071,17 +1640,7 @@
                 <w:sz w:val="40"/>
                 <w:szCs w:val="40"/>
               </w:rPr>
-              <w:t>lÉÑþ</w:t>
-            </w:r>
-            <w:proofErr w:type="spellEnd"/>
-            <w:r>
-              <w:rPr>
-                <w:rFonts w:ascii="BRH Devanagari Extra" w:hAnsi="BRH Devanagari Extra" w:cs="BRH Devanagari Extra"/>
-                <w:color w:val="000000"/>
-                <w:sz w:val="40"/>
-                <w:szCs w:val="40"/>
-              </w:rPr>
-              <w:t xml:space="preserve"> | AluÉÉþrÉ³Éç |</w:t>
+              <w:t>lÉÑþ | AluÉÉþrÉ³Éç |</w:t>
             </w:r>
           </w:p>
         </w:tc>
@@ -2120,19 +1679,8 @@
                 <w:szCs w:val="32"/>
               </w:rPr>
               <w:lastRenderedPageBreak/>
-              <w:t xml:space="preserve">T.S.7.3.5.3 – </w:t>
-            </w:r>
-            <w:proofErr w:type="spellStart"/>
-            <w:r>
-              <w:rPr>
-                <w:rFonts w:cs="Arial"/>
-                <w:b/>
-                <w:sz w:val="28"/>
-                <w:szCs w:val="32"/>
-              </w:rPr>
-              <w:t>Kramam</w:t>
-            </w:r>
-            <w:proofErr w:type="spellEnd"/>
+              <w:t>T.S.7.3.5.3 – Kramam</w:t>
+            </w:r>
           </w:p>
           <w:p>
             <w:pPr>
@@ -2152,45 +1700,14 @@
                 <w:szCs w:val="32"/>
               </w:rPr>
             </w:pPr>
-            <w:proofErr w:type="spellStart"/>
-            <w:r>
-              <w:rPr>
-                <w:rFonts w:cs="Arial"/>
-                <w:b/>
-                <w:sz w:val="28"/>
-                <w:szCs w:val="32"/>
-              </w:rPr>
-              <w:t>Krama</w:t>
-            </w:r>
-            <w:proofErr w:type="spellEnd"/>
-            <w:r>
-              <w:rPr>
-                <w:rFonts w:cs="Arial"/>
-                <w:b/>
-                <w:sz w:val="28"/>
-                <w:szCs w:val="32"/>
-              </w:rPr>
-              <w:t xml:space="preserve"> </w:t>
-            </w:r>
-            <w:proofErr w:type="spellStart"/>
-            <w:r>
-              <w:rPr>
-                <w:rFonts w:cs="Arial"/>
-                <w:b/>
-                <w:sz w:val="28"/>
-                <w:szCs w:val="32"/>
-              </w:rPr>
-              <w:t>Vaakyam</w:t>
-            </w:r>
-            <w:proofErr w:type="spellEnd"/>
-            <w:r>
-              <w:rPr>
-                <w:rFonts w:cs="Arial"/>
-                <w:b/>
-                <w:sz w:val="28"/>
-                <w:szCs w:val="32"/>
-              </w:rPr>
-              <w:t xml:space="preserve"> No.– 73</w:t>
+            <w:r>
+              <w:rPr>
+                <w:rFonts w:cs="Arial"/>
+                <w:b/>
+                <w:sz w:val="28"/>
+                <w:szCs w:val="32"/>
+              </w:rPr>
+              <w:t>Krama Vaakyam No.– 73</w:t>
             </w:r>
           </w:p>
           <w:p>
@@ -2211,25 +1728,14 @@
                 <w:szCs w:val="32"/>
               </w:rPr>
             </w:pPr>
-            <w:proofErr w:type="spellStart"/>
-            <w:r>
-              <w:rPr>
-                <w:rFonts w:cs="Arial"/>
-                <w:b/>
-                <w:sz w:val="28"/>
-                <w:szCs w:val="32"/>
-              </w:rPr>
-              <w:t>Panchaati</w:t>
-            </w:r>
-            <w:proofErr w:type="spellEnd"/>
-            <w:r>
-              <w:rPr>
-                <w:rFonts w:cs="Arial"/>
-                <w:b/>
-                <w:sz w:val="28"/>
-                <w:szCs w:val="32"/>
-              </w:rPr>
-              <w:t xml:space="preserve"> No</w:t>
+            <w:r>
+              <w:rPr>
+                <w:rFonts w:cs="Arial"/>
+                <w:b/>
+                <w:sz w:val="28"/>
+                <w:szCs w:val="32"/>
+              </w:rPr>
+              <w:t>Panchaati No</w:t>
             </w:r>
             <w:r>
               <w:rPr>
@@ -2265,7 +1771,6 @@
                 <w:lang w:val="en-IN" w:eastAsia="en-IN" w:bidi="ml-IN"/>
               </w:rPr>
             </w:pPr>
-            <w:proofErr w:type="spellStart"/>
             <w:r>
               <w:rPr>
                 <w:rFonts w:ascii="BRH Devanagari Extra" w:hAnsi="BRH Devanagari Extra" w:cs="BRH Devanagari Extra"/>
@@ -2275,38 +1780,25 @@
               </w:rPr>
               <w:t>iÉÉxÉÉ</w:t>
             </w:r>
-            <w:proofErr w:type="spellEnd"/>
-            <w:r>
-              <w:rPr>
-                <w:rFonts w:ascii="BRH Malayalam Extra" w:hAnsi="BRH Malayalam Extra" w:cs="BRH Devanagari Extra"/>
-                <w:b/>
-                <w:color w:val="000000"/>
-                <w:sz w:val="32"/>
-                <w:szCs w:val="40"/>
-              </w:rPr>
-              <w:t>–</w:t>
-            </w:r>
-            <w:proofErr w:type="spellStart"/>
-            <w:r>
-              <w:rPr>
-                <w:rFonts w:ascii="BRH Devanagari Extra" w:hAnsi="BRH Devanagari Extra" w:cs="BRH Devanagari Extra"/>
-                <w:color w:val="000000"/>
-                <w:sz w:val="40"/>
-                <w:szCs w:val="40"/>
-              </w:rPr>
-              <w:t>qÉç</w:t>
-            </w:r>
-            <w:proofErr w:type="spellEnd"/>
-            <w:r>
-              <w:rPr>
-                <w:rFonts w:ascii="BRH Devanagari Extra" w:hAnsi="BRH Devanagari Extra" w:cs="BRH Devanagari Extra"/>
-                <w:color w:val="000000"/>
-                <w:sz w:val="40"/>
-                <w:szCs w:val="40"/>
-              </w:rPr>
-              <w:t xml:space="preserve"> </w:t>
-            </w:r>
-            <w:proofErr w:type="spellStart"/>
+            <w:r>
+              <w:rPr>
+                <w:rFonts w:ascii="BRH Malayalam Extra" w:hAnsi="BRH Malayalam Extra" w:cs="BRH Devanagari Extra"/>
+                <w:b/>
+                <w:color w:val="000000"/>
+                <w:sz w:val="32"/>
+                <w:szCs w:val="40"/>
+              </w:rPr>
+              <w:t>–</w:t>
+            </w:r>
+            <w:r>
+              <w:rPr>
+                <w:rFonts w:ascii="BRH Devanagari Extra" w:hAnsi="BRH Devanagari Extra" w:cs="BRH Devanagari Extra"/>
+                <w:color w:val="000000"/>
+                <w:sz w:val="40"/>
+                <w:szCs w:val="40"/>
+              </w:rPr>
+              <w:t xml:space="preserve">qÉç </w:t>
+            </w:r>
             <w:r>
               <w:rPr>
                 <w:rFonts w:ascii="BRH Devanagari Extra" w:hAnsi="BRH Devanagari Extra" w:cs="BRH Devanagari Extra"/>
@@ -2317,55 +1809,14 @@
               </w:rPr>
               <w:t>ÆrÉÉ</w:t>
             </w:r>
-            <w:proofErr w:type="spellEnd"/>
-            <w:r>
-              <w:rPr>
-                <w:rFonts w:ascii="BRH Devanagari Extra" w:hAnsi="BRH Devanagari Extra" w:cs="BRH Devanagari Extra"/>
-                <w:color w:val="000000"/>
-                <w:sz w:val="40"/>
-                <w:szCs w:val="40"/>
-              </w:rPr>
-              <w:t xml:space="preserve"> | </w:t>
-            </w:r>
-            <w:proofErr w:type="spellStart"/>
-            <w:r>
-              <w:rPr>
-                <w:rFonts w:ascii="BRH Devanagari Extra" w:hAnsi="BRH Devanagari Extra" w:cs="BRH Devanagari Extra"/>
-                <w:color w:val="000000"/>
-                <w:sz w:val="40"/>
-                <w:szCs w:val="40"/>
-              </w:rPr>
-              <w:t>rÉÉ</w:t>
-            </w:r>
-            <w:proofErr w:type="spellEnd"/>
-            <w:r>
-              <w:rPr>
-                <w:rFonts w:ascii="BRH Devanagari Extra" w:hAnsi="BRH Devanagari Extra" w:cs="BRH Devanagari Extra"/>
-                <w:color w:val="000000"/>
-                <w:sz w:val="40"/>
-                <w:szCs w:val="40"/>
-              </w:rPr>
-              <w:t xml:space="preserve"> </w:t>
-            </w:r>
-            <w:proofErr w:type="spellStart"/>
-            <w:r>
-              <w:rPr>
-                <w:rFonts w:ascii="BRH Devanagari Extra" w:hAnsi="BRH Devanagari Extra" w:cs="BRH Devanagari Extra"/>
-                <w:color w:val="000000"/>
-                <w:sz w:val="40"/>
-                <w:szCs w:val="40"/>
-              </w:rPr>
-              <w:t>SzÉþ</w:t>
-            </w:r>
-            <w:proofErr w:type="spellEnd"/>
-            <w:r>
-              <w:rPr>
-                <w:rFonts w:ascii="BRH Devanagari Extra" w:hAnsi="BRH Devanagari Extra" w:cs="BRH Devanagari Extra"/>
-                <w:color w:val="000000"/>
-                <w:sz w:val="40"/>
-                <w:szCs w:val="40"/>
-              </w:rPr>
-              <w:t xml:space="preserve"> |</w:t>
+            <w:r>
+              <w:rPr>
+                <w:rFonts w:ascii="BRH Devanagari Extra" w:hAnsi="BRH Devanagari Extra" w:cs="BRH Devanagari Extra"/>
+                <w:color w:val="000000"/>
+                <w:sz w:val="40"/>
+                <w:szCs w:val="40"/>
+              </w:rPr>
+              <w:t xml:space="preserve"> | rÉÉ SzÉþ |</w:t>
             </w:r>
           </w:p>
         </w:tc>
@@ -2384,7 +1835,6 @@
                 <w:lang w:val="en-IN" w:eastAsia="en-IN" w:bidi="ml-IN"/>
               </w:rPr>
             </w:pPr>
-            <w:proofErr w:type="spellStart"/>
             <w:r>
               <w:rPr>
                 <w:rFonts w:ascii="BRH Devanagari Extra" w:hAnsi="BRH Devanagari Extra" w:cs="BRH Devanagari Extra"/>
@@ -2394,38 +1844,25 @@
               </w:rPr>
               <w:t>iÉÉxÉÉ</w:t>
             </w:r>
-            <w:proofErr w:type="spellEnd"/>
-            <w:r>
-              <w:rPr>
-                <w:rFonts w:ascii="BRH Malayalam Extra" w:hAnsi="BRH Malayalam Extra" w:cs="BRH Devanagari Extra"/>
-                <w:b/>
-                <w:color w:val="000000"/>
-                <w:sz w:val="32"/>
-                <w:szCs w:val="40"/>
-              </w:rPr>
-              <w:t>–</w:t>
-            </w:r>
-            <w:proofErr w:type="spellStart"/>
-            <w:r>
-              <w:rPr>
-                <w:rFonts w:ascii="BRH Devanagari Extra" w:hAnsi="BRH Devanagari Extra" w:cs="BRH Devanagari Extra"/>
-                <w:color w:val="000000"/>
-                <w:sz w:val="40"/>
-                <w:szCs w:val="40"/>
-              </w:rPr>
-              <w:t>qÉç</w:t>
-            </w:r>
-            <w:proofErr w:type="spellEnd"/>
-            <w:r>
-              <w:rPr>
-                <w:rFonts w:ascii="BRH Devanagari Extra" w:hAnsi="BRH Devanagari Extra" w:cs="BRH Devanagari Extra"/>
-                <w:color w:val="000000"/>
-                <w:sz w:val="40"/>
-                <w:szCs w:val="40"/>
-              </w:rPr>
-              <w:t xml:space="preserve"> </w:t>
-            </w:r>
-            <w:proofErr w:type="spellStart"/>
+            <w:r>
+              <w:rPr>
+                <w:rFonts w:ascii="BRH Malayalam Extra" w:hAnsi="BRH Malayalam Extra" w:cs="BRH Devanagari Extra"/>
+                <w:b/>
+                <w:color w:val="000000"/>
+                <w:sz w:val="32"/>
+                <w:szCs w:val="40"/>
+              </w:rPr>
+              <w:t>–</w:t>
+            </w:r>
+            <w:r>
+              <w:rPr>
+                <w:rFonts w:ascii="BRH Devanagari Extra" w:hAnsi="BRH Devanagari Extra" w:cs="BRH Devanagari Extra"/>
+                <w:color w:val="000000"/>
+                <w:sz w:val="40"/>
+                <w:szCs w:val="40"/>
+              </w:rPr>
+              <w:t xml:space="preserve">qÉç </w:t>
+            </w:r>
             <w:r>
               <w:rPr>
                 <w:rFonts w:ascii="BRH Devanagari Extra" w:hAnsi="BRH Devanagari Extra" w:cs="BRH Devanagari Extra"/>
@@ -2436,55 +1873,14 @@
               </w:rPr>
               <w:t>ÆrÉÉÈ</w:t>
             </w:r>
-            <w:proofErr w:type="spellEnd"/>
-            <w:r>
-              <w:rPr>
-                <w:rFonts w:ascii="BRH Devanagari Extra" w:hAnsi="BRH Devanagari Extra" w:cs="BRH Devanagari Extra"/>
-                <w:color w:val="000000"/>
-                <w:sz w:val="40"/>
-                <w:szCs w:val="40"/>
-              </w:rPr>
-              <w:t xml:space="preserve"> | </w:t>
-            </w:r>
-            <w:proofErr w:type="spellStart"/>
-            <w:r>
-              <w:rPr>
-                <w:rFonts w:ascii="BRH Devanagari Extra" w:hAnsi="BRH Devanagari Extra" w:cs="BRH Devanagari Extra"/>
-                <w:color w:val="000000"/>
-                <w:sz w:val="40"/>
-                <w:szCs w:val="40"/>
-              </w:rPr>
-              <w:t>rÉÉ</w:t>
-            </w:r>
-            <w:proofErr w:type="spellEnd"/>
-            <w:r>
-              <w:rPr>
-                <w:rFonts w:ascii="BRH Devanagari Extra" w:hAnsi="BRH Devanagari Extra" w:cs="BRH Devanagari Extra"/>
-                <w:color w:val="000000"/>
-                <w:sz w:val="40"/>
-                <w:szCs w:val="40"/>
-              </w:rPr>
-              <w:t xml:space="preserve"> </w:t>
-            </w:r>
-            <w:proofErr w:type="spellStart"/>
-            <w:r>
-              <w:rPr>
-                <w:rFonts w:ascii="BRH Devanagari Extra" w:hAnsi="BRH Devanagari Extra" w:cs="BRH Devanagari Extra"/>
-                <w:color w:val="000000"/>
-                <w:sz w:val="40"/>
-                <w:szCs w:val="40"/>
-              </w:rPr>
-              <w:t>SzÉþ</w:t>
-            </w:r>
-            <w:proofErr w:type="spellEnd"/>
-            <w:r>
-              <w:rPr>
-                <w:rFonts w:ascii="BRH Devanagari Extra" w:hAnsi="BRH Devanagari Extra" w:cs="BRH Devanagari Extra"/>
-                <w:color w:val="000000"/>
-                <w:sz w:val="40"/>
-                <w:szCs w:val="40"/>
-              </w:rPr>
-              <w:t xml:space="preserve"> |</w:t>
+            <w:r>
+              <w:rPr>
+                <w:rFonts w:ascii="BRH Devanagari Extra" w:hAnsi="BRH Devanagari Extra" w:cs="BRH Devanagari Extra"/>
+                <w:color w:val="000000"/>
+                <w:sz w:val="40"/>
+                <w:szCs w:val="40"/>
+              </w:rPr>
+              <w:t xml:space="preserve"> | rÉÉ SzÉþ |</w:t>
             </w:r>
           </w:p>
         </w:tc>
@@ -2522,19 +1918,8 @@
                 <w:sz w:val="28"/>
                 <w:szCs w:val="32"/>
               </w:rPr>
-              <w:t xml:space="preserve">T.S.7.3.6.1 – </w:t>
-            </w:r>
-            <w:proofErr w:type="spellStart"/>
-            <w:r>
-              <w:rPr>
-                <w:rFonts w:cs="Arial"/>
-                <w:b/>
-                <w:sz w:val="28"/>
-                <w:szCs w:val="32"/>
-              </w:rPr>
-              <w:t>Kramam</w:t>
-            </w:r>
-            <w:proofErr w:type="spellEnd"/>
+              <w:t>T.S.7.3.6.1 – Kramam</w:t>
+            </w:r>
           </w:p>
           <w:p>
             <w:pPr>
@@ -2554,45 +1939,14 @@
                 <w:szCs w:val="32"/>
               </w:rPr>
             </w:pPr>
-            <w:proofErr w:type="spellStart"/>
-            <w:r>
-              <w:rPr>
-                <w:rFonts w:cs="Arial"/>
-                <w:b/>
-                <w:sz w:val="28"/>
-                <w:szCs w:val="32"/>
-              </w:rPr>
-              <w:t>Krama</w:t>
-            </w:r>
-            <w:proofErr w:type="spellEnd"/>
-            <w:r>
-              <w:rPr>
-                <w:rFonts w:cs="Arial"/>
-                <w:b/>
-                <w:sz w:val="28"/>
-                <w:szCs w:val="32"/>
-              </w:rPr>
-              <w:t xml:space="preserve"> </w:t>
-            </w:r>
-            <w:proofErr w:type="spellStart"/>
-            <w:r>
-              <w:rPr>
-                <w:rFonts w:cs="Arial"/>
-                <w:b/>
-                <w:sz w:val="28"/>
-                <w:szCs w:val="32"/>
-              </w:rPr>
-              <w:t>Vaakyam</w:t>
-            </w:r>
-            <w:proofErr w:type="spellEnd"/>
-            <w:r>
-              <w:rPr>
-                <w:rFonts w:cs="Arial"/>
-                <w:b/>
-                <w:sz w:val="28"/>
-                <w:szCs w:val="32"/>
-              </w:rPr>
-              <w:t xml:space="preserve"> No.– 53</w:t>
+            <w:r>
+              <w:rPr>
+                <w:rFonts w:cs="Arial"/>
+                <w:b/>
+                <w:sz w:val="28"/>
+                <w:szCs w:val="32"/>
+              </w:rPr>
+              <w:t>Krama Vaakyam No.– 53</w:t>
             </w:r>
           </w:p>
           <w:p>
@@ -2613,25 +1967,14 @@
                 <w:szCs w:val="32"/>
               </w:rPr>
             </w:pPr>
-            <w:proofErr w:type="spellStart"/>
-            <w:r>
-              <w:rPr>
-                <w:rFonts w:cs="Arial"/>
-                <w:b/>
-                <w:sz w:val="28"/>
-                <w:szCs w:val="32"/>
-              </w:rPr>
-              <w:t>Panchaati</w:t>
-            </w:r>
-            <w:proofErr w:type="spellEnd"/>
-            <w:r>
-              <w:rPr>
-                <w:rFonts w:cs="Arial"/>
-                <w:b/>
-                <w:sz w:val="28"/>
-                <w:szCs w:val="32"/>
-              </w:rPr>
-              <w:t xml:space="preserve"> No</w:t>
+            <w:r>
+              <w:rPr>
+                <w:rFonts w:cs="Arial"/>
+                <w:b/>
+                <w:sz w:val="28"/>
+                <w:szCs w:val="32"/>
+              </w:rPr>
+              <w:t>Panchaati No</w:t>
             </w:r>
             <w:r>
               <w:rPr>
@@ -2673,68 +2016,26 @@
                 <w:sz w:val="40"/>
                 <w:szCs w:val="40"/>
               </w:rPr>
-              <w:t>§</w:t>
-            </w:r>
-            <w:proofErr w:type="spellStart"/>
-            <w:r>
-              <w:rPr>
-                <w:rFonts w:ascii="BRH Devanagari Extra" w:hAnsi="BRH Devanagari Extra" w:cs="BRH Devanagari Extra"/>
-                <w:color w:val="000000"/>
-                <w:sz w:val="40"/>
-                <w:szCs w:val="40"/>
-              </w:rPr>
-              <w:t>rÉ</w:t>
-            </w:r>
-            <w:proofErr w:type="spellEnd"/>
-            <w:r>
-              <w:rPr>
-                <w:rFonts w:ascii="BRH Malayalam Extra" w:hAnsi="BRH Malayalam Extra" w:cs="BRH Devanagari Extra"/>
-                <w:b/>
-                <w:color w:val="000000"/>
-                <w:sz w:val="32"/>
-                <w:szCs w:val="40"/>
-              </w:rPr>
-              <w:t>–</w:t>
-            </w:r>
-            <w:proofErr w:type="spellStart"/>
-            <w:r>
-              <w:rPr>
-                <w:rFonts w:ascii="BRH Devanagari Extra" w:hAnsi="BRH Devanagari Extra" w:cs="BRH Devanagari Extra"/>
-                <w:color w:val="000000"/>
-                <w:sz w:val="40"/>
-                <w:szCs w:val="40"/>
-              </w:rPr>
-              <w:t>WûÉå</w:t>
-            </w:r>
-            <w:proofErr w:type="spellEnd"/>
-            <w:r>
-              <w:rPr>
-                <w:rFonts w:ascii="BRH Devanagari Extra" w:hAnsi="BRH Devanagari Extra" w:cs="BRH Devanagari Extra"/>
-                <w:color w:val="000000"/>
-                <w:sz w:val="40"/>
-                <w:szCs w:val="40"/>
-              </w:rPr>
-              <w:t xml:space="preserve"> </w:t>
-            </w:r>
-            <w:proofErr w:type="spellStart"/>
-            <w:r>
-              <w:rPr>
-                <w:rFonts w:ascii="BRH Devanagari Extra" w:hAnsi="BRH Devanagari Extra" w:cs="BRH Devanagari Extra"/>
-                <w:color w:val="000000"/>
-                <w:sz w:val="40"/>
-                <w:szCs w:val="40"/>
-              </w:rPr>
-              <w:t>pÉþuÉÌiÉ</w:t>
-            </w:r>
-            <w:proofErr w:type="spellEnd"/>
-            <w:r>
-              <w:rPr>
-                <w:rFonts w:ascii="BRH Devanagari Extra" w:hAnsi="BRH Devanagari Extra" w:cs="BRH Devanagari Extra"/>
-                <w:color w:val="000000"/>
-                <w:sz w:val="40"/>
-                <w:szCs w:val="40"/>
-              </w:rPr>
-              <w:t xml:space="preserve"> | </w:t>
+              <w:t>§rÉ</w:t>
+            </w:r>
+            <w:r>
+              <w:rPr>
+                <w:rFonts w:ascii="BRH Malayalam Extra" w:hAnsi="BRH Malayalam Extra" w:cs="BRH Devanagari Extra"/>
+                <w:b/>
+                <w:color w:val="000000"/>
+                <w:sz w:val="32"/>
+                <w:szCs w:val="40"/>
+              </w:rPr>
+              <w:t>–</w:t>
+            </w:r>
+            <w:r>
+              <w:rPr>
+                <w:rFonts w:ascii="BRH Devanagari Extra" w:hAnsi="BRH Devanagari Extra" w:cs="BRH Devanagari Extra"/>
+                <w:color w:val="000000"/>
+                <w:sz w:val="40"/>
+                <w:szCs w:val="40"/>
+              </w:rPr>
+              <w:t xml:space="preserve">WûÉå pÉþuÉÌiÉ | </w:t>
             </w:r>
           </w:p>
           <w:p>
@@ -2755,91 +2056,47 @@
                 <w:sz w:val="40"/>
                 <w:szCs w:val="40"/>
               </w:rPr>
-              <w:t>§</w:t>
-            </w:r>
-            <w:proofErr w:type="spellStart"/>
-            <w:r>
-              <w:rPr>
-                <w:rFonts w:ascii="BRH Devanagari Extra" w:hAnsi="BRH Devanagari Extra" w:cs="BRH Devanagari Extra"/>
-                <w:color w:val="000000"/>
-                <w:sz w:val="40"/>
-                <w:szCs w:val="40"/>
-              </w:rPr>
-              <w:t>rÉ</w:t>
-            </w:r>
-            <w:proofErr w:type="spellEnd"/>
-            <w:r>
-              <w:rPr>
-                <w:rFonts w:ascii="BRH Malayalam Extra" w:hAnsi="BRH Malayalam Extra" w:cs="BRH Devanagari Extra"/>
-                <w:b/>
-                <w:color w:val="000000"/>
-                <w:sz w:val="32"/>
-                <w:szCs w:val="40"/>
-              </w:rPr>
-              <w:t>–</w:t>
-            </w:r>
-            <w:proofErr w:type="spellStart"/>
-            <w:r>
-              <w:rPr>
-                <w:rFonts w:ascii="BRH Devanagari Extra" w:hAnsi="BRH Devanagari Extra" w:cs="BRH Devanagari Extra"/>
-                <w:color w:val="000000"/>
-                <w:sz w:val="40"/>
-                <w:szCs w:val="40"/>
+              <w:t>§rÉ</w:t>
+            </w:r>
+            <w:r>
+              <w:rPr>
+                <w:rFonts w:ascii="BRH Malayalam Extra" w:hAnsi="BRH Malayalam Extra" w:cs="BRH Devanagari Extra"/>
+                <w:b/>
+                <w:color w:val="000000"/>
+                <w:sz w:val="32"/>
+                <w:szCs w:val="40"/>
+              </w:rPr>
+              <w:t>–</w:t>
+            </w:r>
+            <w:r>
+              <w:rPr>
+                <w:rFonts w:ascii="BRH Devanagari Extra" w:hAnsi="BRH Devanagari Extra" w:cs="BRH Devanagari Extra"/>
+                <w:color w:val="000000"/>
+                <w:sz w:val="40"/>
+                <w:szCs w:val="40"/>
+              </w:rPr>
+              <w:t>Wû CÌiÉþ Ì§É - A</w:t>
+            </w:r>
+            <w:r>
+              <w:rPr>
+                <w:rFonts w:ascii="BRH Malayalam Extra" w:hAnsi="BRH Malayalam Extra" w:cs="BRH Devanagari Extra"/>
+                <w:b/>
+                <w:color w:val="000000"/>
+                <w:sz w:val="32"/>
+                <w:szCs w:val="40"/>
+              </w:rPr>
+              <w:t>–</w:t>
+            </w:r>
+            <w:r>
+              <w:rPr>
+                <w:rFonts w:ascii="BRH Devanagari Extra" w:hAnsi="BRH Devanagari Extra" w:cs="BRH Devanagari Extra"/>
+                <w:color w:val="000000"/>
+                <w:sz w:val="40"/>
+                <w:szCs w:val="40"/>
+                <w:highlight w:val="yellow"/>
               </w:rPr>
               <w:t>Wû</w:t>
             </w:r>
-            <w:proofErr w:type="spellEnd"/>
-            <w:r>
-              <w:rPr>
-                <w:rFonts w:ascii="BRH Devanagari Extra" w:hAnsi="BRH Devanagari Extra" w:cs="BRH Devanagari Extra"/>
-                <w:color w:val="000000"/>
-                <w:sz w:val="40"/>
-                <w:szCs w:val="40"/>
-              </w:rPr>
-              <w:t xml:space="preserve"> </w:t>
-            </w:r>
-            <w:proofErr w:type="spellStart"/>
-            <w:r>
-              <w:rPr>
-                <w:rFonts w:ascii="BRH Devanagari Extra" w:hAnsi="BRH Devanagari Extra" w:cs="BRH Devanagari Extra"/>
-                <w:color w:val="000000"/>
-                <w:sz w:val="40"/>
-                <w:szCs w:val="40"/>
-              </w:rPr>
-              <w:t>CÌiÉþ</w:t>
-            </w:r>
-            <w:proofErr w:type="spellEnd"/>
-            <w:r>
-              <w:rPr>
-                <w:rFonts w:ascii="BRH Devanagari Extra" w:hAnsi="BRH Devanagari Extra" w:cs="BRH Devanagari Extra"/>
-                <w:color w:val="000000"/>
-                <w:sz w:val="40"/>
-                <w:szCs w:val="40"/>
-              </w:rPr>
-              <w:t xml:space="preserve"> Ì§É - A</w:t>
-            </w:r>
-            <w:r>
-              <w:rPr>
-                <w:rFonts w:ascii="BRH Malayalam Extra" w:hAnsi="BRH Malayalam Extra" w:cs="BRH Devanagari Extra"/>
-                <w:b/>
-                <w:color w:val="000000"/>
-                <w:sz w:val="32"/>
-                <w:szCs w:val="40"/>
-              </w:rPr>
-              <w:t>–</w:t>
-            </w:r>
-            <w:proofErr w:type="spellStart"/>
-            <w:r>
-              <w:rPr>
-                <w:rFonts w:ascii="BRH Devanagari Extra" w:hAnsi="BRH Devanagari Extra" w:cs="BRH Devanagari Extra"/>
-                <w:color w:val="000000"/>
-                <w:sz w:val="40"/>
-                <w:szCs w:val="40"/>
-                <w:highlight w:val="yellow"/>
-              </w:rPr>
-              <w:t>Wû</w:t>
-            </w:r>
-            <w:proofErr w:type="spellEnd"/>
             <w:r>
               <w:rPr>
                 <w:rFonts w:ascii="BRH Devanagari Extra" w:hAnsi="BRH Devanagari Extra" w:cs="BRH Devanagari Extra"/>
@@ -2872,68 +2129,26 @@
                 <w:sz w:val="40"/>
                 <w:szCs w:val="40"/>
               </w:rPr>
-              <w:t>§</w:t>
-            </w:r>
-            <w:proofErr w:type="spellStart"/>
-            <w:r>
-              <w:rPr>
-                <w:rFonts w:ascii="BRH Devanagari Extra" w:hAnsi="BRH Devanagari Extra" w:cs="BRH Devanagari Extra"/>
-                <w:color w:val="000000"/>
-                <w:sz w:val="40"/>
-                <w:szCs w:val="40"/>
-              </w:rPr>
-              <w:t>rÉ</w:t>
-            </w:r>
-            <w:proofErr w:type="spellEnd"/>
-            <w:r>
-              <w:rPr>
-                <w:rFonts w:ascii="BRH Malayalam Extra" w:hAnsi="BRH Malayalam Extra" w:cs="BRH Devanagari Extra"/>
-                <w:b/>
-                <w:color w:val="000000"/>
-                <w:sz w:val="32"/>
-                <w:szCs w:val="40"/>
-              </w:rPr>
-              <w:t>–</w:t>
-            </w:r>
-            <w:proofErr w:type="spellStart"/>
-            <w:r>
-              <w:rPr>
-                <w:rFonts w:ascii="BRH Devanagari Extra" w:hAnsi="BRH Devanagari Extra" w:cs="BRH Devanagari Extra"/>
-                <w:color w:val="000000"/>
-                <w:sz w:val="40"/>
-                <w:szCs w:val="40"/>
-              </w:rPr>
-              <w:t>WûÉå</w:t>
-            </w:r>
-            <w:proofErr w:type="spellEnd"/>
-            <w:r>
-              <w:rPr>
-                <w:rFonts w:ascii="BRH Devanagari Extra" w:hAnsi="BRH Devanagari Extra" w:cs="BRH Devanagari Extra"/>
-                <w:color w:val="000000"/>
-                <w:sz w:val="40"/>
-                <w:szCs w:val="40"/>
-              </w:rPr>
-              <w:t xml:space="preserve"> </w:t>
-            </w:r>
-            <w:proofErr w:type="spellStart"/>
-            <w:r>
-              <w:rPr>
-                <w:rFonts w:ascii="BRH Devanagari Extra" w:hAnsi="BRH Devanagari Extra" w:cs="BRH Devanagari Extra"/>
-                <w:color w:val="000000"/>
-                <w:sz w:val="40"/>
-                <w:szCs w:val="40"/>
-              </w:rPr>
-              <w:t>pÉþuÉÌiÉ</w:t>
-            </w:r>
-            <w:proofErr w:type="spellEnd"/>
-            <w:r>
-              <w:rPr>
-                <w:rFonts w:ascii="BRH Devanagari Extra" w:hAnsi="BRH Devanagari Extra" w:cs="BRH Devanagari Extra"/>
-                <w:color w:val="000000"/>
-                <w:sz w:val="40"/>
-                <w:szCs w:val="40"/>
-              </w:rPr>
-              <w:t xml:space="preserve"> | </w:t>
+              <w:t>§rÉ</w:t>
+            </w:r>
+            <w:r>
+              <w:rPr>
+                <w:rFonts w:ascii="BRH Malayalam Extra" w:hAnsi="BRH Malayalam Extra" w:cs="BRH Devanagari Extra"/>
+                <w:b/>
+                <w:color w:val="000000"/>
+                <w:sz w:val="32"/>
+                <w:szCs w:val="40"/>
+              </w:rPr>
+              <w:t>–</w:t>
+            </w:r>
+            <w:r>
+              <w:rPr>
+                <w:rFonts w:ascii="BRH Devanagari Extra" w:hAnsi="BRH Devanagari Extra" w:cs="BRH Devanagari Extra"/>
+                <w:color w:val="000000"/>
+                <w:sz w:val="40"/>
+                <w:szCs w:val="40"/>
+              </w:rPr>
+              <w:t xml:space="preserve">WûÉå pÉþuÉÌiÉ | </w:t>
             </w:r>
           </w:p>
           <w:p>
@@ -2954,80 +2169,37 @@
                 <w:sz w:val="40"/>
                 <w:szCs w:val="40"/>
               </w:rPr>
-              <w:t>§</w:t>
-            </w:r>
-            <w:proofErr w:type="spellStart"/>
-            <w:r>
-              <w:rPr>
-                <w:rFonts w:ascii="BRH Devanagari Extra" w:hAnsi="BRH Devanagari Extra" w:cs="BRH Devanagari Extra"/>
-                <w:color w:val="000000"/>
-                <w:sz w:val="40"/>
-                <w:szCs w:val="40"/>
-              </w:rPr>
-              <w:t>rÉ</w:t>
-            </w:r>
-            <w:proofErr w:type="spellEnd"/>
-            <w:r>
-              <w:rPr>
-                <w:rFonts w:ascii="BRH Malayalam Extra" w:hAnsi="BRH Malayalam Extra" w:cs="BRH Devanagari Extra"/>
-                <w:b/>
-                <w:color w:val="000000"/>
-                <w:sz w:val="32"/>
-                <w:szCs w:val="40"/>
-              </w:rPr>
-              <w:t>–</w:t>
-            </w:r>
-            <w:proofErr w:type="spellStart"/>
-            <w:r>
-              <w:rPr>
-                <w:rFonts w:ascii="BRH Devanagari Extra" w:hAnsi="BRH Devanagari Extra" w:cs="BRH Devanagari Extra"/>
-                <w:color w:val="000000"/>
-                <w:sz w:val="40"/>
-                <w:szCs w:val="40"/>
-              </w:rPr>
-              <w:t>Wû</w:t>
-            </w:r>
-            <w:proofErr w:type="spellEnd"/>
-            <w:r>
-              <w:rPr>
-                <w:rFonts w:ascii="BRH Devanagari Extra" w:hAnsi="BRH Devanagari Extra" w:cs="BRH Devanagari Extra"/>
-                <w:color w:val="000000"/>
-                <w:sz w:val="40"/>
-                <w:szCs w:val="40"/>
-              </w:rPr>
-              <w:t xml:space="preserve"> </w:t>
-            </w:r>
-            <w:proofErr w:type="spellStart"/>
-            <w:r>
-              <w:rPr>
-                <w:rFonts w:ascii="BRH Devanagari Extra" w:hAnsi="BRH Devanagari Extra" w:cs="BRH Devanagari Extra"/>
-                <w:color w:val="000000"/>
-                <w:sz w:val="40"/>
-                <w:szCs w:val="40"/>
-              </w:rPr>
-              <w:t>CÌiÉþ</w:t>
-            </w:r>
-            <w:proofErr w:type="spellEnd"/>
-            <w:r>
-              <w:rPr>
-                <w:rFonts w:ascii="BRH Devanagari Extra" w:hAnsi="BRH Devanagari Extra" w:cs="BRH Devanagari Extra"/>
-                <w:color w:val="000000"/>
-                <w:sz w:val="40"/>
-                <w:szCs w:val="40"/>
-              </w:rPr>
-              <w:t xml:space="preserve"> Ì§É - A</w:t>
-            </w:r>
-            <w:r>
-              <w:rPr>
-                <w:rFonts w:ascii="BRH Malayalam Extra" w:hAnsi="BRH Malayalam Extra" w:cs="BRH Devanagari Extra"/>
-                <w:b/>
-                <w:color w:val="000000"/>
-                <w:sz w:val="32"/>
-                <w:szCs w:val="40"/>
-              </w:rPr>
-              <w:t>–</w:t>
-            </w:r>
-            <w:proofErr w:type="spellStart"/>
+              <w:t>§rÉ</w:t>
+            </w:r>
+            <w:r>
+              <w:rPr>
+                <w:rFonts w:ascii="BRH Malayalam Extra" w:hAnsi="BRH Malayalam Extra" w:cs="BRH Devanagari Extra"/>
+                <w:b/>
+                <w:color w:val="000000"/>
+                <w:sz w:val="32"/>
+                <w:szCs w:val="40"/>
+              </w:rPr>
+              <w:t>–</w:t>
+            </w:r>
+            <w:r>
+              <w:rPr>
+                <w:rFonts w:ascii="BRH Devanagari Extra" w:hAnsi="BRH Devanagari Extra" w:cs="BRH Devanagari Extra"/>
+                <w:color w:val="000000"/>
+                <w:sz w:val="40"/>
+                <w:szCs w:val="40"/>
+              </w:rPr>
+              <w:t>Wû CÌiÉþ Ì§É - A</w:t>
+            </w:r>
+            <w:r>
+              <w:rPr>
+                <w:rFonts w:ascii="BRH Malayalam Extra" w:hAnsi="BRH Malayalam Extra" w:cs="BRH Devanagari Extra"/>
+                <w:b/>
+                <w:color w:val="000000"/>
+                <w:sz w:val="32"/>
+                <w:szCs w:val="40"/>
+              </w:rPr>
+              <w:t>–</w:t>
+            </w:r>
             <w:r>
               <w:rPr>
                 <w:rFonts w:ascii="BRH Devanagari Extra" w:hAnsi="BRH Devanagari Extra" w:cs="BRH Devanagari Extra"/>
@@ -3038,7 +2210,6 @@
               </w:rPr>
               <w:t>WûÈ</w:t>
             </w:r>
-            <w:proofErr w:type="spellEnd"/>
             <w:r>
               <w:rPr>
                 <w:rFonts w:ascii="BRH Devanagari Extra" w:hAnsi="BRH Devanagari Extra" w:cs="BRH Devanagari Extra"/>
@@ -3084,19 +2255,8 @@
                 <w:sz w:val="28"/>
                 <w:szCs w:val="32"/>
               </w:rPr>
-              <w:t xml:space="preserve">T.S.7.3.7.1 – </w:t>
-            </w:r>
-            <w:proofErr w:type="spellStart"/>
-            <w:r>
-              <w:rPr>
-                <w:rFonts w:cs="Arial"/>
-                <w:b/>
-                <w:sz w:val="28"/>
-                <w:szCs w:val="32"/>
-              </w:rPr>
-              <w:t>Kramam</w:t>
-            </w:r>
-            <w:proofErr w:type="spellEnd"/>
+              <w:t>T.S.7.3.7.1 – Kramam</w:t>
+            </w:r>
           </w:p>
           <w:p>
             <w:pPr>
@@ -3116,45 +2276,14 @@
                 <w:szCs w:val="32"/>
               </w:rPr>
             </w:pPr>
-            <w:proofErr w:type="spellStart"/>
-            <w:r>
-              <w:rPr>
-                <w:rFonts w:cs="Arial"/>
-                <w:b/>
-                <w:sz w:val="28"/>
-                <w:szCs w:val="32"/>
-              </w:rPr>
-              <w:t>Krama</w:t>
-            </w:r>
-            <w:proofErr w:type="spellEnd"/>
-            <w:r>
-              <w:rPr>
-                <w:rFonts w:cs="Arial"/>
-                <w:b/>
-                <w:sz w:val="28"/>
-                <w:szCs w:val="32"/>
-              </w:rPr>
-              <w:t xml:space="preserve"> </w:t>
-            </w:r>
-            <w:proofErr w:type="spellStart"/>
-            <w:r>
-              <w:rPr>
-                <w:rFonts w:cs="Arial"/>
-                <w:b/>
-                <w:sz w:val="28"/>
-                <w:szCs w:val="32"/>
-              </w:rPr>
-              <w:t>Vaakyam</w:t>
-            </w:r>
-            <w:proofErr w:type="spellEnd"/>
-            <w:r>
-              <w:rPr>
-                <w:rFonts w:cs="Arial"/>
-                <w:b/>
-                <w:sz w:val="28"/>
-                <w:szCs w:val="32"/>
-              </w:rPr>
-              <w:t xml:space="preserve"> No.– 40</w:t>
+            <w:r>
+              <w:rPr>
+                <w:rFonts w:cs="Arial"/>
+                <w:b/>
+                <w:sz w:val="28"/>
+                <w:szCs w:val="32"/>
+              </w:rPr>
+              <w:t>Krama Vaakyam No.– 40</w:t>
             </w:r>
           </w:p>
           <w:p>
@@ -3175,25 +2304,14 @@
                 <w:szCs w:val="32"/>
               </w:rPr>
             </w:pPr>
-            <w:proofErr w:type="spellStart"/>
-            <w:r>
-              <w:rPr>
-                <w:rFonts w:cs="Arial"/>
-                <w:b/>
-                <w:sz w:val="28"/>
-                <w:szCs w:val="32"/>
-              </w:rPr>
-              <w:t>Panchaati</w:t>
-            </w:r>
-            <w:proofErr w:type="spellEnd"/>
-            <w:r>
-              <w:rPr>
-                <w:rFonts w:cs="Arial"/>
-                <w:b/>
-                <w:sz w:val="28"/>
-                <w:szCs w:val="32"/>
-              </w:rPr>
-              <w:t xml:space="preserve"> No</w:t>
+            <w:r>
+              <w:rPr>
+                <w:rFonts w:cs="Arial"/>
+                <w:b/>
+                <w:sz w:val="28"/>
+                <w:szCs w:val="32"/>
+              </w:rPr>
+              <w:t>Panchaati No</w:t>
             </w:r>
             <w:r>
               <w:rPr>
@@ -3228,7 +2346,6 @@
                 <w:szCs w:val="40"/>
               </w:rPr>
             </w:pPr>
-            <w:proofErr w:type="spellStart"/>
             <w:r>
               <w:rPr>
                 <w:rFonts w:ascii="BRH Devanagari Extra" w:hAnsi="BRH Devanagari Extra" w:cs="BRH Devanagari Extra"/>
@@ -3238,36 +2355,24 @@
               </w:rPr>
               <w:t>oÉsÉþÍqÉÎlSì</w:t>
             </w:r>
-            <w:proofErr w:type="spellEnd"/>
-            <w:r>
-              <w:rPr>
-                <w:rFonts w:ascii="BRH Malayalam Extra" w:hAnsi="BRH Malayalam Extra" w:cs="BRH Devanagari Extra"/>
-                <w:b/>
-                <w:color w:val="000000"/>
-                <w:sz w:val="32"/>
-                <w:szCs w:val="40"/>
-              </w:rPr>
-              <w:t>–</w:t>
-            </w:r>
-            <w:proofErr w:type="spellStart"/>
-            <w:r>
-              <w:rPr>
-                <w:rFonts w:ascii="BRH Devanagari Extra" w:hAnsi="BRH Devanagari Extra" w:cs="BRH Devanagari Extra"/>
-                <w:color w:val="000000"/>
-                <w:sz w:val="40"/>
-                <w:szCs w:val="40"/>
-              </w:rPr>
-              <w:t>rÉqÉç</w:t>
-            </w:r>
-            <w:proofErr w:type="spellEnd"/>
-            <w:r>
-              <w:rPr>
-                <w:rFonts w:ascii="BRH Devanagari Extra" w:hAnsi="BRH Devanagari Extra" w:cs="BRH Devanagari Extra"/>
-                <w:color w:val="000000"/>
-                <w:sz w:val="40"/>
-                <w:szCs w:val="40"/>
-              </w:rPr>
-              <w:t xml:space="preserve"> | </w:t>
+            <w:r>
+              <w:rPr>
+                <w:rFonts w:ascii="BRH Malayalam Extra" w:hAnsi="BRH Malayalam Extra" w:cs="BRH Devanagari Extra"/>
+                <w:b/>
+                <w:color w:val="000000"/>
+                <w:sz w:val="32"/>
+                <w:szCs w:val="40"/>
+              </w:rPr>
+              <w:t>–</w:t>
+            </w:r>
+            <w:r>
+              <w:rPr>
+                <w:rFonts w:ascii="BRH Devanagari Extra" w:hAnsi="BRH Devanagari Extra" w:cs="BRH Devanagari Extra"/>
+                <w:color w:val="000000"/>
+                <w:sz w:val="40"/>
+                <w:szCs w:val="40"/>
+              </w:rPr>
+              <w:t xml:space="preserve">rÉqÉç | </w:t>
             </w:r>
           </w:p>
           <w:p>
@@ -3300,7 +2405,6 @@
               </w:rPr>
               <w:t>–</w:t>
             </w:r>
-            <w:proofErr w:type="spellStart"/>
             <w:r>
               <w:rPr>
                 <w:rFonts w:ascii="BRH Devanagari Extra" w:hAnsi="BRH Devanagari Extra" w:cs="BRH Devanagari Extra"/>
@@ -3310,18 +2414,16 @@
               </w:rPr>
               <w:t>ÎlSì</w:t>
             </w:r>
-            <w:proofErr w:type="spellEnd"/>
-            <w:r>
-              <w:rPr>
-                <w:rFonts w:ascii="BRH Malayalam Extra" w:hAnsi="BRH Malayalam Extra" w:cs="BRH Devanagari Extra"/>
-                <w:b/>
-                <w:color w:val="000000"/>
-                <w:sz w:val="32"/>
-                <w:szCs w:val="40"/>
-              </w:rPr>
-              <w:t>–</w:t>
-            </w:r>
-            <w:proofErr w:type="spellStart"/>
+            <w:r>
+              <w:rPr>
+                <w:rFonts w:ascii="BRH Malayalam Extra" w:hAnsi="BRH Malayalam Extra" w:cs="BRH Devanagari Extra"/>
+                <w:b/>
+                <w:color w:val="000000"/>
+                <w:sz w:val="32"/>
+                <w:szCs w:val="40"/>
+              </w:rPr>
+              <w:t>–</w:t>
+            </w:r>
             <w:r>
               <w:rPr>
                 <w:rFonts w:ascii="BRH Devanagari Extra" w:hAnsi="BRH Devanagari Extra" w:cs="BRH Devanagari Extra"/>
@@ -3332,7 +2434,6 @@
               </w:rPr>
               <w:t>rÉ</w:t>
             </w:r>
-            <w:proofErr w:type="spellEnd"/>
             <w:r>
               <w:rPr>
                 <w:rFonts w:ascii="BRH Malayalam Extra" w:hAnsi="BRH Malayalam Extra" w:cs="BRH Devanagari Extra"/>
@@ -3344,7 +2445,6 @@
               </w:rPr>
               <w:t>–</w:t>
             </w:r>
-            <w:proofErr w:type="spellStart"/>
             <w:r>
               <w:rPr>
                 <w:rFonts w:ascii="BRH Devanagari Extra" w:hAnsi="BRH Devanagari Extra" w:cs="BRH Devanagari Extra"/>
@@ -3355,56 +2455,33 @@
               </w:rPr>
               <w:t>qÉç</w:t>
             </w:r>
-            <w:proofErr w:type="spellEnd"/>
-            <w:r>
-              <w:rPr>
-                <w:rFonts w:ascii="BRH Devanagari Extra" w:hAnsi="BRH Devanagari Extra" w:cs="BRH Devanagari Extra"/>
-                <w:color w:val="000000"/>
-                <w:sz w:val="40"/>
-                <w:szCs w:val="40"/>
-              </w:rPr>
-              <w:t xml:space="preserve"> </w:t>
-            </w:r>
-            <w:proofErr w:type="spellStart"/>
-            <w:r>
-              <w:rPr>
-                <w:rFonts w:ascii="BRH Devanagari Extra" w:hAnsi="BRH Devanagari Extra" w:cs="BRH Devanagari Extra"/>
-                <w:color w:val="000000"/>
-                <w:sz w:val="40"/>
-                <w:szCs w:val="40"/>
-              </w:rPr>
-              <w:t>ÆuÉÏ</w:t>
-            </w:r>
-            <w:proofErr w:type="spellEnd"/>
-            <w:r>
-              <w:rPr>
-                <w:rFonts w:ascii="BRH Malayalam Extra" w:hAnsi="BRH Malayalam Extra" w:cs="BRH Devanagari Extra"/>
-                <w:b/>
-                <w:color w:val="000000"/>
-                <w:sz w:val="32"/>
-                <w:szCs w:val="40"/>
-              </w:rPr>
-              <w:t>–</w:t>
-            </w:r>
-            <w:proofErr w:type="spellStart"/>
-            <w:r>
-              <w:rPr>
-                <w:rFonts w:ascii="BRH Devanagari Extra" w:hAnsi="BRH Devanagari Extra" w:cs="BRH Devanagari Extra"/>
-                <w:color w:val="000000"/>
-                <w:sz w:val="40"/>
-                <w:szCs w:val="40"/>
-              </w:rPr>
-              <w:t>rÉïÿqÉç</w:t>
-            </w:r>
-            <w:proofErr w:type="spellEnd"/>
-            <w:r>
-              <w:rPr>
-                <w:rFonts w:ascii="BRH Devanagari Extra" w:hAnsi="BRH Devanagari Extra" w:cs="BRH Devanagari Extra"/>
-                <w:color w:val="000000"/>
-                <w:sz w:val="40"/>
-                <w:szCs w:val="40"/>
-              </w:rPr>
-              <w:t xml:space="preserve"> |</w:t>
+            <w:r>
+              <w:rPr>
+                <w:rFonts w:ascii="BRH Devanagari Extra" w:hAnsi="BRH Devanagari Extra" w:cs="BRH Devanagari Extra"/>
+                <w:color w:val="000000"/>
+                <w:sz w:val="40"/>
+                <w:szCs w:val="40"/>
+              </w:rPr>
+              <w:t xml:space="preserve"> ÆuÉÏ</w:t>
+            </w:r>
+            <w:r>
+              <w:rPr>
+                <w:rFonts w:ascii="BRH Malayalam Extra" w:hAnsi="BRH Malayalam Extra" w:cs="BRH Devanagari Extra"/>
+                <w:b/>
+                <w:color w:val="000000"/>
+                <w:sz w:val="32"/>
+                <w:szCs w:val="40"/>
+              </w:rPr>
+              <w:t>–</w:t>
+            </w:r>
+            <w:r>
+              <w:rPr>
+                <w:rFonts w:ascii="BRH Devanagari Extra" w:hAnsi="BRH Devanagari Extra" w:cs="BRH Devanagari Extra"/>
+                <w:color w:val="000000"/>
+                <w:sz w:val="40"/>
+                <w:szCs w:val="40"/>
+              </w:rPr>
+              <w:t>rÉïÿqÉç |</w:t>
             </w:r>
           </w:p>
         </w:tc>
@@ -3422,7 +2499,6 @@
                 <w:szCs w:val="40"/>
               </w:rPr>
             </w:pPr>
-            <w:proofErr w:type="spellStart"/>
             <w:r>
               <w:rPr>
                 <w:rFonts w:ascii="BRH Devanagari Extra" w:hAnsi="BRH Devanagari Extra" w:cs="BRH Devanagari Extra"/>
@@ -3432,36 +2508,24 @@
               </w:rPr>
               <w:t>oÉsÉþÍqÉÎlSì</w:t>
             </w:r>
-            <w:proofErr w:type="spellEnd"/>
-            <w:r>
-              <w:rPr>
-                <w:rFonts w:ascii="BRH Malayalam Extra" w:hAnsi="BRH Malayalam Extra" w:cs="BRH Devanagari Extra"/>
-                <w:b/>
-                <w:color w:val="000000"/>
-                <w:sz w:val="32"/>
-                <w:szCs w:val="40"/>
-              </w:rPr>
-              <w:t>–</w:t>
-            </w:r>
-            <w:proofErr w:type="spellStart"/>
-            <w:r>
-              <w:rPr>
-                <w:rFonts w:ascii="BRH Devanagari Extra" w:hAnsi="BRH Devanagari Extra" w:cs="BRH Devanagari Extra"/>
-                <w:color w:val="000000"/>
-                <w:sz w:val="40"/>
-                <w:szCs w:val="40"/>
-              </w:rPr>
-              <w:t>rÉqÉç</w:t>
-            </w:r>
-            <w:proofErr w:type="spellEnd"/>
-            <w:r>
-              <w:rPr>
-                <w:rFonts w:ascii="BRH Devanagari Extra" w:hAnsi="BRH Devanagari Extra" w:cs="BRH Devanagari Extra"/>
-                <w:color w:val="000000"/>
-                <w:sz w:val="40"/>
-                <w:szCs w:val="40"/>
-              </w:rPr>
-              <w:t xml:space="preserve"> | </w:t>
+            <w:r>
+              <w:rPr>
+                <w:rFonts w:ascii="BRH Malayalam Extra" w:hAnsi="BRH Malayalam Extra" w:cs="BRH Devanagari Extra"/>
+                <w:b/>
+                <w:color w:val="000000"/>
+                <w:sz w:val="32"/>
+                <w:szCs w:val="40"/>
+              </w:rPr>
+              <w:t>–</w:t>
+            </w:r>
+            <w:r>
+              <w:rPr>
+                <w:rFonts w:ascii="BRH Devanagari Extra" w:hAnsi="BRH Devanagari Extra" w:cs="BRH Devanagari Extra"/>
+                <w:color w:val="000000"/>
+                <w:sz w:val="40"/>
+                <w:szCs w:val="40"/>
+              </w:rPr>
+              <w:t xml:space="preserve">rÉqÉç | </w:t>
             </w:r>
           </w:p>
           <w:p>
@@ -3494,7 +2558,6 @@
               </w:rPr>
               <w:t>–</w:t>
             </w:r>
-            <w:proofErr w:type="spellStart"/>
             <w:r>
               <w:rPr>
                 <w:rFonts w:ascii="BRH Devanagari Extra" w:hAnsi="BRH Devanagari Extra" w:cs="BRH Devanagari Extra"/>
@@ -3504,18 +2567,16 @@
               </w:rPr>
               <w:t>ÎlSì</w:t>
             </w:r>
-            <w:proofErr w:type="spellEnd"/>
-            <w:r>
-              <w:rPr>
-                <w:rFonts w:ascii="BRH Malayalam Extra" w:hAnsi="BRH Malayalam Extra" w:cs="BRH Devanagari Extra"/>
-                <w:b/>
-                <w:color w:val="000000"/>
-                <w:sz w:val="32"/>
-                <w:szCs w:val="40"/>
-              </w:rPr>
-              <w:t>–</w:t>
-            </w:r>
-            <w:proofErr w:type="spellStart"/>
+            <w:r>
+              <w:rPr>
+                <w:rFonts w:ascii="BRH Malayalam Extra" w:hAnsi="BRH Malayalam Extra" w:cs="BRH Devanagari Extra"/>
+                <w:b/>
+                <w:color w:val="000000"/>
+                <w:sz w:val="32"/>
+                <w:szCs w:val="40"/>
+              </w:rPr>
+              <w:t>–</w:t>
+            </w:r>
             <w:r>
               <w:rPr>
                 <w:rFonts w:ascii="BRH Devanagari Extra" w:hAnsi="BRH Devanagari Extra" w:cs="BRH Devanagari Extra"/>
@@ -3533,58 +2594,26 @@
                 <w:sz w:val="40"/>
                 <w:szCs w:val="40"/>
               </w:rPr>
-              <w:t>ç</w:t>
-            </w:r>
-            <w:proofErr w:type="spellEnd"/>
-            <w:r>
-              <w:rPr>
-                <w:rFonts w:ascii="BRH Devanagari Extra" w:hAnsi="BRH Devanagari Extra" w:cs="BRH Devanagari Extra"/>
-                <w:color w:val="000000"/>
-                <w:sz w:val="40"/>
-                <w:szCs w:val="40"/>
-              </w:rPr>
-              <w:t xml:space="preserve"> </w:t>
-            </w:r>
-            <w:proofErr w:type="spellStart"/>
-            <w:r>
-              <w:rPr>
-                <w:rFonts w:ascii="BRH Devanagari Extra" w:hAnsi="BRH Devanagari Extra" w:cs="BRH Devanagari Extra"/>
-                <w:color w:val="000000"/>
-                <w:sz w:val="40"/>
-                <w:szCs w:val="40"/>
-              </w:rPr>
-              <w:t>ÆuÉÏ</w:t>
-            </w:r>
-            <w:proofErr w:type="spellEnd"/>
-            <w:r>
-              <w:rPr>
-                <w:rFonts w:ascii="BRH Malayalam Extra" w:hAnsi="BRH Malayalam Extra" w:cs="BRH Devanagari Extra"/>
-                <w:b/>
-                <w:color w:val="000000"/>
-                <w:sz w:val="32"/>
-                <w:szCs w:val="40"/>
-              </w:rPr>
-              <w:t>–</w:t>
-            </w:r>
-            <w:proofErr w:type="spellStart"/>
-            <w:r>
-              <w:rPr>
-                <w:rFonts w:ascii="BRH Devanagari Extra" w:hAnsi="BRH Devanagari Extra" w:cs="BRH Devanagari Extra"/>
-                <w:color w:val="000000"/>
-                <w:sz w:val="40"/>
-                <w:szCs w:val="40"/>
-              </w:rPr>
-              <w:t>rÉïÿqÉç</w:t>
-            </w:r>
-            <w:proofErr w:type="spellEnd"/>
-            <w:r>
-              <w:rPr>
-                <w:rFonts w:ascii="BRH Devanagari Extra" w:hAnsi="BRH Devanagari Extra" w:cs="BRH Devanagari Extra"/>
-                <w:color w:val="000000"/>
-                <w:sz w:val="40"/>
-                <w:szCs w:val="40"/>
-              </w:rPr>
-              <w:t xml:space="preserve"> |</w:t>
+              <w:t>ç ÆuÉÏ</w:t>
+            </w:r>
+            <w:r>
+              <w:rPr>
+                <w:rFonts w:ascii="BRH Malayalam Extra" w:hAnsi="BRH Malayalam Extra" w:cs="BRH Devanagari Extra"/>
+                <w:b/>
+                <w:color w:val="000000"/>
+                <w:sz w:val="32"/>
+                <w:szCs w:val="40"/>
+              </w:rPr>
+              <w:t>–</w:t>
+            </w:r>
+            <w:r>
+              <w:rPr>
+                <w:rFonts w:ascii="BRH Devanagari Extra" w:hAnsi="BRH Devanagari Extra" w:cs="BRH Devanagari Extra"/>
+                <w:color w:val="000000"/>
+                <w:sz w:val="40"/>
+                <w:szCs w:val="40"/>
+              </w:rPr>
+              <w:t>rÉïÿqÉç |</w:t>
             </w:r>
           </w:p>
         </w:tc>
@@ -3622,19 +2651,8 @@
                 <w:sz w:val="28"/>
                 <w:szCs w:val="32"/>
               </w:rPr>
-              <w:t xml:space="preserve">T.S.7.3.7.4 – </w:t>
-            </w:r>
-            <w:proofErr w:type="spellStart"/>
-            <w:r>
-              <w:rPr>
-                <w:rFonts w:cs="Arial"/>
-                <w:b/>
-                <w:sz w:val="28"/>
-                <w:szCs w:val="32"/>
-              </w:rPr>
-              <w:t>Kramam</w:t>
-            </w:r>
-            <w:proofErr w:type="spellEnd"/>
+              <w:t>T.S.7.3.7.4 – Kramam</w:t>
+            </w:r>
           </w:p>
           <w:p>
             <w:pPr>
@@ -3654,45 +2672,14 @@
                 <w:szCs w:val="32"/>
               </w:rPr>
             </w:pPr>
-            <w:proofErr w:type="spellStart"/>
-            <w:r>
-              <w:rPr>
-                <w:rFonts w:cs="Arial"/>
-                <w:b/>
-                <w:sz w:val="28"/>
-                <w:szCs w:val="32"/>
-              </w:rPr>
-              <w:t>Krama</w:t>
-            </w:r>
-            <w:proofErr w:type="spellEnd"/>
-            <w:r>
-              <w:rPr>
-                <w:rFonts w:cs="Arial"/>
-                <w:b/>
-                <w:sz w:val="28"/>
-                <w:szCs w:val="32"/>
-              </w:rPr>
-              <w:t xml:space="preserve"> </w:t>
-            </w:r>
-            <w:proofErr w:type="spellStart"/>
-            <w:r>
-              <w:rPr>
-                <w:rFonts w:cs="Arial"/>
-                <w:b/>
-                <w:sz w:val="28"/>
-                <w:szCs w:val="32"/>
-              </w:rPr>
-              <w:t>Vaakyam</w:t>
-            </w:r>
-            <w:proofErr w:type="spellEnd"/>
-            <w:r>
-              <w:rPr>
-                <w:rFonts w:cs="Arial"/>
-                <w:b/>
-                <w:sz w:val="28"/>
-                <w:szCs w:val="32"/>
-              </w:rPr>
-              <w:t xml:space="preserve"> No.– 1</w:t>
+            <w:r>
+              <w:rPr>
+                <w:rFonts w:cs="Arial"/>
+                <w:b/>
+                <w:sz w:val="28"/>
+                <w:szCs w:val="32"/>
+              </w:rPr>
+              <w:t>Krama Vaakyam No.– 1</w:t>
             </w:r>
           </w:p>
           <w:p>
@@ -3710,25 +2697,14 @@
                 <w:szCs w:val="36"/>
               </w:rPr>
             </w:pPr>
-            <w:proofErr w:type="spellStart"/>
-            <w:r>
-              <w:rPr>
-                <w:rFonts w:cs="Arial"/>
-                <w:b/>
-                <w:sz w:val="28"/>
-                <w:szCs w:val="32"/>
-              </w:rPr>
-              <w:t>Panchaati</w:t>
-            </w:r>
-            <w:proofErr w:type="spellEnd"/>
-            <w:r>
-              <w:rPr>
-                <w:rFonts w:cs="Arial"/>
-                <w:b/>
-                <w:sz w:val="28"/>
-                <w:szCs w:val="32"/>
-              </w:rPr>
-              <w:t xml:space="preserve"> No</w:t>
+            <w:r>
+              <w:rPr>
+                <w:rFonts w:cs="Arial"/>
+                <w:b/>
+                <w:sz w:val="28"/>
+                <w:szCs w:val="32"/>
+              </w:rPr>
+              <w:t>Panchaati No</w:t>
             </w:r>
             <w:r>
               <w:rPr>
@@ -3763,7 +2739,6 @@
                 <w:szCs w:val="40"/>
               </w:rPr>
             </w:pPr>
-            <w:proofErr w:type="spellStart"/>
             <w:r>
               <w:rPr>
                 <w:rFonts w:ascii="BRH Devanagari Extra" w:hAnsi="BRH Devanagari Extra" w:cs="BRH Devanagari Extra"/>
@@ -3773,18 +2748,16 @@
               </w:rPr>
               <w:t>rÉ</w:t>
             </w:r>
-            <w:proofErr w:type="spellEnd"/>
-            <w:r>
-              <w:rPr>
-                <w:rFonts w:ascii="BRH Malayalam Extra" w:hAnsi="BRH Malayalam Extra" w:cs="BRH Devanagari Extra"/>
-                <w:b/>
-                <w:color w:val="000000"/>
-                <w:sz w:val="32"/>
-                <w:szCs w:val="40"/>
-              </w:rPr>
-              <w:t>–</w:t>
-            </w:r>
-            <w:proofErr w:type="spellStart"/>
+            <w:r>
+              <w:rPr>
+                <w:rFonts w:ascii="BRH Malayalam Extra" w:hAnsi="BRH Malayalam Extra" w:cs="BRH Devanagari Extra"/>
+                <w:b/>
+                <w:color w:val="000000"/>
+                <w:sz w:val="32"/>
+                <w:szCs w:val="40"/>
+              </w:rPr>
+              <w:t>–</w:t>
+            </w:r>
             <w:r>
               <w:rPr>
                 <w:rFonts w:ascii="BRH Devanagari Extra" w:hAnsi="BRH Devanagari Extra" w:cs="BRH Devanagari Extra"/>
@@ -3795,85 +2768,33 @@
               </w:rPr>
               <w:t>ÎliÉ</w:t>
             </w:r>
-            <w:proofErr w:type="spellEnd"/>
-            <w:r>
-              <w:rPr>
-                <w:rFonts w:ascii="BRH Devanagari Extra" w:hAnsi="BRH Devanagari Extra" w:cs="BRH Devanagari Extra"/>
-                <w:color w:val="000000"/>
-                <w:sz w:val="40"/>
-                <w:szCs w:val="40"/>
-              </w:rPr>
-              <w:t xml:space="preserve"> </w:t>
-            </w:r>
-            <w:proofErr w:type="spellStart"/>
-            <w:r>
-              <w:rPr>
-                <w:rFonts w:ascii="BRH Devanagari Extra" w:hAnsi="BRH Devanagari Extra" w:cs="BRH Devanagari Extra"/>
-                <w:color w:val="000000"/>
-                <w:sz w:val="40"/>
-                <w:szCs w:val="40"/>
-              </w:rPr>
-              <w:t>mÉUÉÿgcÉÈ</w:t>
-            </w:r>
-            <w:proofErr w:type="spellEnd"/>
-            <w:r>
-              <w:rPr>
-                <w:rFonts w:ascii="BRH Devanagari Extra" w:hAnsi="BRH Devanagari Extra" w:cs="BRH Devanagari Extra"/>
-                <w:color w:val="000000"/>
-                <w:sz w:val="40"/>
-                <w:szCs w:val="40"/>
-              </w:rPr>
-              <w:t xml:space="preserve"> | </w:t>
-            </w:r>
-            <w:proofErr w:type="spellStart"/>
-            <w:r>
-              <w:rPr>
-                <w:rFonts w:ascii="BRH Devanagari Extra" w:hAnsi="BRH Devanagari Extra" w:cs="BRH Devanagari Extra"/>
-                <w:color w:val="000000"/>
-                <w:sz w:val="40"/>
-                <w:szCs w:val="40"/>
-              </w:rPr>
-              <w:t>mÉUÉÿgcÉÉå</w:t>
-            </w:r>
-            <w:proofErr w:type="spellEnd"/>
-            <w:r>
-              <w:rPr>
-                <w:rFonts w:ascii="BRH Malayalam Extra" w:hAnsi="BRH Malayalam Extra" w:cs="BRH Devanagari Extra"/>
-                <w:b/>
-                <w:color w:val="000000"/>
-                <w:sz w:val="32"/>
-                <w:szCs w:val="40"/>
-              </w:rPr>
-              <w:t>–</w:t>
-            </w:r>
-            <w:r>
-              <w:rPr>
-                <w:rFonts w:ascii="BRH Devanagari Extra" w:hAnsi="BRH Devanagari Extra" w:cs="BRH Devanagari Extra"/>
-                <w:color w:val="000000"/>
-                <w:sz w:val="40"/>
-                <w:szCs w:val="40"/>
-              </w:rPr>
-              <w:t xml:space="preserve"> </w:t>
-            </w:r>
-            <w:proofErr w:type="spellStart"/>
-            <w:r>
-              <w:rPr>
-                <w:rFonts w:ascii="BRH Devanagari Extra" w:hAnsi="BRH Devanagari Extra" w:cs="BRH Devanagari Extra"/>
-                <w:color w:val="000000"/>
-                <w:sz w:val="40"/>
-                <w:szCs w:val="40"/>
-              </w:rPr>
-              <w:t>uÉæ</w:t>
-            </w:r>
-            <w:proofErr w:type="spellEnd"/>
-            <w:r>
-              <w:rPr>
-                <w:rFonts w:ascii="BRH Devanagari Extra" w:hAnsi="BRH Devanagari Extra" w:cs="BRH Devanagari Extra"/>
-                <w:color w:val="000000"/>
-                <w:sz w:val="40"/>
-                <w:szCs w:val="40"/>
-              </w:rPr>
-              <w:t xml:space="preserve"> |</w:t>
+            <w:r>
+              <w:rPr>
+                <w:rFonts w:ascii="BRH Devanagari Extra" w:hAnsi="BRH Devanagari Extra" w:cs="BRH Devanagari Extra"/>
+                <w:color w:val="000000"/>
+                <w:sz w:val="40"/>
+                <w:szCs w:val="40"/>
+              </w:rPr>
+              <w:t xml:space="preserve"> mÉUÉÿgcÉÈ | mÉUÉÿgcÉÉå</w:t>
+            </w:r>
+            <w:r>
+              <w:rPr>
+                <w:rFonts w:ascii="BRH Malayalam Extra" w:hAnsi="BRH Malayalam Extra" w:cs="BRH Devanagari Extra"/>
+                <w:b/>
+                <w:color w:val="000000"/>
+                <w:sz w:val="32"/>
+                <w:szCs w:val="40"/>
+              </w:rPr>
+              <w:t>–</w:t>
+            </w:r>
+            <w:r>
+              <w:rPr>
+                <w:rFonts w:ascii="BRH Devanagari Extra" w:hAnsi="BRH Devanagari Extra" w:cs="BRH Devanagari Extra"/>
+                <w:color w:val="000000"/>
+                <w:sz w:val="40"/>
+                <w:szCs w:val="40"/>
+              </w:rPr>
+              <w:t xml:space="preserve"> uÉæ |</w:t>
             </w:r>
           </w:p>
         </w:tc>
@@ -3895,7 +2816,6 @@
                 <w:szCs w:val="40"/>
               </w:rPr>
             </w:pPr>
-            <w:proofErr w:type="spellStart"/>
             <w:r>
               <w:rPr>
                 <w:rFonts w:ascii="BRH Devanagari Extra" w:hAnsi="BRH Devanagari Extra" w:cs="BRH Devanagari Extra"/>
@@ -3905,18 +2825,16 @@
               </w:rPr>
               <w:t>rÉ</w:t>
             </w:r>
-            <w:proofErr w:type="spellEnd"/>
-            <w:r>
-              <w:rPr>
-                <w:rFonts w:ascii="BRH Malayalam Extra" w:hAnsi="BRH Malayalam Extra" w:cs="BRH Devanagari Extra"/>
-                <w:b/>
-                <w:color w:val="000000"/>
-                <w:sz w:val="32"/>
-                <w:szCs w:val="40"/>
-              </w:rPr>
-              <w:t>–</w:t>
-            </w:r>
-            <w:proofErr w:type="spellStart"/>
+            <w:r>
+              <w:rPr>
+                <w:rFonts w:ascii="BRH Malayalam Extra" w:hAnsi="BRH Malayalam Extra" w:cs="BRH Devanagari Extra"/>
+                <w:b/>
+                <w:color w:val="000000"/>
+                <w:sz w:val="32"/>
+                <w:szCs w:val="40"/>
+              </w:rPr>
+              <w:t>–</w:t>
+            </w:r>
             <w:r>
               <w:rPr>
                 <w:rFonts w:ascii="BRH Devanagari Extra" w:hAnsi="BRH Devanagari Extra" w:cs="BRH Devanagari Extra"/>
@@ -3927,7 +2845,6 @@
               </w:rPr>
               <w:t>ÎliÉ</w:t>
             </w:r>
-            <w:proofErr w:type="spellEnd"/>
             <w:r>
               <w:rPr>
                 <w:rFonts w:ascii="BRH Malayalam Extra" w:hAnsi="BRH Malayalam Extra" w:cs="BRH Devanagari Extra"/>
@@ -3946,77 +2863,26 @@
                 <w:sz w:val="40"/>
                 <w:szCs w:val="40"/>
               </w:rPr>
-              <w:t xml:space="preserve"> </w:t>
-            </w:r>
-            <w:proofErr w:type="spellStart"/>
-            <w:r>
-              <w:rPr>
-                <w:rFonts w:ascii="BRH Devanagari Extra" w:hAnsi="BRH Devanagari Extra" w:cs="BRH Devanagari Extra"/>
-                <w:color w:val="000000"/>
-                <w:sz w:val="40"/>
-                <w:szCs w:val="40"/>
-              </w:rPr>
-              <w:t>mÉUÉÿgcÉÈ</w:t>
-            </w:r>
-            <w:proofErr w:type="spellEnd"/>
-            <w:r>
-              <w:rPr>
-                <w:rFonts w:ascii="BRH Devanagari Extra" w:hAnsi="BRH Devanagari Extra" w:cs="BRH Devanagari Extra"/>
-                <w:color w:val="000000"/>
-                <w:sz w:val="40"/>
-                <w:szCs w:val="40"/>
-              </w:rPr>
-              <w:t xml:space="preserve"> | </w:t>
-            </w:r>
-            <w:proofErr w:type="spellStart"/>
-            <w:r>
-              <w:rPr>
-                <w:rFonts w:ascii="BRH Devanagari Extra" w:hAnsi="BRH Devanagari Extra" w:cs="BRH Devanagari Extra"/>
-                <w:color w:val="000000"/>
-                <w:sz w:val="40"/>
-                <w:szCs w:val="40"/>
-              </w:rPr>
-              <w:t>mÉUÉÿgcÉÉå</w:t>
-            </w:r>
-            <w:proofErr w:type="spellEnd"/>
-            <w:r>
-              <w:rPr>
-                <w:rFonts w:ascii="BRH Malayalam Extra" w:hAnsi="BRH Malayalam Extra" w:cs="BRH Devanagari Extra"/>
-                <w:b/>
-                <w:color w:val="000000"/>
-                <w:sz w:val="32"/>
-                <w:szCs w:val="40"/>
-              </w:rPr>
-              <w:t>–</w:t>
-            </w:r>
-            <w:r>
-              <w:rPr>
-                <w:rFonts w:ascii="BRH Devanagari Extra" w:hAnsi="BRH Devanagari Extra" w:cs="BRH Devanagari Extra"/>
-                <w:color w:val="000000"/>
-                <w:sz w:val="40"/>
-                <w:szCs w:val="40"/>
-              </w:rPr>
-              <w:t xml:space="preserve"> </w:t>
-            </w:r>
-            <w:proofErr w:type="spellStart"/>
-            <w:r>
-              <w:rPr>
-                <w:rFonts w:ascii="BRH Devanagari Extra" w:hAnsi="BRH Devanagari Extra" w:cs="BRH Devanagari Extra"/>
-                <w:color w:val="000000"/>
-                <w:sz w:val="40"/>
-                <w:szCs w:val="40"/>
-              </w:rPr>
-              <w:t>uÉæ</w:t>
-            </w:r>
-            <w:proofErr w:type="spellEnd"/>
-            <w:r>
-              <w:rPr>
-                <w:rFonts w:ascii="BRH Devanagari Extra" w:hAnsi="BRH Devanagari Extra" w:cs="BRH Devanagari Extra"/>
-                <w:color w:val="000000"/>
-                <w:sz w:val="40"/>
-                <w:szCs w:val="40"/>
-              </w:rPr>
-              <w:t xml:space="preserve"> |</w:t>
+              <w:t xml:space="preserve"> mÉUÉÿgcÉÈ | mÉUÉÿgcÉÉå</w:t>
+            </w:r>
+            <w:r>
+              <w:rPr>
+                <w:rFonts w:ascii="BRH Malayalam Extra" w:hAnsi="BRH Malayalam Extra" w:cs="BRH Devanagari Extra"/>
+                <w:b/>
+                <w:color w:val="000000"/>
+                <w:sz w:val="32"/>
+                <w:szCs w:val="40"/>
+              </w:rPr>
+              <w:t>–</w:t>
+            </w:r>
+            <w:r>
+              <w:rPr>
+                <w:rFonts w:ascii="BRH Devanagari Extra" w:hAnsi="BRH Devanagari Extra" w:cs="BRH Devanagari Extra"/>
+                <w:color w:val="000000"/>
+                <w:sz w:val="40"/>
+                <w:szCs w:val="40"/>
+              </w:rPr>
+              <w:t xml:space="preserve"> uÉæ |</w:t>
             </w:r>
           </w:p>
         </w:tc>
@@ -4054,19 +2920,8 @@
                 <w:sz w:val="28"/>
                 <w:szCs w:val="32"/>
               </w:rPr>
-              <w:t xml:space="preserve">T.S.7.3.9.2 – </w:t>
-            </w:r>
-            <w:proofErr w:type="spellStart"/>
-            <w:r>
-              <w:rPr>
-                <w:rFonts w:cs="Arial"/>
-                <w:b/>
-                <w:sz w:val="28"/>
-                <w:szCs w:val="32"/>
-              </w:rPr>
-              <w:t>Kramam</w:t>
-            </w:r>
-            <w:proofErr w:type="spellEnd"/>
+              <w:t>T.S.7.3.9.2 – Kramam</w:t>
+            </w:r>
           </w:p>
           <w:p>
             <w:pPr>
@@ -4086,45 +2941,14 @@
                 <w:szCs w:val="32"/>
               </w:rPr>
             </w:pPr>
-            <w:proofErr w:type="spellStart"/>
-            <w:r>
-              <w:rPr>
-                <w:rFonts w:cs="Arial"/>
-                <w:b/>
-                <w:sz w:val="28"/>
-                <w:szCs w:val="32"/>
-              </w:rPr>
-              <w:t>Krama</w:t>
-            </w:r>
-            <w:proofErr w:type="spellEnd"/>
-            <w:r>
-              <w:rPr>
-                <w:rFonts w:cs="Arial"/>
-                <w:b/>
-                <w:sz w:val="28"/>
-                <w:szCs w:val="32"/>
-              </w:rPr>
-              <w:t xml:space="preserve"> </w:t>
-            </w:r>
-            <w:proofErr w:type="spellStart"/>
-            <w:r>
-              <w:rPr>
-                <w:rFonts w:cs="Arial"/>
-                <w:b/>
-                <w:sz w:val="28"/>
-                <w:szCs w:val="32"/>
-              </w:rPr>
-              <w:t>Vaakyam</w:t>
-            </w:r>
-            <w:proofErr w:type="spellEnd"/>
-            <w:r>
-              <w:rPr>
-                <w:rFonts w:cs="Arial"/>
-                <w:b/>
-                <w:sz w:val="28"/>
-                <w:szCs w:val="32"/>
-              </w:rPr>
-              <w:t xml:space="preserve"> No.– 11</w:t>
+            <w:r>
+              <w:rPr>
+                <w:rFonts w:cs="Arial"/>
+                <w:b/>
+                <w:sz w:val="28"/>
+                <w:szCs w:val="32"/>
+              </w:rPr>
+              <w:t>Krama Vaakyam No.– 11</w:t>
             </w:r>
           </w:p>
           <w:p>
@@ -4145,25 +2969,14 @@
                 <w:szCs w:val="32"/>
               </w:rPr>
             </w:pPr>
-            <w:proofErr w:type="spellStart"/>
-            <w:r>
-              <w:rPr>
-                <w:rFonts w:cs="Arial"/>
-                <w:b/>
-                <w:sz w:val="28"/>
-                <w:szCs w:val="32"/>
-              </w:rPr>
-              <w:t>Panchaati</w:t>
-            </w:r>
-            <w:proofErr w:type="spellEnd"/>
-            <w:r>
-              <w:rPr>
-                <w:rFonts w:cs="Arial"/>
-                <w:b/>
-                <w:sz w:val="28"/>
-                <w:szCs w:val="32"/>
-              </w:rPr>
-              <w:t xml:space="preserve"> No</w:t>
+            <w:r>
+              <w:rPr>
+                <w:rFonts w:cs="Arial"/>
+                <w:b/>
+                <w:sz w:val="28"/>
+                <w:szCs w:val="32"/>
+              </w:rPr>
+              <w:t>Panchaati No</w:t>
             </w:r>
             <w:r>
               <w:rPr>
@@ -4221,137 +3034,71 @@
               </w:rPr>
               <w:t>–</w:t>
             </w:r>
-            <w:proofErr w:type="spellStart"/>
-            <w:r>
-              <w:rPr>
-                <w:rFonts w:ascii="BRH Devanagari Extra" w:hAnsi="BRH Devanagari Extra" w:cs="BRH Devanagari Extra"/>
-                <w:color w:val="000000"/>
-                <w:sz w:val="40"/>
-                <w:szCs w:val="40"/>
-              </w:rPr>
-              <w:t>iÉå</w:t>
-            </w:r>
-            <w:proofErr w:type="spellEnd"/>
-            <w:r>
-              <w:rPr>
-                <w:rFonts w:ascii="BRH Devanagari Extra" w:hAnsi="BRH Devanagari Extra" w:cs="BRH Devanagari Extra"/>
-                <w:color w:val="000000"/>
-                <w:sz w:val="40"/>
-                <w:szCs w:val="40"/>
-              </w:rPr>
-              <w:t xml:space="preserve"> </w:t>
-            </w:r>
-            <w:proofErr w:type="spellStart"/>
-            <w:r>
-              <w:rPr>
-                <w:rFonts w:ascii="BRH Devanagari Extra" w:hAnsi="BRH Devanagari Extra" w:cs="BRH Devanagari Extra"/>
-                <w:color w:val="000000"/>
-                <w:sz w:val="40"/>
-                <w:szCs w:val="40"/>
-              </w:rPr>
-              <w:t>ÌuÉ</w:t>
-            </w:r>
-            <w:proofErr w:type="spellEnd"/>
-            <w:r>
-              <w:rPr>
-                <w:rFonts w:ascii="BRH Malayalam Extra" w:hAnsi="BRH Malayalam Extra" w:cs="BRH Devanagari Extra"/>
-                <w:b/>
-                <w:color w:val="000000"/>
-                <w:sz w:val="32"/>
-                <w:szCs w:val="40"/>
-              </w:rPr>
-              <w:t>–</w:t>
-            </w:r>
-            <w:proofErr w:type="spellStart"/>
-            <w:r>
-              <w:rPr>
-                <w:rFonts w:ascii="BRH Devanagari Extra" w:hAnsi="BRH Devanagari Extra" w:cs="BRH Devanagari Extra"/>
-                <w:color w:val="000000"/>
-                <w:sz w:val="40"/>
-                <w:szCs w:val="40"/>
-              </w:rPr>
-              <w:t>UÉeÉÉæÿ</w:t>
-            </w:r>
-            <w:proofErr w:type="spellEnd"/>
-            <w:r>
-              <w:rPr>
-                <w:rFonts w:ascii="BRH Devanagari Extra" w:hAnsi="BRH Devanagari Extra" w:cs="BRH Devanagari Extra"/>
-                <w:color w:val="000000"/>
-                <w:sz w:val="40"/>
-                <w:szCs w:val="40"/>
-              </w:rPr>
-              <w:t xml:space="preserve"> | L</w:t>
-            </w:r>
-            <w:r>
-              <w:rPr>
-                <w:rFonts w:ascii="BRH Malayalam Extra" w:hAnsi="BRH Malayalam Extra" w:cs="BRH Devanagari Extra"/>
-                <w:b/>
-                <w:color w:val="000000"/>
-                <w:sz w:val="32"/>
-                <w:szCs w:val="40"/>
-              </w:rPr>
-              <w:t>–</w:t>
-            </w:r>
-            <w:proofErr w:type="spellStart"/>
-            <w:r>
-              <w:rPr>
-                <w:rFonts w:ascii="BRH Devanagari Extra" w:hAnsi="BRH Devanagari Extra" w:cs="BRH Devanagari Extra"/>
-                <w:color w:val="000000"/>
-                <w:sz w:val="40"/>
-                <w:szCs w:val="40"/>
-              </w:rPr>
-              <w:t>iÉå</w:t>
-            </w:r>
-            <w:proofErr w:type="spellEnd"/>
-            <w:r>
-              <w:rPr>
-                <w:rFonts w:ascii="BRH Devanagari Extra" w:hAnsi="BRH Devanagari Extra" w:cs="BRH Devanagari Extra"/>
-                <w:color w:val="000000"/>
-                <w:sz w:val="40"/>
-                <w:szCs w:val="40"/>
-              </w:rPr>
-              <w:t xml:space="preserve"> </w:t>
-            </w:r>
-            <w:proofErr w:type="spellStart"/>
-            <w:r>
-              <w:rPr>
-                <w:rFonts w:ascii="BRH Devanagari Extra" w:hAnsi="BRH Devanagari Extra" w:cs="BRH Devanagari Extra"/>
-                <w:color w:val="000000"/>
-                <w:sz w:val="40"/>
-                <w:szCs w:val="40"/>
-              </w:rPr>
-              <w:t>CirÉå</w:t>
-            </w:r>
-            <w:proofErr w:type="spellEnd"/>
-            <w:r>
-              <w:rPr>
-                <w:rFonts w:ascii="BRH Malayalam Extra" w:hAnsi="BRH Malayalam Extra" w:cs="BRH Devanagari Extra"/>
-                <w:b/>
-                <w:color w:val="000000"/>
-                <w:sz w:val="32"/>
-                <w:szCs w:val="40"/>
-              </w:rPr>
-              <w:t>–</w:t>
-            </w:r>
-            <w:proofErr w:type="spellStart"/>
-            <w:r>
-              <w:rPr>
-                <w:rFonts w:ascii="BRH Devanagari Extra" w:hAnsi="BRH Devanagari Extra" w:cs="BRH Devanagari Extra"/>
-                <w:color w:val="000000"/>
-                <w:sz w:val="40"/>
-                <w:szCs w:val="40"/>
-              </w:rPr>
-              <w:t>iÉå</w:t>
-            </w:r>
-            <w:proofErr w:type="spellEnd"/>
-            <w:r>
-              <w:rPr>
-                <w:rFonts w:ascii="BRH Devanagari Extra" w:hAnsi="BRH Devanagari Extra" w:cs="BRH Devanagari Extra"/>
-                <w:color w:val="000000"/>
-                <w:sz w:val="40"/>
-                <w:szCs w:val="40"/>
-              </w:rPr>
-              <w:t xml:space="preserve"> | </w:t>
+            <w:r>
+              <w:rPr>
+                <w:rFonts w:ascii="BRH Devanagari Extra" w:hAnsi="BRH Devanagari Extra" w:cs="BRH Devanagari Extra"/>
+                <w:color w:val="000000"/>
+                <w:sz w:val="40"/>
+                <w:szCs w:val="40"/>
+              </w:rPr>
+              <w:t>iÉå ÌuÉ</w:t>
+            </w:r>
+            <w:r>
+              <w:rPr>
+                <w:rFonts w:ascii="BRH Malayalam Extra" w:hAnsi="BRH Malayalam Extra" w:cs="BRH Devanagari Extra"/>
+                <w:b/>
+                <w:color w:val="000000"/>
+                <w:sz w:val="32"/>
+                <w:szCs w:val="40"/>
+              </w:rPr>
+              <w:t>–</w:t>
+            </w:r>
+            <w:r>
+              <w:rPr>
+                <w:rFonts w:ascii="BRH Devanagari Extra" w:hAnsi="BRH Devanagari Extra" w:cs="BRH Devanagari Extra"/>
+                <w:color w:val="000000"/>
+                <w:sz w:val="40"/>
+                <w:szCs w:val="40"/>
+              </w:rPr>
+              <w:t>UÉeÉÉæÿ | L</w:t>
+            </w:r>
+            <w:r>
+              <w:rPr>
+                <w:rFonts w:ascii="BRH Malayalam Extra" w:hAnsi="BRH Malayalam Extra" w:cs="BRH Devanagari Extra"/>
+                <w:b/>
+                <w:color w:val="000000"/>
+                <w:sz w:val="32"/>
+                <w:szCs w:val="40"/>
+              </w:rPr>
+              <w:t>–</w:t>
+            </w:r>
+            <w:r>
+              <w:rPr>
+                <w:rFonts w:ascii="BRH Devanagari Extra" w:hAnsi="BRH Devanagari Extra" w:cs="BRH Devanagari Extra"/>
+                <w:color w:val="000000"/>
+                <w:sz w:val="40"/>
+                <w:szCs w:val="40"/>
+              </w:rPr>
+              <w:t>iÉå CirÉå</w:t>
+            </w:r>
+            <w:r>
+              <w:rPr>
+                <w:rFonts w:ascii="BRH Malayalam Extra" w:hAnsi="BRH Malayalam Extra" w:cs="BRH Devanagari Extra"/>
+                <w:b/>
+                <w:color w:val="000000"/>
+                <w:sz w:val="32"/>
+                <w:szCs w:val="40"/>
+              </w:rPr>
+              <w:t>–</w:t>
+            </w:r>
+            <w:r>
+              <w:rPr>
+                <w:rFonts w:ascii="BRH Devanagari Extra" w:hAnsi="BRH Devanagari Extra" w:cs="BRH Devanagari Extra"/>
+                <w:color w:val="000000"/>
+                <w:sz w:val="40"/>
+                <w:szCs w:val="40"/>
+              </w:rPr>
+              <w:t xml:space="preserve">iÉå | </w:t>
             </w:r>
           </w:p>
           <w:p>
@@ -4369,7 +3116,6 @@
                 <w:lang w:val="en-IN" w:eastAsia="en-IN" w:bidi="ml-IN"/>
               </w:rPr>
             </w:pPr>
-            <w:proofErr w:type="spellStart"/>
             <w:r>
               <w:rPr>
                 <w:rFonts w:ascii="BRH Devanagari Extra" w:hAnsi="BRH Devanagari Extra" w:cs="BRH Devanagari Extra"/>
@@ -4379,18 +3125,16 @@
               </w:rPr>
               <w:t>ÌuÉ</w:t>
             </w:r>
-            <w:proofErr w:type="spellEnd"/>
-            <w:r>
-              <w:rPr>
-                <w:rFonts w:ascii="BRH Malayalam Extra" w:hAnsi="BRH Malayalam Extra" w:cs="BRH Devanagari Extra"/>
-                <w:b/>
-                <w:color w:val="000000"/>
-                <w:sz w:val="32"/>
-                <w:szCs w:val="40"/>
-              </w:rPr>
-              <w:t>–</w:t>
-            </w:r>
-            <w:proofErr w:type="spellStart"/>
+            <w:r>
+              <w:rPr>
+                <w:rFonts w:ascii="BRH Malayalam Extra" w:hAnsi="BRH Malayalam Extra" w:cs="BRH Devanagari Extra"/>
+                <w:b/>
+                <w:color w:val="000000"/>
+                <w:sz w:val="32"/>
+                <w:szCs w:val="40"/>
+              </w:rPr>
+              <w:t>–</w:t>
+            </w:r>
             <w:r>
               <w:rPr>
                 <w:rFonts w:ascii="BRH Devanagari Extra" w:hAnsi="BRH Devanagari Extra" w:cs="BRH Devanagari Extra"/>
@@ -4410,45 +3154,24 @@
               </w:rPr>
               <w:t>eÉÉæ</w:t>
             </w:r>
-            <w:proofErr w:type="spellEnd"/>
-            <w:r>
-              <w:rPr>
-                <w:rFonts w:ascii="BRH Malayalam Extra" w:hAnsi="BRH Malayalam Extra" w:cs="BRH Devanagari Extra"/>
-                <w:b/>
-                <w:color w:val="000000"/>
-                <w:sz w:val="32"/>
-                <w:szCs w:val="40"/>
-              </w:rPr>
-              <w:t>–</w:t>
-            </w:r>
-            <w:r>
-              <w:rPr>
-                <w:rFonts w:ascii="BRH Devanagari Extra" w:hAnsi="BRH Devanagari Extra" w:cs="BRH Devanagari Extra"/>
-                <w:color w:val="000000"/>
-                <w:sz w:val="40"/>
-                <w:szCs w:val="40"/>
-              </w:rPr>
-              <w:t xml:space="preserve"> </w:t>
-            </w:r>
-            <w:proofErr w:type="spellStart"/>
-            <w:r>
-              <w:rPr>
-                <w:rFonts w:ascii="BRH Devanagari Extra" w:hAnsi="BRH Devanagari Extra" w:cs="BRH Devanagari Extra"/>
-                <w:color w:val="000000"/>
-                <w:sz w:val="40"/>
-                <w:szCs w:val="40"/>
-              </w:rPr>
-              <w:t>iÉrÉÉåÿÈ</w:t>
-            </w:r>
-            <w:proofErr w:type="spellEnd"/>
-            <w:r>
-              <w:rPr>
-                <w:rFonts w:ascii="BRH Devanagari Extra" w:hAnsi="BRH Devanagari Extra" w:cs="BRH Devanagari Extra"/>
-                <w:color w:val="000000"/>
-                <w:sz w:val="40"/>
-                <w:szCs w:val="40"/>
-              </w:rPr>
-              <w:t xml:space="preserve"> |</w:t>
+            <w:r>
+              <w:rPr>
+                <w:rFonts w:ascii="BRH Malayalam Extra" w:hAnsi="BRH Malayalam Extra" w:cs="BRH Devanagari Extra"/>
+                <w:b/>
+                <w:color w:val="000000"/>
+                <w:sz w:val="32"/>
+                <w:szCs w:val="40"/>
+              </w:rPr>
+              <w:t>–</w:t>
+            </w:r>
+            <w:r>
+              <w:rPr>
+                <w:rFonts w:ascii="BRH Devanagari Extra" w:hAnsi="BRH Devanagari Extra" w:cs="BRH Devanagari Extra"/>
+                <w:color w:val="000000"/>
+                <w:sz w:val="40"/>
+                <w:szCs w:val="40"/>
+              </w:rPr>
+              <w:t xml:space="preserve"> iÉrÉÉåÿÈ |</w:t>
             </w:r>
           </w:p>
         </w:tc>
@@ -4489,27 +3212,84 @@
               </w:rPr>
               <w:t>–</w:t>
             </w:r>
-            <w:proofErr w:type="spellStart"/>
-            <w:r>
-              <w:rPr>
-                <w:rFonts w:ascii="BRH Devanagari Extra" w:hAnsi="BRH Devanagari Extra" w:cs="BRH Devanagari Extra"/>
-                <w:color w:val="000000"/>
-                <w:sz w:val="40"/>
-                <w:szCs w:val="40"/>
-              </w:rPr>
-              <w:t>iÉå</w:t>
-            </w:r>
-            <w:proofErr w:type="spellEnd"/>
-            <w:r>
-              <w:rPr>
-                <w:rFonts w:ascii="BRH Devanagari Extra" w:hAnsi="BRH Devanagari Extra" w:cs="BRH Devanagari Extra"/>
-                <w:color w:val="000000"/>
-                <w:sz w:val="40"/>
-                <w:szCs w:val="40"/>
-              </w:rPr>
-              <w:t xml:space="preserve"> </w:t>
-            </w:r>
-            <w:proofErr w:type="spellStart"/>
+            <w:r>
+              <w:rPr>
+                <w:rFonts w:ascii="BRH Devanagari Extra" w:hAnsi="BRH Devanagari Extra" w:cs="BRH Devanagari Extra"/>
+                <w:color w:val="000000"/>
+                <w:sz w:val="40"/>
+                <w:szCs w:val="40"/>
+              </w:rPr>
+              <w:t>iÉå ÌuÉ</w:t>
+            </w:r>
+            <w:r>
+              <w:rPr>
+                <w:rFonts w:ascii="BRH Malayalam Extra" w:hAnsi="BRH Malayalam Extra" w:cs="BRH Devanagari Extra"/>
+                <w:b/>
+                <w:color w:val="000000"/>
+                <w:sz w:val="32"/>
+                <w:szCs w:val="40"/>
+              </w:rPr>
+              <w:t>–</w:t>
+            </w:r>
+            <w:r>
+              <w:rPr>
+                <w:rFonts w:ascii="BRH Devanagari Extra" w:hAnsi="BRH Devanagari Extra" w:cs="BRH Devanagari Extra"/>
+                <w:color w:val="000000"/>
+                <w:sz w:val="40"/>
+                <w:szCs w:val="40"/>
+              </w:rPr>
+              <w:t>UÉeÉÉæÿ | L</w:t>
+            </w:r>
+            <w:r>
+              <w:rPr>
+                <w:rFonts w:ascii="BRH Malayalam Extra" w:hAnsi="BRH Malayalam Extra" w:cs="BRH Devanagari Extra"/>
+                <w:b/>
+                <w:color w:val="000000"/>
+                <w:sz w:val="32"/>
+                <w:szCs w:val="40"/>
+              </w:rPr>
+              <w:t>–</w:t>
+            </w:r>
+            <w:r>
+              <w:rPr>
+                <w:rFonts w:ascii="BRH Devanagari Extra" w:hAnsi="BRH Devanagari Extra" w:cs="BRH Devanagari Extra"/>
+                <w:color w:val="000000"/>
+                <w:sz w:val="40"/>
+                <w:szCs w:val="40"/>
+              </w:rPr>
+              <w:t>iÉå CirÉå</w:t>
+            </w:r>
+            <w:r>
+              <w:rPr>
+                <w:rFonts w:ascii="BRH Malayalam Extra" w:hAnsi="BRH Malayalam Extra" w:cs="BRH Devanagari Extra"/>
+                <w:b/>
+                <w:color w:val="000000"/>
+                <w:sz w:val="32"/>
+                <w:szCs w:val="40"/>
+              </w:rPr>
+              <w:t>–</w:t>
+            </w:r>
+            <w:r>
+              <w:rPr>
+                <w:rFonts w:ascii="BRH Devanagari Extra" w:hAnsi="BRH Devanagari Extra" w:cs="BRH Devanagari Extra"/>
+                <w:color w:val="000000"/>
+                <w:sz w:val="40"/>
+                <w:szCs w:val="40"/>
+              </w:rPr>
+              <w:t xml:space="preserve">iÉå | </w:t>
+            </w:r>
+          </w:p>
+          <w:p>
+            <w:pPr>
+              <w:spacing w:before="0" w:line="240" w:lineRule="auto"/>
+              <w:rPr>
+                <w:rFonts w:ascii="BRH Malayalam Extra" w:eastAsia="Times New Roman" w:hAnsi="BRH Malayalam Extra" w:cs="BRH Malayalam Extra"/>
+                <w:color w:val="000000"/>
+                <w:sz w:val="40"/>
+                <w:szCs w:val="40"/>
+                <w:lang w:val="en-IN" w:eastAsia="en-IN" w:bidi="ml-IN"/>
+              </w:rPr>
+            </w:pPr>
             <w:r>
               <w:rPr>
                 <w:rFonts w:ascii="BRH Devanagari Extra" w:hAnsi="BRH Devanagari Extra" w:cs="BRH Devanagari Extra"/>
@@ -4519,142 +3299,16 @@
               </w:rPr>
               <w:t>ÌuÉ</w:t>
             </w:r>
-            <w:proofErr w:type="spellEnd"/>
-            <w:r>
-              <w:rPr>
-                <w:rFonts w:ascii="BRH Malayalam Extra" w:hAnsi="BRH Malayalam Extra" w:cs="BRH Devanagari Extra"/>
-                <w:b/>
-                <w:color w:val="000000"/>
-                <w:sz w:val="32"/>
-                <w:szCs w:val="40"/>
-              </w:rPr>
-              <w:t>–</w:t>
-            </w:r>
-            <w:proofErr w:type="spellStart"/>
-            <w:r>
-              <w:rPr>
-                <w:rFonts w:ascii="BRH Devanagari Extra" w:hAnsi="BRH Devanagari Extra" w:cs="BRH Devanagari Extra"/>
-                <w:color w:val="000000"/>
-                <w:sz w:val="40"/>
-                <w:szCs w:val="40"/>
-              </w:rPr>
-              <w:t>UÉeÉÉæÿ</w:t>
-            </w:r>
-            <w:proofErr w:type="spellEnd"/>
-            <w:r>
-              <w:rPr>
-                <w:rFonts w:ascii="BRH Devanagari Extra" w:hAnsi="BRH Devanagari Extra" w:cs="BRH Devanagari Extra"/>
-                <w:color w:val="000000"/>
-                <w:sz w:val="40"/>
-                <w:szCs w:val="40"/>
-              </w:rPr>
-              <w:t xml:space="preserve"> | L</w:t>
-            </w:r>
-            <w:r>
-              <w:rPr>
-                <w:rFonts w:ascii="BRH Malayalam Extra" w:hAnsi="BRH Malayalam Extra" w:cs="BRH Devanagari Extra"/>
-                <w:b/>
-                <w:color w:val="000000"/>
-                <w:sz w:val="32"/>
-                <w:szCs w:val="40"/>
-              </w:rPr>
-              <w:t>–</w:t>
-            </w:r>
-            <w:proofErr w:type="spellStart"/>
-            <w:r>
-              <w:rPr>
-                <w:rFonts w:ascii="BRH Devanagari Extra" w:hAnsi="BRH Devanagari Extra" w:cs="BRH Devanagari Extra"/>
-                <w:color w:val="000000"/>
-                <w:sz w:val="40"/>
-                <w:szCs w:val="40"/>
-              </w:rPr>
-              <w:t>iÉå</w:t>
-            </w:r>
-            <w:proofErr w:type="spellEnd"/>
-            <w:r>
-              <w:rPr>
-                <w:rFonts w:ascii="BRH Devanagari Extra" w:hAnsi="BRH Devanagari Extra" w:cs="BRH Devanagari Extra"/>
-                <w:color w:val="000000"/>
-                <w:sz w:val="40"/>
-                <w:szCs w:val="40"/>
-              </w:rPr>
-              <w:t xml:space="preserve"> </w:t>
-            </w:r>
-            <w:proofErr w:type="spellStart"/>
-            <w:r>
-              <w:rPr>
-                <w:rFonts w:ascii="BRH Devanagari Extra" w:hAnsi="BRH Devanagari Extra" w:cs="BRH Devanagari Extra"/>
-                <w:color w:val="000000"/>
-                <w:sz w:val="40"/>
-                <w:szCs w:val="40"/>
-              </w:rPr>
-              <w:t>CirÉå</w:t>
-            </w:r>
-            <w:proofErr w:type="spellEnd"/>
-            <w:r>
-              <w:rPr>
-                <w:rFonts w:ascii="BRH Malayalam Extra" w:hAnsi="BRH Malayalam Extra" w:cs="BRH Devanagari Extra"/>
-                <w:b/>
-                <w:color w:val="000000"/>
-                <w:sz w:val="32"/>
-                <w:szCs w:val="40"/>
-              </w:rPr>
-              <w:t>–</w:t>
-            </w:r>
-            <w:proofErr w:type="spellStart"/>
-            <w:r>
-              <w:rPr>
-                <w:rFonts w:ascii="BRH Devanagari Extra" w:hAnsi="BRH Devanagari Extra" w:cs="BRH Devanagari Extra"/>
-                <w:color w:val="000000"/>
-                <w:sz w:val="40"/>
-                <w:szCs w:val="40"/>
-              </w:rPr>
-              <w:t>iÉå</w:t>
-            </w:r>
-            <w:proofErr w:type="spellEnd"/>
-            <w:r>
-              <w:rPr>
-                <w:rFonts w:ascii="BRH Devanagari Extra" w:hAnsi="BRH Devanagari Extra" w:cs="BRH Devanagari Extra"/>
-                <w:color w:val="000000"/>
-                <w:sz w:val="40"/>
-                <w:szCs w:val="40"/>
-              </w:rPr>
-              <w:t xml:space="preserve"> | </w:t>
-            </w:r>
-          </w:p>
-          <w:p>
-            <w:pPr>
-              <w:spacing w:before="0" w:line="240" w:lineRule="auto"/>
-              <w:rPr>
-                <w:rFonts w:ascii="BRH Malayalam Extra" w:eastAsia="Times New Roman" w:hAnsi="BRH Malayalam Extra" w:cs="BRH Malayalam Extra"/>
-                <w:color w:val="000000"/>
-                <w:sz w:val="40"/>
-                <w:szCs w:val="40"/>
-                <w:lang w:val="en-IN" w:eastAsia="en-IN" w:bidi="ml-IN"/>
-              </w:rPr>
-            </w:pPr>
-            <w:proofErr w:type="spellStart"/>
-            <w:r>
-              <w:rPr>
-                <w:rFonts w:ascii="BRH Devanagari Extra" w:hAnsi="BRH Devanagari Extra" w:cs="BRH Devanagari Extra"/>
-                <w:color w:val="000000"/>
-                <w:sz w:val="40"/>
-                <w:szCs w:val="40"/>
-              </w:rPr>
-              <w:t>ÌuÉ</w:t>
-            </w:r>
-            <w:proofErr w:type="spellEnd"/>
-            <w:r>
-              <w:rPr>
-                <w:rFonts w:ascii="BRH Malayalam Extra" w:hAnsi="BRH Malayalam Extra" w:cs="BRH Devanagari Extra"/>
-                <w:b/>
-                <w:color w:val="000000"/>
-                <w:sz w:val="32"/>
-                <w:szCs w:val="40"/>
-              </w:rPr>
-              <w:t>–</w:t>
-            </w:r>
-            <w:proofErr w:type="spellStart"/>
+            <w:r>
+              <w:rPr>
+                <w:rFonts w:ascii="BRH Malayalam Extra" w:hAnsi="BRH Malayalam Extra" w:cs="BRH Devanagari Extra"/>
+                <w:b/>
+                <w:color w:val="000000"/>
+                <w:sz w:val="32"/>
+                <w:szCs w:val="40"/>
+              </w:rPr>
+              <w:t>–</w:t>
+            </w:r>
             <w:r>
               <w:rPr>
                 <w:rFonts w:ascii="BRH Devanagari Extra" w:hAnsi="BRH Devanagari Extra" w:cs="BRH Devanagari Extra"/>
@@ -4674,45 +3328,24 @@
               </w:rPr>
               <w:t>eÉÉæ</w:t>
             </w:r>
-            <w:proofErr w:type="spellEnd"/>
-            <w:r>
-              <w:rPr>
-                <w:rFonts w:ascii="BRH Malayalam Extra" w:hAnsi="BRH Malayalam Extra" w:cs="BRH Devanagari Extra"/>
-                <w:b/>
-                <w:color w:val="000000"/>
-                <w:sz w:val="32"/>
-                <w:szCs w:val="40"/>
-              </w:rPr>
-              <w:t>–</w:t>
-            </w:r>
-            <w:r>
-              <w:rPr>
-                <w:rFonts w:ascii="BRH Devanagari Extra" w:hAnsi="BRH Devanagari Extra" w:cs="BRH Devanagari Extra"/>
-                <w:color w:val="000000"/>
-                <w:sz w:val="40"/>
-                <w:szCs w:val="40"/>
-              </w:rPr>
-              <w:t xml:space="preserve"> </w:t>
-            </w:r>
-            <w:proofErr w:type="spellStart"/>
-            <w:r>
-              <w:rPr>
-                <w:rFonts w:ascii="BRH Devanagari Extra" w:hAnsi="BRH Devanagari Extra" w:cs="BRH Devanagari Extra"/>
-                <w:color w:val="000000"/>
-                <w:sz w:val="40"/>
-                <w:szCs w:val="40"/>
-              </w:rPr>
-              <w:t>iÉrÉÉåÿÈ</w:t>
-            </w:r>
-            <w:proofErr w:type="spellEnd"/>
-            <w:r>
-              <w:rPr>
-                <w:rFonts w:ascii="BRH Devanagari Extra" w:hAnsi="BRH Devanagari Extra" w:cs="BRH Devanagari Extra"/>
-                <w:color w:val="000000"/>
-                <w:sz w:val="40"/>
-                <w:szCs w:val="40"/>
-              </w:rPr>
-              <w:t xml:space="preserve"> |</w:t>
+            <w:r>
+              <w:rPr>
+                <w:rFonts w:ascii="BRH Malayalam Extra" w:hAnsi="BRH Malayalam Extra" w:cs="BRH Devanagari Extra"/>
+                <w:b/>
+                <w:color w:val="000000"/>
+                <w:sz w:val="32"/>
+                <w:szCs w:val="40"/>
+              </w:rPr>
+              <w:t>–</w:t>
+            </w:r>
+            <w:r>
+              <w:rPr>
+                <w:rFonts w:ascii="BRH Devanagari Extra" w:hAnsi="BRH Devanagari Extra" w:cs="BRH Devanagari Extra"/>
+                <w:color w:val="000000"/>
+                <w:sz w:val="40"/>
+                <w:szCs w:val="40"/>
+              </w:rPr>
+              <w:t xml:space="preserve"> iÉrÉÉåÿÈ |</w:t>
             </w:r>
           </w:p>
         </w:tc>
@@ -4750,19 +3383,8 @@
                 <w:sz w:val="28"/>
                 <w:szCs w:val="32"/>
               </w:rPr>
-              <w:t xml:space="preserve">T.S.7.3.9.3 – </w:t>
-            </w:r>
-            <w:proofErr w:type="spellStart"/>
-            <w:r>
-              <w:rPr>
-                <w:rFonts w:cs="Arial"/>
-                <w:b/>
-                <w:sz w:val="28"/>
-                <w:szCs w:val="32"/>
-              </w:rPr>
-              <w:t>Kramam</w:t>
-            </w:r>
-            <w:proofErr w:type="spellEnd"/>
+              <w:t>T.S.7.3.9.3 – Kramam</w:t>
+            </w:r>
           </w:p>
           <w:p>
             <w:pPr>
@@ -4782,45 +3404,14 @@
                 <w:szCs w:val="32"/>
               </w:rPr>
             </w:pPr>
-            <w:proofErr w:type="spellStart"/>
-            <w:r>
-              <w:rPr>
-                <w:rFonts w:cs="Arial"/>
-                <w:b/>
-                <w:sz w:val="28"/>
-                <w:szCs w:val="32"/>
-              </w:rPr>
-              <w:t>Krama</w:t>
-            </w:r>
-            <w:proofErr w:type="spellEnd"/>
-            <w:r>
-              <w:rPr>
-                <w:rFonts w:cs="Arial"/>
-                <w:b/>
-                <w:sz w:val="28"/>
-                <w:szCs w:val="32"/>
-              </w:rPr>
-              <w:t xml:space="preserve"> </w:t>
-            </w:r>
-            <w:proofErr w:type="spellStart"/>
-            <w:r>
-              <w:rPr>
-                <w:rFonts w:cs="Arial"/>
-                <w:b/>
-                <w:sz w:val="28"/>
-                <w:szCs w:val="32"/>
-              </w:rPr>
-              <w:t>Vaakyam</w:t>
-            </w:r>
-            <w:proofErr w:type="spellEnd"/>
-            <w:r>
-              <w:rPr>
-                <w:rFonts w:cs="Arial"/>
-                <w:b/>
-                <w:sz w:val="28"/>
-                <w:szCs w:val="32"/>
-              </w:rPr>
-              <w:t xml:space="preserve"> No.– 70</w:t>
+            <w:r>
+              <w:rPr>
+                <w:rFonts w:cs="Arial"/>
+                <w:b/>
+                <w:sz w:val="28"/>
+                <w:szCs w:val="32"/>
+              </w:rPr>
+              <w:t>Krama Vaakyam No.– 70</w:t>
             </w:r>
           </w:p>
           <w:p>
@@ -4841,25 +3432,14 @@
                 <w:szCs w:val="32"/>
               </w:rPr>
             </w:pPr>
-            <w:proofErr w:type="spellStart"/>
-            <w:r>
-              <w:rPr>
-                <w:rFonts w:cs="Arial"/>
-                <w:b/>
-                <w:sz w:val="28"/>
-                <w:szCs w:val="32"/>
-              </w:rPr>
-              <w:t>Panchaati</w:t>
-            </w:r>
-            <w:proofErr w:type="spellEnd"/>
-            <w:r>
-              <w:rPr>
-                <w:rFonts w:cs="Arial"/>
-                <w:b/>
-                <w:sz w:val="28"/>
-                <w:szCs w:val="32"/>
-              </w:rPr>
-              <w:t xml:space="preserve"> No</w:t>
+            <w:r>
+              <w:rPr>
+                <w:rFonts w:cs="Arial"/>
+                <w:b/>
+                <w:sz w:val="28"/>
+                <w:szCs w:val="32"/>
+              </w:rPr>
+              <w:t>Panchaati No</w:t>
             </w:r>
             <w:r>
               <w:rPr>
@@ -4895,7 +3475,6 @@
                 <w:lang w:val="en-IN" w:eastAsia="en-IN" w:bidi="ml-IN"/>
               </w:rPr>
             </w:pPr>
-            <w:proofErr w:type="spellStart"/>
             <w:r>
               <w:rPr>
                 <w:rFonts w:ascii="BRH Devanagari Extra" w:hAnsi="BRH Devanagari Extra" w:cs="BRH Devanagari Extra"/>
@@ -4905,38 +3484,25 @@
               </w:rPr>
               <w:t>mÉë</w:t>
             </w:r>
-            <w:proofErr w:type="spellEnd"/>
-            <w:r>
-              <w:rPr>
-                <w:rFonts w:ascii="BRH Malayalam Extra" w:hAnsi="BRH Malayalam Extra" w:cs="BRH Devanagari Extra"/>
-                <w:b/>
-                <w:color w:val="000000"/>
-                <w:sz w:val="32"/>
-                <w:szCs w:val="40"/>
-              </w:rPr>
-              <w:t>–</w:t>
-            </w:r>
-            <w:proofErr w:type="spellStart"/>
-            <w:r>
-              <w:rPr>
-                <w:rFonts w:ascii="BRH Devanagari Extra" w:hAnsi="BRH Devanagari Extra" w:cs="BRH Devanagari Extra"/>
-                <w:color w:val="000000"/>
-                <w:sz w:val="40"/>
-                <w:szCs w:val="40"/>
-              </w:rPr>
-              <w:t>irÉXèû</w:t>
-            </w:r>
-            <w:proofErr w:type="spellEnd"/>
-            <w:r>
-              <w:rPr>
-                <w:rFonts w:ascii="BRH Devanagari Extra" w:hAnsi="BRH Devanagari Extra" w:cs="BRH Devanagari Extra"/>
-                <w:color w:val="000000"/>
-                <w:sz w:val="40"/>
-                <w:szCs w:val="40"/>
-              </w:rPr>
-              <w:t xml:space="preserve"> §</w:t>
-            </w:r>
-            <w:proofErr w:type="spellStart"/>
+            <w:r>
+              <w:rPr>
+                <w:rFonts w:ascii="BRH Malayalam Extra" w:hAnsi="BRH Malayalam Extra" w:cs="BRH Devanagari Extra"/>
+                <w:b/>
+                <w:color w:val="000000"/>
+                <w:sz w:val="32"/>
+                <w:szCs w:val="40"/>
+              </w:rPr>
+              <w:t>–</w:t>
+            </w:r>
+            <w:r>
+              <w:rPr>
+                <w:rFonts w:ascii="BRH Devanagari Extra" w:hAnsi="BRH Devanagari Extra" w:cs="BRH Devanagari Extra"/>
+                <w:color w:val="000000"/>
+                <w:sz w:val="40"/>
+                <w:szCs w:val="40"/>
+              </w:rPr>
+              <w:t>irÉXèû §</w:t>
+            </w:r>
             <w:r>
               <w:rPr>
                 <w:rFonts w:ascii="BRH Devanagari Extra" w:hAnsi="BRH Devanagari Extra" w:cs="BRH Devanagari Extra"/>
@@ -4947,7 +3513,6 @@
               </w:rPr>
               <w:t>rÉÉ</w:t>
             </w:r>
-            <w:proofErr w:type="spellEnd"/>
             <w:r>
               <w:rPr>
                 <w:rFonts w:ascii="BRH Malayalam Extra" w:hAnsi="BRH Malayalam Extra" w:cs="BRH Devanagari Extra"/>
@@ -4959,86 +3524,33 @@
               </w:rPr>
               <w:t>–</w:t>
             </w:r>
-            <w:proofErr w:type="spellStart"/>
-            <w:r>
-              <w:rPr>
-                <w:rFonts w:ascii="BRH Devanagari Extra" w:hAnsi="BRH Devanagari Extra" w:cs="BRH Devanagari Extra"/>
-                <w:color w:val="000000"/>
-                <w:sz w:val="40"/>
-                <w:szCs w:val="40"/>
-              </w:rPr>
-              <w:t>WûÈ</w:t>
-            </w:r>
-            <w:proofErr w:type="spellEnd"/>
-            <w:r>
-              <w:rPr>
-                <w:rFonts w:ascii="BRH Devanagari Extra" w:hAnsi="BRH Devanagari Extra" w:cs="BRH Devanagari Extra"/>
-                <w:color w:val="000000"/>
-                <w:sz w:val="40"/>
-                <w:szCs w:val="40"/>
-              </w:rPr>
-              <w:t xml:space="preserve"> | §</w:t>
-            </w:r>
-            <w:proofErr w:type="spellStart"/>
-            <w:r>
-              <w:rPr>
-                <w:rFonts w:ascii="BRH Devanagari Extra" w:hAnsi="BRH Devanagari Extra" w:cs="BRH Devanagari Extra"/>
-                <w:color w:val="000000"/>
-                <w:sz w:val="40"/>
-                <w:szCs w:val="40"/>
-              </w:rPr>
-              <w:t>rÉ</w:t>
-            </w:r>
-            <w:proofErr w:type="spellEnd"/>
-            <w:r>
-              <w:rPr>
-                <w:rFonts w:ascii="BRH Malayalam Extra" w:hAnsi="BRH Malayalam Extra" w:cs="BRH Devanagari Extra"/>
-                <w:b/>
-                <w:color w:val="000000"/>
-                <w:sz w:val="32"/>
-                <w:szCs w:val="40"/>
-              </w:rPr>
-              <w:t>–</w:t>
-            </w:r>
-            <w:proofErr w:type="spellStart"/>
-            <w:r>
-              <w:rPr>
-                <w:rFonts w:ascii="BRH Devanagari Extra" w:hAnsi="BRH Devanagari Extra" w:cs="BRH Devanagari Extra"/>
-                <w:color w:val="000000"/>
-                <w:sz w:val="40"/>
-                <w:szCs w:val="40"/>
-              </w:rPr>
-              <w:t>WûÉå</w:t>
-            </w:r>
-            <w:proofErr w:type="spellEnd"/>
-            <w:r>
-              <w:rPr>
-                <w:rFonts w:ascii="BRH Devanagari Extra" w:hAnsi="BRH Devanagari Extra" w:cs="BRH Devanagari Extra"/>
-                <w:color w:val="000000"/>
-                <w:sz w:val="40"/>
-                <w:szCs w:val="40"/>
-              </w:rPr>
-              <w:t xml:space="preserve"> </w:t>
-            </w:r>
-            <w:proofErr w:type="spellStart"/>
-            <w:r>
-              <w:rPr>
-                <w:rFonts w:ascii="BRH Devanagari Extra" w:hAnsi="BRH Devanagari Extra" w:cs="BRH Devanagari Extra"/>
-                <w:color w:val="000000"/>
-                <w:sz w:val="40"/>
-                <w:szCs w:val="40"/>
-              </w:rPr>
-              <w:t>pÉþuÉÌiÉ</w:t>
-            </w:r>
-            <w:proofErr w:type="spellEnd"/>
-            <w:r>
-              <w:rPr>
-                <w:rFonts w:ascii="BRH Devanagari Extra" w:hAnsi="BRH Devanagari Extra" w:cs="BRH Devanagari Extra"/>
-                <w:color w:val="000000"/>
-                <w:sz w:val="40"/>
-                <w:szCs w:val="40"/>
-              </w:rPr>
-              <w:t xml:space="preserve"> |</w:t>
+            <w:r>
+              <w:rPr>
+                <w:rFonts w:ascii="BRH Devanagari Extra" w:hAnsi="BRH Devanagari Extra" w:cs="BRH Devanagari Extra"/>
+                <w:color w:val="000000"/>
+                <w:sz w:val="40"/>
+                <w:szCs w:val="40"/>
+              </w:rPr>
+              <w:t>WûÈ | §rÉ</w:t>
+            </w:r>
+            <w:r>
+              <w:rPr>
+                <w:rFonts w:ascii="BRH Malayalam Extra" w:hAnsi="BRH Malayalam Extra" w:cs="BRH Devanagari Extra"/>
+                <w:b/>
+                <w:color w:val="000000"/>
+                <w:sz w:val="32"/>
+                <w:szCs w:val="40"/>
+              </w:rPr>
+              <w:t>–</w:t>
+            </w:r>
+            <w:r>
+              <w:rPr>
+                <w:rFonts w:ascii="BRH Devanagari Extra" w:hAnsi="BRH Devanagari Extra" w:cs="BRH Devanagari Extra"/>
+                <w:color w:val="000000"/>
+                <w:sz w:val="40"/>
+                <w:szCs w:val="40"/>
+              </w:rPr>
+              <w:t>WûÉå pÉþuÉÌiÉ |</w:t>
             </w:r>
           </w:p>
         </w:tc>
@@ -5061,7 +3573,6 @@
                 <w:lang w:val="en-IN" w:eastAsia="en-IN" w:bidi="ml-IN"/>
               </w:rPr>
             </w:pPr>
-            <w:proofErr w:type="spellStart"/>
             <w:r>
               <w:rPr>
                 <w:rFonts w:ascii="BRH Devanagari Extra" w:hAnsi="BRH Devanagari Extra" w:cs="BRH Devanagari Extra"/>
@@ -5071,36 +3582,24 @@
               </w:rPr>
               <w:t>mÉë</w:t>
             </w:r>
-            <w:proofErr w:type="spellEnd"/>
-            <w:r>
-              <w:rPr>
-                <w:rFonts w:ascii="BRH Malayalam Extra" w:hAnsi="BRH Malayalam Extra" w:cs="BRH Devanagari Extra"/>
-                <w:b/>
-                <w:color w:val="000000"/>
-                <w:sz w:val="32"/>
-                <w:szCs w:val="40"/>
-              </w:rPr>
-              <w:t>–</w:t>
-            </w:r>
-            <w:proofErr w:type="spellStart"/>
-            <w:r>
-              <w:rPr>
-                <w:rFonts w:ascii="BRH Devanagari Extra" w:hAnsi="BRH Devanagari Extra" w:cs="BRH Devanagari Extra"/>
-                <w:color w:val="000000"/>
-                <w:sz w:val="40"/>
-                <w:szCs w:val="40"/>
-              </w:rPr>
-              <w:t>irÉXèû</w:t>
-            </w:r>
-            <w:proofErr w:type="spellEnd"/>
-            <w:r>
-              <w:rPr>
-                <w:rFonts w:ascii="BRH Devanagari Extra" w:hAnsi="BRH Devanagari Extra" w:cs="BRH Devanagari Extra"/>
-                <w:color w:val="000000"/>
-                <w:sz w:val="40"/>
-                <w:szCs w:val="40"/>
-              </w:rPr>
-              <w:t xml:space="preserve"> </w:t>
+            <w:r>
+              <w:rPr>
+                <w:rFonts w:ascii="BRH Malayalam Extra" w:hAnsi="BRH Malayalam Extra" w:cs="BRH Devanagari Extra"/>
+                <w:b/>
+                <w:color w:val="000000"/>
+                <w:sz w:val="32"/>
+                <w:szCs w:val="40"/>
+              </w:rPr>
+              <w:t>–</w:t>
+            </w:r>
+            <w:r>
+              <w:rPr>
+                <w:rFonts w:ascii="BRH Devanagari Extra" w:hAnsi="BRH Devanagari Extra" w:cs="BRH Devanagari Extra"/>
+                <w:color w:val="000000"/>
+                <w:sz w:val="40"/>
+                <w:szCs w:val="40"/>
+              </w:rPr>
+              <w:t xml:space="preserve">irÉXèû </w:t>
             </w:r>
             <w:r>
               <w:rPr>
@@ -5110,110 +3609,45 @@
                 <w:szCs w:val="40"/>
                 <w:highlight w:val="green"/>
               </w:rPr>
-              <w:t>§</w:t>
-            </w:r>
-            <w:proofErr w:type="spellStart"/>
-            <w:r>
-              <w:rPr>
-                <w:rFonts w:ascii="BRH Devanagari Extra" w:hAnsi="BRH Devanagari Extra" w:cs="BRH Devanagari Extra"/>
-                <w:color w:val="000000"/>
-                <w:sz w:val="40"/>
-                <w:szCs w:val="40"/>
-                <w:highlight w:val="green"/>
-              </w:rPr>
-              <w:t>rÉ</w:t>
-            </w:r>
-            <w:proofErr w:type="spellEnd"/>
-            <w:r>
-              <w:rPr>
-                <w:rFonts w:ascii="BRH Malayalam Extra" w:hAnsi="BRH Malayalam Extra" w:cs="BRH Devanagari Extra"/>
-                <w:b/>
-                <w:color w:val="000000"/>
-                <w:sz w:val="32"/>
-                <w:szCs w:val="40"/>
-              </w:rPr>
-              <w:t>–</w:t>
-            </w:r>
-            <w:proofErr w:type="spellStart"/>
-            <w:r>
-              <w:rPr>
-                <w:rFonts w:ascii="BRH Devanagari Extra" w:hAnsi="BRH Devanagari Extra" w:cs="BRH Devanagari Extra"/>
-                <w:color w:val="000000"/>
-                <w:sz w:val="40"/>
-                <w:szCs w:val="40"/>
-              </w:rPr>
-              <w:t>WûÈ</w:t>
-            </w:r>
-            <w:proofErr w:type="spellEnd"/>
-            <w:r>
-              <w:rPr>
-                <w:rFonts w:ascii="BRH Devanagari Extra" w:hAnsi="BRH Devanagari Extra" w:cs="BRH Devanagari Extra"/>
-                <w:color w:val="000000"/>
-                <w:sz w:val="40"/>
-                <w:szCs w:val="40"/>
-              </w:rPr>
-              <w:t xml:space="preserve"> | §</w:t>
-            </w:r>
-            <w:proofErr w:type="spellStart"/>
-            <w:r>
-              <w:rPr>
-                <w:rFonts w:ascii="BRH Devanagari Extra" w:hAnsi="BRH Devanagari Extra" w:cs="BRH Devanagari Extra"/>
-                <w:color w:val="000000"/>
-                <w:sz w:val="40"/>
-                <w:szCs w:val="40"/>
-              </w:rPr>
-              <w:t>rÉ</w:t>
-            </w:r>
-            <w:proofErr w:type="spellEnd"/>
-            <w:r>
-              <w:rPr>
-                <w:rFonts w:ascii="BRH Malayalam Extra" w:hAnsi="BRH Malayalam Extra" w:cs="BRH Devanagari Extra"/>
-                <w:b/>
-                <w:color w:val="000000"/>
-                <w:sz w:val="32"/>
-                <w:szCs w:val="40"/>
-              </w:rPr>
-              <w:t>–</w:t>
-            </w:r>
-            <w:proofErr w:type="spellStart"/>
-            <w:r>
-              <w:rPr>
-                <w:rFonts w:ascii="BRH Devanagari Extra" w:hAnsi="BRH Devanagari Extra" w:cs="BRH Devanagari Extra"/>
-                <w:color w:val="000000"/>
-                <w:sz w:val="40"/>
-                <w:szCs w:val="40"/>
-              </w:rPr>
-              <w:t>WûÉå</w:t>
-            </w:r>
-            <w:proofErr w:type="spellEnd"/>
-            <w:r>
-              <w:rPr>
-                <w:rFonts w:ascii="BRH Devanagari Extra" w:hAnsi="BRH Devanagari Extra" w:cs="BRH Devanagari Extra"/>
-                <w:color w:val="000000"/>
-                <w:sz w:val="40"/>
-                <w:szCs w:val="40"/>
-              </w:rPr>
-              <w:t xml:space="preserve"> </w:t>
-            </w:r>
-            <w:proofErr w:type="spellStart"/>
-            <w:r>
-              <w:rPr>
-                <w:rFonts w:ascii="BRH Devanagari Extra" w:hAnsi="BRH Devanagari Extra" w:cs="BRH Devanagari Extra"/>
-                <w:color w:val="000000"/>
-                <w:sz w:val="40"/>
-                <w:szCs w:val="40"/>
-              </w:rPr>
-              <w:t>pÉþuÉÌiÉ</w:t>
-            </w:r>
-            <w:proofErr w:type="spellEnd"/>
-            <w:r>
-              <w:rPr>
-                <w:rFonts w:ascii="BRH Devanagari Extra" w:hAnsi="BRH Devanagari Extra" w:cs="BRH Devanagari Extra"/>
-                <w:color w:val="000000"/>
-                <w:sz w:val="40"/>
-                <w:szCs w:val="40"/>
-              </w:rPr>
-              <w:t xml:space="preserve"> |</w:t>
+              <w:t>§rÉ</w:t>
+            </w:r>
+            <w:r>
+              <w:rPr>
+                <w:rFonts w:ascii="BRH Malayalam Extra" w:hAnsi="BRH Malayalam Extra" w:cs="BRH Devanagari Extra"/>
+                <w:b/>
+                <w:color w:val="000000"/>
+                <w:sz w:val="32"/>
+                <w:szCs w:val="40"/>
+              </w:rPr>
+              <w:t>–</w:t>
+            </w:r>
+            <w:r>
+              <w:rPr>
+                <w:rFonts w:ascii="BRH Devanagari Extra" w:hAnsi="BRH Devanagari Extra" w:cs="BRH Devanagari Extra"/>
+                <w:color w:val="000000"/>
+                <w:sz w:val="40"/>
+                <w:szCs w:val="40"/>
+              </w:rPr>
+              <w:t>WûÈ | §rÉ</w:t>
+            </w:r>
+            <w:r>
+              <w:rPr>
+                <w:rFonts w:ascii="BRH Malayalam Extra" w:hAnsi="BRH Malayalam Extra" w:cs="BRH Devanagari Extra"/>
+                <w:b/>
+                <w:color w:val="000000"/>
+                <w:sz w:val="32"/>
+                <w:szCs w:val="40"/>
+              </w:rPr>
+              <w:t>–</w:t>
+            </w:r>
+            <w:r>
+              <w:rPr>
+                <w:rFonts w:ascii="BRH Devanagari Extra" w:hAnsi="BRH Devanagari Extra" w:cs="BRH Devanagari Extra"/>
+                <w:color w:val="000000"/>
+                <w:sz w:val="40"/>
+                <w:szCs w:val="40"/>
+              </w:rPr>
+              <w:t>WûÉå pÉþuÉÌiÉ |</w:t>
             </w:r>
           </w:p>
         </w:tc>
@@ -5251,19 +3685,8 @@
                 <w:sz w:val="28"/>
                 <w:szCs w:val="32"/>
               </w:rPr>
-              <w:t xml:space="preserve">T.S.7.3.10.2 – </w:t>
-            </w:r>
-            <w:proofErr w:type="spellStart"/>
-            <w:r>
-              <w:rPr>
-                <w:rFonts w:cs="Arial"/>
-                <w:b/>
-                <w:sz w:val="28"/>
-                <w:szCs w:val="32"/>
-              </w:rPr>
-              <w:t>Kramam</w:t>
-            </w:r>
-            <w:proofErr w:type="spellEnd"/>
+              <w:t>T.S.7.3.10.2 – Kramam</w:t>
+            </w:r>
           </w:p>
           <w:p>
             <w:pPr>
@@ -5283,45 +3706,14 @@
                 <w:szCs w:val="32"/>
               </w:rPr>
             </w:pPr>
-            <w:proofErr w:type="spellStart"/>
-            <w:r>
-              <w:rPr>
-                <w:rFonts w:cs="Arial"/>
-                <w:b/>
-                <w:sz w:val="28"/>
-                <w:szCs w:val="32"/>
-              </w:rPr>
-              <w:t>Krama</w:t>
-            </w:r>
-            <w:proofErr w:type="spellEnd"/>
-            <w:r>
-              <w:rPr>
-                <w:rFonts w:cs="Arial"/>
-                <w:b/>
-                <w:sz w:val="28"/>
-                <w:szCs w:val="32"/>
-              </w:rPr>
-              <w:t xml:space="preserve"> </w:t>
-            </w:r>
-            <w:proofErr w:type="spellStart"/>
-            <w:r>
-              <w:rPr>
-                <w:rFonts w:cs="Arial"/>
-                <w:b/>
-                <w:sz w:val="28"/>
-                <w:szCs w:val="32"/>
-              </w:rPr>
-              <w:t>Vaakyam</w:t>
-            </w:r>
-            <w:proofErr w:type="spellEnd"/>
-            <w:r>
-              <w:rPr>
-                <w:rFonts w:cs="Arial"/>
-                <w:b/>
-                <w:sz w:val="28"/>
-                <w:szCs w:val="32"/>
-              </w:rPr>
-              <w:t xml:space="preserve"> No.– 12</w:t>
+            <w:r>
+              <w:rPr>
+                <w:rFonts w:cs="Arial"/>
+                <w:b/>
+                <w:sz w:val="28"/>
+                <w:szCs w:val="32"/>
+              </w:rPr>
+              <w:t>Krama Vaakyam No.– 12</w:t>
             </w:r>
           </w:p>
           <w:p>
@@ -5342,25 +3734,14 @@
                 <w:szCs w:val="32"/>
               </w:rPr>
             </w:pPr>
-            <w:proofErr w:type="spellStart"/>
-            <w:r>
-              <w:rPr>
-                <w:rFonts w:cs="Arial"/>
-                <w:b/>
-                <w:sz w:val="28"/>
-                <w:szCs w:val="32"/>
-              </w:rPr>
-              <w:t>Panchaati</w:t>
-            </w:r>
-            <w:proofErr w:type="spellEnd"/>
-            <w:r>
-              <w:rPr>
-                <w:rFonts w:cs="Arial"/>
-                <w:b/>
-                <w:sz w:val="28"/>
-                <w:szCs w:val="32"/>
-              </w:rPr>
-              <w:t xml:space="preserve"> No</w:t>
+            <w:r>
+              <w:rPr>
+                <w:rFonts w:cs="Arial"/>
+                <w:b/>
+                <w:sz w:val="28"/>
+                <w:szCs w:val="32"/>
+              </w:rPr>
+              <w:t>Panchaati No</w:t>
             </w:r>
             <w:r>
               <w:rPr>
@@ -5415,7 +3796,6 @@
               </w:rPr>
               <w:t>–</w:t>
             </w:r>
-            <w:proofErr w:type="spellStart"/>
             <w:r>
               <w:rPr>
                 <w:rFonts w:ascii="BRH Devanagari Extra" w:hAnsi="BRH Devanagari Extra" w:cs="BRH Devanagari Extra"/>
@@ -5425,18 +3805,16 @@
               </w:rPr>
               <w:t>mÉÉuÉþUÉåWû</w:t>
             </w:r>
-            <w:proofErr w:type="spellEnd"/>
-            <w:r>
-              <w:rPr>
-                <w:rFonts w:ascii="BRH Malayalam Extra" w:hAnsi="BRH Malayalam Extra" w:cs="BRH Devanagari Extra"/>
-                <w:b/>
-                <w:color w:val="000000"/>
-                <w:sz w:val="32"/>
-                <w:szCs w:val="40"/>
-              </w:rPr>
-              <w:t>–</w:t>
-            </w:r>
-            <w:proofErr w:type="spellStart"/>
+            <w:r>
+              <w:rPr>
+                <w:rFonts w:ascii="BRH Malayalam Extra" w:hAnsi="BRH Malayalam Extra" w:cs="BRH Devanagari Extra"/>
+                <w:b/>
+                <w:color w:val="000000"/>
+                <w:sz w:val="32"/>
+                <w:szCs w:val="40"/>
+              </w:rPr>
+              <w:t>–</w:t>
+            </w:r>
             <w:r>
               <w:rPr>
                 <w:rFonts w:ascii="BRH Devanagari Extra" w:hAnsi="BRH Devanagari Extra" w:cs="BRH Devanagari Extra"/>
@@ -5454,37 +3832,7 @@
                 <w:sz w:val="40"/>
                 <w:szCs w:val="40"/>
               </w:rPr>
-              <w:t>irÉÑþmÉ</w:t>
-            </w:r>
-            <w:proofErr w:type="spellEnd"/>
-            <w:r>
-              <w:rPr>
-                <w:rFonts w:ascii="BRH Devanagari Extra" w:hAnsi="BRH Devanagari Extra" w:cs="BRH Devanagari Extra"/>
-                <w:color w:val="000000"/>
-                <w:sz w:val="40"/>
-                <w:szCs w:val="40"/>
-              </w:rPr>
-              <w:t xml:space="preserve"> - </w:t>
-            </w:r>
-            <w:proofErr w:type="spellStart"/>
-            <w:r>
-              <w:rPr>
-                <w:rFonts w:ascii="BRH Devanagari Extra" w:hAnsi="BRH Devanagari Extra" w:cs="BRH Devanagari Extra"/>
-                <w:color w:val="000000"/>
-                <w:sz w:val="40"/>
-                <w:szCs w:val="40"/>
-              </w:rPr>
-              <w:t>AuÉþUÉåWûÎliÉ</w:t>
-            </w:r>
-            <w:proofErr w:type="spellEnd"/>
-            <w:r>
-              <w:rPr>
-                <w:rFonts w:ascii="BRH Devanagari Extra" w:hAnsi="BRH Devanagari Extra" w:cs="BRH Devanagari Extra"/>
-                <w:color w:val="000000"/>
-                <w:sz w:val="40"/>
-                <w:szCs w:val="40"/>
-              </w:rPr>
-              <w:t xml:space="preserve"> |</w:t>
+              <w:t>irÉÑþmÉ - AuÉþUÉåWûÎliÉ |</w:t>
             </w:r>
           </w:p>
         </w:tc>
@@ -5522,7 +3870,6 @@
               </w:rPr>
               <w:t>–</w:t>
             </w:r>
-            <w:proofErr w:type="spellStart"/>
             <w:r>
               <w:rPr>
                 <w:rFonts w:ascii="BRH Devanagari Extra" w:hAnsi="BRH Devanagari Extra" w:cs="BRH Devanagari Extra"/>
@@ -5532,18 +3879,16 @@
               </w:rPr>
               <w:t>mÉÉuÉþUÉåWû</w:t>
             </w:r>
-            <w:proofErr w:type="spellEnd"/>
-            <w:r>
-              <w:rPr>
-                <w:rFonts w:ascii="BRH Malayalam Extra" w:hAnsi="BRH Malayalam Extra" w:cs="BRH Devanagari Extra"/>
-                <w:b/>
-                <w:color w:val="000000"/>
-                <w:sz w:val="32"/>
-                <w:szCs w:val="40"/>
-              </w:rPr>
-              <w:t>–</w:t>
-            </w:r>
-            <w:proofErr w:type="spellStart"/>
+            <w:r>
+              <w:rPr>
+                <w:rFonts w:ascii="BRH Malayalam Extra" w:hAnsi="BRH Malayalam Extra" w:cs="BRH Devanagari Extra"/>
+                <w:b/>
+                <w:color w:val="000000"/>
+                <w:sz w:val="32"/>
+                <w:szCs w:val="40"/>
+              </w:rPr>
+              <w:t>–</w:t>
+            </w:r>
             <w:r>
               <w:rPr>
                 <w:rFonts w:ascii="BRH Devanagari Extra" w:hAnsi="BRH Devanagari Extra" w:cs="BRH Devanagari Extra"/>
@@ -5561,37 +3906,7 @@
                 <w:sz w:val="40"/>
                 <w:szCs w:val="40"/>
               </w:rPr>
-              <w:t>irÉÑþmÉ</w:t>
-            </w:r>
-            <w:proofErr w:type="spellEnd"/>
-            <w:r>
-              <w:rPr>
-                <w:rFonts w:ascii="BRH Devanagari Extra" w:hAnsi="BRH Devanagari Extra" w:cs="BRH Devanagari Extra"/>
-                <w:color w:val="000000"/>
-                <w:sz w:val="40"/>
-                <w:szCs w:val="40"/>
-              </w:rPr>
-              <w:t xml:space="preserve"> - </w:t>
-            </w:r>
-            <w:proofErr w:type="spellStart"/>
-            <w:r>
-              <w:rPr>
-                <w:rFonts w:ascii="BRH Devanagari Extra" w:hAnsi="BRH Devanagari Extra" w:cs="BRH Devanagari Extra"/>
-                <w:color w:val="000000"/>
-                <w:sz w:val="40"/>
-                <w:szCs w:val="40"/>
-              </w:rPr>
-              <w:t>AuÉþUÉåWûÎliÉ</w:t>
-            </w:r>
-            <w:proofErr w:type="spellEnd"/>
-            <w:r>
-              <w:rPr>
-                <w:rFonts w:ascii="BRH Devanagari Extra" w:hAnsi="BRH Devanagari Extra" w:cs="BRH Devanagari Extra"/>
-                <w:color w:val="000000"/>
-                <w:sz w:val="40"/>
-                <w:szCs w:val="40"/>
-              </w:rPr>
-              <w:t xml:space="preserve"> |</w:t>
+              <w:t>irÉÑþmÉ - AuÉþUÉåWûÎliÉ |</w:t>
             </w:r>
           </w:p>
         </w:tc>
@@ -5630,19 +3945,8 @@
                 <w:szCs w:val="32"/>
               </w:rPr>
               <w:lastRenderedPageBreak/>
-              <w:t xml:space="preserve">T.S.7.3.10.3 – </w:t>
-            </w:r>
-            <w:proofErr w:type="spellStart"/>
-            <w:r>
-              <w:rPr>
-                <w:rFonts w:cs="Arial"/>
-                <w:b/>
-                <w:sz w:val="28"/>
-                <w:szCs w:val="32"/>
-              </w:rPr>
-              <w:t>Kramam</w:t>
-            </w:r>
-            <w:proofErr w:type="spellEnd"/>
+              <w:t>T.S.7.3.10.3 – Kramam</w:t>
+            </w:r>
           </w:p>
           <w:p>
             <w:pPr>
@@ -5661,41 +3965,13 @@
                 <w:szCs w:val="32"/>
               </w:rPr>
             </w:pPr>
-            <w:proofErr w:type="spellStart"/>
-            <w:r>
-              <w:rPr>
-                <w:rFonts w:cs="Arial"/>
-                <w:b/>
-                <w:szCs w:val="32"/>
-              </w:rPr>
-              <w:t>Krama</w:t>
-            </w:r>
-            <w:proofErr w:type="spellEnd"/>
-            <w:r>
-              <w:rPr>
-                <w:rFonts w:cs="Arial"/>
-                <w:b/>
-                <w:szCs w:val="32"/>
-              </w:rPr>
-              <w:t xml:space="preserve"> </w:t>
-            </w:r>
-            <w:proofErr w:type="spellStart"/>
-            <w:r>
-              <w:rPr>
-                <w:rFonts w:cs="Arial"/>
-                <w:b/>
-                <w:szCs w:val="32"/>
-              </w:rPr>
-              <w:t>Vaakyam</w:t>
-            </w:r>
-            <w:proofErr w:type="spellEnd"/>
-            <w:r>
-              <w:rPr>
-                <w:rFonts w:cs="Arial"/>
-                <w:b/>
-                <w:szCs w:val="32"/>
-              </w:rPr>
-              <w:t xml:space="preserve"> No.– 45 &amp; 46</w:t>
+            <w:r>
+              <w:rPr>
+                <w:rFonts w:cs="Arial"/>
+                <w:b/>
+                <w:szCs w:val="32"/>
+              </w:rPr>
+              <w:t>Krama Vaakyam No.– 45 &amp; 46</w:t>
             </w:r>
           </w:p>
           <w:p>
@@ -5716,25 +3992,14 @@
                 <w:szCs w:val="32"/>
               </w:rPr>
             </w:pPr>
-            <w:proofErr w:type="spellStart"/>
-            <w:r>
-              <w:rPr>
-                <w:rFonts w:cs="Arial"/>
-                <w:b/>
-                <w:sz w:val="28"/>
-                <w:szCs w:val="32"/>
-              </w:rPr>
-              <w:t>Panchaati</w:t>
-            </w:r>
-            <w:proofErr w:type="spellEnd"/>
-            <w:r>
-              <w:rPr>
-                <w:rFonts w:cs="Arial"/>
-                <w:b/>
-                <w:sz w:val="28"/>
-                <w:szCs w:val="32"/>
-              </w:rPr>
-              <w:t xml:space="preserve"> No</w:t>
+            <w:r>
+              <w:rPr>
+                <w:rFonts w:cs="Arial"/>
+                <w:b/>
+                <w:sz w:val="28"/>
+                <w:szCs w:val="32"/>
+              </w:rPr>
+              <w:t>Panchaati No</w:t>
             </w:r>
             <w:r>
               <w:rPr>
@@ -5770,35 +4035,14 @@
                 <w:lang w:val="en-IN" w:eastAsia="en-IN" w:bidi="ml-IN"/>
               </w:rPr>
             </w:pPr>
-            <w:proofErr w:type="spellStart"/>
-            <w:r>
-              <w:rPr>
-                <w:rFonts w:ascii="BRH Devanagari Extra" w:hAnsi="BRH Devanagari Extra" w:cs="BRH Devanagari Extra"/>
-                <w:color w:val="000000"/>
-                <w:sz w:val="40"/>
-                <w:szCs w:val="40"/>
-              </w:rPr>
-              <w:t>rÉeÉþqÉÉlÉåwÉÑ</w:t>
-            </w:r>
-            <w:proofErr w:type="spellEnd"/>
-            <w:r>
-              <w:rPr>
-                <w:rFonts w:ascii="BRH Devanagari Extra" w:hAnsi="BRH Devanagari Extra" w:cs="BRH Devanagari Extra"/>
-                <w:color w:val="000000"/>
-                <w:sz w:val="40"/>
-                <w:szCs w:val="40"/>
-              </w:rPr>
-              <w:t xml:space="preserve"> </w:t>
-            </w:r>
-            <w:proofErr w:type="spellStart"/>
-            <w:r>
-              <w:rPr>
-                <w:rFonts w:ascii="BRH Devanagari Extra" w:hAnsi="BRH Devanagari Extra" w:cs="BRH Devanagari Extra"/>
-                <w:color w:val="000000"/>
-                <w:sz w:val="40"/>
-                <w:szCs w:val="40"/>
-              </w:rPr>
-              <w:t>S</w:t>
+            <w:r>
+              <w:rPr>
+                <w:rFonts w:ascii="BRH Devanagari Extra" w:hAnsi="BRH Devanagari Extra" w:cs="BRH Devanagari Extra"/>
+                <w:color w:val="000000"/>
+                <w:sz w:val="40"/>
+                <w:szCs w:val="40"/>
+              </w:rPr>
+              <w:t>rÉeÉþqÉÉlÉåwÉÑ S</w:t>
             </w:r>
             <w:r>
               <w:rPr>
@@ -5817,100 +4061,66 @@
                 <w:sz w:val="40"/>
                 <w:szCs w:val="40"/>
               </w:rPr>
+              <w:t>ÌiÉ | S</w:t>
+            </w:r>
+            <w:r>
+              <w:rPr>
+                <w:rFonts w:ascii="BRH Malayalam Extra" w:hAnsi="BRH Malayalam Extra" w:cs="BRH Devanagari Extra"/>
+                <w:b/>
+                <w:color w:val="000000"/>
+                <w:sz w:val="32"/>
+                <w:szCs w:val="40"/>
+                <w:highlight w:val="yellow"/>
+              </w:rPr>
+              <w:t>–</w:t>
+            </w:r>
+            <w:r>
+              <w:rPr>
+                <w:rFonts w:ascii="BRH Devanagari Extra" w:hAnsi="BRH Devanagari Extra" w:cs="BRH Devanagari Extra"/>
+                <w:color w:val="000000"/>
+                <w:sz w:val="40"/>
+                <w:szCs w:val="40"/>
+                <w:highlight w:val="yellow"/>
+              </w:rPr>
+              <w:t>kÉÉ</w:t>
+            </w:r>
+            <w:r>
+              <w:rPr>
+                <w:rFonts w:ascii="BRH Malayalam Extra" w:hAnsi="BRH Malayalam Extra" w:cs="BRH Devanagari Extra"/>
+                <w:b/>
+                <w:color w:val="000000"/>
+                <w:sz w:val="32"/>
+                <w:szCs w:val="40"/>
+              </w:rPr>
+              <w:t>–</w:t>
+            </w:r>
+            <w:r>
+              <w:rPr>
+                <w:rFonts w:ascii="BRH Devanagari Extra" w:hAnsi="BRH Devanagari Extra" w:cs="BRH Devanagari Extra"/>
+                <w:color w:val="000000"/>
+                <w:sz w:val="40"/>
+                <w:szCs w:val="40"/>
+              </w:rPr>
               <w:t>ÌiÉ</w:t>
             </w:r>
-            <w:proofErr w:type="spellEnd"/>
-            <w:r>
-              <w:rPr>
-                <w:rFonts w:ascii="BRH Devanagari Extra" w:hAnsi="BRH Devanagari Extra" w:cs="BRH Devanagari Extra"/>
-                <w:color w:val="000000"/>
-                <w:sz w:val="40"/>
-                <w:szCs w:val="40"/>
-              </w:rPr>
-              <w:t xml:space="preserve"> | S</w:t>
-            </w:r>
-            <w:r>
-              <w:rPr>
-                <w:rFonts w:ascii="BRH Malayalam Extra" w:hAnsi="BRH Malayalam Extra" w:cs="BRH Devanagari Extra"/>
-                <w:b/>
-                <w:color w:val="000000"/>
-                <w:sz w:val="32"/>
-                <w:szCs w:val="40"/>
-                <w:highlight w:val="yellow"/>
-              </w:rPr>
-              <w:t>–</w:t>
-            </w:r>
-            <w:proofErr w:type="spellStart"/>
-            <w:r>
-              <w:rPr>
-                <w:rFonts w:ascii="BRH Devanagari Extra" w:hAnsi="BRH Devanagari Extra" w:cs="BRH Devanagari Extra"/>
-                <w:color w:val="000000"/>
-                <w:sz w:val="40"/>
-                <w:szCs w:val="40"/>
-                <w:highlight w:val="yellow"/>
-              </w:rPr>
-              <w:t>kÉÉ</w:t>
-            </w:r>
-            <w:proofErr w:type="spellEnd"/>
-            <w:r>
-              <w:rPr>
-                <w:rFonts w:ascii="BRH Malayalam Extra" w:hAnsi="BRH Malayalam Extra" w:cs="BRH Devanagari Extra"/>
-                <w:b/>
-                <w:color w:val="000000"/>
-                <w:sz w:val="32"/>
-                <w:szCs w:val="40"/>
-              </w:rPr>
-              <w:t>–</w:t>
-            </w:r>
-            <w:proofErr w:type="spellStart"/>
-            <w:r>
-              <w:rPr>
-                <w:rFonts w:ascii="BRH Devanagari Extra" w:hAnsi="BRH Devanagari Extra" w:cs="BRH Devanagari Extra"/>
-                <w:color w:val="000000"/>
-                <w:sz w:val="40"/>
-                <w:szCs w:val="40"/>
-              </w:rPr>
-              <w:t>ÌiÉ</w:t>
-            </w:r>
-            <w:proofErr w:type="spellEnd"/>
-            <w:r>
-              <w:rPr>
-                <w:rFonts w:ascii="BRH Malayalam Extra" w:hAnsi="BRH Malayalam Extra" w:cs="BRH Devanagari Extra"/>
-                <w:b/>
-                <w:color w:val="000000"/>
-                <w:sz w:val="32"/>
-                <w:szCs w:val="40"/>
-              </w:rPr>
-              <w:t>–</w:t>
-            </w:r>
-            <w:r>
-              <w:rPr>
-                <w:rFonts w:ascii="BRH Devanagari Extra" w:hAnsi="BRH Devanagari Extra" w:cs="BRH Devanagari Extra"/>
-                <w:color w:val="000000"/>
-                <w:sz w:val="40"/>
-                <w:szCs w:val="40"/>
-              </w:rPr>
-              <w:t xml:space="preserve"> </w:t>
-            </w:r>
-            <w:proofErr w:type="spellStart"/>
-            <w:r>
-              <w:rPr>
-                <w:rFonts w:ascii="BRH Devanagari Extra" w:hAnsi="BRH Devanagari Extra" w:cs="BRH Devanagari Extra"/>
-                <w:color w:val="000000"/>
-                <w:sz w:val="40"/>
-                <w:szCs w:val="40"/>
-              </w:rPr>
-              <w:t>rÉiÉç</w:t>
-            </w:r>
-            <w:proofErr w:type="spellEnd"/>
-            <w:r>
-              <w:rPr>
-                <w:rFonts w:ascii="BRH Devanagari Extra" w:hAnsi="BRH Devanagari Extra" w:cs="BRH Devanagari Extra"/>
-                <w:color w:val="000000"/>
-                <w:sz w:val="40"/>
-                <w:szCs w:val="40"/>
-              </w:rPr>
-              <w:t xml:space="preserve"> |</w:t>
+            <w:r>
+              <w:rPr>
+                <w:rFonts w:ascii="BRH Malayalam Extra" w:hAnsi="BRH Malayalam Extra" w:cs="BRH Devanagari Extra"/>
+                <w:b/>
+                <w:color w:val="000000"/>
+                <w:sz w:val="32"/>
+                <w:szCs w:val="40"/>
+              </w:rPr>
+              <w:t>–</w:t>
+            </w:r>
+            <w:r>
+              <w:rPr>
+                <w:rFonts w:ascii="BRH Devanagari Extra" w:hAnsi="BRH Devanagari Extra" w:cs="BRH Devanagari Extra"/>
+                <w:color w:val="000000"/>
+                <w:sz w:val="40"/>
+                <w:szCs w:val="40"/>
+              </w:rPr>
+              <w:t xml:space="preserve"> rÉiÉç |</w:t>
             </w:r>
           </w:p>
         </w:tc>
@@ -5933,35 +4143,14 @@
                 <w:lang w:val="en-IN" w:eastAsia="en-IN" w:bidi="ml-IN"/>
               </w:rPr>
             </w:pPr>
-            <w:proofErr w:type="spellStart"/>
-            <w:r>
-              <w:rPr>
-                <w:rFonts w:ascii="BRH Devanagari Extra" w:hAnsi="BRH Devanagari Extra" w:cs="BRH Devanagari Extra"/>
-                <w:color w:val="000000"/>
-                <w:sz w:val="40"/>
-                <w:szCs w:val="40"/>
-              </w:rPr>
-              <w:t>rÉeÉþqÉÉlÉåwÉÑ</w:t>
-            </w:r>
-            <w:proofErr w:type="spellEnd"/>
-            <w:r>
-              <w:rPr>
-                <w:rFonts w:ascii="BRH Devanagari Extra" w:hAnsi="BRH Devanagari Extra" w:cs="BRH Devanagari Extra"/>
-                <w:color w:val="000000"/>
-                <w:sz w:val="40"/>
-                <w:szCs w:val="40"/>
-              </w:rPr>
-              <w:t xml:space="preserve"> </w:t>
-            </w:r>
-            <w:proofErr w:type="spellStart"/>
-            <w:r>
-              <w:rPr>
-                <w:rFonts w:ascii="BRH Devanagari Extra" w:hAnsi="BRH Devanagari Extra" w:cs="BRH Devanagari Extra"/>
-                <w:color w:val="000000"/>
-                <w:sz w:val="40"/>
-                <w:szCs w:val="40"/>
-              </w:rPr>
-              <w:t>S</w:t>
+            <w:r>
+              <w:rPr>
+                <w:rFonts w:ascii="BRH Devanagari Extra" w:hAnsi="BRH Devanagari Extra" w:cs="BRH Devanagari Extra"/>
+                <w:color w:val="000000"/>
+                <w:sz w:val="40"/>
+                <w:szCs w:val="40"/>
+              </w:rPr>
+              <w:t>rÉeÉþqÉÉlÉåwÉÑ S</w:t>
             </w:r>
             <w:r>
               <w:rPr>
@@ -5980,99 +4169,65 @@
                 <w:sz w:val="40"/>
                 <w:szCs w:val="40"/>
               </w:rPr>
+              <w:t>ÌiÉ | S</w:t>
+            </w:r>
+            <w:r>
+              <w:rPr>
+                <w:rFonts w:ascii="BRH Malayalam Extra" w:hAnsi="BRH Malayalam Extra" w:cs="BRH Devanagari Extra"/>
+                <w:b/>
+                <w:color w:val="000000"/>
+                <w:sz w:val="32"/>
+                <w:szCs w:val="40"/>
+              </w:rPr>
+              <w:t>–</w:t>
+            </w:r>
+            <w:r>
+              <w:rPr>
+                <w:rFonts w:ascii="BRH Devanagari Extra" w:hAnsi="BRH Devanagari Extra" w:cs="BRH Devanagari Extra"/>
+                <w:color w:val="000000"/>
+                <w:sz w:val="40"/>
+                <w:szCs w:val="40"/>
+                <w:highlight w:val="green"/>
+              </w:rPr>
+              <w:t>kÉ</w:t>
+            </w:r>
+            <w:r>
+              <w:rPr>
+                <w:rFonts w:ascii="BRH Malayalam Extra" w:hAnsi="BRH Malayalam Extra" w:cs="BRH Devanagari Extra"/>
+                <w:b/>
+                <w:color w:val="000000"/>
+                <w:sz w:val="32"/>
+                <w:szCs w:val="40"/>
+              </w:rPr>
+              <w:t>–</w:t>
+            </w:r>
+            <w:r>
+              <w:rPr>
+                <w:rFonts w:ascii="BRH Devanagari Extra" w:hAnsi="BRH Devanagari Extra" w:cs="BRH Devanagari Extra"/>
+                <w:color w:val="000000"/>
+                <w:sz w:val="40"/>
+                <w:szCs w:val="40"/>
+              </w:rPr>
               <w:t>ÌiÉ</w:t>
             </w:r>
-            <w:proofErr w:type="spellEnd"/>
-            <w:r>
-              <w:rPr>
-                <w:rFonts w:ascii="BRH Devanagari Extra" w:hAnsi="BRH Devanagari Extra" w:cs="BRH Devanagari Extra"/>
-                <w:color w:val="000000"/>
-                <w:sz w:val="40"/>
-                <w:szCs w:val="40"/>
-              </w:rPr>
-              <w:t xml:space="preserve"> | S</w:t>
-            </w:r>
-            <w:r>
-              <w:rPr>
-                <w:rFonts w:ascii="BRH Malayalam Extra" w:hAnsi="BRH Malayalam Extra" w:cs="BRH Devanagari Extra"/>
-                <w:b/>
-                <w:color w:val="000000"/>
-                <w:sz w:val="32"/>
-                <w:szCs w:val="40"/>
-              </w:rPr>
-              <w:t>–</w:t>
-            </w:r>
-            <w:proofErr w:type="spellStart"/>
-            <w:r>
-              <w:rPr>
-                <w:rFonts w:ascii="BRH Devanagari Extra" w:hAnsi="BRH Devanagari Extra" w:cs="BRH Devanagari Extra"/>
-                <w:color w:val="000000"/>
-                <w:sz w:val="40"/>
-                <w:szCs w:val="40"/>
-                <w:highlight w:val="green"/>
-              </w:rPr>
-              <w:t>kÉ</w:t>
-            </w:r>
-            <w:proofErr w:type="spellEnd"/>
-            <w:r>
-              <w:rPr>
-                <w:rFonts w:ascii="BRH Malayalam Extra" w:hAnsi="BRH Malayalam Extra" w:cs="BRH Devanagari Extra"/>
-                <w:b/>
-                <w:color w:val="000000"/>
-                <w:sz w:val="32"/>
-                <w:szCs w:val="40"/>
-              </w:rPr>
-              <w:t>–</w:t>
-            </w:r>
-            <w:proofErr w:type="spellStart"/>
-            <w:r>
-              <w:rPr>
-                <w:rFonts w:ascii="BRH Devanagari Extra" w:hAnsi="BRH Devanagari Extra" w:cs="BRH Devanagari Extra"/>
-                <w:color w:val="000000"/>
-                <w:sz w:val="40"/>
-                <w:szCs w:val="40"/>
-              </w:rPr>
-              <w:t>ÌiÉ</w:t>
-            </w:r>
-            <w:proofErr w:type="spellEnd"/>
-            <w:r>
-              <w:rPr>
-                <w:rFonts w:ascii="BRH Malayalam Extra" w:hAnsi="BRH Malayalam Extra" w:cs="BRH Devanagari Extra"/>
-                <w:b/>
-                <w:color w:val="000000"/>
-                <w:sz w:val="32"/>
-                <w:szCs w:val="40"/>
-              </w:rPr>
-              <w:t>–</w:t>
-            </w:r>
-            <w:r>
-              <w:rPr>
-                <w:rFonts w:ascii="BRH Devanagari Extra" w:hAnsi="BRH Devanagari Extra" w:cs="BRH Devanagari Extra"/>
-                <w:color w:val="000000"/>
-                <w:sz w:val="40"/>
-                <w:szCs w:val="40"/>
-              </w:rPr>
-              <w:t xml:space="preserve"> </w:t>
-            </w:r>
-            <w:proofErr w:type="spellStart"/>
-            <w:r>
-              <w:rPr>
-                <w:rFonts w:ascii="BRH Devanagari Extra" w:hAnsi="BRH Devanagari Extra" w:cs="BRH Devanagari Extra"/>
-                <w:color w:val="000000"/>
-                <w:sz w:val="40"/>
-                <w:szCs w:val="40"/>
-              </w:rPr>
-              <w:t>rÉiÉç</w:t>
-            </w:r>
-            <w:proofErr w:type="spellEnd"/>
-            <w:r>
-              <w:rPr>
-                <w:rFonts w:ascii="BRH Devanagari Extra" w:hAnsi="BRH Devanagari Extra" w:cs="BRH Devanagari Extra"/>
-                <w:color w:val="000000"/>
-                <w:sz w:val="40"/>
-                <w:szCs w:val="40"/>
-              </w:rPr>
-              <w:t xml:space="preserve"> |</w:t>
+            <w:r>
+              <w:rPr>
+                <w:rFonts w:ascii="BRH Malayalam Extra" w:hAnsi="BRH Malayalam Extra" w:cs="BRH Devanagari Extra"/>
+                <w:b/>
+                <w:color w:val="000000"/>
+                <w:sz w:val="32"/>
+                <w:szCs w:val="40"/>
+              </w:rPr>
+              <w:t>–</w:t>
+            </w:r>
+            <w:r>
+              <w:rPr>
+                <w:rFonts w:ascii="BRH Devanagari Extra" w:hAnsi="BRH Devanagari Extra" w:cs="BRH Devanagari Extra"/>
+                <w:color w:val="000000"/>
+                <w:sz w:val="40"/>
+                <w:szCs w:val="40"/>
+              </w:rPr>
+              <w:t xml:space="preserve"> rÉiÉç |</w:t>
             </w:r>
           </w:p>
         </w:tc>
@@ -6110,19 +4265,8 @@
                 <w:sz w:val="28"/>
                 <w:szCs w:val="32"/>
               </w:rPr>
-              <w:t xml:space="preserve">T.S.7.3.10.4 – </w:t>
-            </w:r>
-            <w:proofErr w:type="spellStart"/>
-            <w:r>
-              <w:rPr>
-                <w:rFonts w:cs="Arial"/>
-                <w:b/>
-                <w:sz w:val="28"/>
-                <w:szCs w:val="32"/>
-              </w:rPr>
-              <w:t>Kramam</w:t>
-            </w:r>
-            <w:proofErr w:type="spellEnd"/>
+              <w:t>T.S.7.3.10.4 – Kramam</w:t>
+            </w:r>
           </w:p>
           <w:p>
             <w:pPr>
@@ -6142,45 +4286,14 @@
                 <w:szCs w:val="32"/>
               </w:rPr>
             </w:pPr>
-            <w:proofErr w:type="spellStart"/>
-            <w:r>
-              <w:rPr>
-                <w:rFonts w:cs="Arial"/>
-                <w:b/>
-                <w:sz w:val="28"/>
-                <w:szCs w:val="32"/>
-              </w:rPr>
-              <w:t>Krama</w:t>
-            </w:r>
-            <w:proofErr w:type="spellEnd"/>
-            <w:r>
-              <w:rPr>
-                <w:rFonts w:cs="Arial"/>
-                <w:b/>
-                <w:sz w:val="28"/>
-                <w:szCs w:val="32"/>
-              </w:rPr>
-              <w:t xml:space="preserve"> </w:t>
-            </w:r>
-            <w:proofErr w:type="spellStart"/>
-            <w:r>
-              <w:rPr>
-                <w:rFonts w:cs="Arial"/>
-                <w:b/>
-                <w:sz w:val="28"/>
-                <w:szCs w:val="32"/>
-              </w:rPr>
-              <w:t>Vaakyam</w:t>
-            </w:r>
-            <w:proofErr w:type="spellEnd"/>
-            <w:r>
-              <w:rPr>
-                <w:rFonts w:cs="Arial"/>
-                <w:b/>
-                <w:sz w:val="28"/>
-                <w:szCs w:val="32"/>
-              </w:rPr>
-              <w:t xml:space="preserve"> No.– 50</w:t>
+            <w:r>
+              <w:rPr>
+                <w:rFonts w:cs="Arial"/>
+                <w:b/>
+                <w:sz w:val="28"/>
+                <w:szCs w:val="32"/>
+              </w:rPr>
+              <w:t>Krama Vaakyam No.– 50</w:t>
             </w:r>
           </w:p>
           <w:p>
@@ -6201,25 +4314,14 @@
                 <w:szCs w:val="32"/>
               </w:rPr>
             </w:pPr>
-            <w:proofErr w:type="spellStart"/>
-            <w:r>
-              <w:rPr>
-                <w:rFonts w:cs="Arial"/>
-                <w:b/>
-                <w:sz w:val="28"/>
-                <w:szCs w:val="32"/>
-              </w:rPr>
-              <w:t>Panchaati</w:t>
-            </w:r>
-            <w:proofErr w:type="spellEnd"/>
-            <w:r>
-              <w:rPr>
-                <w:rFonts w:cs="Arial"/>
-                <w:b/>
-                <w:sz w:val="28"/>
-                <w:szCs w:val="32"/>
-              </w:rPr>
-              <w:t xml:space="preserve"> No</w:t>
+            <w:r>
+              <w:rPr>
+                <w:rFonts w:cs="Arial"/>
+                <w:b/>
+                <w:sz w:val="28"/>
+                <w:szCs w:val="32"/>
+              </w:rPr>
+              <w:t>Panchaati No</w:t>
             </w:r>
             <w:r>
               <w:rPr>
@@ -6255,7 +4357,6 @@
                 <w:lang w:val="en-IN" w:eastAsia="en-IN" w:bidi="ml-IN"/>
               </w:rPr>
             </w:pPr>
-            <w:proofErr w:type="spellStart"/>
             <w:r>
               <w:rPr>
                 <w:rFonts w:ascii="BRH Devanagari Extra" w:hAnsi="BRH Devanagari Extra" w:cs="BRH Devanagari Extra"/>
@@ -6265,7 +4366,6 @@
               </w:rPr>
               <w:t>iÉiÉÉå</w:t>
             </w:r>
-            <w:proofErr w:type="spellEnd"/>
             <w:r>
               <w:rPr>
                 <w:rFonts w:ascii="BRH Malayalam Extra" w:hAnsi="BRH Malayalam Extra" w:cs="BRH Devanagari Extra"/>
@@ -6285,7 +4385,6 @@
               </w:rPr>
               <w:t xml:space="preserve"> </w:t>
             </w:r>
-            <w:proofErr w:type="spellStart"/>
             <w:r>
               <w:rPr>
                 <w:rFonts w:ascii="BRH Devanagari Extra" w:hAnsi="BRH Devanagari Extra" w:cs="BRH Devanagari Extra"/>
@@ -6296,55 +4395,14 @@
               </w:rPr>
               <w:t>uÉæÈ</w:t>
             </w:r>
-            <w:proofErr w:type="spellEnd"/>
-            <w:r>
-              <w:rPr>
-                <w:rFonts w:ascii="BRH Devanagari Extra" w:hAnsi="BRH Devanagari Extra" w:cs="BRH Devanagari Extra"/>
-                <w:color w:val="000000"/>
-                <w:sz w:val="40"/>
-                <w:szCs w:val="40"/>
-              </w:rPr>
-              <w:t xml:space="preserve"> | </w:t>
-            </w:r>
-            <w:proofErr w:type="spellStart"/>
-            <w:r>
-              <w:rPr>
-                <w:rFonts w:ascii="BRH Devanagari Extra" w:hAnsi="BRH Devanagari Extra" w:cs="BRH Devanagari Extra"/>
-                <w:color w:val="000000"/>
-                <w:sz w:val="40"/>
-                <w:szCs w:val="40"/>
-              </w:rPr>
-              <w:t>uÉæ</w:t>
-            </w:r>
-            <w:proofErr w:type="spellEnd"/>
-            <w:r>
-              <w:rPr>
-                <w:rFonts w:ascii="BRH Devanagari Extra" w:hAnsi="BRH Devanagari Extra" w:cs="BRH Devanagari Extra"/>
-                <w:color w:val="000000"/>
-                <w:sz w:val="40"/>
-                <w:szCs w:val="40"/>
-              </w:rPr>
-              <w:t xml:space="preserve"> </w:t>
-            </w:r>
-            <w:proofErr w:type="spellStart"/>
-            <w:r>
-              <w:rPr>
-                <w:rFonts w:ascii="BRH Devanagari Extra" w:hAnsi="BRH Devanagari Extra" w:cs="BRH Devanagari Extra"/>
-                <w:color w:val="000000"/>
-                <w:sz w:val="40"/>
-                <w:szCs w:val="40"/>
-              </w:rPr>
-              <w:t>xÉÈ</w:t>
-            </w:r>
-            <w:proofErr w:type="spellEnd"/>
-            <w:r>
-              <w:rPr>
-                <w:rFonts w:ascii="BRH Devanagari Extra" w:hAnsi="BRH Devanagari Extra" w:cs="BRH Devanagari Extra"/>
-                <w:color w:val="000000"/>
-                <w:sz w:val="40"/>
-                <w:szCs w:val="40"/>
-              </w:rPr>
-              <w:t xml:space="preserve"> |</w:t>
+            <w:r>
+              <w:rPr>
+                <w:rFonts w:ascii="BRH Devanagari Extra" w:hAnsi="BRH Devanagari Extra" w:cs="BRH Devanagari Extra"/>
+                <w:color w:val="000000"/>
+                <w:sz w:val="40"/>
+                <w:szCs w:val="40"/>
+              </w:rPr>
+              <w:t xml:space="preserve"> | uÉæ xÉÈ |</w:t>
             </w:r>
           </w:p>
         </w:tc>
@@ -6367,7 +4425,6 @@
                 <w:lang w:val="en-IN" w:eastAsia="en-IN" w:bidi="ml-IN"/>
               </w:rPr>
             </w:pPr>
-            <w:proofErr w:type="spellStart"/>
             <w:r>
               <w:rPr>
                 <w:rFonts w:ascii="BRH Devanagari Extra" w:hAnsi="BRH Devanagari Extra" w:cs="BRH Devanagari Extra"/>
@@ -6377,7 +4434,6 @@
               </w:rPr>
               <w:t>iÉiÉÉå</w:t>
             </w:r>
-            <w:proofErr w:type="spellEnd"/>
             <w:r>
               <w:rPr>
                 <w:rFonts w:ascii="BRH Malayalam Extra" w:hAnsi="BRH Malayalam Extra" w:cs="BRH Devanagari Extra"/>
@@ -6397,7 +4453,6 @@
               </w:rPr>
               <w:t xml:space="preserve"> </w:t>
             </w:r>
-            <w:proofErr w:type="spellStart"/>
             <w:r>
               <w:rPr>
                 <w:rFonts w:ascii="BRH Devanagari Extra" w:hAnsi="BRH Devanagari Extra" w:cs="BRH Devanagari Extra"/>
@@ -6418,55 +4473,14 @@
               </w:rPr>
               <w:t>æ</w:t>
             </w:r>
-            <w:proofErr w:type="spellEnd"/>
-            <w:r>
-              <w:rPr>
-                <w:rFonts w:ascii="BRH Devanagari Extra" w:hAnsi="BRH Devanagari Extra" w:cs="BRH Devanagari Extra"/>
-                <w:color w:val="000000"/>
-                <w:sz w:val="40"/>
-                <w:szCs w:val="40"/>
-              </w:rPr>
-              <w:t xml:space="preserve"> | </w:t>
-            </w:r>
-            <w:proofErr w:type="spellStart"/>
-            <w:r>
-              <w:rPr>
-                <w:rFonts w:ascii="BRH Devanagari Extra" w:hAnsi="BRH Devanagari Extra" w:cs="BRH Devanagari Extra"/>
-                <w:color w:val="000000"/>
-                <w:sz w:val="40"/>
-                <w:szCs w:val="40"/>
-              </w:rPr>
-              <w:t>uÉæ</w:t>
-            </w:r>
-            <w:proofErr w:type="spellEnd"/>
-            <w:r>
-              <w:rPr>
-                <w:rFonts w:ascii="BRH Devanagari Extra" w:hAnsi="BRH Devanagari Extra" w:cs="BRH Devanagari Extra"/>
-                <w:color w:val="000000"/>
-                <w:sz w:val="40"/>
-                <w:szCs w:val="40"/>
-              </w:rPr>
-              <w:t xml:space="preserve"> </w:t>
-            </w:r>
-            <w:proofErr w:type="spellStart"/>
-            <w:r>
-              <w:rPr>
-                <w:rFonts w:ascii="BRH Devanagari Extra" w:hAnsi="BRH Devanagari Extra" w:cs="BRH Devanagari Extra"/>
-                <w:color w:val="000000"/>
-                <w:sz w:val="40"/>
-                <w:szCs w:val="40"/>
-              </w:rPr>
-              <w:t>xÉÈ</w:t>
-            </w:r>
-            <w:proofErr w:type="spellEnd"/>
-            <w:r>
-              <w:rPr>
-                <w:rFonts w:ascii="BRH Devanagari Extra" w:hAnsi="BRH Devanagari Extra" w:cs="BRH Devanagari Extra"/>
-                <w:color w:val="000000"/>
-                <w:sz w:val="40"/>
-                <w:szCs w:val="40"/>
-              </w:rPr>
-              <w:t xml:space="preserve"> |</w:t>
+            <w:r>
+              <w:rPr>
+                <w:rFonts w:ascii="BRH Devanagari Extra" w:hAnsi="BRH Devanagari Extra" w:cs="BRH Devanagari Extra"/>
+                <w:color w:val="000000"/>
+                <w:sz w:val="40"/>
+                <w:szCs w:val="40"/>
+              </w:rPr>
+              <w:t xml:space="preserve"> | uÉæ xÉÈ |</w:t>
             </w:r>
           </w:p>
         </w:tc>
@@ -6504,19 +4518,8 @@
                 <w:sz w:val="28"/>
                 <w:szCs w:val="32"/>
               </w:rPr>
-              <w:t xml:space="preserve">T.S.7.3.11.1 – </w:t>
-            </w:r>
-            <w:proofErr w:type="spellStart"/>
-            <w:r>
-              <w:rPr>
-                <w:rFonts w:cs="Arial"/>
-                <w:b/>
-                <w:sz w:val="28"/>
-                <w:szCs w:val="32"/>
-              </w:rPr>
-              <w:t>Kramam</w:t>
-            </w:r>
-            <w:proofErr w:type="spellEnd"/>
+              <w:t>T.S.7.3.11.1 – Kramam</w:t>
+            </w:r>
           </w:p>
           <w:p>
             <w:pPr>
@@ -6536,45 +4539,14 @@
                 <w:szCs w:val="32"/>
               </w:rPr>
             </w:pPr>
-            <w:proofErr w:type="spellStart"/>
-            <w:r>
-              <w:rPr>
-                <w:rFonts w:cs="Arial"/>
-                <w:b/>
-                <w:sz w:val="28"/>
-                <w:szCs w:val="32"/>
-              </w:rPr>
-              <w:t>Krama</w:t>
-            </w:r>
-            <w:proofErr w:type="spellEnd"/>
-            <w:r>
-              <w:rPr>
-                <w:rFonts w:cs="Arial"/>
-                <w:b/>
-                <w:sz w:val="28"/>
-                <w:szCs w:val="32"/>
-              </w:rPr>
-              <w:t xml:space="preserve"> </w:t>
-            </w:r>
-            <w:proofErr w:type="spellStart"/>
-            <w:r>
-              <w:rPr>
-                <w:rFonts w:cs="Arial"/>
-                <w:b/>
-                <w:sz w:val="28"/>
-                <w:szCs w:val="32"/>
-              </w:rPr>
-              <w:t>Vaakyam</w:t>
-            </w:r>
-            <w:proofErr w:type="spellEnd"/>
-            <w:r>
-              <w:rPr>
-                <w:rFonts w:cs="Arial"/>
-                <w:b/>
-                <w:sz w:val="28"/>
-                <w:szCs w:val="32"/>
-              </w:rPr>
-              <w:t xml:space="preserve"> No.– 42</w:t>
+            <w:r>
+              <w:rPr>
+                <w:rFonts w:cs="Arial"/>
+                <w:b/>
+                <w:sz w:val="28"/>
+                <w:szCs w:val="32"/>
+              </w:rPr>
+              <w:t>Krama Vaakyam No.– 42</w:t>
             </w:r>
           </w:p>
           <w:p>
@@ -6592,25 +4564,14 @@
                 <w:szCs w:val="36"/>
               </w:rPr>
             </w:pPr>
-            <w:proofErr w:type="spellStart"/>
-            <w:r>
-              <w:rPr>
-                <w:rFonts w:cs="Arial"/>
-                <w:b/>
-                <w:sz w:val="28"/>
-                <w:szCs w:val="32"/>
-              </w:rPr>
-              <w:t>Panchaati</w:t>
-            </w:r>
-            <w:proofErr w:type="spellEnd"/>
-            <w:r>
-              <w:rPr>
-                <w:rFonts w:cs="Arial"/>
-                <w:b/>
-                <w:sz w:val="28"/>
-                <w:szCs w:val="32"/>
-              </w:rPr>
-              <w:t xml:space="preserve"> No</w:t>
+            <w:r>
+              <w:rPr>
+                <w:rFonts w:cs="Arial"/>
+                <w:b/>
+                <w:sz w:val="28"/>
+                <w:szCs w:val="32"/>
+              </w:rPr>
+              <w:t>Panchaati No</w:t>
             </w:r>
             <w:r>
               <w:rPr>
@@ -6645,7 +4606,6 @@
                 <w:szCs w:val="40"/>
               </w:rPr>
             </w:pPr>
-            <w:proofErr w:type="spellStart"/>
             <w:r>
               <w:rPr>
                 <w:rFonts w:ascii="BRH Devanagari Extra" w:hAnsi="BRH Devanagari Extra" w:cs="BRH Devanagari Extra"/>
@@ -6655,7 +4615,6 @@
               </w:rPr>
               <w:t>oÉëÉ</w:t>
             </w:r>
-            <w:proofErr w:type="spellEnd"/>
             <w:r>
               <w:rPr>
                 <w:rFonts w:ascii="BRH Malayalam Extra" w:hAnsi="BRH Malayalam Extra" w:cs="BRH Devanagari Extra"/>
@@ -6685,7 +4644,6 @@
               </w:rPr>
               <w:t>–</w:t>
             </w:r>
-            <w:proofErr w:type="spellStart"/>
             <w:r>
               <w:rPr>
                 <w:rFonts w:ascii="BRH Devanagari Extra" w:hAnsi="BRH Devanagari Extra" w:cs="BRH Devanagari Extra"/>
@@ -6703,48 +4661,26 @@
                 <w:szCs w:val="40"/>
                 <w:highlight w:val="yellow"/>
               </w:rPr>
-              <w:t>lÉç</w:t>
-            </w:r>
-            <w:proofErr w:type="spellEnd"/>
-            <w:r>
-              <w:rPr>
-                <w:rFonts w:ascii="BRH Devanagari Extra" w:hAnsi="BRH Devanagari Extra" w:cs="BRH Devanagari Extra"/>
-                <w:color w:val="000000"/>
-                <w:sz w:val="40"/>
-                <w:szCs w:val="40"/>
-                <w:highlight w:val="yellow"/>
-              </w:rPr>
-              <w:t xml:space="preserve"> G</w:t>
-            </w:r>
-            <w:r>
-              <w:rPr>
-                <w:rFonts w:ascii="BRH Malayalam Extra" w:hAnsi="BRH Malayalam Extra" w:cs="BRH Devanagari Extra"/>
-                <w:b/>
-                <w:color w:val="000000"/>
-                <w:sz w:val="32"/>
-                <w:szCs w:val="40"/>
-              </w:rPr>
-              <w:t>–</w:t>
-            </w:r>
-            <w:proofErr w:type="spellStart"/>
-            <w:r>
-              <w:rPr>
-                <w:rFonts w:ascii="BRH Devanagari Extra" w:hAnsi="BRH Devanagari Extra" w:cs="BRH Devanagari Extra"/>
-                <w:color w:val="000000"/>
-                <w:sz w:val="40"/>
-                <w:szCs w:val="40"/>
-              </w:rPr>
-              <w:t>ÎiuÉeÉþÈ</w:t>
-            </w:r>
-            <w:proofErr w:type="spellEnd"/>
-            <w:r>
-              <w:rPr>
-                <w:rFonts w:ascii="BRH Devanagari Extra" w:hAnsi="BRH Devanagari Extra" w:cs="BRH Devanagari Extra"/>
-                <w:color w:val="000000"/>
-                <w:sz w:val="40"/>
-                <w:szCs w:val="40"/>
-              </w:rPr>
-              <w:t xml:space="preserve"> |</w:t>
+              <w:t>lÉç G</w:t>
+            </w:r>
+            <w:r>
+              <w:rPr>
+                <w:rFonts w:ascii="BRH Malayalam Extra" w:hAnsi="BRH Malayalam Extra" w:cs="BRH Devanagari Extra"/>
+                <w:b/>
+                <w:color w:val="000000"/>
+                <w:sz w:val="32"/>
+                <w:szCs w:val="40"/>
+              </w:rPr>
+              <w:t>–</w:t>
+            </w:r>
+            <w:r>
+              <w:rPr>
+                <w:rFonts w:ascii="BRH Devanagari Extra" w:hAnsi="BRH Devanagari Extra" w:cs="BRH Devanagari Extra"/>
+                <w:color w:val="000000"/>
+                <w:sz w:val="40"/>
+                <w:szCs w:val="40"/>
+              </w:rPr>
+              <w:t>ÎiuÉeÉþÈ |</w:t>
             </w:r>
           </w:p>
         </w:tc>
@@ -6766,7 +4702,6 @@
                 <w:szCs w:val="40"/>
               </w:rPr>
             </w:pPr>
-            <w:proofErr w:type="spellStart"/>
             <w:r>
               <w:rPr>
                 <w:rFonts w:ascii="BRH Devanagari Extra" w:hAnsi="BRH Devanagari Extra" w:cs="BRH Devanagari Extra"/>
@@ -6776,7 +4711,6 @@
               </w:rPr>
               <w:t>oÉëÉ</w:t>
             </w:r>
-            <w:proofErr w:type="spellEnd"/>
             <w:r>
               <w:rPr>
                 <w:rFonts w:ascii="BRH Malayalam Extra" w:hAnsi="BRH Malayalam Extra" w:cs="BRH Devanagari Extra"/>
@@ -6806,7 +4740,6 @@
               </w:rPr>
               <w:t>–</w:t>
             </w:r>
-            <w:proofErr w:type="spellStart"/>
             <w:r>
               <w:rPr>
                 <w:rFonts w:ascii="BRH Devanagari Extra" w:hAnsi="BRH Devanagari Extra" w:cs="BRH Devanagari Extra"/>
@@ -6826,7 +4759,6 @@
               </w:rPr>
               <w:t>lÉ</w:t>
             </w:r>
-            <w:proofErr w:type="spellEnd"/>
             <w:r>
               <w:rPr>
                 <w:rFonts w:ascii="BRH Devanagari Extra" w:hAnsi="BRH Devanagari Extra" w:cs="BRH Devanagari Extra"/>
@@ -6847,25 +4779,14 @@
               </w:rPr>
               <w:t>–</w:t>
             </w:r>
-            <w:proofErr w:type="spellStart"/>
-            <w:r>
-              <w:rPr>
-                <w:rFonts w:ascii="BRH Devanagari Extra" w:hAnsi="BRH Devanagari Extra" w:cs="BRH Devanagari Extra"/>
-                <w:color w:val="000000"/>
-                <w:sz w:val="40"/>
-                <w:szCs w:val="40"/>
-              </w:rPr>
-              <w:t>ÎiuÉeÉþÈ</w:t>
-            </w:r>
-            <w:proofErr w:type="spellEnd"/>
-            <w:r>
-              <w:rPr>
-                <w:rFonts w:ascii="BRH Devanagari Extra" w:hAnsi="BRH Devanagari Extra" w:cs="BRH Devanagari Extra"/>
-                <w:color w:val="000000"/>
-                <w:sz w:val="40"/>
-                <w:szCs w:val="40"/>
-              </w:rPr>
-              <w:t xml:space="preserve"> | </w:t>
+            <w:r>
+              <w:rPr>
+                <w:rFonts w:ascii="BRH Devanagari Extra" w:hAnsi="BRH Devanagari Extra" w:cs="BRH Devanagari Extra"/>
+                <w:color w:val="000000"/>
+                <w:sz w:val="40"/>
+                <w:szCs w:val="40"/>
+              </w:rPr>
+              <w:t xml:space="preserve">ÎiuÉeÉþÈ | </w:t>
             </w:r>
             <w:r>
               <w:rPr>
@@ -6937,19 +4858,8 @@
                 <w:sz w:val="28"/>
                 <w:szCs w:val="32"/>
               </w:rPr>
-              <w:t xml:space="preserve">T.S.7.3.11.2 – </w:t>
-            </w:r>
-            <w:proofErr w:type="spellStart"/>
-            <w:r>
-              <w:rPr>
-                <w:rFonts w:cs="Arial"/>
-                <w:b/>
-                <w:sz w:val="28"/>
-                <w:szCs w:val="32"/>
-              </w:rPr>
-              <w:t>Kramam</w:t>
-            </w:r>
-            <w:proofErr w:type="spellEnd"/>
+              <w:t>T.S.7.3.11.2 – Kramam</w:t>
+            </w:r>
           </w:p>
           <w:p>
             <w:pPr>
@@ -6969,45 +4879,14 @@
                 <w:szCs w:val="32"/>
               </w:rPr>
             </w:pPr>
-            <w:proofErr w:type="spellStart"/>
-            <w:r>
-              <w:rPr>
-                <w:rFonts w:cs="Arial"/>
-                <w:b/>
-                <w:sz w:val="28"/>
-                <w:szCs w:val="32"/>
-              </w:rPr>
-              <w:t>Krama</w:t>
-            </w:r>
-            <w:proofErr w:type="spellEnd"/>
-            <w:r>
-              <w:rPr>
-                <w:rFonts w:cs="Arial"/>
-                <w:b/>
-                <w:sz w:val="28"/>
-                <w:szCs w:val="32"/>
-              </w:rPr>
-              <w:t xml:space="preserve"> </w:t>
-            </w:r>
-            <w:proofErr w:type="spellStart"/>
-            <w:r>
-              <w:rPr>
-                <w:rFonts w:cs="Arial"/>
-                <w:b/>
-                <w:sz w:val="28"/>
-                <w:szCs w:val="32"/>
-              </w:rPr>
-              <w:t>Vaakyam</w:t>
-            </w:r>
-            <w:proofErr w:type="spellEnd"/>
-            <w:r>
-              <w:rPr>
-                <w:rFonts w:cs="Arial"/>
-                <w:b/>
-                <w:sz w:val="28"/>
-                <w:szCs w:val="32"/>
-              </w:rPr>
-              <w:t xml:space="preserve"> No.– 4</w:t>
+            <w:r>
+              <w:rPr>
+                <w:rFonts w:cs="Arial"/>
+                <w:b/>
+                <w:sz w:val="28"/>
+                <w:szCs w:val="32"/>
+              </w:rPr>
+              <w:t>Krama Vaakyam No.– 4</w:t>
             </w:r>
           </w:p>
           <w:p>
@@ -7028,25 +4907,14 @@
                 <w:szCs w:val="32"/>
               </w:rPr>
             </w:pPr>
-            <w:proofErr w:type="spellStart"/>
-            <w:r>
-              <w:rPr>
-                <w:rFonts w:cs="Arial"/>
-                <w:b/>
-                <w:sz w:val="28"/>
-                <w:szCs w:val="32"/>
-              </w:rPr>
-              <w:t>Panchaati</w:t>
-            </w:r>
-            <w:proofErr w:type="spellEnd"/>
-            <w:r>
-              <w:rPr>
-                <w:rFonts w:cs="Arial"/>
-                <w:b/>
-                <w:sz w:val="28"/>
-                <w:szCs w:val="32"/>
-              </w:rPr>
-              <w:t xml:space="preserve"> No</w:t>
+            <w:r>
+              <w:rPr>
+                <w:rFonts w:cs="Arial"/>
+                <w:b/>
+                <w:sz w:val="28"/>
+                <w:szCs w:val="32"/>
+              </w:rPr>
+              <w:t>Panchaati No</w:t>
             </w:r>
             <w:r>
               <w:rPr>
@@ -7082,7 +4950,6 @@
                 <w:lang w:val="en-IN" w:eastAsia="en-IN" w:bidi="ml-IN"/>
               </w:rPr>
             </w:pPr>
-            <w:proofErr w:type="spellStart"/>
             <w:r>
               <w:rPr>
                 <w:rFonts w:ascii="BRH Devanagari Extra" w:hAnsi="BRH Devanagari Extra" w:cs="BRH Devanagari Extra"/>
@@ -7092,18 +4959,16 @@
               </w:rPr>
               <w:t>xÉ</w:t>
             </w:r>
-            <w:proofErr w:type="spellEnd"/>
-            <w:r>
-              <w:rPr>
-                <w:rFonts w:ascii="BRH Malayalam Extra" w:hAnsi="BRH Malayalam Extra" w:cs="BRH Devanagari Extra"/>
-                <w:b/>
-                <w:color w:val="000000"/>
-                <w:sz w:val="32"/>
-                <w:szCs w:val="40"/>
-              </w:rPr>
-              <w:t>–</w:t>
-            </w:r>
-            <w:proofErr w:type="spellStart"/>
+            <w:r>
+              <w:rPr>
+                <w:rFonts w:ascii="BRH Malayalam Extra" w:hAnsi="BRH Malayalam Extra" w:cs="BRH Devanagari Extra"/>
+                <w:b/>
+                <w:color w:val="000000"/>
+                <w:sz w:val="32"/>
+                <w:szCs w:val="40"/>
+              </w:rPr>
+              <w:t>–</w:t>
+            </w:r>
             <w:r>
               <w:rPr>
                 <w:rFonts w:ascii="BRH Devanagari Extra" w:hAnsi="BRH Devanagari Extra" w:cs="BRH Devanagari Extra"/>
@@ -7113,36 +4978,24 @@
               </w:rPr>
               <w:t>uÉÉ</w:t>
             </w:r>
-            <w:proofErr w:type="spellEnd"/>
-            <w:r>
-              <w:rPr>
-                <w:rFonts w:ascii="BRH Malayalam Extra" w:hAnsi="BRH Malayalam Extra" w:cs="BRH Devanagari Extra"/>
-                <w:b/>
-                <w:color w:val="000000"/>
-                <w:sz w:val="32"/>
-                <w:szCs w:val="40"/>
-              </w:rPr>
-              <w:t>–</w:t>
-            </w:r>
-            <w:proofErr w:type="spellStart"/>
-            <w:r>
-              <w:rPr>
-                <w:rFonts w:ascii="BRH Devanagari Extra" w:hAnsi="BRH Devanagari Extra" w:cs="BRH Devanagari Extra"/>
-                <w:color w:val="000000"/>
-                <w:sz w:val="40"/>
-                <w:szCs w:val="40"/>
-              </w:rPr>
-              <w:t>WûqÉç</w:t>
-            </w:r>
-            <w:proofErr w:type="spellEnd"/>
-            <w:r>
-              <w:rPr>
-                <w:rFonts w:ascii="BRH Devanagari Extra" w:hAnsi="BRH Devanagari Extra" w:cs="BRH Devanagari Extra"/>
-                <w:color w:val="000000"/>
-                <w:sz w:val="40"/>
-                <w:szCs w:val="40"/>
-              </w:rPr>
-              <w:t xml:space="preserve"> | A</w:t>
+            <w:r>
+              <w:rPr>
+                <w:rFonts w:ascii="BRH Malayalam Extra" w:hAnsi="BRH Malayalam Extra" w:cs="BRH Devanagari Extra"/>
+                <w:b/>
+                <w:color w:val="000000"/>
+                <w:sz w:val="32"/>
+                <w:szCs w:val="40"/>
+              </w:rPr>
+              <w:t>–</w:t>
+            </w:r>
+            <w:r>
+              <w:rPr>
+                <w:rFonts w:ascii="BRH Devanagari Extra" w:hAnsi="BRH Devanagari Extra" w:cs="BRH Devanagari Extra"/>
+                <w:color w:val="000000"/>
+                <w:sz w:val="40"/>
+                <w:szCs w:val="40"/>
+              </w:rPr>
+              <w:t>WûqÉç | A</w:t>
             </w:r>
             <w:r>
               <w:rPr>
@@ -7155,7 +5008,6 @@
               </w:rPr>
               <w:t>–</w:t>
             </w:r>
-            <w:proofErr w:type="spellStart"/>
             <w:r>
               <w:rPr>
                 <w:rFonts w:ascii="BRH Devanagari Extra" w:hAnsi="BRH Devanagari Extra" w:cs="BRH Devanagari Extra"/>
@@ -7175,18 +5027,16 @@
               </w:rPr>
               <w:t>û</w:t>
             </w:r>
-            <w:proofErr w:type="spellEnd"/>
-            <w:r>
-              <w:rPr>
-                <w:rFonts w:ascii="BRH Malayalam Extra" w:hAnsi="BRH Malayalam Extra" w:cs="BRH Devanagari Extra"/>
-                <w:b/>
-                <w:color w:val="000000"/>
-                <w:sz w:val="32"/>
-                <w:szCs w:val="40"/>
-              </w:rPr>
-              <w:t>–</w:t>
-            </w:r>
-            <w:proofErr w:type="spellStart"/>
+            <w:r>
+              <w:rPr>
+                <w:rFonts w:ascii="BRH Malayalam Extra" w:hAnsi="BRH Malayalam Extra" w:cs="BRH Devanagari Extra"/>
+                <w:b/>
+                <w:color w:val="000000"/>
+                <w:sz w:val="32"/>
+                <w:szCs w:val="40"/>
+              </w:rPr>
+              <w:t>–</w:t>
+            </w:r>
             <w:r>
               <w:rPr>
                 <w:rFonts w:ascii="BRH Devanagari Extra" w:hAnsi="BRH Devanagari Extra" w:cs="BRH Devanagari Extra"/>
@@ -7196,36 +5046,24 @@
               </w:rPr>
               <w:t>ÍqÉirÉ</w:t>
             </w:r>
-            <w:proofErr w:type="spellEnd"/>
-            <w:r>
-              <w:rPr>
-                <w:rFonts w:ascii="BRH Malayalam Extra" w:hAnsi="BRH Malayalam Extra" w:cs="BRH Devanagari Extra"/>
-                <w:b/>
-                <w:color w:val="000000"/>
-                <w:sz w:val="32"/>
-                <w:szCs w:val="40"/>
-              </w:rPr>
-              <w:t>–</w:t>
-            </w:r>
-            <w:proofErr w:type="spellStart"/>
-            <w:r>
-              <w:rPr>
-                <w:rFonts w:ascii="BRH Devanagari Extra" w:hAnsi="BRH Devanagari Extra" w:cs="BRH Devanagari Extra"/>
-                <w:color w:val="000000"/>
-                <w:sz w:val="40"/>
-                <w:szCs w:val="40"/>
-              </w:rPr>
-              <w:t>WûqÉç</w:t>
-            </w:r>
-            <w:proofErr w:type="spellEnd"/>
-            <w:r>
-              <w:rPr>
-                <w:rFonts w:ascii="BRH Devanagari Extra" w:hAnsi="BRH Devanagari Extra" w:cs="BRH Devanagari Extra"/>
-                <w:color w:val="000000"/>
-                <w:sz w:val="40"/>
-                <w:szCs w:val="40"/>
-              </w:rPr>
-              <w:t xml:space="preserve"> ||</w:t>
+            <w:r>
+              <w:rPr>
+                <w:rFonts w:ascii="BRH Malayalam Extra" w:hAnsi="BRH Malayalam Extra" w:cs="BRH Devanagari Extra"/>
+                <w:b/>
+                <w:color w:val="000000"/>
+                <w:sz w:val="32"/>
+                <w:szCs w:val="40"/>
+              </w:rPr>
+              <w:t>–</w:t>
+            </w:r>
+            <w:r>
+              <w:rPr>
+                <w:rFonts w:ascii="BRH Devanagari Extra" w:hAnsi="BRH Devanagari Extra" w:cs="BRH Devanagari Extra"/>
+                <w:color w:val="000000"/>
+                <w:sz w:val="40"/>
+                <w:szCs w:val="40"/>
+              </w:rPr>
+              <w:t>WûqÉç ||</w:t>
             </w:r>
           </w:p>
         </w:tc>
@@ -7248,7 +5086,6 @@
                 <w:lang w:val="en-IN" w:eastAsia="en-IN" w:bidi="ml-IN"/>
               </w:rPr>
             </w:pPr>
-            <w:proofErr w:type="spellStart"/>
             <w:r>
               <w:rPr>
                 <w:rFonts w:ascii="BRH Devanagari Extra" w:hAnsi="BRH Devanagari Extra" w:cs="BRH Devanagari Extra"/>
@@ -7258,18 +5095,16 @@
               </w:rPr>
               <w:t>xÉ</w:t>
             </w:r>
-            <w:proofErr w:type="spellEnd"/>
-            <w:r>
-              <w:rPr>
-                <w:rFonts w:ascii="BRH Malayalam Extra" w:hAnsi="BRH Malayalam Extra" w:cs="BRH Devanagari Extra"/>
-                <w:b/>
-                <w:color w:val="000000"/>
-                <w:sz w:val="32"/>
-                <w:szCs w:val="40"/>
-              </w:rPr>
-              <w:t>–</w:t>
-            </w:r>
-            <w:proofErr w:type="spellStart"/>
+            <w:r>
+              <w:rPr>
+                <w:rFonts w:ascii="BRH Malayalam Extra" w:hAnsi="BRH Malayalam Extra" w:cs="BRH Devanagari Extra"/>
+                <w:b/>
+                <w:color w:val="000000"/>
+                <w:sz w:val="32"/>
+                <w:szCs w:val="40"/>
+              </w:rPr>
+              <w:t>–</w:t>
+            </w:r>
             <w:r>
               <w:rPr>
                 <w:rFonts w:ascii="BRH Devanagari Extra" w:hAnsi="BRH Devanagari Extra" w:cs="BRH Devanagari Extra"/>
@@ -7279,48 +5114,35 @@
               </w:rPr>
               <w:t>uÉÉ</w:t>
             </w:r>
-            <w:proofErr w:type="spellEnd"/>
-            <w:r>
-              <w:rPr>
-                <w:rFonts w:ascii="BRH Malayalam Extra" w:hAnsi="BRH Malayalam Extra" w:cs="BRH Devanagari Extra"/>
-                <w:b/>
-                <w:color w:val="000000"/>
-                <w:sz w:val="32"/>
-                <w:szCs w:val="40"/>
-              </w:rPr>
-              <w:t>–</w:t>
-            </w:r>
-            <w:proofErr w:type="spellStart"/>
-            <w:r>
-              <w:rPr>
-                <w:rFonts w:ascii="BRH Devanagari Extra" w:hAnsi="BRH Devanagari Extra" w:cs="BRH Devanagari Extra"/>
-                <w:color w:val="000000"/>
-                <w:sz w:val="40"/>
-                <w:szCs w:val="40"/>
-              </w:rPr>
-              <w:t>WûqÉç</w:t>
-            </w:r>
-            <w:proofErr w:type="spellEnd"/>
-            <w:r>
-              <w:rPr>
-                <w:rFonts w:ascii="BRH Devanagari Extra" w:hAnsi="BRH Devanagari Extra" w:cs="BRH Devanagari Extra"/>
-                <w:color w:val="000000"/>
-                <w:sz w:val="40"/>
-                <w:szCs w:val="40"/>
-              </w:rPr>
-              <w:t xml:space="preserve"> | A</w:t>
-            </w:r>
-            <w:r>
-              <w:rPr>
-                <w:rFonts w:ascii="BRH Malayalam Extra" w:hAnsi="BRH Malayalam Extra" w:cs="BRH Devanagari Extra"/>
-                <w:b/>
-                <w:color w:val="000000"/>
-                <w:sz w:val="32"/>
-                <w:szCs w:val="40"/>
-              </w:rPr>
-              <w:t>–</w:t>
-            </w:r>
-            <w:proofErr w:type="spellStart"/>
+            <w:r>
+              <w:rPr>
+                <w:rFonts w:ascii="BRH Malayalam Extra" w:hAnsi="BRH Malayalam Extra" w:cs="BRH Devanagari Extra"/>
+                <w:b/>
+                <w:color w:val="000000"/>
+                <w:sz w:val="32"/>
+                <w:szCs w:val="40"/>
+              </w:rPr>
+              <w:t>–</w:t>
+            </w:r>
+            <w:r>
+              <w:rPr>
+                <w:rFonts w:ascii="BRH Devanagari Extra" w:hAnsi="BRH Devanagari Extra" w:cs="BRH Devanagari Extra"/>
+                <w:color w:val="000000"/>
+                <w:sz w:val="40"/>
+                <w:szCs w:val="40"/>
+              </w:rPr>
+              <w:t>WûqÉç | A</w:t>
+            </w:r>
+            <w:r>
+              <w:rPr>
+                <w:rFonts w:ascii="BRH Malayalam Extra" w:hAnsi="BRH Malayalam Extra" w:cs="BRH Devanagari Extra"/>
+                <w:b/>
+                <w:color w:val="000000"/>
+                <w:sz w:val="32"/>
+                <w:szCs w:val="40"/>
+              </w:rPr>
+              <w:t>–</w:t>
+            </w:r>
             <w:r>
               <w:rPr>
                 <w:rFonts w:ascii="BRH Devanagari Extra" w:hAnsi="BRH Devanagari Extra" w:cs="BRH Devanagari Extra"/>
@@ -7340,36 +5162,24 @@
               </w:rPr>
               <w:t>ÍqÉirÉ</w:t>
             </w:r>
-            <w:proofErr w:type="spellEnd"/>
-            <w:r>
-              <w:rPr>
-                <w:rFonts w:ascii="BRH Malayalam Extra" w:hAnsi="BRH Malayalam Extra" w:cs="BRH Devanagari Extra"/>
-                <w:b/>
-                <w:color w:val="000000"/>
-                <w:sz w:val="32"/>
-                <w:szCs w:val="40"/>
-              </w:rPr>
-              <w:t>–</w:t>
-            </w:r>
-            <w:proofErr w:type="spellStart"/>
-            <w:r>
-              <w:rPr>
-                <w:rFonts w:ascii="BRH Devanagari Extra" w:hAnsi="BRH Devanagari Extra" w:cs="BRH Devanagari Extra"/>
-                <w:color w:val="000000"/>
-                <w:sz w:val="40"/>
-                <w:szCs w:val="40"/>
-              </w:rPr>
-              <w:t>WûqÉç</w:t>
-            </w:r>
-            <w:proofErr w:type="spellEnd"/>
-            <w:r>
-              <w:rPr>
-                <w:rFonts w:ascii="BRH Devanagari Extra" w:hAnsi="BRH Devanagari Extra" w:cs="BRH Devanagari Extra"/>
-                <w:color w:val="000000"/>
-                <w:sz w:val="40"/>
-                <w:szCs w:val="40"/>
-              </w:rPr>
-              <w:t xml:space="preserve"> ||</w:t>
+            <w:r>
+              <w:rPr>
+                <w:rFonts w:ascii="BRH Malayalam Extra" w:hAnsi="BRH Malayalam Extra" w:cs="BRH Devanagari Extra"/>
+                <w:b/>
+                <w:color w:val="000000"/>
+                <w:sz w:val="32"/>
+                <w:szCs w:val="40"/>
+              </w:rPr>
+              <w:t>–</w:t>
+            </w:r>
+            <w:r>
+              <w:rPr>
+                <w:rFonts w:ascii="BRH Devanagari Extra" w:hAnsi="BRH Devanagari Extra" w:cs="BRH Devanagari Extra"/>
+                <w:color w:val="000000"/>
+                <w:sz w:val="40"/>
+                <w:szCs w:val="40"/>
+              </w:rPr>
+              <w:t>WûqÉç ||</w:t>
             </w:r>
           </w:p>
         </w:tc>
@@ -7407,19 +5217,8 @@
                 <w:sz w:val="28"/>
                 <w:szCs w:val="32"/>
               </w:rPr>
-              <w:t xml:space="preserve">T.S.7.3.11.2 – </w:t>
-            </w:r>
-            <w:proofErr w:type="spellStart"/>
-            <w:r>
-              <w:rPr>
-                <w:rFonts w:cs="Arial"/>
-                <w:b/>
-                <w:sz w:val="28"/>
-                <w:szCs w:val="32"/>
-              </w:rPr>
-              <w:t>Kramam</w:t>
-            </w:r>
-            <w:proofErr w:type="spellEnd"/>
+              <w:t>T.S.7.3.11.2 – Kramam</w:t>
+            </w:r>
           </w:p>
           <w:p>
             <w:pPr>
@@ -7439,45 +5238,14 @@
                 <w:szCs w:val="32"/>
               </w:rPr>
             </w:pPr>
-            <w:proofErr w:type="spellStart"/>
-            <w:r>
-              <w:rPr>
-                <w:rFonts w:cs="Arial"/>
-                <w:b/>
-                <w:sz w:val="28"/>
-                <w:szCs w:val="32"/>
-              </w:rPr>
-              <w:t>Krama</w:t>
-            </w:r>
-            <w:proofErr w:type="spellEnd"/>
-            <w:r>
-              <w:rPr>
-                <w:rFonts w:cs="Arial"/>
-                <w:b/>
-                <w:sz w:val="28"/>
-                <w:szCs w:val="32"/>
-              </w:rPr>
-              <w:t xml:space="preserve"> </w:t>
-            </w:r>
-            <w:proofErr w:type="spellStart"/>
-            <w:r>
-              <w:rPr>
-                <w:rFonts w:cs="Arial"/>
-                <w:b/>
-                <w:sz w:val="28"/>
-                <w:szCs w:val="32"/>
-              </w:rPr>
-              <w:t>Vaakyam</w:t>
-            </w:r>
-            <w:proofErr w:type="spellEnd"/>
-            <w:r>
-              <w:rPr>
-                <w:rFonts w:cs="Arial"/>
-                <w:b/>
-                <w:sz w:val="28"/>
-                <w:szCs w:val="32"/>
-              </w:rPr>
-              <w:t xml:space="preserve"> No.– 28</w:t>
+            <w:r>
+              <w:rPr>
+                <w:rFonts w:cs="Arial"/>
+                <w:b/>
+                <w:sz w:val="28"/>
+                <w:szCs w:val="32"/>
+              </w:rPr>
+              <w:t>Krama Vaakyam No.– 28</w:t>
             </w:r>
           </w:p>
           <w:p>
@@ -7498,25 +5266,14 @@
                 <w:szCs w:val="32"/>
               </w:rPr>
             </w:pPr>
-            <w:proofErr w:type="spellStart"/>
-            <w:r>
-              <w:rPr>
-                <w:rFonts w:cs="Arial"/>
-                <w:b/>
-                <w:sz w:val="28"/>
-                <w:szCs w:val="32"/>
-              </w:rPr>
-              <w:t>Panchaati</w:t>
-            </w:r>
-            <w:proofErr w:type="spellEnd"/>
-            <w:r>
-              <w:rPr>
-                <w:rFonts w:cs="Arial"/>
-                <w:b/>
-                <w:sz w:val="28"/>
-                <w:szCs w:val="32"/>
-              </w:rPr>
-              <w:t xml:space="preserve"> No</w:t>
+            <w:r>
+              <w:rPr>
+                <w:rFonts w:cs="Arial"/>
+                <w:b/>
+                <w:sz w:val="28"/>
+                <w:szCs w:val="32"/>
+              </w:rPr>
+              <w:t>Panchaati No</w:t>
             </w:r>
             <w:r>
               <w:rPr>
@@ -7552,37 +5309,25 @@
                 <w:lang w:val="en-IN" w:eastAsia="en-IN" w:bidi="ml-IN"/>
               </w:rPr>
             </w:pPr>
-            <w:proofErr w:type="spellStart"/>
-            <w:r>
-              <w:rPr>
-                <w:rFonts w:ascii="BRH Devanagari Extra" w:hAnsi="BRH Devanagari Extra" w:cs="BRH Devanagari Extra"/>
-                <w:color w:val="000000"/>
-                <w:sz w:val="40"/>
-                <w:szCs w:val="40"/>
-              </w:rPr>
-              <w:t>zÉ</w:t>
-            </w:r>
-            <w:proofErr w:type="spellEnd"/>
-            <w:r>
-              <w:rPr>
-                <w:rFonts w:ascii="BRH Devanagari Extra" w:hAnsi="BRH Devanagari Extra" w:cs="BRH Devanagari Extra"/>
-                <w:color w:val="000000"/>
-                <w:sz w:val="40"/>
-                <w:szCs w:val="40"/>
-              </w:rPr>
-              <w:t>×</w:t>
-            </w:r>
-            <w:r>
-              <w:rPr>
-                <w:rFonts w:ascii="BRH Malayalam Extra" w:hAnsi="BRH Malayalam Extra" w:cs="BRH Devanagari Extra"/>
-                <w:b/>
-                <w:color w:val="000000"/>
-                <w:sz w:val="32"/>
-                <w:szCs w:val="40"/>
-              </w:rPr>
-              <w:t>–</w:t>
-            </w:r>
-            <w:proofErr w:type="spellStart"/>
+            <w:r>
+              <w:rPr>
+                <w:rFonts w:ascii="BRH Devanagari Extra" w:hAnsi="BRH Devanagari Extra" w:cs="BRH Devanagari Extra"/>
+                <w:color w:val="000000"/>
+                <w:sz w:val="40"/>
+                <w:szCs w:val="40"/>
+              </w:rPr>
+              <w:t>zÉ×</w:t>
+            </w:r>
+            <w:r>
+              <w:rPr>
+                <w:rFonts w:ascii="BRH Malayalam Extra" w:hAnsi="BRH Malayalam Extra" w:cs="BRH Devanagari Extra"/>
+                <w:b/>
+                <w:color w:val="000000"/>
+                <w:sz w:val="32"/>
+                <w:szCs w:val="40"/>
+              </w:rPr>
+              <w:t>–</w:t>
+            </w:r>
             <w:r>
               <w:rPr>
                 <w:rFonts w:ascii="BRH Devanagari Extra" w:hAnsi="BRH Devanagari Extra" w:cs="BRH Devanagari Extra"/>
@@ -7592,18 +5337,16 @@
               </w:rPr>
               <w:t>hÉÉ</w:t>
             </w:r>
-            <w:proofErr w:type="spellEnd"/>
-            <w:r>
-              <w:rPr>
-                <w:rFonts w:ascii="BRH Malayalam Extra" w:hAnsi="BRH Malayalam Extra" w:cs="BRH Devanagari Extra"/>
-                <w:b/>
-                <w:color w:val="000000"/>
-                <w:sz w:val="32"/>
-                <w:szCs w:val="40"/>
-              </w:rPr>
-              <w:t>–</w:t>
-            </w:r>
-            <w:proofErr w:type="spellStart"/>
+            <w:r>
+              <w:rPr>
+                <w:rFonts w:ascii="BRH Malayalam Extra" w:hAnsi="BRH Malayalam Extra" w:cs="BRH Devanagari Extra"/>
+                <w:b/>
+                <w:color w:val="000000"/>
+                <w:sz w:val="32"/>
+                <w:szCs w:val="40"/>
+              </w:rPr>
+              <w:t>–</w:t>
+            </w:r>
             <w:r>
               <w:rPr>
                 <w:rFonts w:ascii="BRH Devanagari Extra" w:hAnsi="BRH Devanagari Extra" w:cs="BRH Devanagari Extra"/>
@@ -7613,37 +5356,25 @@
               </w:rPr>
               <w:t>ÍqÉ</w:t>
             </w:r>
-            <w:proofErr w:type="spellEnd"/>
-            <w:r>
-              <w:rPr>
-                <w:rFonts w:ascii="BRH Malayalam Extra" w:hAnsi="BRH Malayalam Extra" w:cs="BRH Devanagari Extra"/>
-                <w:b/>
-                <w:color w:val="000000"/>
-                <w:sz w:val="32"/>
-                <w:szCs w:val="40"/>
-              </w:rPr>
-              <w:t>–</w:t>
-            </w:r>
-            <w:r>
-              <w:rPr>
-                <w:rFonts w:ascii="BRH Devanagari Extra" w:hAnsi="BRH Devanagari Extra" w:cs="BRH Devanagari Extra"/>
-                <w:color w:val="000000"/>
-                <w:sz w:val="40"/>
-                <w:szCs w:val="40"/>
-              </w:rPr>
-              <w:t xml:space="preserve"> </w:t>
-            </w:r>
-            <w:proofErr w:type="spellStart"/>
-            <w:r>
-              <w:rPr>
-                <w:rFonts w:ascii="BRH Devanagari Extra" w:hAnsi="BRH Devanagari Extra" w:cs="BRH Devanagari Extra"/>
-                <w:color w:val="000000"/>
-                <w:sz w:val="40"/>
-                <w:szCs w:val="40"/>
-              </w:rPr>
-              <w:t>iÉå</w:t>
-            </w:r>
-            <w:proofErr w:type="spellEnd"/>
+            <w:r>
+              <w:rPr>
+                <w:rFonts w:ascii="BRH Malayalam Extra" w:hAnsi="BRH Malayalam Extra" w:cs="BRH Devanagari Extra"/>
+                <w:b/>
+                <w:color w:val="000000"/>
+                <w:sz w:val="32"/>
+                <w:szCs w:val="40"/>
+              </w:rPr>
+              <w:t>–</w:t>
+            </w:r>
+            <w:r>
+              <w:rPr>
+                <w:rFonts w:ascii="BRH Devanagari Extra" w:hAnsi="BRH Devanagari Extra" w:cs="BRH Devanagari Extra"/>
+                <w:color w:val="000000"/>
+                <w:sz w:val="40"/>
+                <w:szCs w:val="40"/>
+              </w:rPr>
+              <w:t xml:space="preserve"> iÉå</w:t>
+            </w:r>
             <w:r>
               <w:rPr>
                 <w:rFonts w:ascii="BRH Malayalam Extra" w:hAnsi="BRH Malayalam Extra" w:cs="BRH Devanagari Extra"/>
@@ -7663,7 +5394,6 @@
               </w:rPr>
               <w:t xml:space="preserve">| </w:t>
             </w:r>
-            <w:proofErr w:type="spellStart"/>
             <w:r>
               <w:rPr>
                 <w:rFonts w:ascii="BRH Devanagari Extra" w:hAnsi="BRH Devanagari Extra" w:cs="BRH Devanagari Extra"/>
@@ -7674,55 +5404,14 @@
               </w:rPr>
               <w:t>iÉ</w:t>
             </w:r>
-            <w:proofErr w:type="spellEnd"/>
-            <w:r>
-              <w:rPr>
-                <w:rFonts w:ascii="BRH Devanagari Extra" w:hAnsi="BRH Devanagari Extra" w:cs="BRH Devanagari Extra"/>
-                <w:color w:val="000000"/>
-                <w:sz w:val="40"/>
-                <w:szCs w:val="40"/>
-              </w:rPr>
-              <w:t xml:space="preserve"> </w:t>
-            </w:r>
-            <w:proofErr w:type="spellStart"/>
-            <w:r>
-              <w:rPr>
-                <w:rFonts w:ascii="BRH Devanagari Extra" w:hAnsi="BRH Devanagari Extra" w:cs="BRH Devanagari Extra"/>
-                <w:color w:val="000000"/>
-                <w:sz w:val="40"/>
-                <w:szCs w:val="40"/>
-              </w:rPr>
-              <w:t>CÌiÉþ</w:t>
-            </w:r>
-            <w:proofErr w:type="spellEnd"/>
-            <w:r>
-              <w:rPr>
-                <w:rFonts w:ascii="BRH Devanagari Extra" w:hAnsi="BRH Devanagari Extra" w:cs="BRH Devanagari Extra"/>
-                <w:color w:val="000000"/>
-                <w:sz w:val="40"/>
-                <w:szCs w:val="40"/>
-              </w:rPr>
-              <w:t xml:space="preserve"> </w:t>
-            </w:r>
-            <w:proofErr w:type="spellStart"/>
-            <w:r>
-              <w:rPr>
-                <w:rFonts w:ascii="BRH Devanagari Extra" w:hAnsi="BRH Devanagari Extra" w:cs="BRH Devanagari Extra"/>
-                <w:color w:val="000000"/>
-                <w:sz w:val="40"/>
-                <w:szCs w:val="40"/>
-              </w:rPr>
-              <w:t>iÉå</w:t>
-            </w:r>
-            <w:proofErr w:type="spellEnd"/>
-            <w:r>
-              <w:rPr>
-                <w:rFonts w:ascii="BRH Devanagari Extra" w:hAnsi="BRH Devanagari Extra" w:cs="BRH Devanagari Extra"/>
-                <w:color w:val="000000"/>
-                <w:sz w:val="40"/>
-                <w:szCs w:val="40"/>
-              </w:rPr>
-              <w:t xml:space="preserve"> ||</w:t>
+            <w:r>
+              <w:rPr>
+                <w:rFonts w:ascii="BRH Devanagari Extra" w:hAnsi="BRH Devanagari Extra" w:cs="BRH Devanagari Extra"/>
+                <w:color w:val="000000"/>
+                <w:sz w:val="40"/>
+                <w:szCs w:val="40"/>
+              </w:rPr>
+              <w:t xml:space="preserve"> CÌiÉþ iÉå ||</w:t>
             </w:r>
           </w:p>
         </w:tc>
@@ -7745,37 +5434,25 @@
                 <w:lang w:val="en-IN" w:eastAsia="en-IN" w:bidi="ml-IN"/>
               </w:rPr>
             </w:pPr>
-            <w:proofErr w:type="spellStart"/>
-            <w:r>
-              <w:rPr>
-                <w:rFonts w:ascii="BRH Devanagari Extra" w:hAnsi="BRH Devanagari Extra" w:cs="BRH Devanagari Extra"/>
-                <w:color w:val="000000"/>
-                <w:sz w:val="40"/>
-                <w:szCs w:val="40"/>
-              </w:rPr>
-              <w:t>zÉ</w:t>
-            </w:r>
-            <w:proofErr w:type="spellEnd"/>
-            <w:r>
-              <w:rPr>
-                <w:rFonts w:ascii="BRH Devanagari Extra" w:hAnsi="BRH Devanagari Extra" w:cs="BRH Devanagari Extra"/>
-                <w:color w:val="000000"/>
-                <w:sz w:val="40"/>
-                <w:szCs w:val="40"/>
-              </w:rPr>
-              <w:t>×</w:t>
-            </w:r>
-            <w:r>
-              <w:rPr>
-                <w:rFonts w:ascii="BRH Malayalam Extra" w:hAnsi="BRH Malayalam Extra" w:cs="BRH Devanagari Extra"/>
-                <w:b/>
-                <w:color w:val="000000"/>
-                <w:sz w:val="32"/>
-                <w:szCs w:val="40"/>
-              </w:rPr>
-              <w:t>–</w:t>
-            </w:r>
-            <w:proofErr w:type="spellStart"/>
+            <w:r>
+              <w:rPr>
+                <w:rFonts w:ascii="BRH Devanagari Extra" w:hAnsi="BRH Devanagari Extra" w:cs="BRH Devanagari Extra"/>
+                <w:color w:val="000000"/>
+                <w:sz w:val="40"/>
+                <w:szCs w:val="40"/>
+              </w:rPr>
+              <w:t>zÉ×</w:t>
+            </w:r>
+            <w:r>
+              <w:rPr>
+                <w:rFonts w:ascii="BRH Malayalam Extra" w:hAnsi="BRH Malayalam Extra" w:cs="BRH Devanagari Extra"/>
+                <w:b/>
+                <w:color w:val="000000"/>
+                <w:sz w:val="32"/>
+                <w:szCs w:val="40"/>
+              </w:rPr>
+              <w:t>–</w:t>
+            </w:r>
             <w:r>
               <w:rPr>
                 <w:rFonts w:ascii="BRH Devanagari Extra" w:hAnsi="BRH Devanagari Extra" w:cs="BRH Devanagari Extra"/>
@@ -7785,18 +5462,16 @@
               </w:rPr>
               <w:t>hÉÉ</w:t>
             </w:r>
-            <w:proofErr w:type="spellEnd"/>
-            <w:r>
-              <w:rPr>
-                <w:rFonts w:ascii="BRH Malayalam Extra" w:hAnsi="BRH Malayalam Extra" w:cs="BRH Devanagari Extra"/>
-                <w:b/>
-                <w:color w:val="000000"/>
-                <w:sz w:val="32"/>
-                <w:szCs w:val="40"/>
-              </w:rPr>
-              <w:t>–</w:t>
-            </w:r>
-            <w:proofErr w:type="spellStart"/>
+            <w:r>
+              <w:rPr>
+                <w:rFonts w:ascii="BRH Malayalam Extra" w:hAnsi="BRH Malayalam Extra" w:cs="BRH Devanagari Extra"/>
+                <w:b/>
+                <w:color w:val="000000"/>
+                <w:sz w:val="32"/>
+                <w:szCs w:val="40"/>
+              </w:rPr>
+              <w:t>–</w:t>
+            </w:r>
             <w:r>
               <w:rPr>
                 <w:rFonts w:ascii="BRH Devanagari Extra" w:hAnsi="BRH Devanagari Extra" w:cs="BRH Devanagari Extra"/>
@@ -7806,37 +5481,25 @@
               </w:rPr>
               <w:t>ÍqÉ</w:t>
             </w:r>
-            <w:proofErr w:type="spellEnd"/>
-            <w:r>
-              <w:rPr>
-                <w:rFonts w:ascii="BRH Malayalam Extra" w:hAnsi="BRH Malayalam Extra" w:cs="BRH Devanagari Extra"/>
-                <w:b/>
-                <w:color w:val="000000"/>
-                <w:sz w:val="32"/>
-                <w:szCs w:val="40"/>
-              </w:rPr>
-              <w:t>–</w:t>
-            </w:r>
-            <w:r>
-              <w:rPr>
-                <w:rFonts w:ascii="BRH Devanagari Extra" w:hAnsi="BRH Devanagari Extra" w:cs="BRH Devanagari Extra"/>
-                <w:color w:val="000000"/>
-                <w:sz w:val="40"/>
-                <w:szCs w:val="40"/>
-              </w:rPr>
-              <w:t xml:space="preserve"> </w:t>
-            </w:r>
-            <w:proofErr w:type="spellStart"/>
-            <w:r>
-              <w:rPr>
-                <w:rFonts w:ascii="BRH Devanagari Extra" w:hAnsi="BRH Devanagari Extra" w:cs="BRH Devanagari Extra"/>
-                <w:color w:val="000000"/>
-                <w:sz w:val="40"/>
-                <w:szCs w:val="40"/>
-              </w:rPr>
-              <w:t>iÉå</w:t>
-            </w:r>
-            <w:proofErr w:type="spellEnd"/>
+            <w:r>
+              <w:rPr>
+                <w:rFonts w:ascii="BRH Malayalam Extra" w:hAnsi="BRH Malayalam Extra" w:cs="BRH Devanagari Extra"/>
+                <w:b/>
+                <w:color w:val="000000"/>
+                <w:sz w:val="32"/>
+                <w:szCs w:val="40"/>
+              </w:rPr>
+              <w:t>–</w:t>
+            </w:r>
+            <w:r>
+              <w:rPr>
+                <w:rFonts w:ascii="BRH Devanagari Extra" w:hAnsi="BRH Devanagari Extra" w:cs="BRH Devanagari Extra"/>
+                <w:color w:val="000000"/>
+                <w:sz w:val="40"/>
+                <w:szCs w:val="40"/>
+              </w:rPr>
+              <w:t xml:space="preserve"> iÉå</w:t>
+            </w:r>
             <w:r>
               <w:rPr>
                 <w:rFonts w:ascii="BRH Malayalam Extra" w:hAnsi="BRH Malayalam Extra" w:cs="BRH Devanagari Extra"/>
@@ -7856,7 +5519,6 @@
               </w:rPr>
               <w:t xml:space="preserve">| </w:t>
             </w:r>
-            <w:proofErr w:type="spellStart"/>
             <w:r>
               <w:rPr>
                 <w:rFonts w:ascii="BRH Devanagari Extra" w:hAnsi="BRH Devanagari Extra" w:cs="BRH Devanagari Extra"/>
@@ -7867,7 +5529,6 @@
               </w:rPr>
               <w:t>iÉ</w:t>
             </w:r>
-            <w:proofErr w:type="spellEnd"/>
             <w:r>
               <w:rPr>
                 <w:rFonts w:ascii="BRH Malayalam Extra" w:hAnsi="BRH Malayalam Extra" w:cs="BRH Devanagari Extra"/>
@@ -7886,47 +5547,7 @@
                 <w:sz w:val="40"/>
                 <w:szCs w:val="40"/>
               </w:rPr>
-              <w:t xml:space="preserve"> </w:t>
-            </w:r>
-            <w:proofErr w:type="spellStart"/>
-            <w:r>
-              <w:rPr>
-                <w:rFonts w:ascii="BRH Devanagari Extra" w:hAnsi="BRH Devanagari Extra" w:cs="BRH Devanagari Extra"/>
-                <w:color w:val="000000"/>
-                <w:sz w:val="40"/>
-                <w:szCs w:val="40"/>
-              </w:rPr>
-              <w:t>CÌiÉþ</w:t>
-            </w:r>
-            <w:proofErr w:type="spellEnd"/>
-            <w:r>
-              <w:rPr>
-                <w:rFonts w:ascii="BRH Devanagari Extra" w:hAnsi="BRH Devanagari Extra" w:cs="BRH Devanagari Extra"/>
-                <w:color w:val="000000"/>
-                <w:sz w:val="40"/>
-                <w:szCs w:val="40"/>
-              </w:rPr>
-              <w:t xml:space="preserve"> </w:t>
-            </w:r>
-            <w:proofErr w:type="spellStart"/>
-            <w:r>
-              <w:rPr>
-                <w:rFonts w:ascii="BRH Devanagari Extra" w:hAnsi="BRH Devanagari Extra" w:cs="BRH Devanagari Extra"/>
-                <w:color w:val="000000"/>
-                <w:sz w:val="40"/>
-                <w:szCs w:val="40"/>
-              </w:rPr>
-              <w:t>iÉå</w:t>
-            </w:r>
-            <w:proofErr w:type="spellEnd"/>
-            <w:r>
-              <w:rPr>
-                <w:rFonts w:ascii="BRH Devanagari Extra" w:hAnsi="BRH Devanagari Extra" w:cs="BRH Devanagari Extra"/>
-                <w:color w:val="000000"/>
-                <w:sz w:val="40"/>
-                <w:szCs w:val="40"/>
-              </w:rPr>
-              <w:t xml:space="preserve"> ||</w:t>
+              <w:t xml:space="preserve"> CÌiÉþ iÉå ||</w:t>
             </w:r>
           </w:p>
         </w:tc>
@@ -7964,19 +5585,8 @@
                 <w:sz w:val="28"/>
                 <w:szCs w:val="32"/>
               </w:rPr>
-              <w:t xml:space="preserve">T.S.7.3.13.1 – </w:t>
-            </w:r>
-            <w:proofErr w:type="spellStart"/>
-            <w:r>
-              <w:rPr>
-                <w:rFonts w:cs="Arial"/>
-                <w:b/>
-                <w:sz w:val="28"/>
-                <w:szCs w:val="32"/>
-              </w:rPr>
-              <w:t>Kramam</w:t>
-            </w:r>
-            <w:proofErr w:type="spellEnd"/>
+              <w:t>T.S.7.3.13.1 – Kramam</w:t>
+            </w:r>
           </w:p>
           <w:p>
             <w:pPr>
@@ -7996,45 +5606,14 @@
                 <w:szCs w:val="32"/>
               </w:rPr>
             </w:pPr>
-            <w:proofErr w:type="spellStart"/>
-            <w:r>
-              <w:rPr>
-                <w:rFonts w:cs="Arial"/>
-                <w:b/>
-                <w:sz w:val="28"/>
-                <w:szCs w:val="32"/>
-              </w:rPr>
-              <w:t>Krama</w:t>
-            </w:r>
-            <w:proofErr w:type="spellEnd"/>
-            <w:r>
-              <w:rPr>
-                <w:rFonts w:cs="Arial"/>
-                <w:b/>
-                <w:sz w:val="28"/>
-                <w:szCs w:val="32"/>
-              </w:rPr>
-              <w:t xml:space="preserve"> </w:t>
-            </w:r>
-            <w:proofErr w:type="spellStart"/>
-            <w:r>
-              <w:rPr>
-                <w:rFonts w:cs="Arial"/>
-                <w:b/>
-                <w:sz w:val="28"/>
-                <w:szCs w:val="32"/>
-              </w:rPr>
-              <w:t>Vaakyam</w:t>
-            </w:r>
-            <w:proofErr w:type="spellEnd"/>
-            <w:r>
-              <w:rPr>
-                <w:rFonts w:cs="Arial"/>
-                <w:b/>
-                <w:sz w:val="28"/>
-                <w:szCs w:val="32"/>
-              </w:rPr>
-              <w:t xml:space="preserve"> No.– 17</w:t>
+            <w:r>
+              <w:rPr>
+                <w:rFonts w:cs="Arial"/>
+                <w:b/>
+                <w:sz w:val="28"/>
+                <w:szCs w:val="32"/>
+              </w:rPr>
+              <w:t>Krama Vaakyam No.– 17</w:t>
             </w:r>
           </w:p>
           <w:p>
@@ -8055,25 +5634,14 @@
                 <w:szCs w:val="32"/>
               </w:rPr>
             </w:pPr>
-            <w:proofErr w:type="spellStart"/>
-            <w:r>
-              <w:rPr>
-                <w:rFonts w:cs="Arial"/>
-                <w:b/>
-                <w:sz w:val="28"/>
-                <w:szCs w:val="32"/>
-              </w:rPr>
-              <w:t>Panchaati</w:t>
-            </w:r>
-            <w:proofErr w:type="spellEnd"/>
-            <w:r>
-              <w:rPr>
-                <w:rFonts w:cs="Arial"/>
-                <w:b/>
-                <w:sz w:val="28"/>
-                <w:szCs w:val="32"/>
-              </w:rPr>
-              <w:t xml:space="preserve"> No</w:t>
+            <w:r>
+              <w:rPr>
+                <w:rFonts w:cs="Arial"/>
+                <w:b/>
+                <w:sz w:val="28"/>
+                <w:szCs w:val="32"/>
+              </w:rPr>
+              <w:t>Panchaati No</w:t>
             </w:r>
             <w:r>
               <w:rPr>
@@ -8109,7 +5677,6 @@
                 <w:lang w:val="en-IN" w:eastAsia="en-IN" w:bidi="ml-IN"/>
               </w:rPr>
             </w:pPr>
-            <w:proofErr w:type="spellStart"/>
             <w:r>
               <w:rPr>
                 <w:rFonts w:ascii="BRH Devanagari Extra" w:hAnsi="BRH Devanagari Extra" w:cs="BRH Devanagari Extra"/>
@@ -8119,18 +5686,16 @@
               </w:rPr>
               <w:t>rÉ</w:t>
             </w:r>
-            <w:proofErr w:type="spellEnd"/>
-            <w:r>
-              <w:rPr>
-                <w:rFonts w:ascii="BRH Malayalam Extra" w:hAnsi="BRH Malayalam Extra" w:cs="BRH Devanagari Extra"/>
-                <w:b/>
-                <w:color w:val="000000"/>
-                <w:sz w:val="32"/>
-                <w:szCs w:val="40"/>
-              </w:rPr>
-              <w:t>–</w:t>
-            </w:r>
-            <w:proofErr w:type="spellStart"/>
+            <w:r>
+              <w:rPr>
+                <w:rFonts w:ascii="BRH Malayalam Extra" w:hAnsi="BRH Malayalam Extra" w:cs="BRH Devanagari Extra"/>
+                <w:b/>
+                <w:color w:val="000000"/>
+                <w:sz w:val="32"/>
+                <w:szCs w:val="40"/>
+              </w:rPr>
+              <w:t>–</w:t>
+            </w:r>
             <w:r>
               <w:rPr>
                 <w:rFonts w:ascii="BRH Devanagari Extra" w:hAnsi="BRH Devanagari Extra" w:cs="BRH Devanagari Extra"/>
@@ -8150,7 +5715,6 @@
               </w:rPr>
               <w:t>rÉÉ</w:t>
             </w:r>
-            <w:proofErr w:type="spellEnd"/>
             <w:r>
               <w:rPr>
                 <w:rFonts w:ascii="BRH Malayalam Extra" w:hAnsi="BRH Malayalam Extra" w:cs="BRH Devanagari Extra"/>
@@ -8170,7 +5734,6 @@
               </w:rPr>
               <w:t xml:space="preserve"> </w:t>
             </w:r>
-            <w:proofErr w:type="spellStart"/>
             <w:r>
               <w:rPr>
                 <w:rFonts w:ascii="BRH Devanagari Extra" w:hAnsi="BRH Devanagari Extra" w:cs="BRH Devanagari Extra"/>
@@ -8180,7 +5743,6 @@
               </w:rPr>
               <w:t>qÉÉ</w:t>
             </w:r>
-            <w:proofErr w:type="spellEnd"/>
             <w:r>
               <w:rPr>
                 <w:rFonts w:ascii="BRH Devanagari Extra" w:hAnsi="BRH Devanagari Extra" w:cs="BRH Devanagari Extra"/>
@@ -8190,7 +5752,6 @@
               </w:rPr>
               <w:t xml:space="preserve"> | </w:t>
             </w:r>
-            <w:proofErr w:type="spellStart"/>
             <w:r>
               <w:rPr>
                 <w:rFonts w:ascii="BRH Devanagari Extra" w:hAnsi="BRH Devanagari Extra" w:cs="BRH Devanagari Extra"/>
@@ -8200,35 +5761,14 @@
               </w:rPr>
               <w:t>qÉÉ</w:t>
             </w:r>
-            <w:proofErr w:type="spellEnd"/>
-            <w:r>
-              <w:rPr>
-                <w:rFonts w:ascii="BRH Devanagari Extra" w:hAnsi="BRH Devanagari Extra" w:cs="BRH Devanagari Extra"/>
-                <w:color w:val="000000"/>
-                <w:sz w:val="40"/>
-                <w:szCs w:val="40"/>
-              </w:rPr>
-              <w:t xml:space="preserve"> | AÉ </w:t>
-            </w:r>
-            <w:proofErr w:type="spellStart"/>
-            <w:r>
-              <w:rPr>
-                <w:rFonts w:ascii="BRH Devanagari Extra" w:hAnsi="BRH Devanagari Extra" w:cs="BRH Devanagari Extra"/>
-                <w:color w:val="000000"/>
-                <w:sz w:val="40"/>
-                <w:szCs w:val="40"/>
-              </w:rPr>
-              <w:t>ÌuÉþzÉliÉÑ</w:t>
-            </w:r>
-            <w:proofErr w:type="spellEnd"/>
-            <w:r>
-              <w:rPr>
-                <w:rFonts w:ascii="BRH Devanagari Extra" w:hAnsi="BRH Devanagari Extra" w:cs="BRH Devanagari Extra"/>
-                <w:color w:val="000000"/>
-                <w:sz w:val="40"/>
-                <w:szCs w:val="40"/>
-              </w:rPr>
-              <w:t xml:space="preserve"> |</w:t>
+            <w:r>
+              <w:rPr>
+                <w:rFonts w:ascii="BRH Devanagari Extra" w:hAnsi="BRH Devanagari Extra" w:cs="BRH Devanagari Extra"/>
+                <w:color w:val="000000"/>
+                <w:sz w:val="40"/>
+                <w:szCs w:val="40"/>
+              </w:rPr>
+              <w:t xml:space="preserve"> | AÉ ÌuÉþzÉliÉÑ |</w:t>
             </w:r>
           </w:p>
         </w:tc>
@@ -8250,7 +5790,6 @@
                 <w:szCs w:val="40"/>
               </w:rPr>
             </w:pPr>
-            <w:proofErr w:type="spellStart"/>
             <w:r>
               <w:rPr>
                 <w:rFonts w:ascii="BRH Devanagari Extra" w:hAnsi="BRH Devanagari Extra" w:cs="BRH Devanagari Extra"/>
@@ -8260,18 +5799,16 @@
               </w:rPr>
               <w:t>rÉ</w:t>
             </w:r>
-            <w:proofErr w:type="spellEnd"/>
-            <w:r>
-              <w:rPr>
-                <w:rFonts w:ascii="BRH Malayalam Extra" w:hAnsi="BRH Malayalam Extra" w:cs="BRH Devanagari Extra"/>
-                <w:b/>
-                <w:color w:val="000000"/>
-                <w:sz w:val="32"/>
-                <w:szCs w:val="40"/>
-              </w:rPr>
-              <w:t>–</w:t>
-            </w:r>
-            <w:proofErr w:type="spellStart"/>
+            <w:r>
+              <w:rPr>
+                <w:rFonts w:ascii="BRH Malayalam Extra" w:hAnsi="BRH Malayalam Extra" w:cs="BRH Devanagari Extra"/>
+                <w:b/>
+                <w:color w:val="000000"/>
+                <w:sz w:val="32"/>
+                <w:szCs w:val="40"/>
+              </w:rPr>
+              <w:t>–</w:t>
+            </w:r>
             <w:r>
               <w:rPr>
                 <w:rFonts w:ascii="BRH Devanagari Extra" w:hAnsi="BRH Devanagari Extra" w:cs="BRH Devanagari Extra"/>
@@ -8291,55 +5828,23 @@
               </w:rPr>
               <w:t>rÉÉþ</w:t>
             </w:r>
-            <w:proofErr w:type="spellEnd"/>
-            <w:r>
-              <w:rPr>
-                <w:rFonts w:ascii="BRH Devanagari Extra" w:hAnsi="BRH Devanagari Extra" w:cs="BRH Devanagari Extra"/>
-                <w:color w:val="000000"/>
-                <w:sz w:val="40"/>
-                <w:szCs w:val="40"/>
-              </w:rPr>
-              <w:t xml:space="preserve"> </w:t>
-            </w:r>
-            <w:proofErr w:type="spellStart"/>
-            <w:r>
-              <w:rPr>
-                <w:rFonts w:ascii="BRH Devanagari Extra" w:hAnsi="BRH Devanagari Extra" w:cs="BRH Devanagari Extra"/>
-                <w:color w:val="000000"/>
-                <w:sz w:val="40"/>
-                <w:szCs w:val="40"/>
-              </w:rPr>
-              <w:t>qÉÉ</w:t>
-            </w:r>
-            <w:proofErr w:type="spellEnd"/>
-            <w:r>
-              <w:rPr>
-                <w:rFonts w:ascii="BRH Devanagari Extra" w:hAnsi="BRH Devanagari Extra" w:cs="BRH Devanagari Extra"/>
-                <w:color w:val="000000"/>
-                <w:sz w:val="40"/>
-                <w:szCs w:val="40"/>
-              </w:rPr>
-              <w:t xml:space="preserve"> | </w:t>
-            </w:r>
-            <w:proofErr w:type="spellStart"/>
-            <w:r>
-              <w:rPr>
-                <w:rFonts w:ascii="BRH Devanagari Extra" w:hAnsi="BRH Devanagari Extra" w:cs="BRH Devanagari Extra"/>
-                <w:color w:val="000000"/>
-                <w:sz w:val="40"/>
-                <w:szCs w:val="40"/>
-              </w:rPr>
-              <w:t>qÉÉ</w:t>
-            </w:r>
-            <w:proofErr w:type="spellEnd"/>
-            <w:r>
-              <w:rPr>
-                <w:rFonts w:ascii="BRH Devanagari Extra" w:hAnsi="BRH Devanagari Extra" w:cs="BRH Devanagari Extra"/>
-                <w:color w:val="000000"/>
-                <w:sz w:val="40"/>
-                <w:szCs w:val="40"/>
-              </w:rPr>
-              <w:t xml:space="preserve"> |</w:t>
+            <w:r>
+              <w:rPr>
+                <w:rFonts w:ascii="BRH Devanagari Extra" w:hAnsi="BRH Devanagari Extra" w:cs="BRH Devanagari Extra"/>
+                <w:color w:val="000000"/>
+                <w:sz w:val="40"/>
+                <w:szCs w:val="40"/>
+              </w:rPr>
+              <w:t xml:space="preserve"> qÉÉ | </w:t>
+            </w:r>
+            <w:r>
+              <w:rPr>
+                <w:rFonts w:ascii="BRH Devanagari Extra" w:hAnsi="BRH Devanagari Extra" w:cs="BRH Devanagari Extra"/>
+                <w:color w:val="000000"/>
+                <w:sz w:val="40"/>
+                <w:szCs w:val="40"/>
+              </w:rPr>
+              <w:t>qÉÉ |</w:t>
             </w:r>
             <w:r>
               <w:rPr>
@@ -8373,27 +5878,7 @@
                 <w:sz w:val="40"/>
                 <w:szCs w:val="40"/>
               </w:rPr>
-              <w:t xml:space="preserve">AÉ </w:t>
-            </w:r>
-            <w:proofErr w:type="spellStart"/>
-            <w:r>
-              <w:rPr>
-                <w:rFonts w:ascii="BRH Devanagari Extra" w:hAnsi="BRH Devanagari Extra" w:cs="BRH Devanagari Extra"/>
-                <w:color w:val="000000"/>
-                <w:sz w:val="40"/>
-                <w:szCs w:val="40"/>
-              </w:rPr>
-              <w:t>ÌuÉþzÉliÉÑ</w:t>
-            </w:r>
-            <w:proofErr w:type="spellEnd"/>
-            <w:r>
-              <w:rPr>
-                <w:rFonts w:ascii="BRH Devanagari Extra" w:hAnsi="BRH Devanagari Extra" w:cs="BRH Devanagari Extra"/>
-                <w:color w:val="000000"/>
-                <w:sz w:val="40"/>
-                <w:szCs w:val="40"/>
-              </w:rPr>
-              <w:t xml:space="preserve"> | </w:t>
+              <w:t xml:space="preserve">AÉ ÌuÉþzÉliÉÑ | </w:t>
             </w:r>
             <w:r>
               <w:rPr>
@@ -8441,19 +5926,8 @@
                 <w:sz w:val="28"/>
                 <w:szCs w:val="32"/>
               </w:rPr>
-              <w:t xml:space="preserve">T.S.7.3.16.1 – </w:t>
-            </w:r>
-            <w:proofErr w:type="spellStart"/>
-            <w:r>
-              <w:rPr>
-                <w:rFonts w:cs="Arial"/>
-                <w:b/>
-                <w:sz w:val="28"/>
-                <w:szCs w:val="32"/>
-              </w:rPr>
-              <w:t>Kramam</w:t>
-            </w:r>
-            <w:proofErr w:type="spellEnd"/>
+              <w:t>T.S.7.3.16.1 – Kramam</w:t>
+            </w:r>
           </w:p>
           <w:p>
             <w:pPr>
@@ -8473,45 +5947,14 @@
                 <w:szCs w:val="32"/>
               </w:rPr>
             </w:pPr>
-            <w:proofErr w:type="spellStart"/>
-            <w:r>
-              <w:rPr>
-                <w:rFonts w:cs="Arial"/>
-                <w:b/>
-                <w:sz w:val="28"/>
-                <w:szCs w:val="32"/>
-              </w:rPr>
-              <w:t>Krama</w:t>
-            </w:r>
-            <w:proofErr w:type="spellEnd"/>
-            <w:r>
-              <w:rPr>
-                <w:rFonts w:cs="Arial"/>
-                <w:b/>
-                <w:sz w:val="28"/>
-                <w:szCs w:val="32"/>
-              </w:rPr>
-              <w:t xml:space="preserve"> </w:t>
-            </w:r>
-            <w:proofErr w:type="spellStart"/>
-            <w:r>
-              <w:rPr>
-                <w:rFonts w:cs="Arial"/>
-                <w:b/>
-                <w:sz w:val="28"/>
-                <w:szCs w:val="32"/>
-              </w:rPr>
-              <w:t>Vaakyam</w:t>
-            </w:r>
-            <w:proofErr w:type="spellEnd"/>
-            <w:r>
-              <w:rPr>
-                <w:rFonts w:cs="Arial"/>
-                <w:b/>
-                <w:sz w:val="28"/>
-                <w:szCs w:val="32"/>
-              </w:rPr>
-              <w:t xml:space="preserve"> No.– 21</w:t>
+            <w:r>
+              <w:rPr>
+                <w:rFonts w:cs="Arial"/>
+                <w:b/>
+                <w:sz w:val="28"/>
+                <w:szCs w:val="32"/>
+              </w:rPr>
+              <w:t>Krama Vaakyam No.– 21</w:t>
             </w:r>
           </w:p>
           <w:p>
@@ -8532,25 +5975,14 @@
                 <w:szCs w:val="32"/>
               </w:rPr>
             </w:pPr>
-            <w:proofErr w:type="spellStart"/>
-            <w:r>
-              <w:rPr>
-                <w:rFonts w:cs="Arial"/>
-                <w:b/>
-                <w:sz w:val="28"/>
-                <w:szCs w:val="32"/>
-              </w:rPr>
-              <w:t>Panchaati</w:t>
-            </w:r>
-            <w:proofErr w:type="spellEnd"/>
-            <w:r>
-              <w:rPr>
-                <w:rFonts w:cs="Arial"/>
-                <w:b/>
-                <w:sz w:val="28"/>
-                <w:szCs w:val="32"/>
-              </w:rPr>
-              <w:t xml:space="preserve"> No</w:t>
+            <w:r>
+              <w:rPr>
+                <w:rFonts w:cs="Arial"/>
+                <w:b/>
+                <w:sz w:val="28"/>
+                <w:szCs w:val="32"/>
+              </w:rPr>
+              <w:t>Panchaati No</w:t>
             </w:r>
             <w:r>
               <w:rPr>
@@ -8585,7 +6017,6 @@
                 <w:szCs w:val="40"/>
               </w:rPr>
             </w:pPr>
-            <w:proofErr w:type="spellStart"/>
             <w:r>
               <w:rPr>
                 <w:rFonts w:ascii="BRH Devanagari Extra" w:hAnsi="BRH Devanagari Extra" w:cs="BRH Devanagari Extra"/>
@@ -8595,45 +6026,24 @@
               </w:rPr>
               <w:t>mÉ¤qÉþprÉ</w:t>
             </w:r>
-            <w:proofErr w:type="spellEnd"/>
-            <w:r>
-              <w:rPr>
-                <w:rFonts w:ascii="BRH Malayalam Extra" w:hAnsi="BRH Malayalam Extra" w:cs="BRH Devanagari Extra"/>
-                <w:b/>
-                <w:color w:val="000000"/>
-                <w:sz w:val="32"/>
-                <w:szCs w:val="40"/>
-              </w:rPr>
-              <w:t>–</w:t>
-            </w:r>
-            <w:r>
-              <w:rPr>
-                <w:rFonts w:ascii="BRH Devanagari Extra" w:hAnsi="BRH Devanagari Extra" w:cs="BRH Devanagari Extra"/>
-                <w:color w:val="000000"/>
-                <w:sz w:val="40"/>
-                <w:szCs w:val="40"/>
-              </w:rPr>
-              <w:t xml:space="preserve">È </w:t>
-            </w:r>
-            <w:proofErr w:type="spellStart"/>
-            <w:r>
-              <w:rPr>
-                <w:rFonts w:ascii="BRH Devanagari Extra" w:hAnsi="BRH Devanagari Extra" w:cs="BRH Devanagari Extra"/>
-                <w:color w:val="000000"/>
-                <w:sz w:val="40"/>
-                <w:szCs w:val="40"/>
-              </w:rPr>
-              <w:t>xuÉÉWûÉÿ</w:t>
-            </w:r>
-            <w:proofErr w:type="spellEnd"/>
-            <w:r>
-              <w:rPr>
-                <w:rFonts w:ascii="BRH Devanagari Extra" w:hAnsi="BRH Devanagari Extra" w:cs="BRH Devanagari Extra"/>
-                <w:color w:val="000000"/>
-                <w:sz w:val="40"/>
-                <w:szCs w:val="40"/>
-              </w:rPr>
-              <w:t xml:space="preserve"> | </w:t>
+            <w:r>
+              <w:rPr>
+                <w:rFonts w:ascii="BRH Malayalam Extra" w:hAnsi="BRH Malayalam Extra" w:cs="BRH Devanagari Extra"/>
+                <w:b/>
+                <w:color w:val="000000"/>
+                <w:sz w:val="32"/>
+                <w:szCs w:val="40"/>
+              </w:rPr>
+              <w:t>–</w:t>
+            </w:r>
+            <w:r>
+              <w:rPr>
+                <w:rFonts w:ascii="BRH Devanagari Extra" w:hAnsi="BRH Devanagari Extra" w:cs="BRH Devanagari Extra"/>
+                <w:color w:val="000000"/>
+                <w:sz w:val="40"/>
+                <w:szCs w:val="40"/>
+              </w:rPr>
+              <w:t xml:space="preserve">È xuÉÉWûÉÿ | </w:t>
             </w:r>
           </w:p>
           <w:p>
@@ -8646,7 +6056,6 @@
                 <w:lang w:val="en-IN" w:eastAsia="en-IN" w:bidi="ml-IN"/>
               </w:rPr>
             </w:pPr>
-            <w:proofErr w:type="spellStart"/>
             <w:r>
               <w:rPr>
                 <w:rFonts w:ascii="BRH Devanagari Extra" w:hAnsi="BRH Devanagari Extra" w:cs="BRH Devanagari Extra"/>
@@ -8675,87 +6084,44 @@
               </w:rPr>
               <w:t>þprÉ</w:t>
             </w:r>
-            <w:proofErr w:type="spellEnd"/>
-            <w:r>
-              <w:rPr>
-                <w:rFonts w:ascii="BRH Malayalam Extra" w:hAnsi="BRH Malayalam Extra" w:cs="BRH Devanagari Extra"/>
-                <w:b/>
-                <w:color w:val="000000"/>
-                <w:sz w:val="32"/>
-                <w:szCs w:val="40"/>
-              </w:rPr>
-              <w:t>–</w:t>
-            </w:r>
-            <w:r>
-              <w:rPr>
-                <w:rFonts w:ascii="BRH Devanagari Extra" w:hAnsi="BRH Devanagari Extra" w:cs="BRH Devanagari Extra"/>
-                <w:color w:val="000000"/>
-                <w:sz w:val="40"/>
-                <w:szCs w:val="40"/>
-              </w:rPr>
-              <w:t xml:space="preserve"> </w:t>
-            </w:r>
-            <w:proofErr w:type="spellStart"/>
-            <w:r>
-              <w:rPr>
-                <w:rFonts w:ascii="BRH Devanagari Extra" w:hAnsi="BRH Devanagari Extra" w:cs="BRH Devanagari Extra"/>
-                <w:color w:val="000000"/>
-                <w:sz w:val="40"/>
-                <w:szCs w:val="40"/>
-              </w:rPr>
-              <w:t>CÌiÉ</w:t>
-            </w:r>
-            <w:proofErr w:type="spellEnd"/>
-            <w:r>
-              <w:rPr>
-                <w:rFonts w:ascii="BRH Malayalam Extra" w:hAnsi="BRH Malayalam Extra" w:cs="BRH Devanagari Extra"/>
-                <w:b/>
-                <w:color w:val="000000"/>
-                <w:sz w:val="32"/>
-                <w:szCs w:val="40"/>
-              </w:rPr>
-              <w:t>–</w:t>
-            </w:r>
-            <w:r>
-              <w:rPr>
-                <w:rFonts w:ascii="BRH Devanagari Extra" w:hAnsi="BRH Devanagari Extra" w:cs="BRH Devanagari Extra"/>
-                <w:color w:val="000000"/>
-                <w:sz w:val="40"/>
-                <w:szCs w:val="40"/>
-              </w:rPr>
-              <w:t xml:space="preserve"> </w:t>
-            </w:r>
-            <w:proofErr w:type="spellStart"/>
-            <w:r>
-              <w:rPr>
-                <w:rFonts w:ascii="BRH Devanagari Extra" w:hAnsi="BRH Devanagari Extra" w:cs="BRH Devanagari Extra"/>
-                <w:color w:val="000000"/>
-                <w:sz w:val="40"/>
-                <w:szCs w:val="40"/>
-              </w:rPr>
-              <w:t>mÉ¤qÉþ</w:t>
-            </w:r>
-            <w:proofErr w:type="spellEnd"/>
-            <w:r>
-              <w:rPr>
-                <w:rFonts w:ascii="BRH Devanagari Extra" w:hAnsi="BRH Devanagari Extra" w:cs="BRH Devanagari Extra"/>
-                <w:color w:val="000000"/>
-                <w:sz w:val="40"/>
-                <w:szCs w:val="40"/>
-              </w:rPr>
-              <w:t xml:space="preserve"> - </w:t>
-            </w:r>
-            <w:proofErr w:type="spellStart"/>
-            <w:r>
-              <w:rPr>
-                <w:rFonts w:ascii="BRH Devanagari Extra" w:hAnsi="BRH Devanagari Extra" w:cs="BRH Devanagari Extra"/>
-                <w:color w:val="000000"/>
-                <w:sz w:val="40"/>
-                <w:szCs w:val="40"/>
-              </w:rPr>
-              <w:t>prÉ</w:t>
-            </w:r>
-            <w:proofErr w:type="spellEnd"/>
+            <w:r>
+              <w:rPr>
+                <w:rFonts w:ascii="BRH Malayalam Extra" w:hAnsi="BRH Malayalam Extra" w:cs="BRH Devanagari Extra"/>
+                <w:b/>
+                <w:color w:val="000000"/>
+                <w:sz w:val="32"/>
+                <w:szCs w:val="40"/>
+              </w:rPr>
+              <w:t>–</w:t>
+            </w:r>
+            <w:r>
+              <w:rPr>
+                <w:rFonts w:ascii="BRH Devanagari Extra" w:hAnsi="BRH Devanagari Extra" w:cs="BRH Devanagari Extra"/>
+                <w:color w:val="000000"/>
+                <w:sz w:val="40"/>
+                <w:szCs w:val="40"/>
+              </w:rPr>
+              <w:t xml:space="preserve"> CÌiÉ</w:t>
+            </w:r>
+            <w:r>
+              <w:rPr>
+                <w:rFonts w:ascii="BRH Malayalam Extra" w:hAnsi="BRH Malayalam Extra" w:cs="BRH Devanagari Extra"/>
+                <w:b/>
+                <w:color w:val="000000"/>
+                <w:sz w:val="32"/>
+                <w:szCs w:val="40"/>
+              </w:rPr>
+              <w:t>–</w:t>
+            </w:r>
+            <w:r>
+              <w:rPr>
+                <w:rFonts w:ascii="BRH Devanagari Extra" w:hAnsi="BRH Devanagari Extra" w:cs="BRH Devanagari Extra"/>
+                <w:color w:val="000000"/>
+                <w:sz w:val="40"/>
+                <w:szCs w:val="40"/>
+              </w:rPr>
+              <w:t xml:space="preserve"> mÉ¤qÉþ - prÉ</w:t>
+            </w:r>
             <w:r>
               <w:rPr>
                 <w:rFonts w:ascii="BRH Malayalam Extra" w:hAnsi="BRH Malayalam Extra" w:cs="BRH Devanagari Extra"/>
@@ -8791,7 +6157,6 @@
                 <w:szCs w:val="40"/>
               </w:rPr>
             </w:pPr>
-            <w:proofErr w:type="spellStart"/>
             <w:r>
               <w:rPr>
                 <w:rFonts w:ascii="BRH Devanagari Extra" w:hAnsi="BRH Devanagari Extra" w:cs="BRH Devanagari Extra"/>
@@ -8801,45 +6166,24 @@
               </w:rPr>
               <w:t>mÉ¤qÉþprÉ</w:t>
             </w:r>
-            <w:proofErr w:type="spellEnd"/>
-            <w:r>
-              <w:rPr>
-                <w:rFonts w:ascii="BRH Malayalam Extra" w:hAnsi="BRH Malayalam Extra" w:cs="BRH Devanagari Extra"/>
-                <w:b/>
-                <w:color w:val="000000"/>
-                <w:sz w:val="32"/>
-                <w:szCs w:val="40"/>
-              </w:rPr>
-              <w:t>–</w:t>
-            </w:r>
-            <w:r>
-              <w:rPr>
-                <w:rFonts w:ascii="BRH Devanagari Extra" w:hAnsi="BRH Devanagari Extra" w:cs="BRH Devanagari Extra"/>
-                <w:color w:val="000000"/>
-                <w:sz w:val="40"/>
-                <w:szCs w:val="40"/>
-              </w:rPr>
-              <w:t xml:space="preserve">È </w:t>
-            </w:r>
-            <w:proofErr w:type="spellStart"/>
-            <w:r>
-              <w:rPr>
-                <w:rFonts w:ascii="BRH Devanagari Extra" w:hAnsi="BRH Devanagari Extra" w:cs="BRH Devanagari Extra"/>
-                <w:color w:val="000000"/>
-                <w:sz w:val="40"/>
-                <w:szCs w:val="40"/>
-              </w:rPr>
-              <w:t>xuÉÉWûÉÿ</w:t>
-            </w:r>
-            <w:proofErr w:type="spellEnd"/>
-            <w:r>
-              <w:rPr>
-                <w:rFonts w:ascii="BRH Devanagari Extra" w:hAnsi="BRH Devanagari Extra" w:cs="BRH Devanagari Extra"/>
-                <w:color w:val="000000"/>
-                <w:sz w:val="40"/>
-                <w:szCs w:val="40"/>
-              </w:rPr>
-              <w:t xml:space="preserve"> | </w:t>
+            <w:r>
+              <w:rPr>
+                <w:rFonts w:ascii="BRH Malayalam Extra" w:hAnsi="BRH Malayalam Extra" w:cs="BRH Devanagari Extra"/>
+                <w:b/>
+                <w:color w:val="000000"/>
+                <w:sz w:val="32"/>
+                <w:szCs w:val="40"/>
+              </w:rPr>
+              <w:t>–</w:t>
+            </w:r>
+            <w:r>
+              <w:rPr>
+                <w:rFonts w:ascii="BRH Devanagari Extra" w:hAnsi="BRH Devanagari Extra" w:cs="BRH Devanagari Extra"/>
+                <w:color w:val="000000"/>
+                <w:sz w:val="40"/>
+                <w:szCs w:val="40"/>
+              </w:rPr>
+              <w:t xml:space="preserve">È xuÉÉWûÉÿ | </w:t>
             </w:r>
           </w:p>
           <w:p>
@@ -8852,7 +6196,6 @@
                 <w:lang w:val="en-IN" w:eastAsia="en-IN" w:bidi="ml-IN"/>
               </w:rPr>
             </w:pPr>
-            <w:proofErr w:type="spellStart"/>
             <w:r>
               <w:rPr>
                 <w:rFonts w:ascii="BRH Devanagari Extra" w:hAnsi="BRH Devanagari Extra" w:cs="BRH Devanagari Extra"/>
@@ -8890,87 +6233,44 @@
               </w:rPr>
               <w:t>É</w:t>
             </w:r>
-            <w:proofErr w:type="spellEnd"/>
-            <w:r>
-              <w:rPr>
-                <w:rFonts w:ascii="BRH Malayalam Extra" w:hAnsi="BRH Malayalam Extra" w:cs="BRH Devanagari Extra"/>
-                <w:b/>
-                <w:color w:val="000000"/>
-                <w:sz w:val="32"/>
-                <w:szCs w:val="40"/>
-              </w:rPr>
-              <w:t>–</w:t>
-            </w:r>
-            <w:r>
-              <w:rPr>
-                <w:rFonts w:ascii="BRH Devanagari Extra" w:hAnsi="BRH Devanagari Extra" w:cs="BRH Devanagari Extra"/>
-                <w:color w:val="000000"/>
-                <w:sz w:val="40"/>
-                <w:szCs w:val="40"/>
-              </w:rPr>
-              <w:t xml:space="preserve"> </w:t>
-            </w:r>
-            <w:proofErr w:type="spellStart"/>
-            <w:r>
-              <w:rPr>
-                <w:rFonts w:ascii="BRH Devanagari Extra" w:hAnsi="BRH Devanagari Extra" w:cs="BRH Devanagari Extra"/>
-                <w:color w:val="000000"/>
-                <w:sz w:val="40"/>
-                <w:szCs w:val="40"/>
-              </w:rPr>
-              <w:t>CÌiÉ</w:t>
-            </w:r>
-            <w:proofErr w:type="spellEnd"/>
-            <w:r>
-              <w:rPr>
-                <w:rFonts w:ascii="BRH Malayalam Extra" w:hAnsi="BRH Malayalam Extra" w:cs="BRH Devanagari Extra"/>
-                <w:b/>
-                <w:color w:val="000000"/>
-                <w:sz w:val="32"/>
-                <w:szCs w:val="40"/>
-              </w:rPr>
-              <w:t>–</w:t>
-            </w:r>
-            <w:r>
-              <w:rPr>
-                <w:rFonts w:ascii="BRH Devanagari Extra" w:hAnsi="BRH Devanagari Extra" w:cs="BRH Devanagari Extra"/>
-                <w:color w:val="000000"/>
-                <w:sz w:val="40"/>
-                <w:szCs w:val="40"/>
-              </w:rPr>
-              <w:t xml:space="preserve"> </w:t>
-            </w:r>
-            <w:proofErr w:type="spellStart"/>
-            <w:r>
-              <w:rPr>
-                <w:rFonts w:ascii="BRH Devanagari Extra" w:hAnsi="BRH Devanagari Extra" w:cs="BRH Devanagari Extra"/>
-                <w:color w:val="000000"/>
-                <w:sz w:val="40"/>
-                <w:szCs w:val="40"/>
-              </w:rPr>
-              <w:t>mÉ¤qÉþ</w:t>
-            </w:r>
-            <w:proofErr w:type="spellEnd"/>
-            <w:r>
-              <w:rPr>
-                <w:rFonts w:ascii="BRH Devanagari Extra" w:hAnsi="BRH Devanagari Extra" w:cs="BRH Devanagari Extra"/>
-                <w:color w:val="000000"/>
-                <w:sz w:val="40"/>
-                <w:szCs w:val="40"/>
-              </w:rPr>
-              <w:t xml:space="preserve"> - </w:t>
-            </w:r>
-            <w:proofErr w:type="spellStart"/>
-            <w:r>
-              <w:rPr>
-                <w:rFonts w:ascii="BRH Devanagari Extra" w:hAnsi="BRH Devanagari Extra" w:cs="BRH Devanagari Extra"/>
-                <w:color w:val="000000"/>
-                <w:sz w:val="40"/>
-                <w:szCs w:val="40"/>
-              </w:rPr>
-              <w:t>prÉ</w:t>
-            </w:r>
-            <w:proofErr w:type="spellEnd"/>
+            <w:r>
+              <w:rPr>
+                <w:rFonts w:ascii="BRH Malayalam Extra" w:hAnsi="BRH Malayalam Extra" w:cs="BRH Devanagari Extra"/>
+                <w:b/>
+                <w:color w:val="000000"/>
+                <w:sz w:val="32"/>
+                <w:szCs w:val="40"/>
+              </w:rPr>
+              <w:t>–</w:t>
+            </w:r>
+            <w:r>
+              <w:rPr>
+                <w:rFonts w:ascii="BRH Devanagari Extra" w:hAnsi="BRH Devanagari Extra" w:cs="BRH Devanagari Extra"/>
+                <w:color w:val="000000"/>
+                <w:sz w:val="40"/>
+                <w:szCs w:val="40"/>
+              </w:rPr>
+              <w:t xml:space="preserve"> CÌiÉ</w:t>
+            </w:r>
+            <w:r>
+              <w:rPr>
+                <w:rFonts w:ascii="BRH Malayalam Extra" w:hAnsi="BRH Malayalam Extra" w:cs="BRH Devanagari Extra"/>
+                <w:b/>
+                <w:color w:val="000000"/>
+                <w:sz w:val="32"/>
+                <w:szCs w:val="40"/>
+              </w:rPr>
+              <w:t>–</w:t>
+            </w:r>
+            <w:r>
+              <w:rPr>
+                <w:rFonts w:ascii="BRH Devanagari Extra" w:hAnsi="BRH Devanagari Extra" w:cs="BRH Devanagari Extra"/>
+                <w:color w:val="000000"/>
+                <w:sz w:val="40"/>
+                <w:szCs w:val="40"/>
+              </w:rPr>
+              <w:t xml:space="preserve"> mÉ¤qÉþ - prÉ</w:t>
+            </w:r>
             <w:r>
               <w:rPr>
                 <w:rFonts w:ascii="BRH Malayalam Extra" w:hAnsi="BRH Malayalam Extra" w:cs="BRH Devanagari Extra"/>
@@ -9022,29 +6322,7 @@
           <w:szCs w:val="40"/>
           <w:lang w:val="en-IN" w:eastAsia="en-IN"/>
         </w:rPr>
-        <w:t>"</w:t>
-      </w:r>
-      <w:proofErr w:type="spellStart"/>
-      <w:r>
-        <w:rPr>
-          <w:rFonts w:ascii="BRH Devanagari" w:hAnsi="BRH Devanagari" w:cs="BRH Devanagari"/>
-          <w:color w:val="000000"/>
-          <w:sz w:val="40"/>
-          <w:szCs w:val="40"/>
-          <w:lang w:val="en-IN" w:eastAsia="en-IN"/>
-        </w:rPr>
-        <w:t>zlÉ</w:t>
-      </w:r>
-      <w:proofErr w:type="spellEnd"/>
-      <w:r>
-        <w:rPr>
-          <w:rFonts w:ascii="BRH Devanagari" w:hAnsi="BRH Devanagari" w:cs="BRH Devanagari"/>
-          <w:color w:val="000000"/>
-          <w:sz w:val="40"/>
-          <w:szCs w:val="40"/>
-          <w:lang w:val="en-IN" w:eastAsia="en-IN"/>
-        </w:rPr>
-        <w:t xml:space="preserve">" </w:t>
+        <w:t xml:space="preserve">"zlÉ" </w:t>
       </w:r>
       <w:r>
         <w:rPr>
@@ -9052,16 +6330,7 @@
           <w:bCs/>
           <w:sz w:val="32"/>
         </w:rPr>
-        <w:t xml:space="preserve">replaced </w:t>
-      </w:r>
-      <w:proofErr w:type="gramStart"/>
-      <w:r>
-        <w:rPr>
-          <w:b/>
-          <w:bCs/>
-          <w:sz w:val="32"/>
-        </w:rPr>
-        <w:t>with</w:t>
+        <w:t>replaced with</w:t>
       </w:r>
       <w:r>
         <w:rPr>
@@ -9083,8 +6352,6 @@
         </w:rPr>
         <w:t>"</w:t>
       </w:r>
-      <w:proofErr w:type="spellStart"/>
-      <w:proofErr w:type="gramEnd"/>
       <w:r>
         <w:rPr>
           <w:rFonts w:ascii="BRH Devanagari" w:hAnsi="BRH Devanagari" w:cs="BRH Devanagari"/>
@@ -9096,7 +6363,6 @@
         </w:rPr>
         <w:t>zgÉ</w:t>
       </w:r>
-      <w:proofErr w:type="spellEnd"/>
       <w:r>
         <w:rPr>
           <w:rFonts w:ascii="BRH Devanagari" w:hAnsi="BRH Devanagari" w:cs="BRH Devanagari"/>
@@ -9204,7 +6470,6 @@
         </w:rPr>
         <w:t xml:space="preserve">TS </w:t>
       </w:r>
-      <w:proofErr w:type="spellStart"/>
       <w:r>
         <w:rPr>
           <w:b/>
@@ -9215,7 +6480,6 @@
         </w:rPr>
         <w:t>Krama</w:t>
       </w:r>
-      <w:proofErr w:type="spellEnd"/>
       <w:r>
         <w:rPr>
           <w:b/>
@@ -9224,29 +6488,7 @@
           <w:szCs w:val="32"/>
           <w:u w:val="single"/>
         </w:rPr>
-        <w:t xml:space="preserve"> </w:t>
-      </w:r>
-      <w:proofErr w:type="spellStart"/>
-      <w:r>
-        <w:rPr>
-          <w:b/>
-          <w:bCs/>
-          <w:sz w:val="28"/>
-          <w:szCs w:val="32"/>
-          <w:u w:val="single"/>
-        </w:rPr>
-        <w:t>Paatam</w:t>
-      </w:r>
-      <w:proofErr w:type="spellEnd"/>
-      <w:r>
-        <w:rPr>
-          <w:b/>
-          <w:bCs/>
-          <w:sz w:val="28"/>
-          <w:szCs w:val="32"/>
-          <w:u w:val="single"/>
-        </w:rPr>
-        <w:t xml:space="preserve"> – TS </w:t>
+        <w:t xml:space="preserve"> Paatam – TS </w:t>
       </w:r>
       <w:r>
         <w:rPr>
@@ -9326,18 +6568,7 @@
           <w:szCs w:val="32"/>
           <w:u w:val="single"/>
         </w:rPr>
-        <w:t xml:space="preserve">Prior </w:t>
-      </w:r>
-      <w:proofErr w:type="gramStart"/>
-      <w:r>
-        <w:rPr>
-          <w:b/>
-          <w:bCs/>
-          <w:sz w:val="28"/>
-          <w:szCs w:val="32"/>
-          <w:u w:val="single"/>
-        </w:rPr>
-        <w:t xml:space="preserve">to </w:t>
+        <w:t xml:space="preserve">Prior to </w:t>
       </w:r>
       <w:r>
         <w:rPr>
@@ -9357,18 +6588,7 @@
           <w:szCs w:val="32"/>
           <w:u w:val="single"/>
         </w:rPr>
-        <w:t>31</w:t>
-      </w:r>
-      <w:proofErr w:type="gramEnd"/>
-      <w:r>
-        <w:rPr>
-          <w:b/>
-          <w:bCs/>
-          <w:sz w:val="28"/>
-          <w:szCs w:val="32"/>
-          <w:u w:val="single"/>
-        </w:rPr>
-        <w:t>st March 2022</w:t>
+        <w:t>31st March 2022</w:t>
       </w:r>
     </w:p>
     <w:p>
@@ -9617,7 +6837,7 @@
 </file>
 
 <file path=word/endnotes.xml><?xml version="1.0" encoding="utf-8"?>
-<w:endnotes xmlns:wpc="http://schemas.microsoft.com/office/word/2010/wordprocessingCanvas" xmlns:cx="http://schemas.microsoft.com/office/drawing/2014/chartex" xmlns:cx1="http://schemas.microsoft.com/office/drawing/2015/9/8/chartex" xmlns:mc="http://schemas.openxmlformats.org/markup-compatibility/2006" xmlns:o="urn:schemas-microsoft-com:office:office" xmlns:r="http://schemas.openxmlformats.org/officeDocument/2006/relationships" xmlns:m="http://schemas.openxmlformats.org/officeDocument/2006/math" xmlns:v="urn:schemas-microsoft-com:vml" xmlns:wp14="http://schemas.microsoft.com/office/word/2010/wordprocessingDrawing" xmlns:wp="http://schemas.openxmlformats.org/drawingml/2006/wordprocessingDrawing" xmlns:w10="urn:schemas-microsoft-com:office:word" xmlns:w="http://schemas.openxmlformats.org/wordprocessingml/2006/main" xmlns:w14="http://schemas.microsoft.com/office/word/2010/wordml" xmlns:w15="http://schemas.microsoft.com/office/word/2012/wordml" xmlns:w16se="http://schemas.microsoft.com/office/word/2015/wordml/symex" xmlns:wpg="http://schemas.microsoft.com/office/word/2010/wordprocessingGroup" xmlns:wpi="http://schemas.microsoft.com/office/word/2010/wordprocessingInk" xmlns:wne="http://schemas.microsoft.com/office/word/2006/wordml" xmlns:wps="http://schemas.microsoft.com/office/word/2010/wordprocessingShape" mc:Ignorable="w14 w15 w16se wp14">
+<w:endnotes xmlns:wpc="http://schemas.microsoft.com/office/word/2010/wordprocessingCanvas" xmlns:cx="http://schemas.microsoft.com/office/drawing/2014/chartex" xmlns:cx1="http://schemas.microsoft.com/office/drawing/2015/9/8/chartex" xmlns:cx2="http://schemas.microsoft.com/office/drawing/2015/10/21/chartex" xmlns:cx3="http://schemas.microsoft.com/office/drawing/2016/5/9/chartex" xmlns:cx4="http://schemas.microsoft.com/office/drawing/2016/5/10/chartex" xmlns:cx5="http://schemas.microsoft.com/office/drawing/2016/5/11/chartex" xmlns:cx6="http://schemas.microsoft.com/office/drawing/2016/5/12/chartex" xmlns:cx7="http://schemas.microsoft.com/office/drawing/2016/5/13/chartex" xmlns:cx8="http://schemas.microsoft.com/office/drawing/2016/5/14/chartex" xmlns:mc="http://schemas.openxmlformats.org/markup-compatibility/2006" xmlns:aink="http://schemas.microsoft.com/office/drawing/2016/ink" xmlns:am3d="http://schemas.microsoft.com/office/drawing/2017/model3d" xmlns:o="urn:schemas-microsoft-com:office:office" xmlns:oel="http://schemas.microsoft.com/office/2019/extlst" xmlns:r="http://schemas.openxmlformats.org/officeDocument/2006/relationships" xmlns:m="http://schemas.openxmlformats.org/officeDocument/2006/math" xmlns:v="urn:schemas-microsoft-com:vml" xmlns:wp14="http://schemas.microsoft.com/office/word/2010/wordprocessingDrawing" xmlns:wp="http://schemas.openxmlformats.org/drawingml/2006/wordprocessingDrawing" xmlns:w10="urn:schemas-microsoft-com:office:word" xmlns:w="http://schemas.openxmlformats.org/wordprocessingml/2006/main" xmlns:w14="http://schemas.microsoft.com/office/word/2010/wordml" xmlns:w15="http://schemas.microsoft.com/office/word/2012/wordml" xmlns:w16cex="http://schemas.microsoft.com/office/word/2018/wordml/cex" xmlns:w16cid="http://schemas.microsoft.com/office/word/2016/wordml/cid" xmlns:w16="http://schemas.microsoft.com/office/word/2018/wordml" xmlns:w16sdtdh="http://schemas.microsoft.com/office/word/2020/wordml/sdtdatahash" xmlns:w16se="http://schemas.microsoft.com/office/word/2015/wordml/symex" xmlns:wpg="http://schemas.microsoft.com/office/word/2010/wordprocessingGroup" xmlns:wpi="http://schemas.microsoft.com/office/word/2010/wordprocessingInk" xmlns:wne="http://schemas.microsoft.com/office/word/2006/wordml" xmlns:wps="http://schemas.microsoft.com/office/word/2010/wordprocessingShape" mc:Ignorable="w14 w15 w16se w16cid w16 w16cex w16sdtdh wp14">
   <w:endnote w:type="separator" w:id="-1">
     <w:p>
       <w:pPr>
@@ -9642,7 +6862,7 @@
 </file>
 
 <file path=word/footer1.xml><?xml version="1.0" encoding="utf-8"?>
-<w:ftr xmlns:wpc="http://schemas.microsoft.com/office/word/2010/wordprocessingCanvas" xmlns:cx="http://schemas.microsoft.com/office/drawing/2014/chartex" xmlns:cx1="http://schemas.microsoft.com/office/drawing/2015/9/8/chartex" xmlns:mc="http://schemas.openxmlformats.org/markup-compatibility/2006" xmlns:o="urn:schemas-microsoft-com:office:office" xmlns:r="http://schemas.openxmlformats.org/officeDocument/2006/relationships" xmlns:m="http://schemas.openxmlformats.org/officeDocument/2006/math" xmlns:v="urn:schemas-microsoft-com:vml" xmlns:wp14="http://schemas.microsoft.com/office/word/2010/wordprocessingDrawing" xmlns:wp="http://schemas.openxmlformats.org/drawingml/2006/wordprocessingDrawing" xmlns:w10="urn:schemas-microsoft-com:office:word" xmlns:w="http://schemas.openxmlformats.org/wordprocessingml/2006/main" xmlns:w14="http://schemas.microsoft.com/office/word/2010/wordml" xmlns:w15="http://schemas.microsoft.com/office/word/2012/wordml" xmlns:w16se="http://schemas.microsoft.com/office/word/2015/wordml/symex" xmlns:wpg="http://schemas.microsoft.com/office/word/2010/wordprocessingGroup" xmlns:wpi="http://schemas.microsoft.com/office/word/2010/wordprocessingInk" xmlns:wne="http://schemas.microsoft.com/office/word/2006/wordml" xmlns:wps="http://schemas.microsoft.com/office/word/2010/wordprocessingShape" mc:Ignorable="w14 w15 w16se wp14">
+<w:ftr xmlns:wpc="http://schemas.microsoft.com/office/word/2010/wordprocessingCanvas" xmlns:cx="http://schemas.microsoft.com/office/drawing/2014/chartex" xmlns:cx1="http://schemas.microsoft.com/office/drawing/2015/9/8/chartex" xmlns:cx2="http://schemas.microsoft.com/office/drawing/2015/10/21/chartex" xmlns:cx3="http://schemas.microsoft.com/office/drawing/2016/5/9/chartex" xmlns:cx4="http://schemas.microsoft.com/office/drawing/2016/5/10/chartex" xmlns:cx5="http://schemas.microsoft.com/office/drawing/2016/5/11/chartex" xmlns:cx6="http://schemas.microsoft.com/office/drawing/2016/5/12/chartex" xmlns:cx7="http://schemas.microsoft.com/office/drawing/2016/5/13/chartex" xmlns:cx8="http://schemas.microsoft.com/office/drawing/2016/5/14/chartex" xmlns:mc="http://schemas.openxmlformats.org/markup-compatibility/2006" xmlns:aink="http://schemas.microsoft.com/office/drawing/2016/ink" xmlns:am3d="http://schemas.microsoft.com/office/drawing/2017/model3d" xmlns:o="urn:schemas-microsoft-com:office:office" xmlns:oel="http://schemas.microsoft.com/office/2019/extlst" xmlns:r="http://schemas.openxmlformats.org/officeDocument/2006/relationships" xmlns:m="http://schemas.openxmlformats.org/officeDocument/2006/math" xmlns:v="urn:schemas-microsoft-com:vml" xmlns:wp14="http://schemas.microsoft.com/office/word/2010/wordprocessingDrawing" xmlns:wp="http://schemas.openxmlformats.org/drawingml/2006/wordprocessingDrawing" xmlns:w10="urn:schemas-microsoft-com:office:word" xmlns:w="http://schemas.openxmlformats.org/wordprocessingml/2006/main" xmlns:w14="http://schemas.microsoft.com/office/word/2010/wordml" xmlns:w15="http://schemas.microsoft.com/office/word/2012/wordml" xmlns:w16cex="http://schemas.microsoft.com/office/word/2018/wordml/cex" xmlns:w16cid="http://schemas.microsoft.com/office/word/2016/wordml/cid" xmlns:w16="http://schemas.microsoft.com/office/word/2018/wordml" xmlns:w16sdtdh="http://schemas.microsoft.com/office/word/2020/wordml/sdtdatahash" xmlns:w16se="http://schemas.microsoft.com/office/word/2015/wordml/symex" xmlns:wpg="http://schemas.microsoft.com/office/word/2010/wordprocessingGroup" xmlns:wpi="http://schemas.microsoft.com/office/word/2010/wordprocessingInk" xmlns:wne="http://schemas.microsoft.com/office/word/2006/wordml" xmlns:wps="http://schemas.microsoft.com/office/word/2010/wordprocessingShape" mc:Ignorable="w14 w15 w16se w16cid w16 w16cex w16sdtdh wp14">
   <w:p>
     <w:pPr>
       <w:pBdr>
@@ -9823,7 +7043,7 @@
 </file>
 
 <file path=word/footer2.xml><?xml version="1.0" encoding="utf-8"?>
-<w:ftr xmlns:wpc="http://schemas.microsoft.com/office/word/2010/wordprocessingCanvas" xmlns:cx="http://schemas.microsoft.com/office/drawing/2014/chartex" xmlns:cx1="http://schemas.microsoft.com/office/drawing/2015/9/8/chartex" xmlns:mc="http://schemas.openxmlformats.org/markup-compatibility/2006" xmlns:o="urn:schemas-microsoft-com:office:office" xmlns:r="http://schemas.openxmlformats.org/officeDocument/2006/relationships" xmlns:m="http://schemas.openxmlformats.org/officeDocument/2006/math" xmlns:v="urn:schemas-microsoft-com:vml" xmlns:wp14="http://schemas.microsoft.com/office/word/2010/wordprocessingDrawing" xmlns:wp="http://schemas.openxmlformats.org/drawingml/2006/wordprocessingDrawing" xmlns:w10="urn:schemas-microsoft-com:office:word" xmlns:w="http://schemas.openxmlformats.org/wordprocessingml/2006/main" xmlns:w14="http://schemas.microsoft.com/office/word/2010/wordml" xmlns:w15="http://schemas.microsoft.com/office/word/2012/wordml" xmlns:w16se="http://schemas.microsoft.com/office/word/2015/wordml/symex" xmlns:wpg="http://schemas.microsoft.com/office/word/2010/wordprocessingGroup" xmlns:wpi="http://schemas.microsoft.com/office/word/2010/wordprocessingInk" xmlns:wne="http://schemas.microsoft.com/office/word/2006/wordml" xmlns:wps="http://schemas.microsoft.com/office/word/2010/wordprocessingShape" mc:Ignorable="w14 w15 w16se wp14">
+<w:ftr xmlns:wpc="http://schemas.microsoft.com/office/word/2010/wordprocessingCanvas" xmlns:cx="http://schemas.microsoft.com/office/drawing/2014/chartex" xmlns:cx1="http://schemas.microsoft.com/office/drawing/2015/9/8/chartex" xmlns:cx2="http://schemas.microsoft.com/office/drawing/2015/10/21/chartex" xmlns:cx3="http://schemas.microsoft.com/office/drawing/2016/5/9/chartex" xmlns:cx4="http://schemas.microsoft.com/office/drawing/2016/5/10/chartex" xmlns:cx5="http://schemas.microsoft.com/office/drawing/2016/5/11/chartex" xmlns:cx6="http://schemas.microsoft.com/office/drawing/2016/5/12/chartex" xmlns:cx7="http://schemas.microsoft.com/office/drawing/2016/5/13/chartex" xmlns:cx8="http://schemas.microsoft.com/office/drawing/2016/5/14/chartex" xmlns:mc="http://schemas.openxmlformats.org/markup-compatibility/2006" xmlns:aink="http://schemas.microsoft.com/office/drawing/2016/ink" xmlns:am3d="http://schemas.microsoft.com/office/drawing/2017/model3d" xmlns:o="urn:schemas-microsoft-com:office:office" xmlns:oel="http://schemas.microsoft.com/office/2019/extlst" xmlns:r="http://schemas.openxmlformats.org/officeDocument/2006/relationships" xmlns:m="http://schemas.openxmlformats.org/officeDocument/2006/math" xmlns:v="urn:schemas-microsoft-com:vml" xmlns:wp14="http://schemas.microsoft.com/office/word/2010/wordprocessingDrawing" xmlns:wp="http://schemas.openxmlformats.org/drawingml/2006/wordprocessingDrawing" xmlns:w10="urn:schemas-microsoft-com:office:word" xmlns:w="http://schemas.openxmlformats.org/wordprocessingml/2006/main" xmlns:w14="http://schemas.microsoft.com/office/word/2010/wordml" xmlns:w15="http://schemas.microsoft.com/office/word/2012/wordml" xmlns:w16cex="http://schemas.microsoft.com/office/word/2018/wordml/cex" xmlns:w16cid="http://schemas.microsoft.com/office/word/2016/wordml/cid" xmlns:w16="http://schemas.microsoft.com/office/word/2018/wordml" xmlns:w16sdtdh="http://schemas.microsoft.com/office/word/2020/wordml/sdtdatahash" xmlns:w16se="http://schemas.microsoft.com/office/word/2015/wordml/symex" xmlns:wpg="http://schemas.microsoft.com/office/word/2010/wordprocessingGroup" xmlns:wpi="http://schemas.microsoft.com/office/word/2010/wordprocessingInk" xmlns:wne="http://schemas.microsoft.com/office/word/2006/wordml" xmlns:wps="http://schemas.microsoft.com/office/word/2010/wordprocessingShape" mc:Ignorable="w14 w15 w16se w16cid w16 w16cex w16sdtdh wp14">
   <w:p>
     <w:pPr>
       <w:pBdr>
@@ -10025,7 +7245,7 @@
 </file>
 
 <file path=word/footnotes.xml><?xml version="1.0" encoding="utf-8"?>
-<w:footnotes xmlns:wpc="http://schemas.microsoft.com/office/word/2010/wordprocessingCanvas" xmlns:cx="http://schemas.microsoft.com/office/drawing/2014/chartex" xmlns:cx1="http://schemas.microsoft.com/office/drawing/2015/9/8/chartex" xmlns:mc="http://schemas.openxmlformats.org/markup-compatibility/2006" xmlns:o="urn:schemas-microsoft-com:office:office" xmlns:r="http://schemas.openxmlformats.org/officeDocument/2006/relationships" xmlns:m="http://schemas.openxmlformats.org/officeDocument/2006/math" xmlns:v="urn:schemas-microsoft-com:vml" xmlns:wp14="http://schemas.microsoft.com/office/word/2010/wordprocessingDrawing" xmlns:wp="http://schemas.openxmlformats.org/drawingml/2006/wordprocessingDrawing" xmlns:w10="urn:schemas-microsoft-com:office:word" xmlns:w="http://schemas.openxmlformats.org/wordprocessingml/2006/main" xmlns:w14="http://schemas.microsoft.com/office/word/2010/wordml" xmlns:w15="http://schemas.microsoft.com/office/word/2012/wordml" xmlns:w16se="http://schemas.microsoft.com/office/word/2015/wordml/symex" xmlns:wpg="http://schemas.microsoft.com/office/word/2010/wordprocessingGroup" xmlns:wpi="http://schemas.microsoft.com/office/word/2010/wordprocessingInk" xmlns:wne="http://schemas.microsoft.com/office/word/2006/wordml" xmlns:wps="http://schemas.microsoft.com/office/word/2010/wordprocessingShape" mc:Ignorable="w14 w15 w16se wp14">
+<w:footnotes xmlns:wpc="http://schemas.microsoft.com/office/word/2010/wordprocessingCanvas" xmlns:cx="http://schemas.microsoft.com/office/drawing/2014/chartex" xmlns:cx1="http://schemas.microsoft.com/office/drawing/2015/9/8/chartex" xmlns:cx2="http://schemas.microsoft.com/office/drawing/2015/10/21/chartex" xmlns:cx3="http://schemas.microsoft.com/office/drawing/2016/5/9/chartex" xmlns:cx4="http://schemas.microsoft.com/office/drawing/2016/5/10/chartex" xmlns:cx5="http://schemas.microsoft.com/office/drawing/2016/5/11/chartex" xmlns:cx6="http://schemas.microsoft.com/office/drawing/2016/5/12/chartex" xmlns:cx7="http://schemas.microsoft.com/office/drawing/2016/5/13/chartex" xmlns:cx8="http://schemas.microsoft.com/office/drawing/2016/5/14/chartex" xmlns:mc="http://schemas.openxmlformats.org/markup-compatibility/2006" xmlns:aink="http://schemas.microsoft.com/office/drawing/2016/ink" xmlns:am3d="http://schemas.microsoft.com/office/drawing/2017/model3d" xmlns:o="urn:schemas-microsoft-com:office:office" xmlns:oel="http://schemas.microsoft.com/office/2019/extlst" xmlns:r="http://schemas.openxmlformats.org/officeDocument/2006/relationships" xmlns:m="http://schemas.openxmlformats.org/officeDocument/2006/math" xmlns:v="urn:schemas-microsoft-com:vml" xmlns:wp14="http://schemas.microsoft.com/office/word/2010/wordprocessingDrawing" xmlns:wp="http://schemas.openxmlformats.org/drawingml/2006/wordprocessingDrawing" xmlns:w10="urn:schemas-microsoft-com:office:word" xmlns:w="http://schemas.openxmlformats.org/wordprocessingml/2006/main" xmlns:w14="http://schemas.microsoft.com/office/word/2010/wordml" xmlns:w15="http://schemas.microsoft.com/office/word/2012/wordml" xmlns:w16cex="http://schemas.microsoft.com/office/word/2018/wordml/cex" xmlns:w16cid="http://schemas.microsoft.com/office/word/2016/wordml/cid" xmlns:w16="http://schemas.microsoft.com/office/word/2018/wordml" xmlns:w16sdtdh="http://schemas.microsoft.com/office/word/2020/wordml/sdtdatahash" xmlns:w16se="http://schemas.microsoft.com/office/word/2015/wordml/symex" xmlns:wpg="http://schemas.microsoft.com/office/word/2010/wordprocessingGroup" xmlns:wpi="http://schemas.microsoft.com/office/word/2010/wordprocessingInk" xmlns:wne="http://schemas.microsoft.com/office/word/2006/wordml" xmlns:wps="http://schemas.microsoft.com/office/word/2010/wordprocessingShape" mc:Ignorable="w14 w15 w16se w16cid w16 w16cex w16sdtdh wp14">
   <w:footnote w:type="separator" w:id="-1">
     <w:p>
       <w:pPr>
@@ -10050,7 +7270,7 @@
 </file>
 
 <file path=word/header1.xml><?xml version="1.0" encoding="utf-8"?>
-<w:hdr xmlns:wpc="http://schemas.microsoft.com/office/word/2010/wordprocessingCanvas" xmlns:cx="http://schemas.microsoft.com/office/drawing/2014/chartex" xmlns:cx1="http://schemas.microsoft.com/office/drawing/2015/9/8/chartex" xmlns:mc="http://schemas.openxmlformats.org/markup-compatibility/2006" xmlns:o="urn:schemas-microsoft-com:office:office" xmlns:r="http://schemas.openxmlformats.org/officeDocument/2006/relationships" xmlns:m="http://schemas.openxmlformats.org/officeDocument/2006/math" xmlns:v="urn:schemas-microsoft-com:vml" xmlns:wp14="http://schemas.microsoft.com/office/word/2010/wordprocessingDrawing" xmlns:wp="http://schemas.openxmlformats.org/drawingml/2006/wordprocessingDrawing" xmlns:w10="urn:schemas-microsoft-com:office:word" xmlns:w="http://schemas.openxmlformats.org/wordprocessingml/2006/main" xmlns:w14="http://schemas.microsoft.com/office/word/2010/wordml" xmlns:w15="http://schemas.microsoft.com/office/word/2012/wordml" xmlns:w16se="http://schemas.microsoft.com/office/word/2015/wordml/symex" xmlns:wpg="http://schemas.microsoft.com/office/word/2010/wordprocessingGroup" xmlns:wpi="http://schemas.microsoft.com/office/word/2010/wordprocessingInk" xmlns:wne="http://schemas.microsoft.com/office/word/2006/wordml" xmlns:wps="http://schemas.microsoft.com/office/word/2010/wordprocessingShape" mc:Ignorable="w14 w15 w16se wp14">
+<w:hdr xmlns:wpc="http://schemas.microsoft.com/office/word/2010/wordprocessingCanvas" xmlns:cx="http://schemas.microsoft.com/office/drawing/2014/chartex" xmlns:cx1="http://schemas.microsoft.com/office/drawing/2015/9/8/chartex" xmlns:cx2="http://schemas.microsoft.com/office/drawing/2015/10/21/chartex" xmlns:cx3="http://schemas.microsoft.com/office/drawing/2016/5/9/chartex" xmlns:cx4="http://schemas.microsoft.com/office/drawing/2016/5/10/chartex" xmlns:cx5="http://schemas.microsoft.com/office/drawing/2016/5/11/chartex" xmlns:cx6="http://schemas.microsoft.com/office/drawing/2016/5/12/chartex" xmlns:cx7="http://schemas.microsoft.com/office/drawing/2016/5/13/chartex" xmlns:cx8="http://schemas.microsoft.com/office/drawing/2016/5/14/chartex" xmlns:mc="http://schemas.openxmlformats.org/markup-compatibility/2006" xmlns:aink="http://schemas.microsoft.com/office/drawing/2016/ink" xmlns:am3d="http://schemas.microsoft.com/office/drawing/2017/model3d" xmlns:o="urn:schemas-microsoft-com:office:office" xmlns:oel="http://schemas.microsoft.com/office/2019/extlst" xmlns:r="http://schemas.openxmlformats.org/officeDocument/2006/relationships" xmlns:m="http://schemas.openxmlformats.org/officeDocument/2006/math" xmlns:v="urn:schemas-microsoft-com:vml" xmlns:wp14="http://schemas.microsoft.com/office/word/2010/wordprocessingDrawing" xmlns:wp="http://schemas.openxmlformats.org/drawingml/2006/wordprocessingDrawing" xmlns:w10="urn:schemas-microsoft-com:office:word" xmlns:w="http://schemas.openxmlformats.org/wordprocessingml/2006/main" xmlns:w14="http://schemas.microsoft.com/office/word/2010/wordml" xmlns:w15="http://schemas.microsoft.com/office/word/2012/wordml" xmlns:w16cex="http://schemas.microsoft.com/office/word/2018/wordml/cex" xmlns:w16cid="http://schemas.microsoft.com/office/word/2016/wordml/cid" xmlns:w16="http://schemas.microsoft.com/office/word/2018/wordml" xmlns:w16sdtdh="http://schemas.microsoft.com/office/word/2020/wordml/sdtdatahash" xmlns:w16se="http://schemas.microsoft.com/office/word/2015/wordml/symex" xmlns:wpg="http://schemas.microsoft.com/office/word/2010/wordprocessingGroup" xmlns:wpi="http://schemas.microsoft.com/office/word/2010/wordprocessingInk" xmlns:wne="http://schemas.microsoft.com/office/word/2006/wordml" xmlns:wps="http://schemas.microsoft.com/office/word/2010/wordprocessingShape" mc:Ignorable="w14 w15 w16se w16cid w16 w16cex w16sdtdh wp14">
   <w:p>
     <w:pPr>
       <w:pStyle w:val="Header"/>
@@ -10063,7 +7283,7 @@
 </file>
 
 <file path=word/header2.xml><?xml version="1.0" encoding="utf-8"?>
-<w:hdr xmlns:wpc="http://schemas.microsoft.com/office/word/2010/wordprocessingCanvas" xmlns:cx="http://schemas.microsoft.com/office/drawing/2014/chartex" xmlns:cx1="http://schemas.microsoft.com/office/drawing/2015/9/8/chartex" xmlns:mc="http://schemas.openxmlformats.org/markup-compatibility/2006" xmlns:o="urn:schemas-microsoft-com:office:office" xmlns:r="http://schemas.openxmlformats.org/officeDocument/2006/relationships" xmlns:m="http://schemas.openxmlformats.org/officeDocument/2006/math" xmlns:v="urn:schemas-microsoft-com:vml" xmlns:wp14="http://schemas.microsoft.com/office/word/2010/wordprocessingDrawing" xmlns:wp="http://schemas.openxmlformats.org/drawingml/2006/wordprocessingDrawing" xmlns:w10="urn:schemas-microsoft-com:office:word" xmlns:w="http://schemas.openxmlformats.org/wordprocessingml/2006/main" xmlns:w14="http://schemas.microsoft.com/office/word/2010/wordml" xmlns:w15="http://schemas.microsoft.com/office/word/2012/wordml" xmlns:w16se="http://schemas.microsoft.com/office/word/2015/wordml/symex" xmlns:wpg="http://schemas.microsoft.com/office/word/2010/wordprocessingGroup" xmlns:wpi="http://schemas.microsoft.com/office/word/2010/wordprocessingInk" xmlns:wne="http://schemas.microsoft.com/office/word/2006/wordml" xmlns:wps="http://schemas.microsoft.com/office/word/2010/wordprocessingShape" mc:Ignorable="w14 w15 w16se wp14">
+<w:hdr xmlns:wpc="http://schemas.microsoft.com/office/word/2010/wordprocessingCanvas" xmlns:cx="http://schemas.microsoft.com/office/drawing/2014/chartex" xmlns:cx1="http://schemas.microsoft.com/office/drawing/2015/9/8/chartex" xmlns:cx2="http://schemas.microsoft.com/office/drawing/2015/10/21/chartex" xmlns:cx3="http://schemas.microsoft.com/office/drawing/2016/5/9/chartex" xmlns:cx4="http://schemas.microsoft.com/office/drawing/2016/5/10/chartex" xmlns:cx5="http://schemas.microsoft.com/office/drawing/2016/5/11/chartex" xmlns:cx6="http://schemas.microsoft.com/office/drawing/2016/5/12/chartex" xmlns:cx7="http://schemas.microsoft.com/office/drawing/2016/5/13/chartex" xmlns:cx8="http://schemas.microsoft.com/office/drawing/2016/5/14/chartex" xmlns:mc="http://schemas.openxmlformats.org/markup-compatibility/2006" xmlns:aink="http://schemas.microsoft.com/office/drawing/2016/ink" xmlns:am3d="http://schemas.microsoft.com/office/drawing/2017/model3d" xmlns:o="urn:schemas-microsoft-com:office:office" xmlns:oel="http://schemas.microsoft.com/office/2019/extlst" xmlns:r="http://schemas.openxmlformats.org/officeDocument/2006/relationships" xmlns:m="http://schemas.openxmlformats.org/officeDocument/2006/math" xmlns:v="urn:schemas-microsoft-com:vml" xmlns:wp14="http://schemas.microsoft.com/office/word/2010/wordprocessingDrawing" xmlns:wp="http://schemas.openxmlformats.org/drawingml/2006/wordprocessingDrawing" xmlns:w10="urn:schemas-microsoft-com:office:word" xmlns:w="http://schemas.openxmlformats.org/wordprocessingml/2006/main" xmlns:w14="http://schemas.microsoft.com/office/word/2010/wordml" xmlns:w15="http://schemas.microsoft.com/office/word/2012/wordml" xmlns:w16cex="http://schemas.microsoft.com/office/word/2018/wordml/cex" xmlns:w16cid="http://schemas.microsoft.com/office/word/2016/wordml/cid" xmlns:w16="http://schemas.microsoft.com/office/word/2018/wordml" xmlns:w16sdtdh="http://schemas.microsoft.com/office/word/2020/wordml/sdtdatahash" xmlns:w16se="http://schemas.microsoft.com/office/word/2015/wordml/symex" xmlns:wpg="http://schemas.microsoft.com/office/word/2010/wordprocessingGroup" xmlns:wpi="http://schemas.microsoft.com/office/word/2010/wordprocessingInk" xmlns:wne="http://schemas.microsoft.com/office/word/2006/wordml" xmlns:wps="http://schemas.microsoft.com/office/word/2010/wordprocessingShape" mc:Ignorable="w14 w15 w16se w16cid w16 w16cex w16sdtdh wp14">
   <w:p>
     <w:pPr>
       <w:pStyle w:val="Header"/>
@@ -10076,7 +7296,7 @@
 </file>
 
 <file path=word/styles.xml><?xml version="1.0" encoding="utf-8"?>
-<w:styles xmlns:mc="http://schemas.openxmlformats.org/markup-compatibility/2006" xmlns:r="http://schemas.openxmlformats.org/officeDocument/2006/relationships" xmlns:w="http://schemas.openxmlformats.org/wordprocessingml/2006/main" xmlns:w14="http://schemas.microsoft.com/office/word/2010/wordml" xmlns:w15="http://schemas.microsoft.com/office/word/2012/wordml" xmlns:w16se="http://schemas.microsoft.com/office/word/2015/wordml/symex" mc:Ignorable="w14 w15 w16se">
+<w:styles xmlns:mc="http://schemas.openxmlformats.org/markup-compatibility/2006" xmlns:r="http://schemas.openxmlformats.org/officeDocument/2006/relationships" xmlns:w="http://schemas.openxmlformats.org/wordprocessingml/2006/main" xmlns:w14="http://schemas.microsoft.com/office/word/2010/wordml" xmlns:w15="http://schemas.microsoft.com/office/word/2012/wordml" xmlns:w16cex="http://schemas.microsoft.com/office/word/2018/wordml/cex" xmlns:w16cid="http://schemas.microsoft.com/office/word/2016/wordml/cid" xmlns:w16="http://schemas.microsoft.com/office/word/2018/wordml" xmlns:w16sdtdh="http://schemas.microsoft.com/office/word/2020/wordml/sdtdatahash" xmlns:w16se="http://schemas.microsoft.com/office/word/2015/wordml/symex" mc:Ignorable="w14 w15 w16se w16cid w16 w16cex w16sdtdh">
   <w:docDefaults>
     <w:rPrDefault>
       <w:rPr>
@@ -10086,7 +7306,7 @@
     </w:rPrDefault>
     <w:pPrDefault/>
   </w:docDefaults>
-  <w:latentStyles w:defLockedState="0" w:defUIPriority="99" w:defSemiHidden="0" w:defUnhideWhenUsed="0" w:defQFormat="0" w:count="371">
+  <w:latentStyles w:defLockedState="0" w:defUIPriority="99" w:defSemiHidden="0" w:defUnhideWhenUsed="0" w:defQFormat="0" w:count="376">
     <w:lsdException w:name="Normal" w:uiPriority="0" w:qFormat="1"/>
     <w:lsdException w:name="heading 1" w:uiPriority="9" w:qFormat="1"/>
     <w:lsdException w:name="heading 2" w:semiHidden="1" w:uiPriority="9" w:unhideWhenUsed="1" w:qFormat="1"/>
@@ -10192,7 +7412,6 @@
     <w:lsdException w:name="HTML Sample" w:semiHidden="1" w:unhideWhenUsed="1"/>
     <w:lsdException w:name="HTML Typewriter" w:semiHidden="1" w:unhideWhenUsed="1"/>
     <w:lsdException w:name="HTML Variable" w:semiHidden="1" w:unhideWhenUsed="1"/>
-    <w:lsdException w:name="Normal Table" w:semiHidden="1" w:unhideWhenUsed="1"/>
     <w:lsdException w:name="annotation subject" w:semiHidden="1" w:unhideWhenUsed="1"/>
     <w:lsdException w:name="No List" w:semiHidden="1" w:unhideWhenUsed="1"/>
     <w:lsdException w:name="Outline List 1" w:semiHidden="1" w:unhideWhenUsed="1"/>
@@ -10235,11 +7454,8 @@
     <w:lsdException w:name="Table Contemporary" w:semiHidden="1" w:unhideWhenUsed="1"/>
     <w:lsdException w:name="Table Elegant" w:semiHidden="1" w:unhideWhenUsed="1"/>
     <w:lsdException w:name="Table Professional" w:semiHidden="1" w:unhideWhenUsed="1"/>
-    <w:lsdException w:name="Table Subtle 1" w:semiHidden="1" w:unhideWhenUsed="1"/>
     <w:lsdException w:name="Table Subtle 2" w:semiHidden="1" w:unhideWhenUsed="1"/>
     <w:lsdException w:name="Table Web 1" w:semiHidden="1" w:unhideWhenUsed="1"/>
-    <w:lsdException w:name="Table Web 2" w:semiHidden="1" w:unhideWhenUsed="1"/>
-    <w:lsdException w:name="Table Web 3" w:semiHidden="1" w:unhideWhenUsed="1"/>
     <w:lsdException w:name="Balloon Text" w:semiHidden="1" w:unhideWhenUsed="1"/>
     <w:lsdException w:name="Table Grid" w:uiPriority="59"/>
     <w:lsdException w:name="Table Theme" w:semiHidden="1" w:unhideWhenUsed="1"/>
@@ -10458,6 +7674,11 @@
     <w:lsdException w:name="List Table 5 Dark Accent 6" w:uiPriority="50"/>
     <w:lsdException w:name="List Table 6 Colorful Accent 6" w:uiPriority="51"/>
     <w:lsdException w:name="List Table 7 Colorful Accent 6" w:uiPriority="52"/>
+    <w:lsdException w:name="Mention" w:semiHidden="1" w:unhideWhenUsed="1"/>
+    <w:lsdException w:name="Smart Hyperlink" w:semiHidden="1" w:unhideWhenUsed="1"/>
+    <w:lsdException w:name="Hashtag" w:semiHidden="1" w:unhideWhenUsed="1"/>
+    <w:lsdException w:name="Unresolved Mention" w:semiHidden="1" w:unhideWhenUsed="1"/>
+    <w:lsdException w:name="Smart Link" w:semiHidden="1" w:unhideWhenUsed="1"/>
   </w:latentStyles>
   <w:style w:type="paragraph" w:default="1" w:styleId="Normal">
     <w:name w:val="Normal"/>

--- a/TS-Kramam/TS-7.3/TS 7.3 Sanskrit Krama Paatam Corrections.docx
+++ b/TS-Kramam/TS-7.3/TS 7.3 Sanskrit Krama Paatam Corrections.docx
@@ -1,6 +1,6 @@
 
 <file path=word/document.xml><?xml version="1.0" encoding="utf-8"?>
-<w:document xmlns:wpc="http://schemas.microsoft.com/office/word/2010/wordprocessingCanvas" xmlns:cx="http://schemas.microsoft.com/office/drawing/2014/chartex" xmlns:cx1="http://schemas.microsoft.com/office/drawing/2015/9/8/chartex" xmlns:cx2="http://schemas.microsoft.com/office/drawing/2015/10/21/chartex" xmlns:cx3="http://schemas.microsoft.com/office/drawing/2016/5/9/chartex" xmlns:cx4="http://schemas.microsoft.com/office/drawing/2016/5/10/chartex" xmlns:cx5="http://schemas.microsoft.com/office/drawing/2016/5/11/chartex" xmlns:cx6="http://schemas.microsoft.com/office/drawing/2016/5/12/chartex" xmlns:cx7="http://schemas.microsoft.com/office/drawing/2016/5/13/chartex" xmlns:cx8="http://schemas.microsoft.com/office/drawing/2016/5/14/chartex" xmlns:mc="http://schemas.openxmlformats.org/markup-compatibility/2006" xmlns:aink="http://schemas.microsoft.com/office/drawing/2016/ink" xmlns:am3d="http://schemas.microsoft.com/office/drawing/2017/model3d" xmlns:o="urn:schemas-microsoft-com:office:office" xmlns:oel="http://schemas.microsoft.com/office/2019/extlst" xmlns:r="http://schemas.openxmlformats.org/officeDocument/2006/relationships" xmlns:m="http://schemas.openxmlformats.org/officeDocument/2006/math" xmlns:v="urn:schemas-microsoft-com:vml" xmlns:wp14="http://schemas.microsoft.com/office/word/2010/wordprocessingDrawing" xmlns:wp="http://schemas.openxmlformats.org/drawingml/2006/wordprocessingDrawing" xmlns:w10="urn:schemas-microsoft-com:office:word" xmlns:w="http://schemas.openxmlformats.org/wordprocessingml/2006/main" xmlns:w14="http://schemas.microsoft.com/office/word/2010/wordml" xmlns:w15="http://schemas.microsoft.com/office/word/2012/wordml" xmlns:w16cex="http://schemas.microsoft.com/office/word/2018/wordml/cex" xmlns:w16cid="http://schemas.microsoft.com/office/word/2016/wordml/cid" xmlns:w16="http://schemas.microsoft.com/office/word/2018/wordml" xmlns:w16sdtdh="http://schemas.microsoft.com/office/word/2020/wordml/sdtdatahash" xmlns:w16se="http://schemas.microsoft.com/office/word/2015/wordml/symex" xmlns:wpg="http://schemas.microsoft.com/office/word/2010/wordprocessingGroup" xmlns:wpi="http://schemas.microsoft.com/office/word/2010/wordprocessingInk" xmlns:wne="http://schemas.microsoft.com/office/word/2006/wordml" xmlns:wps="http://schemas.microsoft.com/office/word/2010/wordprocessingShape" mc:Ignorable="w14 w15 w16se w16cid w16 w16cex w16sdtdh wp14">
+<w:document xmlns:wpc="http://schemas.microsoft.com/office/word/2010/wordprocessingCanvas" xmlns:cx="http://schemas.microsoft.com/office/drawing/2014/chartex" xmlns:cx1="http://schemas.microsoft.com/office/drawing/2015/9/8/chartex" xmlns:mc="http://schemas.openxmlformats.org/markup-compatibility/2006" xmlns:o="urn:schemas-microsoft-com:office:office" xmlns:r="http://schemas.openxmlformats.org/officeDocument/2006/relationships" xmlns:m="http://schemas.openxmlformats.org/officeDocument/2006/math" xmlns:v="urn:schemas-microsoft-com:vml" xmlns:wp14="http://schemas.microsoft.com/office/word/2010/wordprocessingDrawing" xmlns:wp="http://schemas.openxmlformats.org/drawingml/2006/wordprocessingDrawing" xmlns:w10="urn:schemas-microsoft-com:office:word" xmlns:w="http://schemas.openxmlformats.org/wordprocessingml/2006/main" xmlns:w14="http://schemas.microsoft.com/office/word/2010/wordml" xmlns:w15="http://schemas.microsoft.com/office/word/2012/wordml" xmlns:w16se="http://schemas.microsoft.com/office/word/2015/wordml/symex" xmlns:wpg="http://schemas.microsoft.com/office/word/2010/wordprocessingGroup" xmlns:wpi="http://schemas.microsoft.com/office/word/2010/wordprocessingInk" xmlns:wne="http://schemas.microsoft.com/office/word/2006/wordml" xmlns:wps="http://schemas.microsoft.com/office/word/2010/wordprocessingShape" mc:Ignorable="w14 w15 w16se wp14">
   <w:body>
     <w:p>
       <w:pPr>
@@ -23,6 +23,7 @@
         </w:rPr>
         <w:t xml:space="preserve">TS </w:t>
       </w:r>
+      <w:proofErr w:type="spellStart"/>
       <w:r>
         <w:rPr>
           <w:b/>
@@ -33,6 +34,7 @@
         </w:rPr>
         <w:t>Krama</w:t>
       </w:r>
+      <w:proofErr w:type="spellEnd"/>
       <w:r>
         <w:rPr>
           <w:b/>
@@ -41,7 +43,29 @@
           <w:szCs w:val="32"/>
           <w:u w:val="single"/>
         </w:rPr>
-        <w:t xml:space="preserve"> Paatam – TS </w:t>
+        <w:t xml:space="preserve"> </w:t>
+      </w:r>
+      <w:proofErr w:type="spellStart"/>
+      <w:r>
+        <w:rPr>
+          <w:b/>
+          <w:bCs/>
+          <w:sz w:val="32"/>
+          <w:szCs w:val="32"/>
+          <w:u w:val="single"/>
+        </w:rPr>
+        <w:t>Paatam</w:t>
+      </w:r>
+      <w:proofErr w:type="spellEnd"/>
+      <w:r>
+        <w:rPr>
+          <w:b/>
+          <w:bCs/>
+          <w:sz w:val="32"/>
+          <w:szCs w:val="32"/>
+          <w:u w:val="single"/>
+        </w:rPr>
+        <w:t xml:space="preserve"> – TS </w:t>
       </w:r>
       <w:r>
         <w:rPr>
@@ -89,10 +113,9 @@
           <w:bCs/>
           <w:sz w:val="32"/>
           <w:szCs w:val="32"/>
-          <w:highlight w:val="red"/>
           <w:u w:val="single"/>
         </w:rPr>
-        <w:t>???</w:t>
+        <w:t>30th Sep 2022</w:t>
       </w:r>
     </w:p>
     <w:p>
@@ -374,6 +397,7 @@
         </w:rPr>
         <w:t xml:space="preserve">TS </w:t>
       </w:r>
+      <w:proofErr w:type="spellStart"/>
       <w:r>
         <w:rPr>
           <w:b/>
@@ -384,6 +408,7 @@
         </w:rPr>
         <w:t>Krama</w:t>
       </w:r>
+      <w:proofErr w:type="spellEnd"/>
       <w:r>
         <w:rPr>
           <w:b/>
@@ -392,7 +417,29 @@
           <w:szCs w:val="32"/>
           <w:u w:val="single"/>
         </w:rPr>
-        <w:t xml:space="preserve"> Paatam – TS </w:t>
+        <w:t xml:space="preserve"> </w:t>
+      </w:r>
+      <w:proofErr w:type="spellStart"/>
+      <w:r>
+        <w:rPr>
+          <w:b/>
+          <w:bCs/>
+          <w:sz w:val="32"/>
+          <w:szCs w:val="32"/>
+          <w:u w:val="single"/>
+        </w:rPr>
+        <w:t>Paatam</w:t>
+      </w:r>
+      <w:proofErr w:type="spellEnd"/>
+      <w:r>
+        <w:rPr>
+          <w:b/>
+          <w:bCs/>
+          <w:sz w:val="32"/>
+          <w:szCs w:val="32"/>
+          <w:u w:val="single"/>
+        </w:rPr>
+        <w:t xml:space="preserve"> – TS </w:t>
       </w:r>
       <w:r>
         <w:rPr>
@@ -656,8 +703,19 @@
                 <w:sz w:val="28"/>
                 <w:szCs w:val="32"/>
               </w:rPr>
-              <w:t xml:space="preserve"> – Kramam</w:t>
-            </w:r>
+              <w:t xml:space="preserve"> – </w:t>
+            </w:r>
+            <w:proofErr w:type="spellStart"/>
+            <w:r>
+              <w:rPr>
+                <w:rFonts w:cs="Arial"/>
+                <w:b/>
+                <w:sz w:val="28"/>
+                <w:szCs w:val="32"/>
+              </w:rPr>
+              <w:t>Kramam</w:t>
+            </w:r>
+            <w:proofErr w:type="spellEnd"/>
           </w:p>
           <w:p>
             <w:pPr>
@@ -677,14 +735,45 @@
                 <w:szCs w:val="32"/>
               </w:rPr>
             </w:pPr>
-            <w:r>
-              <w:rPr>
-                <w:rFonts w:cs="Arial"/>
-                <w:b/>
-                <w:sz w:val="28"/>
-                <w:szCs w:val="32"/>
-              </w:rPr>
-              <w:t xml:space="preserve">Krama Vaakyam No.– </w:t>
+            <w:proofErr w:type="spellStart"/>
+            <w:r>
+              <w:rPr>
+                <w:rFonts w:cs="Arial"/>
+                <w:b/>
+                <w:sz w:val="28"/>
+                <w:szCs w:val="32"/>
+              </w:rPr>
+              <w:t>Krama</w:t>
+            </w:r>
+            <w:proofErr w:type="spellEnd"/>
+            <w:r>
+              <w:rPr>
+                <w:rFonts w:cs="Arial"/>
+                <w:b/>
+                <w:sz w:val="28"/>
+                <w:szCs w:val="32"/>
+              </w:rPr>
+              <w:t xml:space="preserve"> </w:t>
+            </w:r>
+            <w:proofErr w:type="spellStart"/>
+            <w:r>
+              <w:rPr>
+                <w:rFonts w:cs="Arial"/>
+                <w:b/>
+                <w:sz w:val="28"/>
+                <w:szCs w:val="32"/>
+              </w:rPr>
+              <w:t>Vaakyam</w:t>
+            </w:r>
+            <w:proofErr w:type="spellEnd"/>
+            <w:r>
+              <w:rPr>
+                <w:rFonts w:cs="Arial"/>
+                <w:b/>
+                <w:sz w:val="28"/>
+                <w:szCs w:val="32"/>
+              </w:rPr>
+              <w:t xml:space="preserve"> No.– </w:t>
             </w:r>
             <w:r>
               <w:rPr>
@@ -712,14 +801,25 @@
                 <w:szCs w:val="36"/>
               </w:rPr>
             </w:pPr>
-            <w:r>
-              <w:rPr>
-                <w:rFonts w:cs="Arial"/>
-                <w:b/>
-                <w:sz w:val="28"/>
-                <w:szCs w:val="32"/>
-              </w:rPr>
-              <w:t>Panchaati No</w:t>
+            <w:proofErr w:type="spellStart"/>
+            <w:r>
+              <w:rPr>
+                <w:rFonts w:cs="Arial"/>
+                <w:b/>
+                <w:sz w:val="28"/>
+                <w:szCs w:val="32"/>
+              </w:rPr>
+              <w:t>Panchaati</w:t>
+            </w:r>
+            <w:proofErr w:type="spellEnd"/>
+            <w:r>
+              <w:rPr>
+                <w:rFonts w:cs="Arial"/>
+                <w:b/>
+                <w:sz w:val="28"/>
+                <w:szCs w:val="32"/>
+              </w:rPr>
+              <w:t xml:space="preserve"> No</w:t>
             </w:r>
             <w:r>
               <w:rPr>
@@ -755,6 +855,7 @@
                 <w:lang w:val="en-IN" w:eastAsia="en-IN" w:bidi="ml-IN"/>
               </w:rPr>
             </w:pPr>
+            <w:proofErr w:type="spellStart"/>
             <w:r>
               <w:rPr>
                 <w:rFonts w:ascii="BRH Devanagari Extra" w:hAnsi="BRH Devanagari Extra" w:cs="BRH Devanagari Extra"/>
@@ -764,6 +865,7 @@
               </w:rPr>
               <w:t>CÌiÉ</w:t>
             </w:r>
+            <w:proofErr w:type="spellEnd"/>
             <w:r>
               <w:rPr>
                 <w:rFonts w:ascii="BRH Malayalam Extra" w:hAnsi="BRH Malayalam Extra" w:cs="BRH Devanagari Extra"/>
@@ -781,7 +883,37 @@
                 <w:sz w:val="40"/>
                 <w:szCs w:val="40"/>
               </w:rPr>
-              <w:t xml:space="preserve"> wÉOèû | wÉ</w:t>
+              <w:t xml:space="preserve"> </w:t>
+            </w:r>
+            <w:proofErr w:type="spellStart"/>
+            <w:r>
+              <w:rPr>
+                <w:rFonts w:ascii="BRH Devanagari Extra" w:hAnsi="BRH Devanagari Extra" w:cs="BRH Devanagari Extra"/>
+                <w:color w:val="000000"/>
+                <w:sz w:val="40"/>
+                <w:szCs w:val="40"/>
+              </w:rPr>
+              <w:t>wÉOèû</w:t>
+            </w:r>
+            <w:proofErr w:type="spellEnd"/>
+            <w:r>
+              <w:rPr>
+                <w:rFonts w:ascii="BRH Devanagari Extra" w:hAnsi="BRH Devanagari Extra" w:cs="BRH Devanagari Extra"/>
+                <w:color w:val="000000"/>
+                <w:sz w:val="40"/>
+                <w:szCs w:val="40"/>
+              </w:rPr>
+              <w:t xml:space="preserve"> | </w:t>
+            </w:r>
+            <w:proofErr w:type="spellStart"/>
+            <w:r>
+              <w:rPr>
+                <w:rFonts w:ascii="BRH Devanagari Extra" w:hAnsi="BRH Devanagari Extra" w:cs="BRH Devanagari Extra"/>
+                <w:color w:val="000000"/>
+                <w:sz w:val="40"/>
+                <w:szCs w:val="40"/>
+              </w:rPr>
+              <w:t>wÉ</w:t>
             </w:r>
             <w:r>
               <w:rPr>
@@ -791,7 +923,18 @@
                 <w:szCs w:val="40"/>
                 <w:highlight w:val="yellow"/>
               </w:rPr>
-              <w:t>Qèû G</w:t>
+              <w:t>Qèû</w:t>
+            </w:r>
+            <w:proofErr w:type="spellEnd"/>
+            <w:r>
+              <w:rPr>
+                <w:rFonts w:ascii="BRH Devanagari Extra" w:hAnsi="BRH Devanagari Extra" w:cs="BRH Devanagari Extra"/>
+                <w:color w:val="000000"/>
+                <w:sz w:val="40"/>
+                <w:szCs w:val="40"/>
+                <w:highlight w:val="yellow"/>
+              </w:rPr>
+              <w:t xml:space="preserve"> G</w:t>
             </w:r>
             <w:r>
               <w:rPr>
@@ -803,14 +946,25 @@
               </w:rPr>
               <w:t>–</w:t>
             </w:r>
-            <w:r>
-              <w:rPr>
-                <w:rFonts w:ascii="BRH Devanagari Extra" w:hAnsi="BRH Devanagari Extra" w:cs="BRH Devanagari Extra"/>
-                <w:color w:val="000000"/>
-                <w:sz w:val="40"/>
-                <w:szCs w:val="40"/>
-              </w:rPr>
-              <w:t>iÉÔlÉç |</w:t>
+            <w:proofErr w:type="spellStart"/>
+            <w:r>
+              <w:rPr>
+                <w:rFonts w:ascii="BRH Devanagari Extra" w:hAnsi="BRH Devanagari Extra" w:cs="BRH Devanagari Extra"/>
+                <w:color w:val="000000"/>
+                <w:sz w:val="40"/>
+                <w:szCs w:val="40"/>
+              </w:rPr>
+              <w:t>iÉÔlÉç</w:t>
+            </w:r>
+            <w:proofErr w:type="spellEnd"/>
+            <w:r>
+              <w:rPr>
+                <w:rFonts w:ascii="BRH Devanagari Extra" w:hAnsi="BRH Devanagari Extra" w:cs="BRH Devanagari Extra"/>
+                <w:color w:val="000000"/>
+                <w:sz w:val="40"/>
+                <w:szCs w:val="40"/>
+              </w:rPr>
+              <w:t xml:space="preserve"> |</w:t>
             </w:r>
           </w:p>
         </w:tc>
@@ -829,6 +983,7 @@
                 <w:lang w:val="en-IN" w:eastAsia="en-IN" w:bidi="ml-IN"/>
               </w:rPr>
             </w:pPr>
+            <w:proofErr w:type="spellStart"/>
             <w:r>
               <w:rPr>
                 <w:rFonts w:ascii="BRH Devanagari Extra" w:hAnsi="BRH Devanagari Extra" w:cs="BRH Devanagari Extra"/>
@@ -838,6 +993,7 @@
               </w:rPr>
               <w:t>CÌiÉ</w:t>
             </w:r>
+            <w:proofErr w:type="spellEnd"/>
             <w:r>
               <w:rPr>
                 <w:rFonts w:ascii="BRH Malayalam Extra" w:hAnsi="BRH Malayalam Extra" w:cs="BRH Devanagari Extra"/>
@@ -855,8 +1011,29 @@
                 <w:sz w:val="40"/>
                 <w:szCs w:val="40"/>
               </w:rPr>
-              <w:t xml:space="preserve"> wÉOèû | </w:t>
-            </w:r>
+              <w:t xml:space="preserve"> </w:t>
+            </w:r>
+            <w:proofErr w:type="spellStart"/>
+            <w:r>
+              <w:rPr>
+                <w:rFonts w:ascii="BRH Devanagari Extra" w:hAnsi="BRH Devanagari Extra" w:cs="BRH Devanagari Extra"/>
+                <w:color w:val="000000"/>
+                <w:sz w:val="40"/>
+                <w:szCs w:val="40"/>
+              </w:rPr>
+              <w:t>wÉOèû</w:t>
+            </w:r>
+            <w:proofErr w:type="spellEnd"/>
+            <w:r>
+              <w:rPr>
+                <w:rFonts w:ascii="BRH Devanagari Extra" w:hAnsi="BRH Devanagari Extra" w:cs="BRH Devanagari Extra"/>
+                <w:color w:val="000000"/>
+                <w:sz w:val="40"/>
+                <w:szCs w:val="40"/>
+              </w:rPr>
+              <w:t xml:space="preserve"> | </w:t>
+            </w:r>
+            <w:proofErr w:type="spellStart"/>
             <w:r>
               <w:rPr>
                 <w:rFonts w:ascii="BRH Devanagari Extra" w:hAnsi="BRH Devanagari Extra" w:cs="BRH Devanagari Extra"/>
@@ -864,7 +1041,17 @@
                 <w:szCs w:val="40"/>
                 <w:highlight w:val="green"/>
               </w:rPr>
-              <w:t>wÉQ×</w:t>
+              <w:t>wÉQ</w:t>
+            </w:r>
+            <w:proofErr w:type="spellEnd"/>
+            <w:r>
+              <w:rPr>
+                <w:rFonts w:ascii="BRH Devanagari Extra" w:hAnsi="BRH Devanagari Extra" w:cs="BRH Devanagari Extra"/>
+                <w:sz w:val="40"/>
+                <w:szCs w:val="40"/>
+                <w:highlight w:val="green"/>
+              </w:rPr>
+              <w:t>×</w:t>
             </w:r>
             <w:r>
               <w:rPr>
@@ -885,14 +1072,25 @@
               </w:rPr>
               <w:t>–</w:t>
             </w:r>
-            <w:r>
-              <w:rPr>
-                <w:rFonts w:ascii="BRH Devanagari Extra" w:hAnsi="BRH Devanagari Extra" w:cs="BRH Devanagari Extra"/>
-                <w:color w:val="000000"/>
-                <w:sz w:val="40"/>
-                <w:szCs w:val="40"/>
-              </w:rPr>
-              <w:t>iÉÔlÉç |</w:t>
+            <w:proofErr w:type="spellStart"/>
+            <w:r>
+              <w:rPr>
+                <w:rFonts w:ascii="BRH Devanagari Extra" w:hAnsi="BRH Devanagari Extra" w:cs="BRH Devanagari Extra"/>
+                <w:color w:val="000000"/>
+                <w:sz w:val="40"/>
+                <w:szCs w:val="40"/>
+              </w:rPr>
+              <w:t>iÉÔlÉç</w:t>
+            </w:r>
+            <w:proofErr w:type="spellEnd"/>
+            <w:r>
+              <w:rPr>
+                <w:rFonts w:ascii="BRH Devanagari Extra" w:hAnsi="BRH Devanagari Extra" w:cs="BRH Devanagari Extra"/>
+                <w:color w:val="000000"/>
+                <w:sz w:val="40"/>
+                <w:szCs w:val="40"/>
+              </w:rPr>
+              <w:t xml:space="preserve"> |</w:t>
             </w:r>
             <w:r>
               <w:rPr>
@@ -992,8 +1190,19 @@
                 <w:sz w:val="28"/>
                 <w:szCs w:val="32"/>
               </w:rPr>
-              <w:t xml:space="preserve"> – Kramam</w:t>
-            </w:r>
+              <w:t xml:space="preserve"> – </w:t>
+            </w:r>
+            <w:proofErr w:type="spellStart"/>
+            <w:r>
+              <w:rPr>
+                <w:rFonts w:cs="Arial"/>
+                <w:b/>
+                <w:sz w:val="28"/>
+                <w:szCs w:val="32"/>
+              </w:rPr>
+              <w:t>Kramam</w:t>
+            </w:r>
+            <w:proofErr w:type="spellEnd"/>
           </w:p>
           <w:p>
             <w:pPr>
@@ -1013,14 +1222,45 @@
                 <w:szCs w:val="32"/>
               </w:rPr>
             </w:pPr>
-            <w:r>
-              <w:rPr>
-                <w:rFonts w:cs="Arial"/>
-                <w:b/>
-                <w:sz w:val="28"/>
-                <w:szCs w:val="32"/>
-              </w:rPr>
-              <w:t xml:space="preserve">Krama Vaakyam No.– </w:t>
+            <w:proofErr w:type="spellStart"/>
+            <w:r>
+              <w:rPr>
+                <w:rFonts w:cs="Arial"/>
+                <w:b/>
+                <w:sz w:val="28"/>
+                <w:szCs w:val="32"/>
+              </w:rPr>
+              <w:t>Krama</w:t>
+            </w:r>
+            <w:proofErr w:type="spellEnd"/>
+            <w:r>
+              <w:rPr>
+                <w:rFonts w:cs="Arial"/>
+                <w:b/>
+                <w:sz w:val="28"/>
+                <w:szCs w:val="32"/>
+              </w:rPr>
+              <w:t xml:space="preserve"> </w:t>
+            </w:r>
+            <w:proofErr w:type="spellStart"/>
+            <w:r>
+              <w:rPr>
+                <w:rFonts w:cs="Arial"/>
+                <w:b/>
+                <w:sz w:val="28"/>
+                <w:szCs w:val="32"/>
+              </w:rPr>
+              <w:t>Vaakyam</w:t>
+            </w:r>
+            <w:proofErr w:type="spellEnd"/>
+            <w:r>
+              <w:rPr>
+                <w:rFonts w:cs="Arial"/>
+                <w:b/>
+                <w:sz w:val="28"/>
+                <w:szCs w:val="32"/>
+              </w:rPr>
+              <w:t xml:space="preserve"> No.– </w:t>
             </w:r>
             <w:r>
               <w:rPr>
@@ -1047,14 +1287,25 @@
                 <w:szCs w:val="36"/>
               </w:rPr>
             </w:pPr>
-            <w:r>
-              <w:rPr>
-                <w:rFonts w:cs="Arial"/>
-                <w:b/>
-                <w:sz w:val="28"/>
-                <w:szCs w:val="32"/>
-              </w:rPr>
-              <w:t>Panchaati No</w:t>
+            <w:proofErr w:type="spellStart"/>
+            <w:r>
+              <w:rPr>
+                <w:rFonts w:cs="Arial"/>
+                <w:b/>
+                <w:sz w:val="28"/>
+                <w:szCs w:val="32"/>
+              </w:rPr>
+              <w:t>Panchaati</w:t>
+            </w:r>
+            <w:proofErr w:type="spellEnd"/>
+            <w:r>
+              <w:rPr>
+                <w:rFonts w:cs="Arial"/>
+                <w:b/>
+                <w:sz w:val="28"/>
+                <w:szCs w:val="32"/>
+              </w:rPr>
+              <w:t xml:space="preserve"> No</w:t>
             </w:r>
             <w:r>
               <w:rPr>
@@ -1108,6 +1359,7 @@
               </w:rPr>
               <w:t>–</w:t>
             </w:r>
+            <w:proofErr w:type="spellStart"/>
             <w:r>
               <w:rPr>
                 <w:rFonts w:ascii="BRH Devanagari Extra" w:hAnsi="BRH Devanagari Extra" w:cs="BRH Devanagari Extra"/>
@@ -1117,6 +1369,7 @@
               </w:rPr>
               <w:t>ÍkÉ</w:t>
             </w:r>
+            <w:proofErr w:type="spellEnd"/>
             <w:r>
               <w:rPr>
                 <w:rFonts w:ascii="BRH Malayalam Extra" w:hAnsi="BRH Malayalam Extra" w:cs="BRH Devanagari Extra"/>
@@ -1146,14 +1399,45 @@
               </w:rPr>
               <w:t>–</w:t>
             </w:r>
-            <w:r>
-              <w:rPr>
-                <w:rFonts w:ascii="BRH Devanagari Extra" w:hAnsi="BRH Devanagari Extra" w:cs="BRH Devanagari Extra"/>
-                <w:color w:val="000000"/>
-                <w:sz w:val="40"/>
-                <w:szCs w:val="40"/>
-              </w:rPr>
-              <w:t xml:space="preserve">eÉÉæ pÉþuÉiÉÈ | </w:t>
+            <w:proofErr w:type="spellStart"/>
+            <w:r>
+              <w:rPr>
+                <w:rFonts w:ascii="BRH Devanagari Extra" w:hAnsi="BRH Devanagari Extra" w:cs="BRH Devanagari Extra"/>
+                <w:color w:val="000000"/>
+                <w:sz w:val="40"/>
+                <w:szCs w:val="40"/>
+              </w:rPr>
+              <w:t>eÉÉæ</w:t>
+            </w:r>
+            <w:proofErr w:type="spellEnd"/>
+            <w:r>
+              <w:rPr>
+                <w:rFonts w:ascii="BRH Devanagari Extra" w:hAnsi="BRH Devanagari Extra" w:cs="BRH Devanagari Extra"/>
+                <w:color w:val="000000"/>
+                <w:sz w:val="40"/>
+                <w:szCs w:val="40"/>
+              </w:rPr>
+              <w:t xml:space="preserve"> </w:t>
+            </w:r>
+            <w:proofErr w:type="spellStart"/>
+            <w:r>
+              <w:rPr>
+                <w:rFonts w:ascii="BRH Devanagari Extra" w:hAnsi="BRH Devanagari Extra" w:cs="BRH Devanagari Extra"/>
+                <w:color w:val="000000"/>
+                <w:sz w:val="40"/>
+                <w:szCs w:val="40"/>
+              </w:rPr>
+              <w:t>pÉþuÉiÉÈ</w:t>
+            </w:r>
+            <w:proofErr w:type="spellEnd"/>
+            <w:r>
+              <w:rPr>
+                <w:rFonts w:ascii="BRH Devanagari Extra" w:hAnsi="BRH Devanagari Extra" w:cs="BRH Devanagari Extra"/>
+                <w:color w:val="000000"/>
+                <w:sz w:val="40"/>
+                <w:szCs w:val="40"/>
+              </w:rPr>
+              <w:t xml:space="preserve"> | </w:t>
             </w:r>
           </w:p>
           <w:p>
@@ -1185,6 +1469,7 @@
               </w:rPr>
               <w:t>–</w:t>
             </w:r>
+            <w:proofErr w:type="spellStart"/>
             <w:r>
               <w:rPr>
                 <w:rFonts w:ascii="BRH Devanagari Extra" w:hAnsi="BRH Devanagari Extra" w:cs="BRH Devanagari Extra"/>
@@ -1194,6 +1479,7 @@
               </w:rPr>
               <w:t>ÍkÉ</w:t>
             </w:r>
+            <w:proofErr w:type="spellEnd"/>
             <w:r>
               <w:rPr>
                 <w:rFonts w:ascii="BRH Malayalam Extra" w:hAnsi="BRH Malayalam Extra" w:cs="BRH Devanagari Extra"/>
@@ -1223,6 +1509,7 @@
               </w:rPr>
               <w:t>–</w:t>
             </w:r>
+            <w:proofErr w:type="spellStart"/>
             <w:r>
               <w:rPr>
                 <w:rFonts w:ascii="BRH Devanagari Extra" w:hAnsi="BRH Devanagari Extra" w:cs="BRH Devanagari Extra"/>
@@ -1240,7 +1527,17 @@
                 <w:sz w:val="40"/>
                 <w:szCs w:val="40"/>
               </w:rPr>
-              <w:t>uÉirÉþÍkÉ - UÉ</w:t>
+              <w:t>uÉirÉþÍkÉ</w:t>
+            </w:r>
+            <w:proofErr w:type="spellEnd"/>
+            <w:r>
+              <w:rPr>
+                <w:rFonts w:ascii="BRH Devanagari Extra" w:hAnsi="BRH Devanagari Extra" w:cs="BRH Devanagari Extra"/>
+                <w:color w:val="000000"/>
+                <w:sz w:val="40"/>
+                <w:szCs w:val="40"/>
+              </w:rPr>
+              <w:t xml:space="preserve"> - UÉ</w:t>
             </w:r>
             <w:r>
               <w:rPr>
@@ -1252,14 +1549,25 @@
               </w:rPr>
               <w:t>–</w:t>
             </w:r>
-            <w:r>
-              <w:rPr>
-                <w:rFonts w:ascii="BRH Devanagari Extra" w:hAnsi="BRH Devanagari Extra" w:cs="BRH Devanagari Extra"/>
-                <w:color w:val="000000"/>
-                <w:sz w:val="40"/>
-                <w:szCs w:val="40"/>
-              </w:rPr>
-              <w:t>eÉÉæ |</w:t>
+            <w:proofErr w:type="spellStart"/>
+            <w:r>
+              <w:rPr>
+                <w:rFonts w:ascii="BRH Devanagari Extra" w:hAnsi="BRH Devanagari Extra" w:cs="BRH Devanagari Extra"/>
+                <w:color w:val="000000"/>
+                <w:sz w:val="40"/>
+                <w:szCs w:val="40"/>
+              </w:rPr>
+              <w:t>eÉÉæ</w:t>
+            </w:r>
+            <w:proofErr w:type="spellEnd"/>
+            <w:r>
+              <w:rPr>
+                <w:rFonts w:ascii="BRH Devanagari Extra" w:hAnsi="BRH Devanagari Extra" w:cs="BRH Devanagari Extra"/>
+                <w:color w:val="000000"/>
+                <w:sz w:val="40"/>
+                <w:szCs w:val="40"/>
+              </w:rPr>
+              <w:t xml:space="preserve"> |</w:t>
             </w:r>
           </w:p>
         </w:tc>
@@ -1296,6 +1604,7 @@
               </w:rPr>
               <w:t>–</w:t>
             </w:r>
+            <w:proofErr w:type="spellStart"/>
             <w:r>
               <w:rPr>
                 <w:rFonts w:ascii="BRH Devanagari Extra" w:hAnsi="BRH Devanagari Extra" w:cs="BRH Devanagari Extra"/>
@@ -1305,6 +1614,7 @@
               </w:rPr>
               <w:t>ÍkÉ</w:t>
             </w:r>
+            <w:proofErr w:type="spellEnd"/>
             <w:r>
               <w:rPr>
                 <w:rFonts w:ascii="BRH Malayalam Extra" w:hAnsi="BRH Malayalam Extra" w:cs="BRH Devanagari Extra"/>
@@ -1334,14 +1644,45 @@
               </w:rPr>
               <w:t>–</w:t>
             </w:r>
-            <w:r>
-              <w:rPr>
-                <w:rFonts w:ascii="BRH Devanagari Extra" w:hAnsi="BRH Devanagari Extra" w:cs="BRH Devanagari Extra"/>
-                <w:color w:val="000000"/>
-                <w:sz w:val="40"/>
-                <w:szCs w:val="40"/>
-              </w:rPr>
-              <w:t xml:space="preserve">eÉÉæ pÉþuÉiÉÈ | </w:t>
+            <w:proofErr w:type="spellStart"/>
+            <w:r>
+              <w:rPr>
+                <w:rFonts w:ascii="BRH Devanagari Extra" w:hAnsi="BRH Devanagari Extra" w:cs="BRH Devanagari Extra"/>
+                <w:color w:val="000000"/>
+                <w:sz w:val="40"/>
+                <w:szCs w:val="40"/>
+              </w:rPr>
+              <w:t>eÉÉæ</w:t>
+            </w:r>
+            <w:proofErr w:type="spellEnd"/>
+            <w:r>
+              <w:rPr>
+                <w:rFonts w:ascii="BRH Devanagari Extra" w:hAnsi="BRH Devanagari Extra" w:cs="BRH Devanagari Extra"/>
+                <w:color w:val="000000"/>
+                <w:sz w:val="40"/>
+                <w:szCs w:val="40"/>
+              </w:rPr>
+              <w:t xml:space="preserve"> </w:t>
+            </w:r>
+            <w:proofErr w:type="spellStart"/>
+            <w:r>
+              <w:rPr>
+                <w:rFonts w:ascii="BRH Devanagari Extra" w:hAnsi="BRH Devanagari Extra" w:cs="BRH Devanagari Extra"/>
+                <w:color w:val="000000"/>
+                <w:sz w:val="40"/>
+                <w:szCs w:val="40"/>
+              </w:rPr>
+              <w:t>pÉþuÉiÉÈ</w:t>
+            </w:r>
+            <w:proofErr w:type="spellEnd"/>
+            <w:r>
+              <w:rPr>
+                <w:rFonts w:ascii="BRH Devanagari Extra" w:hAnsi="BRH Devanagari Extra" w:cs="BRH Devanagari Extra"/>
+                <w:color w:val="000000"/>
+                <w:sz w:val="40"/>
+                <w:szCs w:val="40"/>
+              </w:rPr>
+              <w:t xml:space="preserve"> | </w:t>
             </w:r>
           </w:p>
           <w:p>
@@ -1373,6 +1714,7 @@
               </w:rPr>
               <w:t>–</w:t>
             </w:r>
+            <w:proofErr w:type="spellStart"/>
             <w:r>
               <w:rPr>
                 <w:rFonts w:ascii="BRH Devanagari Extra" w:hAnsi="BRH Devanagari Extra" w:cs="BRH Devanagari Extra"/>
@@ -1382,6 +1724,7 @@
               </w:rPr>
               <w:t>ÍkÉ</w:t>
             </w:r>
+            <w:proofErr w:type="spellEnd"/>
             <w:r>
               <w:rPr>
                 <w:rFonts w:ascii="BRH Malayalam Extra" w:hAnsi="BRH Malayalam Extra" w:cs="BRH Devanagari Extra"/>
@@ -1411,6 +1754,7 @@
               </w:rPr>
               <w:t>–</w:t>
             </w:r>
+            <w:proofErr w:type="spellStart"/>
             <w:r>
               <w:rPr>
                 <w:rFonts w:ascii="BRH Devanagari Extra" w:hAnsi="BRH Devanagari Extra" w:cs="BRH Devanagari Extra"/>
@@ -1428,7 +1772,17 @@
                 <w:sz w:val="40"/>
                 <w:szCs w:val="40"/>
               </w:rPr>
-              <w:t>ÌuÉirÉþÍkÉ - UÉ</w:t>
+              <w:t>ÌuÉirÉþÍkÉ</w:t>
+            </w:r>
+            <w:proofErr w:type="spellEnd"/>
+            <w:r>
+              <w:rPr>
+                <w:rFonts w:ascii="BRH Devanagari Extra" w:hAnsi="BRH Devanagari Extra" w:cs="BRH Devanagari Extra"/>
+                <w:color w:val="000000"/>
+                <w:sz w:val="40"/>
+                <w:szCs w:val="40"/>
+              </w:rPr>
+              <w:t xml:space="preserve"> - UÉ</w:t>
             </w:r>
             <w:r>
               <w:rPr>
@@ -1440,14 +1794,25 @@
               </w:rPr>
               <w:t>–</w:t>
             </w:r>
-            <w:r>
-              <w:rPr>
-                <w:rFonts w:ascii="BRH Devanagari Extra" w:hAnsi="BRH Devanagari Extra" w:cs="BRH Devanagari Extra"/>
-                <w:color w:val="000000"/>
-                <w:sz w:val="40"/>
-                <w:szCs w:val="40"/>
-              </w:rPr>
-              <w:t>eÉÉæ |</w:t>
+            <w:proofErr w:type="spellStart"/>
+            <w:r>
+              <w:rPr>
+                <w:rFonts w:ascii="BRH Devanagari Extra" w:hAnsi="BRH Devanagari Extra" w:cs="BRH Devanagari Extra"/>
+                <w:color w:val="000000"/>
+                <w:sz w:val="40"/>
+                <w:szCs w:val="40"/>
+              </w:rPr>
+              <w:t>eÉÉæ</w:t>
+            </w:r>
+            <w:proofErr w:type="spellEnd"/>
+            <w:r>
+              <w:rPr>
+                <w:rFonts w:ascii="BRH Devanagari Extra" w:hAnsi="BRH Devanagari Extra" w:cs="BRH Devanagari Extra"/>
+                <w:color w:val="000000"/>
+                <w:sz w:val="40"/>
+                <w:szCs w:val="40"/>
+              </w:rPr>
+              <w:t xml:space="preserve"> |</w:t>
             </w:r>
           </w:p>
         </w:tc>
@@ -1485,8 +1850,19 @@
                 <w:sz w:val="28"/>
                 <w:szCs w:val="32"/>
               </w:rPr>
-              <w:t>T.S.7.3.5.1 – Kramam</w:t>
-            </w:r>
+              <w:t xml:space="preserve">T.S.7.3.5.1 – </w:t>
+            </w:r>
+            <w:proofErr w:type="spellStart"/>
+            <w:r>
+              <w:rPr>
+                <w:rFonts w:cs="Arial"/>
+                <w:b/>
+                <w:sz w:val="28"/>
+                <w:szCs w:val="32"/>
+              </w:rPr>
+              <w:t>Kramam</w:t>
+            </w:r>
+            <w:proofErr w:type="spellEnd"/>
           </w:p>
           <w:p>
             <w:pPr>
@@ -1506,14 +1882,45 @@
                 <w:szCs w:val="32"/>
               </w:rPr>
             </w:pPr>
-            <w:r>
-              <w:rPr>
-                <w:rFonts w:cs="Arial"/>
-                <w:b/>
-                <w:sz w:val="28"/>
-                <w:szCs w:val="32"/>
-              </w:rPr>
-              <w:t>Krama Vaakyam No.– 15</w:t>
+            <w:proofErr w:type="spellStart"/>
+            <w:r>
+              <w:rPr>
+                <w:rFonts w:cs="Arial"/>
+                <w:b/>
+                <w:sz w:val="28"/>
+                <w:szCs w:val="32"/>
+              </w:rPr>
+              <w:t>Krama</w:t>
+            </w:r>
+            <w:proofErr w:type="spellEnd"/>
+            <w:r>
+              <w:rPr>
+                <w:rFonts w:cs="Arial"/>
+                <w:b/>
+                <w:sz w:val="28"/>
+                <w:szCs w:val="32"/>
+              </w:rPr>
+              <w:t xml:space="preserve"> </w:t>
+            </w:r>
+            <w:proofErr w:type="spellStart"/>
+            <w:r>
+              <w:rPr>
+                <w:rFonts w:cs="Arial"/>
+                <w:b/>
+                <w:sz w:val="28"/>
+                <w:szCs w:val="32"/>
+              </w:rPr>
+              <w:t>Vaakyam</w:t>
+            </w:r>
+            <w:proofErr w:type="spellEnd"/>
+            <w:r>
+              <w:rPr>
+                <w:rFonts w:cs="Arial"/>
+                <w:b/>
+                <w:sz w:val="28"/>
+                <w:szCs w:val="32"/>
+              </w:rPr>
+              <w:t xml:space="preserve"> No.– 15</w:t>
             </w:r>
           </w:p>
           <w:p>
@@ -1534,14 +1941,25 @@
                 <w:szCs w:val="32"/>
               </w:rPr>
             </w:pPr>
-            <w:r>
-              <w:rPr>
-                <w:rFonts w:cs="Arial"/>
-                <w:b/>
-                <w:sz w:val="28"/>
-                <w:szCs w:val="32"/>
-              </w:rPr>
-              <w:t>Panchaati No</w:t>
+            <w:proofErr w:type="spellStart"/>
+            <w:r>
+              <w:rPr>
+                <w:rFonts w:cs="Arial"/>
+                <w:b/>
+                <w:sz w:val="28"/>
+                <w:szCs w:val="32"/>
+              </w:rPr>
+              <w:t>Panchaati</w:t>
+            </w:r>
+            <w:proofErr w:type="spellEnd"/>
+            <w:r>
+              <w:rPr>
+                <w:rFonts w:cs="Arial"/>
+                <w:b/>
+                <w:sz w:val="28"/>
+                <w:szCs w:val="32"/>
+              </w:rPr>
+              <w:t xml:space="preserve"> No</w:t>
             </w:r>
             <w:r>
               <w:rPr>
@@ -1577,6 +1995,7 @@
                 <w:lang w:val="en-IN" w:eastAsia="en-IN" w:bidi="ml-IN"/>
               </w:rPr>
             </w:pPr>
+            <w:proofErr w:type="spellStart"/>
             <w:r>
               <w:rPr>
                 <w:rFonts w:ascii="BRH Devanagari Extra" w:hAnsi="BRH Devanagari Extra" w:cs="BRH Devanagari Extra"/>
@@ -1587,6 +2006,7 @@
               </w:rPr>
               <w:t>cÉÉ</w:t>
             </w:r>
+            <w:proofErr w:type="spellEnd"/>
             <w:r>
               <w:rPr>
                 <w:rFonts w:ascii="BRH Malayalam Extra" w:hAnsi="BRH Malayalam Extra" w:cs="BRH Devanagari Extra"/>
@@ -1597,14 +2017,25 @@
               </w:rPr>
               <w:t>–</w:t>
             </w:r>
-            <w:r>
-              <w:rPr>
-                <w:rFonts w:ascii="BRH Devanagari Extra" w:hAnsi="BRH Devanagari Extra" w:cs="BRH Devanagari Extra"/>
-                <w:color w:val="000000"/>
-                <w:sz w:val="40"/>
-                <w:szCs w:val="40"/>
-              </w:rPr>
-              <w:t>lÉÑþ | AluÉÉþrÉ³Éç |</w:t>
+            <w:proofErr w:type="spellStart"/>
+            <w:r>
+              <w:rPr>
+                <w:rFonts w:ascii="BRH Devanagari Extra" w:hAnsi="BRH Devanagari Extra" w:cs="BRH Devanagari Extra"/>
+                <w:color w:val="000000"/>
+                <w:sz w:val="40"/>
+                <w:szCs w:val="40"/>
+              </w:rPr>
+              <w:t>lÉÑþ</w:t>
+            </w:r>
+            <w:proofErr w:type="spellEnd"/>
+            <w:r>
+              <w:rPr>
+                <w:rFonts w:ascii="BRH Devanagari Extra" w:hAnsi="BRH Devanagari Extra" w:cs="BRH Devanagari Extra"/>
+                <w:color w:val="000000"/>
+                <w:sz w:val="40"/>
+                <w:szCs w:val="40"/>
+              </w:rPr>
+              <w:t xml:space="preserve"> | AluÉÉþrÉ³Éç |</w:t>
             </w:r>
           </w:p>
         </w:tc>
@@ -1617,12 +2048,12 @@
               <w:spacing w:before="0" w:line="240" w:lineRule="auto"/>
               <w:rPr>
                 <w:rFonts w:ascii="BRH Malayalam Extra" w:eastAsia="Times New Roman" w:hAnsi="BRH Malayalam Extra" w:cs="BRH Malayalam Extra"/>
-                <w:color w:val="000000"/>
                 <w:sz w:val="40"/>
                 <w:szCs w:val="40"/>
                 <w:lang w:val="en-IN" w:eastAsia="en-IN" w:bidi="ml-IN"/>
               </w:rPr>
             </w:pPr>
+            <w:proofErr w:type="spellStart"/>
             <w:r>
               <w:rPr>
                 <w:rFonts w:ascii="BRH Devanagari Extra" w:hAnsi="BRH Devanagari Extra" w:cs="BRH Devanagari Extra"/>
@@ -1640,7 +2071,17 @@
                 <w:sz w:val="40"/>
                 <w:szCs w:val="40"/>
               </w:rPr>
-              <w:t>lÉÑþ | AluÉÉþrÉ³Éç |</w:t>
+              <w:t>lÉÑþ</w:t>
+            </w:r>
+            <w:proofErr w:type="spellEnd"/>
+            <w:r>
+              <w:rPr>
+                <w:rFonts w:ascii="BRH Devanagari Extra" w:hAnsi="BRH Devanagari Extra" w:cs="BRH Devanagari Extra"/>
+                <w:color w:val="000000"/>
+                <w:sz w:val="40"/>
+                <w:szCs w:val="40"/>
+              </w:rPr>
+              <w:t xml:space="preserve"> | AluÉÉþrÉ³Éç |</w:t>
             </w:r>
           </w:p>
         </w:tc>
@@ -1679,8 +2120,19 @@
                 <w:szCs w:val="32"/>
               </w:rPr>
               <w:lastRenderedPageBreak/>
-              <w:t>T.S.7.3.5.3 – Kramam</w:t>
-            </w:r>
+              <w:t xml:space="preserve">T.S.7.3.5.3 – </w:t>
+            </w:r>
+            <w:proofErr w:type="spellStart"/>
+            <w:r>
+              <w:rPr>
+                <w:rFonts w:cs="Arial"/>
+                <w:b/>
+                <w:sz w:val="28"/>
+                <w:szCs w:val="32"/>
+              </w:rPr>
+              <w:t>Kramam</w:t>
+            </w:r>
+            <w:proofErr w:type="spellEnd"/>
           </w:p>
           <w:p>
             <w:pPr>
@@ -1700,14 +2152,45 @@
                 <w:szCs w:val="32"/>
               </w:rPr>
             </w:pPr>
-            <w:r>
-              <w:rPr>
-                <w:rFonts w:cs="Arial"/>
-                <w:b/>
-                <w:sz w:val="28"/>
-                <w:szCs w:val="32"/>
-              </w:rPr>
-              <w:t>Krama Vaakyam No.– 73</w:t>
+            <w:proofErr w:type="spellStart"/>
+            <w:r>
+              <w:rPr>
+                <w:rFonts w:cs="Arial"/>
+                <w:b/>
+                <w:sz w:val="28"/>
+                <w:szCs w:val="32"/>
+              </w:rPr>
+              <w:t>Krama</w:t>
+            </w:r>
+            <w:proofErr w:type="spellEnd"/>
+            <w:r>
+              <w:rPr>
+                <w:rFonts w:cs="Arial"/>
+                <w:b/>
+                <w:sz w:val="28"/>
+                <w:szCs w:val="32"/>
+              </w:rPr>
+              <w:t xml:space="preserve"> </w:t>
+            </w:r>
+            <w:proofErr w:type="spellStart"/>
+            <w:r>
+              <w:rPr>
+                <w:rFonts w:cs="Arial"/>
+                <w:b/>
+                <w:sz w:val="28"/>
+                <w:szCs w:val="32"/>
+              </w:rPr>
+              <w:t>Vaakyam</w:t>
+            </w:r>
+            <w:proofErr w:type="spellEnd"/>
+            <w:r>
+              <w:rPr>
+                <w:rFonts w:cs="Arial"/>
+                <w:b/>
+                <w:sz w:val="28"/>
+                <w:szCs w:val="32"/>
+              </w:rPr>
+              <w:t xml:space="preserve"> No.– 73</w:t>
             </w:r>
           </w:p>
           <w:p>
@@ -1728,14 +2211,25 @@
                 <w:szCs w:val="32"/>
               </w:rPr>
             </w:pPr>
-            <w:r>
-              <w:rPr>
-                <w:rFonts w:cs="Arial"/>
-                <w:b/>
-                <w:sz w:val="28"/>
-                <w:szCs w:val="32"/>
-              </w:rPr>
-              <w:t>Panchaati No</w:t>
+            <w:proofErr w:type="spellStart"/>
+            <w:r>
+              <w:rPr>
+                <w:rFonts w:cs="Arial"/>
+                <w:b/>
+                <w:sz w:val="28"/>
+                <w:szCs w:val="32"/>
+              </w:rPr>
+              <w:t>Panchaati</w:t>
+            </w:r>
+            <w:proofErr w:type="spellEnd"/>
+            <w:r>
+              <w:rPr>
+                <w:rFonts w:cs="Arial"/>
+                <w:b/>
+                <w:sz w:val="28"/>
+                <w:szCs w:val="32"/>
+              </w:rPr>
+              <w:t xml:space="preserve"> No</w:t>
             </w:r>
             <w:r>
               <w:rPr>
@@ -1771,6 +2265,7 @@
                 <w:lang w:val="en-IN" w:eastAsia="en-IN" w:bidi="ml-IN"/>
               </w:rPr>
             </w:pPr>
+            <w:proofErr w:type="spellStart"/>
             <w:r>
               <w:rPr>
                 <w:rFonts w:ascii="BRH Devanagari Extra" w:hAnsi="BRH Devanagari Extra" w:cs="BRH Devanagari Extra"/>
@@ -1780,6 +2275,7 @@
               </w:rPr>
               <w:t>iÉÉxÉÉ</w:t>
             </w:r>
+            <w:proofErr w:type="spellEnd"/>
             <w:r>
               <w:rPr>
                 <w:rFonts w:ascii="BRH Malayalam Extra" w:hAnsi="BRH Malayalam Extra" w:cs="BRH Devanagari Extra"/>
@@ -1790,15 +2286,27 @@
               </w:rPr>
               <w:t>–</w:t>
             </w:r>
-            <w:r>
-              <w:rPr>
-                <w:rFonts w:ascii="BRH Devanagari Extra" w:hAnsi="BRH Devanagari Extra" w:cs="BRH Devanagari Extra"/>
-                <w:color w:val="000000"/>
-                <w:sz w:val="40"/>
-                <w:szCs w:val="40"/>
-              </w:rPr>
-              <w:t xml:space="preserve">qÉç </w:t>
-            </w:r>
+            <w:proofErr w:type="spellStart"/>
+            <w:r>
+              <w:rPr>
+                <w:rFonts w:ascii="BRH Devanagari Extra" w:hAnsi="BRH Devanagari Extra" w:cs="BRH Devanagari Extra"/>
+                <w:color w:val="000000"/>
+                <w:sz w:val="40"/>
+                <w:szCs w:val="40"/>
+              </w:rPr>
+              <w:t>qÉç</w:t>
+            </w:r>
+            <w:proofErr w:type="spellEnd"/>
+            <w:r>
+              <w:rPr>
+                <w:rFonts w:ascii="BRH Devanagari Extra" w:hAnsi="BRH Devanagari Extra" w:cs="BRH Devanagari Extra"/>
+                <w:color w:val="000000"/>
+                <w:sz w:val="40"/>
+                <w:szCs w:val="40"/>
+              </w:rPr>
+              <w:t xml:space="preserve"> </w:t>
+            </w:r>
+            <w:proofErr w:type="spellStart"/>
             <w:r>
               <w:rPr>
                 <w:rFonts w:ascii="BRH Devanagari Extra" w:hAnsi="BRH Devanagari Extra" w:cs="BRH Devanagari Extra"/>
@@ -1809,14 +2317,55 @@
               </w:rPr>
               <w:t>ÆrÉÉ</w:t>
             </w:r>
-            <w:r>
-              <w:rPr>
-                <w:rFonts w:ascii="BRH Devanagari Extra" w:hAnsi="BRH Devanagari Extra" w:cs="BRH Devanagari Extra"/>
-                <w:color w:val="000000"/>
-                <w:sz w:val="40"/>
-                <w:szCs w:val="40"/>
-              </w:rPr>
-              <w:t xml:space="preserve"> | rÉÉ SzÉþ |</w:t>
+            <w:proofErr w:type="spellEnd"/>
+            <w:r>
+              <w:rPr>
+                <w:rFonts w:ascii="BRH Devanagari Extra" w:hAnsi="BRH Devanagari Extra" w:cs="BRH Devanagari Extra"/>
+                <w:color w:val="000000"/>
+                <w:sz w:val="40"/>
+                <w:szCs w:val="40"/>
+              </w:rPr>
+              <w:t xml:space="preserve"> | </w:t>
+            </w:r>
+            <w:proofErr w:type="spellStart"/>
+            <w:r>
+              <w:rPr>
+                <w:rFonts w:ascii="BRH Devanagari Extra" w:hAnsi="BRH Devanagari Extra" w:cs="BRH Devanagari Extra"/>
+                <w:color w:val="000000"/>
+                <w:sz w:val="40"/>
+                <w:szCs w:val="40"/>
+              </w:rPr>
+              <w:t>rÉÉ</w:t>
+            </w:r>
+            <w:proofErr w:type="spellEnd"/>
+            <w:r>
+              <w:rPr>
+                <w:rFonts w:ascii="BRH Devanagari Extra" w:hAnsi="BRH Devanagari Extra" w:cs="BRH Devanagari Extra"/>
+                <w:color w:val="000000"/>
+                <w:sz w:val="40"/>
+                <w:szCs w:val="40"/>
+              </w:rPr>
+              <w:t xml:space="preserve"> </w:t>
+            </w:r>
+            <w:proofErr w:type="spellStart"/>
+            <w:r>
+              <w:rPr>
+                <w:rFonts w:ascii="BRH Devanagari Extra" w:hAnsi="BRH Devanagari Extra" w:cs="BRH Devanagari Extra"/>
+                <w:color w:val="000000"/>
+                <w:sz w:val="40"/>
+                <w:szCs w:val="40"/>
+              </w:rPr>
+              <w:t>SzÉþ</w:t>
+            </w:r>
+            <w:proofErr w:type="spellEnd"/>
+            <w:r>
+              <w:rPr>
+                <w:rFonts w:ascii="BRH Devanagari Extra" w:hAnsi="BRH Devanagari Extra" w:cs="BRH Devanagari Extra"/>
+                <w:color w:val="000000"/>
+                <w:sz w:val="40"/>
+                <w:szCs w:val="40"/>
+              </w:rPr>
+              <w:t xml:space="preserve"> |</w:t>
             </w:r>
           </w:p>
         </w:tc>
@@ -1835,6 +2384,7 @@
                 <w:lang w:val="en-IN" w:eastAsia="en-IN" w:bidi="ml-IN"/>
               </w:rPr>
             </w:pPr>
+            <w:proofErr w:type="spellStart"/>
             <w:r>
               <w:rPr>
                 <w:rFonts w:ascii="BRH Devanagari Extra" w:hAnsi="BRH Devanagari Extra" w:cs="BRH Devanagari Extra"/>
@@ -1844,6 +2394,7 @@
               </w:rPr>
               <w:t>iÉÉxÉÉ</w:t>
             </w:r>
+            <w:proofErr w:type="spellEnd"/>
             <w:r>
               <w:rPr>
                 <w:rFonts w:ascii="BRH Malayalam Extra" w:hAnsi="BRH Malayalam Extra" w:cs="BRH Devanagari Extra"/>
@@ -1854,15 +2405,27 @@
               </w:rPr>
               <w:t>–</w:t>
             </w:r>
-            <w:r>
-              <w:rPr>
-                <w:rFonts w:ascii="BRH Devanagari Extra" w:hAnsi="BRH Devanagari Extra" w:cs="BRH Devanagari Extra"/>
-                <w:color w:val="000000"/>
-                <w:sz w:val="40"/>
-                <w:szCs w:val="40"/>
-              </w:rPr>
-              <w:t xml:space="preserve">qÉç </w:t>
-            </w:r>
+            <w:proofErr w:type="spellStart"/>
+            <w:r>
+              <w:rPr>
+                <w:rFonts w:ascii="BRH Devanagari Extra" w:hAnsi="BRH Devanagari Extra" w:cs="BRH Devanagari Extra"/>
+                <w:color w:val="000000"/>
+                <w:sz w:val="40"/>
+                <w:szCs w:val="40"/>
+              </w:rPr>
+              <w:t>qÉç</w:t>
+            </w:r>
+            <w:proofErr w:type="spellEnd"/>
+            <w:r>
+              <w:rPr>
+                <w:rFonts w:ascii="BRH Devanagari Extra" w:hAnsi="BRH Devanagari Extra" w:cs="BRH Devanagari Extra"/>
+                <w:color w:val="000000"/>
+                <w:sz w:val="40"/>
+                <w:szCs w:val="40"/>
+              </w:rPr>
+              <w:t xml:space="preserve"> </w:t>
+            </w:r>
+            <w:proofErr w:type="spellStart"/>
             <w:r>
               <w:rPr>
                 <w:rFonts w:ascii="BRH Devanagari Extra" w:hAnsi="BRH Devanagari Extra" w:cs="BRH Devanagari Extra"/>
@@ -1873,14 +2436,55 @@
               </w:rPr>
               <w:t>ÆrÉÉÈ</w:t>
             </w:r>
-            <w:r>
-              <w:rPr>
-                <w:rFonts w:ascii="BRH Devanagari Extra" w:hAnsi="BRH Devanagari Extra" w:cs="BRH Devanagari Extra"/>
-                <w:color w:val="000000"/>
-                <w:sz w:val="40"/>
-                <w:szCs w:val="40"/>
-              </w:rPr>
-              <w:t xml:space="preserve"> | rÉÉ SzÉþ |</w:t>
+            <w:proofErr w:type="spellEnd"/>
+            <w:r>
+              <w:rPr>
+                <w:rFonts w:ascii="BRH Devanagari Extra" w:hAnsi="BRH Devanagari Extra" w:cs="BRH Devanagari Extra"/>
+                <w:color w:val="000000"/>
+                <w:sz w:val="40"/>
+                <w:szCs w:val="40"/>
+              </w:rPr>
+              <w:t xml:space="preserve"> | </w:t>
+            </w:r>
+            <w:proofErr w:type="spellStart"/>
+            <w:r>
+              <w:rPr>
+                <w:rFonts w:ascii="BRH Devanagari Extra" w:hAnsi="BRH Devanagari Extra" w:cs="BRH Devanagari Extra"/>
+                <w:color w:val="000000"/>
+                <w:sz w:val="40"/>
+                <w:szCs w:val="40"/>
+              </w:rPr>
+              <w:t>rÉÉ</w:t>
+            </w:r>
+            <w:proofErr w:type="spellEnd"/>
+            <w:r>
+              <w:rPr>
+                <w:rFonts w:ascii="BRH Devanagari Extra" w:hAnsi="BRH Devanagari Extra" w:cs="BRH Devanagari Extra"/>
+                <w:color w:val="000000"/>
+                <w:sz w:val="40"/>
+                <w:szCs w:val="40"/>
+              </w:rPr>
+              <w:t xml:space="preserve"> </w:t>
+            </w:r>
+            <w:proofErr w:type="spellStart"/>
+            <w:r>
+              <w:rPr>
+                <w:rFonts w:ascii="BRH Devanagari Extra" w:hAnsi="BRH Devanagari Extra" w:cs="BRH Devanagari Extra"/>
+                <w:color w:val="000000"/>
+                <w:sz w:val="40"/>
+                <w:szCs w:val="40"/>
+              </w:rPr>
+              <w:t>SzÉþ</w:t>
+            </w:r>
+            <w:proofErr w:type="spellEnd"/>
+            <w:r>
+              <w:rPr>
+                <w:rFonts w:ascii="BRH Devanagari Extra" w:hAnsi="BRH Devanagari Extra" w:cs="BRH Devanagari Extra"/>
+                <w:color w:val="000000"/>
+                <w:sz w:val="40"/>
+                <w:szCs w:val="40"/>
+              </w:rPr>
+              <w:t xml:space="preserve"> |</w:t>
             </w:r>
           </w:p>
         </w:tc>
@@ -1918,8 +2522,19 @@
                 <w:sz w:val="28"/>
                 <w:szCs w:val="32"/>
               </w:rPr>
-              <w:t>T.S.7.3.6.1 – Kramam</w:t>
-            </w:r>
+              <w:t xml:space="preserve">T.S.7.3.6.1 – </w:t>
+            </w:r>
+            <w:proofErr w:type="spellStart"/>
+            <w:r>
+              <w:rPr>
+                <w:rFonts w:cs="Arial"/>
+                <w:b/>
+                <w:sz w:val="28"/>
+                <w:szCs w:val="32"/>
+              </w:rPr>
+              <w:t>Kramam</w:t>
+            </w:r>
+            <w:proofErr w:type="spellEnd"/>
           </w:p>
           <w:p>
             <w:pPr>
@@ -1939,14 +2554,45 @@
                 <w:szCs w:val="32"/>
               </w:rPr>
             </w:pPr>
-            <w:r>
-              <w:rPr>
-                <w:rFonts w:cs="Arial"/>
-                <w:b/>
-                <w:sz w:val="28"/>
-                <w:szCs w:val="32"/>
-              </w:rPr>
-              <w:t>Krama Vaakyam No.– 53</w:t>
+            <w:proofErr w:type="spellStart"/>
+            <w:r>
+              <w:rPr>
+                <w:rFonts w:cs="Arial"/>
+                <w:b/>
+                <w:sz w:val="28"/>
+                <w:szCs w:val="32"/>
+              </w:rPr>
+              <w:t>Krama</w:t>
+            </w:r>
+            <w:proofErr w:type="spellEnd"/>
+            <w:r>
+              <w:rPr>
+                <w:rFonts w:cs="Arial"/>
+                <w:b/>
+                <w:sz w:val="28"/>
+                <w:szCs w:val="32"/>
+              </w:rPr>
+              <w:t xml:space="preserve"> </w:t>
+            </w:r>
+            <w:proofErr w:type="spellStart"/>
+            <w:r>
+              <w:rPr>
+                <w:rFonts w:cs="Arial"/>
+                <w:b/>
+                <w:sz w:val="28"/>
+                <w:szCs w:val="32"/>
+              </w:rPr>
+              <w:t>Vaakyam</w:t>
+            </w:r>
+            <w:proofErr w:type="spellEnd"/>
+            <w:r>
+              <w:rPr>
+                <w:rFonts w:cs="Arial"/>
+                <w:b/>
+                <w:sz w:val="28"/>
+                <w:szCs w:val="32"/>
+              </w:rPr>
+              <w:t xml:space="preserve"> No.– 53</w:t>
             </w:r>
           </w:p>
           <w:p>
@@ -1967,14 +2613,25 @@
                 <w:szCs w:val="32"/>
               </w:rPr>
             </w:pPr>
-            <w:r>
-              <w:rPr>
-                <w:rFonts w:cs="Arial"/>
-                <w:b/>
-                <w:sz w:val="28"/>
-                <w:szCs w:val="32"/>
-              </w:rPr>
-              <w:t>Panchaati No</w:t>
+            <w:proofErr w:type="spellStart"/>
+            <w:r>
+              <w:rPr>
+                <w:rFonts w:cs="Arial"/>
+                <w:b/>
+                <w:sz w:val="28"/>
+                <w:szCs w:val="32"/>
+              </w:rPr>
+              <w:t>Panchaati</w:t>
+            </w:r>
+            <w:proofErr w:type="spellEnd"/>
+            <w:r>
+              <w:rPr>
+                <w:rFonts w:cs="Arial"/>
+                <w:b/>
+                <w:sz w:val="28"/>
+                <w:szCs w:val="32"/>
+              </w:rPr>
+              <w:t xml:space="preserve"> No</w:t>
             </w:r>
             <w:r>
               <w:rPr>
@@ -2016,8 +2673,19 @@
                 <w:sz w:val="40"/>
                 <w:szCs w:val="40"/>
               </w:rPr>
-              <w:t>§rÉ</w:t>
-            </w:r>
+              <w:t>§</w:t>
+            </w:r>
+            <w:proofErr w:type="spellStart"/>
+            <w:r>
+              <w:rPr>
+                <w:rFonts w:ascii="BRH Devanagari Extra" w:hAnsi="BRH Devanagari Extra" w:cs="BRH Devanagari Extra"/>
+                <w:color w:val="000000"/>
+                <w:sz w:val="40"/>
+                <w:szCs w:val="40"/>
+              </w:rPr>
+              <w:t>rÉ</w:t>
+            </w:r>
+            <w:proofErr w:type="spellEnd"/>
             <w:r>
               <w:rPr>
                 <w:rFonts w:ascii="BRH Malayalam Extra" w:hAnsi="BRH Malayalam Extra" w:cs="BRH Devanagari Extra"/>
@@ -2028,14 +2696,45 @@
               </w:rPr>
               <w:t>–</w:t>
             </w:r>
-            <w:r>
-              <w:rPr>
-                <w:rFonts w:ascii="BRH Devanagari Extra" w:hAnsi="BRH Devanagari Extra" w:cs="BRH Devanagari Extra"/>
-                <w:color w:val="000000"/>
-                <w:sz w:val="40"/>
-                <w:szCs w:val="40"/>
-              </w:rPr>
-              <w:t xml:space="preserve">WûÉå pÉþuÉÌiÉ | </w:t>
+            <w:proofErr w:type="spellStart"/>
+            <w:r>
+              <w:rPr>
+                <w:rFonts w:ascii="BRH Devanagari Extra" w:hAnsi="BRH Devanagari Extra" w:cs="BRH Devanagari Extra"/>
+                <w:color w:val="000000"/>
+                <w:sz w:val="40"/>
+                <w:szCs w:val="40"/>
+              </w:rPr>
+              <w:t>WûÉå</w:t>
+            </w:r>
+            <w:proofErr w:type="spellEnd"/>
+            <w:r>
+              <w:rPr>
+                <w:rFonts w:ascii="BRH Devanagari Extra" w:hAnsi="BRH Devanagari Extra" w:cs="BRH Devanagari Extra"/>
+                <w:color w:val="000000"/>
+                <w:sz w:val="40"/>
+                <w:szCs w:val="40"/>
+              </w:rPr>
+              <w:t xml:space="preserve"> </w:t>
+            </w:r>
+            <w:proofErr w:type="spellStart"/>
+            <w:r>
+              <w:rPr>
+                <w:rFonts w:ascii="BRH Devanagari Extra" w:hAnsi="BRH Devanagari Extra" w:cs="BRH Devanagari Extra"/>
+                <w:color w:val="000000"/>
+                <w:sz w:val="40"/>
+                <w:szCs w:val="40"/>
+              </w:rPr>
+              <w:t>pÉþuÉÌiÉ</w:t>
+            </w:r>
+            <w:proofErr w:type="spellEnd"/>
+            <w:r>
+              <w:rPr>
+                <w:rFonts w:ascii="BRH Devanagari Extra" w:hAnsi="BRH Devanagari Extra" w:cs="BRH Devanagari Extra"/>
+                <w:color w:val="000000"/>
+                <w:sz w:val="40"/>
+                <w:szCs w:val="40"/>
+              </w:rPr>
+              <w:t xml:space="preserve"> | </w:t>
             </w:r>
           </w:p>
           <w:p>
@@ -2056,8 +2755,19 @@
                 <w:sz w:val="40"/>
                 <w:szCs w:val="40"/>
               </w:rPr>
-              <w:t>§rÉ</w:t>
-            </w:r>
+              <w:t>§</w:t>
+            </w:r>
+            <w:proofErr w:type="spellStart"/>
+            <w:r>
+              <w:rPr>
+                <w:rFonts w:ascii="BRH Devanagari Extra" w:hAnsi="BRH Devanagari Extra" w:cs="BRH Devanagari Extra"/>
+                <w:color w:val="000000"/>
+                <w:sz w:val="40"/>
+                <w:szCs w:val="40"/>
+              </w:rPr>
+              <w:t>rÉ</w:t>
+            </w:r>
+            <w:proofErr w:type="spellEnd"/>
             <w:r>
               <w:rPr>
                 <w:rFonts w:ascii="BRH Malayalam Extra" w:hAnsi="BRH Malayalam Extra" w:cs="BRH Devanagari Extra"/>
@@ -2068,14 +2778,45 @@
               </w:rPr>
               <w:t>–</w:t>
             </w:r>
-            <w:r>
-              <w:rPr>
-                <w:rFonts w:ascii="BRH Devanagari Extra" w:hAnsi="BRH Devanagari Extra" w:cs="BRH Devanagari Extra"/>
-                <w:color w:val="000000"/>
-                <w:sz w:val="40"/>
-                <w:szCs w:val="40"/>
-              </w:rPr>
-              <w:t>Wû CÌiÉþ Ì§É - A</w:t>
+            <w:proofErr w:type="spellStart"/>
+            <w:r>
+              <w:rPr>
+                <w:rFonts w:ascii="BRH Devanagari Extra" w:hAnsi="BRH Devanagari Extra" w:cs="BRH Devanagari Extra"/>
+                <w:color w:val="000000"/>
+                <w:sz w:val="40"/>
+                <w:szCs w:val="40"/>
+              </w:rPr>
+              <w:t>Wû</w:t>
+            </w:r>
+            <w:proofErr w:type="spellEnd"/>
+            <w:r>
+              <w:rPr>
+                <w:rFonts w:ascii="BRH Devanagari Extra" w:hAnsi="BRH Devanagari Extra" w:cs="BRH Devanagari Extra"/>
+                <w:color w:val="000000"/>
+                <w:sz w:val="40"/>
+                <w:szCs w:val="40"/>
+              </w:rPr>
+              <w:t xml:space="preserve"> </w:t>
+            </w:r>
+            <w:proofErr w:type="spellStart"/>
+            <w:r>
+              <w:rPr>
+                <w:rFonts w:ascii="BRH Devanagari Extra" w:hAnsi="BRH Devanagari Extra" w:cs="BRH Devanagari Extra"/>
+                <w:color w:val="000000"/>
+                <w:sz w:val="40"/>
+                <w:szCs w:val="40"/>
+              </w:rPr>
+              <w:t>CÌiÉþ</w:t>
+            </w:r>
+            <w:proofErr w:type="spellEnd"/>
+            <w:r>
+              <w:rPr>
+                <w:rFonts w:ascii="BRH Devanagari Extra" w:hAnsi="BRH Devanagari Extra" w:cs="BRH Devanagari Extra"/>
+                <w:color w:val="000000"/>
+                <w:sz w:val="40"/>
+                <w:szCs w:val="40"/>
+              </w:rPr>
+              <w:t xml:space="preserve"> Ì§É - A</w:t>
             </w:r>
             <w:r>
               <w:rPr>
@@ -2087,6 +2828,7 @@
               </w:rPr>
               <w:t>–</w:t>
             </w:r>
+            <w:proofErr w:type="spellStart"/>
             <w:r>
               <w:rPr>
                 <w:rFonts w:ascii="BRH Devanagari Extra" w:hAnsi="BRH Devanagari Extra" w:cs="BRH Devanagari Extra"/>
@@ -2097,6 +2839,7 @@
               </w:rPr>
               <w:t>Wû</w:t>
             </w:r>
+            <w:proofErr w:type="spellEnd"/>
             <w:r>
               <w:rPr>
                 <w:rFonts w:ascii="BRH Devanagari Extra" w:hAnsi="BRH Devanagari Extra" w:cs="BRH Devanagari Extra"/>
@@ -2129,8 +2872,19 @@
                 <w:sz w:val="40"/>
                 <w:szCs w:val="40"/>
               </w:rPr>
-              <w:t>§rÉ</w:t>
-            </w:r>
+              <w:t>§</w:t>
+            </w:r>
+            <w:proofErr w:type="spellStart"/>
+            <w:r>
+              <w:rPr>
+                <w:rFonts w:ascii="BRH Devanagari Extra" w:hAnsi="BRH Devanagari Extra" w:cs="BRH Devanagari Extra"/>
+                <w:color w:val="000000"/>
+                <w:sz w:val="40"/>
+                <w:szCs w:val="40"/>
+              </w:rPr>
+              <w:t>rÉ</w:t>
+            </w:r>
+            <w:proofErr w:type="spellEnd"/>
             <w:r>
               <w:rPr>
                 <w:rFonts w:ascii="BRH Malayalam Extra" w:hAnsi="BRH Malayalam Extra" w:cs="BRH Devanagari Extra"/>
@@ -2141,14 +2895,45 @@
               </w:rPr>
               <w:t>–</w:t>
             </w:r>
-            <w:r>
-              <w:rPr>
-                <w:rFonts w:ascii="BRH Devanagari Extra" w:hAnsi="BRH Devanagari Extra" w:cs="BRH Devanagari Extra"/>
-                <w:color w:val="000000"/>
-                <w:sz w:val="40"/>
-                <w:szCs w:val="40"/>
-              </w:rPr>
-              <w:t xml:space="preserve">WûÉå pÉþuÉÌiÉ | </w:t>
+            <w:proofErr w:type="spellStart"/>
+            <w:r>
+              <w:rPr>
+                <w:rFonts w:ascii="BRH Devanagari Extra" w:hAnsi="BRH Devanagari Extra" w:cs="BRH Devanagari Extra"/>
+                <w:color w:val="000000"/>
+                <w:sz w:val="40"/>
+                <w:szCs w:val="40"/>
+              </w:rPr>
+              <w:t>WûÉå</w:t>
+            </w:r>
+            <w:proofErr w:type="spellEnd"/>
+            <w:r>
+              <w:rPr>
+                <w:rFonts w:ascii="BRH Devanagari Extra" w:hAnsi="BRH Devanagari Extra" w:cs="BRH Devanagari Extra"/>
+                <w:color w:val="000000"/>
+                <w:sz w:val="40"/>
+                <w:szCs w:val="40"/>
+              </w:rPr>
+              <w:t xml:space="preserve"> </w:t>
+            </w:r>
+            <w:proofErr w:type="spellStart"/>
+            <w:r>
+              <w:rPr>
+                <w:rFonts w:ascii="BRH Devanagari Extra" w:hAnsi="BRH Devanagari Extra" w:cs="BRH Devanagari Extra"/>
+                <w:color w:val="000000"/>
+                <w:sz w:val="40"/>
+                <w:szCs w:val="40"/>
+              </w:rPr>
+              <w:t>pÉþuÉÌiÉ</w:t>
+            </w:r>
+            <w:proofErr w:type="spellEnd"/>
+            <w:r>
+              <w:rPr>
+                <w:rFonts w:ascii="BRH Devanagari Extra" w:hAnsi="BRH Devanagari Extra" w:cs="BRH Devanagari Extra"/>
+                <w:color w:val="000000"/>
+                <w:sz w:val="40"/>
+                <w:szCs w:val="40"/>
+              </w:rPr>
+              <w:t xml:space="preserve"> | </w:t>
             </w:r>
           </w:p>
           <w:p>
@@ -2169,8 +2954,19 @@
                 <w:sz w:val="40"/>
                 <w:szCs w:val="40"/>
               </w:rPr>
-              <w:t>§rÉ</w:t>
-            </w:r>
+              <w:t>§</w:t>
+            </w:r>
+            <w:proofErr w:type="spellStart"/>
+            <w:r>
+              <w:rPr>
+                <w:rFonts w:ascii="BRH Devanagari Extra" w:hAnsi="BRH Devanagari Extra" w:cs="BRH Devanagari Extra"/>
+                <w:color w:val="000000"/>
+                <w:sz w:val="40"/>
+                <w:szCs w:val="40"/>
+              </w:rPr>
+              <w:t>rÉ</w:t>
+            </w:r>
+            <w:proofErr w:type="spellEnd"/>
             <w:r>
               <w:rPr>
                 <w:rFonts w:ascii="BRH Malayalam Extra" w:hAnsi="BRH Malayalam Extra" w:cs="BRH Devanagari Extra"/>
@@ -2181,14 +2977,45 @@
               </w:rPr>
               <w:t>–</w:t>
             </w:r>
-            <w:r>
-              <w:rPr>
-                <w:rFonts w:ascii="BRH Devanagari Extra" w:hAnsi="BRH Devanagari Extra" w:cs="BRH Devanagari Extra"/>
-                <w:color w:val="000000"/>
-                <w:sz w:val="40"/>
-                <w:szCs w:val="40"/>
-              </w:rPr>
-              <w:t>Wû CÌiÉþ Ì§É - A</w:t>
+            <w:proofErr w:type="spellStart"/>
+            <w:r>
+              <w:rPr>
+                <w:rFonts w:ascii="BRH Devanagari Extra" w:hAnsi="BRH Devanagari Extra" w:cs="BRH Devanagari Extra"/>
+                <w:color w:val="000000"/>
+                <w:sz w:val="40"/>
+                <w:szCs w:val="40"/>
+              </w:rPr>
+              <w:t>Wû</w:t>
+            </w:r>
+            <w:proofErr w:type="spellEnd"/>
+            <w:r>
+              <w:rPr>
+                <w:rFonts w:ascii="BRH Devanagari Extra" w:hAnsi="BRH Devanagari Extra" w:cs="BRH Devanagari Extra"/>
+                <w:color w:val="000000"/>
+                <w:sz w:val="40"/>
+                <w:szCs w:val="40"/>
+              </w:rPr>
+              <w:t xml:space="preserve"> </w:t>
+            </w:r>
+            <w:proofErr w:type="spellStart"/>
+            <w:r>
+              <w:rPr>
+                <w:rFonts w:ascii="BRH Devanagari Extra" w:hAnsi="BRH Devanagari Extra" w:cs="BRH Devanagari Extra"/>
+                <w:color w:val="000000"/>
+                <w:sz w:val="40"/>
+                <w:szCs w:val="40"/>
+              </w:rPr>
+              <w:t>CÌiÉþ</w:t>
+            </w:r>
+            <w:proofErr w:type="spellEnd"/>
+            <w:r>
+              <w:rPr>
+                <w:rFonts w:ascii="BRH Devanagari Extra" w:hAnsi="BRH Devanagari Extra" w:cs="BRH Devanagari Extra"/>
+                <w:color w:val="000000"/>
+                <w:sz w:val="40"/>
+                <w:szCs w:val="40"/>
+              </w:rPr>
+              <w:t xml:space="preserve"> Ì§É - A</w:t>
             </w:r>
             <w:r>
               <w:rPr>
@@ -2200,6 +3027,7 @@
               </w:rPr>
               <w:t>–</w:t>
             </w:r>
+            <w:proofErr w:type="spellStart"/>
             <w:r>
               <w:rPr>
                 <w:rFonts w:ascii="BRH Devanagari Extra" w:hAnsi="BRH Devanagari Extra" w:cs="BRH Devanagari Extra"/>
@@ -2210,6 +3038,7 @@
               </w:rPr>
               <w:t>WûÈ</w:t>
             </w:r>
+            <w:proofErr w:type="spellEnd"/>
             <w:r>
               <w:rPr>
                 <w:rFonts w:ascii="BRH Devanagari Extra" w:hAnsi="BRH Devanagari Extra" w:cs="BRH Devanagari Extra"/>
@@ -2255,8 +3084,19 @@
                 <w:sz w:val="28"/>
                 <w:szCs w:val="32"/>
               </w:rPr>
-              <w:t>T.S.7.3.7.1 – Kramam</w:t>
-            </w:r>
+              <w:t xml:space="preserve">T.S.7.3.7.1 – </w:t>
+            </w:r>
+            <w:proofErr w:type="spellStart"/>
+            <w:r>
+              <w:rPr>
+                <w:rFonts w:cs="Arial"/>
+                <w:b/>
+                <w:sz w:val="28"/>
+                <w:szCs w:val="32"/>
+              </w:rPr>
+              <w:t>Kramam</w:t>
+            </w:r>
+            <w:proofErr w:type="spellEnd"/>
           </w:p>
           <w:p>
             <w:pPr>
@@ -2276,14 +3116,45 @@
                 <w:szCs w:val="32"/>
               </w:rPr>
             </w:pPr>
-            <w:r>
-              <w:rPr>
-                <w:rFonts w:cs="Arial"/>
-                <w:b/>
-                <w:sz w:val="28"/>
-                <w:szCs w:val="32"/>
-              </w:rPr>
-              <w:t>Krama Vaakyam No.– 40</w:t>
+            <w:proofErr w:type="spellStart"/>
+            <w:r>
+              <w:rPr>
+                <w:rFonts w:cs="Arial"/>
+                <w:b/>
+                <w:sz w:val="28"/>
+                <w:szCs w:val="32"/>
+              </w:rPr>
+              <w:t>Krama</w:t>
+            </w:r>
+            <w:proofErr w:type="spellEnd"/>
+            <w:r>
+              <w:rPr>
+                <w:rFonts w:cs="Arial"/>
+                <w:b/>
+                <w:sz w:val="28"/>
+                <w:szCs w:val="32"/>
+              </w:rPr>
+              <w:t xml:space="preserve"> </w:t>
+            </w:r>
+            <w:proofErr w:type="spellStart"/>
+            <w:r>
+              <w:rPr>
+                <w:rFonts w:cs="Arial"/>
+                <w:b/>
+                <w:sz w:val="28"/>
+                <w:szCs w:val="32"/>
+              </w:rPr>
+              <w:t>Vaakyam</w:t>
+            </w:r>
+            <w:proofErr w:type="spellEnd"/>
+            <w:r>
+              <w:rPr>
+                <w:rFonts w:cs="Arial"/>
+                <w:b/>
+                <w:sz w:val="28"/>
+                <w:szCs w:val="32"/>
+              </w:rPr>
+              <w:t xml:space="preserve"> No.– 40</w:t>
             </w:r>
           </w:p>
           <w:p>
@@ -2304,14 +3175,25 @@
                 <w:szCs w:val="32"/>
               </w:rPr>
             </w:pPr>
-            <w:r>
-              <w:rPr>
-                <w:rFonts w:cs="Arial"/>
-                <w:b/>
-                <w:sz w:val="28"/>
-                <w:szCs w:val="32"/>
-              </w:rPr>
-              <w:t>Panchaati No</w:t>
+            <w:proofErr w:type="spellStart"/>
+            <w:r>
+              <w:rPr>
+                <w:rFonts w:cs="Arial"/>
+                <w:b/>
+                <w:sz w:val="28"/>
+                <w:szCs w:val="32"/>
+              </w:rPr>
+              <w:t>Panchaati</w:t>
+            </w:r>
+            <w:proofErr w:type="spellEnd"/>
+            <w:r>
+              <w:rPr>
+                <w:rFonts w:cs="Arial"/>
+                <w:b/>
+                <w:sz w:val="28"/>
+                <w:szCs w:val="32"/>
+              </w:rPr>
+              <w:t xml:space="preserve"> No</w:t>
             </w:r>
             <w:r>
               <w:rPr>
@@ -2346,6 +3228,7 @@
                 <w:szCs w:val="40"/>
               </w:rPr>
             </w:pPr>
+            <w:proofErr w:type="spellStart"/>
             <w:r>
               <w:rPr>
                 <w:rFonts w:ascii="BRH Devanagari Extra" w:hAnsi="BRH Devanagari Extra" w:cs="BRH Devanagari Extra"/>
@@ -2355,6 +3238,7 @@
               </w:rPr>
               <w:t>oÉsÉþÍqÉÎlSì</w:t>
             </w:r>
+            <w:proofErr w:type="spellEnd"/>
             <w:r>
               <w:rPr>
                 <w:rFonts w:ascii="BRH Malayalam Extra" w:hAnsi="BRH Malayalam Extra" w:cs="BRH Devanagari Extra"/>
@@ -2365,14 +3249,25 @@
               </w:rPr>
               <w:t>–</w:t>
             </w:r>
-            <w:r>
-              <w:rPr>
-                <w:rFonts w:ascii="BRH Devanagari Extra" w:hAnsi="BRH Devanagari Extra" w:cs="BRH Devanagari Extra"/>
-                <w:color w:val="000000"/>
-                <w:sz w:val="40"/>
-                <w:szCs w:val="40"/>
-              </w:rPr>
-              <w:t xml:space="preserve">rÉqÉç | </w:t>
+            <w:proofErr w:type="spellStart"/>
+            <w:r>
+              <w:rPr>
+                <w:rFonts w:ascii="BRH Devanagari Extra" w:hAnsi="BRH Devanagari Extra" w:cs="BRH Devanagari Extra"/>
+                <w:color w:val="000000"/>
+                <w:sz w:val="40"/>
+                <w:szCs w:val="40"/>
+              </w:rPr>
+              <w:t>rÉqÉç</w:t>
+            </w:r>
+            <w:proofErr w:type="spellEnd"/>
+            <w:r>
+              <w:rPr>
+                <w:rFonts w:ascii="BRH Devanagari Extra" w:hAnsi="BRH Devanagari Extra" w:cs="BRH Devanagari Extra"/>
+                <w:color w:val="000000"/>
+                <w:sz w:val="40"/>
+                <w:szCs w:val="40"/>
+              </w:rPr>
+              <w:t xml:space="preserve"> | </w:t>
             </w:r>
           </w:p>
           <w:p>
@@ -2405,6 +3300,7 @@
               </w:rPr>
               <w:t>–</w:t>
             </w:r>
+            <w:proofErr w:type="spellStart"/>
             <w:r>
               <w:rPr>
                 <w:rFonts w:ascii="BRH Devanagari Extra" w:hAnsi="BRH Devanagari Extra" w:cs="BRH Devanagari Extra"/>
@@ -2414,6 +3310,7 @@
               </w:rPr>
               <w:t>ÎlSì</w:t>
             </w:r>
+            <w:proofErr w:type="spellEnd"/>
             <w:r>
               <w:rPr>
                 <w:rFonts w:ascii="BRH Malayalam Extra" w:hAnsi="BRH Malayalam Extra" w:cs="BRH Devanagari Extra"/>
@@ -2424,6 +3321,7 @@
               </w:rPr>
               <w:t>–</w:t>
             </w:r>
+            <w:proofErr w:type="spellStart"/>
             <w:r>
               <w:rPr>
                 <w:rFonts w:ascii="BRH Devanagari Extra" w:hAnsi="BRH Devanagari Extra" w:cs="BRH Devanagari Extra"/>
@@ -2434,6 +3332,7 @@
               </w:rPr>
               <w:t>rÉ</w:t>
             </w:r>
+            <w:proofErr w:type="spellEnd"/>
             <w:r>
               <w:rPr>
                 <w:rFonts w:ascii="BRH Malayalam Extra" w:hAnsi="BRH Malayalam Extra" w:cs="BRH Devanagari Extra"/>
@@ -2445,6 +3344,7 @@
               </w:rPr>
               <w:t>–</w:t>
             </w:r>
+            <w:proofErr w:type="spellStart"/>
             <w:r>
               <w:rPr>
                 <w:rFonts w:ascii="BRH Devanagari Extra" w:hAnsi="BRH Devanagari Extra" w:cs="BRH Devanagari Extra"/>
@@ -2455,15 +3355,27 @@
               </w:rPr>
               <w:t>qÉç</w:t>
             </w:r>
-            <w:r>
-              <w:rPr>
-                <w:rFonts w:ascii="BRH Devanagari Extra" w:hAnsi="BRH Devanagari Extra" w:cs="BRH Devanagari Extra"/>
-                <w:color w:val="000000"/>
-                <w:sz w:val="40"/>
-                <w:szCs w:val="40"/>
-              </w:rPr>
-              <w:t xml:space="preserve"> ÆuÉÏ</w:t>
-            </w:r>
+            <w:proofErr w:type="spellEnd"/>
+            <w:r>
+              <w:rPr>
+                <w:rFonts w:ascii="BRH Devanagari Extra" w:hAnsi="BRH Devanagari Extra" w:cs="BRH Devanagari Extra"/>
+                <w:color w:val="000000"/>
+                <w:sz w:val="40"/>
+                <w:szCs w:val="40"/>
+              </w:rPr>
+              <w:t xml:space="preserve"> </w:t>
+            </w:r>
+            <w:proofErr w:type="spellStart"/>
+            <w:r>
+              <w:rPr>
+                <w:rFonts w:ascii="BRH Devanagari Extra" w:hAnsi="BRH Devanagari Extra" w:cs="BRH Devanagari Extra"/>
+                <w:color w:val="000000"/>
+                <w:sz w:val="40"/>
+                <w:szCs w:val="40"/>
+              </w:rPr>
+              <w:t>ÆuÉÏ</w:t>
+            </w:r>
+            <w:proofErr w:type="spellEnd"/>
             <w:r>
               <w:rPr>
                 <w:rFonts w:ascii="BRH Malayalam Extra" w:hAnsi="BRH Malayalam Extra" w:cs="BRH Devanagari Extra"/>
@@ -2474,14 +3386,25 @@
               </w:rPr>
               <w:t>–</w:t>
             </w:r>
-            <w:r>
-              <w:rPr>
-                <w:rFonts w:ascii="BRH Devanagari Extra" w:hAnsi="BRH Devanagari Extra" w:cs="BRH Devanagari Extra"/>
-                <w:color w:val="000000"/>
-                <w:sz w:val="40"/>
-                <w:szCs w:val="40"/>
-              </w:rPr>
-              <w:t>rÉïÿqÉç |</w:t>
+            <w:proofErr w:type="spellStart"/>
+            <w:r>
+              <w:rPr>
+                <w:rFonts w:ascii="BRH Devanagari Extra" w:hAnsi="BRH Devanagari Extra" w:cs="BRH Devanagari Extra"/>
+                <w:color w:val="000000"/>
+                <w:sz w:val="40"/>
+                <w:szCs w:val="40"/>
+              </w:rPr>
+              <w:t>rÉïÿqÉç</w:t>
+            </w:r>
+            <w:proofErr w:type="spellEnd"/>
+            <w:r>
+              <w:rPr>
+                <w:rFonts w:ascii="BRH Devanagari Extra" w:hAnsi="BRH Devanagari Extra" w:cs="BRH Devanagari Extra"/>
+                <w:color w:val="000000"/>
+                <w:sz w:val="40"/>
+                <w:szCs w:val="40"/>
+              </w:rPr>
+              <w:t xml:space="preserve"> |</w:t>
             </w:r>
           </w:p>
         </w:tc>
@@ -2499,6 +3422,7 @@
                 <w:szCs w:val="40"/>
               </w:rPr>
             </w:pPr>
+            <w:proofErr w:type="spellStart"/>
             <w:r>
               <w:rPr>
                 <w:rFonts w:ascii="BRH Devanagari Extra" w:hAnsi="BRH Devanagari Extra" w:cs="BRH Devanagari Extra"/>
@@ -2508,6 +3432,7 @@
               </w:rPr>
               <w:t>oÉsÉþÍqÉÎlSì</w:t>
             </w:r>
+            <w:proofErr w:type="spellEnd"/>
             <w:r>
               <w:rPr>
                 <w:rFonts w:ascii="BRH Malayalam Extra" w:hAnsi="BRH Malayalam Extra" w:cs="BRH Devanagari Extra"/>
@@ -2518,14 +3443,25 @@
               </w:rPr>
               <w:t>–</w:t>
             </w:r>
-            <w:r>
-              <w:rPr>
-                <w:rFonts w:ascii="BRH Devanagari Extra" w:hAnsi="BRH Devanagari Extra" w:cs="BRH Devanagari Extra"/>
-                <w:color w:val="000000"/>
-                <w:sz w:val="40"/>
-                <w:szCs w:val="40"/>
-              </w:rPr>
-              <w:t xml:space="preserve">rÉqÉç | </w:t>
+            <w:proofErr w:type="spellStart"/>
+            <w:r>
+              <w:rPr>
+                <w:rFonts w:ascii="BRH Devanagari Extra" w:hAnsi="BRH Devanagari Extra" w:cs="BRH Devanagari Extra"/>
+                <w:color w:val="000000"/>
+                <w:sz w:val="40"/>
+                <w:szCs w:val="40"/>
+              </w:rPr>
+              <w:t>rÉqÉç</w:t>
+            </w:r>
+            <w:proofErr w:type="spellEnd"/>
+            <w:r>
+              <w:rPr>
+                <w:rFonts w:ascii="BRH Devanagari Extra" w:hAnsi="BRH Devanagari Extra" w:cs="BRH Devanagari Extra"/>
+                <w:color w:val="000000"/>
+                <w:sz w:val="40"/>
+                <w:szCs w:val="40"/>
+              </w:rPr>
+              <w:t xml:space="preserve"> | </w:t>
             </w:r>
           </w:p>
           <w:p>
@@ -2558,6 +3494,7 @@
               </w:rPr>
               <w:t>–</w:t>
             </w:r>
+            <w:proofErr w:type="spellStart"/>
             <w:r>
               <w:rPr>
                 <w:rFonts w:ascii="BRH Devanagari Extra" w:hAnsi="BRH Devanagari Extra" w:cs="BRH Devanagari Extra"/>
@@ -2567,6 +3504,7 @@
               </w:rPr>
               <w:t>ÎlSì</w:t>
             </w:r>
+            <w:proofErr w:type="spellEnd"/>
             <w:r>
               <w:rPr>
                 <w:rFonts w:ascii="BRH Malayalam Extra" w:hAnsi="BRH Malayalam Extra" w:cs="BRH Devanagari Extra"/>
@@ -2577,6 +3515,7 @@
               </w:rPr>
               <w:t>–</w:t>
             </w:r>
+            <w:proofErr w:type="spellStart"/>
             <w:r>
               <w:rPr>
                 <w:rFonts w:ascii="BRH Devanagari Extra" w:hAnsi="BRH Devanagari Extra" w:cs="BRH Devanagari Extra"/>
@@ -2594,8 +3533,29 @@
                 <w:sz w:val="40"/>
                 <w:szCs w:val="40"/>
               </w:rPr>
-              <w:t>ç ÆuÉÏ</w:t>
-            </w:r>
+              <w:t>ç</w:t>
+            </w:r>
+            <w:proofErr w:type="spellEnd"/>
+            <w:r>
+              <w:rPr>
+                <w:rFonts w:ascii="BRH Devanagari Extra" w:hAnsi="BRH Devanagari Extra" w:cs="BRH Devanagari Extra"/>
+                <w:color w:val="000000"/>
+                <w:sz w:val="40"/>
+                <w:szCs w:val="40"/>
+              </w:rPr>
+              <w:t xml:space="preserve"> </w:t>
+            </w:r>
+            <w:proofErr w:type="spellStart"/>
+            <w:r>
+              <w:rPr>
+                <w:rFonts w:ascii="BRH Devanagari Extra" w:hAnsi="BRH Devanagari Extra" w:cs="BRH Devanagari Extra"/>
+                <w:color w:val="000000"/>
+                <w:sz w:val="40"/>
+                <w:szCs w:val="40"/>
+              </w:rPr>
+              <w:t>ÆuÉÏ</w:t>
+            </w:r>
+            <w:proofErr w:type="spellEnd"/>
             <w:r>
               <w:rPr>
                 <w:rFonts w:ascii="BRH Malayalam Extra" w:hAnsi="BRH Malayalam Extra" w:cs="BRH Devanagari Extra"/>
@@ -2606,14 +3566,25 @@
               </w:rPr>
               <w:t>–</w:t>
             </w:r>
-            <w:r>
-              <w:rPr>
-                <w:rFonts w:ascii="BRH Devanagari Extra" w:hAnsi="BRH Devanagari Extra" w:cs="BRH Devanagari Extra"/>
-                <w:color w:val="000000"/>
-                <w:sz w:val="40"/>
-                <w:szCs w:val="40"/>
-              </w:rPr>
-              <w:t>rÉïÿqÉç |</w:t>
+            <w:proofErr w:type="spellStart"/>
+            <w:r>
+              <w:rPr>
+                <w:rFonts w:ascii="BRH Devanagari Extra" w:hAnsi="BRH Devanagari Extra" w:cs="BRH Devanagari Extra"/>
+                <w:color w:val="000000"/>
+                <w:sz w:val="40"/>
+                <w:szCs w:val="40"/>
+              </w:rPr>
+              <w:t>rÉïÿqÉç</w:t>
+            </w:r>
+            <w:proofErr w:type="spellEnd"/>
+            <w:r>
+              <w:rPr>
+                <w:rFonts w:ascii="BRH Devanagari Extra" w:hAnsi="BRH Devanagari Extra" w:cs="BRH Devanagari Extra"/>
+                <w:color w:val="000000"/>
+                <w:sz w:val="40"/>
+                <w:szCs w:val="40"/>
+              </w:rPr>
+              <w:t xml:space="preserve"> |</w:t>
             </w:r>
           </w:p>
         </w:tc>
@@ -2651,8 +3622,19 @@
                 <w:sz w:val="28"/>
                 <w:szCs w:val="32"/>
               </w:rPr>
-              <w:t>T.S.7.3.7.4 – Kramam</w:t>
-            </w:r>
+              <w:t xml:space="preserve">T.S.7.3.7.4 – </w:t>
+            </w:r>
+            <w:proofErr w:type="spellStart"/>
+            <w:r>
+              <w:rPr>
+                <w:rFonts w:cs="Arial"/>
+                <w:b/>
+                <w:sz w:val="28"/>
+                <w:szCs w:val="32"/>
+              </w:rPr>
+              <w:t>Kramam</w:t>
+            </w:r>
+            <w:proofErr w:type="spellEnd"/>
           </w:p>
           <w:p>
             <w:pPr>
@@ -2672,14 +3654,45 @@
                 <w:szCs w:val="32"/>
               </w:rPr>
             </w:pPr>
-            <w:r>
-              <w:rPr>
-                <w:rFonts w:cs="Arial"/>
-                <w:b/>
-                <w:sz w:val="28"/>
-                <w:szCs w:val="32"/>
-              </w:rPr>
-              <w:t>Krama Vaakyam No.– 1</w:t>
+            <w:proofErr w:type="spellStart"/>
+            <w:r>
+              <w:rPr>
+                <w:rFonts w:cs="Arial"/>
+                <w:b/>
+                <w:sz w:val="28"/>
+                <w:szCs w:val="32"/>
+              </w:rPr>
+              <w:t>Krama</w:t>
+            </w:r>
+            <w:proofErr w:type="spellEnd"/>
+            <w:r>
+              <w:rPr>
+                <w:rFonts w:cs="Arial"/>
+                <w:b/>
+                <w:sz w:val="28"/>
+                <w:szCs w:val="32"/>
+              </w:rPr>
+              <w:t xml:space="preserve"> </w:t>
+            </w:r>
+            <w:proofErr w:type="spellStart"/>
+            <w:r>
+              <w:rPr>
+                <w:rFonts w:cs="Arial"/>
+                <w:b/>
+                <w:sz w:val="28"/>
+                <w:szCs w:val="32"/>
+              </w:rPr>
+              <w:t>Vaakyam</w:t>
+            </w:r>
+            <w:proofErr w:type="spellEnd"/>
+            <w:r>
+              <w:rPr>
+                <w:rFonts w:cs="Arial"/>
+                <w:b/>
+                <w:sz w:val="28"/>
+                <w:szCs w:val="32"/>
+              </w:rPr>
+              <w:t xml:space="preserve"> No.– 1</w:t>
             </w:r>
           </w:p>
           <w:p>
@@ -2697,14 +3710,25 @@
                 <w:szCs w:val="36"/>
               </w:rPr>
             </w:pPr>
-            <w:r>
-              <w:rPr>
-                <w:rFonts w:cs="Arial"/>
-                <w:b/>
-                <w:sz w:val="28"/>
-                <w:szCs w:val="32"/>
-              </w:rPr>
-              <w:t>Panchaati No</w:t>
+            <w:proofErr w:type="spellStart"/>
+            <w:r>
+              <w:rPr>
+                <w:rFonts w:cs="Arial"/>
+                <w:b/>
+                <w:sz w:val="28"/>
+                <w:szCs w:val="32"/>
+              </w:rPr>
+              <w:t>Panchaati</w:t>
+            </w:r>
+            <w:proofErr w:type="spellEnd"/>
+            <w:r>
+              <w:rPr>
+                <w:rFonts w:cs="Arial"/>
+                <w:b/>
+                <w:sz w:val="28"/>
+                <w:szCs w:val="32"/>
+              </w:rPr>
+              <w:t xml:space="preserve"> No</w:t>
             </w:r>
             <w:r>
               <w:rPr>
@@ -2739,6 +3763,7 @@
                 <w:szCs w:val="40"/>
               </w:rPr>
             </w:pPr>
+            <w:proofErr w:type="spellStart"/>
             <w:r>
               <w:rPr>
                 <w:rFonts w:ascii="BRH Devanagari Extra" w:hAnsi="BRH Devanagari Extra" w:cs="BRH Devanagari Extra"/>
@@ -2748,6 +3773,7 @@
               </w:rPr>
               <w:t>rÉ</w:t>
             </w:r>
+            <w:proofErr w:type="spellEnd"/>
             <w:r>
               <w:rPr>
                 <w:rFonts w:ascii="BRH Malayalam Extra" w:hAnsi="BRH Malayalam Extra" w:cs="BRH Devanagari Extra"/>
@@ -2758,6 +3784,7 @@
               </w:rPr>
               <w:t>–</w:t>
             </w:r>
+            <w:proofErr w:type="spellStart"/>
             <w:r>
               <w:rPr>
                 <w:rFonts w:ascii="BRH Devanagari Extra" w:hAnsi="BRH Devanagari Extra" w:cs="BRH Devanagari Extra"/>
@@ -2768,15 +3795,47 @@
               </w:rPr>
               <w:t>ÎliÉ</w:t>
             </w:r>
-            <w:r>
-              <w:rPr>
-                <w:rFonts w:ascii="BRH Devanagari Extra" w:hAnsi="BRH Devanagari Extra" w:cs="BRH Devanagari Extra"/>
-                <w:color w:val="000000"/>
-                <w:sz w:val="40"/>
-                <w:szCs w:val="40"/>
-              </w:rPr>
-              <w:t xml:space="preserve"> mÉUÉÿgcÉÈ | mÉUÉÿgcÉÉå</w:t>
-            </w:r>
+            <w:proofErr w:type="spellEnd"/>
+            <w:r>
+              <w:rPr>
+                <w:rFonts w:ascii="BRH Devanagari Extra" w:hAnsi="BRH Devanagari Extra" w:cs="BRH Devanagari Extra"/>
+                <w:color w:val="000000"/>
+                <w:sz w:val="40"/>
+                <w:szCs w:val="40"/>
+              </w:rPr>
+              <w:t xml:space="preserve"> </w:t>
+            </w:r>
+            <w:proofErr w:type="spellStart"/>
+            <w:r>
+              <w:rPr>
+                <w:rFonts w:ascii="BRH Devanagari Extra" w:hAnsi="BRH Devanagari Extra" w:cs="BRH Devanagari Extra"/>
+                <w:color w:val="000000"/>
+                <w:sz w:val="40"/>
+                <w:szCs w:val="40"/>
+              </w:rPr>
+              <w:t>mÉUÉÿgcÉÈ</w:t>
+            </w:r>
+            <w:proofErr w:type="spellEnd"/>
+            <w:r>
+              <w:rPr>
+                <w:rFonts w:ascii="BRH Devanagari Extra" w:hAnsi="BRH Devanagari Extra" w:cs="BRH Devanagari Extra"/>
+                <w:color w:val="000000"/>
+                <w:sz w:val="40"/>
+                <w:szCs w:val="40"/>
+              </w:rPr>
+              <w:t xml:space="preserve"> | </w:t>
+            </w:r>
+            <w:proofErr w:type="spellStart"/>
+            <w:r>
+              <w:rPr>
+                <w:rFonts w:ascii="BRH Devanagari Extra" w:hAnsi="BRH Devanagari Extra" w:cs="BRH Devanagari Extra"/>
+                <w:color w:val="000000"/>
+                <w:sz w:val="40"/>
+                <w:szCs w:val="40"/>
+              </w:rPr>
+              <w:t>mÉUÉÿgcÉÉå</w:t>
+            </w:r>
+            <w:proofErr w:type="spellEnd"/>
             <w:r>
               <w:rPr>
                 <w:rFonts w:ascii="BRH Malayalam Extra" w:hAnsi="BRH Malayalam Extra" w:cs="BRH Devanagari Extra"/>
@@ -2794,7 +3853,27 @@
                 <w:sz w:val="40"/>
                 <w:szCs w:val="40"/>
               </w:rPr>
-              <w:t xml:space="preserve"> uÉæ |</w:t>
+              <w:t xml:space="preserve"> </w:t>
+            </w:r>
+            <w:proofErr w:type="spellStart"/>
+            <w:r>
+              <w:rPr>
+                <w:rFonts w:ascii="BRH Devanagari Extra" w:hAnsi="BRH Devanagari Extra" w:cs="BRH Devanagari Extra"/>
+                <w:color w:val="000000"/>
+                <w:sz w:val="40"/>
+                <w:szCs w:val="40"/>
+              </w:rPr>
+              <w:t>uÉæ</w:t>
+            </w:r>
+            <w:proofErr w:type="spellEnd"/>
+            <w:r>
+              <w:rPr>
+                <w:rFonts w:ascii="BRH Devanagari Extra" w:hAnsi="BRH Devanagari Extra" w:cs="BRH Devanagari Extra"/>
+                <w:color w:val="000000"/>
+                <w:sz w:val="40"/>
+                <w:szCs w:val="40"/>
+              </w:rPr>
+              <w:t xml:space="preserve"> |</w:t>
             </w:r>
           </w:p>
         </w:tc>
@@ -2816,6 +3895,7 @@
                 <w:szCs w:val="40"/>
               </w:rPr>
             </w:pPr>
+            <w:proofErr w:type="spellStart"/>
             <w:r>
               <w:rPr>
                 <w:rFonts w:ascii="BRH Devanagari Extra" w:hAnsi="BRH Devanagari Extra" w:cs="BRH Devanagari Extra"/>
@@ -2825,6 +3905,7 @@
               </w:rPr>
               <w:t>rÉ</w:t>
             </w:r>
+            <w:proofErr w:type="spellEnd"/>
             <w:r>
               <w:rPr>
                 <w:rFonts w:ascii="BRH Malayalam Extra" w:hAnsi="BRH Malayalam Extra" w:cs="BRH Devanagari Extra"/>
@@ -2835,6 +3916,7 @@
               </w:rPr>
               <w:t>–</w:t>
             </w:r>
+            <w:proofErr w:type="spellStart"/>
             <w:r>
               <w:rPr>
                 <w:rFonts w:ascii="BRH Devanagari Extra" w:hAnsi="BRH Devanagari Extra" w:cs="BRH Devanagari Extra"/>
@@ -2845,6 +3927,7 @@
               </w:rPr>
               <w:t>ÎliÉ</w:t>
             </w:r>
+            <w:proofErr w:type="spellEnd"/>
             <w:r>
               <w:rPr>
                 <w:rFonts w:ascii="BRH Malayalam Extra" w:hAnsi="BRH Malayalam Extra" w:cs="BRH Devanagari Extra"/>
@@ -2863,8 +3946,39 @@
                 <w:sz w:val="40"/>
                 <w:szCs w:val="40"/>
               </w:rPr>
-              <w:t xml:space="preserve"> mÉUÉÿgcÉÈ | mÉUÉÿgcÉÉå</w:t>
-            </w:r>
+              <w:t xml:space="preserve"> </w:t>
+            </w:r>
+            <w:proofErr w:type="spellStart"/>
+            <w:r>
+              <w:rPr>
+                <w:rFonts w:ascii="BRH Devanagari Extra" w:hAnsi="BRH Devanagari Extra" w:cs="BRH Devanagari Extra"/>
+                <w:color w:val="000000"/>
+                <w:sz w:val="40"/>
+                <w:szCs w:val="40"/>
+              </w:rPr>
+              <w:t>mÉUÉÿgcÉÈ</w:t>
+            </w:r>
+            <w:proofErr w:type="spellEnd"/>
+            <w:r>
+              <w:rPr>
+                <w:rFonts w:ascii="BRH Devanagari Extra" w:hAnsi="BRH Devanagari Extra" w:cs="BRH Devanagari Extra"/>
+                <w:color w:val="000000"/>
+                <w:sz w:val="40"/>
+                <w:szCs w:val="40"/>
+              </w:rPr>
+              <w:t xml:space="preserve"> | </w:t>
+            </w:r>
+            <w:proofErr w:type="spellStart"/>
+            <w:r>
+              <w:rPr>
+                <w:rFonts w:ascii="BRH Devanagari Extra" w:hAnsi="BRH Devanagari Extra" w:cs="BRH Devanagari Extra"/>
+                <w:color w:val="000000"/>
+                <w:sz w:val="40"/>
+                <w:szCs w:val="40"/>
+              </w:rPr>
+              <w:t>mÉUÉÿgcÉÉå</w:t>
+            </w:r>
+            <w:proofErr w:type="spellEnd"/>
             <w:r>
               <w:rPr>
                 <w:rFonts w:ascii="BRH Malayalam Extra" w:hAnsi="BRH Malayalam Extra" w:cs="BRH Devanagari Extra"/>
@@ -2882,7 +3996,27 @@
                 <w:sz w:val="40"/>
                 <w:szCs w:val="40"/>
               </w:rPr>
-              <w:t xml:space="preserve"> uÉæ |</w:t>
+              <w:t xml:space="preserve"> </w:t>
+            </w:r>
+            <w:proofErr w:type="spellStart"/>
+            <w:r>
+              <w:rPr>
+                <w:rFonts w:ascii="BRH Devanagari Extra" w:hAnsi="BRH Devanagari Extra" w:cs="BRH Devanagari Extra"/>
+                <w:color w:val="000000"/>
+                <w:sz w:val="40"/>
+                <w:szCs w:val="40"/>
+              </w:rPr>
+              <w:t>uÉæ</w:t>
+            </w:r>
+            <w:proofErr w:type="spellEnd"/>
+            <w:r>
+              <w:rPr>
+                <w:rFonts w:ascii="BRH Devanagari Extra" w:hAnsi="BRH Devanagari Extra" w:cs="BRH Devanagari Extra"/>
+                <w:color w:val="000000"/>
+                <w:sz w:val="40"/>
+                <w:szCs w:val="40"/>
+              </w:rPr>
+              <w:t xml:space="preserve"> |</w:t>
             </w:r>
           </w:p>
         </w:tc>
@@ -2920,8 +4054,19 @@
                 <w:sz w:val="28"/>
                 <w:szCs w:val="32"/>
               </w:rPr>
-              <w:t>T.S.7.3.9.2 – Kramam</w:t>
-            </w:r>
+              <w:t xml:space="preserve">T.S.7.3.9.2 – </w:t>
+            </w:r>
+            <w:proofErr w:type="spellStart"/>
+            <w:r>
+              <w:rPr>
+                <w:rFonts w:cs="Arial"/>
+                <w:b/>
+                <w:sz w:val="28"/>
+                <w:szCs w:val="32"/>
+              </w:rPr>
+              <w:t>Kramam</w:t>
+            </w:r>
+            <w:proofErr w:type="spellEnd"/>
           </w:p>
           <w:p>
             <w:pPr>
@@ -2941,14 +4086,45 @@
                 <w:szCs w:val="32"/>
               </w:rPr>
             </w:pPr>
-            <w:r>
-              <w:rPr>
-                <w:rFonts w:cs="Arial"/>
-                <w:b/>
-                <w:sz w:val="28"/>
-                <w:szCs w:val="32"/>
-              </w:rPr>
-              <w:t>Krama Vaakyam No.– 11</w:t>
+            <w:proofErr w:type="spellStart"/>
+            <w:r>
+              <w:rPr>
+                <w:rFonts w:cs="Arial"/>
+                <w:b/>
+                <w:sz w:val="28"/>
+                <w:szCs w:val="32"/>
+              </w:rPr>
+              <w:t>Krama</w:t>
+            </w:r>
+            <w:proofErr w:type="spellEnd"/>
+            <w:r>
+              <w:rPr>
+                <w:rFonts w:cs="Arial"/>
+                <w:b/>
+                <w:sz w:val="28"/>
+                <w:szCs w:val="32"/>
+              </w:rPr>
+              <w:t xml:space="preserve"> </w:t>
+            </w:r>
+            <w:proofErr w:type="spellStart"/>
+            <w:r>
+              <w:rPr>
+                <w:rFonts w:cs="Arial"/>
+                <w:b/>
+                <w:sz w:val="28"/>
+                <w:szCs w:val="32"/>
+              </w:rPr>
+              <w:t>Vaakyam</w:t>
+            </w:r>
+            <w:proofErr w:type="spellEnd"/>
+            <w:r>
+              <w:rPr>
+                <w:rFonts w:cs="Arial"/>
+                <w:b/>
+                <w:sz w:val="28"/>
+                <w:szCs w:val="32"/>
+              </w:rPr>
+              <w:t xml:space="preserve"> No.– 11</w:t>
             </w:r>
           </w:p>
           <w:p>
@@ -2969,14 +4145,25 @@
                 <w:szCs w:val="32"/>
               </w:rPr>
             </w:pPr>
-            <w:r>
-              <w:rPr>
-                <w:rFonts w:cs="Arial"/>
-                <w:b/>
-                <w:sz w:val="28"/>
-                <w:szCs w:val="32"/>
-              </w:rPr>
-              <w:t>Panchaati No</w:t>
+            <w:proofErr w:type="spellStart"/>
+            <w:r>
+              <w:rPr>
+                <w:rFonts w:cs="Arial"/>
+                <w:b/>
+                <w:sz w:val="28"/>
+                <w:szCs w:val="32"/>
+              </w:rPr>
+              <w:t>Panchaati</w:t>
+            </w:r>
+            <w:proofErr w:type="spellEnd"/>
+            <w:r>
+              <w:rPr>
+                <w:rFonts w:cs="Arial"/>
+                <w:b/>
+                <w:sz w:val="28"/>
+                <w:szCs w:val="32"/>
+              </w:rPr>
+              <w:t xml:space="preserve"> No</w:t>
             </w:r>
             <w:r>
               <w:rPr>
@@ -3034,15 +4221,37 @@
               </w:rPr>
               <w:t>–</w:t>
             </w:r>
-            <w:r>
-              <w:rPr>
-                <w:rFonts w:ascii="BRH Devanagari Extra" w:hAnsi="BRH Devanagari Extra" w:cs="BRH Devanagari Extra"/>
-                <w:color w:val="000000"/>
-                <w:sz w:val="40"/>
-                <w:szCs w:val="40"/>
-              </w:rPr>
-              <w:t>iÉå ÌuÉ</w:t>
-            </w:r>
+            <w:proofErr w:type="spellStart"/>
+            <w:r>
+              <w:rPr>
+                <w:rFonts w:ascii="BRH Devanagari Extra" w:hAnsi="BRH Devanagari Extra" w:cs="BRH Devanagari Extra"/>
+                <w:color w:val="000000"/>
+                <w:sz w:val="40"/>
+                <w:szCs w:val="40"/>
+              </w:rPr>
+              <w:t>iÉå</w:t>
+            </w:r>
+            <w:proofErr w:type="spellEnd"/>
+            <w:r>
+              <w:rPr>
+                <w:rFonts w:ascii="BRH Devanagari Extra" w:hAnsi="BRH Devanagari Extra" w:cs="BRH Devanagari Extra"/>
+                <w:color w:val="000000"/>
+                <w:sz w:val="40"/>
+                <w:szCs w:val="40"/>
+              </w:rPr>
+              <w:t xml:space="preserve"> </w:t>
+            </w:r>
+            <w:proofErr w:type="spellStart"/>
+            <w:r>
+              <w:rPr>
+                <w:rFonts w:ascii="BRH Devanagari Extra" w:hAnsi="BRH Devanagari Extra" w:cs="BRH Devanagari Extra"/>
+                <w:color w:val="000000"/>
+                <w:sz w:val="40"/>
+                <w:szCs w:val="40"/>
+              </w:rPr>
+              <w:t>ÌuÉ</w:t>
+            </w:r>
+            <w:proofErr w:type="spellEnd"/>
             <w:r>
               <w:rPr>
                 <w:rFonts w:ascii="BRH Malayalam Extra" w:hAnsi="BRH Malayalam Extra" w:cs="BRH Devanagari Extra"/>
@@ -3053,14 +4262,25 @@
               </w:rPr>
               <w:t>–</w:t>
             </w:r>
-            <w:r>
-              <w:rPr>
-                <w:rFonts w:ascii="BRH Devanagari Extra" w:hAnsi="BRH Devanagari Extra" w:cs="BRH Devanagari Extra"/>
-                <w:color w:val="000000"/>
-                <w:sz w:val="40"/>
-                <w:szCs w:val="40"/>
-              </w:rPr>
-              <w:t>UÉeÉÉæÿ | L</w:t>
+            <w:proofErr w:type="spellStart"/>
+            <w:r>
+              <w:rPr>
+                <w:rFonts w:ascii="BRH Devanagari Extra" w:hAnsi="BRH Devanagari Extra" w:cs="BRH Devanagari Extra"/>
+                <w:color w:val="000000"/>
+                <w:sz w:val="40"/>
+                <w:szCs w:val="40"/>
+              </w:rPr>
+              <w:t>UÉeÉÉæÿ</w:t>
+            </w:r>
+            <w:proofErr w:type="spellEnd"/>
+            <w:r>
+              <w:rPr>
+                <w:rFonts w:ascii="BRH Devanagari Extra" w:hAnsi="BRH Devanagari Extra" w:cs="BRH Devanagari Extra"/>
+                <w:color w:val="000000"/>
+                <w:sz w:val="40"/>
+                <w:szCs w:val="40"/>
+              </w:rPr>
+              <w:t xml:space="preserve"> | L</w:t>
             </w:r>
             <w:r>
               <w:rPr>
@@ -3072,15 +4292,37 @@
               </w:rPr>
               <w:t>–</w:t>
             </w:r>
-            <w:r>
-              <w:rPr>
-                <w:rFonts w:ascii="BRH Devanagari Extra" w:hAnsi="BRH Devanagari Extra" w:cs="BRH Devanagari Extra"/>
-                <w:color w:val="000000"/>
-                <w:sz w:val="40"/>
-                <w:szCs w:val="40"/>
-              </w:rPr>
-              <w:t>iÉå CirÉå</w:t>
-            </w:r>
+            <w:proofErr w:type="spellStart"/>
+            <w:r>
+              <w:rPr>
+                <w:rFonts w:ascii="BRH Devanagari Extra" w:hAnsi="BRH Devanagari Extra" w:cs="BRH Devanagari Extra"/>
+                <w:color w:val="000000"/>
+                <w:sz w:val="40"/>
+                <w:szCs w:val="40"/>
+              </w:rPr>
+              <w:t>iÉå</w:t>
+            </w:r>
+            <w:proofErr w:type="spellEnd"/>
+            <w:r>
+              <w:rPr>
+                <w:rFonts w:ascii="BRH Devanagari Extra" w:hAnsi="BRH Devanagari Extra" w:cs="BRH Devanagari Extra"/>
+                <w:color w:val="000000"/>
+                <w:sz w:val="40"/>
+                <w:szCs w:val="40"/>
+              </w:rPr>
+              <w:t xml:space="preserve"> </w:t>
+            </w:r>
+            <w:proofErr w:type="spellStart"/>
+            <w:r>
+              <w:rPr>
+                <w:rFonts w:ascii="BRH Devanagari Extra" w:hAnsi="BRH Devanagari Extra" w:cs="BRH Devanagari Extra"/>
+                <w:color w:val="000000"/>
+                <w:sz w:val="40"/>
+                <w:szCs w:val="40"/>
+              </w:rPr>
+              <w:t>CirÉå</w:t>
+            </w:r>
+            <w:proofErr w:type="spellEnd"/>
             <w:r>
               <w:rPr>
                 <w:rFonts w:ascii="BRH Malayalam Extra" w:hAnsi="BRH Malayalam Extra" w:cs="BRH Devanagari Extra"/>
@@ -3091,14 +4333,25 @@
               </w:rPr>
               <w:t>–</w:t>
             </w:r>
-            <w:r>
-              <w:rPr>
-                <w:rFonts w:ascii="BRH Devanagari Extra" w:hAnsi="BRH Devanagari Extra" w:cs="BRH Devanagari Extra"/>
-                <w:color w:val="000000"/>
-                <w:sz w:val="40"/>
-                <w:szCs w:val="40"/>
-              </w:rPr>
-              <w:t xml:space="preserve">iÉå | </w:t>
+            <w:proofErr w:type="spellStart"/>
+            <w:r>
+              <w:rPr>
+                <w:rFonts w:ascii="BRH Devanagari Extra" w:hAnsi="BRH Devanagari Extra" w:cs="BRH Devanagari Extra"/>
+                <w:color w:val="000000"/>
+                <w:sz w:val="40"/>
+                <w:szCs w:val="40"/>
+              </w:rPr>
+              <w:t>iÉå</w:t>
+            </w:r>
+            <w:proofErr w:type="spellEnd"/>
+            <w:r>
+              <w:rPr>
+                <w:rFonts w:ascii="BRH Devanagari Extra" w:hAnsi="BRH Devanagari Extra" w:cs="BRH Devanagari Extra"/>
+                <w:color w:val="000000"/>
+                <w:sz w:val="40"/>
+                <w:szCs w:val="40"/>
+              </w:rPr>
+              <w:t xml:space="preserve"> | </w:t>
             </w:r>
           </w:p>
           <w:p>
@@ -3116,6 +4369,7 @@
                 <w:lang w:val="en-IN" w:eastAsia="en-IN" w:bidi="ml-IN"/>
               </w:rPr>
             </w:pPr>
+            <w:proofErr w:type="spellStart"/>
             <w:r>
               <w:rPr>
                 <w:rFonts w:ascii="BRH Devanagari Extra" w:hAnsi="BRH Devanagari Extra" w:cs="BRH Devanagari Extra"/>
@@ -3125,6 +4379,7 @@
               </w:rPr>
               <w:t>ÌuÉ</w:t>
             </w:r>
+            <w:proofErr w:type="spellEnd"/>
             <w:r>
               <w:rPr>
                 <w:rFonts w:ascii="BRH Malayalam Extra" w:hAnsi="BRH Malayalam Extra" w:cs="BRH Devanagari Extra"/>
@@ -3135,6 +4390,7 @@
               </w:rPr>
               <w:t>–</w:t>
             </w:r>
+            <w:proofErr w:type="spellStart"/>
             <w:r>
               <w:rPr>
                 <w:rFonts w:ascii="BRH Devanagari Extra" w:hAnsi="BRH Devanagari Extra" w:cs="BRH Devanagari Extra"/>
@@ -3154,6 +4410,7 @@
               </w:rPr>
               <w:t>eÉÉæ</w:t>
             </w:r>
+            <w:proofErr w:type="spellEnd"/>
             <w:r>
               <w:rPr>
                 <w:rFonts w:ascii="BRH Malayalam Extra" w:hAnsi="BRH Malayalam Extra" w:cs="BRH Devanagari Extra"/>
@@ -3171,7 +4428,27 @@
                 <w:sz w:val="40"/>
                 <w:szCs w:val="40"/>
               </w:rPr>
-              <w:t xml:space="preserve"> iÉrÉÉåÿÈ |</w:t>
+              <w:t xml:space="preserve"> </w:t>
+            </w:r>
+            <w:proofErr w:type="spellStart"/>
+            <w:r>
+              <w:rPr>
+                <w:rFonts w:ascii="BRH Devanagari Extra" w:hAnsi="BRH Devanagari Extra" w:cs="BRH Devanagari Extra"/>
+                <w:color w:val="000000"/>
+                <w:sz w:val="40"/>
+                <w:szCs w:val="40"/>
+              </w:rPr>
+              <w:t>iÉrÉÉåÿÈ</w:t>
+            </w:r>
+            <w:proofErr w:type="spellEnd"/>
+            <w:r>
+              <w:rPr>
+                <w:rFonts w:ascii="BRH Devanagari Extra" w:hAnsi="BRH Devanagari Extra" w:cs="BRH Devanagari Extra"/>
+                <w:color w:val="000000"/>
+                <w:sz w:val="40"/>
+                <w:szCs w:val="40"/>
+              </w:rPr>
+              <w:t xml:space="preserve"> |</w:t>
             </w:r>
           </w:p>
         </w:tc>
@@ -3212,15 +4489,37 @@
               </w:rPr>
               <w:t>–</w:t>
             </w:r>
-            <w:r>
-              <w:rPr>
-                <w:rFonts w:ascii="BRH Devanagari Extra" w:hAnsi="BRH Devanagari Extra" w:cs="BRH Devanagari Extra"/>
-                <w:color w:val="000000"/>
-                <w:sz w:val="40"/>
-                <w:szCs w:val="40"/>
-              </w:rPr>
-              <w:t>iÉå ÌuÉ</w:t>
-            </w:r>
+            <w:proofErr w:type="spellStart"/>
+            <w:r>
+              <w:rPr>
+                <w:rFonts w:ascii="BRH Devanagari Extra" w:hAnsi="BRH Devanagari Extra" w:cs="BRH Devanagari Extra"/>
+                <w:color w:val="000000"/>
+                <w:sz w:val="40"/>
+                <w:szCs w:val="40"/>
+              </w:rPr>
+              <w:t>iÉå</w:t>
+            </w:r>
+            <w:proofErr w:type="spellEnd"/>
+            <w:r>
+              <w:rPr>
+                <w:rFonts w:ascii="BRH Devanagari Extra" w:hAnsi="BRH Devanagari Extra" w:cs="BRH Devanagari Extra"/>
+                <w:color w:val="000000"/>
+                <w:sz w:val="40"/>
+                <w:szCs w:val="40"/>
+              </w:rPr>
+              <w:t xml:space="preserve"> </w:t>
+            </w:r>
+            <w:proofErr w:type="spellStart"/>
+            <w:r>
+              <w:rPr>
+                <w:rFonts w:ascii="BRH Devanagari Extra" w:hAnsi="BRH Devanagari Extra" w:cs="BRH Devanagari Extra"/>
+                <w:color w:val="000000"/>
+                <w:sz w:val="40"/>
+                <w:szCs w:val="40"/>
+              </w:rPr>
+              <w:t>ÌuÉ</w:t>
+            </w:r>
+            <w:proofErr w:type="spellEnd"/>
             <w:r>
               <w:rPr>
                 <w:rFonts w:ascii="BRH Malayalam Extra" w:hAnsi="BRH Malayalam Extra" w:cs="BRH Devanagari Extra"/>
@@ -3231,14 +4530,25 @@
               </w:rPr>
               <w:t>–</w:t>
             </w:r>
-            <w:r>
-              <w:rPr>
-                <w:rFonts w:ascii="BRH Devanagari Extra" w:hAnsi="BRH Devanagari Extra" w:cs="BRH Devanagari Extra"/>
-                <w:color w:val="000000"/>
-                <w:sz w:val="40"/>
-                <w:szCs w:val="40"/>
-              </w:rPr>
-              <w:t>UÉeÉÉæÿ | L</w:t>
+            <w:proofErr w:type="spellStart"/>
+            <w:r>
+              <w:rPr>
+                <w:rFonts w:ascii="BRH Devanagari Extra" w:hAnsi="BRH Devanagari Extra" w:cs="BRH Devanagari Extra"/>
+                <w:color w:val="000000"/>
+                <w:sz w:val="40"/>
+                <w:szCs w:val="40"/>
+              </w:rPr>
+              <w:t>UÉeÉÉæÿ</w:t>
+            </w:r>
+            <w:proofErr w:type="spellEnd"/>
+            <w:r>
+              <w:rPr>
+                <w:rFonts w:ascii="BRH Devanagari Extra" w:hAnsi="BRH Devanagari Extra" w:cs="BRH Devanagari Extra"/>
+                <w:color w:val="000000"/>
+                <w:sz w:val="40"/>
+                <w:szCs w:val="40"/>
+              </w:rPr>
+              <w:t xml:space="preserve"> | L</w:t>
             </w:r>
             <w:r>
               <w:rPr>
@@ -3250,15 +4560,37 @@
               </w:rPr>
               <w:t>–</w:t>
             </w:r>
-            <w:r>
-              <w:rPr>
-                <w:rFonts w:ascii="BRH Devanagari Extra" w:hAnsi="BRH Devanagari Extra" w:cs="BRH Devanagari Extra"/>
-                <w:color w:val="000000"/>
-                <w:sz w:val="40"/>
-                <w:szCs w:val="40"/>
-              </w:rPr>
-              <w:t>iÉå CirÉå</w:t>
-            </w:r>
+            <w:proofErr w:type="spellStart"/>
+            <w:r>
+              <w:rPr>
+                <w:rFonts w:ascii="BRH Devanagari Extra" w:hAnsi="BRH Devanagari Extra" w:cs="BRH Devanagari Extra"/>
+                <w:color w:val="000000"/>
+                <w:sz w:val="40"/>
+                <w:szCs w:val="40"/>
+              </w:rPr>
+              <w:t>iÉå</w:t>
+            </w:r>
+            <w:proofErr w:type="spellEnd"/>
+            <w:r>
+              <w:rPr>
+                <w:rFonts w:ascii="BRH Devanagari Extra" w:hAnsi="BRH Devanagari Extra" w:cs="BRH Devanagari Extra"/>
+                <w:color w:val="000000"/>
+                <w:sz w:val="40"/>
+                <w:szCs w:val="40"/>
+              </w:rPr>
+              <w:t xml:space="preserve"> </w:t>
+            </w:r>
+            <w:proofErr w:type="spellStart"/>
+            <w:r>
+              <w:rPr>
+                <w:rFonts w:ascii="BRH Devanagari Extra" w:hAnsi="BRH Devanagari Extra" w:cs="BRH Devanagari Extra"/>
+                <w:color w:val="000000"/>
+                <w:sz w:val="40"/>
+                <w:szCs w:val="40"/>
+              </w:rPr>
+              <w:t>CirÉå</w:t>
+            </w:r>
+            <w:proofErr w:type="spellEnd"/>
             <w:r>
               <w:rPr>
                 <w:rFonts w:ascii="BRH Malayalam Extra" w:hAnsi="BRH Malayalam Extra" w:cs="BRH Devanagari Extra"/>
@@ -3269,14 +4601,25 @@
               </w:rPr>
               <w:t>–</w:t>
             </w:r>
-            <w:r>
-              <w:rPr>
-                <w:rFonts w:ascii="BRH Devanagari Extra" w:hAnsi="BRH Devanagari Extra" w:cs="BRH Devanagari Extra"/>
-                <w:color w:val="000000"/>
-                <w:sz w:val="40"/>
-                <w:szCs w:val="40"/>
-              </w:rPr>
-              <w:t xml:space="preserve">iÉå | </w:t>
+            <w:proofErr w:type="spellStart"/>
+            <w:r>
+              <w:rPr>
+                <w:rFonts w:ascii="BRH Devanagari Extra" w:hAnsi="BRH Devanagari Extra" w:cs="BRH Devanagari Extra"/>
+                <w:color w:val="000000"/>
+                <w:sz w:val="40"/>
+                <w:szCs w:val="40"/>
+              </w:rPr>
+              <w:t>iÉå</w:t>
+            </w:r>
+            <w:proofErr w:type="spellEnd"/>
+            <w:r>
+              <w:rPr>
+                <w:rFonts w:ascii="BRH Devanagari Extra" w:hAnsi="BRH Devanagari Extra" w:cs="BRH Devanagari Extra"/>
+                <w:color w:val="000000"/>
+                <w:sz w:val="40"/>
+                <w:szCs w:val="40"/>
+              </w:rPr>
+              <w:t xml:space="preserve"> | </w:t>
             </w:r>
           </w:p>
           <w:p>
@@ -3290,6 +4633,7 @@
                 <w:lang w:val="en-IN" w:eastAsia="en-IN" w:bidi="ml-IN"/>
               </w:rPr>
             </w:pPr>
+            <w:proofErr w:type="spellStart"/>
             <w:r>
               <w:rPr>
                 <w:rFonts w:ascii="BRH Devanagari Extra" w:hAnsi="BRH Devanagari Extra" w:cs="BRH Devanagari Extra"/>
@@ -3299,6 +4643,7 @@
               </w:rPr>
               <w:t>ÌuÉ</w:t>
             </w:r>
+            <w:proofErr w:type="spellEnd"/>
             <w:r>
               <w:rPr>
                 <w:rFonts w:ascii="BRH Malayalam Extra" w:hAnsi="BRH Malayalam Extra" w:cs="BRH Devanagari Extra"/>
@@ -3309,6 +4654,7 @@
               </w:rPr>
               <w:t>–</w:t>
             </w:r>
+            <w:proofErr w:type="spellStart"/>
             <w:r>
               <w:rPr>
                 <w:rFonts w:ascii="BRH Devanagari Extra" w:hAnsi="BRH Devanagari Extra" w:cs="BRH Devanagari Extra"/>
@@ -3328,6 +4674,7 @@
               </w:rPr>
               <w:t>eÉÉæ</w:t>
             </w:r>
+            <w:proofErr w:type="spellEnd"/>
             <w:r>
               <w:rPr>
                 <w:rFonts w:ascii="BRH Malayalam Extra" w:hAnsi="BRH Malayalam Extra" w:cs="BRH Devanagari Extra"/>
@@ -3345,7 +4692,27 @@
                 <w:sz w:val="40"/>
                 <w:szCs w:val="40"/>
               </w:rPr>
-              <w:t xml:space="preserve"> iÉrÉÉåÿÈ |</w:t>
+              <w:t xml:space="preserve"> </w:t>
+            </w:r>
+            <w:proofErr w:type="spellStart"/>
+            <w:r>
+              <w:rPr>
+                <w:rFonts w:ascii="BRH Devanagari Extra" w:hAnsi="BRH Devanagari Extra" w:cs="BRH Devanagari Extra"/>
+                <w:color w:val="000000"/>
+                <w:sz w:val="40"/>
+                <w:szCs w:val="40"/>
+              </w:rPr>
+              <w:t>iÉrÉÉåÿÈ</w:t>
+            </w:r>
+            <w:proofErr w:type="spellEnd"/>
+            <w:r>
+              <w:rPr>
+                <w:rFonts w:ascii="BRH Devanagari Extra" w:hAnsi="BRH Devanagari Extra" w:cs="BRH Devanagari Extra"/>
+                <w:color w:val="000000"/>
+                <w:sz w:val="40"/>
+                <w:szCs w:val="40"/>
+              </w:rPr>
+              <w:t xml:space="preserve"> |</w:t>
             </w:r>
           </w:p>
         </w:tc>
@@ -3383,8 +4750,19 @@
                 <w:sz w:val="28"/>
                 <w:szCs w:val="32"/>
               </w:rPr>
-              <w:t>T.S.7.3.9.3 – Kramam</w:t>
-            </w:r>
+              <w:t xml:space="preserve">T.S.7.3.9.3 – </w:t>
+            </w:r>
+            <w:proofErr w:type="spellStart"/>
+            <w:r>
+              <w:rPr>
+                <w:rFonts w:cs="Arial"/>
+                <w:b/>
+                <w:sz w:val="28"/>
+                <w:szCs w:val="32"/>
+              </w:rPr>
+              <w:t>Kramam</w:t>
+            </w:r>
+            <w:proofErr w:type="spellEnd"/>
           </w:p>
           <w:p>
             <w:pPr>
@@ -3404,14 +4782,45 @@
                 <w:szCs w:val="32"/>
               </w:rPr>
             </w:pPr>
-            <w:r>
-              <w:rPr>
-                <w:rFonts w:cs="Arial"/>
-                <w:b/>
-                <w:sz w:val="28"/>
-                <w:szCs w:val="32"/>
-              </w:rPr>
-              <w:t>Krama Vaakyam No.– 70</w:t>
+            <w:proofErr w:type="spellStart"/>
+            <w:r>
+              <w:rPr>
+                <w:rFonts w:cs="Arial"/>
+                <w:b/>
+                <w:sz w:val="28"/>
+                <w:szCs w:val="32"/>
+              </w:rPr>
+              <w:t>Krama</w:t>
+            </w:r>
+            <w:proofErr w:type="spellEnd"/>
+            <w:r>
+              <w:rPr>
+                <w:rFonts w:cs="Arial"/>
+                <w:b/>
+                <w:sz w:val="28"/>
+                <w:szCs w:val="32"/>
+              </w:rPr>
+              <w:t xml:space="preserve"> </w:t>
+            </w:r>
+            <w:proofErr w:type="spellStart"/>
+            <w:r>
+              <w:rPr>
+                <w:rFonts w:cs="Arial"/>
+                <w:b/>
+                <w:sz w:val="28"/>
+                <w:szCs w:val="32"/>
+              </w:rPr>
+              <w:t>Vaakyam</w:t>
+            </w:r>
+            <w:proofErr w:type="spellEnd"/>
+            <w:r>
+              <w:rPr>
+                <w:rFonts w:cs="Arial"/>
+                <w:b/>
+                <w:sz w:val="28"/>
+                <w:szCs w:val="32"/>
+              </w:rPr>
+              <w:t xml:space="preserve"> No.– 70</w:t>
             </w:r>
           </w:p>
           <w:p>
@@ -3432,14 +4841,25 @@
                 <w:szCs w:val="32"/>
               </w:rPr>
             </w:pPr>
-            <w:r>
-              <w:rPr>
-                <w:rFonts w:cs="Arial"/>
-                <w:b/>
-                <w:sz w:val="28"/>
-                <w:szCs w:val="32"/>
-              </w:rPr>
-              <w:t>Panchaati No</w:t>
+            <w:proofErr w:type="spellStart"/>
+            <w:r>
+              <w:rPr>
+                <w:rFonts w:cs="Arial"/>
+                <w:b/>
+                <w:sz w:val="28"/>
+                <w:szCs w:val="32"/>
+              </w:rPr>
+              <w:t>Panchaati</w:t>
+            </w:r>
+            <w:proofErr w:type="spellEnd"/>
+            <w:r>
+              <w:rPr>
+                <w:rFonts w:cs="Arial"/>
+                <w:b/>
+                <w:sz w:val="28"/>
+                <w:szCs w:val="32"/>
+              </w:rPr>
+              <w:t xml:space="preserve"> No</w:t>
             </w:r>
             <w:r>
               <w:rPr>
@@ -3475,6 +4895,7 @@
                 <w:lang w:val="en-IN" w:eastAsia="en-IN" w:bidi="ml-IN"/>
               </w:rPr>
             </w:pPr>
+            <w:proofErr w:type="spellStart"/>
             <w:r>
               <w:rPr>
                 <w:rFonts w:ascii="BRH Devanagari Extra" w:hAnsi="BRH Devanagari Extra" w:cs="BRH Devanagari Extra"/>
@@ -3484,6 +4905,7 @@
               </w:rPr>
               <w:t>mÉë</w:t>
             </w:r>
+            <w:proofErr w:type="spellEnd"/>
             <w:r>
               <w:rPr>
                 <w:rFonts w:ascii="BRH Malayalam Extra" w:hAnsi="BRH Malayalam Extra" w:cs="BRH Devanagari Extra"/>
@@ -3494,15 +4916,27 @@
               </w:rPr>
               <w:t>–</w:t>
             </w:r>
-            <w:r>
-              <w:rPr>
-                <w:rFonts w:ascii="BRH Devanagari Extra" w:hAnsi="BRH Devanagari Extra" w:cs="BRH Devanagari Extra"/>
-                <w:color w:val="000000"/>
-                <w:sz w:val="40"/>
-                <w:szCs w:val="40"/>
-              </w:rPr>
-              <w:t>irÉXèû §</w:t>
-            </w:r>
+            <w:proofErr w:type="spellStart"/>
+            <w:r>
+              <w:rPr>
+                <w:rFonts w:ascii="BRH Devanagari Extra" w:hAnsi="BRH Devanagari Extra" w:cs="BRH Devanagari Extra"/>
+                <w:color w:val="000000"/>
+                <w:sz w:val="40"/>
+                <w:szCs w:val="40"/>
+              </w:rPr>
+              <w:t>irÉXèû</w:t>
+            </w:r>
+            <w:proofErr w:type="spellEnd"/>
+            <w:r>
+              <w:rPr>
+                <w:rFonts w:ascii="BRH Devanagari Extra" w:hAnsi="BRH Devanagari Extra" w:cs="BRH Devanagari Extra"/>
+                <w:color w:val="000000"/>
+                <w:sz w:val="40"/>
+                <w:szCs w:val="40"/>
+              </w:rPr>
+              <w:t xml:space="preserve"> §</w:t>
+            </w:r>
+            <w:proofErr w:type="spellStart"/>
             <w:r>
               <w:rPr>
                 <w:rFonts w:ascii="BRH Devanagari Extra" w:hAnsi="BRH Devanagari Extra" w:cs="BRH Devanagari Extra"/>
@@ -3513,6 +4947,7 @@
               </w:rPr>
               <w:t>rÉÉ</w:t>
             </w:r>
+            <w:proofErr w:type="spellEnd"/>
             <w:r>
               <w:rPr>
                 <w:rFonts w:ascii="BRH Malayalam Extra" w:hAnsi="BRH Malayalam Extra" w:cs="BRH Devanagari Extra"/>
@@ -3524,15 +4959,37 @@
               </w:rPr>
               <w:t>–</w:t>
             </w:r>
-            <w:r>
-              <w:rPr>
-                <w:rFonts w:ascii="BRH Devanagari Extra" w:hAnsi="BRH Devanagari Extra" w:cs="BRH Devanagari Extra"/>
-                <w:color w:val="000000"/>
-                <w:sz w:val="40"/>
-                <w:szCs w:val="40"/>
-              </w:rPr>
-              <w:t>WûÈ | §rÉ</w:t>
-            </w:r>
+            <w:proofErr w:type="spellStart"/>
+            <w:r>
+              <w:rPr>
+                <w:rFonts w:ascii="BRH Devanagari Extra" w:hAnsi="BRH Devanagari Extra" w:cs="BRH Devanagari Extra"/>
+                <w:color w:val="000000"/>
+                <w:sz w:val="40"/>
+                <w:szCs w:val="40"/>
+              </w:rPr>
+              <w:t>WûÈ</w:t>
+            </w:r>
+            <w:proofErr w:type="spellEnd"/>
+            <w:r>
+              <w:rPr>
+                <w:rFonts w:ascii="BRH Devanagari Extra" w:hAnsi="BRH Devanagari Extra" w:cs="BRH Devanagari Extra"/>
+                <w:color w:val="000000"/>
+                <w:sz w:val="40"/>
+                <w:szCs w:val="40"/>
+              </w:rPr>
+              <w:t xml:space="preserve"> | §</w:t>
+            </w:r>
+            <w:proofErr w:type="spellStart"/>
+            <w:r>
+              <w:rPr>
+                <w:rFonts w:ascii="BRH Devanagari Extra" w:hAnsi="BRH Devanagari Extra" w:cs="BRH Devanagari Extra"/>
+                <w:color w:val="000000"/>
+                <w:sz w:val="40"/>
+                <w:szCs w:val="40"/>
+              </w:rPr>
+              <w:t>rÉ</w:t>
+            </w:r>
+            <w:proofErr w:type="spellEnd"/>
             <w:r>
               <w:rPr>
                 <w:rFonts w:ascii="BRH Malayalam Extra" w:hAnsi="BRH Malayalam Extra" w:cs="BRH Devanagari Extra"/>
@@ -3543,14 +5000,45 @@
               </w:rPr>
               <w:t>–</w:t>
             </w:r>
-            <w:r>
-              <w:rPr>
-                <w:rFonts w:ascii="BRH Devanagari Extra" w:hAnsi="BRH Devanagari Extra" w:cs="BRH Devanagari Extra"/>
-                <w:color w:val="000000"/>
-                <w:sz w:val="40"/>
-                <w:szCs w:val="40"/>
-              </w:rPr>
-              <w:t>WûÉå pÉþuÉÌiÉ |</w:t>
+            <w:proofErr w:type="spellStart"/>
+            <w:r>
+              <w:rPr>
+                <w:rFonts w:ascii="BRH Devanagari Extra" w:hAnsi="BRH Devanagari Extra" w:cs="BRH Devanagari Extra"/>
+                <w:color w:val="000000"/>
+                <w:sz w:val="40"/>
+                <w:szCs w:val="40"/>
+              </w:rPr>
+              <w:t>WûÉå</w:t>
+            </w:r>
+            <w:proofErr w:type="spellEnd"/>
+            <w:r>
+              <w:rPr>
+                <w:rFonts w:ascii="BRH Devanagari Extra" w:hAnsi="BRH Devanagari Extra" w:cs="BRH Devanagari Extra"/>
+                <w:color w:val="000000"/>
+                <w:sz w:val="40"/>
+                <w:szCs w:val="40"/>
+              </w:rPr>
+              <w:t xml:space="preserve"> </w:t>
+            </w:r>
+            <w:proofErr w:type="spellStart"/>
+            <w:r>
+              <w:rPr>
+                <w:rFonts w:ascii="BRH Devanagari Extra" w:hAnsi="BRH Devanagari Extra" w:cs="BRH Devanagari Extra"/>
+                <w:color w:val="000000"/>
+                <w:sz w:val="40"/>
+                <w:szCs w:val="40"/>
+              </w:rPr>
+              <w:t>pÉþuÉÌiÉ</w:t>
+            </w:r>
+            <w:proofErr w:type="spellEnd"/>
+            <w:r>
+              <w:rPr>
+                <w:rFonts w:ascii="BRH Devanagari Extra" w:hAnsi="BRH Devanagari Extra" w:cs="BRH Devanagari Extra"/>
+                <w:color w:val="000000"/>
+                <w:sz w:val="40"/>
+                <w:szCs w:val="40"/>
+              </w:rPr>
+              <w:t xml:space="preserve"> |</w:t>
             </w:r>
           </w:p>
         </w:tc>
@@ -3573,6 +5061,7 @@
                 <w:lang w:val="en-IN" w:eastAsia="en-IN" w:bidi="ml-IN"/>
               </w:rPr>
             </w:pPr>
+            <w:proofErr w:type="spellStart"/>
             <w:r>
               <w:rPr>
                 <w:rFonts w:ascii="BRH Devanagari Extra" w:hAnsi="BRH Devanagari Extra" w:cs="BRH Devanagari Extra"/>
@@ -3582,6 +5071,7 @@
               </w:rPr>
               <w:t>mÉë</w:t>
             </w:r>
+            <w:proofErr w:type="spellEnd"/>
             <w:r>
               <w:rPr>
                 <w:rFonts w:ascii="BRH Malayalam Extra" w:hAnsi="BRH Malayalam Extra" w:cs="BRH Devanagari Extra"/>
@@ -3592,14 +5082,25 @@
               </w:rPr>
               <w:t>–</w:t>
             </w:r>
-            <w:r>
-              <w:rPr>
-                <w:rFonts w:ascii="BRH Devanagari Extra" w:hAnsi="BRH Devanagari Extra" w:cs="BRH Devanagari Extra"/>
-                <w:color w:val="000000"/>
-                <w:sz w:val="40"/>
-                <w:szCs w:val="40"/>
-              </w:rPr>
-              <w:t xml:space="preserve">irÉXèû </w:t>
+            <w:proofErr w:type="spellStart"/>
+            <w:r>
+              <w:rPr>
+                <w:rFonts w:ascii="BRH Devanagari Extra" w:hAnsi="BRH Devanagari Extra" w:cs="BRH Devanagari Extra"/>
+                <w:color w:val="000000"/>
+                <w:sz w:val="40"/>
+                <w:szCs w:val="40"/>
+              </w:rPr>
+              <w:t>irÉXèû</w:t>
+            </w:r>
+            <w:proofErr w:type="spellEnd"/>
+            <w:r>
+              <w:rPr>
+                <w:rFonts w:ascii="BRH Devanagari Extra" w:hAnsi="BRH Devanagari Extra" w:cs="BRH Devanagari Extra"/>
+                <w:color w:val="000000"/>
+                <w:sz w:val="40"/>
+                <w:szCs w:val="40"/>
+              </w:rPr>
+              <w:t xml:space="preserve"> </w:t>
             </w:r>
             <w:r>
               <w:rPr>
@@ -3609,8 +5110,20 @@
                 <w:szCs w:val="40"/>
                 <w:highlight w:val="green"/>
               </w:rPr>
-              <w:t>§rÉ</w:t>
-            </w:r>
+              <w:t>§</w:t>
+            </w:r>
+            <w:proofErr w:type="spellStart"/>
+            <w:r>
+              <w:rPr>
+                <w:rFonts w:ascii="BRH Devanagari Extra" w:hAnsi="BRH Devanagari Extra" w:cs="BRH Devanagari Extra"/>
+                <w:color w:val="000000"/>
+                <w:sz w:val="40"/>
+                <w:szCs w:val="40"/>
+                <w:highlight w:val="green"/>
+              </w:rPr>
+              <w:t>rÉ</w:t>
+            </w:r>
+            <w:proofErr w:type="spellEnd"/>
             <w:r>
               <w:rPr>
                 <w:rFonts w:ascii="BRH Malayalam Extra" w:hAnsi="BRH Malayalam Extra" w:cs="BRH Devanagari Extra"/>
@@ -3621,15 +5134,37 @@
               </w:rPr>
               <w:t>–</w:t>
             </w:r>
-            <w:r>
-              <w:rPr>
-                <w:rFonts w:ascii="BRH Devanagari Extra" w:hAnsi="BRH Devanagari Extra" w:cs="BRH Devanagari Extra"/>
-                <w:color w:val="000000"/>
-                <w:sz w:val="40"/>
-                <w:szCs w:val="40"/>
-              </w:rPr>
-              <w:t>WûÈ | §rÉ</w:t>
-            </w:r>
+            <w:proofErr w:type="spellStart"/>
+            <w:r>
+              <w:rPr>
+                <w:rFonts w:ascii="BRH Devanagari Extra" w:hAnsi="BRH Devanagari Extra" w:cs="BRH Devanagari Extra"/>
+                <w:color w:val="000000"/>
+                <w:sz w:val="40"/>
+                <w:szCs w:val="40"/>
+              </w:rPr>
+              <w:t>WûÈ</w:t>
+            </w:r>
+            <w:proofErr w:type="spellEnd"/>
+            <w:r>
+              <w:rPr>
+                <w:rFonts w:ascii="BRH Devanagari Extra" w:hAnsi="BRH Devanagari Extra" w:cs="BRH Devanagari Extra"/>
+                <w:color w:val="000000"/>
+                <w:sz w:val="40"/>
+                <w:szCs w:val="40"/>
+              </w:rPr>
+              <w:t xml:space="preserve"> | §</w:t>
+            </w:r>
+            <w:proofErr w:type="spellStart"/>
+            <w:r>
+              <w:rPr>
+                <w:rFonts w:ascii="BRH Devanagari Extra" w:hAnsi="BRH Devanagari Extra" w:cs="BRH Devanagari Extra"/>
+                <w:color w:val="000000"/>
+                <w:sz w:val="40"/>
+                <w:szCs w:val="40"/>
+              </w:rPr>
+              <w:t>rÉ</w:t>
+            </w:r>
+            <w:proofErr w:type="spellEnd"/>
             <w:r>
               <w:rPr>
                 <w:rFonts w:ascii="BRH Malayalam Extra" w:hAnsi="BRH Malayalam Extra" w:cs="BRH Devanagari Extra"/>
@@ -3640,14 +5175,45 @@
               </w:rPr>
               <w:t>–</w:t>
             </w:r>
-            <w:r>
-              <w:rPr>
-                <w:rFonts w:ascii="BRH Devanagari Extra" w:hAnsi="BRH Devanagari Extra" w:cs="BRH Devanagari Extra"/>
-                <w:color w:val="000000"/>
-                <w:sz w:val="40"/>
-                <w:szCs w:val="40"/>
-              </w:rPr>
-              <w:t>WûÉå pÉþuÉÌiÉ |</w:t>
+            <w:proofErr w:type="spellStart"/>
+            <w:r>
+              <w:rPr>
+                <w:rFonts w:ascii="BRH Devanagari Extra" w:hAnsi="BRH Devanagari Extra" w:cs="BRH Devanagari Extra"/>
+                <w:color w:val="000000"/>
+                <w:sz w:val="40"/>
+                <w:szCs w:val="40"/>
+              </w:rPr>
+              <w:t>WûÉå</w:t>
+            </w:r>
+            <w:proofErr w:type="spellEnd"/>
+            <w:r>
+              <w:rPr>
+                <w:rFonts w:ascii="BRH Devanagari Extra" w:hAnsi="BRH Devanagari Extra" w:cs="BRH Devanagari Extra"/>
+                <w:color w:val="000000"/>
+                <w:sz w:val="40"/>
+                <w:szCs w:val="40"/>
+              </w:rPr>
+              <w:t xml:space="preserve"> </w:t>
+            </w:r>
+            <w:proofErr w:type="spellStart"/>
+            <w:r>
+              <w:rPr>
+                <w:rFonts w:ascii="BRH Devanagari Extra" w:hAnsi="BRH Devanagari Extra" w:cs="BRH Devanagari Extra"/>
+                <w:color w:val="000000"/>
+                <w:sz w:val="40"/>
+                <w:szCs w:val="40"/>
+              </w:rPr>
+              <w:t>pÉþuÉÌiÉ</w:t>
+            </w:r>
+            <w:proofErr w:type="spellEnd"/>
+            <w:r>
+              <w:rPr>
+                <w:rFonts w:ascii="BRH Devanagari Extra" w:hAnsi="BRH Devanagari Extra" w:cs="BRH Devanagari Extra"/>
+                <w:color w:val="000000"/>
+                <w:sz w:val="40"/>
+                <w:szCs w:val="40"/>
+              </w:rPr>
+              <w:t xml:space="preserve"> |</w:t>
             </w:r>
           </w:p>
         </w:tc>
@@ -3685,8 +5251,19 @@
                 <w:sz w:val="28"/>
                 <w:szCs w:val="32"/>
               </w:rPr>
-              <w:t>T.S.7.3.10.2 – Kramam</w:t>
-            </w:r>
+              <w:t xml:space="preserve">T.S.7.3.10.2 – </w:t>
+            </w:r>
+            <w:proofErr w:type="spellStart"/>
+            <w:r>
+              <w:rPr>
+                <w:rFonts w:cs="Arial"/>
+                <w:b/>
+                <w:sz w:val="28"/>
+                <w:szCs w:val="32"/>
+              </w:rPr>
+              <w:t>Kramam</w:t>
+            </w:r>
+            <w:proofErr w:type="spellEnd"/>
           </w:p>
           <w:p>
             <w:pPr>
@@ -3706,14 +5283,45 @@
                 <w:szCs w:val="32"/>
               </w:rPr>
             </w:pPr>
-            <w:r>
-              <w:rPr>
-                <w:rFonts w:cs="Arial"/>
-                <w:b/>
-                <w:sz w:val="28"/>
-                <w:szCs w:val="32"/>
-              </w:rPr>
-              <w:t>Krama Vaakyam No.– 12</w:t>
+            <w:proofErr w:type="spellStart"/>
+            <w:r>
+              <w:rPr>
+                <w:rFonts w:cs="Arial"/>
+                <w:b/>
+                <w:sz w:val="28"/>
+                <w:szCs w:val="32"/>
+              </w:rPr>
+              <w:t>Krama</w:t>
+            </w:r>
+            <w:proofErr w:type="spellEnd"/>
+            <w:r>
+              <w:rPr>
+                <w:rFonts w:cs="Arial"/>
+                <w:b/>
+                <w:sz w:val="28"/>
+                <w:szCs w:val="32"/>
+              </w:rPr>
+              <w:t xml:space="preserve"> </w:t>
+            </w:r>
+            <w:proofErr w:type="spellStart"/>
+            <w:r>
+              <w:rPr>
+                <w:rFonts w:cs="Arial"/>
+                <w:b/>
+                <w:sz w:val="28"/>
+                <w:szCs w:val="32"/>
+              </w:rPr>
+              <w:t>Vaakyam</w:t>
+            </w:r>
+            <w:proofErr w:type="spellEnd"/>
+            <w:r>
+              <w:rPr>
+                <w:rFonts w:cs="Arial"/>
+                <w:b/>
+                <w:sz w:val="28"/>
+                <w:szCs w:val="32"/>
+              </w:rPr>
+              <w:t xml:space="preserve"> No.– 12</w:t>
             </w:r>
           </w:p>
           <w:p>
@@ -3734,14 +5342,25 @@
                 <w:szCs w:val="32"/>
               </w:rPr>
             </w:pPr>
-            <w:r>
-              <w:rPr>
-                <w:rFonts w:cs="Arial"/>
-                <w:b/>
-                <w:sz w:val="28"/>
-                <w:szCs w:val="32"/>
-              </w:rPr>
-              <w:t>Panchaati No</w:t>
+            <w:proofErr w:type="spellStart"/>
+            <w:r>
+              <w:rPr>
+                <w:rFonts w:cs="Arial"/>
+                <w:b/>
+                <w:sz w:val="28"/>
+                <w:szCs w:val="32"/>
+              </w:rPr>
+              <w:t>Panchaati</w:t>
+            </w:r>
+            <w:proofErr w:type="spellEnd"/>
+            <w:r>
+              <w:rPr>
+                <w:rFonts w:cs="Arial"/>
+                <w:b/>
+                <w:sz w:val="28"/>
+                <w:szCs w:val="32"/>
+              </w:rPr>
+              <w:t xml:space="preserve"> No</w:t>
             </w:r>
             <w:r>
               <w:rPr>
@@ -3796,6 +5415,7 @@
               </w:rPr>
               <w:t>–</w:t>
             </w:r>
+            <w:proofErr w:type="spellStart"/>
             <w:r>
               <w:rPr>
                 <w:rFonts w:ascii="BRH Devanagari Extra" w:hAnsi="BRH Devanagari Extra" w:cs="BRH Devanagari Extra"/>
@@ -3805,6 +5425,7 @@
               </w:rPr>
               <w:t>mÉÉuÉþUÉåWû</w:t>
             </w:r>
+            <w:proofErr w:type="spellEnd"/>
             <w:r>
               <w:rPr>
                 <w:rFonts w:ascii="BRH Malayalam Extra" w:hAnsi="BRH Malayalam Extra" w:cs="BRH Devanagari Extra"/>
@@ -3815,6 +5436,7 @@
               </w:rPr>
               <w:t>–</w:t>
             </w:r>
+            <w:proofErr w:type="spellStart"/>
             <w:r>
               <w:rPr>
                 <w:rFonts w:ascii="BRH Devanagari Extra" w:hAnsi="BRH Devanagari Extra" w:cs="BRH Devanagari Extra"/>
@@ -3832,7 +5454,37 @@
                 <w:sz w:val="40"/>
                 <w:szCs w:val="40"/>
               </w:rPr>
-              <w:t>irÉÑþmÉ - AuÉþUÉåWûÎliÉ |</w:t>
+              <w:t>irÉÑþmÉ</w:t>
+            </w:r>
+            <w:proofErr w:type="spellEnd"/>
+            <w:r>
+              <w:rPr>
+                <w:rFonts w:ascii="BRH Devanagari Extra" w:hAnsi="BRH Devanagari Extra" w:cs="BRH Devanagari Extra"/>
+                <w:color w:val="000000"/>
+                <w:sz w:val="40"/>
+                <w:szCs w:val="40"/>
+              </w:rPr>
+              <w:t xml:space="preserve"> - </w:t>
+            </w:r>
+            <w:proofErr w:type="spellStart"/>
+            <w:r>
+              <w:rPr>
+                <w:rFonts w:ascii="BRH Devanagari Extra" w:hAnsi="BRH Devanagari Extra" w:cs="BRH Devanagari Extra"/>
+                <w:color w:val="000000"/>
+                <w:sz w:val="40"/>
+                <w:szCs w:val="40"/>
+              </w:rPr>
+              <w:t>AuÉþUÉåWûÎliÉ</w:t>
+            </w:r>
+            <w:proofErr w:type="spellEnd"/>
+            <w:r>
+              <w:rPr>
+                <w:rFonts w:ascii="BRH Devanagari Extra" w:hAnsi="BRH Devanagari Extra" w:cs="BRH Devanagari Extra"/>
+                <w:color w:val="000000"/>
+                <w:sz w:val="40"/>
+                <w:szCs w:val="40"/>
+              </w:rPr>
+              <w:t xml:space="preserve"> |</w:t>
             </w:r>
           </w:p>
         </w:tc>
@@ -3870,6 +5522,7 @@
               </w:rPr>
               <w:t>–</w:t>
             </w:r>
+            <w:proofErr w:type="spellStart"/>
             <w:r>
               <w:rPr>
                 <w:rFonts w:ascii="BRH Devanagari Extra" w:hAnsi="BRH Devanagari Extra" w:cs="BRH Devanagari Extra"/>
@@ -3879,6 +5532,7 @@
               </w:rPr>
               <w:t>mÉÉuÉþUÉåWû</w:t>
             </w:r>
+            <w:proofErr w:type="spellEnd"/>
             <w:r>
               <w:rPr>
                 <w:rFonts w:ascii="BRH Malayalam Extra" w:hAnsi="BRH Malayalam Extra" w:cs="BRH Devanagari Extra"/>
@@ -3889,6 +5543,7 @@
               </w:rPr>
               <w:t>–</w:t>
             </w:r>
+            <w:proofErr w:type="spellStart"/>
             <w:r>
               <w:rPr>
                 <w:rFonts w:ascii="BRH Devanagari Extra" w:hAnsi="BRH Devanagari Extra" w:cs="BRH Devanagari Extra"/>
@@ -3906,7 +5561,37 @@
                 <w:sz w:val="40"/>
                 <w:szCs w:val="40"/>
               </w:rPr>
-              <w:t>irÉÑþmÉ - AuÉþUÉåWûÎliÉ |</w:t>
+              <w:t>irÉÑþmÉ</w:t>
+            </w:r>
+            <w:proofErr w:type="spellEnd"/>
+            <w:r>
+              <w:rPr>
+                <w:rFonts w:ascii="BRH Devanagari Extra" w:hAnsi="BRH Devanagari Extra" w:cs="BRH Devanagari Extra"/>
+                <w:color w:val="000000"/>
+                <w:sz w:val="40"/>
+                <w:szCs w:val="40"/>
+              </w:rPr>
+              <w:t xml:space="preserve"> - </w:t>
+            </w:r>
+            <w:proofErr w:type="spellStart"/>
+            <w:r>
+              <w:rPr>
+                <w:rFonts w:ascii="BRH Devanagari Extra" w:hAnsi="BRH Devanagari Extra" w:cs="BRH Devanagari Extra"/>
+                <w:color w:val="000000"/>
+                <w:sz w:val="40"/>
+                <w:szCs w:val="40"/>
+              </w:rPr>
+              <w:t>AuÉþUÉåWûÎliÉ</w:t>
+            </w:r>
+            <w:proofErr w:type="spellEnd"/>
+            <w:r>
+              <w:rPr>
+                <w:rFonts w:ascii="BRH Devanagari Extra" w:hAnsi="BRH Devanagari Extra" w:cs="BRH Devanagari Extra"/>
+                <w:color w:val="000000"/>
+                <w:sz w:val="40"/>
+                <w:szCs w:val="40"/>
+              </w:rPr>
+              <w:t xml:space="preserve"> |</w:t>
             </w:r>
           </w:p>
         </w:tc>
@@ -3945,8 +5630,19 @@
                 <w:szCs w:val="32"/>
               </w:rPr>
               <w:lastRenderedPageBreak/>
-              <w:t>T.S.7.3.10.3 – Kramam</w:t>
-            </w:r>
+              <w:t xml:space="preserve">T.S.7.3.10.3 – </w:t>
+            </w:r>
+            <w:proofErr w:type="spellStart"/>
+            <w:r>
+              <w:rPr>
+                <w:rFonts w:cs="Arial"/>
+                <w:b/>
+                <w:sz w:val="28"/>
+                <w:szCs w:val="32"/>
+              </w:rPr>
+              <w:t>Kramam</w:t>
+            </w:r>
+            <w:proofErr w:type="spellEnd"/>
           </w:p>
           <w:p>
             <w:pPr>
@@ -3965,13 +5661,41 @@
                 <w:szCs w:val="32"/>
               </w:rPr>
             </w:pPr>
-            <w:r>
-              <w:rPr>
-                <w:rFonts w:cs="Arial"/>
-                <w:b/>
-                <w:szCs w:val="32"/>
-              </w:rPr>
-              <w:t>Krama Vaakyam No.– 45 &amp; 46</w:t>
+            <w:proofErr w:type="spellStart"/>
+            <w:r>
+              <w:rPr>
+                <w:rFonts w:cs="Arial"/>
+                <w:b/>
+                <w:szCs w:val="32"/>
+              </w:rPr>
+              <w:t>Krama</w:t>
+            </w:r>
+            <w:proofErr w:type="spellEnd"/>
+            <w:r>
+              <w:rPr>
+                <w:rFonts w:cs="Arial"/>
+                <w:b/>
+                <w:szCs w:val="32"/>
+              </w:rPr>
+              <w:t xml:space="preserve"> </w:t>
+            </w:r>
+            <w:proofErr w:type="spellStart"/>
+            <w:r>
+              <w:rPr>
+                <w:rFonts w:cs="Arial"/>
+                <w:b/>
+                <w:szCs w:val="32"/>
+              </w:rPr>
+              <w:t>Vaakyam</w:t>
+            </w:r>
+            <w:proofErr w:type="spellEnd"/>
+            <w:r>
+              <w:rPr>
+                <w:rFonts w:cs="Arial"/>
+                <w:b/>
+                <w:szCs w:val="32"/>
+              </w:rPr>
+              <w:t xml:space="preserve"> No.– 45 &amp; 46</w:t>
             </w:r>
           </w:p>
           <w:p>
@@ -3992,14 +5716,25 @@
                 <w:szCs w:val="32"/>
               </w:rPr>
             </w:pPr>
-            <w:r>
-              <w:rPr>
-                <w:rFonts w:cs="Arial"/>
-                <w:b/>
-                <w:sz w:val="28"/>
-                <w:szCs w:val="32"/>
-              </w:rPr>
-              <w:t>Panchaati No</w:t>
+            <w:proofErr w:type="spellStart"/>
+            <w:r>
+              <w:rPr>
+                <w:rFonts w:cs="Arial"/>
+                <w:b/>
+                <w:sz w:val="28"/>
+                <w:szCs w:val="32"/>
+              </w:rPr>
+              <w:t>Panchaati</w:t>
+            </w:r>
+            <w:proofErr w:type="spellEnd"/>
+            <w:r>
+              <w:rPr>
+                <w:rFonts w:cs="Arial"/>
+                <w:b/>
+                <w:sz w:val="28"/>
+                <w:szCs w:val="32"/>
+              </w:rPr>
+              <w:t xml:space="preserve"> No</w:t>
             </w:r>
             <w:r>
               <w:rPr>
@@ -4035,14 +5770,35 @@
                 <w:lang w:val="en-IN" w:eastAsia="en-IN" w:bidi="ml-IN"/>
               </w:rPr>
             </w:pPr>
-            <w:r>
-              <w:rPr>
-                <w:rFonts w:ascii="BRH Devanagari Extra" w:hAnsi="BRH Devanagari Extra" w:cs="BRH Devanagari Extra"/>
-                <w:color w:val="000000"/>
-                <w:sz w:val="40"/>
-                <w:szCs w:val="40"/>
-              </w:rPr>
-              <w:t>rÉeÉþqÉÉlÉåwÉÑ S</w:t>
+            <w:proofErr w:type="spellStart"/>
+            <w:r>
+              <w:rPr>
+                <w:rFonts w:ascii="BRH Devanagari Extra" w:hAnsi="BRH Devanagari Extra" w:cs="BRH Devanagari Extra"/>
+                <w:color w:val="000000"/>
+                <w:sz w:val="40"/>
+                <w:szCs w:val="40"/>
+              </w:rPr>
+              <w:t>rÉeÉþqÉÉlÉåwÉÑ</w:t>
+            </w:r>
+            <w:proofErr w:type="spellEnd"/>
+            <w:r>
+              <w:rPr>
+                <w:rFonts w:ascii="BRH Devanagari Extra" w:hAnsi="BRH Devanagari Extra" w:cs="BRH Devanagari Extra"/>
+                <w:color w:val="000000"/>
+                <w:sz w:val="40"/>
+                <w:szCs w:val="40"/>
+              </w:rPr>
+              <w:t xml:space="preserve"> </w:t>
+            </w:r>
+            <w:proofErr w:type="spellStart"/>
+            <w:r>
+              <w:rPr>
+                <w:rFonts w:ascii="BRH Devanagari Extra" w:hAnsi="BRH Devanagari Extra" w:cs="BRH Devanagari Extra"/>
+                <w:color w:val="000000"/>
+                <w:sz w:val="40"/>
+                <w:szCs w:val="40"/>
+              </w:rPr>
+              <w:t>S</w:t>
             </w:r>
             <w:r>
               <w:rPr>
@@ -4061,7 +5817,17 @@
                 <w:sz w:val="40"/>
                 <w:szCs w:val="40"/>
               </w:rPr>
-              <w:t>ÌiÉ | S</w:t>
+              <w:t>ÌiÉ</w:t>
+            </w:r>
+            <w:proofErr w:type="spellEnd"/>
+            <w:r>
+              <w:rPr>
+                <w:rFonts w:ascii="BRH Devanagari Extra" w:hAnsi="BRH Devanagari Extra" w:cs="BRH Devanagari Extra"/>
+                <w:color w:val="000000"/>
+                <w:sz w:val="40"/>
+                <w:szCs w:val="40"/>
+              </w:rPr>
+              <w:t xml:space="preserve"> | S</w:t>
             </w:r>
             <w:r>
               <w:rPr>
@@ -4074,6 +5840,7 @@
               </w:rPr>
               <w:t>–</w:t>
             </w:r>
+            <w:proofErr w:type="spellStart"/>
             <w:r>
               <w:rPr>
                 <w:rFonts w:ascii="BRH Devanagari Extra" w:hAnsi="BRH Devanagari Extra" w:cs="BRH Devanagari Extra"/>
@@ -4084,6 +5851,7 @@
               </w:rPr>
               <w:t>kÉÉ</w:t>
             </w:r>
+            <w:proofErr w:type="spellEnd"/>
             <w:r>
               <w:rPr>
                 <w:rFonts w:ascii="BRH Malayalam Extra" w:hAnsi="BRH Malayalam Extra" w:cs="BRH Devanagari Extra"/>
@@ -4094,6 +5862,7 @@
               </w:rPr>
               <w:t>–</w:t>
             </w:r>
+            <w:proofErr w:type="spellStart"/>
             <w:r>
               <w:rPr>
                 <w:rFonts w:ascii="BRH Devanagari Extra" w:hAnsi="BRH Devanagari Extra" w:cs="BRH Devanagari Extra"/>
@@ -4103,6 +5872,7 @@
               </w:rPr>
               <w:t>ÌiÉ</w:t>
             </w:r>
+            <w:proofErr w:type="spellEnd"/>
             <w:r>
               <w:rPr>
                 <w:rFonts w:ascii="BRH Malayalam Extra" w:hAnsi="BRH Malayalam Extra" w:cs="BRH Devanagari Extra"/>
@@ -4120,7 +5890,27 @@
                 <w:sz w:val="40"/>
                 <w:szCs w:val="40"/>
               </w:rPr>
-              <w:t xml:space="preserve"> rÉiÉç |</w:t>
+              <w:t xml:space="preserve"> </w:t>
+            </w:r>
+            <w:proofErr w:type="spellStart"/>
+            <w:r>
+              <w:rPr>
+                <w:rFonts w:ascii="BRH Devanagari Extra" w:hAnsi="BRH Devanagari Extra" w:cs="BRH Devanagari Extra"/>
+                <w:color w:val="000000"/>
+                <w:sz w:val="40"/>
+                <w:szCs w:val="40"/>
+              </w:rPr>
+              <w:t>rÉiÉç</w:t>
+            </w:r>
+            <w:proofErr w:type="spellEnd"/>
+            <w:r>
+              <w:rPr>
+                <w:rFonts w:ascii="BRH Devanagari Extra" w:hAnsi="BRH Devanagari Extra" w:cs="BRH Devanagari Extra"/>
+                <w:color w:val="000000"/>
+                <w:sz w:val="40"/>
+                <w:szCs w:val="40"/>
+              </w:rPr>
+              <w:t xml:space="preserve"> |</w:t>
             </w:r>
           </w:p>
         </w:tc>
@@ -4143,14 +5933,35 @@
                 <w:lang w:val="en-IN" w:eastAsia="en-IN" w:bidi="ml-IN"/>
               </w:rPr>
             </w:pPr>
-            <w:r>
-              <w:rPr>
-                <w:rFonts w:ascii="BRH Devanagari Extra" w:hAnsi="BRH Devanagari Extra" w:cs="BRH Devanagari Extra"/>
-                <w:color w:val="000000"/>
-                <w:sz w:val="40"/>
-                <w:szCs w:val="40"/>
-              </w:rPr>
-              <w:t>rÉeÉþqÉÉlÉåwÉÑ S</w:t>
+            <w:proofErr w:type="spellStart"/>
+            <w:r>
+              <w:rPr>
+                <w:rFonts w:ascii="BRH Devanagari Extra" w:hAnsi="BRH Devanagari Extra" w:cs="BRH Devanagari Extra"/>
+                <w:color w:val="000000"/>
+                <w:sz w:val="40"/>
+                <w:szCs w:val="40"/>
+              </w:rPr>
+              <w:t>rÉeÉþqÉÉlÉåwÉÑ</w:t>
+            </w:r>
+            <w:proofErr w:type="spellEnd"/>
+            <w:r>
+              <w:rPr>
+                <w:rFonts w:ascii="BRH Devanagari Extra" w:hAnsi="BRH Devanagari Extra" w:cs="BRH Devanagari Extra"/>
+                <w:color w:val="000000"/>
+                <w:sz w:val="40"/>
+                <w:szCs w:val="40"/>
+              </w:rPr>
+              <w:t xml:space="preserve"> </w:t>
+            </w:r>
+            <w:proofErr w:type="spellStart"/>
+            <w:r>
+              <w:rPr>
+                <w:rFonts w:ascii="BRH Devanagari Extra" w:hAnsi="BRH Devanagari Extra" w:cs="BRH Devanagari Extra"/>
+                <w:color w:val="000000"/>
+                <w:sz w:val="40"/>
+                <w:szCs w:val="40"/>
+              </w:rPr>
+              <w:t>S</w:t>
             </w:r>
             <w:r>
               <w:rPr>
@@ -4169,7 +5980,17 @@
                 <w:sz w:val="40"/>
                 <w:szCs w:val="40"/>
               </w:rPr>
-              <w:t>ÌiÉ | S</w:t>
+              <w:t>ÌiÉ</w:t>
+            </w:r>
+            <w:proofErr w:type="spellEnd"/>
+            <w:r>
+              <w:rPr>
+                <w:rFonts w:ascii="BRH Devanagari Extra" w:hAnsi="BRH Devanagari Extra" w:cs="BRH Devanagari Extra"/>
+                <w:color w:val="000000"/>
+                <w:sz w:val="40"/>
+                <w:szCs w:val="40"/>
+              </w:rPr>
+              <w:t xml:space="preserve"> | S</w:t>
             </w:r>
             <w:r>
               <w:rPr>
@@ -4181,6 +6002,7 @@
               </w:rPr>
               <w:t>–</w:t>
             </w:r>
+            <w:proofErr w:type="spellStart"/>
             <w:r>
               <w:rPr>
                 <w:rFonts w:ascii="BRH Devanagari Extra" w:hAnsi="BRH Devanagari Extra" w:cs="BRH Devanagari Extra"/>
@@ -4191,6 +6013,7 @@
               </w:rPr>
               <w:t>kÉ</w:t>
             </w:r>
+            <w:proofErr w:type="spellEnd"/>
             <w:r>
               <w:rPr>
                 <w:rFonts w:ascii="BRH Malayalam Extra" w:hAnsi="BRH Malayalam Extra" w:cs="BRH Devanagari Extra"/>
@@ -4201,6 +6024,7 @@
               </w:rPr>
               <w:t>–</w:t>
             </w:r>
+            <w:proofErr w:type="spellStart"/>
             <w:r>
               <w:rPr>
                 <w:rFonts w:ascii="BRH Devanagari Extra" w:hAnsi="BRH Devanagari Extra" w:cs="BRH Devanagari Extra"/>
@@ -4210,6 +6034,7 @@
               </w:rPr>
               <w:t>ÌiÉ</w:t>
             </w:r>
+            <w:proofErr w:type="spellEnd"/>
             <w:r>
               <w:rPr>
                 <w:rFonts w:ascii="BRH Malayalam Extra" w:hAnsi="BRH Malayalam Extra" w:cs="BRH Devanagari Extra"/>
@@ -4227,7 +6052,27 @@
                 <w:sz w:val="40"/>
                 <w:szCs w:val="40"/>
               </w:rPr>
-              <w:t xml:space="preserve"> rÉiÉç |</w:t>
+              <w:t xml:space="preserve"> </w:t>
+            </w:r>
+            <w:proofErr w:type="spellStart"/>
+            <w:r>
+              <w:rPr>
+                <w:rFonts w:ascii="BRH Devanagari Extra" w:hAnsi="BRH Devanagari Extra" w:cs="BRH Devanagari Extra"/>
+                <w:color w:val="000000"/>
+                <w:sz w:val="40"/>
+                <w:szCs w:val="40"/>
+              </w:rPr>
+              <w:t>rÉiÉç</w:t>
+            </w:r>
+            <w:proofErr w:type="spellEnd"/>
+            <w:r>
+              <w:rPr>
+                <w:rFonts w:ascii="BRH Devanagari Extra" w:hAnsi="BRH Devanagari Extra" w:cs="BRH Devanagari Extra"/>
+                <w:color w:val="000000"/>
+                <w:sz w:val="40"/>
+                <w:szCs w:val="40"/>
+              </w:rPr>
+              <w:t xml:space="preserve"> |</w:t>
             </w:r>
           </w:p>
         </w:tc>
@@ -4265,8 +6110,19 @@
                 <w:sz w:val="28"/>
                 <w:szCs w:val="32"/>
               </w:rPr>
-              <w:t>T.S.7.3.10.4 – Kramam</w:t>
-            </w:r>
+              <w:t xml:space="preserve">T.S.7.3.10.4 – </w:t>
+            </w:r>
+            <w:proofErr w:type="spellStart"/>
+            <w:r>
+              <w:rPr>
+                <w:rFonts w:cs="Arial"/>
+                <w:b/>
+                <w:sz w:val="28"/>
+                <w:szCs w:val="32"/>
+              </w:rPr>
+              <w:t>Kramam</w:t>
+            </w:r>
+            <w:proofErr w:type="spellEnd"/>
           </w:p>
           <w:p>
             <w:pPr>
@@ -4286,14 +6142,45 @@
                 <w:szCs w:val="32"/>
               </w:rPr>
             </w:pPr>
-            <w:r>
-              <w:rPr>
-                <w:rFonts w:cs="Arial"/>
-                <w:b/>
-                <w:sz w:val="28"/>
-                <w:szCs w:val="32"/>
-              </w:rPr>
-              <w:t>Krama Vaakyam No.– 50</w:t>
+            <w:proofErr w:type="spellStart"/>
+            <w:r>
+              <w:rPr>
+                <w:rFonts w:cs="Arial"/>
+                <w:b/>
+                <w:sz w:val="28"/>
+                <w:szCs w:val="32"/>
+              </w:rPr>
+              <w:t>Krama</w:t>
+            </w:r>
+            <w:proofErr w:type="spellEnd"/>
+            <w:r>
+              <w:rPr>
+                <w:rFonts w:cs="Arial"/>
+                <w:b/>
+                <w:sz w:val="28"/>
+                <w:szCs w:val="32"/>
+              </w:rPr>
+              <w:t xml:space="preserve"> </w:t>
+            </w:r>
+            <w:proofErr w:type="spellStart"/>
+            <w:r>
+              <w:rPr>
+                <w:rFonts w:cs="Arial"/>
+                <w:b/>
+                <w:sz w:val="28"/>
+                <w:szCs w:val="32"/>
+              </w:rPr>
+              <w:t>Vaakyam</w:t>
+            </w:r>
+            <w:proofErr w:type="spellEnd"/>
+            <w:r>
+              <w:rPr>
+                <w:rFonts w:cs="Arial"/>
+                <w:b/>
+                <w:sz w:val="28"/>
+                <w:szCs w:val="32"/>
+              </w:rPr>
+              <w:t xml:space="preserve"> No.– 50</w:t>
             </w:r>
           </w:p>
           <w:p>
@@ -4314,14 +6201,25 @@
                 <w:szCs w:val="32"/>
               </w:rPr>
             </w:pPr>
-            <w:r>
-              <w:rPr>
-                <w:rFonts w:cs="Arial"/>
-                <w:b/>
-                <w:sz w:val="28"/>
-                <w:szCs w:val="32"/>
-              </w:rPr>
-              <w:t>Panchaati No</w:t>
+            <w:proofErr w:type="spellStart"/>
+            <w:r>
+              <w:rPr>
+                <w:rFonts w:cs="Arial"/>
+                <w:b/>
+                <w:sz w:val="28"/>
+                <w:szCs w:val="32"/>
+              </w:rPr>
+              <w:t>Panchaati</w:t>
+            </w:r>
+            <w:proofErr w:type="spellEnd"/>
+            <w:r>
+              <w:rPr>
+                <w:rFonts w:cs="Arial"/>
+                <w:b/>
+                <w:sz w:val="28"/>
+                <w:szCs w:val="32"/>
+              </w:rPr>
+              <w:t xml:space="preserve"> No</w:t>
             </w:r>
             <w:r>
               <w:rPr>
@@ -4357,6 +6255,7 @@
                 <w:lang w:val="en-IN" w:eastAsia="en-IN" w:bidi="ml-IN"/>
               </w:rPr>
             </w:pPr>
+            <w:proofErr w:type="spellStart"/>
             <w:r>
               <w:rPr>
                 <w:rFonts w:ascii="BRH Devanagari Extra" w:hAnsi="BRH Devanagari Extra" w:cs="BRH Devanagari Extra"/>
@@ -4366,6 +6265,7 @@
               </w:rPr>
               <w:t>iÉiÉÉå</w:t>
             </w:r>
+            <w:proofErr w:type="spellEnd"/>
             <w:r>
               <w:rPr>
                 <w:rFonts w:ascii="BRH Malayalam Extra" w:hAnsi="BRH Malayalam Extra" w:cs="BRH Devanagari Extra"/>
@@ -4385,6 +6285,7 @@
               </w:rPr>
               <w:t xml:space="preserve"> </w:t>
             </w:r>
+            <w:proofErr w:type="spellStart"/>
             <w:r>
               <w:rPr>
                 <w:rFonts w:ascii="BRH Devanagari Extra" w:hAnsi="BRH Devanagari Extra" w:cs="BRH Devanagari Extra"/>
@@ -4395,14 +6296,55 @@
               </w:rPr>
               <w:t>uÉæÈ</w:t>
             </w:r>
-            <w:r>
-              <w:rPr>
-                <w:rFonts w:ascii="BRH Devanagari Extra" w:hAnsi="BRH Devanagari Extra" w:cs="BRH Devanagari Extra"/>
-                <w:color w:val="000000"/>
-                <w:sz w:val="40"/>
-                <w:szCs w:val="40"/>
-              </w:rPr>
-              <w:t xml:space="preserve"> | uÉæ xÉÈ |</w:t>
+            <w:proofErr w:type="spellEnd"/>
+            <w:r>
+              <w:rPr>
+                <w:rFonts w:ascii="BRH Devanagari Extra" w:hAnsi="BRH Devanagari Extra" w:cs="BRH Devanagari Extra"/>
+                <w:color w:val="000000"/>
+                <w:sz w:val="40"/>
+                <w:szCs w:val="40"/>
+              </w:rPr>
+              <w:t xml:space="preserve"> | </w:t>
+            </w:r>
+            <w:proofErr w:type="spellStart"/>
+            <w:r>
+              <w:rPr>
+                <w:rFonts w:ascii="BRH Devanagari Extra" w:hAnsi="BRH Devanagari Extra" w:cs="BRH Devanagari Extra"/>
+                <w:color w:val="000000"/>
+                <w:sz w:val="40"/>
+                <w:szCs w:val="40"/>
+              </w:rPr>
+              <w:t>uÉæ</w:t>
+            </w:r>
+            <w:proofErr w:type="spellEnd"/>
+            <w:r>
+              <w:rPr>
+                <w:rFonts w:ascii="BRH Devanagari Extra" w:hAnsi="BRH Devanagari Extra" w:cs="BRH Devanagari Extra"/>
+                <w:color w:val="000000"/>
+                <w:sz w:val="40"/>
+                <w:szCs w:val="40"/>
+              </w:rPr>
+              <w:t xml:space="preserve"> </w:t>
+            </w:r>
+            <w:proofErr w:type="spellStart"/>
+            <w:r>
+              <w:rPr>
+                <w:rFonts w:ascii="BRH Devanagari Extra" w:hAnsi="BRH Devanagari Extra" w:cs="BRH Devanagari Extra"/>
+                <w:color w:val="000000"/>
+                <w:sz w:val="40"/>
+                <w:szCs w:val="40"/>
+              </w:rPr>
+              <w:t>xÉÈ</w:t>
+            </w:r>
+            <w:proofErr w:type="spellEnd"/>
+            <w:r>
+              <w:rPr>
+                <w:rFonts w:ascii="BRH Devanagari Extra" w:hAnsi="BRH Devanagari Extra" w:cs="BRH Devanagari Extra"/>
+                <w:color w:val="000000"/>
+                <w:sz w:val="40"/>
+                <w:szCs w:val="40"/>
+              </w:rPr>
+              <w:t xml:space="preserve"> |</w:t>
             </w:r>
           </w:p>
         </w:tc>
@@ -4425,6 +6367,7 @@
                 <w:lang w:val="en-IN" w:eastAsia="en-IN" w:bidi="ml-IN"/>
               </w:rPr>
             </w:pPr>
+            <w:proofErr w:type="spellStart"/>
             <w:r>
               <w:rPr>
                 <w:rFonts w:ascii="BRH Devanagari Extra" w:hAnsi="BRH Devanagari Extra" w:cs="BRH Devanagari Extra"/>
@@ -4434,6 +6377,7 @@
               </w:rPr>
               <w:t>iÉiÉÉå</w:t>
             </w:r>
+            <w:proofErr w:type="spellEnd"/>
             <w:r>
               <w:rPr>
                 <w:rFonts w:ascii="BRH Malayalam Extra" w:hAnsi="BRH Malayalam Extra" w:cs="BRH Devanagari Extra"/>
@@ -4453,6 +6397,7 @@
               </w:rPr>
               <w:t xml:space="preserve"> </w:t>
             </w:r>
+            <w:proofErr w:type="spellStart"/>
             <w:r>
               <w:rPr>
                 <w:rFonts w:ascii="BRH Devanagari Extra" w:hAnsi="BRH Devanagari Extra" w:cs="BRH Devanagari Extra"/>
@@ -4473,14 +6418,55 @@
               </w:rPr>
               <w:t>æ</w:t>
             </w:r>
-            <w:r>
-              <w:rPr>
-                <w:rFonts w:ascii="BRH Devanagari Extra" w:hAnsi="BRH Devanagari Extra" w:cs="BRH Devanagari Extra"/>
-                <w:color w:val="000000"/>
-                <w:sz w:val="40"/>
-                <w:szCs w:val="40"/>
-              </w:rPr>
-              <w:t xml:space="preserve"> | uÉæ xÉÈ |</w:t>
+            <w:proofErr w:type="spellEnd"/>
+            <w:r>
+              <w:rPr>
+                <w:rFonts w:ascii="BRH Devanagari Extra" w:hAnsi="BRH Devanagari Extra" w:cs="BRH Devanagari Extra"/>
+                <w:color w:val="000000"/>
+                <w:sz w:val="40"/>
+                <w:szCs w:val="40"/>
+              </w:rPr>
+              <w:t xml:space="preserve"> | </w:t>
+            </w:r>
+            <w:proofErr w:type="spellStart"/>
+            <w:r>
+              <w:rPr>
+                <w:rFonts w:ascii="BRH Devanagari Extra" w:hAnsi="BRH Devanagari Extra" w:cs="BRH Devanagari Extra"/>
+                <w:color w:val="000000"/>
+                <w:sz w:val="40"/>
+                <w:szCs w:val="40"/>
+              </w:rPr>
+              <w:t>uÉæ</w:t>
+            </w:r>
+            <w:proofErr w:type="spellEnd"/>
+            <w:r>
+              <w:rPr>
+                <w:rFonts w:ascii="BRH Devanagari Extra" w:hAnsi="BRH Devanagari Extra" w:cs="BRH Devanagari Extra"/>
+                <w:color w:val="000000"/>
+                <w:sz w:val="40"/>
+                <w:szCs w:val="40"/>
+              </w:rPr>
+              <w:t xml:space="preserve"> </w:t>
+            </w:r>
+            <w:proofErr w:type="spellStart"/>
+            <w:r>
+              <w:rPr>
+                <w:rFonts w:ascii="BRH Devanagari Extra" w:hAnsi="BRH Devanagari Extra" w:cs="BRH Devanagari Extra"/>
+                <w:color w:val="000000"/>
+                <w:sz w:val="40"/>
+                <w:szCs w:val="40"/>
+              </w:rPr>
+              <w:t>xÉÈ</w:t>
+            </w:r>
+            <w:proofErr w:type="spellEnd"/>
+            <w:r>
+              <w:rPr>
+                <w:rFonts w:ascii="BRH Devanagari Extra" w:hAnsi="BRH Devanagari Extra" w:cs="BRH Devanagari Extra"/>
+                <w:color w:val="000000"/>
+                <w:sz w:val="40"/>
+                <w:szCs w:val="40"/>
+              </w:rPr>
+              <w:t xml:space="preserve"> |</w:t>
             </w:r>
           </w:p>
         </w:tc>
@@ -4518,8 +6504,19 @@
                 <w:sz w:val="28"/>
                 <w:szCs w:val="32"/>
               </w:rPr>
-              <w:t>T.S.7.3.11.1 – Kramam</w:t>
-            </w:r>
+              <w:t xml:space="preserve">T.S.7.3.11.1 – </w:t>
+            </w:r>
+            <w:proofErr w:type="spellStart"/>
+            <w:r>
+              <w:rPr>
+                <w:rFonts w:cs="Arial"/>
+                <w:b/>
+                <w:sz w:val="28"/>
+                <w:szCs w:val="32"/>
+              </w:rPr>
+              <w:t>Kramam</w:t>
+            </w:r>
+            <w:proofErr w:type="spellEnd"/>
           </w:p>
           <w:p>
             <w:pPr>
@@ -4539,14 +6536,45 @@
                 <w:szCs w:val="32"/>
               </w:rPr>
             </w:pPr>
-            <w:r>
-              <w:rPr>
-                <w:rFonts w:cs="Arial"/>
-                <w:b/>
-                <w:sz w:val="28"/>
-                <w:szCs w:val="32"/>
-              </w:rPr>
-              <w:t>Krama Vaakyam No.– 42</w:t>
+            <w:proofErr w:type="spellStart"/>
+            <w:r>
+              <w:rPr>
+                <w:rFonts w:cs="Arial"/>
+                <w:b/>
+                <w:sz w:val="28"/>
+                <w:szCs w:val="32"/>
+              </w:rPr>
+              <w:t>Krama</w:t>
+            </w:r>
+            <w:proofErr w:type="spellEnd"/>
+            <w:r>
+              <w:rPr>
+                <w:rFonts w:cs="Arial"/>
+                <w:b/>
+                <w:sz w:val="28"/>
+                <w:szCs w:val="32"/>
+              </w:rPr>
+              <w:t xml:space="preserve"> </w:t>
+            </w:r>
+            <w:proofErr w:type="spellStart"/>
+            <w:r>
+              <w:rPr>
+                <w:rFonts w:cs="Arial"/>
+                <w:b/>
+                <w:sz w:val="28"/>
+                <w:szCs w:val="32"/>
+              </w:rPr>
+              <w:t>Vaakyam</w:t>
+            </w:r>
+            <w:proofErr w:type="spellEnd"/>
+            <w:r>
+              <w:rPr>
+                <w:rFonts w:cs="Arial"/>
+                <w:b/>
+                <w:sz w:val="28"/>
+                <w:szCs w:val="32"/>
+              </w:rPr>
+              <w:t xml:space="preserve"> No.– 42</w:t>
             </w:r>
           </w:p>
           <w:p>
@@ -4564,14 +6592,25 @@
                 <w:szCs w:val="36"/>
               </w:rPr>
             </w:pPr>
-            <w:r>
-              <w:rPr>
-                <w:rFonts w:cs="Arial"/>
-                <w:b/>
-                <w:sz w:val="28"/>
-                <w:szCs w:val="32"/>
-              </w:rPr>
-              <w:t>Panchaati No</w:t>
+            <w:proofErr w:type="spellStart"/>
+            <w:r>
+              <w:rPr>
+                <w:rFonts w:cs="Arial"/>
+                <w:b/>
+                <w:sz w:val="28"/>
+                <w:szCs w:val="32"/>
+              </w:rPr>
+              <w:t>Panchaati</w:t>
+            </w:r>
+            <w:proofErr w:type="spellEnd"/>
+            <w:r>
+              <w:rPr>
+                <w:rFonts w:cs="Arial"/>
+                <w:b/>
+                <w:sz w:val="28"/>
+                <w:szCs w:val="32"/>
+              </w:rPr>
+              <w:t xml:space="preserve"> No</w:t>
             </w:r>
             <w:r>
               <w:rPr>
@@ -4606,6 +6645,7 @@
                 <w:szCs w:val="40"/>
               </w:rPr>
             </w:pPr>
+            <w:proofErr w:type="spellStart"/>
             <w:r>
               <w:rPr>
                 <w:rFonts w:ascii="BRH Devanagari Extra" w:hAnsi="BRH Devanagari Extra" w:cs="BRH Devanagari Extra"/>
@@ -4615,6 +6655,7 @@
               </w:rPr>
               <w:t>oÉëÉ</w:t>
             </w:r>
+            <w:proofErr w:type="spellEnd"/>
             <w:r>
               <w:rPr>
                 <w:rFonts w:ascii="BRH Malayalam Extra" w:hAnsi="BRH Malayalam Extra" w:cs="BRH Devanagari Extra"/>
@@ -4644,6 +6685,7 @@
               </w:rPr>
               <w:t>–</w:t>
             </w:r>
+            <w:proofErr w:type="spellStart"/>
             <w:r>
               <w:rPr>
                 <w:rFonts w:ascii="BRH Devanagari Extra" w:hAnsi="BRH Devanagari Extra" w:cs="BRH Devanagari Extra"/>
@@ -4661,7 +6703,18 @@
                 <w:szCs w:val="40"/>
                 <w:highlight w:val="yellow"/>
               </w:rPr>
-              <w:t>lÉç G</w:t>
+              <w:t>lÉç</w:t>
+            </w:r>
+            <w:proofErr w:type="spellEnd"/>
+            <w:r>
+              <w:rPr>
+                <w:rFonts w:ascii="BRH Devanagari Extra" w:hAnsi="BRH Devanagari Extra" w:cs="BRH Devanagari Extra"/>
+                <w:color w:val="000000"/>
+                <w:sz w:val="40"/>
+                <w:szCs w:val="40"/>
+                <w:highlight w:val="yellow"/>
+              </w:rPr>
+              <w:t xml:space="preserve"> G</w:t>
             </w:r>
             <w:r>
               <w:rPr>
@@ -4673,14 +6726,25 @@
               </w:rPr>
               <w:t>–</w:t>
             </w:r>
-            <w:r>
-              <w:rPr>
-                <w:rFonts w:ascii="BRH Devanagari Extra" w:hAnsi="BRH Devanagari Extra" w:cs="BRH Devanagari Extra"/>
-                <w:color w:val="000000"/>
-                <w:sz w:val="40"/>
-                <w:szCs w:val="40"/>
-              </w:rPr>
-              <w:t>ÎiuÉeÉþÈ |</w:t>
+            <w:proofErr w:type="spellStart"/>
+            <w:r>
+              <w:rPr>
+                <w:rFonts w:ascii="BRH Devanagari Extra" w:hAnsi="BRH Devanagari Extra" w:cs="BRH Devanagari Extra"/>
+                <w:color w:val="000000"/>
+                <w:sz w:val="40"/>
+                <w:szCs w:val="40"/>
+              </w:rPr>
+              <w:t>ÎiuÉeÉþÈ</w:t>
+            </w:r>
+            <w:proofErr w:type="spellEnd"/>
+            <w:r>
+              <w:rPr>
+                <w:rFonts w:ascii="BRH Devanagari Extra" w:hAnsi="BRH Devanagari Extra" w:cs="BRH Devanagari Extra"/>
+                <w:color w:val="000000"/>
+                <w:sz w:val="40"/>
+                <w:szCs w:val="40"/>
+              </w:rPr>
+              <w:t xml:space="preserve"> |</w:t>
             </w:r>
           </w:p>
         </w:tc>
@@ -4702,6 +6766,7 @@
                 <w:szCs w:val="40"/>
               </w:rPr>
             </w:pPr>
+            <w:proofErr w:type="spellStart"/>
             <w:r>
               <w:rPr>
                 <w:rFonts w:ascii="BRH Devanagari Extra" w:hAnsi="BRH Devanagari Extra" w:cs="BRH Devanagari Extra"/>
@@ -4711,6 +6776,7 @@
               </w:rPr>
               <w:t>oÉëÉ</w:t>
             </w:r>
+            <w:proofErr w:type="spellEnd"/>
             <w:r>
               <w:rPr>
                 <w:rFonts w:ascii="BRH Malayalam Extra" w:hAnsi="BRH Malayalam Extra" w:cs="BRH Devanagari Extra"/>
@@ -4740,6 +6806,7 @@
               </w:rPr>
               <w:t>–</w:t>
             </w:r>
+            <w:proofErr w:type="spellStart"/>
             <w:r>
               <w:rPr>
                 <w:rFonts w:ascii="BRH Devanagari Extra" w:hAnsi="BRH Devanagari Extra" w:cs="BRH Devanagari Extra"/>
@@ -4759,6 +6826,7 @@
               </w:rPr>
               <w:t>lÉ</w:t>
             </w:r>
+            <w:proofErr w:type="spellEnd"/>
             <w:r>
               <w:rPr>
                 <w:rFonts w:ascii="BRH Devanagari Extra" w:hAnsi="BRH Devanagari Extra" w:cs="BRH Devanagari Extra"/>
@@ -4779,14 +6847,25 @@
               </w:rPr>
               <w:t>–</w:t>
             </w:r>
-            <w:r>
-              <w:rPr>
-                <w:rFonts w:ascii="BRH Devanagari Extra" w:hAnsi="BRH Devanagari Extra" w:cs="BRH Devanagari Extra"/>
-                <w:color w:val="000000"/>
-                <w:sz w:val="40"/>
-                <w:szCs w:val="40"/>
-              </w:rPr>
-              <w:t xml:space="preserve">ÎiuÉeÉþÈ | </w:t>
+            <w:proofErr w:type="spellStart"/>
+            <w:r>
+              <w:rPr>
+                <w:rFonts w:ascii="BRH Devanagari Extra" w:hAnsi="BRH Devanagari Extra" w:cs="BRH Devanagari Extra"/>
+                <w:color w:val="000000"/>
+                <w:sz w:val="40"/>
+                <w:szCs w:val="40"/>
+              </w:rPr>
+              <w:t>ÎiuÉeÉþÈ</w:t>
+            </w:r>
+            <w:proofErr w:type="spellEnd"/>
+            <w:r>
+              <w:rPr>
+                <w:rFonts w:ascii="BRH Devanagari Extra" w:hAnsi="BRH Devanagari Extra" w:cs="BRH Devanagari Extra"/>
+                <w:color w:val="000000"/>
+                <w:sz w:val="40"/>
+                <w:szCs w:val="40"/>
+              </w:rPr>
+              <w:t xml:space="preserve"> | </w:t>
             </w:r>
             <w:r>
               <w:rPr>
@@ -4858,8 +6937,19 @@
                 <w:sz w:val="28"/>
                 <w:szCs w:val="32"/>
               </w:rPr>
-              <w:t>T.S.7.3.11.2 – Kramam</w:t>
-            </w:r>
+              <w:t xml:space="preserve">T.S.7.3.11.2 – </w:t>
+            </w:r>
+            <w:proofErr w:type="spellStart"/>
+            <w:r>
+              <w:rPr>
+                <w:rFonts w:cs="Arial"/>
+                <w:b/>
+                <w:sz w:val="28"/>
+                <w:szCs w:val="32"/>
+              </w:rPr>
+              <w:t>Kramam</w:t>
+            </w:r>
+            <w:proofErr w:type="spellEnd"/>
           </w:p>
           <w:p>
             <w:pPr>
@@ -4879,14 +6969,45 @@
                 <w:szCs w:val="32"/>
               </w:rPr>
             </w:pPr>
-            <w:r>
-              <w:rPr>
-                <w:rFonts w:cs="Arial"/>
-                <w:b/>
-                <w:sz w:val="28"/>
-                <w:szCs w:val="32"/>
-              </w:rPr>
-              <w:t>Krama Vaakyam No.– 4</w:t>
+            <w:proofErr w:type="spellStart"/>
+            <w:r>
+              <w:rPr>
+                <w:rFonts w:cs="Arial"/>
+                <w:b/>
+                <w:sz w:val="28"/>
+                <w:szCs w:val="32"/>
+              </w:rPr>
+              <w:t>Krama</w:t>
+            </w:r>
+            <w:proofErr w:type="spellEnd"/>
+            <w:r>
+              <w:rPr>
+                <w:rFonts w:cs="Arial"/>
+                <w:b/>
+                <w:sz w:val="28"/>
+                <w:szCs w:val="32"/>
+              </w:rPr>
+              <w:t xml:space="preserve"> </w:t>
+            </w:r>
+            <w:proofErr w:type="spellStart"/>
+            <w:r>
+              <w:rPr>
+                <w:rFonts w:cs="Arial"/>
+                <w:b/>
+                <w:sz w:val="28"/>
+                <w:szCs w:val="32"/>
+              </w:rPr>
+              <w:t>Vaakyam</w:t>
+            </w:r>
+            <w:proofErr w:type="spellEnd"/>
+            <w:r>
+              <w:rPr>
+                <w:rFonts w:cs="Arial"/>
+                <w:b/>
+                <w:sz w:val="28"/>
+                <w:szCs w:val="32"/>
+              </w:rPr>
+              <w:t xml:space="preserve"> No.– 4</w:t>
             </w:r>
           </w:p>
           <w:p>
@@ -4907,14 +7028,25 @@
                 <w:szCs w:val="32"/>
               </w:rPr>
             </w:pPr>
-            <w:r>
-              <w:rPr>
-                <w:rFonts w:cs="Arial"/>
-                <w:b/>
-                <w:sz w:val="28"/>
-                <w:szCs w:val="32"/>
-              </w:rPr>
-              <w:t>Panchaati No</w:t>
+            <w:proofErr w:type="spellStart"/>
+            <w:r>
+              <w:rPr>
+                <w:rFonts w:cs="Arial"/>
+                <w:b/>
+                <w:sz w:val="28"/>
+                <w:szCs w:val="32"/>
+              </w:rPr>
+              <w:t>Panchaati</w:t>
+            </w:r>
+            <w:proofErr w:type="spellEnd"/>
+            <w:r>
+              <w:rPr>
+                <w:rFonts w:cs="Arial"/>
+                <w:b/>
+                <w:sz w:val="28"/>
+                <w:szCs w:val="32"/>
+              </w:rPr>
+              <w:t xml:space="preserve"> No</w:t>
             </w:r>
             <w:r>
               <w:rPr>
@@ -4950,6 +7082,7 @@
                 <w:lang w:val="en-IN" w:eastAsia="en-IN" w:bidi="ml-IN"/>
               </w:rPr>
             </w:pPr>
+            <w:proofErr w:type="spellStart"/>
             <w:r>
               <w:rPr>
                 <w:rFonts w:ascii="BRH Devanagari Extra" w:hAnsi="BRH Devanagari Extra" w:cs="BRH Devanagari Extra"/>
@@ -4959,6 +7092,7 @@
               </w:rPr>
               <w:t>xÉ</w:t>
             </w:r>
+            <w:proofErr w:type="spellEnd"/>
             <w:r>
               <w:rPr>
                 <w:rFonts w:ascii="BRH Malayalam Extra" w:hAnsi="BRH Malayalam Extra" w:cs="BRH Devanagari Extra"/>
@@ -4969,6 +7103,7 @@
               </w:rPr>
               <w:t>–</w:t>
             </w:r>
+            <w:proofErr w:type="spellStart"/>
             <w:r>
               <w:rPr>
                 <w:rFonts w:ascii="BRH Devanagari Extra" w:hAnsi="BRH Devanagari Extra" w:cs="BRH Devanagari Extra"/>
@@ -4978,6 +7113,7 @@
               </w:rPr>
               <w:t>uÉÉ</w:t>
             </w:r>
+            <w:proofErr w:type="spellEnd"/>
             <w:r>
               <w:rPr>
                 <w:rFonts w:ascii="BRH Malayalam Extra" w:hAnsi="BRH Malayalam Extra" w:cs="BRH Devanagari Extra"/>
@@ -4988,14 +7124,25 @@
               </w:rPr>
               <w:t>–</w:t>
             </w:r>
-            <w:r>
-              <w:rPr>
-                <w:rFonts w:ascii="BRH Devanagari Extra" w:hAnsi="BRH Devanagari Extra" w:cs="BRH Devanagari Extra"/>
-                <w:color w:val="000000"/>
-                <w:sz w:val="40"/>
-                <w:szCs w:val="40"/>
-              </w:rPr>
-              <w:t>WûqÉç | A</w:t>
+            <w:proofErr w:type="spellStart"/>
+            <w:r>
+              <w:rPr>
+                <w:rFonts w:ascii="BRH Devanagari Extra" w:hAnsi="BRH Devanagari Extra" w:cs="BRH Devanagari Extra"/>
+                <w:color w:val="000000"/>
+                <w:sz w:val="40"/>
+                <w:szCs w:val="40"/>
+              </w:rPr>
+              <w:t>WûqÉç</w:t>
+            </w:r>
+            <w:proofErr w:type="spellEnd"/>
+            <w:r>
+              <w:rPr>
+                <w:rFonts w:ascii="BRH Devanagari Extra" w:hAnsi="BRH Devanagari Extra" w:cs="BRH Devanagari Extra"/>
+                <w:color w:val="000000"/>
+                <w:sz w:val="40"/>
+                <w:szCs w:val="40"/>
+              </w:rPr>
+              <w:t xml:space="preserve"> | A</w:t>
             </w:r>
             <w:r>
               <w:rPr>
@@ -5008,6 +7155,7 @@
               </w:rPr>
               <w:t>–</w:t>
             </w:r>
+            <w:proofErr w:type="spellStart"/>
             <w:r>
               <w:rPr>
                 <w:rFonts w:ascii="BRH Devanagari Extra" w:hAnsi="BRH Devanagari Extra" w:cs="BRH Devanagari Extra"/>
@@ -5027,6 +7175,7 @@
               </w:rPr>
               <w:t>û</w:t>
             </w:r>
+            <w:proofErr w:type="spellEnd"/>
             <w:r>
               <w:rPr>
                 <w:rFonts w:ascii="BRH Malayalam Extra" w:hAnsi="BRH Malayalam Extra" w:cs="BRH Devanagari Extra"/>
@@ -5037,6 +7186,7 @@
               </w:rPr>
               <w:t>–</w:t>
             </w:r>
+            <w:proofErr w:type="spellStart"/>
             <w:r>
               <w:rPr>
                 <w:rFonts w:ascii="BRH Devanagari Extra" w:hAnsi="BRH Devanagari Extra" w:cs="BRH Devanagari Extra"/>
@@ -5046,6 +7196,7 @@
               </w:rPr>
               <w:t>ÍqÉirÉ</w:t>
             </w:r>
+            <w:proofErr w:type="spellEnd"/>
             <w:r>
               <w:rPr>
                 <w:rFonts w:ascii="BRH Malayalam Extra" w:hAnsi="BRH Malayalam Extra" w:cs="BRH Devanagari Extra"/>
@@ -5056,14 +7207,25 @@
               </w:rPr>
               <w:t>–</w:t>
             </w:r>
-            <w:r>
-              <w:rPr>
-                <w:rFonts w:ascii="BRH Devanagari Extra" w:hAnsi="BRH Devanagari Extra" w:cs="BRH Devanagari Extra"/>
-                <w:color w:val="000000"/>
-                <w:sz w:val="40"/>
-                <w:szCs w:val="40"/>
-              </w:rPr>
-              <w:t>WûqÉç ||</w:t>
+            <w:proofErr w:type="spellStart"/>
+            <w:r>
+              <w:rPr>
+                <w:rFonts w:ascii="BRH Devanagari Extra" w:hAnsi="BRH Devanagari Extra" w:cs="BRH Devanagari Extra"/>
+                <w:color w:val="000000"/>
+                <w:sz w:val="40"/>
+                <w:szCs w:val="40"/>
+              </w:rPr>
+              <w:t>WûqÉç</w:t>
+            </w:r>
+            <w:proofErr w:type="spellEnd"/>
+            <w:r>
+              <w:rPr>
+                <w:rFonts w:ascii="BRH Devanagari Extra" w:hAnsi="BRH Devanagari Extra" w:cs="BRH Devanagari Extra"/>
+                <w:color w:val="000000"/>
+                <w:sz w:val="40"/>
+                <w:szCs w:val="40"/>
+              </w:rPr>
+              <w:t xml:space="preserve"> ||</w:t>
             </w:r>
           </w:p>
         </w:tc>
@@ -5086,6 +7248,7 @@
                 <w:lang w:val="en-IN" w:eastAsia="en-IN" w:bidi="ml-IN"/>
               </w:rPr>
             </w:pPr>
+            <w:proofErr w:type="spellStart"/>
             <w:r>
               <w:rPr>
                 <w:rFonts w:ascii="BRH Devanagari Extra" w:hAnsi="BRH Devanagari Extra" w:cs="BRH Devanagari Extra"/>
@@ -5095,6 +7258,7 @@
               </w:rPr>
               <w:t>xÉ</w:t>
             </w:r>
+            <w:proofErr w:type="spellEnd"/>
             <w:r>
               <w:rPr>
                 <w:rFonts w:ascii="BRH Malayalam Extra" w:hAnsi="BRH Malayalam Extra" w:cs="BRH Devanagari Extra"/>
@@ -5105,6 +7269,7 @@
               </w:rPr>
               <w:t>–</w:t>
             </w:r>
+            <w:proofErr w:type="spellStart"/>
             <w:r>
               <w:rPr>
                 <w:rFonts w:ascii="BRH Devanagari Extra" w:hAnsi="BRH Devanagari Extra" w:cs="BRH Devanagari Extra"/>
@@ -5114,6 +7279,7 @@
               </w:rPr>
               <w:t>uÉÉ</w:t>
             </w:r>
+            <w:proofErr w:type="spellEnd"/>
             <w:r>
               <w:rPr>
                 <w:rFonts w:ascii="BRH Malayalam Extra" w:hAnsi="BRH Malayalam Extra" w:cs="BRH Devanagari Extra"/>
@@ -5124,14 +7290,25 @@
               </w:rPr>
               <w:t>–</w:t>
             </w:r>
-            <w:r>
-              <w:rPr>
-                <w:rFonts w:ascii="BRH Devanagari Extra" w:hAnsi="BRH Devanagari Extra" w:cs="BRH Devanagari Extra"/>
-                <w:color w:val="000000"/>
-                <w:sz w:val="40"/>
-                <w:szCs w:val="40"/>
-              </w:rPr>
-              <w:t>WûqÉç | A</w:t>
+            <w:proofErr w:type="spellStart"/>
+            <w:r>
+              <w:rPr>
+                <w:rFonts w:ascii="BRH Devanagari Extra" w:hAnsi="BRH Devanagari Extra" w:cs="BRH Devanagari Extra"/>
+                <w:color w:val="000000"/>
+                <w:sz w:val="40"/>
+                <w:szCs w:val="40"/>
+              </w:rPr>
+              <w:t>WûqÉç</w:t>
+            </w:r>
+            <w:proofErr w:type="spellEnd"/>
+            <w:r>
+              <w:rPr>
+                <w:rFonts w:ascii="BRH Devanagari Extra" w:hAnsi="BRH Devanagari Extra" w:cs="BRH Devanagari Extra"/>
+                <w:color w:val="000000"/>
+                <w:sz w:val="40"/>
+                <w:szCs w:val="40"/>
+              </w:rPr>
+              <w:t xml:space="preserve"> | A</w:t>
             </w:r>
             <w:r>
               <w:rPr>
@@ -5143,6 +7320,7 @@
               </w:rPr>
               <w:t>–</w:t>
             </w:r>
+            <w:proofErr w:type="spellStart"/>
             <w:r>
               <w:rPr>
                 <w:rFonts w:ascii="BRH Devanagari Extra" w:hAnsi="BRH Devanagari Extra" w:cs="BRH Devanagari Extra"/>
@@ -5162,6 +7340,7 @@
               </w:rPr>
               <w:t>ÍqÉirÉ</w:t>
             </w:r>
+            <w:proofErr w:type="spellEnd"/>
             <w:r>
               <w:rPr>
                 <w:rFonts w:ascii="BRH Malayalam Extra" w:hAnsi="BRH Malayalam Extra" w:cs="BRH Devanagari Extra"/>
@@ -5172,14 +7351,25 @@
               </w:rPr>
               <w:t>–</w:t>
             </w:r>
-            <w:r>
-              <w:rPr>
-                <w:rFonts w:ascii="BRH Devanagari Extra" w:hAnsi="BRH Devanagari Extra" w:cs="BRH Devanagari Extra"/>
-                <w:color w:val="000000"/>
-                <w:sz w:val="40"/>
-                <w:szCs w:val="40"/>
-              </w:rPr>
-              <w:t>WûqÉç ||</w:t>
+            <w:proofErr w:type="spellStart"/>
+            <w:r>
+              <w:rPr>
+                <w:rFonts w:ascii="BRH Devanagari Extra" w:hAnsi="BRH Devanagari Extra" w:cs="BRH Devanagari Extra"/>
+                <w:color w:val="000000"/>
+                <w:sz w:val="40"/>
+                <w:szCs w:val="40"/>
+              </w:rPr>
+              <w:t>WûqÉç</w:t>
+            </w:r>
+            <w:proofErr w:type="spellEnd"/>
+            <w:r>
+              <w:rPr>
+                <w:rFonts w:ascii="BRH Devanagari Extra" w:hAnsi="BRH Devanagari Extra" w:cs="BRH Devanagari Extra"/>
+                <w:color w:val="000000"/>
+                <w:sz w:val="40"/>
+                <w:szCs w:val="40"/>
+              </w:rPr>
+              <w:t xml:space="preserve"> ||</w:t>
             </w:r>
           </w:p>
         </w:tc>
@@ -5217,8 +7407,19 @@
                 <w:sz w:val="28"/>
                 <w:szCs w:val="32"/>
               </w:rPr>
-              <w:t>T.S.7.3.11.2 – Kramam</w:t>
-            </w:r>
+              <w:t xml:space="preserve">T.S.7.3.11.2 – </w:t>
+            </w:r>
+            <w:proofErr w:type="spellStart"/>
+            <w:r>
+              <w:rPr>
+                <w:rFonts w:cs="Arial"/>
+                <w:b/>
+                <w:sz w:val="28"/>
+                <w:szCs w:val="32"/>
+              </w:rPr>
+              <w:t>Kramam</w:t>
+            </w:r>
+            <w:proofErr w:type="spellEnd"/>
           </w:p>
           <w:p>
             <w:pPr>
@@ -5238,14 +7439,45 @@
                 <w:szCs w:val="32"/>
               </w:rPr>
             </w:pPr>
-            <w:r>
-              <w:rPr>
-                <w:rFonts w:cs="Arial"/>
-                <w:b/>
-                <w:sz w:val="28"/>
-                <w:szCs w:val="32"/>
-              </w:rPr>
-              <w:t>Krama Vaakyam No.– 28</w:t>
+            <w:proofErr w:type="spellStart"/>
+            <w:r>
+              <w:rPr>
+                <w:rFonts w:cs="Arial"/>
+                <w:b/>
+                <w:sz w:val="28"/>
+                <w:szCs w:val="32"/>
+              </w:rPr>
+              <w:t>Krama</w:t>
+            </w:r>
+            <w:proofErr w:type="spellEnd"/>
+            <w:r>
+              <w:rPr>
+                <w:rFonts w:cs="Arial"/>
+                <w:b/>
+                <w:sz w:val="28"/>
+                <w:szCs w:val="32"/>
+              </w:rPr>
+              <w:t xml:space="preserve"> </w:t>
+            </w:r>
+            <w:proofErr w:type="spellStart"/>
+            <w:r>
+              <w:rPr>
+                <w:rFonts w:cs="Arial"/>
+                <w:b/>
+                <w:sz w:val="28"/>
+                <w:szCs w:val="32"/>
+              </w:rPr>
+              <w:t>Vaakyam</w:t>
+            </w:r>
+            <w:proofErr w:type="spellEnd"/>
+            <w:r>
+              <w:rPr>
+                <w:rFonts w:cs="Arial"/>
+                <w:b/>
+                <w:sz w:val="28"/>
+                <w:szCs w:val="32"/>
+              </w:rPr>
+              <w:t xml:space="preserve"> No.– 28</w:t>
             </w:r>
           </w:p>
           <w:p>
@@ -5266,14 +7498,25 @@
                 <w:szCs w:val="32"/>
               </w:rPr>
             </w:pPr>
-            <w:r>
-              <w:rPr>
-                <w:rFonts w:cs="Arial"/>
-                <w:b/>
-                <w:sz w:val="28"/>
-                <w:szCs w:val="32"/>
-              </w:rPr>
-              <w:t>Panchaati No</w:t>
+            <w:proofErr w:type="spellStart"/>
+            <w:r>
+              <w:rPr>
+                <w:rFonts w:cs="Arial"/>
+                <w:b/>
+                <w:sz w:val="28"/>
+                <w:szCs w:val="32"/>
+              </w:rPr>
+              <w:t>Panchaati</w:t>
+            </w:r>
+            <w:proofErr w:type="spellEnd"/>
+            <w:r>
+              <w:rPr>
+                <w:rFonts w:cs="Arial"/>
+                <w:b/>
+                <w:sz w:val="28"/>
+                <w:szCs w:val="32"/>
+              </w:rPr>
+              <w:t xml:space="preserve"> No</w:t>
             </w:r>
             <w:r>
               <w:rPr>
@@ -5309,14 +7552,25 @@
                 <w:lang w:val="en-IN" w:eastAsia="en-IN" w:bidi="ml-IN"/>
               </w:rPr>
             </w:pPr>
-            <w:r>
-              <w:rPr>
-                <w:rFonts w:ascii="BRH Devanagari Extra" w:hAnsi="BRH Devanagari Extra" w:cs="BRH Devanagari Extra"/>
-                <w:color w:val="000000"/>
-                <w:sz w:val="40"/>
-                <w:szCs w:val="40"/>
-              </w:rPr>
-              <w:t>zÉ×</w:t>
+            <w:proofErr w:type="spellStart"/>
+            <w:r>
+              <w:rPr>
+                <w:rFonts w:ascii="BRH Devanagari Extra" w:hAnsi="BRH Devanagari Extra" w:cs="BRH Devanagari Extra"/>
+                <w:color w:val="000000"/>
+                <w:sz w:val="40"/>
+                <w:szCs w:val="40"/>
+              </w:rPr>
+              <w:t>zÉ</w:t>
+            </w:r>
+            <w:proofErr w:type="spellEnd"/>
+            <w:r>
+              <w:rPr>
+                <w:rFonts w:ascii="BRH Devanagari Extra" w:hAnsi="BRH Devanagari Extra" w:cs="BRH Devanagari Extra"/>
+                <w:color w:val="000000"/>
+                <w:sz w:val="40"/>
+                <w:szCs w:val="40"/>
+              </w:rPr>
+              <w:t>×</w:t>
             </w:r>
             <w:r>
               <w:rPr>
@@ -5328,6 +7582,7 @@
               </w:rPr>
               <w:t>–</w:t>
             </w:r>
+            <w:proofErr w:type="spellStart"/>
             <w:r>
               <w:rPr>
                 <w:rFonts w:ascii="BRH Devanagari Extra" w:hAnsi="BRH Devanagari Extra" w:cs="BRH Devanagari Extra"/>
@@ -5337,6 +7592,7 @@
               </w:rPr>
               <w:t>hÉÉ</w:t>
             </w:r>
+            <w:proofErr w:type="spellEnd"/>
             <w:r>
               <w:rPr>
                 <w:rFonts w:ascii="BRH Malayalam Extra" w:hAnsi="BRH Malayalam Extra" w:cs="BRH Devanagari Extra"/>
@@ -5347,6 +7603,7 @@
               </w:rPr>
               <w:t>–</w:t>
             </w:r>
+            <w:proofErr w:type="spellStart"/>
             <w:r>
               <w:rPr>
                 <w:rFonts w:ascii="BRH Devanagari Extra" w:hAnsi="BRH Devanagari Extra" w:cs="BRH Devanagari Extra"/>
@@ -5356,6 +7613,7 @@
               </w:rPr>
               <w:t>ÍqÉ</w:t>
             </w:r>
+            <w:proofErr w:type="spellEnd"/>
             <w:r>
               <w:rPr>
                 <w:rFonts w:ascii="BRH Malayalam Extra" w:hAnsi="BRH Malayalam Extra" w:cs="BRH Devanagari Extra"/>
@@ -5373,8 +7631,19 @@
                 <w:sz w:val="40"/>
                 <w:szCs w:val="40"/>
               </w:rPr>
-              <w:t xml:space="preserve"> iÉå</w:t>
-            </w:r>
+              <w:t xml:space="preserve"> </w:t>
+            </w:r>
+            <w:proofErr w:type="spellStart"/>
+            <w:r>
+              <w:rPr>
+                <w:rFonts w:ascii="BRH Devanagari Extra" w:hAnsi="BRH Devanagari Extra" w:cs="BRH Devanagari Extra"/>
+                <w:color w:val="000000"/>
+                <w:sz w:val="40"/>
+                <w:szCs w:val="40"/>
+              </w:rPr>
+              <w:t>iÉå</w:t>
+            </w:r>
+            <w:proofErr w:type="spellEnd"/>
             <w:r>
               <w:rPr>
                 <w:rFonts w:ascii="BRH Malayalam Extra" w:hAnsi="BRH Malayalam Extra" w:cs="BRH Devanagari Extra"/>
@@ -5394,6 +7663,7 @@
               </w:rPr>
               <w:t xml:space="preserve">| </w:t>
             </w:r>
+            <w:proofErr w:type="spellStart"/>
             <w:r>
               <w:rPr>
                 <w:rFonts w:ascii="BRH Devanagari Extra" w:hAnsi="BRH Devanagari Extra" w:cs="BRH Devanagari Extra"/>
@@ -5404,14 +7674,55 @@
               </w:rPr>
               <w:t>iÉ</w:t>
             </w:r>
-            <w:r>
-              <w:rPr>
-                <w:rFonts w:ascii="BRH Devanagari Extra" w:hAnsi="BRH Devanagari Extra" w:cs="BRH Devanagari Extra"/>
-                <w:color w:val="000000"/>
-                <w:sz w:val="40"/>
-                <w:szCs w:val="40"/>
-              </w:rPr>
-              <w:t xml:space="preserve"> CÌiÉþ iÉå ||</w:t>
+            <w:proofErr w:type="spellEnd"/>
+            <w:r>
+              <w:rPr>
+                <w:rFonts w:ascii="BRH Devanagari Extra" w:hAnsi="BRH Devanagari Extra" w:cs="BRH Devanagari Extra"/>
+                <w:color w:val="000000"/>
+                <w:sz w:val="40"/>
+                <w:szCs w:val="40"/>
+              </w:rPr>
+              <w:t xml:space="preserve"> </w:t>
+            </w:r>
+            <w:proofErr w:type="spellStart"/>
+            <w:r>
+              <w:rPr>
+                <w:rFonts w:ascii="BRH Devanagari Extra" w:hAnsi="BRH Devanagari Extra" w:cs="BRH Devanagari Extra"/>
+                <w:color w:val="000000"/>
+                <w:sz w:val="40"/>
+                <w:szCs w:val="40"/>
+              </w:rPr>
+              <w:t>CÌiÉþ</w:t>
+            </w:r>
+            <w:proofErr w:type="spellEnd"/>
+            <w:r>
+              <w:rPr>
+                <w:rFonts w:ascii="BRH Devanagari Extra" w:hAnsi="BRH Devanagari Extra" w:cs="BRH Devanagari Extra"/>
+                <w:color w:val="000000"/>
+                <w:sz w:val="40"/>
+                <w:szCs w:val="40"/>
+              </w:rPr>
+              <w:t xml:space="preserve"> </w:t>
+            </w:r>
+            <w:proofErr w:type="spellStart"/>
+            <w:r>
+              <w:rPr>
+                <w:rFonts w:ascii="BRH Devanagari Extra" w:hAnsi="BRH Devanagari Extra" w:cs="BRH Devanagari Extra"/>
+                <w:color w:val="000000"/>
+                <w:sz w:val="40"/>
+                <w:szCs w:val="40"/>
+              </w:rPr>
+              <w:t>iÉå</w:t>
+            </w:r>
+            <w:proofErr w:type="spellEnd"/>
+            <w:r>
+              <w:rPr>
+                <w:rFonts w:ascii="BRH Devanagari Extra" w:hAnsi="BRH Devanagari Extra" w:cs="BRH Devanagari Extra"/>
+                <w:color w:val="000000"/>
+                <w:sz w:val="40"/>
+                <w:szCs w:val="40"/>
+              </w:rPr>
+              <w:t xml:space="preserve"> ||</w:t>
             </w:r>
           </w:p>
         </w:tc>
@@ -5434,14 +7745,25 @@
                 <w:lang w:val="en-IN" w:eastAsia="en-IN" w:bidi="ml-IN"/>
               </w:rPr>
             </w:pPr>
-            <w:r>
-              <w:rPr>
-                <w:rFonts w:ascii="BRH Devanagari Extra" w:hAnsi="BRH Devanagari Extra" w:cs="BRH Devanagari Extra"/>
-                <w:color w:val="000000"/>
-                <w:sz w:val="40"/>
-                <w:szCs w:val="40"/>
-              </w:rPr>
-              <w:t>zÉ×</w:t>
+            <w:proofErr w:type="spellStart"/>
+            <w:r>
+              <w:rPr>
+                <w:rFonts w:ascii="BRH Devanagari Extra" w:hAnsi="BRH Devanagari Extra" w:cs="BRH Devanagari Extra"/>
+                <w:color w:val="000000"/>
+                <w:sz w:val="40"/>
+                <w:szCs w:val="40"/>
+              </w:rPr>
+              <w:t>zÉ</w:t>
+            </w:r>
+            <w:proofErr w:type="spellEnd"/>
+            <w:r>
+              <w:rPr>
+                <w:rFonts w:ascii="BRH Devanagari Extra" w:hAnsi="BRH Devanagari Extra" w:cs="BRH Devanagari Extra"/>
+                <w:color w:val="000000"/>
+                <w:sz w:val="40"/>
+                <w:szCs w:val="40"/>
+              </w:rPr>
+              <w:t>×</w:t>
             </w:r>
             <w:r>
               <w:rPr>
@@ -5453,6 +7775,7 @@
               </w:rPr>
               <w:t>–</w:t>
             </w:r>
+            <w:proofErr w:type="spellStart"/>
             <w:r>
               <w:rPr>
                 <w:rFonts w:ascii="BRH Devanagari Extra" w:hAnsi="BRH Devanagari Extra" w:cs="BRH Devanagari Extra"/>
@@ -5462,6 +7785,7 @@
               </w:rPr>
               <w:t>hÉÉ</w:t>
             </w:r>
+            <w:proofErr w:type="spellEnd"/>
             <w:r>
               <w:rPr>
                 <w:rFonts w:ascii="BRH Malayalam Extra" w:hAnsi="BRH Malayalam Extra" w:cs="BRH Devanagari Extra"/>
@@ -5472,6 +7796,7 @@
               </w:rPr>
               <w:t>–</w:t>
             </w:r>
+            <w:proofErr w:type="spellStart"/>
             <w:r>
               <w:rPr>
                 <w:rFonts w:ascii="BRH Devanagari Extra" w:hAnsi="BRH Devanagari Extra" w:cs="BRH Devanagari Extra"/>
@@ -5481,6 +7806,7 @@
               </w:rPr>
               <w:t>ÍqÉ</w:t>
             </w:r>
+            <w:proofErr w:type="spellEnd"/>
             <w:r>
               <w:rPr>
                 <w:rFonts w:ascii="BRH Malayalam Extra" w:hAnsi="BRH Malayalam Extra" w:cs="BRH Devanagari Extra"/>
@@ -5498,8 +7824,19 @@
                 <w:sz w:val="40"/>
                 <w:szCs w:val="40"/>
               </w:rPr>
-              <w:t xml:space="preserve"> iÉå</w:t>
-            </w:r>
+              <w:t xml:space="preserve"> </w:t>
+            </w:r>
+            <w:proofErr w:type="spellStart"/>
+            <w:r>
+              <w:rPr>
+                <w:rFonts w:ascii="BRH Devanagari Extra" w:hAnsi="BRH Devanagari Extra" w:cs="BRH Devanagari Extra"/>
+                <w:color w:val="000000"/>
+                <w:sz w:val="40"/>
+                <w:szCs w:val="40"/>
+              </w:rPr>
+              <w:t>iÉå</w:t>
+            </w:r>
+            <w:proofErr w:type="spellEnd"/>
             <w:r>
               <w:rPr>
                 <w:rFonts w:ascii="BRH Malayalam Extra" w:hAnsi="BRH Malayalam Extra" w:cs="BRH Devanagari Extra"/>
@@ -5519,6 +7856,7 @@
               </w:rPr>
               <w:t xml:space="preserve">| </w:t>
             </w:r>
+            <w:proofErr w:type="spellStart"/>
             <w:r>
               <w:rPr>
                 <w:rFonts w:ascii="BRH Devanagari Extra" w:hAnsi="BRH Devanagari Extra" w:cs="BRH Devanagari Extra"/>
@@ -5529,6 +7867,7 @@
               </w:rPr>
               <w:t>iÉ</w:t>
             </w:r>
+            <w:proofErr w:type="spellEnd"/>
             <w:r>
               <w:rPr>
                 <w:rFonts w:ascii="BRH Malayalam Extra" w:hAnsi="BRH Malayalam Extra" w:cs="BRH Devanagari Extra"/>
@@ -5547,7 +7886,47 @@
                 <w:sz w:val="40"/>
                 <w:szCs w:val="40"/>
               </w:rPr>
-              <w:t xml:space="preserve"> CÌiÉþ iÉå ||</w:t>
+              <w:t xml:space="preserve"> </w:t>
+            </w:r>
+            <w:proofErr w:type="spellStart"/>
+            <w:r>
+              <w:rPr>
+                <w:rFonts w:ascii="BRH Devanagari Extra" w:hAnsi="BRH Devanagari Extra" w:cs="BRH Devanagari Extra"/>
+                <w:color w:val="000000"/>
+                <w:sz w:val="40"/>
+                <w:szCs w:val="40"/>
+              </w:rPr>
+              <w:t>CÌiÉþ</w:t>
+            </w:r>
+            <w:proofErr w:type="spellEnd"/>
+            <w:r>
+              <w:rPr>
+                <w:rFonts w:ascii="BRH Devanagari Extra" w:hAnsi="BRH Devanagari Extra" w:cs="BRH Devanagari Extra"/>
+                <w:color w:val="000000"/>
+                <w:sz w:val="40"/>
+                <w:szCs w:val="40"/>
+              </w:rPr>
+              <w:t xml:space="preserve"> </w:t>
+            </w:r>
+            <w:proofErr w:type="spellStart"/>
+            <w:r>
+              <w:rPr>
+                <w:rFonts w:ascii="BRH Devanagari Extra" w:hAnsi="BRH Devanagari Extra" w:cs="BRH Devanagari Extra"/>
+                <w:color w:val="000000"/>
+                <w:sz w:val="40"/>
+                <w:szCs w:val="40"/>
+              </w:rPr>
+              <w:t>iÉå</w:t>
+            </w:r>
+            <w:proofErr w:type="spellEnd"/>
+            <w:r>
+              <w:rPr>
+                <w:rFonts w:ascii="BRH Devanagari Extra" w:hAnsi="BRH Devanagari Extra" w:cs="BRH Devanagari Extra"/>
+                <w:color w:val="000000"/>
+                <w:sz w:val="40"/>
+                <w:szCs w:val="40"/>
+              </w:rPr>
+              <w:t xml:space="preserve"> ||</w:t>
             </w:r>
           </w:p>
         </w:tc>
@@ -5585,8 +7964,19 @@
                 <w:sz w:val="28"/>
                 <w:szCs w:val="32"/>
               </w:rPr>
-              <w:t>T.S.7.3.13.1 – Kramam</w:t>
-            </w:r>
+              <w:t xml:space="preserve">T.S.7.3.13.1 – </w:t>
+            </w:r>
+            <w:proofErr w:type="spellStart"/>
+            <w:r>
+              <w:rPr>
+                <w:rFonts w:cs="Arial"/>
+                <w:b/>
+                <w:sz w:val="28"/>
+                <w:szCs w:val="32"/>
+              </w:rPr>
+              <w:t>Kramam</w:t>
+            </w:r>
+            <w:proofErr w:type="spellEnd"/>
           </w:p>
           <w:p>
             <w:pPr>
@@ -5606,14 +7996,45 @@
                 <w:szCs w:val="32"/>
               </w:rPr>
             </w:pPr>
-            <w:r>
-              <w:rPr>
-                <w:rFonts w:cs="Arial"/>
-                <w:b/>
-                <w:sz w:val="28"/>
-                <w:szCs w:val="32"/>
-              </w:rPr>
-              <w:t>Krama Vaakyam No.– 17</w:t>
+            <w:proofErr w:type="spellStart"/>
+            <w:r>
+              <w:rPr>
+                <w:rFonts w:cs="Arial"/>
+                <w:b/>
+                <w:sz w:val="28"/>
+                <w:szCs w:val="32"/>
+              </w:rPr>
+              <w:t>Krama</w:t>
+            </w:r>
+            <w:proofErr w:type="spellEnd"/>
+            <w:r>
+              <w:rPr>
+                <w:rFonts w:cs="Arial"/>
+                <w:b/>
+                <w:sz w:val="28"/>
+                <w:szCs w:val="32"/>
+              </w:rPr>
+              <w:t xml:space="preserve"> </w:t>
+            </w:r>
+            <w:proofErr w:type="spellStart"/>
+            <w:r>
+              <w:rPr>
+                <w:rFonts w:cs="Arial"/>
+                <w:b/>
+                <w:sz w:val="28"/>
+                <w:szCs w:val="32"/>
+              </w:rPr>
+              <w:t>Vaakyam</w:t>
+            </w:r>
+            <w:proofErr w:type="spellEnd"/>
+            <w:r>
+              <w:rPr>
+                <w:rFonts w:cs="Arial"/>
+                <w:b/>
+                <w:sz w:val="28"/>
+                <w:szCs w:val="32"/>
+              </w:rPr>
+              <w:t xml:space="preserve"> No.– 17</w:t>
             </w:r>
           </w:p>
           <w:p>
@@ -5634,14 +8055,25 @@
                 <w:szCs w:val="32"/>
               </w:rPr>
             </w:pPr>
-            <w:r>
-              <w:rPr>
-                <w:rFonts w:cs="Arial"/>
-                <w:b/>
-                <w:sz w:val="28"/>
-                <w:szCs w:val="32"/>
-              </w:rPr>
-              <w:t>Panchaati No</w:t>
+            <w:proofErr w:type="spellStart"/>
+            <w:r>
+              <w:rPr>
+                <w:rFonts w:cs="Arial"/>
+                <w:b/>
+                <w:sz w:val="28"/>
+                <w:szCs w:val="32"/>
+              </w:rPr>
+              <w:t>Panchaati</w:t>
+            </w:r>
+            <w:proofErr w:type="spellEnd"/>
+            <w:r>
+              <w:rPr>
+                <w:rFonts w:cs="Arial"/>
+                <w:b/>
+                <w:sz w:val="28"/>
+                <w:szCs w:val="32"/>
+              </w:rPr>
+              <w:t xml:space="preserve"> No</w:t>
             </w:r>
             <w:r>
               <w:rPr>
@@ -5677,6 +8109,7 @@
                 <w:lang w:val="en-IN" w:eastAsia="en-IN" w:bidi="ml-IN"/>
               </w:rPr>
             </w:pPr>
+            <w:proofErr w:type="spellStart"/>
             <w:r>
               <w:rPr>
                 <w:rFonts w:ascii="BRH Devanagari Extra" w:hAnsi="BRH Devanagari Extra" w:cs="BRH Devanagari Extra"/>
@@ -5686,6 +8119,7 @@
               </w:rPr>
               <w:t>rÉ</w:t>
             </w:r>
+            <w:proofErr w:type="spellEnd"/>
             <w:r>
               <w:rPr>
                 <w:rFonts w:ascii="BRH Malayalam Extra" w:hAnsi="BRH Malayalam Extra" w:cs="BRH Devanagari Extra"/>
@@ -5696,6 +8130,7 @@
               </w:rPr>
               <w:t>–</w:t>
             </w:r>
+            <w:proofErr w:type="spellStart"/>
             <w:r>
               <w:rPr>
                 <w:rFonts w:ascii="BRH Devanagari Extra" w:hAnsi="BRH Devanagari Extra" w:cs="BRH Devanagari Extra"/>
@@ -5715,6 +8150,7 @@
               </w:rPr>
               <w:t>rÉÉ</w:t>
             </w:r>
+            <w:proofErr w:type="spellEnd"/>
             <w:r>
               <w:rPr>
                 <w:rFonts w:ascii="BRH Malayalam Extra" w:hAnsi="BRH Malayalam Extra" w:cs="BRH Devanagari Extra"/>
@@ -5734,6 +8170,7 @@
               </w:rPr>
               <w:t xml:space="preserve"> </w:t>
             </w:r>
+            <w:proofErr w:type="spellStart"/>
             <w:r>
               <w:rPr>
                 <w:rFonts w:ascii="BRH Devanagari Extra" w:hAnsi="BRH Devanagari Extra" w:cs="BRH Devanagari Extra"/>
@@ -5743,6 +8180,7 @@
               </w:rPr>
               <w:t>qÉÉ</w:t>
             </w:r>
+            <w:proofErr w:type="spellEnd"/>
             <w:r>
               <w:rPr>
                 <w:rFonts w:ascii="BRH Devanagari Extra" w:hAnsi="BRH Devanagari Extra" w:cs="BRH Devanagari Extra"/>
@@ -5752,6 +8190,7 @@
               </w:rPr>
               <w:t xml:space="preserve"> | </w:t>
             </w:r>
+            <w:proofErr w:type="spellStart"/>
             <w:r>
               <w:rPr>
                 <w:rFonts w:ascii="BRH Devanagari Extra" w:hAnsi="BRH Devanagari Extra" w:cs="BRH Devanagari Extra"/>
@@ -5761,14 +8200,35 @@
               </w:rPr>
               <w:t>qÉÉ</w:t>
             </w:r>
-            <w:r>
-              <w:rPr>
-                <w:rFonts w:ascii="BRH Devanagari Extra" w:hAnsi="BRH Devanagari Extra" w:cs="BRH Devanagari Extra"/>
-                <w:color w:val="000000"/>
-                <w:sz w:val="40"/>
-                <w:szCs w:val="40"/>
-              </w:rPr>
-              <w:t xml:space="preserve"> | AÉ ÌuÉþzÉliÉÑ |</w:t>
+            <w:proofErr w:type="spellEnd"/>
+            <w:r>
+              <w:rPr>
+                <w:rFonts w:ascii="BRH Devanagari Extra" w:hAnsi="BRH Devanagari Extra" w:cs="BRH Devanagari Extra"/>
+                <w:color w:val="000000"/>
+                <w:sz w:val="40"/>
+                <w:szCs w:val="40"/>
+              </w:rPr>
+              <w:t xml:space="preserve"> | AÉ </w:t>
+            </w:r>
+            <w:proofErr w:type="spellStart"/>
+            <w:r>
+              <w:rPr>
+                <w:rFonts w:ascii="BRH Devanagari Extra" w:hAnsi="BRH Devanagari Extra" w:cs="BRH Devanagari Extra"/>
+                <w:color w:val="000000"/>
+                <w:sz w:val="40"/>
+                <w:szCs w:val="40"/>
+              </w:rPr>
+              <w:t>ÌuÉþzÉliÉÑ</w:t>
+            </w:r>
+            <w:proofErr w:type="spellEnd"/>
+            <w:r>
+              <w:rPr>
+                <w:rFonts w:ascii="BRH Devanagari Extra" w:hAnsi="BRH Devanagari Extra" w:cs="BRH Devanagari Extra"/>
+                <w:color w:val="000000"/>
+                <w:sz w:val="40"/>
+                <w:szCs w:val="40"/>
+              </w:rPr>
+              <w:t xml:space="preserve"> |</w:t>
             </w:r>
           </w:p>
         </w:tc>
@@ -5790,6 +8250,7 @@
                 <w:szCs w:val="40"/>
               </w:rPr>
             </w:pPr>
+            <w:proofErr w:type="spellStart"/>
             <w:r>
               <w:rPr>
                 <w:rFonts w:ascii="BRH Devanagari Extra" w:hAnsi="BRH Devanagari Extra" w:cs="BRH Devanagari Extra"/>
@@ -5799,6 +8260,7 @@
               </w:rPr>
               <w:t>rÉ</w:t>
             </w:r>
+            <w:proofErr w:type="spellEnd"/>
             <w:r>
               <w:rPr>
                 <w:rFonts w:ascii="BRH Malayalam Extra" w:hAnsi="BRH Malayalam Extra" w:cs="BRH Devanagari Extra"/>
@@ -5809,6 +8271,7 @@
               </w:rPr>
               <w:t>–</w:t>
             </w:r>
+            <w:proofErr w:type="spellStart"/>
             <w:r>
               <w:rPr>
                 <w:rFonts w:ascii="BRH Devanagari Extra" w:hAnsi="BRH Devanagari Extra" w:cs="BRH Devanagari Extra"/>
@@ -5828,23 +8291,55 @@
               </w:rPr>
               <w:t>rÉÉþ</w:t>
             </w:r>
-            <w:r>
-              <w:rPr>
-                <w:rFonts w:ascii="BRH Devanagari Extra" w:hAnsi="BRH Devanagari Extra" w:cs="BRH Devanagari Extra"/>
-                <w:color w:val="000000"/>
-                <w:sz w:val="40"/>
-                <w:szCs w:val="40"/>
-              </w:rPr>
-              <w:t xml:space="preserve"> qÉÉ | </w:t>
-            </w:r>
-            <w:r>
-              <w:rPr>
-                <w:rFonts w:ascii="BRH Devanagari Extra" w:hAnsi="BRH Devanagari Extra" w:cs="BRH Devanagari Extra"/>
-                <w:color w:val="000000"/>
-                <w:sz w:val="40"/>
-                <w:szCs w:val="40"/>
-              </w:rPr>
-              <w:t>qÉÉ |</w:t>
+            <w:proofErr w:type="spellEnd"/>
+            <w:r>
+              <w:rPr>
+                <w:rFonts w:ascii="BRH Devanagari Extra" w:hAnsi="BRH Devanagari Extra" w:cs="BRH Devanagari Extra"/>
+                <w:color w:val="000000"/>
+                <w:sz w:val="40"/>
+                <w:szCs w:val="40"/>
+              </w:rPr>
+              <w:t xml:space="preserve"> </w:t>
+            </w:r>
+            <w:proofErr w:type="spellStart"/>
+            <w:r>
+              <w:rPr>
+                <w:rFonts w:ascii="BRH Devanagari Extra" w:hAnsi="BRH Devanagari Extra" w:cs="BRH Devanagari Extra"/>
+                <w:color w:val="000000"/>
+                <w:sz w:val="40"/>
+                <w:szCs w:val="40"/>
+              </w:rPr>
+              <w:t>qÉÉ</w:t>
+            </w:r>
+            <w:proofErr w:type="spellEnd"/>
+            <w:r>
+              <w:rPr>
+                <w:rFonts w:ascii="BRH Devanagari Extra" w:hAnsi="BRH Devanagari Extra" w:cs="BRH Devanagari Extra"/>
+                <w:color w:val="000000"/>
+                <w:sz w:val="40"/>
+                <w:szCs w:val="40"/>
+              </w:rPr>
+              <w:t xml:space="preserve"> | </w:t>
+            </w:r>
+            <w:proofErr w:type="spellStart"/>
+            <w:r>
+              <w:rPr>
+                <w:rFonts w:ascii="BRH Devanagari Extra" w:hAnsi="BRH Devanagari Extra" w:cs="BRH Devanagari Extra"/>
+                <w:color w:val="000000"/>
+                <w:sz w:val="40"/>
+                <w:szCs w:val="40"/>
+              </w:rPr>
+              <w:t>qÉÉ</w:t>
+            </w:r>
+            <w:proofErr w:type="spellEnd"/>
+            <w:r>
+              <w:rPr>
+                <w:rFonts w:ascii="BRH Devanagari Extra" w:hAnsi="BRH Devanagari Extra" w:cs="BRH Devanagari Extra"/>
+                <w:color w:val="000000"/>
+                <w:sz w:val="40"/>
+                <w:szCs w:val="40"/>
+              </w:rPr>
+              <w:t xml:space="preserve"> |</w:t>
             </w:r>
             <w:r>
               <w:rPr>
@@ -5878,7 +8373,27 @@
                 <w:sz w:val="40"/>
                 <w:szCs w:val="40"/>
               </w:rPr>
-              <w:t xml:space="preserve">AÉ ÌuÉþzÉliÉÑ | </w:t>
+              <w:t xml:space="preserve">AÉ </w:t>
+            </w:r>
+            <w:proofErr w:type="spellStart"/>
+            <w:r>
+              <w:rPr>
+                <w:rFonts w:ascii="BRH Devanagari Extra" w:hAnsi="BRH Devanagari Extra" w:cs="BRH Devanagari Extra"/>
+                <w:color w:val="000000"/>
+                <w:sz w:val="40"/>
+                <w:szCs w:val="40"/>
+              </w:rPr>
+              <w:t>ÌuÉþzÉliÉÑ</w:t>
+            </w:r>
+            <w:proofErr w:type="spellEnd"/>
+            <w:r>
+              <w:rPr>
+                <w:rFonts w:ascii="BRH Devanagari Extra" w:hAnsi="BRH Devanagari Extra" w:cs="BRH Devanagari Extra"/>
+                <w:color w:val="000000"/>
+                <w:sz w:val="40"/>
+                <w:szCs w:val="40"/>
+              </w:rPr>
+              <w:t xml:space="preserve"> | </w:t>
             </w:r>
             <w:r>
               <w:rPr>
@@ -5926,8 +8441,19 @@
                 <w:sz w:val="28"/>
                 <w:szCs w:val="32"/>
               </w:rPr>
-              <w:t>T.S.7.3.16.1 – Kramam</w:t>
-            </w:r>
+              <w:t xml:space="preserve">T.S.7.3.16.1 – </w:t>
+            </w:r>
+            <w:proofErr w:type="spellStart"/>
+            <w:r>
+              <w:rPr>
+                <w:rFonts w:cs="Arial"/>
+                <w:b/>
+                <w:sz w:val="28"/>
+                <w:szCs w:val="32"/>
+              </w:rPr>
+              <w:t>Kramam</w:t>
+            </w:r>
+            <w:proofErr w:type="spellEnd"/>
           </w:p>
           <w:p>
             <w:pPr>
@@ -5947,14 +8473,45 @@
                 <w:szCs w:val="32"/>
               </w:rPr>
             </w:pPr>
-            <w:r>
-              <w:rPr>
-                <w:rFonts w:cs="Arial"/>
-                <w:b/>
-                <w:sz w:val="28"/>
-                <w:szCs w:val="32"/>
-              </w:rPr>
-              <w:t>Krama Vaakyam No.– 21</w:t>
+            <w:proofErr w:type="spellStart"/>
+            <w:r>
+              <w:rPr>
+                <w:rFonts w:cs="Arial"/>
+                <w:b/>
+                <w:sz w:val="28"/>
+                <w:szCs w:val="32"/>
+              </w:rPr>
+              <w:t>Krama</w:t>
+            </w:r>
+            <w:proofErr w:type="spellEnd"/>
+            <w:r>
+              <w:rPr>
+                <w:rFonts w:cs="Arial"/>
+                <w:b/>
+                <w:sz w:val="28"/>
+                <w:szCs w:val="32"/>
+              </w:rPr>
+              <w:t xml:space="preserve"> </w:t>
+            </w:r>
+            <w:proofErr w:type="spellStart"/>
+            <w:r>
+              <w:rPr>
+                <w:rFonts w:cs="Arial"/>
+                <w:b/>
+                <w:sz w:val="28"/>
+                <w:szCs w:val="32"/>
+              </w:rPr>
+              <w:t>Vaakyam</w:t>
+            </w:r>
+            <w:proofErr w:type="spellEnd"/>
+            <w:r>
+              <w:rPr>
+                <w:rFonts w:cs="Arial"/>
+                <w:b/>
+                <w:sz w:val="28"/>
+                <w:szCs w:val="32"/>
+              </w:rPr>
+              <w:t xml:space="preserve"> No.– 21</w:t>
             </w:r>
           </w:p>
           <w:p>
@@ -5975,14 +8532,25 @@
                 <w:szCs w:val="32"/>
               </w:rPr>
             </w:pPr>
-            <w:r>
-              <w:rPr>
-                <w:rFonts w:cs="Arial"/>
-                <w:b/>
-                <w:sz w:val="28"/>
-                <w:szCs w:val="32"/>
-              </w:rPr>
-              <w:t>Panchaati No</w:t>
+            <w:proofErr w:type="spellStart"/>
+            <w:r>
+              <w:rPr>
+                <w:rFonts w:cs="Arial"/>
+                <w:b/>
+                <w:sz w:val="28"/>
+                <w:szCs w:val="32"/>
+              </w:rPr>
+              <w:t>Panchaati</w:t>
+            </w:r>
+            <w:proofErr w:type="spellEnd"/>
+            <w:r>
+              <w:rPr>
+                <w:rFonts w:cs="Arial"/>
+                <w:b/>
+                <w:sz w:val="28"/>
+                <w:szCs w:val="32"/>
+              </w:rPr>
+              <w:t xml:space="preserve"> No</w:t>
             </w:r>
             <w:r>
               <w:rPr>
@@ -6017,6 +8585,7 @@
                 <w:szCs w:val="40"/>
               </w:rPr>
             </w:pPr>
+            <w:proofErr w:type="spellStart"/>
             <w:r>
               <w:rPr>
                 <w:rFonts w:ascii="BRH Devanagari Extra" w:hAnsi="BRH Devanagari Extra" w:cs="BRH Devanagari Extra"/>
@@ -6026,6 +8595,7 @@
               </w:rPr>
               <w:t>mÉ¤qÉþprÉ</w:t>
             </w:r>
+            <w:proofErr w:type="spellEnd"/>
             <w:r>
               <w:rPr>
                 <w:rFonts w:ascii="BRH Malayalam Extra" w:hAnsi="BRH Malayalam Extra" w:cs="BRH Devanagari Extra"/>
@@ -6043,7 +8613,27 @@
                 <w:sz w:val="40"/>
                 <w:szCs w:val="40"/>
               </w:rPr>
-              <w:t xml:space="preserve">È xuÉÉWûÉÿ | </w:t>
+              <w:t xml:space="preserve">È </w:t>
+            </w:r>
+            <w:proofErr w:type="spellStart"/>
+            <w:r>
+              <w:rPr>
+                <w:rFonts w:ascii="BRH Devanagari Extra" w:hAnsi="BRH Devanagari Extra" w:cs="BRH Devanagari Extra"/>
+                <w:color w:val="000000"/>
+                <w:sz w:val="40"/>
+                <w:szCs w:val="40"/>
+              </w:rPr>
+              <w:t>xuÉÉWûÉÿ</w:t>
+            </w:r>
+            <w:proofErr w:type="spellEnd"/>
+            <w:r>
+              <w:rPr>
+                <w:rFonts w:ascii="BRH Devanagari Extra" w:hAnsi="BRH Devanagari Extra" w:cs="BRH Devanagari Extra"/>
+                <w:color w:val="000000"/>
+                <w:sz w:val="40"/>
+                <w:szCs w:val="40"/>
+              </w:rPr>
+              <w:t xml:space="preserve"> | </w:t>
             </w:r>
           </w:p>
           <w:p>
@@ -6056,6 +8646,7 @@
                 <w:lang w:val="en-IN" w:eastAsia="en-IN" w:bidi="ml-IN"/>
               </w:rPr>
             </w:pPr>
+            <w:proofErr w:type="spellStart"/>
             <w:r>
               <w:rPr>
                 <w:rFonts w:ascii="BRH Devanagari Extra" w:hAnsi="BRH Devanagari Extra" w:cs="BRH Devanagari Extra"/>
@@ -6084,6 +8675,7 @@
               </w:rPr>
               <w:t>þprÉ</w:t>
             </w:r>
+            <w:proofErr w:type="spellEnd"/>
             <w:r>
               <w:rPr>
                 <w:rFonts w:ascii="BRH Malayalam Extra" w:hAnsi="BRH Malayalam Extra" w:cs="BRH Devanagari Extra"/>
@@ -6101,8 +8693,19 @@
                 <w:sz w:val="40"/>
                 <w:szCs w:val="40"/>
               </w:rPr>
-              <w:t xml:space="preserve"> CÌiÉ</w:t>
-            </w:r>
+              <w:t xml:space="preserve"> </w:t>
+            </w:r>
+            <w:proofErr w:type="spellStart"/>
+            <w:r>
+              <w:rPr>
+                <w:rFonts w:ascii="BRH Devanagari Extra" w:hAnsi="BRH Devanagari Extra" w:cs="BRH Devanagari Extra"/>
+                <w:color w:val="000000"/>
+                <w:sz w:val="40"/>
+                <w:szCs w:val="40"/>
+              </w:rPr>
+              <w:t>CÌiÉ</w:t>
+            </w:r>
+            <w:proofErr w:type="spellEnd"/>
             <w:r>
               <w:rPr>
                 <w:rFonts w:ascii="BRH Malayalam Extra" w:hAnsi="BRH Malayalam Extra" w:cs="BRH Devanagari Extra"/>
@@ -6120,8 +8723,39 @@
                 <w:sz w:val="40"/>
                 <w:szCs w:val="40"/>
               </w:rPr>
-              <w:t xml:space="preserve"> mÉ¤qÉþ - prÉ</w:t>
-            </w:r>
+              <w:t xml:space="preserve"> </w:t>
+            </w:r>
+            <w:proofErr w:type="spellStart"/>
+            <w:r>
+              <w:rPr>
+                <w:rFonts w:ascii="BRH Devanagari Extra" w:hAnsi="BRH Devanagari Extra" w:cs="BRH Devanagari Extra"/>
+                <w:color w:val="000000"/>
+                <w:sz w:val="40"/>
+                <w:szCs w:val="40"/>
+              </w:rPr>
+              <w:t>mÉ¤qÉþ</w:t>
+            </w:r>
+            <w:proofErr w:type="spellEnd"/>
+            <w:r>
+              <w:rPr>
+                <w:rFonts w:ascii="BRH Devanagari Extra" w:hAnsi="BRH Devanagari Extra" w:cs="BRH Devanagari Extra"/>
+                <w:color w:val="000000"/>
+                <w:sz w:val="40"/>
+                <w:szCs w:val="40"/>
+              </w:rPr>
+              <w:t xml:space="preserve"> - </w:t>
+            </w:r>
+            <w:proofErr w:type="spellStart"/>
+            <w:r>
+              <w:rPr>
+                <w:rFonts w:ascii="BRH Devanagari Extra" w:hAnsi="BRH Devanagari Extra" w:cs="BRH Devanagari Extra"/>
+                <w:color w:val="000000"/>
+                <w:sz w:val="40"/>
+                <w:szCs w:val="40"/>
+              </w:rPr>
+              <w:t>prÉ</w:t>
+            </w:r>
+            <w:proofErr w:type="spellEnd"/>
             <w:r>
               <w:rPr>
                 <w:rFonts w:ascii="BRH Malayalam Extra" w:hAnsi="BRH Malayalam Extra" w:cs="BRH Devanagari Extra"/>
@@ -6157,6 +8791,7 @@
                 <w:szCs w:val="40"/>
               </w:rPr>
             </w:pPr>
+            <w:proofErr w:type="spellStart"/>
             <w:r>
               <w:rPr>
                 <w:rFonts w:ascii="BRH Devanagari Extra" w:hAnsi="BRH Devanagari Extra" w:cs="BRH Devanagari Extra"/>
@@ -6166,6 +8801,7 @@
               </w:rPr>
               <w:t>mÉ¤qÉþprÉ</w:t>
             </w:r>
+            <w:proofErr w:type="spellEnd"/>
             <w:r>
               <w:rPr>
                 <w:rFonts w:ascii="BRH Malayalam Extra" w:hAnsi="BRH Malayalam Extra" w:cs="BRH Devanagari Extra"/>
@@ -6183,7 +8819,27 @@
                 <w:sz w:val="40"/>
                 <w:szCs w:val="40"/>
               </w:rPr>
-              <w:t xml:space="preserve">È xuÉÉWûÉÿ | </w:t>
+              <w:t xml:space="preserve">È </w:t>
+            </w:r>
+            <w:proofErr w:type="spellStart"/>
+            <w:r>
+              <w:rPr>
+                <w:rFonts w:ascii="BRH Devanagari Extra" w:hAnsi="BRH Devanagari Extra" w:cs="BRH Devanagari Extra"/>
+                <w:color w:val="000000"/>
+                <w:sz w:val="40"/>
+                <w:szCs w:val="40"/>
+              </w:rPr>
+              <w:t>xuÉÉWûÉÿ</w:t>
+            </w:r>
+            <w:proofErr w:type="spellEnd"/>
+            <w:r>
+              <w:rPr>
+                <w:rFonts w:ascii="BRH Devanagari Extra" w:hAnsi="BRH Devanagari Extra" w:cs="BRH Devanagari Extra"/>
+                <w:color w:val="000000"/>
+                <w:sz w:val="40"/>
+                <w:szCs w:val="40"/>
+              </w:rPr>
+              <w:t xml:space="preserve"> | </w:t>
             </w:r>
           </w:p>
           <w:p>
@@ -6196,6 +8852,7 @@
                 <w:lang w:val="en-IN" w:eastAsia="en-IN" w:bidi="ml-IN"/>
               </w:rPr>
             </w:pPr>
+            <w:proofErr w:type="spellStart"/>
             <w:r>
               <w:rPr>
                 <w:rFonts w:ascii="BRH Devanagari Extra" w:hAnsi="BRH Devanagari Extra" w:cs="BRH Devanagari Extra"/>
@@ -6233,6 +8890,7 @@
               </w:rPr>
               <w:t>É</w:t>
             </w:r>
+            <w:proofErr w:type="spellEnd"/>
             <w:r>
               <w:rPr>
                 <w:rFonts w:ascii="BRH Malayalam Extra" w:hAnsi="BRH Malayalam Extra" w:cs="BRH Devanagari Extra"/>
@@ -6250,8 +8908,19 @@
                 <w:sz w:val="40"/>
                 <w:szCs w:val="40"/>
               </w:rPr>
-              <w:t xml:space="preserve"> CÌiÉ</w:t>
-            </w:r>
+              <w:t xml:space="preserve"> </w:t>
+            </w:r>
+            <w:proofErr w:type="spellStart"/>
+            <w:r>
+              <w:rPr>
+                <w:rFonts w:ascii="BRH Devanagari Extra" w:hAnsi="BRH Devanagari Extra" w:cs="BRH Devanagari Extra"/>
+                <w:color w:val="000000"/>
+                <w:sz w:val="40"/>
+                <w:szCs w:val="40"/>
+              </w:rPr>
+              <w:t>CÌiÉ</w:t>
+            </w:r>
+            <w:proofErr w:type="spellEnd"/>
             <w:r>
               <w:rPr>
                 <w:rFonts w:ascii="BRH Malayalam Extra" w:hAnsi="BRH Malayalam Extra" w:cs="BRH Devanagari Extra"/>
@@ -6269,8 +8938,39 @@
                 <w:sz w:val="40"/>
                 <w:szCs w:val="40"/>
               </w:rPr>
-              <w:t xml:space="preserve"> mÉ¤qÉþ - prÉ</w:t>
-            </w:r>
+              <w:t xml:space="preserve"> </w:t>
+            </w:r>
+            <w:proofErr w:type="spellStart"/>
+            <w:r>
+              <w:rPr>
+                <w:rFonts w:ascii="BRH Devanagari Extra" w:hAnsi="BRH Devanagari Extra" w:cs="BRH Devanagari Extra"/>
+                <w:color w:val="000000"/>
+                <w:sz w:val="40"/>
+                <w:szCs w:val="40"/>
+              </w:rPr>
+              <w:t>mÉ¤qÉþ</w:t>
+            </w:r>
+            <w:proofErr w:type="spellEnd"/>
+            <w:r>
+              <w:rPr>
+                <w:rFonts w:ascii="BRH Devanagari Extra" w:hAnsi="BRH Devanagari Extra" w:cs="BRH Devanagari Extra"/>
+                <w:color w:val="000000"/>
+                <w:sz w:val="40"/>
+                <w:szCs w:val="40"/>
+              </w:rPr>
+              <w:t xml:space="preserve"> - </w:t>
+            </w:r>
+            <w:proofErr w:type="spellStart"/>
+            <w:r>
+              <w:rPr>
+                <w:rFonts w:ascii="BRH Devanagari Extra" w:hAnsi="BRH Devanagari Extra" w:cs="BRH Devanagari Extra"/>
+                <w:color w:val="000000"/>
+                <w:sz w:val="40"/>
+                <w:szCs w:val="40"/>
+              </w:rPr>
+              <w:t>prÉ</w:t>
+            </w:r>
+            <w:proofErr w:type="spellEnd"/>
             <w:r>
               <w:rPr>
                 <w:rFonts w:ascii="BRH Malayalam Extra" w:hAnsi="BRH Malayalam Extra" w:cs="BRH Devanagari Extra"/>
@@ -6322,7 +9022,29 @@
           <w:szCs w:val="40"/>
           <w:lang w:val="en-IN" w:eastAsia="en-IN"/>
         </w:rPr>
-        <w:t xml:space="preserve">"zlÉ" </w:t>
+        <w:t>"</w:t>
+      </w:r>
+      <w:proofErr w:type="spellStart"/>
+      <w:r>
+        <w:rPr>
+          <w:rFonts w:ascii="BRH Devanagari" w:hAnsi="BRH Devanagari" w:cs="BRH Devanagari"/>
+          <w:color w:val="000000"/>
+          <w:sz w:val="40"/>
+          <w:szCs w:val="40"/>
+          <w:lang w:val="en-IN" w:eastAsia="en-IN"/>
+        </w:rPr>
+        <w:t>zlÉ</w:t>
+      </w:r>
+      <w:proofErr w:type="spellEnd"/>
+      <w:r>
+        <w:rPr>
+          <w:rFonts w:ascii="BRH Devanagari" w:hAnsi="BRH Devanagari" w:cs="BRH Devanagari"/>
+          <w:color w:val="000000"/>
+          <w:sz w:val="40"/>
+          <w:szCs w:val="40"/>
+          <w:lang w:val="en-IN" w:eastAsia="en-IN"/>
+        </w:rPr>
+        <w:t xml:space="preserve">" </w:t>
       </w:r>
       <w:r>
         <w:rPr>
@@ -6330,7 +9052,16 @@
           <w:bCs/>
           <w:sz w:val="32"/>
         </w:rPr>
-        <w:t>replaced with</w:t>
+        <w:t xml:space="preserve">replaced </w:t>
+      </w:r>
+      <w:proofErr w:type="gramStart"/>
+      <w:r>
+        <w:rPr>
+          <w:b/>
+          <w:bCs/>
+          <w:sz w:val="32"/>
+        </w:rPr>
+        <w:t>with</w:t>
       </w:r>
       <w:r>
         <w:rPr>
@@ -6352,6 +9083,8 @@
         </w:rPr>
         <w:t>"</w:t>
       </w:r>
+      <w:proofErr w:type="spellStart"/>
+      <w:proofErr w:type="gramEnd"/>
       <w:r>
         <w:rPr>
           <w:rFonts w:ascii="BRH Devanagari" w:hAnsi="BRH Devanagari" w:cs="BRH Devanagari"/>
@@ -6363,6 +9096,7 @@
         </w:rPr>
         <w:t>zgÉ</w:t>
       </w:r>
+      <w:proofErr w:type="spellEnd"/>
       <w:r>
         <w:rPr>
           <w:rFonts w:ascii="BRH Devanagari" w:hAnsi="BRH Devanagari" w:cs="BRH Devanagari"/>
@@ -6388,78 +9122,11 @@
         <w:rPr>
           <w:b/>
           <w:bCs/>
-          <w:sz w:val="32"/>
-          <w:szCs w:val="32"/>
-          <w:u w:val="single"/>
-        </w:rPr>
-      </w:pPr>
-      <w:r>
-        <w:rPr>
-          <w:b/>
-          <w:bCs/>
-          <w:sz w:val="32"/>
-          <w:szCs w:val="32"/>
-          <w:u w:val="single"/>
-        </w:rPr>
-        <w:lastRenderedPageBreak/>
-        <w:t xml:space="preserve"> </w:t>
-      </w:r>
-      <w:r>
-        <w:rPr>
-          <w:b/>
-          <w:bCs/>
-          <w:sz w:val="32"/>
-          <w:szCs w:val="32"/>
-          <w:u w:val="single"/>
-        </w:rPr>
-        <w:t>==============</w:t>
-      </w:r>
-    </w:p>
-    <w:p>
-      <w:pPr>
-        <w:jc w:val="center"/>
-        <w:rPr>
-          <w:b/>
-          <w:bCs/>
-          <w:sz w:val="32"/>
-          <w:szCs w:val="32"/>
-          <w:u w:val="single"/>
-        </w:rPr>
-      </w:pPr>
-    </w:p>
-    <w:p>
-      <w:pPr>
-        <w:jc w:val="center"/>
-        <w:rPr>
-          <w:b/>
-          <w:bCs/>
-          <w:sz w:val="32"/>
-          <w:szCs w:val="32"/>
-          <w:u w:val="single"/>
-        </w:rPr>
-      </w:pPr>
-    </w:p>
-    <w:p>
-      <w:pPr>
-        <w:jc w:val="center"/>
-        <w:rPr>
-          <w:b/>
-          <w:bCs/>
-          <w:sz w:val="32"/>
-          <w:szCs w:val="32"/>
-          <w:u w:val="single"/>
-        </w:rPr>
-      </w:pPr>
-    </w:p>
-    <w:p>
-      <w:pPr>
-        <w:jc w:val="center"/>
-        <w:rPr>
-          <w:b/>
-          <w:bCs/>
           <w:sz w:val="22"/>
         </w:rPr>
       </w:pPr>
+      <w:bookmarkStart w:id="0" w:name="_GoBack"/>
+      <w:bookmarkEnd w:id="0"/>
       <w:r>
         <w:rPr>
           <w:b/>
@@ -6468,8 +9135,10 @@
           <w:szCs w:val="32"/>
           <w:u w:val="single"/>
         </w:rPr>
+        <w:lastRenderedPageBreak/>
         <w:t xml:space="preserve">TS </w:t>
       </w:r>
+      <w:proofErr w:type="spellStart"/>
       <w:r>
         <w:rPr>
           <w:b/>
@@ -6480,6 +9149,7 @@
         </w:rPr>
         <w:t>Krama</w:t>
       </w:r>
+      <w:proofErr w:type="spellEnd"/>
       <w:r>
         <w:rPr>
           <w:b/>
@@ -6488,7 +9158,29 @@
           <w:szCs w:val="32"/>
           <w:u w:val="single"/>
         </w:rPr>
-        <w:t xml:space="preserve"> Paatam – TS </w:t>
+        <w:t xml:space="preserve"> </w:t>
+      </w:r>
+      <w:proofErr w:type="spellStart"/>
+      <w:r>
+        <w:rPr>
+          <w:b/>
+          <w:bCs/>
+          <w:sz w:val="28"/>
+          <w:szCs w:val="32"/>
+          <w:u w:val="single"/>
+        </w:rPr>
+        <w:t>Paatam</w:t>
+      </w:r>
+      <w:proofErr w:type="spellEnd"/>
+      <w:r>
+        <w:rPr>
+          <w:b/>
+          <w:bCs/>
+          <w:sz w:val="28"/>
+          <w:szCs w:val="32"/>
+          <w:u w:val="single"/>
+        </w:rPr>
+        <w:t xml:space="preserve"> – TS </w:t>
       </w:r>
       <w:r>
         <w:rPr>
@@ -6837,7 +9529,7 @@
 </file>
 
 <file path=word/endnotes.xml><?xml version="1.0" encoding="utf-8"?>
-<w:endnotes xmlns:wpc="http://schemas.microsoft.com/office/word/2010/wordprocessingCanvas" xmlns:cx="http://schemas.microsoft.com/office/drawing/2014/chartex" xmlns:cx1="http://schemas.microsoft.com/office/drawing/2015/9/8/chartex" xmlns:cx2="http://schemas.microsoft.com/office/drawing/2015/10/21/chartex" xmlns:cx3="http://schemas.microsoft.com/office/drawing/2016/5/9/chartex" xmlns:cx4="http://schemas.microsoft.com/office/drawing/2016/5/10/chartex" xmlns:cx5="http://schemas.microsoft.com/office/drawing/2016/5/11/chartex" xmlns:cx6="http://schemas.microsoft.com/office/drawing/2016/5/12/chartex" xmlns:cx7="http://schemas.microsoft.com/office/drawing/2016/5/13/chartex" xmlns:cx8="http://schemas.microsoft.com/office/drawing/2016/5/14/chartex" xmlns:mc="http://schemas.openxmlformats.org/markup-compatibility/2006" xmlns:aink="http://schemas.microsoft.com/office/drawing/2016/ink" xmlns:am3d="http://schemas.microsoft.com/office/drawing/2017/model3d" xmlns:o="urn:schemas-microsoft-com:office:office" xmlns:oel="http://schemas.microsoft.com/office/2019/extlst" xmlns:r="http://schemas.openxmlformats.org/officeDocument/2006/relationships" xmlns:m="http://schemas.openxmlformats.org/officeDocument/2006/math" xmlns:v="urn:schemas-microsoft-com:vml" xmlns:wp14="http://schemas.microsoft.com/office/word/2010/wordprocessingDrawing" xmlns:wp="http://schemas.openxmlformats.org/drawingml/2006/wordprocessingDrawing" xmlns:w10="urn:schemas-microsoft-com:office:word" xmlns:w="http://schemas.openxmlformats.org/wordprocessingml/2006/main" xmlns:w14="http://schemas.microsoft.com/office/word/2010/wordml" xmlns:w15="http://schemas.microsoft.com/office/word/2012/wordml" xmlns:w16cex="http://schemas.microsoft.com/office/word/2018/wordml/cex" xmlns:w16cid="http://schemas.microsoft.com/office/word/2016/wordml/cid" xmlns:w16="http://schemas.microsoft.com/office/word/2018/wordml" xmlns:w16sdtdh="http://schemas.microsoft.com/office/word/2020/wordml/sdtdatahash" xmlns:w16se="http://schemas.microsoft.com/office/word/2015/wordml/symex" xmlns:wpg="http://schemas.microsoft.com/office/word/2010/wordprocessingGroup" xmlns:wpi="http://schemas.microsoft.com/office/word/2010/wordprocessingInk" xmlns:wne="http://schemas.microsoft.com/office/word/2006/wordml" xmlns:wps="http://schemas.microsoft.com/office/word/2010/wordprocessingShape" mc:Ignorable="w14 w15 w16se w16cid w16 w16cex w16sdtdh wp14">
+<w:endnotes xmlns:wpc="http://schemas.microsoft.com/office/word/2010/wordprocessingCanvas" xmlns:cx="http://schemas.microsoft.com/office/drawing/2014/chartex" xmlns:cx1="http://schemas.microsoft.com/office/drawing/2015/9/8/chartex" xmlns:mc="http://schemas.openxmlformats.org/markup-compatibility/2006" xmlns:o="urn:schemas-microsoft-com:office:office" xmlns:r="http://schemas.openxmlformats.org/officeDocument/2006/relationships" xmlns:m="http://schemas.openxmlformats.org/officeDocument/2006/math" xmlns:v="urn:schemas-microsoft-com:vml" xmlns:wp14="http://schemas.microsoft.com/office/word/2010/wordprocessingDrawing" xmlns:wp="http://schemas.openxmlformats.org/drawingml/2006/wordprocessingDrawing" xmlns:w10="urn:schemas-microsoft-com:office:word" xmlns:w="http://schemas.openxmlformats.org/wordprocessingml/2006/main" xmlns:w14="http://schemas.microsoft.com/office/word/2010/wordml" xmlns:w15="http://schemas.microsoft.com/office/word/2012/wordml" xmlns:w16se="http://schemas.microsoft.com/office/word/2015/wordml/symex" xmlns:wpg="http://schemas.microsoft.com/office/word/2010/wordprocessingGroup" xmlns:wpi="http://schemas.microsoft.com/office/word/2010/wordprocessingInk" xmlns:wne="http://schemas.microsoft.com/office/word/2006/wordml" xmlns:wps="http://schemas.microsoft.com/office/word/2010/wordprocessingShape" mc:Ignorable="w14 w15 w16se wp14">
   <w:endnote w:type="separator" w:id="-1">
     <w:p>
       <w:pPr>
@@ -6862,12 +9554,13 @@
 </file>
 
 <file path=word/footer1.xml><?xml version="1.0" encoding="utf-8"?>
-<w:ftr xmlns:wpc="http://schemas.microsoft.com/office/word/2010/wordprocessingCanvas" xmlns:cx="http://schemas.microsoft.com/office/drawing/2014/chartex" xmlns:cx1="http://schemas.microsoft.com/office/drawing/2015/9/8/chartex" xmlns:cx2="http://schemas.microsoft.com/office/drawing/2015/10/21/chartex" xmlns:cx3="http://schemas.microsoft.com/office/drawing/2016/5/9/chartex" xmlns:cx4="http://schemas.microsoft.com/office/drawing/2016/5/10/chartex" xmlns:cx5="http://schemas.microsoft.com/office/drawing/2016/5/11/chartex" xmlns:cx6="http://schemas.microsoft.com/office/drawing/2016/5/12/chartex" xmlns:cx7="http://schemas.microsoft.com/office/drawing/2016/5/13/chartex" xmlns:cx8="http://schemas.microsoft.com/office/drawing/2016/5/14/chartex" xmlns:mc="http://schemas.openxmlformats.org/markup-compatibility/2006" xmlns:aink="http://schemas.microsoft.com/office/drawing/2016/ink" xmlns:am3d="http://schemas.microsoft.com/office/drawing/2017/model3d" xmlns:o="urn:schemas-microsoft-com:office:office" xmlns:oel="http://schemas.microsoft.com/office/2019/extlst" xmlns:r="http://schemas.openxmlformats.org/officeDocument/2006/relationships" xmlns:m="http://schemas.openxmlformats.org/officeDocument/2006/math" xmlns:v="urn:schemas-microsoft-com:vml" xmlns:wp14="http://schemas.microsoft.com/office/word/2010/wordprocessingDrawing" xmlns:wp="http://schemas.openxmlformats.org/drawingml/2006/wordprocessingDrawing" xmlns:w10="urn:schemas-microsoft-com:office:word" xmlns:w="http://schemas.openxmlformats.org/wordprocessingml/2006/main" xmlns:w14="http://schemas.microsoft.com/office/word/2010/wordml" xmlns:w15="http://schemas.microsoft.com/office/word/2012/wordml" xmlns:w16cex="http://schemas.microsoft.com/office/word/2018/wordml/cex" xmlns:w16cid="http://schemas.microsoft.com/office/word/2016/wordml/cid" xmlns:w16="http://schemas.microsoft.com/office/word/2018/wordml" xmlns:w16sdtdh="http://schemas.microsoft.com/office/word/2020/wordml/sdtdatahash" xmlns:w16se="http://schemas.microsoft.com/office/word/2015/wordml/symex" xmlns:wpg="http://schemas.microsoft.com/office/word/2010/wordprocessingGroup" xmlns:wpi="http://schemas.microsoft.com/office/word/2010/wordprocessingInk" xmlns:wne="http://schemas.microsoft.com/office/word/2006/wordml" xmlns:wps="http://schemas.microsoft.com/office/word/2010/wordprocessingShape" mc:Ignorable="w14 w15 w16se w16cid w16 w16cex w16sdtdh wp14">
+<w:ftr xmlns:wpc="http://schemas.microsoft.com/office/word/2010/wordprocessingCanvas" xmlns:cx="http://schemas.microsoft.com/office/drawing/2014/chartex" xmlns:cx1="http://schemas.microsoft.com/office/drawing/2015/9/8/chartex" xmlns:mc="http://schemas.openxmlformats.org/markup-compatibility/2006" xmlns:o="urn:schemas-microsoft-com:office:office" xmlns:r="http://schemas.openxmlformats.org/officeDocument/2006/relationships" xmlns:m="http://schemas.openxmlformats.org/officeDocument/2006/math" xmlns:v="urn:schemas-microsoft-com:vml" xmlns:wp14="http://schemas.microsoft.com/office/word/2010/wordprocessingDrawing" xmlns:wp="http://schemas.openxmlformats.org/drawingml/2006/wordprocessingDrawing" xmlns:w10="urn:schemas-microsoft-com:office:word" xmlns:w="http://schemas.openxmlformats.org/wordprocessingml/2006/main" xmlns:w14="http://schemas.microsoft.com/office/word/2010/wordml" xmlns:w15="http://schemas.microsoft.com/office/word/2012/wordml" xmlns:w16se="http://schemas.microsoft.com/office/word/2015/wordml/symex" xmlns:wpg="http://schemas.microsoft.com/office/word/2010/wordprocessingGroup" xmlns:wpi="http://schemas.microsoft.com/office/word/2010/wordprocessingInk" xmlns:wne="http://schemas.microsoft.com/office/word/2006/wordml" xmlns:wps="http://schemas.microsoft.com/office/word/2010/wordprocessingShape" mc:Ignorable="w14 w15 w16se wp14">
   <w:p>
     <w:pPr>
       <w:pBdr>
         <w:top w:val="single" w:sz="4" w:space="1" w:color="auto"/>
       </w:pBdr>
+      <w:jc w:val="right"/>
       <w:rPr>
         <w:b/>
         <w:bCs/>
@@ -7043,12 +9736,13 @@
 </file>
 
 <file path=word/footer2.xml><?xml version="1.0" encoding="utf-8"?>
-<w:ftr xmlns:wpc="http://schemas.microsoft.com/office/word/2010/wordprocessingCanvas" xmlns:cx="http://schemas.microsoft.com/office/drawing/2014/chartex" xmlns:cx1="http://schemas.microsoft.com/office/drawing/2015/9/8/chartex" xmlns:cx2="http://schemas.microsoft.com/office/drawing/2015/10/21/chartex" xmlns:cx3="http://schemas.microsoft.com/office/drawing/2016/5/9/chartex" xmlns:cx4="http://schemas.microsoft.com/office/drawing/2016/5/10/chartex" xmlns:cx5="http://schemas.microsoft.com/office/drawing/2016/5/11/chartex" xmlns:cx6="http://schemas.microsoft.com/office/drawing/2016/5/12/chartex" xmlns:cx7="http://schemas.microsoft.com/office/drawing/2016/5/13/chartex" xmlns:cx8="http://schemas.microsoft.com/office/drawing/2016/5/14/chartex" xmlns:mc="http://schemas.openxmlformats.org/markup-compatibility/2006" xmlns:aink="http://schemas.microsoft.com/office/drawing/2016/ink" xmlns:am3d="http://schemas.microsoft.com/office/drawing/2017/model3d" xmlns:o="urn:schemas-microsoft-com:office:office" xmlns:oel="http://schemas.microsoft.com/office/2019/extlst" xmlns:r="http://schemas.openxmlformats.org/officeDocument/2006/relationships" xmlns:m="http://schemas.openxmlformats.org/officeDocument/2006/math" xmlns:v="urn:schemas-microsoft-com:vml" xmlns:wp14="http://schemas.microsoft.com/office/word/2010/wordprocessingDrawing" xmlns:wp="http://schemas.openxmlformats.org/drawingml/2006/wordprocessingDrawing" xmlns:w10="urn:schemas-microsoft-com:office:word" xmlns:w="http://schemas.openxmlformats.org/wordprocessingml/2006/main" xmlns:w14="http://schemas.microsoft.com/office/word/2010/wordml" xmlns:w15="http://schemas.microsoft.com/office/word/2012/wordml" xmlns:w16cex="http://schemas.microsoft.com/office/word/2018/wordml/cex" xmlns:w16cid="http://schemas.microsoft.com/office/word/2016/wordml/cid" xmlns:w16="http://schemas.microsoft.com/office/word/2018/wordml" xmlns:w16sdtdh="http://schemas.microsoft.com/office/word/2020/wordml/sdtdatahash" xmlns:w16se="http://schemas.microsoft.com/office/word/2015/wordml/symex" xmlns:wpg="http://schemas.microsoft.com/office/word/2010/wordprocessingGroup" xmlns:wpi="http://schemas.microsoft.com/office/word/2010/wordprocessingInk" xmlns:wne="http://schemas.microsoft.com/office/word/2006/wordml" xmlns:wps="http://schemas.microsoft.com/office/word/2010/wordprocessingShape" mc:Ignorable="w14 w15 w16se w16cid w16 w16cex w16sdtdh wp14">
+<w:ftr xmlns:wpc="http://schemas.microsoft.com/office/word/2010/wordprocessingCanvas" xmlns:cx="http://schemas.microsoft.com/office/drawing/2014/chartex" xmlns:cx1="http://schemas.microsoft.com/office/drawing/2015/9/8/chartex" xmlns:mc="http://schemas.openxmlformats.org/markup-compatibility/2006" xmlns:o="urn:schemas-microsoft-com:office:office" xmlns:r="http://schemas.openxmlformats.org/officeDocument/2006/relationships" xmlns:m="http://schemas.openxmlformats.org/officeDocument/2006/math" xmlns:v="urn:schemas-microsoft-com:vml" xmlns:wp14="http://schemas.microsoft.com/office/word/2010/wordprocessingDrawing" xmlns:wp="http://schemas.openxmlformats.org/drawingml/2006/wordprocessingDrawing" xmlns:w10="urn:schemas-microsoft-com:office:word" xmlns:w="http://schemas.openxmlformats.org/wordprocessingml/2006/main" xmlns:w14="http://schemas.microsoft.com/office/word/2010/wordml" xmlns:w15="http://schemas.microsoft.com/office/word/2012/wordml" xmlns:w16se="http://schemas.microsoft.com/office/word/2015/wordml/symex" xmlns:wpg="http://schemas.microsoft.com/office/word/2010/wordprocessingGroup" xmlns:wpi="http://schemas.microsoft.com/office/word/2010/wordprocessingInk" xmlns:wne="http://schemas.microsoft.com/office/word/2006/wordml" xmlns:wps="http://schemas.microsoft.com/office/word/2010/wordprocessingShape" mc:Ignorable="w14 w15 w16se wp14">
   <w:p>
     <w:pPr>
       <w:pBdr>
         <w:top w:val="single" w:sz="4" w:space="1" w:color="auto"/>
       </w:pBdr>
+      <w:jc w:val="right"/>
       <w:rPr>
         <w:b/>
         <w:bCs/>
@@ -7245,7 +9939,7 @@
 </file>
 
 <file path=word/footnotes.xml><?xml version="1.0" encoding="utf-8"?>
-<w:footnotes xmlns:wpc="http://schemas.microsoft.com/office/word/2010/wordprocessingCanvas" xmlns:cx="http://schemas.microsoft.com/office/drawing/2014/chartex" xmlns:cx1="http://schemas.microsoft.com/office/drawing/2015/9/8/chartex" xmlns:cx2="http://schemas.microsoft.com/office/drawing/2015/10/21/chartex" xmlns:cx3="http://schemas.microsoft.com/office/drawing/2016/5/9/chartex" xmlns:cx4="http://schemas.microsoft.com/office/drawing/2016/5/10/chartex" xmlns:cx5="http://schemas.microsoft.com/office/drawing/2016/5/11/chartex" xmlns:cx6="http://schemas.microsoft.com/office/drawing/2016/5/12/chartex" xmlns:cx7="http://schemas.microsoft.com/office/drawing/2016/5/13/chartex" xmlns:cx8="http://schemas.microsoft.com/office/drawing/2016/5/14/chartex" xmlns:mc="http://schemas.openxmlformats.org/markup-compatibility/2006" xmlns:aink="http://schemas.microsoft.com/office/drawing/2016/ink" xmlns:am3d="http://schemas.microsoft.com/office/drawing/2017/model3d" xmlns:o="urn:schemas-microsoft-com:office:office" xmlns:oel="http://schemas.microsoft.com/office/2019/extlst" xmlns:r="http://schemas.openxmlformats.org/officeDocument/2006/relationships" xmlns:m="http://schemas.openxmlformats.org/officeDocument/2006/math" xmlns:v="urn:schemas-microsoft-com:vml" xmlns:wp14="http://schemas.microsoft.com/office/word/2010/wordprocessingDrawing" xmlns:wp="http://schemas.openxmlformats.org/drawingml/2006/wordprocessingDrawing" xmlns:w10="urn:schemas-microsoft-com:office:word" xmlns:w="http://schemas.openxmlformats.org/wordprocessingml/2006/main" xmlns:w14="http://schemas.microsoft.com/office/word/2010/wordml" xmlns:w15="http://schemas.microsoft.com/office/word/2012/wordml" xmlns:w16cex="http://schemas.microsoft.com/office/word/2018/wordml/cex" xmlns:w16cid="http://schemas.microsoft.com/office/word/2016/wordml/cid" xmlns:w16="http://schemas.microsoft.com/office/word/2018/wordml" xmlns:w16sdtdh="http://schemas.microsoft.com/office/word/2020/wordml/sdtdatahash" xmlns:w16se="http://schemas.microsoft.com/office/word/2015/wordml/symex" xmlns:wpg="http://schemas.microsoft.com/office/word/2010/wordprocessingGroup" xmlns:wpi="http://schemas.microsoft.com/office/word/2010/wordprocessingInk" xmlns:wne="http://schemas.microsoft.com/office/word/2006/wordml" xmlns:wps="http://schemas.microsoft.com/office/word/2010/wordprocessingShape" mc:Ignorable="w14 w15 w16se w16cid w16 w16cex w16sdtdh wp14">
+<w:footnotes xmlns:wpc="http://schemas.microsoft.com/office/word/2010/wordprocessingCanvas" xmlns:cx="http://schemas.microsoft.com/office/drawing/2014/chartex" xmlns:cx1="http://schemas.microsoft.com/office/drawing/2015/9/8/chartex" xmlns:mc="http://schemas.openxmlformats.org/markup-compatibility/2006" xmlns:o="urn:schemas-microsoft-com:office:office" xmlns:r="http://schemas.openxmlformats.org/officeDocument/2006/relationships" xmlns:m="http://schemas.openxmlformats.org/officeDocument/2006/math" xmlns:v="urn:schemas-microsoft-com:vml" xmlns:wp14="http://schemas.microsoft.com/office/word/2010/wordprocessingDrawing" xmlns:wp="http://schemas.openxmlformats.org/drawingml/2006/wordprocessingDrawing" xmlns:w10="urn:schemas-microsoft-com:office:word" xmlns:w="http://schemas.openxmlformats.org/wordprocessingml/2006/main" xmlns:w14="http://schemas.microsoft.com/office/word/2010/wordml" xmlns:w15="http://schemas.microsoft.com/office/word/2012/wordml" xmlns:w16se="http://schemas.microsoft.com/office/word/2015/wordml/symex" xmlns:wpg="http://schemas.microsoft.com/office/word/2010/wordprocessingGroup" xmlns:wpi="http://schemas.microsoft.com/office/word/2010/wordprocessingInk" xmlns:wne="http://schemas.microsoft.com/office/word/2006/wordml" xmlns:wps="http://schemas.microsoft.com/office/word/2010/wordprocessingShape" mc:Ignorable="w14 w15 w16se wp14">
   <w:footnote w:type="separator" w:id="-1">
     <w:p>
       <w:pPr>
@@ -7270,7 +9964,7 @@
 </file>
 
 <file path=word/header1.xml><?xml version="1.0" encoding="utf-8"?>
-<w:hdr xmlns:wpc="http://schemas.microsoft.com/office/word/2010/wordprocessingCanvas" xmlns:cx="http://schemas.microsoft.com/office/drawing/2014/chartex" xmlns:cx1="http://schemas.microsoft.com/office/drawing/2015/9/8/chartex" xmlns:cx2="http://schemas.microsoft.com/office/drawing/2015/10/21/chartex" xmlns:cx3="http://schemas.microsoft.com/office/drawing/2016/5/9/chartex" xmlns:cx4="http://schemas.microsoft.com/office/drawing/2016/5/10/chartex" xmlns:cx5="http://schemas.microsoft.com/office/drawing/2016/5/11/chartex" xmlns:cx6="http://schemas.microsoft.com/office/drawing/2016/5/12/chartex" xmlns:cx7="http://schemas.microsoft.com/office/drawing/2016/5/13/chartex" xmlns:cx8="http://schemas.microsoft.com/office/drawing/2016/5/14/chartex" xmlns:mc="http://schemas.openxmlformats.org/markup-compatibility/2006" xmlns:aink="http://schemas.microsoft.com/office/drawing/2016/ink" xmlns:am3d="http://schemas.microsoft.com/office/drawing/2017/model3d" xmlns:o="urn:schemas-microsoft-com:office:office" xmlns:oel="http://schemas.microsoft.com/office/2019/extlst" xmlns:r="http://schemas.openxmlformats.org/officeDocument/2006/relationships" xmlns:m="http://schemas.openxmlformats.org/officeDocument/2006/math" xmlns:v="urn:schemas-microsoft-com:vml" xmlns:wp14="http://schemas.microsoft.com/office/word/2010/wordprocessingDrawing" xmlns:wp="http://schemas.openxmlformats.org/drawingml/2006/wordprocessingDrawing" xmlns:w10="urn:schemas-microsoft-com:office:word" xmlns:w="http://schemas.openxmlformats.org/wordprocessingml/2006/main" xmlns:w14="http://schemas.microsoft.com/office/word/2010/wordml" xmlns:w15="http://schemas.microsoft.com/office/word/2012/wordml" xmlns:w16cex="http://schemas.microsoft.com/office/word/2018/wordml/cex" xmlns:w16cid="http://schemas.microsoft.com/office/word/2016/wordml/cid" xmlns:w16="http://schemas.microsoft.com/office/word/2018/wordml" xmlns:w16sdtdh="http://schemas.microsoft.com/office/word/2020/wordml/sdtdatahash" xmlns:w16se="http://schemas.microsoft.com/office/word/2015/wordml/symex" xmlns:wpg="http://schemas.microsoft.com/office/word/2010/wordprocessingGroup" xmlns:wpi="http://schemas.microsoft.com/office/word/2010/wordprocessingInk" xmlns:wne="http://schemas.microsoft.com/office/word/2006/wordml" xmlns:wps="http://schemas.microsoft.com/office/word/2010/wordprocessingShape" mc:Ignorable="w14 w15 w16se w16cid w16 w16cex w16sdtdh wp14">
+<w:hdr xmlns:wpc="http://schemas.microsoft.com/office/word/2010/wordprocessingCanvas" xmlns:cx="http://schemas.microsoft.com/office/drawing/2014/chartex" xmlns:cx1="http://schemas.microsoft.com/office/drawing/2015/9/8/chartex" xmlns:mc="http://schemas.openxmlformats.org/markup-compatibility/2006" xmlns:o="urn:schemas-microsoft-com:office:office" xmlns:r="http://schemas.openxmlformats.org/officeDocument/2006/relationships" xmlns:m="http://schemas.openxmlformats.org/officeDocument/2006/math" xmlns:v="urn:schemas-microsoft-com:vml" xmlns:wp14="http://schemas.microsoft.com/office/word/2010/wordprocessingDrawing" xmlns:wp="http://schemas.openxmlformats.org/drawingml/2006/wordprocessingDrawing" xmlns:w10="urn:schemas-microsoft-com:office:word" xmlns:w="http://schemas.openxmlformats.org/wordprocessingml/2006/main" xmlns:w14="http://schemas.microsoft.com/office/word/2010/wordml" xmlns:w15="http://schemas.microsoft.com/office/word/2012/wordml" xmlns:w16se="http://schemas.microsoft.com/office/word/2015/wordml/symex" xmlns:wpg="http://schemas.microsoft.com/office/word/2010/wordprocessingGroup" xmlns:wpi="http://schemas.microsoft.com/office/word/2010/wordprocessingInk" xmlns:wne="http://schemas.microsoft.com/office/word/2006/wordml" xmlns:wps="http://schemas.microsoft.com/office/word/2010/wordprocessingShape" mc:Ignorable="w14 w15 w16se wp14">
   <w:p>
     <w:pPr>
       <w:pStyle w:val="Header"/>
@@ -7283,7 +9977,7 @@
 </file>
 
 <file path=word/header2.xml><?xml version="1.0" encoding="utf-8"?>
-<w:hdr xmlns:wpc="http://schemas.microsoft.com/office/word/2010/wordprocessingCanvas" xmlns:cx="http://schemas.microsoft.com/office/drawing/2014/chartex" xmlns:cx1="http://schemas.microsoft.com/office/drawing/2015/9/8/chartex" xmlns:cx2="http://schemas.microsoft.com/office/drawing/2015/10/21/chartex" xmlns:cx3="http://schemas.microsoft.com/office/drawing/2016/5/9/chartex" xmlns:cx4="http://schemas.microsoft.com/office/drawing/2016/5/10/chartex" xmlns:cx5="http://schemas.microsoft.com/office/drawing/2016/5/11/chartex" xmlns:cx6="http://schemas.microsoft.com/office/drawing/2016/5/12/chartex" xmlns:cx7="http://schemas.microsoft.com/office/drawing/2016/5/13/chartex" xmlns:cx8="http://schemas.microsoft.com/office/drawing/2016/5/14/chartex" xmlns:mc="http://schemas.openxmlformats.org/markup-compatibility/2006" xmlns:aink="http://schemas.microsoft.com/office/drawing/2016/ink" xmlns:am3d="http://schemas.microsoft.com/office/drawing/2017/model3d" xmlns:o="urn:schemas-microsoft-com:office:office" xmlns:oel="http://schemas.microsoft.com/office/2019/extlst" xmlns:r="http://schemas.openxmlformats.org/officeDocument/2006/relationships" xmlns:m="http://schemas.openxmlformats.org/officeDocument/2006/math" xmlns:v="urn:schemas-microsoft-com:vml" xmlns:wp14="http://schemas.microsoft.com/office/word/2010/wordprocessingDrawing" xmlns:wp="http://schemas.openxmlformats.org/drawingml/2006/wordprocessingDrawing" xmlns:w10="urn:schemas-microsoft-com:office:word" xmlns:w="http://schemas.openxmlformats.org/wordprocessingml/2006/main" xmlns:w14="http://schemas.microsoft.com/office/word/2010/wordml" xmlns:w15="http://schemas.microsoft.com/office/word/2012/wordml" xmlns:w16cex="http://schemas.microsoft.com/office/word/2018/wordml/cex" xmlns:w16cid="http://schemas.microsoft.com/office/word/2016/wordml/cid" xmlns:w16="http://schemas.microsoft.com/office/word/2018/wordml" xmlns:w16sdtdh="http://schemas.microsoft.com/office/word/2020/wordml/sdtdatahash" xmlns:w16se="http://schemas.microsoft.com/office/word/2015/wordml/symex" xmlns:wpg="http://schemas.microsoft.com/office/word/2010/wordprocessingGroup" xmlns:wpi="http://schemas.microsoft.com/office/word/2010/wordprocessingInk" xmlns:wne="http://schemas.microsoft.com/office/word/2006/wordml" xmlns:wps="http://schemas.microsoft.com/office/word/2010/wordprocessingShape" mc:Ignorable="w14 w15 w16se w16cid w16 w16cex w16sdtdh wp14">
+<w:hdr xmlns:wpc="http://schemas.microsoft.com/office/word/2010/wordprocessingCanvas" xmlns:cx="http://schemas.microsoft.com/office/drawing/2014/chartex" xmlns:cx1="http://schemas.microsoft.com/office/drawing/2015/9/8/chartex" xmlns:mc="http://schemas.openxmlformats.org/markup-compatibility/2006" xmlns:o="urn:schemas-microsoft-com:office:office" xmlns:r="http://schemas.openxmlformats.org/officeDocument/2006/relationships" xmlns:m="http://schemas.openxmlformats.org/officeDocument/2006/math" xmlns:v="urn:schemas-microsoft-com:vml" xmlns:wp14="http://schemas.microsoft.com/office/word/2010/wordprocessingDrawing" xmlns:wp="http://schemas.openxmlformats.org/drawingml/2006/wordprocessingDrawing" xmlns:w10="urn:schemas-microsoft-com:office:word" xmlns:w="http://schemas.openxmlformats.org/wordprocessingml/2006/main" xmlns:w14="http://schemas.microsoft.com/office/word/2010/wordml" xmlns:w15="http://schemas.microsoft.com/office/word/2012/wordml" xmlns:w16se="http://schemas.microsoft.com/office/word/2015/wordml/symex" xmlns:wpg="http://schemas.microsoft.com/office/word/2010/wordprocessingGroup" xmlns:wpi="http://schemas.microsoft.com/office/word/2010/wordprocessingInk" xmlns:wne="http://schemas.microsoft.com/office/word/2006/wordml" xmlns:wps="http://schemas.microsoft.com/office/word/2010/wordprocessingShape" mc:Ignorable="w14 w15 w16se wp14">
   <w:p>
     <w:pPr>
       <w:pStyle w:val="Header"/>
@@ -7296,7 +9990,7 @@
 </file>
 
 <file path=word/styles.xml><?xml version="1.0" encoding="utf-8"?>
-<w:styles xmlns:mc="http://schemas.openxmlformats.org/markup-compatibility/2006" xmlns:r="http://schemas.openxmlformats.org/officeDocument/2006/relationships" xmlns:w="http://schemas.openxmlformats.org/wordprocessingml/2006/main" xmlns:w14="http://schemas.microsoft.com/office/word/2010/wordml" xmlns:w15="http://schemas.microsoft.com/office/word/2012/wordml" xmlns:w16cex="http://schemas.microsoft.com/office/word/2018/wordml/cex" xmlns:w16cid="http://schemas.microsoft.com/office/word/2016/wordml/cid" xmlns:w16="http://schemas.microsoft.com/office/word/2018/wordml" xmlns:w16sdtdh="http://schemas.microsoft.com/office/word/2020/wordml/sdtdatahash" xmlns:w16se="http://schemas.microsoft.com/office/word/2015/wordml/symex" mc:Ignorable="w14 w15 w16se w16cid w16 w16cex w16sdtdh">
+<w:styles xmlns:mc="http://schemas.openxmlformats.org/markup-compatibility/2006" xmlns:r="http://schemas.openxmlformats.org/officeDocument/2006/relationships" xmlns:w="http://schemas.openxmlformats.org/wordprocessingml/2006/main" xmlns:w14="http://schemas.microsoft.com/office/word/2010/wordml" xmlns:w15="http://schemas.microsoft.com/office/word/2012/wordml" xmlns:w16se="http://schemas.microsoft.com/office/word/2015/wordml/symex" mc:Ignorable="w14 w15 w16se">
   <w:docDefaults>
     <w:rPrDefault>
       <w:rPr>
@@ -7306,7 +10000,7 @@
     </w:rPrDefault>
     <w:pPrDefault/>
   </w:docDefaults>
-  <w:latentStyles w:defLockedState="0" w:defUIPriority="99" w:defSemiHidden="0" w:defUnhideWhenUsed="0" w:defQFormat="0" w:count="376">
+  <w:latentStyles w:defLockedState="0" w:defUIPriority="99" w:defSemiHidden="0" w:defUnhideWhenUsed="0" w:defQFormat="0" w:count="371">
     <w:lsdException w:name="Normal" w:uiPriority="0" w:qFormat="1"/>
     <w:lsdException w:name="heading 1" w:uiPriority="9" w:qFormat="1"/>
     <w:lsdException w:name="heading 2" w:semiHidden="1" w:uiPriority="9" w:unhideWhenUsed="1" w:qFormat="1"/>
@@ -7412,6 +10106,7 @@
     <w:lsdException w:name="HTML Sample" w:semiHidden="1" w:unhideWhenUsed="1"/>
     <w:lsdException w:name="HTML Typewriter" w:semiHidden="1" w:unhideWhenUsed="1"/>
     <w:lsdException w:name="HTML Variable" w:semiHidden="1" w:unhideWhenUsed="1"/>
+    <w:lsdException w:name="Normal Table" w:semiHidden="1" w:unhideWhenUsed="1"/>
     <w:lsdException w:name="annotation subject" w:semiHidden="1" w:unhideWhenUsed="1"/>
     <w:lsdException w:name="No List" w:semiHidden="1" w:unhideWhenUsed="1"/>
     <w:lsdException w:name="Outline List 1" w:semiHidden="1" w:unhideWhenUsed="1"/>
@@ -7454,8 +10149,11 @@
     <w:lsdException w:name="Table Contemporary" w:semiHidden="1" w:unhideWhenUsed="1"/>
     <w:lsdException w:name="Table Elegant" w:semiHidden="1" w:unhideWhenUsed="1"/>
     <w:lsdException w:name="Table Professional" w:semiHidden="1" w:unhideWhenUsed="1"/>
+    <w:lsdException w:name="Table Subtle 1" w:semiHidden="1" w:unhideWhenUsed="1"/>
     <w:lsdException w:name="Table Subtle 2" w:semiHidden="1" w:unhideWhenUsed="1"/>
     <w:lsdException w:name="Table Web 1" w:semiHidden="1" w:unhideWhenUsed="1"/>
+    <w:lsdException w:name="Table Web 2" w:semiHidden="1" w:unhideWhenUsed="1"/>
+    <w:lsdException w:name="Table Web 3" w:semiHidden="1" w:unhideWhenUsed="1"/>
     <w:lsdException w:name="Balloon Text" w:semiHidden="1" w:unhideWhenUsed="1"/>
     <w:lsdException w:name="Table Grid" w:uiPriority="59"/>
     <w:lsdException w:name="Table Theme" w:semiHidden="1" w:unhideWhenUsed="1"/>
@@ -7674,11 +10372,6 @@
     <w:lsdException w:name="List Table 5 Dark Accent 6" w:uiPriority="50"/>
     <w:lsdException w:name="List Table 6 Colorful Accent 6" w:uiPriority="51"/>
     <w:lsdException w:name="List Table 7 Colorful Accent 6" w:uiPriority="52"/>
-    <w:lsdException w:name="Mention" w:semiHidden="1" w:unhideWhenUsed="1"/>
-    <w:lsdException w:name="Smart Hyperlink" w:semiHidden="1" w:unhideWhenUsed="1"/>
-    <w:lsdException w:name="Hashtag" w:semiHidden="1" w:unhideWhenUsed="1"/>
-    <w:lsdException w:name="Unresolved Mention" w:semiHidden="1" w:unhideWhenUsed="1"/>
-    <w:lsdException w:name="Smart Link" w:semiHidden="1" w:unhideWhenUsed="1"/>
   </w:latentStyles>
   <w:style w:type="paragraph" w:default="1" w:styleId="Normal">
     <w:name w:val="Normal"/>
@@ -8076,7 +10769,7 @@
 </file>
 
 <file path=customXml/itemProps1.xml><?xml version="1.0" encoding="utf-8"?>
-<ds:datastoreItem xmlns:ds="http://schemas.openxmlformats.org/officeDocument/2006/customXml" ds:itemID="{7C6C2A76-FBD3-4820-B314-9E3DF270A2D5}">
+<ds:datastoreItem xmlns:ds="http://schemas.openxmlformats.org/officeDocument/2006/customXml" ds:itemID="{C5668314-F375-44EE-A367-609C907866A5}">
   <ds:schemaRefs>
     <ds:schemaRef ds:uri="http://schemas.openxmlformats.org/officeDocument/2006/bibliography"/>
   </ds:schemaRefs>
